--- a/thesis.docx
+++ b/thesis.docx
@@ -3202,13 +3202,7 @@
         <w:t xml:space="preserve"> рамках решения той или иной задачи </w:t>
       </w:r>
       <w:r>
-        <w:t xml:space="preserve">наиболее выгодно использовать конкретную файловую систему из-за предоставляемый ею преимуществ </w:t>
-      </w:r>
-      <w:r>
-        <w:t>(высокая скорость работы, поддержка журналирования, возможность шифрования данных и т.д.)</w:t>
-      </w:r>
-      <w:r>
-        <w:t xml:space="preserve"> по сравнению со другими файловыми системами, даже если выбранная файловая система не является нативной</w:t>
+        <w:t>наиболее выгодно использовать конкретную файловую систему из-за предоставляемый ею преимуществ (высокая скорость работы, поддержка журналирования, возможность шифрования данных и т.д.) по сравнению со другими файловыми системами, даже если выбранная файловая система не является нативной</w:t>
       </w:r>
       <w:r>
         <w:t xml:space="preserve"> в используемой операционной системе</w:t>
@@ -3383,8 +3377,6 @@
       <w:r>
         <w:t xml:space="preserve"> работы</w:t>
       </w:r>
-      <w:bookmarkStart w:id="2" w:name="_GoBack"/>
-      <w:bookmarkEnd w:id="2"/>
     </w:p>
     <w:p>
       <w:r>
@@ -3976,10 +3968,7 @@
         <w:t xml:space="preserve"> будет выступать в качестве целевой, соответственно, </w:t>
       </w:r>
       <w:r>
-        <w:t>реализованные для работы в ней</w:t>
-      </w:r>
-      <w:r>
-        <w:t xml:space="preserve"> </w:t>
+        <w:t xml:space="preserve">реализованные для работы в ней </w:t>
       </w:r>
       <w:r>
         <w:t xml:space="preserve">драйвера, </w:t>
@@ -6580,107 +6569,58 @@
       </w:r>
     </w:p>
     <w:p>
-      <w:pPr>
-        <w:spacing w:line="26" w:lineRule="atLeast"/>
-        <w:rPr>
-          <w:rFonts w:cs="Times New Roman"/>
-          <w:szCs w:val="24"/>
-        </w:rPr>
-      </w:pPr>
-      <w:r>
-        <w:rPr>
-          <w:rFonts w:cs="Times New Roman"/>
-          <w:szCs w:val="24"/>
-        </w:rPr>
+      <w:r>
         <w:t xml:space="preserve">Для решения задачи организации доступа к нативным файловым системам операционной системы </w:t>
       </w:r>
       <w:r>
         <w:rPr>
-          <w:rFonts w:cs="Times New Roman"/>
-          <w:szCs w:val="24"/>
           <w:lang w:val="en-US"/>
         </w:rPr>
         <w:t>Linux</w:t>
       </w:r>
       <w:r>
-        <w:rPr>
-          <w:rFonts w:cs="Times New Roman"/>
-          <w:szCs w:val="24"/>
-        </w:rPr>
         <w:t xml:space="preserve"> в операционной системе </w:t>
       </w:r>
       <w:r>
         <w:rPr>
-          <w:rFonts w:cs="Times New Roman"/>
-          <w:szCs w:val="24"/>
           <w:lang w:val="en-US"/>
         </w:rPr>
         <w:t>Windows</w:t>
       </w:r>
       <w:r>
-        <w:rPr>
-          <w:rFonts w:cs="Times New Roman"/>
-          <w:szCs w:val="24"/>
-        </w:rPr>
         <w:t xml:space="preserve"> был выбран подход, заключающийся в использовании нативных драйверов </w:t>
       </w:r>
       <w:r>
         <w:rPr>
-          <w:rFonts w:cs="Times New Roman"/>
-          <w:szCs w:val="24"/>
           <w:lang w:val="en-US"/>
         </w:rPr>
         <w:t>Linux</w:t>
       </w:r>
       <w:r>
-        <w:rPr>
-          <w:rFonts w:cs="Times New Roman"/>
-          <w:szCs w:val="24"/>
-        </w:rPr>
-        <w:t xml:space="preserve"> с эмуляцией окружения операционной системы </w:t>
-      </w:r>
-      <w:r>
-        <w:rPr>
-          <w:rFonts w:cs="Times New Roman"/>
-          <w:szCs w:val="24"/>
+        <w:t xml:space="preserve"> с эмуляцией окружения </w:t>
+      </w:r>
+      <w:r>
+        <w:t>ядра</w:t>
+      </w:r>
+      <w:r>
+        <w:t xml:space="preserve"> </w:t>
+      </w:r>
+      <w:r>
+        <w:rPr>
           <w:lang w:val="en-US"/>
         </w:rPr>
         <w:t>Linux</w:t>
       </w:r>
       <w:r>
-        <w:rPr>
-          <w:rFonts w:cs="Times New Roman"/>
-          <w:szCs w:val="24"/>
-        </w:rPr>
-        <w:t xml:space="preserve"> в операционной системе </w:t>
-      </w:r>
-      <w:r>
-        <w:rPr>
-          <w:rFonts w:cs="Times New Roman"/>
-          <w:szCs w:val="24"/>
-          <w:lang w:val="en-US"/>
-        </w:rPr>
-        <w:t>Windows</w:t>
-      </w:r>
-      <w:r>
-        <w:rPr>
-          <w:rFonts w:cs="Times New Roman"/>
-          <w:szCs w:val="24"/>
-        </w:rPr>
-        <w:t xml:space="preserve"> посредством использования виртуальной машины. Кратко перечислим основные преимущества данного подхода по сравнению с остальными (</w:t>
-      </w:r>
-      <w:r>
-        <w:rPr>
-          <w:rFonts w:cs="Times New Roman"/>
-          <w:szCs w:val="24"/>
-        </w:rPr>
+        <w:t xml:space="preserve"> </w:t>
+      </w:r>
+      <w:r>
+        <w:t>посредством использования виртуальной машины. Кратко перечислим основные преимущества данного подхода по сравнению с остальными (</w:t>
+      </w:r>
+      <w:r>
         <w:t>рассмотренными ра</w:t>
       </w:r>
       <w:r>
-        <w:rPr>
-          <w:rFonts w:cs="Times New Roman"/>
-          <w:szCs w:val="24"/>
-        </w:rPr>
         <w:t>нее):</w:t>
       </w:r>
     </w:p>
@@ -6689,19 +6629,10 @@
         <w:pStyle w:val="a4"/>
         <w:numPr>
           <w:ilvl w:val="0"/>
-          <w:numId w:val="8"/>
+          <w:numId w:val="32"/>
         </w:numPr>
-        <w:spacing w:line="26" w:lineRule="atLeast"/>
-        <w:rPr>
-          <w:rFonts w:cs="Times New Roman"/>
-          <w:szCs w:val="24"/>
-        </w:rPr>
-      </w:pPr>
-      <w:r>
-        <w:rPr>
-          <w:rFonts w:cs="Times New Roman"/>
-          <w:szCs w:val="24"/>
-        </w:rPr>
+      </w:pPr>
+      <w:r>
         <w:t>отсутствие затрат на разработку драйвера для каждой из файловой систем, доступ к которым необходимо организовать</w:t>
       </w:r>
     </w:p>
@@ -6710,48 +6641,25 @@
         <w:pStyle w:val="a4"/>
         <w:numPr>
           <w:ilvl w:val="0"/>
-          <w:numId w:val="8"/>
+          <w:numId w:val="32"/>
         </w:numPr>
-        <w:spacing w:line="26" w:lineRule="atLeast"/>
-        <w:rPr>
-          <w:rFonts w:cs="Times New Roman"/>
-          <w:szCs w:val="24"/>
-        </w:rPr>
-      </w:pPr>
-      <w:r>
-        <w:rPr>
-          <w:rFonts w:cs="Times New Roman"/>
-          <w:szCs w:val="24"/>
-        </w:rPr>
+      </w:pPr>
+      <w:r>
         <w:t xml:space="preserve">сложность реализации данного подхода никак не зависит от количества файловых систем, возможность работы </w:t>
       </w:r>
       <w:r>
-        <w:rPr>
-          <w:rFonts w:cs="Times New Roman"/>
-          <w:szCs w:val="24"/>
-        </w:rPr>
         <w:t xml:space="preserve">с которыми нужно предоставить </w:t>
       </w:r>
       <w:r>
-        <w:rPr>
-          <w:rFonts w:cs="Times New Roman"/>
-          <w:szCs w:val="24"/>
-        </w:rPr>
         <w:t xml:space="preserve">в операционной системе </w:t>
       </w:r>
       <w:r>
         <w:rPr>
-          <w:rFonts w:cs="Times New Roman"/>
-          <w:szCs w:val="24"/>
           <w:lang w:val="en-US"/>
         </w:rPr>
         <w:t>Windows</w:t>
       </w:r>
       <w:r>
-        <w:rPr>
-          <w:rFonts w:cs="Times New Roman"/>
-          <w:szCs w:val="24"/>
-        </w:rPr>
         <w:t xml:space="preserve"> </w:t>
       </w:r>
     </w:p>
@@ -6760,55 +6668,28 @@
         <w:pStyle w:val="a4"/>
         <w:numPr>
           <w:ilvl w:val="0"/>
-          <w:numId w:val="8"/>
+          <w:numId w:val="32"/>
         </w:numPr>
-        <w:spacing w:line="26" w:lineRule="atLeast"/>
-        <w:rPr>
-          <w:rFonts w:cs="Times New Roman"/>
-          <w:szCs w:val="24"/>
-        </w:rPr>
-      </w:pPr>
-      <w:r>
-        <w:rPr>
-          <w:rFonts w:cs="Times New Roman"/>
-          <w:szCs w:val="24"/>
-        </w:rPr>
+      </w:pPr>
+      <w:r>
         <w:t xml:space="preserve">нативные драйвера </w:t>
       </w:r>
       <w:r>
-        <w:rPr>
-          <w:rFonts w:cs="Times New Roman"/>
-          <w:szCs w:val="24"/>
-        </w:rPr>
         <w:t xml:space="preserve">операционной системы </w:t>
       </w:r>
       <w:r>
         <w:rPr>
-          <w:rFonts w:cs="Times New Roman"/>
-          <w:szCs w:val="24"/>
           <w:lang w:val="en-US"/>
         </w:rPr>
         <w:t>Linux</w:t>
       </w:r>
       <w:r>
-        <w:rPr>
-          <w:rFonts w:cs="Times New Roman"/>
-          <w:szCs w:val="24"/>
-        </w:rPr>
         <w:t xml:space="preserve"> </w:t>
       </w:r>
       <w:r>
-        <w:rPr>
-          <w:rFonts w:cs="Times New Roman"/>
-          <w:szCs w:val="24"/>
-        </w:rPr>
         <w:t xml:space="preserve">реализуют полный доступ к файловой системе, поддерживают все её функции. Обладают высокой производительностью и надёжностью, активно развиваются и поддерживаются разработчиками, лишены ошибок и недоработок, зачастую встречающихся в их портированных аналогах, реализованных сторонними </w:t>
       </w:r>
       <w:r>
-        <w:rPr>
-          <w:rFonts w:cs="Times New Roman"/>
-          <w:szCs w:val="24"/>
-        </w:rPr>
         <w:t>компаниями и отдельными программистами</w:t>
       </w:r>
     </w:p>
@@ -6817,56 +6698,31 @@
         <w:pStyle w:val="a4"/>
         <w:numPr>
           <w:ilvl w:val="0"/>
-          <w:numId w:val="8"/>
+          <w:numId w:val="32"/>
         </w:numPr>
-        <w:spacing w:line="26" w:lineRule="atLeast"/>
-        <w:rPr>
-          <w:rFonts w:cs="Times New Roman"/>
-          <w:szCs w:val="24"/>
-        </w:rPr>
-      </w:pPr>
-      <w:r>
-        <w:rPr>
-          <w:rFonts w:cs="Times New Roman"/>
-          <w:szCs w:val="24"/>
-        </w:rPr>
+      </w:pPr>
+      <w:r>
         <w:t xml:space="preserve">драйвера операционной системы </w:t>
       </w:r>
       <w:r>
         <w:rPr>
-          <w:rFonts w:cs="Times New Roman"/>
-          <w:szCs w:val="24"/>
           <w:lang w:val="en-US"/>
         </w:rPr>
         <w:t>Linux</w:t>
       </w:r>
       <w:r>
-        <w:rPr>
-          <w:rFonts w:cs="Times New Roman"/>
-          <w:szCs w:val="24"/>
-        </w:rPr>
         <w:t xml:space="preserve">, как и сама операционная система </w:t>
       </w:r>
       <w:r>
         <w:rPr>
-          <w:rFonts w:cs="Times New Roman"/>
-          <w:szCs w:val="24"/>
           <w:lang w:val="en-US"/>
         </w:rPr>
         <w:t>Linux</w:t>
       </w:r>
       <w:r>
-        <w:rPr>
-          <w:rFonts w:cs="Times New Roman"/>
-          <w:szCs w:val="24"/>
-        </w:rPr>
         <w:t xml:space="preserve">, относятся к свободно распространяемому программному обеспечению, следовательно, </w:t>
       </w:r>
       <w:r>
-        <w:rPr>
-          <w:rFonts w:cs="Times New Roman"/>
-          <w:szCs w:val="24"/>
-        </w:rPr>
         <w:t>отсутствуют материальные затраты, связанные с их использованием</w:t>
       </w:r>
     </w:p>
@@ -6875,341 +6731,1578 @@
         <w:pStyle w:val="a4"/>
         <w:numPr>
           <w:ilvl w:val="0"/>
-          <w:numId w:val="8"/>
+          <w:numId w:val="32"/>
         </w:numPr>
-        <w:spacing w:line="26" w:lineRule="atLeast"/>
-        <w:rPr>
-          <w:rFonts w:cs="Times New Roman"/>
-          <w:szCs w:val="24"/>
-        </w:rPr>
-      </w:pPr>
-      <w:r>
-        <w:rPr>
-          <w:rFonts w:cs="Times New Roman"/>
-          <w:szCs w:val="24"/>
-        </w:rPr>
+      </w:pPr>
+      <w:r>
         <w:t xml:space="preserve">полное переиспользование исходного кода операционной системы </w:t>
       </w:r>
       <w:r>
         <w:rPr>
-          <w:rFonts w:cs="Times New Roman"/>
-          <w:szCs w:val="24"/>
           <w:lang w:val="en-US"/>
         </w:rPr>
         <w:t>Linux</w:t>
       </w:r>
       <w:r>
-        <w:rPr>
-          <w:rFonts w:cs="Times New Roman"/>
-          <w:szCs w:val="24"/>
-        </w:rPr>
         <w:t>, отсутствие затрат на портирование</w:t>
       </w:r>
     </w:p>
     <w:p>
-      <w:pPr>
-        <w:spacing w:line="26" w:lineRule="atLeast"/>
-        <w:rPr>
-          <w:rFonts w:cs="Times New Roman"/>
-          <w:szCs w:val="24"/>
-        </w:rPr>
-      </w:pPr>
-      <w:r>
-        <w:rPr>
-          <w:rFonts w:cs="Times New Roman"/>
-          <w:szCs w:val="24"/>
-        </w:rPr>
+      <w:r>
         <w:t xml:space="preserve">Одним из главных недостатков данного подхода является существенные потери в производительности, а именно скорости выполнения операций чтения и записи. Также происходит высокое потребление системных ресурсов, связанных с тем, что осуществляется запуск целой виртуальной машины, внутри которой работает полноценная операционная система </w:t>
       </w:r>
       <w:r>
         <w:rPr>
-          <w:rFonts w:cs="Times New Roman"/>
-          <w:szCs w:val="24"/>
           <w:lang w:val="en-US"/>
         </w:rPr>
         <w:t>Linux</w:t>
       </w:r>
       <w:r>
-        <w:rPr>
-          <w:rFonts w:cs="Times New Roman"/>
-          <w:szCs w:val="24"/>
-        </w:rPr>
         <w:t xml:space="preserve">. </w:t>
       </w:r>
       <w:r>
-        <w:rPr>
-          <w:rFonts w:cs="Times New Roman"/>
-          <w:szCs w:val="24"/>
-        </w:rPr>
         <w:t>Существует несколько способов устранения данных недостатков, о них будет рассказано далее более подробно</w:t>
       </w:r>
     </w:p>
     <w:p>
-      <w:pPr>
-        <w:spacing w:line="26" w:lineRule="atLeast"/>
-        <w:rPr>
-          <w:rFonts w:cs="Times New Roman"/>
-          <w:szCs w:val="24"/>
-        </w:rPr>
-      </w:pPr>
-      <w:r>
-        <w:rPr>
-          <w:rFonts w:cs="Times New Roman"/>
-          <w:szCs w:val="24"/>
-        </w:rPr>
+      <w:r>
         <w:t xml:space="preserve">Реализация выбранного подхода будет выполнена в виде динамической библиотеки операционной системы </w:t>
       </w:r>
       <w:r>
         <w:rPr>
-          <w:rFonts w:cs="Times New Roman"/>
-          <w:szCs w:val="24"/>
           <w:lang w:val="en-US"/>
         </w:rPr>
         <w:t>Windows</w:t>
       </w:r>
       <w:r>
-        <w:rPr>
-          <w:rFonts w:cs="Times New Roman"/>
-          <w:szCs w:val="24"/>
-        </w:rPr>
         <w:t xml:space="preserve">, написанной на языке программирования </w:t>
       </w:r>
       <w:r>
         <w:rPr>
-          <w:rFonts w:cs="Times New Roman"/>
-          <w:szCs w:val="24"/>
           <w:lang w:val="en-US"/>
         </w:rPr>
         <w:t>C</w:t>
       </w:r>
       <w:r>
-        <w:rPr>
-          <w:rFonts w:cs="Times New Roman"/>
-          <w:szCs w:val="24"/>
-        </w:rPr>
         <w:t xml:space="preserve">. Выбор языка </w:t>
       </w:r>
       <w:r>
         <w:rPr>
-          <w:rFonts w:cs="Times New Roman"/>
-          <w:szCs w:val="24"/>
           <w:lang w:val="en-US"/>
         </w:rPr>
         <w:t>C</w:t>
       </w:r>
       <w:r>
-        <w:rPr>
-          <w:rFonts w:cs="Times New Roman"/>
-          <w:szCs w:val="24"/>
-        </w:rPr>
         <w:t xml:space="preserve"> в качестве языка разработки является наиболее целесообразным, поскольку:</w:t>
       </w:r>
     </w:p>
     <w:p>
       <w:pPr>
-        <w:spacing w:line="26" w:lineRule="atLeast"/>
-        <w:rPr>
-          <w:rFonts w:cs="Times New Roman"/>
-          <w:szCs w:val="24"/>
-        </w:rPr>
-      </w:pPr>
-      <w:r>
-        <w:rPr>
-          <w:rFonts w:cs="Times New Roman"/>
-          <w:szCs w:val="24"/>
-        </w:rPr>
+        <w:pStyle w:val="a4"/>
+        <w:numPr>
+          <w:ilvl w:val="0"/>
+          <w:numId w:val="33"/>
+        </w:numPr>
+      </w:pPr>
+      <w:r>
         <w:t xml:space="preserve">язык программирования </w:t>
       </w:r>
       <w:r>
         <w:rPr>
-          <w:rFonts w:cs="Times New Roman"/>
-          <w:szCs w:val="24"/>
           <w:lang w:val="en-US"/>
         </w:rPr>
         <w:t>C</w:t>
       </w:r>
       <w:r>
-        <w:rPr>
-          <w:rFonts w:cs="Times New Roman"/>
-          <w:szCs w:val="24"/>
-        </w:rPr>
         <w:t xml:space="preserve"> является одним из наиболее распространенных</w:t>
       </w:r>
     </w:p>
     <w:p>
       <w:pPr>
-        <w:spacing w:line="26" w:lineRule="atLeast"/>
-        <w:rPr>
-          <w:rFonts w:cs="Times New Roman"/>
-          <w:szCs w:val="24"/>
-        </w:rPr>
-      </w:pPr>
-      <w:r>
-        <w:rPr>
-          <w:rFonts w:cs="Times New Roman"/>
-          <w:szCs w:val="24"/>
-        </w:rPr>
+        <w:pStyle w:val="a4"/>
+        <w:numPr>
+          <w:ilvl w:val="0"/>
+          <w:numId w:val="33"/>
+        </w:numPr>
+      </w:pPr>
+      <w:r>
         <w:t xml:space="preserve">код, написанный на языке </w:t>
       </w:r>
       <w:r>
         <w:rPr>
-          <w:rFonts w:cs="Times New Roman"/>
-          <w:szCs w:val="24"/>
           <w:lang w:val="en-US"/>
         </w:rPr>
         <w:t>C</w:t>
       </w:r>
       <w:r>
-        <w:rPr>
-          <w:rFonts w:cs="Times New Roman"/>
-          <w:szCs w:val="24"/>
-        </w:rPr>
-        <w:t>, потенциально обладает более высокой производительностью в связи с отсутствием дополнительных накладных расходов таких как использование интерпретатора, сборщика мусора и т.д., присутствующих в других языках программирования высокого уровня</w:t>
-      </w:r>
-    </w:p>
-    <w:p>
-      <w:pPr>
-        <w:spacing w:line="26" w:lineRule="atLeast"/>
-        <w:rPr>
-          <w:rFonts w:cs="Times New Roman"/>
-          <w:szCs w:val="24"/>
-        </w:rPr>
-      </w:pPr>
-      <w:r>
-        <w:rPr>
-          <w:rFonts w:cs="Times New Roman"/>
-          <w:szCs w:val="24"/>
-        </w:rPr>
+        <w:t xml:space="preserve">, потенциально обладает более высокой производительностью в связи с отсутствием дополнительных накладных расходов </w:t>
+      </w:r>
+      <w:r>
+        <w:t>связанных с</w:t>
+      </w:r>
+      <w:r>
+        <w:t xml:space="preserve"> использование</w:t>
+      </w:r>
+      <w:r>
+        <w:t>м</w:t>
+      </w:r>
+      <w:r>
+        <w:t xml:space="preserve"> интерпретатора, сборщика мусора и т.д., присутствующих в других языках программирования высокого уровня</w:t>
+      </w:r>
+    </w:p>
+    <w:p>
+      <w:pPr>
+        <w:pStyle w:val="a4"/>
+        <w:numPr>
+          <w:ilvl w:val="0"/>
+          <w:numId w:val="33"/>
+        </w:numPr>
+      </w:pPr>
+      <w:r>
+        <w:lastRenderedPageBreak/>
         <w:t xml:space="preserve">многие языки программирования высокого уровня предоставляют возможность использовать библиотеки, написанные на </w:t>
       </w:r>
       <w:r>
         <w:rPr>
-          <w:rFonts w:cs="Times New Roman"/>
-          <w:szCs w:val="24"/>
           <w:lang w:val="en-US"/>
         </w:rPr>
         <w:t>C</w:t>
       </w:r>
       <w:r>
-        <w:rPr>
-          <w:rFonts w:cs="Times New Roman"/>
-          <w:szCs w:val="24"/>
-        </w:rPr>
         <w:t xml:space="preserve">, что расширяет сферу применения </w:t>
       </w:r>
       <w:r>
-        <w:rPr>
-          <w:rFonts w:cs="Times New Roman"/>
-          <w:szCs w:val="24"/>
-        </w:rPr>
         <w:t>реализуемой</w:t>
       </w:r>
       <w:r>
-        <w:rPr>
-          <w:rFonts w:cs="Times New Roman"/>
-          <w:szCs w:val="24"/>
-        </w:rPr>
         <w:t xml:space="preserve"> библиотеки</w:t>
       </w:r>
     </w:p>
     <w:p>
-      <w:pPr>
-        <w:spacing w:line="26" w:lineRule="atLeast"/>
-        <w:rPr>
-          <w:rFonts w:cs="Times New Roman"/>
-          <w:szCs w:val="24"/>
-        </w:rPr>
-      </w:pPr>
-      <w:r>
-        <w:rPr>
-          <w:rFonts w:cs="Times New Roman"/>
-          <w:szCs w:val="24"/>
-        </w:rPr>
+      <w:r>
         <w:t xml:space="preserve">Разрабатываемая библиотека должна предоставлять приложениям операционной системы </w:t>
       </w:r>
       <w:r>
         <w:rPr>
-          <w:rFonts w:cs="Times New Roman"/>
-          <w:szCs w:val="24"/>
           <w:lang w:val="en-US"/>
         </w:rPr>
         <w:t>Windows</w:t>
       </w:r>
       <w:r>
-        <w:rPr>
-          <w:rFonts w:cs="Times New Roman"/>
-          <w:szCs w:val="24"/>
-        </w:rPr>
-        <w:t>, главным образом, возможность осуществлять:</w:t>
-      </w:r>
-    </w:p>
-    <w:p>
-      <w:pPr>
-        <w:spacing w:line="26" w:lineRule="atLeast"/>
-        <w:rPr>
-          <w:rFonts w:cs="Times New Roman"/>
-          <w:szCs w:val="24"/>
-        </w:rPr>
-      </w:pPr>
-      <w:r>
-        <w:rPr>
-          <w:rFonts w:cs="Times New Roman"/>
-          <w:szCs w:val="24"/>
-        </w:rPr>
+        <w:t xml:space="preserve"> определенный программный интерфейс для возможности осуществления таких базовых операций как</w:t>
+      </w:r>
+      <w:r>
+        <w:t>:</w:t>
+      </w:r>
+    </w:p>
+    <w:p>
+      <w:pPr>
+        <w:pStyle w:val="a4"/>
+        <w:numPr>
+          <w:ilvl w:val="0"/>
+          <w:numId w:val="35"/>
+        </w:numPr>
+      </w:pPr>
+      <w:r>
         <w:t xml:space="preserve">Чтение нативных файловых систем операционной системы </w:t>
       </w:r>
       <w:r>
         <w:rPr>
-          <w:rFonts w:cs="Times New Roman"/>
-          <w:szCs w:val="24"/>
           <w:lang w:val="en-US"/>
         </w:rPr>
         <w:t>Linux</w:t>
       </w:r>
       <w:r>
-        <w:rPr>
-          <w:rFonts w:cs="Times New Roman"/>
-          <w:szCs w:val="24"/>
-        </w:rPr>
         <w:t xml:space="preserve">, расположенных как на реальном физическом устройстве, так и </w:t>
       </w:r>
       <w:r>
-        <w:rPr>
-          <w:rFonts w:cs="Times New Roman"/>
-          <w:szCs w:val="24"/>
-        </w:rPr>
         <w:t>внутри образа</w:t>
       </w:r>
       <w:r>
-        <w:rPr>
-          <w:rFonts w:cs="Times New Roman"/>
-          <w:szCs w:val="24"/>
-        </w:rPr>
-        <w:t xml:space="preserve"> диска. Под «чтением файловой </w:t>
-      </w:r>
+        <w:t xml:space="preserve"> диска. Под «чтением файловой системы» подразумевается просмотр содержимого каталогов, чтение и копирование файлов.</w:t>
+      </w:r>
+    </w:p>
+    <w:p>
+      <w:pPr>
+        <w:pStyle w:val="a4"/>
+        <w:numPr>
+          <w:ilvl w:val="0"/>
+          <w:numId w:val="35"/>
+        </w:numPr>
+      </w:pPr>
+      <w:r>
+        <w:t xml:space="preserve">Запись нативных файловых систем операционной системы </w:t>
+      </w:r>
+      <w:r>
+        <w:rPr>
+          <w:lang w:val="en-US"/>
+        </w:rPr>
+        <w:t>Linux</w:t>
+      </w:r>
+      <w:r>
+        <w:t xml:space="preserve">, расположенных как на реальном физическом устройстве, так и </w:t>
+      </w:r>
+      <w:r>
+        <w:t>внутри образа</w:t>
+      </w:r>
+      <w:r>
+        <w:t xml:space="preserve"> диска. Под «записью файловой системы» подразумевается изменение содержимого каталогов, редактирование файлов, создание, перемещение, удаление файлов и каталогов</w:t>
+      </w:r>
+      <w:r>
+        <w:t xml:space="preserve"> внутри файловой системы</w:t>
+      </w:r>
+      <w:r>
+        <w:t>.</w:t>
+      </w:r>
+    </w:p>
+    <w:p>
+      <w:pPr>
+        <w:pStyle w:val="2"/>
+      </w:pPr>
+      <w:r>
+        <w:t>Архитектура разрабатываемого решения</w:t>
+      </w:r>
+    </w:p>
+    <w:p>
+      <w:pPr>
+        <w:spacing w:line="26" w:lineRule="atLeast"/>
+        <w:rPr>
+          <w:rFonts w:cs="Times New Roman"/>
+          <w:szCs w:val="24"/>
+        </w:rPr>
+      </w:pPr>
+      <w:r>
+        <w:rPr>
+          <w:rFonts w:cs="Times New Roman"/>
+          <w:szCs w:val="24"/>
+        </w:rPr>
+        <w:t>Модель работы разрабат</w:t>
+      </w:r>
+      <w:bookmarkStart w:id="2" w:name="_GoBack"/>
+      <w:bookmarkEnd w:id="2"/>
+      <w:r>
+        <w:rPr>
+          <w:rFonts w:cs="Times New Roman"/>
+          <w:szCs w:val="24"/>
+        </w:rPr>
+        <w:t>ываемой библиотеки представляет собой клиент-серверное взаимод</w:t>
+      </w:r>
+      <w:r>
+        <w:rPr>
+          <w:rFonts w:cs="Times New Roman"/>
+          <w:szCs w:val="24"/>
+        </w:rPr>
+        <w:t>ействие</w:t>
+      </w:r>
+      <w:r>
+        <w:rPr>
+          <w:rFonts w:cs="Times New Roman"/>
+          <w:szCs w:val="24"/>
+        </w:rPr>
+        <w:t xml:space="preserve"> и представлена на рис</w:t>
+      </w:r>
+      <w:r>
+        <w:rPr>
+          <w:rFonts w:cs="Times New Roman"/>
+          <w:szCs w:val="24"/>
+        </w:rPr>
+        <w:t>. 1</w:t>
+      </w:r>
+      <w:r>
+        <w:rPr>
+          <w:rFonts w:cs="Times New Roman"/>
+          <w:szCs w:val="24"/>
+        </w:rPr>
+        <w:t>.</w:t>
+      </w:r>
+    </w:p>
+    <w:p>
+      <w:pPr>
+        <w:spacing w:line="26" w:lineRule="atLeast"/>
+        <w:rPr>
+          <w:rFonts w:cs="Times New Roman"/>
+          <w:szCs w:val="24"/>
+        </w:rPr>
+      </w:pPr>
+      <w:r>
+        <w:rPr>
+          <w:rFonts w:cs="Times New Roman"/>
+          <w:noProof/>
+          <w:szCs w:val="24"/>
+          <w:lang w:eastAsia="ru-RU"/>
+        </w:rPr>
+        <mc:AlternateContent>
+          <mc:Choice Requires="wpg">
+            <w:drawing>
+              <wp:anchor distT="0" distB="0" distL="114300" distR="114300" simplePos="0" relativeHeight="251675648" behindDoc="0" locked="0" layoutInCell="1" allowOverlap="1">
+                <wp:simplePos x="0" y="0"/>
+                <wp:positionH relativeFrom="column">
+                  <wp:posOffset>151765</wp:posOffset>
+                </wp:positionH>
+                <wp:positionV relativeFrom="paragraph">
+                  <wp:posOffset>93345</wp:posOffset>
+                </wp:positionV>
+                <wp:extent cx="5588000" cy="3927910"/>
+                <wp:effectExtent l="0" t="0" r="12700" b="15875"/>
+                <wp:wrapNone/>
+                <wp:docPr id="41" name="Группа 41"/>
+                <wp:cNvGraphicFramePr/>
+                <a:graphic xmlns:a="http://schemas.openxmlformats.org/drawingml/2006/main">
+                  <a:graphicData uri="http://schemas.microsoft.com/office/word/2010/wordprocessingGroup">
+                    <wpg:wgp>
+                      <wpg:cNvGrpSpPr/>
+                      <wpg:grpSpPr>
+                        <a:xfrm>
+                          <a:off x="0" y="0"/>
+                          <a:ext cx="5588000" cy="3927910"/>
+                          <a:chOff x="0" y="38107"/>
+                          <a:chExt cx="5588000" cy="3927910"/>
+                        </a:xfrm>
+                      </wpg:grpSpPr>
+                      <wpg:grpSp>
+                        <wpg:cNvPr id="16" name="Группа 15"/>
+                        <wpg:cNvGrpSpPr/>
+                        <wpg:grpSpPr>
+                          <a:xfrm>
+                            <a:off x="1447800" y="38107"/>
+                            <a:ext cx="1835150" cy="1047113"/>
+                            <a:chOff x="0" y="1099347"/>
+                            <a:chExt cx="3238939" cy="1278078"/>
+                          </a:xfrm>
+                          <a:noFill/>
+                        </wpg:grpSpPr>
+                        <wps:wsp>
+                          <wps:cNvPr id="3" name="Прямоугольник 3"/>
+                          <wps:cNvSpPr/>
+                          <wps:spPr>
+                            <a:xfrm>
+                              <a:off x="0" y="1747671"/>
+                              <a:ext cx="3238939" cy="629754"/>
+                            </a:xfrm>
+                            <a:prstGeom prst="rect">
+                              <a:avLst/>
+                            </a:prstGeom>
+                            <a:grpFill/>
+                            <a:ln w="19050">
+                              <a:solidFill>
+                                <a:schemeClr val="tx1"/>
+                              </a:solidFill>
+                            </a:ln>
+                          </wps:spPr>
+                          <wps:style>
+                            <a:lnRef idx="2">
+                              <a:schemeClr val="accent5"/>
+                            </a:lnRef>
+                            <a:fillRef idx="1">
+                              <a:schemeClr val="lt1"/>
+                            </a:fillRef>
+                            <a:effectRef idx="0">
+                              <a:schemeClr val="accent5"/>
+                            </a:effectRef>
+                            <a:fontRef idx="minor">
+                              <a:schemeClr val="dk1"/>
+                            </a:fontRef>
+                          </wps:style>
+                          <wps:txbx>
+                            <w:txbxContent>
+                              <w:p>
+                                <w:pPr>
+                                  <w:pStyle w:val="af8"/>
+                                  <w:spacing w:before="0" w:beforeAutospacing="0" w:after="0" w:afterAutospacing="0"/>
+                                  <w:jc w:val="center"/>
+                                  <w:rPr>
+                                    <w:sz w:val="18"/>
+                                  </w:rPr>
+                                </w:pPr>
+                                <w:r>
+                                  <w:rPr>
+                                    <w:color w:val="000000" w:themeColor="text1"/>
+                                    <w:kern w:val="24"/>
+                                    <w:szCs w:val="36"/>
+                                  </w:rPr>
+                                  <w:t>Библиотека</w:t>
+                                </w:r>
+                              </w:p>
+                            </w:txbxContent>
+                          </wps:txbx>
+                          <wps:bodyPr rot="0" spcFirstLastPara="0" vert="horz" wrap="square" lIns="91440" tIns="45720" rIns="91440" bIns="45720" numCol="1" spcCol="0" rtlCol="0" fromWordArt="0" anchor="ctr" anchorCtr="0" forceAA="0" compatLnSpc="1">
+                            <a:prstTxWarp prst="textNoShape">
+                              <a:avLst/>
+                            </a:prstTxWarp>
+                            <a:noAutofit/>
+                          </wps:bodyPr>
+                        </wps:wsp>
+                        <wps:wsp>
+                          <wps:cNvPr id="2" name="Прямоугольник 2"/>
+                          <wps:cNvSpPr/>
+                          <wps:spPr>
+                            <a:xfrm>
+                              <a:off x="0" y="1099347"/>
+                              <a:ext cx="3238939" cy="1277523"/>
+                            </a:xfrm>
+                            <a:prstGeom prst="rect">
+                              <a:avLst/>
+                            </a:prstGeom>
+                            <a:grpFill/>
+                            <a:ln w="19050">
+                              <a:solidFill>
+                                <a:schemeClr val="tx1"/>
+                              </a:solidFill>
+                            </a:ln>
+                          </wps:spPr>
+                          <wps:style>
+                            <a:lnRef idx="2">
+                              <a:schemeClr val="accent5"/>
+                            </a:lnRef>
+                            <a:fillRef idx="1">
+                              <a:schemeClr val="lt1"/>
+                            </a:fillRef>
+                            <a:effectRef idx="0">
+                              <a:schemeClr val="accent5"/>
+                            </a:effectRef>
+                            <a:fontRef idx="minor">
+                              <a:schemeClr val="dk1"/>
+                            </a:fontRef>
+                          </wps:style>
+                          <wps:txbx>
+                            <w:txbxContent>
+                              <w:p>
+                                <w:pPr>
+                                  <w:pStyle w:val="af8"/>
+                                  <w:spacing w:before="0" w:beforeAutospacing="0" w:after="0" w:afterAutospacing="0"/>
+                                  <w:jc w:val="center"/>
+                                </w:pPr>
+                                <w:r>
+                                  <w:t>Приложение</w:t>
+                                </w:r>
+                                <w:r>
+                                  <w:rPr>
+                                    <w:lang w:val="en-US"/>
+                                  </w:rPr>
+                                  <w:t xml:space="preserve"> Windows</w:t>
+                                </w:r>
+                              </w:p>
+                            </w:txbxContent>
+                          </wps:txbx>
+                          <wps:bodyPr rot="0" spcFirstLastPara="0" vert="horz" wrap="square" lIns="91440" tIns="45720" rIns="91440" bIns="45720" numCol="1" spcCol="0" rtlCol="0" fromWordArt="0" anchor="t" anchorCtr="0" forceAA="0" compatLnSpc="1">
+                            <a:prstTxWarp prst="textNoShape">
+                              <a:avLst/>
+                            </a:prstTxWarp>
+                            <a:noAutofit/>
+                          </wps:bodyPr>
+                        </wps:wsp>
+                        <wps:wsp>
+                          <wps:cNvPr id="4" name="Прямоугольник 4"/>
+                          <wps:cNvSpPr/>
+                          <wps:spPr>
+                            <a:xfrm>
+                              <a:off x="89642" y="1821512"/>
+                              <a:ext cx="3062533" cy="486423"/>
+                            </a:xfrm>
+                            <a:prstGeom prst="rect">
+                              <a:avLst/>
+                            </a:prstGeom>
+                            <a:grpFill/>
+                            <a:ln w="19050">
+                              <a:solidFill>
+                                <a:schemeClr val="tx1"/>
+                              </a:solidFill>
+                            </a:ln>
+                          </wps:spPr>
+                          <wps:style>
+                            <a:lnRef idx="2">
+                              <a:schemeClr val="accent5"/>
+                            </a:lnRef>
+                            <a:fillRef idx="1">
+                              <a:schemeClr val="lt1"/>
+                            </a:fillRef>
+                            <a:effectRef idx="0">
+                              <a:schemeClr val="accent5"/>
+                            </a:effectRef>
+                            <a:fontRef idx="minor">
+                              <a:schemeClr val="dk1"/>
+                            </a:fontRef>
+                          </wps:style>
+                          <wps:bodyPr rot="0" spcFirstLastPara="0" vert="horz" wrap="square" lIns="91440" tIns="45720" rIns="91440" bIns="45720" numCol="1" spcCol="0" rtlCol="0" fromWordArt="0" anchor="ctr" anchorCtr="0" forceAA="0" compatLnSpc="1">
+                            <a:prstTxWarp prst="textNoShape">
+                              <a:avLst/>
+                            </a:prstTxWarp>
+                            <a:noAutofit/>
+                          </wps:bodyPr>
+                        </wps:wsp>
+                      </wpg:grpSp>
+                      <wpg:grpSp>
+                        <wpg:cNvPr id="40" name="Группа 40"/>
+                        <wpg:cNvGrpSpPr/>
+                        <wpg:grpSpPr>
+                          <a:xfrm>
+                            <a:off x="0" y="1390650"/>
+                            <a:ext cx="5588000" cy="2575367"/>
+                            <a:chOff x="0" y="0"/>
+                            <a:chExt cx="5588000" cy="2575367"/>
+                          </a:xfrm>
+                        </wpg:grpSpPr>
+                        <wps:wsp>
+                          <wps:cNvPr id="11" name="Прямоугольник 11"/>
+                          <wps:cNvSpPr/>
+                          <wps:spPr>
+                            <a:xfrm>
+                              <a:off x="0" y="0"/>
+                              <a:ext cx="3617089" cy="2575367"/>
+                            </a:xfrm>
+                            <a:prstGeom prst="rect">
+                              <a:avLst/>
+                            </a:prstGeom>
+                            <a:noFill/>
+                            <a:ln w="19050">
+                              <a:solidFill>
+                                <a:schemeClr val="tx1"/>
+                              </a:solidFill>
+                            </a:ln>
+                          </wps:spPr>
+                          <wps:style>
+                            <a:lnRef idx="2">
+                              <a:schemeClr val="accent5"/>
+                            </a:lnRef>
+                            <a:fillRef idx="1">
+                              <a:schemeClr val="lt1"/>
+                            </a:fillRef>
+                            <a:effectRef idx="0">
+                              <a:schemeClr val="accent5"/>
+                            </a:effectRef>
+                            <a:fontRef idx="minor">
+                              <a:schemeClr val="dk1"/>
+                            </a:fontRef>
+                          </wps:style>
+                          <wps:txbx>
+                            <w:txbxContent>
+                              <w:p>
+                                <w:pPr>
+                                  <w:jc w:val="right"/>
+                                </w:pPr>
+                                <w:r>
+                                  <w:t>Виртуальная машина</w:t>
+                                </w:r>
+                              </w:p>
+                            </w:txbxContent>
+                          </wps:txbx>
+                          <wps:bodyPr rot="0" spcFirstLastPara="0" vertOverflow="overflow" horzOverflow="overflow" vert="horz" wrap="square" lIns="91440" tIns="45720" rIns="91440" bIns="45720" numCol="1" spcCol="0" rtlCol="0" fromWordArt="0" anchor="t" anchorCtr="0" forceAA="0" compatLnSpc="1">
+                            <a:prstTxWarp prst="textNoShape">
+                              <a:avLst/>
+                            </a:prstTxWarp>
+                            <a:noAutofit/>
+                          </wps:bodyPr>
+                        </wps:wsp>
+                        <wpg:grpSp>
+                          <wpg:cNvPr id="37" name="Группа 37"/>
+                          <wpg:cNvGrpSpPr/>
+                          <wpg:grpSpPr>
+                            <a:xfrm>
+                              <a:off x="158750" y="539750"/>
+                              <a:ext cx="5429250" cy="1908810"/>
+                              <a:chOff x="0" y="-57150"/>
+                              <a:chExt cx="5429250" cy="1908810"/>
+                            </a:xfrm>
+                          </wpg:grpSpPr>
+                          <wpg:grpSp>
+                            <wpg:cNvPr id="30" name="Группа 30"/>
+                            <wpg:cNvGrpSpPr/>
+                            <wpg:grpSpPr>
+                              <a:xfrm>
+                                <a:off x="0" y="-57150"/>
+                                <a:ext cx="1550521" cy="1908810"/>
+                                <a:chOff x="5048" y="-63510"/>
+                                <a:chExt cx="1550670" cy="1909109"/>
+                              </a:xfrm>
+                            </wpg:grpSpPr>
+                            <wps:wsp>
+                              <wps:cNvPr id="12" name="Прямоугольник 12"/>
+                              <wps:cNvSpPr/>
+                              <wps:spPr>
+                                <a:xfrm>
+                                  <a:off x="5048" y="-63510"/>
+                                  <a:ext cx="1550670" cy="1909109"/>
+                                </a:xfrm>
+                                <a:prstGeom prst="rect">
+                                  <a:avLst/>
+                                </a:prstGeom>
+                                <a:noFill/>
+                                <a:ln w="19050">
+                                  <a:solidFill>
+                                    <a:schemeClr val="tx1"/>
+                                  </a:solidFill>
+                                </a:ln>
+                              </wps:spPr>
+                              <wps:style>
+                                <a:lnRef idx="2">
+                                  <a:schemeClr val="accent5"/>
+                                </a:lnRef>
+                                <a:fillRef idx="1">
+                                  <a:schemeClr val="lt1"/>
+                                </a:fillRef>
+                                <a:effectRef idx="0">
+                                  <a:schemeClr val="accent5"/>
+                                </a:effectRef>
+                                <a:fontRef idx="minor">
+                                  <a:schemeClr val="dk1"/>
+                                </a:fontRef>
+                              </wps:style>
+                              <wps:txbx>
+                                <w:txbxContent>
+                                  <w:p>
+                                    <w:pPr>
+                                      <w:spacing w:after="0"/>
+                                      <w:jc w:val="center"/>
+                                      <w:rPr>
+                                        <w:lang w:val="en-US"/>
+                                      </w:rPr>
+                                    </w:pPr>
+                                    <w:r>
+                                      <w:t xml:space="preserve">Дистрибутив </w:t>
+                                    </w:r>
+                                    <w:r>
+                                      <w:rPr>
+                                        <w:lang w:val="en-US"/>
+                                      </w:rPr>
+                                      <w:t>Linux</w:t>
+                                    </w:r>
+                                  </w:p>
+                                </w:txbxContent>
+                              </wps:txbx>
+                              <wps:bodyPr rot="0" spcFirstLastPara="0" vertOverflow="overflow" horzOverflow="overflow" vert="horz" wrap="square" lIns="91440" tIns="45720" rIns="91440" bIns="45720" numCol="1" spcCol="0" rtlCol="0" fromWordArt="0" anchor="b" anchorCtr="0" forceAA="0" compatLnSpc="1">
+                                <a:prstTxWarp prst="textNoShape">
+                                  <a:avLst/>
+                                </a:prstTxWarp>
+                                <a:noAutofit/>
+                              </wps:bodyPr>
+                            </wps:wsp>
+                            <wpg:grpSp>
+                              <wpg:cNvPr id="28" name="Группа 28"/>
+                              <wpg:cNvGrpSpPr/>
+                              <wpg:grpSpPr>
+                                <a:xfrm>
+                                  <a:off x="190982" y="115747"/>
+                                  <a:ext cx="1152000" cy="1238993"/>
+                                  <a:chOff x="0" y="0"/>
+                                  <a:chExt cx="1152000" cy="1238993"/>
+                                </a:xfrm>
+                              </wpg:grpSpPr>
+                              <wps:wsp>
+                                <wps:cNvPr id="13" name="Прямоугольник 13"/>
+                                <wps:cNvSpPr/>
+                                <wps:spPr>
+                                  <a:xfrm>
+                                    <a:off x="0" y="0"/>
+                                    <a:ext cx="1152000" cy="364603"/>
+                                  </a:xfrm>
+                                  <a:prstGeom prst="rect">
+                                    <a:avLst/>
+                                  </a:prstGeom>
+                                  <a:ln w="19050">
+                                    <a:solidFill>
+                                      <a:schemeClr val="tx1"/>
+                                    </a:solidFill>
+                                  </a:ln>
+                                </wps:spPr>
+                                <wps:style>
+                                  <a:lnRef idx="2">
+                                    <a:schemeClr val="accent5"/>
+                                  </a:lnRef>
+                                  <a:fillRef idx="1">
+                                    <a:schemeClr val="lt1"/>
+                                  </a:fillRef>
+                                  <a:effectRef idx="0">
+                                    <a:schemeClr val="accent5"/>
+                                  </a:effectRef>
+                                  <a:fontRef idx="minor">
+                                    <a:schemeClr val="dk1"/>
+                                  </a:fontRef>
+                                </wps:style>
+                                <wps:txbx>
+                                  <w:txbxContent>
+                                    <w:p>
+                                      <w:pPr>
+                                        <w:spacing w:after="0"/>
+                                        <w:jc w:val="center"/>
+                                      </w:pPr>
+                                      <w:r>
+                                        <w:t>Демон</w:t>
+                                      </w:r>
+                                    </w:p>
+                                  </w:txbxContent>
+                                </wps:txbx>
+                                <wps:bodyPr rot="0" spcFirstLastPara="0" vertOverflow="overflow" horzOverflow="overflow" vert="horz" wrap="square" lIns="91440" tIns="45720" rIns="91440" bIns="45720" numCol="1" spcCol="0" rtlCol="0" fromWordArt="0" anchor="ctr" anchorCtr="0" forceAA="0" compatLnSpc="1">
+                                  <a:prstTxWarp prst="textNoShape">
+                                    <a:avLst/>
+                                  </a:prstTxWarp>
+                                  <a:noAutofit/>
+                                </wps:bodyPr>
+                              </wps:wsp>
+                              <wpg:grpSp>
+                                <wpg:cNvPr id="26" name="Группа 26"/>
+                                <wpg:cNvGrpSpPr/>
+                                <wpg:grpSpPr>
+                                  <a:xfrm>
+                                    <a:off x="0" y="32873"/>
+                                    <a:ext cx="1152000" cy="1206120"/>
+                                    <a:chOff x="0" y="-702120"/>
+                                    <a:chExt cx="1152000" cy="1206120"/>
+                                  </a:xfrm>
+                                </wpg:grpSpPr>
+                                <wps:wsp>
+                                  <wps:cNvPr id="25" name="Прямоугольник 25"/>
+                                  <wps:cNvSpPr/>
+                                  <wps:spPr>
+                                    <a:xfrm>
+                                      <a:off x="0" y="0"/>
+                                      <a:ext cx="1152000" cy="504000"/>
+                                    </a:xfrm>
+                                    <a:prstGeom prst="rect">
+                                      <a:avLst/>
+                                    </a:prstGeom>
+                                    <a:ln w="19050">
+                                      <a:solidFill>
+                                        <a:schemeClr val="tx1"/>
+                                      </a:solidFill>
+                                    </a:ln>
+                                  </wps:spPr>
+                                  <wps:style>
+                                    <a:lnRef idx="2">
+                                      <a:schemeClr val="accent5"/>
+                                    </a:lnRef>
+                                    <a:fillRef idx="1">
+                                      <a:schemeClr val="lt1"/>
+                                    </a:fillRef>
+                                    <a:effectRef idx="0">
+                                      <a:schemeClr val="accent5"/>
+                                    </a:effectRef>
+                                    <a:fontRef idx="minor">
+                                      <a:schemeClr val="dk1"/>
+                                    </a:fontRef>
+                                  </wps:style>
+                                  <wps:txbx>
+                                    <w:txbxContent>
+                                      <w:p>
+                                        <w:pPr>
+                                          <w:spacing w:after="0"/>
+                                          <w:jc w:val="center"/>
+                                        </w:pPr>
+                                        <w:r>
+                                          <w:t>Драйверы</w:t>
+                                        </w:r>
+                                      </w:p>
+                                    </w:txbxContent>
+                                  </wps:txbx>
+                                  <wps:bodyPr rot="0" spcFirstLastPara="0" vertOverflow="overflow" horzOverflow="overflow" vert="horz" wrap="square" lIns="91440" tIns="45720" rIns="91440" bIns="45720" numCol="1" spcCol="0" rtlCol="0" fromWordArt="0" anchor="ctr" anchorCtr="0" forceAA="0" compatLnSpc="1">
+                                    <a:prstTxWarp prst="textNoShape">
+                                      <a:avLst/>
+                                    </a:prstTxWarp>
+                                    <a:noAutofit/>
+                                  </wps:bodyPr>
+                                </wps:wsp>
+                                <wps:wsp>
+                                  <wps:cNvPr id="14" name="Прямоугольник 14"/>
+                                  <wps:cNvSpPr/>
+                                  <wps:spPr>
+                                    <a:xfrm>
+                                      <a:off x="34724" y="-702120"/>
+                                      <a:ext cx="1080000" cy="295949"/>
+                                    </a:xfrm>
+                                    <a:prstGeom prst="rect">
+                                      <a:avLst/>
+                                    </a:prstGeom>
+                                    <a:noFill/>
+                                    <a:ln w="19050">
+                                      <a:solidFill>
+                                        <a:schemeClr val="tx1"/>
+                                      </a:solidFill>
+                                    </a:ln>
+                                  </wps:spPr>
+                                  <wps:style>
+                                    <a:lnRef idx="2">
+                                      <a:schemeClr val="accent5"/>
+                                    </a:lnRef>
+                                    <a:fillRef idx="1">
+                                      <a:schemeClr val="lt1"/>
+                                    </a:fillRef>
+                                    <a:effectRef idx="0">
+                                      <a:schemeClr val="accent5"/>
+                                    </a:effectRef>
+                                    <a:fontRef idx="minor">
+                                      <a:schemeClr val="dk1"/>
+                                    </a:fontRef>
+                                  </wps:style>
+                                  <wps:txbx>
+                                    <w:txbxContent>
+                                      <w:p>
+                                        <w:pPr>
+                                          <w:spacing w:after="0"/>
+                                          <w:jc w:val="center"/>
+                                        </w:pPr>
+                                      </w:p>
+                                    </w:txbxContent>
+                                  </wps:txbx>
+                                  <wps:bodyPr rot="0" spcFirstLastPara="0" vertOverflow="overflow" horzOverflow="overflow" vert="horz" wrap="square" lIns="91440" tIns="45720" rIns="91440" bIns="45720" numCol="1" spcCol="0" rtlCol="0" fromWordArt="0" anchor="ctr" anchorCtr="0" forceAA="0" compatLnSpc="1">
+                                    <a:prstTxWarp prst="textNoShape">
+                                      <a:avLst/>
+                                    </a:prstTxWarp>
+                                    <a:noAutofit/>
+                                  </wps:bodyPr>
+                                </wps:wsp>
+                              </wpg:grpSp>
+                              <wps:wsp>
+                                <wps:cNvPr id="27" name="Прямая со стрелкой 27"/>
+                                <wps:cNvCnPr/>
+                                <wps:spPr>
+                                  <a:xfrm>
+                                    <a:off x="584522" y="364603"/>
+                                    <a:ext cx="0" cy="370503"/>
+                                  </a:xfrm>
+                                  <a:prstGeom prst="straightConnector1">
+                                    <a:avLst/>
+                                  </a:prstGeom>
+                                  <a:ln w="12700">
+                                    <a:solidFill>
+                                      <a:schemeClr val="tx1"/>
+                                    </a:solidFill>
+                                    <a:headEnd type="stealth" w="med" len="med"/>
+                                    <a:tailEnd type="stealth" w="med" len="med"/>
+                                  </a:ln>
+                                </wps:spPr>
+                                <wps:style>
+                                  <a:lnRef idx="1">
+                                    <a:schemeClr val="accent1"/>
+                                  </a:lnRef>
+                                  <a:fillRef idx="0">
+                                    <a:schemeClr val="accent1"/>
+                                  </a:fillRef>
+                                  <a:effectRef idx="0">
+                                    <a:schemeClr val="accent1"/>
+                                  </a:effectRef>
+                                  <a:fontRef idx="minor">
+                                    <a:schemeClr val="tx1"/>
+                                  </a:fontRef>
+                                </wps:style>
+                                <wps:bodyPr/>
+                              </wps:wsp>
+                            </wpg:grpSp>
+                          </wpg:grpSp>
+                          <wpg:grpSp>
+                            <wpg:cNvPr id="34" name="Группа 34"/>
+                            <wpg:cNvGrpSpPr/>
+                            <wpg:grpSpPr>
+                              <a:xfrm>
+                                <a:off x="1758950" y="508000"/>
+                                <a:ext cx="3670300" cy="1206500"/>
+                                <a:chOff x="-57150" y="0"/>
+                                <a:chExt cx="3670300" cy="1206500"/>
+                              </a:xfrm>
+                            </wpg:grpSpPr>
+                            <wpg:grpSp>
+                              <wpg:cNvPr id="32" name="Группа 32"/>
+                              <wpg:cNvGrpSpPr/>
+                              <wpg:grpSpPr>
+                                <a:xfrm>
+                                  <a:off x="95250" y="114300"/>
+                                  <a:ext cx="3386480" cy="966487"/>
+                                  <a:chOff x="0" y="0"/>
+                                  <a:chExt cx="3386480" cy="966487"/>
+                                </a:xfrm>
+                              </wpg:grpSpPr>
+                              <wps:wsp>
+                                <wps:cNvPr id="15" name="Прямоугольник 15"/>
+                                <wps:cNvSpPr/>
+                                <wps:spPr>
+                                  <a:xfrm>
+                                    <a:off x="1974850" y="0"/>
+                                    <a:ext cx="1411630" cy="966487"/>
+                                  </a:xfrm>
+                                  <a:prstGeom prst="rect">
+                                    <a:avLst/>
+                                  </a:prstGeom>
+                                  <a:ln w="19050">
+                                    <a:solidFill>
+                                      <a:schemeClr val="tx1"/>
+                                    </a:solidFill>
+                                  </a:ln>
+                                </wps:spPr>
+                                <wps:style>
+                                  <a:lnRef idx="2">
+                                    <a:schemeClr val="accent5"/>
+                                  </a:lnRef>
+                                  <a:fillRef idx="1">
+                                    <a:schemeClr val="lt1"/>
+                                  </a:fillRef>
+                                  <a:effectRef idx="0">
+                                    <a:schemeClr val="accent5"/>
+                                  </a:effectRef>
+                                  <a:fontRef idx="minor">
+                                    <a:schemeClr val="dk1"/>
+                                  </a:fontRef>
+                                </wps:style>
+                                <wps:txbx>
+                                  <w:txbxContent>
+                                    <w:p>
+                                      <w:pPr>
+                                        <w:spacing w:after="0"/>
+                                        <w:jc w:val="center"/>
+                                      </w:pPr>
+                                      <w:r>
+                                        <w:t>Устройство хранения данных</w:t>
+                                      </w:r>
+                                    </w:p>
+                                    <w:p>
+                                      <w:pPr>
+                                        <w:spacing w:after="0"/>
+                                        <w:jc w:val="center"/>
+                                      </w:pPr>
+                                      <w:r>
+                                        <w:t>(образ диска)</w:t>
+                                      </w:r>
+                                    </w:p>
+                                  </w:txbxContent>
+                                </wps:txbx>
+                                <wps:bodyPr rot="0" spcFirstLastPara="0" vertOverflow="overflow" horzOverflow="overflow" vert="horz" wrap="square" lIns="91440" tIns="45720" rIns="91440" bIns="45720" numCol="1" spcCol="0" rtlCol="0" fromWordArt="0" anchor="ctr" anchorCtr="0" forceAA="0" compatLnSpc="1">
+                                  <a:prstTxWarp prst="textNoShape">
+                                    <a:avLst/>
+                                  </a:prstTxWarp>
+                                  <a:noAutofit/>
+                                </wps:bodyPr>
+                              </wps:wsp>
+                              <wps:wsp>
+                                <wps:cNvPr id="22" name="Прямоугольник 22"/>
+                                <wps:cNvSpPr/>
+                                <wps:spPr>
+                                  <a:xfrm>
+                                    <a:off x="0" y="209550"/>
+                                    <a:ext cx="1342663" cy="537652"/>
+                                  </a:xfrm>
+                                  <a:prstGeom prst="rect">
+                                    <a:avLst/>
+                                  </a:prstGeom>
+                                  <a:ln w="19050">
+                                    <a:solidFill>
+                                      <a:schemeClr val="tx1"/>
+                                    </a:solidFill>
+                                  </a:ln>
+                                </wps:spPr>
+                                <wps:style>
+                                  <a:lnRef idx="2">
+                                    <a:schemeClr val="accent5"/>
+                                  </a:lnRef>
+                                  <a:fillRef idx="1">
+                                    <a:schemeClr val="lt1"/>
+                                  </a:fillRef>
+                                  <a:effectRef idx="0">
+                                    <a:schemeClr val="accent5"/>
+                                  </a:effectRef>
+                                  <a:fontRef idx="minor">
+                                    <a:schemeClr val="dk1"/>
+                                  </a:fontRef>
+                                </wps:style>
+                                <wps:txbx>
+                                  <w:txbxContent>
+                                    <w:p>
+                                      <w:pPr>
+                                        <w:spacing w:after="0"/>
+                                        <w:jc w:val="center"/>
+                                      </w:pPr>
+                                      <w:r>
+                                        <w:t>Жесткий диск</w:t>
+                                      </w:r>
+                                    </w:p>
+                                  </w:txbxContent>
+                                </wps:txbx>
+                                <wps:bodyPr rot="0" spcFirstLastPara="0" vertOverflow="overflow" horzOverflow="overflow" vert="horz" wrap="square" lIns="91440" tIns="45720" rIns="91440" bIns="45720" numCol="1" spcCol="0" rtlCol="0" fromWordArt="0" anchor="ctr" anchorCtr="0" forceAA="0" compatLnSpc="1">
+                                  <a:prstTxWarp prst="textNoShape">
+                                    <a:avLst/>
+                                  </a:prstTxWarp>
+                                  <a:noAutofit/>
+                                </wps:bodyPr>
+                              </wps:wsp>
+                              <wps:wsp>
+                                <wps:cNvPr id="31" name="Прямая соединительная линия 31"/>
+                                <wps:cNvCnPr/>
+                                <wps:spPr>
+                                  <a:xfrm>
+                                    <a:off x="1339850" y="450850"/>
+                                    <a:ext cx="636881" cy="0"/>
+                                  </a:xfrm>
+                                  <a:prstGeom prst="line">
+                                    <a:avLst/>
+                                  </a:prstGeom>
+                                  <a:ln w="12700" cap="rnd">
+                                    <a:solidFill>
+                                      <a:schemeClr val="tx1"/>
+                                    </a:solidFill>
+                                    <a:prstDash val="sysDot"/>
+                                    <a:miter lim="800000"/>
+                                    <a:headEnd type="stealth"/>
+                                    <a:tailEnd type="stealth"/>
+                                  </a:ln>
+                                </wps:spPr>
+                                <wps:style>
+                                  <a:lnRef idx="1">
+                                    <a:schemeClr val="accent1"/>
+                                  </a:lnRef>
+                                  <a:fillRef idx="0">
+                                    <a:schemeClr val="accent1"/>
+                                  </a:fillRef>
+                                  <a:effectRef idx="0">
+                                    <a:schemeClr val="accent1"/>
+                                  </a:effectRef>
+                                  <a:fontRef idx="minor">
+                                    <a:schemeClr val="tx1"/>
+                                  </a:fontRef>
+                                </wps:style>
+                                <wps:bodyPr/>
+                              </wps:wsp>
+                            </wpg:grpSp>
+                            <wps:wsp>
+                              <wps:cNvPr id="33" name="Прямоугольник 33"/>
+                              <wps:cNvSpPr/>
+                              <wps:spPr>
+                                <a:xfrm>
+                                  <a:off x="-57150" y="0"/>
+                                  <a:ext cx="3670300" cy="1206500"/>
+                                </a:xfrm>
+                                <a:prstGeom prst="rect">
+                                  <a:avLst/>
+                                </a:prstGeom>
+                                <a:noFill/>
+                                <a:ln w="12700">
+                                  <a:solidFill>
+                                    <a:schemeClr val="tx1"/>
+                                  </a:solidFill>
+                                  <a:prstDash val="dash"/>
+                                </a:ln>
+                              </wps:spPr>
+                              <wps:style>
+                                <a:lnRef idx="2">
+                                  <a:schemeClr val="accent6"/>
+                                </a:lnRef>
+                                <a:fillRef idx="1">
+                                  <a:schemeClr val="lt1"/>
+                                </a:fillRef>
+                                <a:effectRef idx="0">
+                                  <a:schemeClr val="accent6"/>
+                                </a:effectRef>
+                                <a:fontRef idx="minor">
+                                  <a:schemeClr val="dk1"/>
+                                </a:fontRef>
+                              </wps:style>
+                              <wps:bodyPr rot="0" spcFirstLastPara="0" vertOverflow="overflow" horzOverflow="overflow" vert="horz" wrap="square" lIns="91440" tIns="45720" rIns="91440" bIns="45720" numCol="1" spcCol="0" rtlCol="0" fromWordArt="0" anchor="ctr" anchorCtr="0" forceAA="0" compatLnSpc="1">
+                                <a:prstTxWarp prst="textNoShape">
+                                  <a:avLst/>
+                                </a:prstTxWarp>
+                                <a:noAutofit/>
+                              </wps:bodyPr>
+                            </wps:wsp>
+                          </wpg:grpSp>
+                          <wps:wsp>
+                            <wps:cNvPr id="36" name="Прямая со стрелкой 36"/>
+                            <wps:cNvCnPr/>
+                            <wps:spPr>
+                              <a:xfrm>
+                                <a:off x="1339850" y="1079500"/>
+                                <a:ext cx="573405" cy="0"/>
+                              </a:xfrm>
+                              <a:prstGeom prst="straightConnector1">
+                                <a:avLst/>
+                              </a:prstGeom>
+                              <a:ln w="12700">
+                                <a:solidFill>
+                                  <a:schemeClr val="tx1"/>
+                                </a:solidFill>
+                                <a:headEnd type="stealth"/>
+                                <a:tailEnd type="stealth"/>
+                              </a:ln>
+                            </wps:spPr>
+                            <wps:style>
+                              <a:lnRef idx="1">
+                                <a:schemeClr val="accent1"/>
+                              </a:lnRef>
+                              <a:fillRef idx="0">
+                                <a:schemeClr val="accent1"/>
+                              </a:fillRef>
+                              <a:effectRef idx="0">
+                                <a:schemeClr val="accent1"/>
+                              </a:effectRef>
+                              <a:fontRef idx="minor">
+                                <a:schemeClr val="tx1"/>
+                              </a:fontRef>
+                            </wps:style>
+                            <wps:bodyPr/>
+                          </wps:wsp>
+                        </wpg:grpSp>
+                      </wpg:grpSp>
+                      <wps:wsp>
+                        <wps:cNvPr id="38" name="Соединительная линия уступом 38"/>
+                        <wps:cNvCnPr/>
+                        <wps:spPr>
+                          <a:xfrm flipH="1">
+                            <a:off x="927100" y="806450"/>
+                            <a:ext cx="518668" cy="1303179"/>
+                          </a:xfrm>
+                          <a:prstGeom prst="bentConnector3">
+                            <a:avLst>
+                              <a:gd name="adj1" fmla="val 100692"/>
+                            </a:avLst>
+                          </a:prstGeom>
+                          <a:ln w="12700">
+                            <a:solidFill>
+                              <a:schemeClr val="tx1"/>
+                            </a:solidFill>
+                            <a:headEnd type="stealth"/>
+                            <a:tailEnd type="stealth"/>
+                          </a:ln>
+                        </wps:spPr>
+                        <wps:style>
+                          <a:lnRef idx="1">
+                            <a:schemeClr val="accent1"/>
+                          </a:lnRef>
+                          <a:fillRef idx="0">
+                            <a:schemeClr val="accent1"/>
+                          </a:fillRef>
+                          <a:effectRef idx="0">
+                            <a:schemeClr val="accent1"/>
+                          </a:effectRef>
+                          <a:fontRef idx="minor">
+                            <a:schemeClr val="tx1"/>
+                          </a:fontRef>
+                        </wps:style>
+                        <wps:bodyPr/>
+                      </wps:wsp>
+                    </wpg:wgp>
+                  </a:graphicData>
+                </a:graphic>
+                <wp14:sizeRelV relativeFrom="margin">
+                  <wp14:pctHeight>0</wp14:pctHeight>
+                </wp14:sizeRelV>
+              </wp:anchor>
+            </w:drawing>
+          </mc:Choice>
+          <mc:Fallback>
+            <w:pict>
+              <v:group id="Группа 41" o:spid="_x0000_s1026" style="position:absolute;left:0;text-align:left;margin-left:11.95pt;margin-top:7.35pt;width:440pt;height:309.3pt;z-index:251675648;mso-height-relative:margin" coordorigin=",381" coordsize="55880,39279" o:gfxdata="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">
+                <v:group id="Группа 15" o:spid="_x0000_s1027" style="position:absolute;left:14478;top:381;width:18351;height:10471" coordorigin=",10993" coordsize="32389,12780" o:gfxdata="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">
+                  <v:rect id="Прямоугольник 3" o:spid="_x0000_s1028" style="position:absolute;top:17476;width:32389;height:6298;visibility:visible;mso-wrap-style:square;v-text-anchor:middle" o:gfxdata="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" filled="f" strokecolor="black [3213]" strokeweight="1.5pt">
+                    <v:textbox>
+                      <w:txbxContent>
+                        <w:p>
+                          <w:pPr>
+                            <w:pStyle w:val="af8"/>
+                            <w:spacing w:before="0" w:beforeAutospacing="0" w:after="0" w:afterAutospacing="0"/>
+                            <w:jc w:val="center"/>
+                            <w:rPr>
+                              <w:sz w:val="18"/>
+                            </w:rPr>
+                          </w:pPr>
+                          <w:r>
+                            <w:rPr>
+                              <w:color w:val="000000" w:themeColor="text1"/>
+                              <w:kern w:val="24"/>
+                              <w:szCs w:val="36"/>
+                            </w:rPr>
+                            <w:t>Библиотека</w:t>
+                          </w:r>
+                        </w:p>
+                      </w:txbxContent>
+                    </v:textbox>
+                  </v:rect>
+                  <v:rect id="Прямоугольник 2" o:spid="_x0000_s1029" style="position:absolute;top:10993;width:32389;height:12775;visibility:visible;mso-wrap-style:square;v-text-anchor:top" o:gfxdata="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" filled="f" strokecolor="black [3213]" strokeweight="1.5pt">
+                    <v:textbox>
+                      <w:txbxContent>
+                        <w:p>
+                          <w:pPr>
+                            <w:pStyle w:val="af8"/>
+                            <w:spacing w:before="0" w:beforeAutospacing="0" w:after="0" w:afterAutospacing="0"/>
+                            <w:jc w:val="center"/>
+                          </w:pPr>
+                          <w:r>
+                            <w:t>Приложение</w:t>
+                          </w:r>
+                          <w:r>
+                            <w:rPr>
+                              <w:lang w:val="en-US"/>
+                            </w:rPr>
+                            <w:t xml:space="preserve"> Windows</w:t>
+                          </w:r>
+                        </w:p>
+                      </w:txbxContent>
+                    </v:textbox>
+                  </v:rect>
+                  <v:rect id="Прямоугольник 4" o:spid="_x0000_s1030" style="position:absolute;left:896;top:18215;width:30625;height:4864;visibility:visible;mso-wrap-style:square;v-text-anchor:middle" o:gfxdata="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" filled="f" strokecolor="black [3213]" strokeweight="1.5pt"/>
+                </v:group>
+                <v:group id="Группа 40" o:spid="_x0000_s1031" style="position:absolute;top:13906;width:55880;height:25754" coordsize="55880,25753" o:gfxdata="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">
+                  <v:rect id="Прямоугольник 11" o:spid="_x0000_s1032" style="position:absolute;width:36170;height:25753;visibility:visible;mso-wrap-style:square;v-text-anchor:top" o:gfxdata="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" filled="f" strokecolor="black [3213]" strokeweight="1.5pt">
+                    <v:textbox>
+                      <w:txbxContent>
+                        <w:p>
+                          <w:pPr>
+                            <w:jc w:val="right"/>
+                          </w:pPr>
+                          <w:r>
+                            <w:t>Виртуальная машина</w:t>
+                          </w:r>
+                        </w:p>
+                      </w:txbxContent>
+                    </v:textbox>
+                  </v:rect>
+                  <v:group id="Группа 37" o:spid="_x0000_s1033" style="position:absolute;left:1587;top:5397;width:54293;height:19088" coordorigin=",-571" coordsize="54292,19088" o:gfxdata="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">
+                    <v:group id="Группа 30" o:spid="_x0000_s1034" style="position:absolute;top:-571;width:15505;height:19087" coordorigin="50,-635" coordsize="15506,19091" o:gfxdata="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">
+                      <v:rect id="Прямоугольник 12" o:spid="_x0000_s1035" style="position:absolute;left:50;top:-635;width:15507;height:19090;visibility:visible;mso-wrap-style:square;v-text-anchor:bottom" o:gfxdata="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" filled="f" strokecolor="black [3213]" strokeweight="1.5pt">
+                        <v:textbox>
+                          <w:txbxContent>
+                            <w:p>
+                              <w:pPr>
+                                <w:spacing w:after="0"/>
+                                <w:jc w:val="center"/>
+                                <w:rPr>
+                                  <w:lang w:val="en-US"/>
+                                </w:rPr>
+                              </w:pPr>
+                              <w:r>
+                                <w:t xml:space="preserve">Дистрибутив </w:t>
+                              </w:r>
+                              <w:r>
+                                <w:rPr>
+                                  <w:lang w:val="en-US"/>
+                                </w:rPr>
+                                <w:t>Linux</w:t>
+                              </w:r>
+                            </w:p>
+                          </w:txbxContent>
+                        </v:textbox>
+                      </v:rect>
+                      <v:group id="Группа 28" o:spid="_x0000_s1036" style="position:absolute;left:1909;top:1157;width:11520;height:12390" coordsize="11520,12389" o:gfxdata="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">
+                        <v:rect id="Прямоугольник 13" o:spid="_x0000_s1037" style="position:absolute;width:11520;height:3646;visibility:visible;mso-wrap-style:square;v-text-anchor:middle" o:gfxdata="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" fillcolor="white [3201]" strokecolor="black [3213]" strokeweight="1.5pt">
+                          <v:textbox>
+                            <w:txbxContent>
+                              <w:p>
+                                <w:pPr>
+                                  <w:spacing w:after="0"/>
+                                  <w:jc w:val="center"/>
+                                </w:pPr>
+                                <w:r>
+                                  <w:t>Демон</w:t>
+                                </w:r>
+                              </w:p>
+                            </w:txbxContent>
+                          </v:textbox>
+                        </v:rect>
+                        <v:group id="Группа 26" o:spid="_x0000_s1038" style="position:absolute;top:328;width:11520;height:12061" coordorigin=",-7021" coordsize="11520,12061" o:gfxdata="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">
+                          <v:rect id="Прямоугольник 25" o:spid="_x0000_s1039" style="position:absolute;width:11520;height:5040;visibility:visible;mso-wrap-style:square;v-text-anchor:middle" o:gfxdata="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" fillcolor="white [3201]" strokecolor="black [3213]" strokeweight="1.5pt">
+                            <v:textbox>
+                              <w:txbxContent>
+                                <w:p>
+                                  <w:pPr>
+                                    <w:spacing w:after="0"/>
+                                    <w:jc w:val="center"/>
+                                  </w:pPr>
+                                  <w:r>
+                                    <w:t>Драйверы</w:t>
+                                  </w:r>
+                                </w:p>
+                              </w:txbxContent>
+                            </v:textbox>
+                          </v:rect>
+                          <v:rect id="Прямоугольник 14" o:spid="_x0000_s1040" style="position:absolute;left:347;top:-7021;width:10800;height:2960;visibility:visible;mso-wrap-style:square;v-text-anchor:middle" o:gfxdata="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" filled="f" strokecolor="black [3213]" strokeweight="1.5pt">
+                            <v:textbox>
+                              <w:txbxContent>
+                                <w:p>
+                                  <w:pPr>
+                                    <w:spacing w:after="0"/>
+                                    <w:jc w:val="center"/>
+                                  </w:pPr>
+                                </w:p>
+                              </w:txbxContent>
+                            </v:textbox>
+                          </v:rect>
+                        </v:group>
+                        <v:shapetype id="_x0000_t32" coordsize="21600,21600" o:spt="32" o:oned="t" path="m,l21600,21600e" filled="f">
+                          <v:path arrowok="t" fillok="f" o:connecttype="none"/>
+                          <o:lock v:ext="edit" shapetype="t"/>
+                        </v:shapetype>
+                        <v:shape id="Прямая со стрелкой 27" o:spid="_x0000_s1041" type="#_x0000_t32" style="position:absolute;left:5845;top:3646;width:0;height:3705;visibility:visible;mso-wrap-style:square" o:connectortype="straight" o:gfxdata="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" strokecolor="black [3213]" strokeweight="1pt">
+                          <v:stroke startarrow="classic" endarrow="classic" joinstyle="miter"/>
+                        </v:shape>
+                      </v:group>
+                    </v:group>
+                    <v:group id="Группа 34" o:spid="_x0000_s1042" style="position:absolute;left:17589;top:5080;width:36703;height:12065" coordorigin="-571" coordsize="36703,12065" o:gfxdata="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">
+                      <v:group id="Группа 32" o:spid="_x0000_s1043" style="position:absolute;left:952;top:1143;width:33865;height:9664" coordsize="33864,9664" o:gfxdata="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">
+                        <v:rect id="Прямоугольник 15" o:spid="_x0000_s1044" style="position:absolute;left:19748;width:14116;height:9664;visibility:visible;mso-wrap-style:square;v-text-anchor:middle" o:gfxdata="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" fillcolor="white [3201]" strokecolor="black [3213]" strokeweight="1.5pt">
+                          <v:textbox>
+                            <w:txbxContent>
+                              <w:p>
+                                <w:pPr>
+                                  <w:spacing w:after="0"/>
+                                  <w:jc w:val="center"/>
+                                </w:pPr>
+                                <w:r>
+                                  <w:t>Устройство хранения данных</w:t>
+                                </w:r>
+                              </w:p>
+                              <w:p>
+                                <w:pPr>
+                                  <w:spacing w:after="0"/>
+                                  <w:jc w:val="center"/>
+                                </w:pPr>
+                                <w:r>
+                                  <w:t>(образ диска)</w:t>
+                                </w:r>
+                              </w:p>
+                            </w:txbxContent>
+                          </v:textbox>
+                        </v:rect>
+                        <v:rect id="Прямоугольник 22" o:spid="_x0000_s1045" style="position:absolute;top:2095;width:13426;height:5377;visibility:visible;mso-wrap-style:square;v-text-anchor:middle" o:gfxdata="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" fillcolor="white [3201]" strokecolor="black [3213]" strokeweight="1.5pt">
+                          <v:textbox>
+                            <w:txbxContent>
+                              <w:p>
+                                <w:pPr>
+                                  <w:spacing w:after="0"/>
+                                  <w:jc w:val="center"/>
+                                </w:pPr>
+                                <w:r>
+                                  <w:t>Жесткий диск</w:t>
+                                </w:r>
+                              </w:p>
+                            </w:txbxContent>
+                          </v:textbox>
+                        </v:rect>
+                        <v:line id="Прямая соединительная линия 31" o:spid="_x0000_s1046" style="position:absolute;visibility:visible;mso-wrap-style:square" from="13398,4508" to="19767,4508" o:connectortype="straight" o:gfxdata="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" strokecolor="black [3213]" strokeweight="1pt">
+                          <v:stroke dashstyle="1 1" startarrow="classic" endarrow="classic" joinstyle="miter" endcap="round"/>
+                        </v:line>
+                      </v:group>
+                      <v:rect id="Прямоугольник 33" o:spid="_x0000_s1047" style="position:absolute;left:-571;width:36702;height:12065;visibility:visible;mso-wrap-style:square;v-text-anchor:middle" o:gfxdata="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" filled="f" strokecolor="black [3213]" strokeweight="1pt">
+                        <v:stroke dashstyle="dash"/>
+                      </v:rect>
+                    </v:group>
+                    <v:shape id="Прямая со стрелкой 36" o:spid="_x0000_s1048" type="#_x0000_t32" style="position:absolute;left:13398;top:10795;width:5734;height:0;visibility:visible;mso-wrap-style:square" o:connectortype="straight" o:gfxdata="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" strokecolor="black [3213]" strokeweight="1pt">
+                      <v:stroke startarrow="classic" endarrow="classic" joinstyle="miter"/>
+                    </v:shape>
+                  </v:group>
+                </v:group>
+                <v:shapetype id="_x0000_t34" coordsize="21600,21600" o:spt="34" o:oned="t" adj="10800" path="m,l@0,0@0,21600,21600,21600e" filled="f">
+                  <v:stroke joinstyle="miter"/>
+                  <v:formulas>
+                    <v:f eqn="val #0"/>
+                  </v:formulas>
+                  <v:path arrowok="t" fillok="f" o:connecttype="none"/>
+                  <v:handles>
+                    <v:h position="#0,center"/>
+                  </v:handles>
+                  <o:lock v:ext="edit" shapetype="t"/>
+                </v:shapetype>
+                <v:shape id="Соединительная линия уступом 38" o:spid="_x0000_s1049" type="#_x0000_t34" style="position:absolute;left:9271;top:8064;width:5186;height:13032;flip:x;visibility:visible;mso-wrap-style:square" o:connectortype="elbow" o:gfxdata="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" adj="21749" strokecolor="black [3213]" strokeweight="1pt">
+                  <v:stroke startarrow="classic" endarrow="classic"/>
+                </v:shape>
+              </v:group>
+            </w:pict>
+          </mc:Fallback>
+        </mc:AlternateContent>
+      </w:r>
+    </w:p>
+    <w:p>
+      <w:pPr>
+        <w:spacing w:line="26" w:lineRule="atLeast"/>
+        <w:rPr>
+          <w:rFonts w:cs="Times New Roman"/>
+          <w:szCs w:val="24"/>
+        </w:rPr>
+      </w:pPr>
+    </w:p>
+    <w:p>
+      <w:pPr>
+        <w:spacing w:line="26" w:lineRule="atLeast"/>
+        <w:rPr>
+          <w:rFonts w:cs="Times New Roman"/>
+          <w:szCs w:val="24"/>
+        </w:rPr>
+      </w:pPr>
+    </w:p>
+    <w:p>
+      <w:pPr>
+        <w:spacing w:line="26" w:lineRule="atLeast"/>
+        <w:rPr>
+          <w:rFonts w:cs="Times New Roman"/>
+          <w:szCs w:val="24"/>
+        </w:rPr>
+      </w:pPr>
+    </w:p>
+    <w:p>
+      <w:pPr>
+        <w:spacing w:line="26" w:lineRule="atLeast"/>
+        <w:rPr>
+          <w:rFonts w:cs="Times New Roman"/>
+          <w:szCs w:val="24"/>
+        </w:rPr>
+      </w:pPr>
+    </w:p>
+    <w:p>
+      <w:pPr>
+        <w:spacing w:line="26" w:lineRule="atLeast"/>
+        <w:rPr>
+          <w:rFonts w:cs="Times New Roman"/>
+          <w:szCs w:val="24"/>
+        </w:rPr>
+      </w:pPr>
+    </w:p>
+    <w:p>
+      <w:pPr>
+        <w:spacing w:line="26" w:lineRule="atLeast"/>
+        <w:rPr>
+          <w:rFonts w:cs="Times New Roman"/>
+          <w:szCs w:val="24"/>
+        </w:rPr>
+      </w:pPr>
+    </w:p>
+    <w:p>
+      <w:pPr>
+        <w:spacing w:line="26" w:lineRule="atLeast"/>
+        <w:rPr>
+          <w:rFonts w:cs="Times New Roman"/>
+          <w:szCs w:val="24"/>
+        </w:rPr>
+      </w:pPr>
+    </w:p>
+    <w:p>
+      <w:pPr>
+        <w:spacing w:line="26" w:lineRule="atLeast"/>
+        <w:rPr>
+          <w:rFonts w:cs="Times New Roman"/>
+          <w:szCs w:val="24"/>
+        </w:rPr>
+      </w:pPr>
+    </w:p>
+    <w:p>
+      <w:pPr>
+        <w:spacing w:line="26" w:lineRule="atLeast"/>
+        <w:rPr>
+          <w:rFonts w:cs="Times New Roman"/>
+          <w:szCs w:val="24"/>
+        </w:rPr>
+      </w:pPr>
+    </w:p>
+    <w:p>
+      <w:pPr>
+        <w:spacing w:line="26" w:lineRule="atLeast"/>
+        <w:rPr>
+          <w:rFonts w:cs="Times New Roman"/>
+          <w:szCs w:val="24"/>
+        </w:rPr>
+      </w:pPr>
+    </w:p>
+    <w:p>
+      <w:pPr>
+        <w:spacing w:line="26" w:lineRule="atLeast"/>
+        <w:rPr>
+          <w:rFonts w:cs="Times New Roman"/>
+          <w:szCs w:val="24"/>
+        </w:rPr>
+      </w:pPr>
+    </w:p>
+    <w:p>
+      <w:pPr>
+        <w:spacing w:line="26" w:lineRule="atLeast"/>
+        <w:rPr>
+          <w:rFonts w:cs="Times New Roman"/>
+          <w:szCs w:val="24"/>
+        </w:rPr>
+      </w:pPr>
+    </w:p>
+    <w:p>
+      <w:pPr>
+        <w:spacing w:line="26" w:lineRule="atLeast"/>
+        <w:rPr>
+          <w:rFonts w:cs="Times New Roman"/>
+          <w:szCs w:val="24"/>
+        </w:rPr>
+      </w:pPr>
+    </w:p>
+    <w:p>
+      <w:pPr>
+        <w:spacing w:line="26" w:lineRule="atLeast"/>
+        <w:rPr>
+          <w:rFonts w:cs="Times New Roman"/>
+          <w:szCs w:val="24"/>
+        </w:rPr>
+      </w:pPr>
+    </w:p>
+    <w:p>
+      <w:pPr>
+        <w:spacing w:line="26" w:lineRule="atLeast"/>
+        <w:jc w:val="center"/>
+        <w:rPr>
+          <w:rFonts w:cs="Times New Roman"/>
+          <w:szCs w:val="24"/>
+        </w:rPr>
+      </w:pPr>
+      <w:r>
+        <w:rPr>
+          <w:rFonts w:cs="Times New Roman"/>
+          <w:szCs w:val="24"/>
+        </w:rPr>
+        <w:t>Рис. 1 Схема работы библиотеки</w:t>
+      </w:r>
+    </w:p>
+    <w:p>
+      <w:pPr>
+        <w:spacing w:line="26" w:lineRule="atLeast"/>
+        <w:rPr>
+          <w:rFonts w:cs="Times New Roman"/>
+          <w:szCs w:val="24"/>
+        </w:rPr>
+      </w:pPr>
       <w:r>
         <w:rPr>
           <w:rFonts w:cs="Times New Roman"/>
           <w:szCs w:val="24"/>
         </w:rPr>
         <w:lastRenderedPageBreak/>
-        <w:t>системы» подразумевается просмотр содержимого каталогов, чтение и копирование файлов.</w:t>
-      </w:r>
-    </w:p>
-    <w:p>
-      <w:pPr>
-        <w:spacing w:line="26" w:lineRule="atLeast"/>
-        <w:rPr>
-          <w:rFonts w:cs="Times New Roman"/>
-          <w:szCs w:val="24"/>
-        </w:rPr>
-      </w:pPr>
-      <w:r>
-        <w:rPr>
-          <w:rFonts w:cs="Times New Roman"/>
-          <w:szCs w:val="24"/>
-        </w:rPr>
-        <w:t xml:space="preserve">Запись нативных файловых систем операционной системы </w:t>
+        <w:t>Библиотека</w:t>
+      </w:r>
+      <w:r>
+        <w:rPr>
+          <w:rFonts w:cs="Times New Roman"/>
+          <w:szCs w:val="24"/>
+        </w:rPr>
+        <w:t xml:space="preserve">, </w:t>
+      </w:r>
+      <w:r>
+        <w:rPr>
+          <w:rFonts w:cs="Times New Roman"/>
+          <w:szCs w:val="24"/>
+        </w:rPr>
+        <w:t>работающая на стороне приложения</w:t>
+      </w:r>
+      <w:r>
+        <w:rPr>
+          <w:rFonts w:cs="Times New Roman"/>
+          <w:szCs w:val="24"/>
+        </w:rPr>
+        <w:t>,</w:t>
+      </w:r>
+      <w:r>
+        <w:rPr>
+          <w:rFonts w:cs="Times New Roman"/>
+          <w:szCs w:val="24"/>
+        </w:rPr>
+        <w:t xml:space="preserve"> в отдельном</w:t>
+      </w:r>
+      <w:r>
+        <w:rPr>
+          <w:rFonts w:cs="Times New Roman"/>
+          <w:szCs w:val="24"/>
+        </w:rPr>
+        <w:t xml:space="preserve"> (дочернем)</w:t>
+      </w:r>
+      <w:r>
+        <w:rPr>
+          <w:rFonts w:cs="Times New Roman"/>
+          <w:szCs w:val="24"/>
+        </w:rPr>
+        <w:t xml:space="preserve"> процессе запускает виртуальную машину, внутри которой загружается дистрибутив </w:t>
       </w:r>
       <w:r>
         <w:rPr>
@@ -7224,28 +8317,509 @@
           <w:rFonts w:cs="Times New Roman"/>
           <w:szCs w:val="24"/>
         </w:rPr>
-        <w:t xml:space="preserve">, расположенных как на реальном физическом устройстве, так и </w:t>
-      </w:r>
-      <w:r>
-        <w:rPr>
-          <w:rFonts w:cs="Times New Roman"/>
-          <w:szCs w:val="24"/>
-        </w:rPr>
-        <w:t>внутри образа</w:t>
-      </w:r>
-      <w:r>
-        <w:rPr>
-          <w:rFonts w:cs="Times New Roman"/>
-          <w:szCs w:val="24"/>
-        </w:rPr>
-        <w:t xml:space="preserve"> диска. Под «записью файловой системы» подразумевается изменение содержимого каталогов, редактирование файлов, создание, перемещение, удаление файлов и каталогов</w:t>
-      </w:r>
-      <w:r>
-        <w:rPr>
-          <w:rFonts w:cs="Times New Roman"/>
-          <w:szCs w:val="24"/>
-        </w:rPr>
-        <w:t xml:space="preserve"> внутри файловой системы</w:t>
+        <w:t xml:space="preserve">. В состав загружаемого дистрибутива входят </w:t>
+      </w:r>
+      <w:r>
+        <w:rPr>
+          <w:rFonts w:cs="Times New Roman"/>
+          <w:szCs w:val="24"/>
+        </w:rPr>
+        <w:t xml:space="preserve">нативные драйвера файловых систем и определенный набор вспомогательных утилит для работы с ними. После загрузки операционной системы </w:t>
+      </w:r>
+      <w:r>
+        <w:rPr>
+          <w:rFonts w:cs="Times New Roman"/>
+          <w:szCs w:val="24"/>
+          <w:lang w:val="en-US"/>
+        </w:rPr>
+        <w:t>Linux</w:t>
+      </w:r>
+      <w:r>
+        <w:rPr>
+          <w:rFonts w:cs="Times New Roman"/>
+          <w:szCs w:val="24"/>
+        </w:rPr>
+        <w:t xml:space="preserve"> в ней запускается специальный контролирующий демон, способный выполнять команды</w:t>
+      </w:r>
+      <w:r>
+        <w:rPr>
+          <w:rFonts w:cs="Times New Roman"/>
+          <w:szCs w:val="24"/>
+        </w:rPr>
+        <w:t>, полученные от библиотеки,</w:t>
+      </w:r>
+      <w:r>
+        <w:rPr>
+          <w:rFonts w:cs="Times New Roman"/>
+          <w:szCs w:val="24"/>
+        </w:rPr>
+        <w:t xml:space="preserve"> по взаимодействию с требуемыми файловыми системами. </w:t>
+      </w:r>
+      <w:r>
+        <w:rPr>
+          <w:rFonts w:cs="Times New Roman"/>
+          <w:szCs w:val="24"/>
+        </w:rPr>
+        <w:t xml:space="preserve">Таким образом, библиотека, предоставляющая приложению определенный программный интерфейс по работе с файловой системой, выступает в роли клиента, а запущенная ею виртуальная машина с загруженной внутри операционной системой </w:t>
+      </w:r>
+      <w:r>
+        <w:rPr>
+          <w:rFonts w:cs="Times New Roman"/>
+          <w:szCs w:val="24"/>
+          <w:lang w:val="en-US"/>
+        </w:rPr>
+        <w:t>Linux</w:t>
+      </w:r>
+      <w:r>
+        <w:rPr>
+          <w:rFonts w:cs="Times New Roman"/>
+          <w:szCs w:val="24"/>
+        </w:rPr>
+        <w:t xml:space="preserve"> и демоном выступает в роли сервера.</w:t>
+      </w:r>
+    </w:p>
+    <w:p>
+      <w:pPr>
+        <w:spacing w:line="26" w:lineRule="atLeast"/>
+        <w:rPr>
+          <w:rFonts w:cs="Times New Roman"/>
+          <w:szCs w:val="24"/>
+        </w:rPr>
+      </w:pPr>
+      <w:r>
+        <w:rPr>
+          <w:rFonts w:cs="Times New Roman"/>
+          <w:szCs w:val="24"/>
+        </w:rPr>
+        <w:t xml:space="preserve">При запуске виртуальной машины к ней присоединяется физическое устройство </w:t>
+      </w:r>
+      <w:r>
+        <w:rPr>
+          <w:rFonts w:cs="Times New Roman"/>
+          <w:szCs w:val="24"/>
+        </w:rPr>
+        <w:t>(</w:t>
+      </w:r>
+      <w:r>
+        <w:rPr>
+          <w:rFonts w:cs="Times New Roman"/>
+          <w:szCs w:val="24"/>
+        </w:rPr>
+        <w:t>либо образ диска</w:t>
+      </w:r>
+      <w:r>
+        <w:rPr>
+          <w:rFonts w:cs="Times New Roman"/>
+          <w:szCs w:val="24"/>
+        </w:rPr>
+        <w:t>)</w:t>
+      </w:r>
+      <w:r>
+        <w:rPr>
+          <w:rFonts w:cs="Times New Roman"/>
+          <w:szCs w:val="24"/>
+        </w:rPr>
+        <w:t xml:space="preserve"> с файловой системой, доступ к которой необходимо организовать. Внутри виртуальной машины присоединенн</w:t>
+      </w:r>
+      <w:r>
+        <w:rPr>
+          <w:rFonts w:cs="Times New Roman"/>
+          <w:szCs w:val="24"/>
+        </w:rPr>
+        <w:t>ое устройство</w:t>
+      </w:r>
+      <w:r>
+        <w:rPr>
+          <w:rFonts w:cs="Times New Roman"/>
+          <w:szCs w:val="24"/>
+        </w:rPr>
+        <w:t xml:space="preserve"> выглядит как некото</w:t>
+      </w:r>
+      <w:r>
+        <w:rPr>
+          <w:rFonts w:cs="Times New Roman"/>
+          <w:szCs w:val="24"/>
+        </w:rPr>
+        <w:t xml:space="preserve">рое устройство хранения данных, </w:t>
+      </w:r>
+      <w:r>
+        <w:rPr>
+          <w:rFonts w:cs="Times New Roman"/>
+          <w:szCs w:val="24"/>
+        </w:rPr>
+        <w:t>например, как же</w:t>
+      </w:r>
+      <w:r>
+        <w:rPr>
+          <w:rFonts w:cs="Times New Roman"/>
+          <w:szCs w:val="24"/>
+        </w:rPr>
+        <w:t>сткий диск,</w:t>
+      </w:r>
+      <w:r>
+        <w:rPr>
+          <w:rFonts w:cs="Times New Roman"/>
+          <w:szCs w:val="24"/>
+        </w:rPr>
+        <w:t xml:space="preserve"> с нативной для операционной системы </w:t>
+      </w:r>
+      <w:r>
+        <w:rPr>
+          <w:rFonts w:cs="Times New Roman"/>
+          <w:szCs w:val="24"/>
+          <w:lang w:val="en-US"/>
+        </w:rPr>
+        <w:t>Linux</w:t>
+      </w:r>
+      <w:r>
+        <w:rPr>
+          <w:rFonts w:cs="Times New Roman"/>
+          <w:szCs w:val="24"/>
+        </w:rPr>
+        <w:t xml:space="preserve"> файловой системой. </w:t>
+      </w:r>
+      <w:r>
+        <w:rPr>
+          <w:rFonts w:cs="Times New Roman"/>
+          <w:szCs w:val="24"/>
+        </w:rPr>
+        <w:t xml:space="preserve">Стоит </w:t>
+      </w:r>
+      <w:r>
+        <w:rPr>
+          <w:rFonts w:cs="Times New Roman"/>
+          <w:szCs w:val="24"/>
+        </w:rPr>
+        <w:t>отметить</w:t>
+      </w:r>
+      <w:r>
+        <w:rPr>
+          <w:rFonts w:cs="Times New Roman"/>
+          <w:szCs w:val="24"/>
+        </w:rPr>
+        <w:t xml:space="preserve">, что в случае, если вместо реального физического устройства к виртуальной машине присоединяется образ диска, то виртуальная машины сама транслирует доступ ядра </w:t>
+      </w:r>
+      <w:r>
+        <w:rPr>
+          <w:rFonts w:cs="Times New Roman"/>
+          <w:szCs w:val="24"/>
+          <w:lang w:val="en-US"/>
+        </w:rPr>
+        <w:t>Linux</w:t>
+      </w:r>
+      <w:r>
+        <w:rPr>
+          <w:rFonts w:cs="Times New Roman"/>
+          <w:szCs w:val="24"/>
+        </w:rPr>
+        <w:t xml:space="preserve"> к «физическому» устройству</w:t>
+      </w:r>
+      <w:r>
+        <w:rPr>
+          <w:rFonts w:cs="Times New Roman"/>
+          <w:szCs w:val="24"/>
+        </w:rPr>
+        <w:t xml:space="preserve"> в доступ к образу диску.</w:t>
+      </w:r>
+    </w:p>
+    <w:p>
+      <w:pPr>
+        <w:spacing w:line="26" w:lineRule="atLeast"/>
+        <w:rPr>
+          <w:rFonts w:cs="Times New Roman"/>
+          <w:szCs w:val="24"/>
+        </w:rPr>
+      </w:pPr>
+      <w:r>
+        <w:rPr>
+          <w:rFonts w:cs="Times New Roman"/>
+          <w:szCs w:val="24"/>
+        </w:rPr>
+        <w:t xml:space="preserve">Благодаря наличию в операционной системе </w:t>
+      </w:r>
+      <w:r>
+        <w:rPr>
+          <w:rFonts w:cs="Times New Roman"/>
+          <w:szCs w:val="24"/>
+          <w:lang w:val="en-US"/>
+        </w:rPr>
+        <w:t>Linux</w:t>
+      </w:r>
+      <w:r>
+        <w:rPr>
+          <w:rFonts w:cs="Times New Roman"/>
+          <w:szCs w:val="24"/>
+        </w:rPr>
+        <w:t xml:space="preserve"> необходимых драйверов, работающий внутри виртуальной машины демон монтирует это устройство, после чего способен взаимодействовать с монтированной файловой системой </w:t>
+      </w:r>
+      <w:r>
+        <w:rPr>
+          <w:rFonts w:cs="Times New Roman"/>
+          <w:szCs w:val="24"/>
+        </w:rPr>
+        <w:t xml:space="preserve">и осуществлять требуемые операции чтения и записи </w:t>
+      </w:r>
+      <w:r>
+        <w:rPr>
+          <w:rFonts w:cs="Times New Roman"/>
+          <w:szCs w:val="24"/>
+        </w:rPr>
+        <w:t>в соответствии с командами, полученными от библиотеки, работающей на стороне приложения.</w:t>
+      </w:r>
+    </w:p>
+    <w:p>
+      <w:pPr>
+        <w:spacing w:line="26" w:lineRule="atLeast"/>
+        <w:rPr>
+          <w:rFonts w:cs="Times New Roman"/>
+          <w:szCs w:val="24"/>
+        </w:rPr>
+      </w:pPr>
+      <w:r>
+        <w:rPr>
+          <w:rFonts w:cs="Times New Roman"/>
+          <w:szCs w:val="24"/>
+        </w:rPr>
+        <w:t xml:space="preserve">Библиотека, выступающая в роли клиента, </w:t>
+      </w:r>
+      <w:r>
+        <w:rPr>
+          <w:rFonts w:cs="Times New Roman"/>
+          <w:szCs w:val="24"/>
+        </w:rPr>
+        <w:t>«</w:t>
+      </w:r>
+      <w:r>
+        <w:rPr>
+          <w:rFonts w:cs="Times New Roman"/>
+          <w:szCs w:val="24"/>
+        </w:rPr>
+        <w:t>общается</w:t>
+      </w:r>
+      <w:r>
+        <w:rPr>
+          <w:rFonts w:cs="Times New Roman"/>
+          <w:szCs w:val="24"/>
+        </w:rPr>
+        <w:t>»</w:t>
+      </w:r>
+      <w:r>
+        <w:rPr>
+          <w:rFonts w:cs="Times New Roman"/>
+          <w:szCs w:val="24"/>
+        </w:rPr>
+        <w:t xml:space="preserve"> с демоном с помощью механизма удаленного вызова процедур (</w:t>
+      </w:r>
+      <w:r>
+        <w:rPr>
+          <w:rFonts w:cs="Times New Roman"/>
+          <w:szCs w:val="24"/>
+          <w:lang w:val="en-US"/>
+        </w:rPr>
+        <w:t>RPC</w:t>
+      </w:r>
+      <w:r>
+        <w:rPr>
+          <w:rFonts w:cs="Times New Roman"/>
+          <w:szCs w:val="24"/>
+        </w:rPr>
+        <w:t xml:space="preserve"> – </w:t>
+      </w:r>
+      <w:r>
+        <w:rPr>
+          <w:rFonts w:cs="Times New Roman"/>
+          <w:szCs w:val="24"/>
+          <w:lang w:val="en-US"/>
+        </w:rPr>
+        <w:t>Remote</w:t>
+      </w:r>
+      <w:r>
+        <w:rPr>
+          <w:rFonts w:cs="Times New Roman"/>
+          <w:szCs w:val="24"/>
+        </w:rPr>
+        <w:t xml:space="preserve"> </w:t>
+      </w:r>
+      <w:r>
+        <w:rPr>
+          <w:rFonts w:cs="Times New Roman"/>
+          <w:szCs w:val="24"/>
+          <w:lang w:val="en-US"/>
+        </w:rPr>
+        <w:t>Procedure</w:t>
+      </w:r>
+      <w:r>
+        <w:rPr>
+          <w:rFonts w:cs="Times New Roman"/>
+          <w:szCs w:val="24"/>
+        </w:rPr>
+        <w:t xml:space="preserve"> </w:t>
+      </w:r>
+      <w:r>
+        <w:rPr>
+          <w:rFonts w:cs="Times New Roman"/>
+          <w:szCs w:val="24"/>
+          <w:lang w:val="en-US"/>
+        </w:rPr>
+        <w:t>Call</w:t>
+      </w:r>
+      <w:r>
+        <w:rPr>
+          <w:rFonts w:cs="Times New Roman"/>
+          <w:szCs w:val="24"/>
+        </w:rPr>
+        <w:t>)</w:t>
+      </w:r>
+      <w:r>
+        <w:rPr>
+          <w:rFonts w:cs="Times New Roman"/>
+          <w:szCs w:val="24"/>
+        </w:rPr>
+        <w:t>. Библиотека отправляет</w:t>
+      </w:r>
+      <w:r>
+        <w:rPr>
+          <w:rFonts w:cs="Times New Roman"/>
+          <w:szCs w:val="24"/>
+        </w:rPr>
+        <w:t xml:space="preserve"> </w:t>
+      </w:r>
+      <w:r>
+        <w:rPr>
+          <w:rFonts w:cs="Times New Roman"/>
+          <w:szCs w:val="24"/>
+        </w:rPr>
+        <w:t>демону</w:t>
+      </w:r>
+      <w:r>
+        <w:rPr>
+          <w:rFonts w:cs="Times New Roman"/>
+          <w:szCs w:val="24"/>
+        </w:rPr>
+        <w:t xml:space="preserve"> определенные коман</w:t>
+      </w:r>
+      <w:r>
+        <w:rPr>
+          <w:rFonts w:cs="Times New Roman"/>
+          <w:szCs w:val="24"/>
+        </w:rPr>
+        <w:t xml:space="preserve">ды для осуществления операций чтения и записи файловой системы </w:t>
+      </w:r>
+      <w:r>
+        <w:rPr>
+          <w:rFonts w:cs="Times New Roman"/>
+          <w:szCs w:val="24"/>
+        </w:rPr>
+        <w:t xml:space="preserve">и </w:t>
+      </w:r>
+      <w:r>
+        <w:rPr>
+          <w:rFonts w:cs="Times New Roman"/>
+          <w:szCs w:val="24"/>
+        </w:rPr>
+        <w:t xml:space="preserve">получает </w:t>
+      </w:r>
+      <w:r>
+        <w:rPr>
+          <w:rFonts w:cs="Times New Roman"/>
+          <w:szCs w:val="24"/>
+        </w:rPr>
+        <w:t>обратно от</w:t>
+      </w:r>
+      <w:r>
+        <w:rPr>
+          <w:rFonts w:cs="Times New Roman"/>
+          <w:szCs w:val="24"/>
+        </w:rPr>
+        <w:t xml:space="preserve"> демона результаты их выполнения.</w:t>
+      </w:r>
+    </w:p>
+    <w:p>
+      <w:pPr>
+        <w:spacing w:line="26" w:lineRule="atLeast"/>
+        <w:rPr>
+          <w:rFonts w:cs="Times New Roman"/>
+          <w:szCs w:val="24"/>
+        </w:rPr>
+      </w:pPr>
+      <w:r>
+        <w:rPr>
+          <w:rFonts w:cs="Times New Roman"/>
+          <w:szCs w:val="24"/>
+        </w:rPr>
+        <w:t>Рассмотренный</w:t>
+      </w:r>
+      <w:r>
+        <w:rPr>
+          <w:rFonts w:cs="Times New Roman"/>
+          <w:szCs w:val="24"/>
+        </w:rPr>
+        <w:t xml:space="preserve"> механизм </w:t>
+      </w:r>
+      <w:r>
+        <w:rPr>
+          <w:rFonts w:cs="Times New Roman"/>
+          <w:szCs w:val="24"/>
+        </w:rPr>
+        <w:t xml:space="preserve">работы </w:t>
+      </w:r>
+      <w:r>
+        <w:rPr>
+          <w:rFonts w:cs="Times New Roman"/>
+          <w:szCs w:val="24"/>
+        </w:rPr>
+        <w:t xml:space="preserve">позволяет осуществить доступ к любой нативной файловой системе операционной системы </w:t>
+      </w:r>
+      <w:r>
+        <w:rPr>
+          <w:rFonts w:cs="Times New Roman"/>
+          <w:szCs w:val="24"/>
+          <w:lang w:val="en-US"/>
+        </w:rPr>
+        <w:t>Linux</w:t>
+      </w:r>
+      <w:r>
+        <w:rPr>
+          <w:rFonts w:cs="Times New Roman"/>
+          <w:szCs w:val="24"/>
+        </w:rPr>
+        <w:t xml:space="preserve">, </w:t>
+      </w:r>
+      <w:r>
+        <w:rPr>
+          <w:rFonts w:cs="Times New Roman"/>
+          <w:szCs w:val="24"/>
+        </w:rPr>
+        <w:t xml:space="preserve">расположенной на реальном физическом устройстве либо образе диска, </w:t>
+      </w:r>
+      <w:r>
+        <w:rPr>
+          <w:rFonts w:cs="Times New Roman"/>
+          <w:szCs w:val="24"/>
+        </w:rPr>
+        <w:t xml:space="preserve">поддержка которой включена в </w:t>
+      </w:r>
+      <w:r>
+        <w:rPr>
+          <w:rFonts w:cs="Times New Roman"/>
+          <w:szCs w:val="24"/>
+        </w:rPr>
+        <w:t xml:space="preserve">используемый в виртуальной машине </w:t>
+      </w:r>
+      <w:r>
+        <w:rPr>
+          <w:rFonts w:cs="Times New Roman"/>
+          <w:szCs w:val="24"/>
+        </w:rPr>
+        <w:t xml:space="preserve">дистрибутив </w:t>
+      </w:r>
+      <w:r>
+        <w:rPr>
+          <w:rFonts w:cs="Times New Roman"/>
+          <w:szCs w:val="24"/>
+          <w:lang w:val="en-US"/>
+        </w:rPr>
+        <w:t>Linux</w:t>
       </w:r>
       <w:r>
         <w:rPr>
@@ -7260,37 +8834,6 @@
         <w:spacing w:line="26" w:lineRule="atLeast"/>
         <w:rPr>
           <w:rFonts w:cs="Times New Roman"/>
-          <w:szCs w:val="24"/>
-        </w:rPr>
-      </w:pPr>
-      <w:r>
-        <w:rPr>
-          <w:rFonts w:cs="Times New Roman"/>
-          <w:szCs w:val="24"/>
-        </w:rPr>
-        <w:t xml:space="preserve">Разработать библиотеку, предоставляющую </w:t>
-      </w:r>
-      <w:r>
-        <w:rPr>
-          <w:rFonts w:cs="Times New Roman"/>
-          <w:szCs w:val="24"/>
-          <w:lang w:val="en-US"/>
-        </w:rPr>
-        <w:t>API</w:t>
-      </w:r>
-      <w:r>
-        <w:rPr>
-          <w:rFonts w:cs="Times New Roman"/>
-          <w:szCs w:val="24"/>
-        </w:rPr>
-        <w:t xml:space="preserve"> для монтирования файловой системы и осуществления базовых операций: создание, чтение, запись, удаление, модификация, перемещение файлов и каталогов.</w:t>
-      </w:r>
-    </w:p>
-    <w:p>
-      <w:pPr>
-        <w:spacing w:line="26" w:lineRule="atLeast"/>
-        <w:rPr>
-          <w:rFonts w:cs="Times New Roman"/>
           <w:b/>
           <w:szCs w:val="24"/>
         </w:rPr>
@@ -7301,62 +8844,78 @@
           <w:b/>
           <w:szCs w:val="24"/>
         </w:rPr>
-        <w:t>Архитектура разрабатываемого решения</w:t>
-      </w:r>
-    </w:p>
-    <w:p>
-      <w:pPr>
-        <w:spacing w:line="26" w:lineRule="atLeast"/>
-        <w:rPr>
-          <w:rFonts w:cs="Times New Roman"/>
-          <w:szCs w:val="24"/>
-        </w:rPr>
-      </w:pPr>
-      <w:r>
-        <w:rPr>
-          <w:rFonts w:cs="Times New Roman"/>
-          <w:szCs w:val="24"/>
-        </w:rPr>
-        <w:t>Модель работы разрабатываемой библиотеки представляет собой клиент-серверное взаимод</w:t>
-      </w:r>
-      <w:r>
-        <w:rPr>
-          <w:rFonts w:cs="Times New Roman"/>
-          <w:szCs w:val="24"/>
-        </w:rPr>
-        <w:t xml:space="preserve">ействие, в котором библиотека, предоставляющая приложению определенный программный интерфейс, выступает в роли клиента, а запускаемая ею виртуальная машина </w:t>
-      </w:r>
-    </w:p>
-    <w:p>
-      <w:pPr>
-        <w:spacing w:line="26" w:lineRule="atLeast"/>
-        <w:rPr>
-          <w:rFonts w:cs="Times New Roman"/>
-          <w:szCs w:val="24"/>
-        </w:rPr>
-      </w:pPr>
-      <w:r>
-        <w:rPr>
-          <w:rFonts w:cs="Times New Roman"/>
-          <w:szCs w:val="24"/>
-        </w:rPr>
-        <w:t>Разрабатываемая библиотека имеет клиент-серверную архитектуру.</w:t>
-      </w:r>
-    </w:p>
-    <w:p>
-      <w:pPr>
-        <w:spacing w:line="26" w:lineRule="atLeast"/>
-        <w:rPr>
-          <w:rFonts w:cs="Times New Roman"/>
-          <w:szCs w:val="24"/>
-        </w:rPr>
-      </w:pPr>
-      <w:r>
-        <w:rPr>
-          <w:rFonts w:cs="Times New Roman"/>
-          <w:szCs w:val="24"/>
-        </w:rPr>
-        <w:t>Библиотека</w:t>
+        <w:t>Проект</w:t>
+      </w:r>
+      <w:r>
+        <w:rPr>
+          <w:rFonts w:cs="Times New Roman"/>
+          <w:b/>
+          <w:szCs w:val="24"/>
+        </w:rPr>
+        <w:t xml:space="preserve"> </w:t>
+      </w:r>
+      <w:r>
+        <w:rPr>
+          <w:rFonts w:cs="Times New Roman"/>
+          <w:b/>
+          <w:szCs w:val="24"/>
+          <w:lang w:val="en-US"/>
+        </w:rPr>
+        <w:t>libguestfs</w:t>
+      </w:r>
+    </w:p>
+    <w:p>
+      <w:pPr>
+        <w:spacing w:line="26" w:lineRule="atLeast"/>
+        <w:rPr>
+          <w:rFonts w:cs="Times New Roman"/>
+          <w:szCs w:val="24"/>
+        </w:rPr>
+      </w:pPr>
+      <w:r>
+        <w:rPr>
+          <w:rFonts w:cs="Times New Roman"/>
+          <w:szCs w:val="24"/>
+        </w:rPr>
+        <w:t xml:space="preserve">Проект </w:t>
+      </w:r>
+      <w:r>
+        <w:rPr>
+          <w:rFonts w:cs="Times New Roman"/>
+          <w:szCs w:val="24"/>
+          <w:lang w:val="en-US"/>
+        </w:rPr>
+        <w:t>l</w:t>
+      </w:r>
+      <w:r>
+        <w:rPr>
+          <w:rFonts w:cs="Times New Roman"/>
+          <w:szCs w:val="24"/>
+          <w:lang w:val="en-US"/>
+        </w:rPr>
+        <w:t>ibguestfs</w:t>
+      </w:r>
+      <w:r>
+        <w:rPr>
+          <w:rFonts w:cs="Times New Roman"/>
+          <w:szCs w:val="24"/>
+        </w:rPr>
+        <w:t xml:space="preserve"> </w:t>
+      </w:r>
+      <w:r>
+        <w:rPr>
+          <w:rFonts w:cs="Times New Roman"/>
+          <w:szCs w:val="24"/>
+        </w:rPr>
+        <w:t xml:space="preserve">– проект с открытым исходным кодом компании </w:t>
+      </w:r>
+      <w:r>
+        <w:rPr>
+          <w:rFonts w:cs="Times New Roman"/>
+          <w:szCs w:val="24"/>
+          <w:lang w:val="en-US"/>
+        </w:rPr>
+        <w:t>RedHat</w:t>
       </w:r>
       <w:r>
         <w:rPr>
@@ -7370,35 +8929,21 @@
           <w:rFonts w:cs="Times New Roman"/>
           <w:szCs w:val="24"/>
         </w:rPr>
-        <w:t>работающая на стороне приложения</w:t>
-      </w:r>
-      <w:r>
-        <w:rPr>
-          <w:rFonts w:cs="Times New Roman"/>
-          <w:szCs w:val="24"/>
-        </w:rPr>
-        <w:t>,</w:t>
-      </w:r>
-      <w:r>
-        <w:rPr>
-          <w:rFonts w:cs="Times New Roman"/>
-          <w:szCs w:val="24"/>
-        </w:rPr>
-        <w:t xml:space="preserve"> в отдельном</w:t>
-      </w:r>
-      <w:r>
-        <w:rPr>
-          <w:rFonts w:cs="Times New Roman"/>
-          <w:szCs w:val="24"/>
-        </w:rPr>
-        <w:t xml:space="preserve"> (дочернем)</w:t>
-      </w:r>
-      <w:r>
-        <w:rPr>
-          <w:rFonts w:cs="Times New Roman"/>
-          <w:szCs w:val="24"/>
-        </w:rPr>
-        <w:t xml:space="preserve"> процессе запускает виртуальную машину, внутри которой загружается дистрибутив </w:t>
+        <w:t>активно развив</w:t>
+      </w:r>
+      <w:r>
+        <w:rPr>
+          <w:rFonts w:cs="Times New Roman"/>
+          <w:szCs w:val="24"/>
+        </w:rPr>
+        <w:t xml:space="preserve">ается с 2009 года. </w:t>
+      </w:r>
+      <w:r>
+        <w:rPr>
+          <w:rFonts w:cs="Times New Roman"/>
+          <w:szCs w:val="24"/>
+        </w:rPr>
+        <w:t xml:space="preserve">Предназначен для использования в операционной системе </w:t>
       </w:r>
       <w:r>
         <w:rPr>
@@ -7413,14 +8958,172 @@
           <w:rFonts w:cs="Times New Roman"/>
           <w:szCs w:val="24"/>
         </w:rPr>
-        <w:t xml:space="preserve">. В состав загружаемого дистрибутива входят </w:t>
-      </w:r>
-      <w:r>
-        <w:rPr>
-          <w:rFonts w:cs="Times New Roman"/>
-          <w:szCs w:val="24"/>
-        </w:rPr>
-        <w:t xml:space="preserve">нативные драйвера файловых систем и определенный набор вспомогательных утилит для работы с ними. После загрузки операционной системы </w:t>
+        <w:t xml:space="preserve">. </w:t>
+      </w:r>
+      <w:r>
+        <w:rPr>
+          <w:rFonts w:cs="Times New Roman"/>
+          <w:szCs w:val="24"/>
+        </w:rPr>
+        <w:t>П</w:t>
+      </w:r>
+      <w:r>
+        <w:rPr>
+          <w:rFonts w:cs="Times New Roman"/>
+          <w:szCs w:val="24"/>
+        </w:rPr>
+        <w:t>редставляет собой набор утилит для доступа и модификации образов дисков виртуальных машин.</w:t>
+      </w:r>
+      <w:r>
+        <w:rPr>
+          <w:rFonts w:cs="Times New Roman"/>
+          <w:szCs w:val="24"/>
+        </w:rPr>
+        <w:t xml:space="preserve"> </w:t>
+      </w:r>
+      <w:r>
+        <w:rPr>
+          <w:rFonts w:cs="Times New Roman"/>
+          <w:szCs w:val="24"/>
+        </w:rPr>
+        <w:t xml:space="preserve">Предоставляемые инструменты позволяют просматривать и редактировать файлы внутри гостевых систем, </w:t>
+      </w:r>
+      <w:r>
+        <w:rPr>
+          <w:rFonts w:cs="Times New Roman"/>
+          <w:szCs w:val="24"/>
+        </w:rPr>
+        <w:t>создавать образы для виртуальных машин, модифицировать их, ужимать, модифицировать таблицу разделов, управлять конфигурационными файлами, переносить «железные» машины в виртуальную среду, переносить виртуальные машины с одного образа на другой, переносить виртуальные машины из образа на железо</w:t>
+      </w:r>
+      <w:r>
+        <w:rPr>
+          <w:rFonts w:cs="Times New Roman"/>
+          <w:szCs w:val="24"/>
+        </w:rPr>
+        <w:t xml:space="preserve">. </w:t>
+      </w:r>
+      <w:r>
+        <w:rPr>
+          <w:rFonts w:cs="Times New Roman"/>
+          <w:szCs w:val="24"/>
+        </w:rPr>
+        <w:t xml:space="preserve">Для выполнения своих операций </w:t>
+      </w:r>
+      <w:r>
+        <w:rPr>
+          <w:rFonts w:cs="Times New Roman"/>
+          <w:szCs w:val="24"/>
+          <w:lang w:val="en-US"/>
+        </w:rPr>
+        <w:t>libguestfs</w:t>
+      </w:r>
+      <w:r>
+        <w:rPr>
+          <w:rFonts w:cs="Times New Roman"/>
+          <w:szCs w:val="24"/>
+        </w:rPr>
+        <w:t xml:space="preserve"> не требует прав суперпользователя, что является несомненным преимуществом.</w:t>
+      </w:r>
+    </w:p>
+    <w:p>
+      <w:pPr>
+        <w:spacing w:line="26" w:lineRule="atLeast"/>
+        <w:rPr>
+          <w:rFonts w:cs="Times New Roman"/>
+          <w:szCs w:val="24"/>
+        </w:rPr>
+      </w:pPr>
+      <w:r>
+        <w:rPr>
+          <w:rFonts w:cs="Times New Roman"/>
+          <w:szCs w:val="24"/>
+        </w:rPr>
+        <w:t xml:space="preserve">Предоставляемый </w:t>
+      </w:r>
+      <w:r>
+        <w:rPr>
+          <w:rFonts w:cs="Times New Roman"/>
+          <w:szCs w:val="24"/>
+          <w:lang w:val="en-US"/>
+        </w:rPr>
+        <w:t>libguestfs</w:t>
+      </w:r>
+      <w:r>
+        <w:rPr>
+          <w:rFonts w:cs="Times New Roman"/>
+          <w:szCs w:val="24"/>
+        </w:rPr>
+        <w:t xml:space="preserve"> </w:t>
+      </w:r>
+      <w:r>
+        <w:rPr>
+          <w:rFonts w:cs="Times New Roman"/>
+          <w:szCs w:val="24"/>
+        </w:rPr>
+        <w:t>набор инструмент</w:t>
+      </w:r>
+      <w:r>
+        <w:rPr>
+          <w:rFonts w:cs="Times New Roman"/>
+          <w:szCs w:val="24"/>
+        </w:rPr>
+        <w:t>ов</w:t>
+      </w:r>
+      <w:r>
+        <w:rPr>
+          <w:rFonts w:cs="Times New Roman"/>
+          <w:szCs w:val="24"/>
+        </w:rPr>
+        <w:t xml:space="preserve"> позволяет получить </w:t>
+      </w:r>
+      <w:r>
+        <w:rPr>
+          <w:rFonts w:cs="Times New Roman"/>
+          <w:szCs w:val="24"/>
+        </w:rPr>
+        <w:t xml:space="preserve">доступ </w:t>
+      </w:r>
+      <w:r>
+        <w:rPr>
+          <w:rFonts w:cs="Times New Roman"/>
+          <w:szCs w:val="24"/>
+        </w:rPr>
+        <w:t>практи</w:t>
+      </w:r>
+      <w:r>
+        <w:rPr>
+          <w:rFonts w:cs="Times New Roman"/>
+          <w:szCs w:val="24"/>
+        </w:rPr>
+        <w:t xml:space="preserve">чески к любой </w:t>
+      </w:r>
+      <w:r>
+        <w:rPr>
+          <w:rFonts w:cs="Times New Roman"/>
+          <w:szCs w:val="24"/>
+        </w:rPr>
+        <w:t xml:space="preserve">из существующих </w:t>
+      </w:r>
+      <w:r>
+        <w:rPr>
+          <w:rFonts w:cs="Times New Roman"/>
+          <w:szCs w:val="24"/>
+        </w:rPr>
+        <w:t>файлов</w:t>
+      </w:r>
+      <w:r>
+        <w:rPr>
+          <w:rFonts w:cs="Times New Roman"/>
+          <w:szCs w:val="24"/>
+        </w:rPr>
+        <w:t>ых</w:t>
+      </w:r>
+      <w:r>
+        <w:rPr>
+          <w:rFonts w:cs="Times New Roman"/>
+          <w:szCs w:val="24"/>
+        </w:rPr>
+        <w:t xml:space="preserve"> систем: поддерживаются все нативные файловые системы операционных систем </w:t>
       </w:r>
       <w:r>
         <w:rPr>
@@ -7435,28 +9138,36 @@
           <w:rFonts w:cs="Times New Roman"/>
           <w:szCs w:val="24"/>
         </w:rPr>
-        <w:t xml:space="preserve"> в ней запускается специальный контролирующий демон, способный выполнять команды</w:t>
-      </w:r>
-      <w:r>
-        <w:rPr>
-          <w:rFonts w:cs="Times New Roman"/>
-          <w:szCs w:val="24"/>
-        </w:rPr>
-        <w:t>, полученные от библиотеки,</w:t>
-      </w:r>
-      <w:r>
-        <w:rPr>
-          <w:rFonts w:cs="Times New Roman"/>
-          <w:szCs w:val="24"/>
-        </w:rPr>
-        <w:t xml:space="preserve"> по взаимодействию с требуемыми файловыми системами. </w:t>
-      </w:r>
-      <w:r>
-        <w:rPr>
-          <w:rFonts w:cs="Times New Roman"/>
-          <w:szCs w:val="24"/>
-        </w:rPr>
-        <w:t xml:space="preserve">Таким образом, библиотека, предоставляющая приложению определенный программный интерфейс по работе с файловой системой, выступает в роли клиента, а запущенная ею виртуальная машина с загруженной внутри операционной системой </w:t>
+        <w:t>, Windows, Mac OS X, BSD, в том числе менеджер логических разделов</w:t>
+      </w:r>
+      <w:r>
+        <w:rPr>
+          <w:rFonts w:cs="Times New Roman"/>
+          <w:szCs w:val="24"/>
+        </w:rPr>
+        <w:t xml:space="preserve"> (</w:t>
+      </w:r>
+      <w:r>
+        <w:rPr>
+          <w:rFonts w:cs="Times New Roman"/>
+          <w:szCs w:val="24"/>
+          <w:lang w:val="en-US"/>
+        </w:rPr>
+        <w:t>LVM</w:t>
+      </w:r>
+      <w:r>
+        <w:rPr>
+          <w:rFonts w:cs="Times New Roman"/>
+          <w:szCs w:val="24"/>
+        </w:rPr>
+        <w:t>2)</w:t>
+      </w:r>
+      <w:r>
+        <w:rPr>
+          <w:rFonts w:cs="Times New Roman"/>
+          <w:szCs w:val="24"/>
+        </w:rPr>
+        <w:t xml:space="preserve"> </w:t>
       </w:r>
       <w:r>
         <w:rPr>
@@ -7471,37 +9182,73 @@
           <w:rFonts w:cs="Times New Roman"/>
           <w:szCs w:val="24"/>
         </w:rPr>
-        <w:t xml:space="preserve"> и демоном выступает в роли сервера.</w:t>
-      </w:r>
-    </w:p>
-    <w:p>
-      <w:pPr>
-        <w:spacing w:line="26" w:lineRule="atLeast"/>
-        <w:rPr>
-          <w:rFonts w:cs="Times New Roman"/>
-          <w:szCs w:val="24"/>
-        </w:rPr>
-      </w:pPr>
-      <w:r>
-        <w:rPr>
-          <w:rFonts w:cs="Times New Roman"/>
-          <w:szCs w:val="24"/>
-        </w:rPr>
-        <w:t xml:space="preserve">При запуске виртуальной машины к ней присоединяется физическое устройство </w:t>
-      </w:r>
-      <w:r>
-        <w:rPr>
-          <w:rFonts w:cs="Times New Roman"/>
-          <w:szCs w:val="24"/>
-        </w:rPr>
-        <w:t>(</w:t>
-      </w:r>
-      <w:r>
-        <w:rPr>
-          <w:rFonts w:cs="Times New Roman"/>
-          <w:szCs w:val="24"/>
-        </w:rPr>
-        <w:t>либо образ диска</w:t>
+        <w:t xml:space="preserve">, дисковые разделы с </w:t>
+      </w:r>
+      <w:r>
+        <w:rPr>
+          <w:rFonts w:cs="Times New Roman"/>
+          <w:szCs w:val="24"/>
+        </w:rPr>
+        <w:t>табл</w:t>
+      </w:r>
+      <w:r>
+        <w:rPr>
+          <w:rFonts w:cs="Times New Roman"/>
+          <w:szCs w:val="24"/>
+        </w:rPr>
+        <w:t>и</w:t>
+      </w:r>
+      <w:r>
+        <w:rPr>
+          <w:rFonts w:cs="Times New Roman"/>
+          <w:szCs w:val="24"/>
+        </w:rPr>
+        <w:t xml:space="preserve">цей разделов типа </w:t>
+      </w:r>
+      <w:r>
+        <w:rPr>
+          <w:rFonts w:cs="Times New Roman"/>
+          <w:szCs w:val="24"/>
+          <w:lang w:val="en-US"/>
+        </w:rPr>
+        <w:t>MBR</w:t>
+      </w:r>
+      <w:r>
+        <w:rPr>
+          <w:rFonts w:cs="Times New Roman"/>
+          <w:szCs w:val="24"/>
+        </w:rPr>
+        <w:t xml:space="preserve"> и </w:t>
+      </w:r>
+      <w:r>
+        <w:rPr>
+          <w:rFonts w:cs="Times New Roman"/>
+          <w:szCs w:val="24"/>
+          <w:lang w:val="en-US"/>
+        </w:rPr>
+        <w:t>GPT</w:t>
+      </w:r>
+      <w:r>
+        <w:rPr>
+          <w:rFonts w:cs="Times New Roman"/>
+          <w:szCs w:val="24"/>
+        </w:rPr>
+        <w:t>, «сырые»</w:t>
+      </w:r>
+      <w:r>
+        <w:rPr>
+          <w:rFonts w:cs="Times New Roman"/>
+          <w:szCs w:val="24"/>
+        </w:rPr>
+        <w:t xml:space="preserve"> (</w:t>
+      </w:r>
+      <w:r>
+        <w:rPr>
+          <w:rFonts w:cs="Times New Roman"/>
+          <w:szCs w:val="24"/>
+          <w:lang w:val="en-US"/>
+        </w:rPr>
+        <w:t>raw</w:t>
       </w:r>
       <w:r>
         <w:rPr>
@@ -7515,7 +9262,469 @@
           <w:rFonts w:cs="Times New Roman"/>
           <w:szCs w:val="24"/>
         </w:rPr>
-        <w:t xml:space="preserve"> с файловой системой, доступ к которой необходимо организовать. Внутри виртуальной машины присоединенное устройство (либо образ диска) выглядит как некоторое устройство хранения данных (например, как жесткий диск) с нативной для операционной системы </w:t>
+        <w:t xml:space="preserve"> образов дисков, CD </w:t>
+      </w:r>
+      <w:r>
+        <w:rPr>
+          <w:rFonts w:cs="Times New Roman"/>
+          <w:szCs w:val="24"/>
+        </w:rPr>
+        <w:t>и</w:t>
+      </w:r>
+      <w:r>
+        <w:rPr>
+          <w:rFonts w:cs="Times New Roman"/>
+          <w:szCs w:val="24"/>
+        </w:rPr>
+        <w:t xml:space="preserve"> DVD </w:t>
+      </w:r>
+      <w:r>
+        <w:rPr>
+          <w:rFonts w:cs="Times New Roman"/>
+          <w:szCs w:val="24"/>
+        </w:rPr>
+        <w:t xml:space="preserve">диски, образы дисков </w:t>
+      </w:r>
+      <w:r>
+        <w:rPr>
+          <w:rFonts w:cs="Times New Roman"/>
+          <w:szCs w:val="24"/>
+        </w:rPr>
+        <w:t xml:space="preserve">формата </w:t>
+      </w:r>
+      <w:r>
+        <w:rPr>
+          <w:rFonts w:cs="Times New Roman"/>
+          <w:szCs w:val="24"/>
+        </w:rPr>
+        <w:t>ISO, SD-карты и многое другое</w:t>
+      </w:r>
+      <w:r>
+        <w:rPr>
+          <w:rFonts w:cs="Times New Roman"/>
+          <w:szCs w:val="24"/>
+        </w:rPr>
+        <w:t xml:space="preserve">. </w:t>
+      </w:r>
+      <w:r>
+        <w:rPr>
+          <w:rFonts w:cs="Times New Roman"/>
+          <w:szCs w:val="24"/>
+        </w:rPr>
+        <w:t>Также поддерживае</w:t>
+      </w:r>
+      <w:r>
+        <w:rPr>
+          <w:rFonts w:cs="Times New Roman"/>
+          <w:szCs w:val="24"/>
+        </w:rPr>
+        <w:t xml:space="preserve">тся </w:t>
+      </w:r>
+      <w:r>
+        <w:rPr>
+          <w:rFonts w:cs="Times New Roman"/>
+          <w:szCs w:val="24"/>
+        </w:rPr>
+        <w:t xml:space="preserve">работа с образами дисков, используемых </w:t>
+      </w:r>
+      <w:r>
+        <w:rPr>
+          <w:rFonts w:cs="Times New Roman"/>
+          <w:szCs w:val="24"/>
+        </w:rPr>
+        <w:lastRenderedPageBreak/>
+        <w:t>современными виртуальными машинами. К ним относятся</w:t>
+      </w:r>
+      <w:r>
+        <w:rPr>
+          <w:rFonts w:cs="Times New Roman"/>
+          <w:szCs w:val="24"/>
+        </w:rPr>
+        <w:t xml:space="preserve"> qcow2, VirtualBox VDI, VMWare VMDK, Hyper-V VHD/VHDX. </w:t>
+      </w:r>
+      <w:r>
+        <w:rPr>
+          <w:rFonts w:cs="Times New Roman"/>
+          <w:szCs w:val="24"/>
+        </w:rPr>
+        <w:t>Стоит отметить, что д</w:t>
+      </w:r>
+      <w:r>
+        <w:rPr>
+          <w:rFonts w:cs="Times New Roman"/>
+          <w:szCs w:val="24"/>
+        </w:rPr>
+        <w:t>оступ к указанным файловым системам может осуществляться как локально, так и удаленно</w:t>
+      </w:r>
+      <w:r>
+        <w:rPr>
+          <w:rFonts w:cs="Times New Roman"/>
+          <w:szCs w:val="24"/>
+        </w:rPr>
+        <w:t xml:space="preserve"> с помощью протоколов FTP, HTTP, SSH, iSCSI и некоторых других</w:t>
+      </w:r>
+      <w:r>
+        <w:rPr>
+          <w:rFonts w:cs="Times New Roman"/>
+          <w:szCs w:val="24"/>
+        </w:rPr>
+        <w:t>.</w:t>
+      </w:r>
+    </w:p>
+    <w:p>
+      <w:pPr>
+        <w:spacing w:line="26" w:lineRule="atLeast"/>
+        <w:rPr>
+          <w:rFonts w:cs="Times New Roman"/>
+          <w:szCs w:val="24"/>
+        </w:rPr>
+      </w:pPr>
+      <w:r>
+        <w:rPr>
+          <w:rFonts w:cs="Times New Roman"/>
+          <w:szCs w:val="24"/>
+        </w:rPr>
+        <w:t xml:space="preserve">Однако наибольший интерес вызывает реализованная в проекте </w:t>
+      </w:r>
+      <w:r>
+        <w:rPr>
+          <w:rFonts w:cs="Times New Roman"/>
+          <w:szCs w:val="24"/>
+          <w:lang w:val="en-US"/>
+        </w:rPr>
+        <w:t>libguestfs</w:t>
+      </w:r>
+      <w:r>
+        <w:rPr>
+          <w:rFonts w:cs="Times New Roman"/>
+          <w:szCs w:val="24"/>
+        </w:rPr>
+        <w:t xml:space="preserve"> библиотека, которая инкапсулирует в себе некоторую базовую функциональность, используемую во всех разработанных в рамках проекта инструментах. Данная библиотека предоставляет приложениям программный интерфейс для доступа и работы с упомянутыми ранее файловыми системами и образами дисков. Библиотека реализована на языке </w:t>
+      </w:r>
+      <w:r>
+        <w:rPr>
+          <w:rFonts w:cs="Times New Roman"/>
+          <w:szCs w:val="24"/>
+          <w:lang w:val="en-US"/>
+        </w:rPr>
+        <w:t>C</w:t>
+      </w:r>
+      <w:r>
+        <w:rPr>
+          <w:rFonts w:cs="Times New Roman"/>
+          <w:szCs w:val="24"/>
+        </w:rPr>
+        <w:t xml:space="preserve">, имеет привязки более чем к 10 языкам таким как </w:t>
+      </w:r>
+      <w:r>
+        <w:rPr>
+          <w:rFonts w:cs="Times New Roman"/>
+          <w:szCs w:val="24"/>
+          <w:lang w:val="en-US"/>
+        </w:rPr>
+        <w:t>Ocaml</w:t>
+      </w:r>
+      <w:r>
+        <w:rPr>
+          <w:rFonts w:cs="Times New Roman"/>
+          <w:szCs w:val="24"/>
+        </w:rPr>
+        <w:t xml:space="preserve">, </w:t>
+      </w:r>
+      <w:r>
+        <w:rPr>
+          <w:rFonts w:cs="Times New Roman"/>
+          <w:szCs w:val="24"/>
+          <w:lang w:val="en-US"/>
+        </w:rPr>
+        <w:t>Python</w:t>
+      </w:r>
+      <w:r>
+        <w:rPr>
+          <w:rFonts w:cs="Times New Roman"/>
+          <w:szCs w:val="24"/>
+        </w:rPr>
+        <w:t xml:space="preserve">, </w:t>
+      </w:r>
+      <w:r>
+        <w:rPr>
+          <w:rFonts w:cs="Times New Roman"/>
+          <w:szCs w:val="24"/>
+          <w:lang w:val="en-US"/>
+        </w:rPr>
+        <w:t>Ruby</w:t>
+      </w:r>
+      <w:r>
+        <w:rPr>
+          <w:rFonts w:cs="Times New Roman"/>
+          <w:szCs w:val="24"/>
+        </w:rPr>
+        <w:t xml:space="preserve">, </w:t>
+      </w:r>
+      <w:r>
+        <w:rPr>
+          <w:rFonts w:cs="Times New Roman"/>
+          <w:szCs w:val="24"/>
+          <w:lang w:val="en-US"/>
+        </w:rPr>
+        <w:t>Java</w:t>
+      </w:r>
+      <w:r>
+        <w:rPr>
+          <w:rFonts w:cs="Times New Roman"/>
+          <w:szCs w:val="24"/>
+        </w:rPr>
+        <w:t xml:space="preserve">, </w:t>
+      </w:r>
+      <w:r>
+        <w:rPr>
+          <w:rFonts w:cs="Times New Roman"/>
+          <w:szCs w:val="24"/>
+          <w:lang w:val="en-US"/>
+        </w:rPr>
+        <w:t>Haskell</w:t>
+      </w:r>
+      <w:r>
+        <w:rPr>
+          <w:rFonts w:cs="Times New Roman"/>
+          <w:szCs w:val="24"/>
+        </w:rPr>
+        <w:t xml:space="preserve"> и лругие.</w:t>
+      </w:r>
+    </w:p>
+    <w:p>
+      <w:pPr>
+        <w:spacing w:line="26" w:lineRule="atLeast"/>
+        <w:rPr>
+          <w:rFonts w:cs="Times New Roman"/>
+          <w:szCs w:val="24"/>
+        </w:rPr>
+      </w:pPr>
+      <w:r>
+        <w:rPr>
+          <w:rFonts w:cs="Times New Roman"/>
+          <w:szCs w:val="24"/>
+        </w:rPr>
+        <w:t>Рассмотрим внутреннее устройство и принцип работы данной библиотеки более подробно.</w:t>
+      </w:r>
+    </w:p>
+    <w:p>
+      <w:pPr>
+        <w:spacing w:line="26" w:lineRule="atLeast"/>
+        <w:rPr>
+          <w:rFonts w:cs="Times New Roman"/>
+          <w:szCs w:val="24"/>
+        </w:rPr>
+      </w:pPr>
+      <w:r>
+        <w:rPr>
+          <w:rFonts w:cs="Times New Roman"/>
+          <w:szCs w:val="24"/>
+        </w:rPr>
+        <w:t>Модель и принцип работы</w:t>
+      </w:r>
+      <w:r>
+        <w:rPr>
+          <w:rFonts w:cs="Times New Roman"/>
+          <w:szCs w:val="24"/>
+        </w:rPr>
+        <w:t xml:space="preserve"> библиотеки </w:t>
+      </w:r>
+      <w:r>
+        <w:rPr>
+          <w:rFonts w:cs="Times New Roman"/>
+          <w:szCs w:val="24"/>
+          <w:lang w:val="en-US"/>
+        </w:rPr>
+        <w:t>libguestfs</w:t>
+      </w:r>
+    </w:p>
+    <w:p>
+      <w:pPr>
+        <w:spacing w:line="26" w:lineRule="atLeast"/>
+        <w:rPr>
+          <w:rFonts w:cs="Times New Roman"/>
+          <w:szCs w:val="24"/>
+        </w:rPr>
+      </w:pPr>
+      <w:r>
+        <w:rPr>
+          <w:rFonts w:cs="Times New Roman"/>
+          <w:szCs w:val="24"/>
+        </w:rPr>
+        <w:t xml:space="preserve">Предоставляемая проектом </w:t>
+      </w:r>
+      <w:r>
+        <w:rPr>
+          <w:rFonts w:cs="Times New Roman"/>
+          <w:szCs w:val="24"/>
+          <w:lang w:val="en-US"/>
+        </w:rPr>
+        <w:t>libguestfs</w:t>
+      </w:r>
+      <w:r>
+        <w:rPr>
+          <w:rFonts w:cs="Times New Roman"/>
+          <w:szCs w:val="24"/>
+        </w:rPr>
+        <w:t xml:space="preserve"> библиотек</w:t>
+      </w:r>
+      <w:r>
+        <w:rPr>
+          <w:rFonts w:cs="Times New Roman"/>
+          <w:szCs w:val="24"/>
+        </w:rPr>
+        <w:t xml:space="preserve">а в своей работе использует </w:t>
+      </w:r>
+      <w:r>
+        <w:rPr>
+          <w:rFonts w:cs="Times New Roman"/>
+          <w:szCs w:val="24"/>
+        </w:rPr>
+        <w:t>архитектуру</w:t>
+      </w:r>
+      <w:r>
+        <w:rPr>
+          <w:rFonts w:cs="Times New Roman"/>
+          <w:szCs w:val="24"/>
+        </w:rPr>
+        <w:t xml:space="preserve">, </w:t>
+      </w:r>
+      <w:r>
+        <w:rPr>
+          <w:rFonts w:cs="Times New Roman"/>
+          <w:szCs w:val="24"/>
+        </w:rPr>
+        <w:t>аналогичную рассмотренной</w:t>
+      </w:r>
+      <w:r>
+        <w:rPr>
+          <w:rFonts w:cs="Times New Roman"/>
+          <w:szCs w:val="24"/>
+        </w:rPr>
+        <w:t xml:space="preserve"> в разделе [?]. </w:t>
+      </w:r>
+    </w:p>
+    <w:p>
+      <w:pPr>
+        <w:spacing w:line="26" w:lineRule="atLeast"/>
+        <w:rPr>
+          <w:rFonts w:cs="Times New Roman"/>
+          <w:szCs w:val="24"/>
+        </w:rPr>
+      </w:pPr>
+      <w:r>
+        <w:rPr>
+          <w:rFonts w:cs="Times New Roman"/>
+          <w:szCs w:val="24"/>
+        </w:rPr>
+        <w:t xml:space="preserve">В качестве виртуальной машины </w:t>
+      </w:r>
+      <w:r>
+        <w:rPr>
+          <w:rFonts w:cs="Times New Roman"/>
+          <w:szCs w:val="24"/>
+        </w:rPr>
+        <w:t>предоставляется возможность использовать</w:t>
+      </w:r>
+      <w:r>
+        <w:rPr>
+          <w:rFonts w:cs="Times New Roman"/>
+          <w:szCs w:val="24"/>
+        </w:rPr>
+        <w:t xml:space="preserve"> </w:t>
+      </w:r>
+      <w:r>
+        <w:rPr>
+          <w:rFonts w:cs="Times New Roman"/>
+          <w:szCs w:val="24"/>
+          <w:lang w:val="en-US"/>
+        </w:rPr>
+        <w:t>qemu</w:t>
+      </w:r>
+      <w:r>
+        <w:rPr>
+          <w:rFonts w:cs="Times New Roman"/>
+          <w:szCs w:val="24"/>
+        </w:rPr>
+        <w:t xml:space="preserve"> и </w:t>
+      </w:r>
+      <w:r>
+        <w:rPr>
+          <w:rFonts w:cs="Times New Roman"/>
+          <w:szCs w:val="24"/>
+          <w:lang w:val="en-US"/>
+        </w:rPr>
+        <w:t>uml</w:t>
+      </w:r>
+      <w:r>
+        <w:rPr>
+          <w:rFonts w:cs="Times New Roman"/>
+          <w:szCs w:val="24"/>
+        </w:rPr>
+        <w:t xml:space="preserve">. Также есть возможность использовать </w:t>
+      </w:r>
+      <w:r>
+        <w:rPr>
+          <w:rFonts w:cs="Times New Roman"/>
+          <w:szCs w:val="24"/>
+          <w:lang w:val="en-US"/>
+        </w:rPr>
+        <w:t>libvirt</w:t>
+      </w:r>
+      <w:r>
+        <w:rPr>
+          <w:rFonts w:cs="Times New Roman"/>
+          <w:szCs w:val="24"/>
+        </w:rPr>
+        <w:t xml:space="preserve"> либо подключиться к уже запущенному внутри виртуальной машины демону.</w:t>
+      </w:r>
+    </w:p>
+    <w:p>
+      <w:pPr>
+        <w:spacing w:line="26" w:lineRule="atLeast"/>
+        <w:rPr>
+          <w:rFonts w:cs="Times New Roman"/>
+          <w:szCs w:val="24"/>
+        </w:rPr>
+      </w:pPr>
+      <w:r>
+        <w:rPr>
+          <w:rFonts w:cs="Times New Roman"/>
+          <w:szCs w:val="24"/>
+        </w:rPr>
+        <w:t xml:space="preserve">Взаимодействие библиотеки с демоном осуществляется с помощью сетевого взаимодействия через сокеты посредством удаленного вызова процедур по протоколу </w:t>
+      </w:r>
+      <w:r>
+        <w:rPr>
+          <w:rFonts w:cs="Times New Roman"/>
+          <w:szCs w:val="24"/>
+          <w:lang w:val="en-US"/>
+        </w:rPr>
+        <w:t>XDR</w:t>
+      </w:r>
+      <w:r>
+        <w:rPr>
+          <w:rFonts w:cs="Times New Roman"/>
+          <w:szCs w:val="24"/>
+        </w:rPr>
+        <w:t>. В большинстве случаев каждому вызову функции, предоставляемой библиотекой приложениям, соответствует отправка определенной команды демону.</w:t>
+      </w:r>
+    </w:p>
+    <w:p>
+      <w:pPr>
+        <w:spacing w:line="26" w:lineRule="atLeast"/>
+        <w:rPr>
+          <w:rFonts w:cs="Times New Roman"/>
+          <w:szCs w:val="24"/>
+        </w:rPr>
+      </w:pPr>
+      <w:r>
+        <w:rPr>
+          <w:rFonts w:cs="Times New Roman"/>
+          <w:szCs w:val="24"/>
+        </w:rPr>
+        <w:t xml:space="preserve">Поскольку библиотека предназначена для использования в операционной системе </w:t>
       </w:r>
       <w:r>
         <w:rPr>
@@ -7530,23 +9739,7 @@
           <w:rFonts w:cs="Times New Roman"/>
           <w:szCs w:val="24"/>
         </w:rPr>
-        <w:t xml:space="preserve"> файловой системой. </w:t>
-      </w:r>
-    </w:p>
-    <w:p>
-      <w:pPr>
-        <w:spacing w:line="26" w:lineRule="atLeast"/>
-        <w:rPr>
-          <w:rFonts w:cs="Times New Roman"/>
-          <w:szCs w:val="24"/>
-        </w:rPr>
-      </w:pPr>
-      <w:r>
-        <w:rPr>
-          <w:rFonts w:cs="Times New Roman"/>
-          <w:szCs w:val="24"/>
-        </w:rPr>
-        <w:t xml:space="preserve">Благодаря наличию в операционной системе </w:t>
+        <w:t xml:space="preserve">, в качестве запускаемого внутри виртуальной машины дистрибутива </w:t>
       </w:r>
       <w:r>
         <w:rPr>
@@ -7561,58 +9754,67 @@
           <w:rFonts w:cs="Times New Roman"/>
           <w:szCs w:val="24"/>
         </w:rPr>
-        <w:t xml:space="preserve"> необходимых драйверов, работающий внутри виртуальной машины демон монтирует это устройство, после чего способен взаимодействовать с монтированной файловой системой </w:t>
-      </w:r>
-      <w:r>
-        <w:rPr>
-          <w:rFonts w:cs="Times New Roman"/>
-          <w:szCs w:val="24"/>
-        </w:rPr>
-        <w:t xml:space="preserve">и осуществлять требуемые операции чтения и записи </w:t>
-      </w:r>
-      <w:r>
-        <w:rPr>
-          <w:rFonts w:cs="Times New Roman"/>
-          <w:szCs w:val="24"/>
-        </w:rPr>
-        <w:t>в соответствии с командами, полученными от библиотеки, работающей на стороне приложения.</w:t>
-      </w:r>
-    </w:p>
-    <w:p>
-      <w:pPr>
-        <w:spacing w:line="26" w:lineRule="atLeast"/>
-        <w:rPr>
-          <w:rFonts w:cs="Times New Roman"/>
-          <w:szCs w:val="24"/>
-        </w:rPr>
-      </w:pPr>
-      <w:r>
-        <w:rPr>
-          <w:rFonts w:cs="Times New Roman"/>
-          <w:szCs w:val="24"/>
-        </w:rPr>
-        <w:t>Стоит заметить, что в</w:t>
-      </w:r>
-      <w:r>
-        <w:rPr>
-          <w:rFonts w:cs="Times New Roman"/>
-          <w:szCs w:val="24"/>
-        </w:rPr>
-        <w:t xml:space="preserve"> случае, если вместо реального физического устройства к виртуальной машине присоединяется образ диска, то виртуальная машины </w:t>
-      </w:r>
-      <w:r>
-        <w:rPr>
-          <w:rFonts w:cs="Times New Roman"/>
-          <w:szCs w:val="24"/>
-        </w:rPr>
-        <w:t xml:space="preserve">сама </w:t>
-      </w:r>
-      <w:r>
-        <w:rPr>
-          <w:rFonts w:cs="Times New Roman"/>
-          <w:szCs w:val="24"/>
-        </w:rPr>
-        <w:t xml:space="preserve">транслирует доступ ядра </w:t>
+        <w:t xml:space="preserve"> используется дистрибутив, полученный </w:t>
+      </w:r>
+      <w:r>
+        <w:rPr>
+          <w:rFonts w:cs="Times New Roman"/>
+          <w:szCs w:val="24"/>
+        </w:rPr>
+        <w:t xml:space="preserve">с помощью утилиты </w:t>
+      </w:r>
+      <w:r>
+        <w:rPr>
+          <w:rFonts w:cs="Times New Roman"/>
+          <w:szCs w:val="24"/>
+          <w:lang w:val="en-US"/>
+        </w:rPr>
+        <w:t>supermin</w:t>
+      </w:r>
+      <w:r>
+        <w:rPr>
+          <w:rFonts w:cs="Times New Roman"/>
+          <w:szCs w:val="24"/>
+        </w:rPr>
+        <w:t xml:space="preserve"> [?] из ядра операционной системы хоста и набора инструментов пространства пользователя (таких как программы </w:t>
+      </w:r>
+      <w:r>
+        <w:rPr>
+          <w:rFonts w:cs="Times New Roman"/>
+          <w:szCs w:val="24"/>
+          <w:lang w:val="en-US"/>
+        </w:rPr>
+        <w:t>LVM</w:t>
+      </w:r>
+      <w:r>
+        <w:rPr>
+          <w:rFonts w:cs="Times New Roman"/>
+          <w:szCs w:val="24"/>
+        </w:rPr>
+        <w:t xml:space="preserve"> и </w:t>
+      </w:r>
+      <w:r>
+        <w:rPr>
+          <w:rFonts w:cs="Times New Roman"/>
+          <w:szCs w:val="24"/>
+          <w:lang w:val="en-US"/>
+        </w:rPr>
+        <w:t>E</w:t>
+      </w:r>
+      <w:r>
+        <w:rPr>
+          <w:rFonts w:cs="Times New Roman"/>
+          <w:szCs w:val="24"/>
+          <w:lang w:val="en-US"/>
+        </w:rPr>
+        <w:t>xt</w:t>
+      </w:r>
+      <w:r>
+        <w:rPr>
+          <w:rFonts w:cs="Times New Roman"/>
+          <w:szCs w:val="24"/>
+        </w:rPr>
+        <w:t xml:space="preserve">2) для работы с поддерживаемыми </w:t>
       </w:r>
       <w:r>
         <w:rPr>
@@ -7627,118 +9829,37 @@
           <w:rFonts w:cs="Times New Roman"/>
           <w:szCs w:val="24"/>
         </w:rPr>
-        <w:t xml:space="preserve"> к «физическому»</w:t>
-      </w:r>
-      <w:r>
-        <w:rPr>
-          <w:rFonts w:cs="Times New Roman"/>
-          <w:szCs w:val="24"/>
-        </w:rPr>
-        <w:t xml:space="preserve"> устройству</w:t>
-      </w:r>
-      <w:r>
-        <w:rPr>
-          <w:rFonts w:cs="Times New Roman"/>
-          <w:szCs w:val="24"/>
-        </w:rPr>
-        <w:t xml:space="preserve"> в доступ к образу диску.</w:t>
-      </w:r>
-    </w:p>
-    <w:p>
-      <w:pPr>
-        <w:spacing w:line="26" w:lineRule="atLeast"/>
-        <w:rPr>
-          <w:rFonts w:cs="Times New Roman"/>
-          <w:szCs w:val="24"/>
-        </w:rPr>
-      </w:pPr>
-      <w:r>
-        <w:rPr>
-          <w:rFonts w:cs="Times New Roman"/>
-          <w:szCs w:val="24"/>
-        </w:rPr>
-        <w:t xml:space="preserve">Библиотека, выступающая в роли клиента, </w:t>
-      </w:r>
-      <w:r>
-        <w:rPr>
-          <w:rFonts w:cs="Times New Roman"/>
-          <w:szCs w:val="24"/>
-        </w:rPr>
-        <w:t>«</w:t>
-      </w:r>
-      <w:r>
-        <w:rPr>
-          <w:rFonts w:cs="Times New Roman"/>
-          <w:szCs w:val="24"/>
-        </w:rPr>
-        <w:t>общается</w:t>
-      </w:r>
-      <w:r>
-        <w:rPr>
-          <w:rFonts w:cs="Times New Roman"/>
-          <w:szCs w:val="24"/>
-        </w:rPr>
-        <w:t>»</w:t>
-      </w:r>
-      <w:r>
-        <w:rPr>
-          <w:rFonts w:cs="Times New Roman"/>
-          <w:szCs w:val="24"/>
-        </w:rPr>
-        <w:t xml:space="preserve"> с демоном с помощью механизма удаленного вызова процедур (</w:t>
-      </w:r>
-      <w:r>
-        <w:rPr>
-          <w:rFonts w:cs="Times New Roman"/>
-          <w:szCs w:val="24"/>
-          <w:lang w:val="en-US"/>
-        </w:rPr>
-        <w:t>RPC</w:t>
-      </w:r>
-      <w:r>
-        <w:rPr>
-          <w:rFonts w:cs="Times New Roman"/>
-          <w:szCs w:val="24"/>
-        </w:rPr>
-        <w:t xml:space="preserve"> – </w:t>
-      </w:r>
-      <w:r>
-        <w:rPr>
-          <w:rFonts w:cs="Times New Roman"/>
-          <w:szCs w:val="24"/>
-          <w:lang w:val="en-US"/>
-        </w:rPr>
-        <w:t>Remote</w:t>
-      </w:r>
-      <w:r>
-        <w:rPr>
-          <w:rFonts w:cs="Times New Roman"/>
-          <w:szCs w:val="24"/>
-        </w:rPr>
-        <w:t xml:space="preserve"> </w:t>
-      </w:r>
-      <w:r>
-        <w:rPr>
-          <w:rFonts w:cs="Times New Roman"/>
-          <w:szCs w:val="24"/>
-          <w:lang w:val="en-US"/>
-        </w:rPr>
-        <w:t>Procedure</w:t>
-      </w:r>
-      <w:r>
-        <w:rPr>
-          <w:rFonts w:cs="Times New Roman"/>
-          <w:szCs w:val="24"/>
-        </w:rPr>
-        <w:t xml:space="preserve"> </w:t>
-      </w:r>
-      <w:r>
-        <w:rPr>
-          <w:rFonts w:cs="Times New Roman"/>
-          <w:szCs w:val="24"/>
-          <w:lang w:val="en-US"/>
-        </w:rPr>
-        <w:t>Call</w:t>
+        <w:t xml:space="preserve"> файловыми системами.</w:t>
+      </w:r>
+      <w:r>
+        <w:rPr>
+          <w:rFonts w:cs="Times New Roman"/>
+          <w:szCs w:val="24"/>
+        </w:rPr>
+        <w:t xml:space="preserve"> Также создается начальный </w:t>
+      </w:r>
+      <w:r>
+        <w:rPr>
+          <w:rFonts w:cs="Times New Roman"/>
+          <w:szCs w:val="24"/>
+          <w:lang w:val="en-US"/>
+        </w:rPr>
+        <w:t>RAM</w:t>
+      </w:r>
+      <w:r>
+        <w:rPr>
+          <w:rFonts w:cs="Times New Roman"/>
+          <w:szCs w:val="24"/>
+        </w:rPr>
+        <w:t xml:space="preserve"> диск (</w:t>
+      </w:r>
+      <w:r>
+        <w:rPr>
+          <w:rFonts w:cs="Times New Roman"/>
+          <w:szCs w:val="24"/>
+          <w:lang w:val="en-US"/>
+        </w:rPr>
+        <w:t>initrd</w:t>
       </w:r>
       <w:r>
         <w:rPr>
@@ -7752,100 +9873,7 @@
           <w:rFonts w:cs="Times New Roman"/>
           <w:szCs w:val="24"/>
         </w:rPr>
-        <w:t>. Библиотека отправляет</w:t>
-      </w:r>
-      <w:r>
-        <w:rPr>
-          <w:rFonts w:cs="Times New Roman"/>
-          <w:szCs w:val="24"/>
-        </w:rPr>
-        <w:t xml:space="preserve"> </w:t>
-      </w:r>
-      <w:r>
-        <w:rPr>
-          <w:rFonts w:cs="Times New Roman"/>
-          <w:szCs w:val="24"/>
-        </w:rPr>
-        <w:t>демону</w:t>
-      </w:r>
-      <w:r>
-        <w:rPr>
-          <w:rFonts w:cs="Times New Roman"/>
-          <w:szCs w:val="24"/>
-        </w:rPr>
-        <w:t xml:space="preserve"> определенные коман</w:t>
-      </w:r>
-      <w:r>
-        <w:rPr>
-          <w:rFonts w:cs="Times New Roman"/>
-          <w:szCs w:val="24"/>
-        </w:rPr>
-        <w:t xml:space="preserve">ды для осуществления операций чтения и записи файловой системы </w:t>
-      </w:r>
-      <w:r>
-        <w:rPr>
-          <w:rFonts w:cs="Times New Roman"/>
-          <w:szCs w:val="24"/>
-        </w:rPr>
-        <w:t xml:space="preserve">и </w:t>
-      </w:r>
-      <w:r>
-        <w:rPr>
-          <w:rFonts w:cs="Times New Roman"/>
-          <w:szCs w:val="24"/>
-        </w:rPr>
-        <w:t xml:space="preserve">получает </w:t>
-      </w:r>
-      <w:r>
-        <w:rPr>
-          <w:rFonts w:cs="Times New Roman"/>
-          <w:szCs w:val="24"/>
-        </w:rPr>
-        <w:t>обратно от</w:t>
-      </w:r>
-      <w:r>
-        <w:rPr>
-          <w:rFonts w:cs="Times New Roman"/>
-          <w:szCs w:val="24"/>
-        </w:rPr>
-        <w:t xml:space="preserve"> демона результаты их выполнения.</w:t>
-      </w:r>
-    </w:p>
-    <w:p>
-      <w:pPr>
-        <w:spacing w:line="26" w:lineRule="atLeast"/>
-        <w:rPr>
-          <w:rFonts w:cs="Times New Roman"/>
-          <w:szCs w:val="24"/>
-        </w:rPr>
-      </w:pPr>
-      <w:r>
-        <w:rPr>
-          <w:rFonts w:cs="Times New Roman"/>
-          <w:szCs w:val="24"/>
-        </w:rPr>
-        <w:t>Рассмотренный</w:t>
-      </w:r>
-      <w:r>
-        <w:rPr>
-          <w:rFonts w:cs="Times New Roman"/>
-          <w:szCs w:val="24"/>
-        </w:rPr>
-        <w:t xml:space="preserve"> механизм </w:t>
-      </w:r>
-      <w:r>
-        <w:rPr>
-          <w:rFonts w:cs="Times New Roman"/>
-          <w:szCs w:val="24"/>
-        </w:rPr>
-        <w:t xml:space="preserve">работы </w:t>
-      </w:r>
-      <w:r>
-        <w:rPr>
-          <w:rFonts w:cs="Times New Roman"/>
-          <w:szCs w:val="24"/>
-        </w:rPr>
-        <w:t xml:space="preserve">позволяет осуществить доступ к любой нативной файловой системе операционной системы </w:t>
+        <w:t xml:space="preserve"> для загрузки </w:t>
       </w:r>
       <w:r>
         <w:rPr>
@@ -7860,35 +9888,30 @@
           <w:rFonts w:cs="Times New Roman"/>
           <w:szCs w:val="24"/>
         </w:rPr>
-        <w:t xml:space="preserve">, </w:t>
-      </w:r>
-      <w:r>
-        <w:rPr>
-          <w:rFonts w:cs="Times New Roman"/>
-          <w:szCs w:val="24"/>
-        </w:rPr>
-        <w:t xml:space="preserve">расположенной на реальном физическом устройстве либо образе диска, </w:t>
-      </w:r>
-      <w:r>
-        <w:rPr>
-          <w:rFonts w:cs="Times New Roman"/>
-          <w:szCs w:val="24"/>
-        </w:rPr>
-        <w:t xml:space="preserve">поддержка которой включена в </w:t>
-      </w:r>
-      <w:r>
-        <w:rPr>
-          <w:rFonts w:cs="Times New Roman"/>
-          <w:szCs w:val="24"/>
-        </w:rPr>
-        <w:t xml:space="preserve">используемый в виртуальной машине </w:t>
-      </w:r>
-      <w:r>
-        <w:rPr>
-          <w:rFonts w:cs="Times New Roman"/>
-          <w:szCs w:val="24"/>
-        </w:rPr>
-        <w:t xml:space="preserve">дистрибутив </w:t>
+        <w:t xml:space="preserve"> и образ диска с файловой системой </w:t>
+      </w:r>
+      <w:r>
+        <w:rPr>
+          <w:rFonts w:cs="Times New Roman"/>
+          <w:szCs w:val="24"/>
+          <w:lang w:val="en-US"/>
+        </w:rPr>
+        <w:t>E</w:t>
+      </w:r>
+      <w:r>
+        <w:rPr>
+          <w:rFonts w:cs="Times New Roman"/>
+          <w:szCs w:val="24"/>
+          <w:lang w:val="en-US"/>
+        </w:rPr>
+        <w:t>xt</w:t>
+      </w:r>
+      <w:r>
+        <w:rPr>
+          <w:rFonts w:cs="Times New Roman"/>
+          <w:szCs w:val="24"/>
+        </w:rPr>
+        <w:t xml:space="preserve">2, используемый запущенной внутри виртуальной машины операционной системой </w:t>
       </w:r>
       <w:r>
         <w:rPr>
@@ -7903,1092 +9926,6 @@
           <w:rFonts w:cs="Times New Roman"/>
           <w:szCs w:val="24"/>
         </w:rPr>
-        <w:t>.</w:t>
-      </w:r>
-    </w:p>
-    <w:p>
-      <w:pPr>
-        <w:spacing w:line="26" w:lineRule="atLeast"/>
-        <w:rPr>
-          <w:rFonts w:cs="Times New Roman"/>
-          <w:b/>
-          <w:szCs w:val="24"/>
-        </w:rPr>
-      </w:pPr>
-      <w:r>
-        <w:rPr>
-          <w:rFonts w:cs="Times New Roman"/>
-          <w:b/>
-          <w:szCs w:val="24"/>
-        </w:rPr>
-        <w:lastRenderedPageBreak/>
-        <w:t>Проект</w:t>
-      </w:r>
-      <w:r>
-        <w:rPr>
-          <w:rFonts w:cs="Times New Roman"/>
-          <w:b/>
-          <w:szCs w:val="24"/>
-        </w:rPr>
-        <w:t xml:space="preserve"> </w:t>
-      </w:r>
-      <w:r>
-        <w:rPr>
-          <w:rFonts w:cs="Times New Roman"/>
-          <w:b/>
-          <w:szCs w:val="24"/>
-          <w:lang w:val="en-US"/>
-        </w:rPr>
-        <w:t>libguestfs</w:t>
-      </w:r>
-    </w:p>
-    <w:p>
-      <w:pPr>
-        <w:spacing w:line="26" w:lineRule="atLeast"/>
-        <w:rPr>
-          <w:rFonts w:cs="Times New Roman"/>
-          <w:szCs w:val="24"/>
-        </w:rPr>
-      </w:pPr>
-      <w:r>
-        <w:rPr>
-          <w:rFonts w:cs="Times New Roman"/>
-          <w:szCs w:val="24"/>
-          <w:lang w:val="en-US"/>
-        </w:rPr>
-        <w:t>l</w:t>
-      </w:r>
-      <w:r>
-        <w:rPr>
-          <w:rFonts w:cs="Times New Roman"/>
-          <w:szCs w:val="24"/>
-          <w:lang w:val="en-US"/>
-        </w:rPr>
-        <w:t>ibguestfs</w:t>
-      </w:r>
-      <w:r>
-        <w:rPr>
-          <w:rFonts w:cs="Times New Roman"/>
-          <w:szCs w:val="24"/>
-        </w:rPr>
-        <w:t xml:space="preserve"> </w:t>
-      </w:r>
-      <w:r>
-        <w:rPr>
-          <w:rFonts w:cs="Times New Roman"/>
-          <w:szCs w:val="24"/>
-        </w:rPr>
-        <w:t xml:space="preserve">– проект с открытым исходным кодом компании </w:t>
-      </w:r>
-      <w:r>
-        <w:rPr>
-          <w:rFonts w:cs="Times New Roman"/>
-          <w:szCs w:val="24"/>
-          <w:lang w:val="en-US"/>
-        </w:rPr>
-        <w:t>RedHat</w:t>
-      </w:r>
-      <w:r>
-        <w:rPr>
-          <w:rFonts w:cs="Times New Roman"/>
-          <w:szCs w:val="24"/>
-        </w:rPr>
-        <w:t xml:space="preserve">, </w:t>
-      </w:r>
-      <w:r>
-        <w:rPr>
-          <w:rFonts w:cs="Times New Roman"/>
-          <w:szCs w:val="24"/>
-        </w:rPr>
-        <w:t>активно развив</w:t>
-      </w:r>
-      <w:r>
-        <w:rPr>
-          <w:rFonts w:cs="Times New Roman"/>
-          <w:szCs w:val="24"/>
-        </w:rPr>
-        <w:t xml:space="preserve">ается с 2009 года. </w:t>
-      </w:r>
-      <w:r>
-        <w:rPr>
-          <w:rFonts w:cs="Times New Roman"/>
-          <w:szCs w:val="24"/>
-        </w:rPr>
-        <w:t xml:space="preserve">Предназначен для использования в операционной системе </w:t>
-      </w:r>
-      <w:r>
-        <w:rPr>
-          <w:rFonts w:cs="Times New Roman"/>
-          <w:szCs w:val="24"/>
-          <w:lang w:val="en-US"/>
-        </w:rPr>
-        <w:t>Linux</w:t>
-      </w:r>
-      <w:r>
-        <w:rPr>
-          <w:rFonts w:cs="Times New Roman"/>
-          <w:szCs w:val="24"/>
-        </w:rPr>
-        <w:t xml:space="preserve">. </w:t>
-      </w:r>
-      <w:r>
-        <w:rPr>
-          <w:rFonts w:cs="Times New Roman"/>
-          <w:szCs w:val="24"/>
-        </w:rPr>
-        <w:t>П</w:t>
-      </w:r>
-      <w:r>
-        <w:rPr>
-          <w:rFonts w:cs="Times New Roman"/>
-          <w:szCs w:val="24"/>
-        </w:rPr>
-        <w:t>редставляет собой набор утилит для доступа и модификации образов дисков виртуальных машин.</w:t>
-      </w:r>
-      <w:r>
-        <w:rPr>
-          <w:rFonts w:cs="Times New Roman"/>
-          <w:szCs w:val="24"/>
-        </w:rPr>
-        <w:t xml:space="preserve"> </w:t>
-      </w:r>
-      <w:r>
-        <w:rPr>
-          <w:rFonts w:cs="Times New Roman"/>
-          <w:szCs w:val="24"/>
-        </w:rPr>
-        <w:t xml:space="preserve">Предоставляемые инструменты позволяют просматривать и редактировать файлы внутри гостевых систем, </w:t>
-      </w:r>
-      <w:r>
-        <w:rPr>
-          <w:rFonts w:cs="Times New Roman"/>
-          <w:szCs w:val="24"/>
-        </w:rPr>
-        <w:t>создавать образы для виртуальных машин, модифицировать их, ужимать, модифицировать таблицу разделов, управлять конфигурационными файлами, переносить «железные» машины в виртуальную среду, переносить виртуальные машины с одного образа на другой, переносить виртуальные машины из образа на железо</w:t>
-      </w:r>
-      <w:r>
-        <w:rPr>
-          <w:rFonts w:cs="Times New Roman"/>
-          <w:szCs w:val="24"/>
-        </w:rPr>
-        <w:t xml:space="preserve">. </w:t>
-      </w:r>
-      <w:r>
-        <w:rPr>
-          <w:rFonts w:cs="Times New Roman"/>
-          <w:szCs w:val="24"/>
-        </w:rPr>
-        <w:t xml:space="preserve">Для выполнения своих операций </w:t>
-      </w:r>
-      <w:r>
-        <w:rPr>
-          <w:rFonts w:cs="Times New Roman"/>
-          <w:szCs w:val="24"/>
-          <w:lang w:val="en-US"/>
-        </w:rPr>
-        <w:t>libguestfs</w:t>
-      </w:r>
-      <w:r>
-        <w:rPr>
-          <w:rFonts w:cs="Times New Roman"/>
-          <w:szCs w:val="24"/>
-        </w:rPr>
-        <w:t xml:space="preserve"> не требует прав суперпользователя, что является несомненным преимуществом.</w:t>
-      </w:r>
-    </w:p>
-    <w:p>
-      <w:pPr>
-        <w:spacing w:line="26" w:lineRule="atLeast"/>
-        <w:rPr>
-          <w:rFonts w:cs="Times New Roman"/>
-          <w:szCs w:val="24"/>
-        </w:rPr>
-      </w:pPr>
-      <w:r>
-        <w:rPr>
-          <w:rFonts w:cs="Times New Roman"/>
-          <w:szCs w:val="24"/>
-        </w:rPr>
-        <w:t xml:space="preserve">Предоставляемый </w:t>
-      </w:r>
-      <w:r>
-        <w:rPr>
-          <w:rFonts w:cs="Times New Roman"/>
-          <w:szCs w:val="24"/>
-          <w:lang w:val="en-US"/>
-        </w:rPr>
-        <w:t>libguestfs</w:t>
-      </w:r>
-      <w:r>
-        <w:rPr>
-          <w:rFonts w:cs="Times New Roman"/>
-          <w:szCs w:val="24"/>
-        </w:rPr>
-        <w:t xml:space="preserve"> </w:t>
-      </w:r>
-      <w:r>
-        <w:rPr>
-          <w:rFonts w:cs="Times New Roman"/>
-          <w:szCs w:val="24"/>
-        </w:rPr>
-        <w:t>набор инструмент</w:t>
-      </w:r>
-      <w:r>
-        <w:rPr>
-          <w:rFonts w:cs="Times New Roman"/>
-          <w:szCs w:val="24"/>
-        </w:rPr>
-        <w:t>ов</w:t>
-      </w:r>
-      <w:r>
-        <w:rPr>
-          <w:rFonts w:cs="Times New Roman"/>
-          <w:szCs w:val="24"/>
-        </w:rPr>
-        <w:t xml:space="preserve"> позволяет получить </w:t>
-      </w:r>
-      <w:r>
-        <w:rPr>
-          <w:rFonts w:cs="Times New Roman"/>
-          <w:szCs w:val="24"/>
-        </w:rPr>
-        <w:t xml:space="preserve">доступ </w:t>
-      </w:r>
-      <w:r>
-        <w:rPr>
-          <w:rFonts w:cs="Times New Roman"/>
-          <w:szCs w:val="24"/>
-        </w:rPr>
-        <w:t>практи</w:t>
-      </w:r>
-      <w:r>
-        <w:rPr>
-          <w:rFonts w:cs="Times New Roman"/>
-          <w:szCs w:val="24"/>
-        </w:rPr>
-        <w:t xml:space="preserve">чески к любой </w:t>
-      </w:r>
-      <w:r>
-        <w:rPr>
-          <w:rFonts w:cs="Times New Roman"/>
-          <w:szCs w:val="24"/>
-        </w:rPr>
-        <w:t xml:space="preserve">из существующих </w:t>
-      </w:r>
-      <w:r>
-        <w:rPr>
-          <w:rFonts w:cs="Times New Roman"/>
-          <w:szCs w:val="24"/>
-        </w:rPr>
-        <w:t>файлов</w:t>
-      </w:r>
-      <w:r>
-        <w:rPr>
-          <w:rFonts w:cs="Times New Roman"/>
-          <w:szCs w:val="24"/>
-        </w:rPr>
-        <w:t>ых</w:t>
-      </w:r>
-      <w:r>
-        <w:rPr>
-          <w:rFonts w:cs="Times New Roman"/>
-          <w:szCs w:val="24"/>
-        </w:rPr>
-        <w:t xml:space="preserve"> систем: поддерживаются все нативные файловые системы операционных систем </w:t>
-      </w:r>
-      <w:r>
-        <w:rPr>
-          <w:rFonts w:cs="Times New Roman"/>
-          <w:szCs w:val="24"/>
-          <w:lang w:val="en-US"/>
-        </w:rPr>
-        <w:t>Linux</w:t>
-      </w:r>
-      <w:r>
-        <w:rPr>
-          <w:rFonts w:cs="Times New Roman"/>
-          <w:szCs w:val="24"/>
-        </w:rPr>
-        <w:t>, Windows, Mac OS X, BSD, в том числе менеджер логических разделов</w:t>
-      </w:r>
-      <w:r>
-        <w:rPr>
-          <w:rFonts w:cs="Times New Roman"/>
-          <w:szCs w:val="24"/>
-        </w:rPr>
-        <w:t xml:space="preserve"> (</w:t>
-      </w:r>
-      <w:r>
-        <w:rPr>
-          <w:rFonts w:cs="Times New Roman"/>
-          <w:szCs w:val="24"/>
-          <w:lang w:val="en-US"/>
-        </w:rPr>
-        <w:t>LVM</w:t>
-      </w:r>
-      <w:r>
-        <w:rPr>
-          <w:rFonts w:cs="Times New Roman"/>
-          <w:szCs w:val="24"/>
-        </w:rPr>
-        <w:t>2)</w:t>
-      </w:r>
-      <w:r>
-        <w:rPr>
-          <w:rFonts w:cs="Times New Roman"/>
-          <w:szCs w:val="24"/>
-        </w:rPr>
-        <w:t xml:space="preserve"> </w:t>
-      </w:r>
-      <w:r>
-        <w:rPr>
-          <w:rFonts w:cs="Times New Roman"/>
-          <w:szCs w:val="24"/>
-          <w:lang w:val="en-US"/>
-        </w:rPr>
-        <w:t>Linux</w:t>
-      </w:r>
-      <w:r>
-        <w:rPr>
-          <w:rFonts w:cs="Times New Roman"/>
-          <w:szCs w:val="24"/>
-        </w:rPr>
-        <w:t xml:space="preserve">, дисковые разделы с </w:t>
-      </w:r>
-      <w:r>
-        <w:rPr>
-          <w:rFonts w:cs="Times New Roman"/>
-          <w:szCs w:val="24"/>
-        </w:rPr>
-        <w:t>табл</w:t>
-      </w:r>
-      <w:r>
-        <w:rPr>
-          <w:rFonts w:cs="Times New Roman"/>
-          <w:szCs w:val="24"/>
-        </w:rPr>
-        <w:t>и</w:t>
-      </w:r>
-      <w:r>
-        <w:rPr>
-          <w:rFonts w:cs="Times New Roman"/>
-          <w:szCs w:val="24"/>
-        </w:rPr>
-        <w:t xml:space="preserve">цей разделов типа </w:t>
-      </w:r>
-      <w:r>
-        <w:rPr>
-          <w:rFonts w:cs="Times New Roman"/>
-          <w:szCs w:val="24"/>
-          <w:lang w:val="en-US"/>
-        </w:rPr>
-        <w:t>MBR</w:t>
-      </w:r>
-      <w:r>
-        <w:rPr>
-          <w:rFonts w:cs="Times New Roman"/>
-          <w:szCs w:val="24"/>
-        </w:rPr>
-        <w:t xml:space="preserve"> и </w:t>
-      </w:r>
-      <w:r>
-        <w:rPr>
-          <w:rFonts w:cs="Times New Roman"/>
-          <w:szCs w:val="24"/>
-          <w:lang w:val="en-US"/>
-        </w:rPr>
-        <w:t>GPT</w:t>
-      </w:r>
-      <w:r>
-        <w:rPr>
-          <w:rFonts w:cs="Times New Roman"/>
-          <w:szCs w:val="24"/>
-        </w:rPr>
-        <w:t>, «сырые»</w:t>
-      </w:r>
-      <w:r>
-        <w:rPr>
-          <w:rFonts w:cs="Times New Roman"/>
-          <w:szCs w:val="24"/>
-        </w:rPr>
-        <w:t xml:space="preserve"> (</w:t>
-      </w:r>
-      <w:r>
-        <w:rPr>
-          <w:rFonts w:cs="Times New Roman"/>
-          <w:szCs w:val="24"/>
-          <w:lang w:val="en-US"/>
-        </w:rPr>
-        <w:t>raw</w:t>
-      </w:r>
-      <w:r>
-        <w:rPr>
-          <w:rFonts w:cs="Times New Roman"/>
-          <w:szCs w:val="24"/>
-        </w:rPr>
-        <w:t>)</w:t>
-      </w:r>
-      <w:r>
-        <w:rPr>
-          <w:rFonts w:cs="Times New Roman"/>
-          <w:szCs w:val="24"/>
-        </w:rPr>
-        <w:t xml:space="preserve"> образов дисков, CD </w:t>
-      </w:r>
-      <w:r>
-        <w:rPr>
-          <w:rFonts w:cs="Times New Roman"/>
-          <w:szCs w:val="24"/>
-        </w:rPr>
-        <w:t>и</w:t>
-      </w:r>
-      <w:r>
-        <w:rPr>
-          <w:rFonts w:cs="Times New Roman"/>
-          <w:szCs w:val="24"/>
-        </w:rPr>
-        <w:t xml:space="preserve"> DVD </w:t>
-      </w:r>
-      <w:r>
-        <w:rPr>
-          <w:rFonts w:cs="Times New Roman"/>
-          <w:szCs w:val="24"/>
-        </w:rPr>
-        <w:t xml:space="preserve">диски, образы дисков </w:t>
-      </w:r>
-      <w:r>
-        <w:rPr>
-          <w:rFonts w:cs="Times New Roman"/>
-          <w:szCs w:val="24"/>
-        </w:rPr>
-        <w:t xml:space="preserve">формата </w:t>
-      </w:r>
-      <w:r>
-        <w:rPr>
-          <w:rFonts w:cs="Times New Roman"/>
-          <w:szCs w:val="24"/>
-        </w:rPr>
-        <w:t>ISO, SD-карты и многое другое</w:t>
-      </w:r>
-      <w:r>
-        <w:rPr>
-          <w:rFonts w:cs="Times New Roman"/>
-          <w:szCs w:val="24"/>
-        </w:rPr>
-        <w:t xml:space="preserve">. </w:t>
-      </w:r>
-      <w:r>
-        <w:rPr>
-          <w:rFonts w:cs="Times New Roman"/>
-          <w:szCs w:val="24"/>
-        </w:rPr>
-        <w:t>Также поддерживае</w:t>
-      </w:r>
-      <w:r>
-        <w:rPr>
-          <w:rFonts w:cs="Times New Roman"/>
-          <w:szCs w:val="24"/>
-        </w:rPr>
-        <w:t xml:space="preserve">тся </w:t>
-      </w:r>
-      <w:r>
-        <w:rPr>
-          <w:rFonts w:cs="Times New Roman"/>
-          <w:szCs w:val="24"/>
-        </w:rPr>
-        <w:t>работа с образами дисков, используемых современными виртуальными машинами. К ним относятся</w:t>
-      </w:r>
-      <w:r>
-        <w:rPr>
-          <w:rFonts w:cs="Times New Roman"/>
-          <w:szCs w:val="24"/>
-        </w:rPr>
-        <w:t xml:space="preserve"> qcow2, VirtualBox VDI, VMWare VMDK, Hyper-V VHD/VHDX. </w:t>
-      </w:r>
-      <w:r>
-        <w:rPr>
-          <w:rFonts w:cs="Times New Roman"/>
-          <w:szCs w:val="24"/>
-        </w:rPr>
-        <w:t>Стоит отметить, что д</w:t>
-      </w:r>
-      <w:r>
-        <w:rPr>
-          <w:rFonts w:cs="Times New Roman"/>
-          <w:szCs w:val="24"/>
-        </w:rPr>
-        <w:t>оступ к указанным файловым системам может осуществляться как локально, так и удаленно</w:t>
-      </w:r>
-      <w:r>
-        <w:rPr>
-          <w:rFonts w:cs="Times New Roman"/>
-          <w:szCs w:val="24"/>
-        </w:rPr>
-        <w:t xml:space="preserve"> с помощью протоколов FTP, HTTP, SSH, iSCSI и некоторых других</w:t>
-      </w:r>
-      <w:r>
-        <w:rPr>
-          <w:rFonts w:cs="Times New Roman"/>
-          <w:szCs w:val="24"/>
-        </w:rPr>
-        <w:t>.</w:t>
-      </w:r>
-    </w:p>
-    <w:p>
-      <w:pPr>
-        <w:spacing w:line="26" w:lineRule="atLeast"/>
-        <w:rPr>
-          <w:rFonts w:cs="Times New Roman"/>
-          <w:szCs w:val="24"/>
-        </w:rPr>
-      </w:pPr>
-      <w:r>
-        <w:rPr>
-          <w:rFonts w:cs="Times New Roman"/>
-          <w:szCs w:val="24"/>
-        </w:rPr>
-        <w:t xml:space="preserve">Однако наибольший интерес вызывает реализованная в проекте </w:t>
-      </w:r>
-      <w:r>
-        <w:rPr>
-          <w:rFonts w:cs="Times New Roman"/>
-          <w:szCs w:val="24"/>
-          <w:lang w:val="en-US"/>
-        </w:rPr>
-        <w:t>libguestfs</w:t>
-      </w:r>
-      <w:r>
-        <w:rPr>
-          <w:rFonts w:cs="Times New Roman"/>
-          <w:szCs w:val="24"/>
-        </w:rPr>
-        <w:t xml:space="preserve"> библиотека, которая инкапсулирует в себе некоторую базовую функциональность, используемую во всех разработанных в рамках проекта инструментах. Данная библиотека предоставляет приложениям программный интерфейс для доступа и работы с упомянутыми ранее файловыми системами и образами дисков. Библиотека реализована на языке </w:t>
-      </w:r>
-      <w:r>
-        <w:rPr>
-          <w:rFonts w:cs="Times New Roman"/>
-          <w:szCs w:val="24"/>
-          <w:lang w:val="en-US"/>
-        </w:rPr>
-        <w:t>C</w:t>
-      </w:r>
-      <w:r>
-        <w:rPr>
-          <w:rFonts w:cs="Times New Roman"/>
-          <w:szCs w:val="24"/>
-        </w:rPr>
-        <w:t xml:space="preserve">, имеет привязки более чем к 10 языкам таким как </w:t>
-      </w:r>
-      <w:r>
-        <w:rPr>
-          <w:rFonts w:cs="Times New Roman"/>
-          <w:szCs w:val="24"/>
-          <w:lang w:val="en-US"/>
-        </w:rPr>
-        <w:t>Ocaml</w:t>
-      </w:r>
-      <w:r>
-        <w:rPr>
-          <w:rFonts w:cs="Times New Roman"/>
-          <w:szCs w:val="24"/>
-        </w:rPr>
-        <w:t xml:space="preserve">, </w:t>
-      </w:r>
-      <w:r>
-        <w:rPr>
-          <w:rFonts w:cs="Times New Roman"/>
-          <w:szCs w:val="24"/>
-          <w:lang w:val="en-US"/>
-        </w:rPr>
-        <w:t>Python</w:t>
-      </w:r>
-      <w:r>
-        <w:rPr>
-          <w:rFonts w:cs="Times New Roman"/>
-          <w:szCs w:val="24"/>
-        </w:rPr>
-        <w:t xml:space="preserve">, </w:t>
-      </w:r>
-      <w:r>
-        <w:rPr>
-          <w:rFonts w:cs="Times New Roman"/>
-          <w:szCs w:val="24"/>
-          <w:lang w:val="en-US"/>
-        </w:rPr>
-        <w:t>Ruby</w:t>
-      </w:r>
-      <w:r>
-        <w:rPr>
-          <w:rFonts w:cs="Times New Roman"/>
-          <w:szCs w:val="24"/>
-        </w:rPr>
-        <w:t xml:space="preserve">, </w:t>
-      </w:r>
-      <w:r>
-        <w:rPr>
-          <w:rFonts w:cs="Times New Roman"/>
-          <w:szCs w:val="24"/>
-          <w:lang w:val="en-US"/>
-        </w:rPr>
-        <w:t>Java</w:t>
-      </w:r>
-      <w:r>
-        <w:rPr>
-          <w:rFonts w:cs="Times New Roman"/>
-          <w:szCs w:val="24"/>
-        </w:rPr>
-        <w:t xml:space="preserve">, </w:t>
-      </w:r>
-      <w:r>
-        <w:rPr>
-          <w:rFonts w:cs="Times New Roman"/>
-          <w:szCs w:val="24"/>
-          <w:lang w:val="en-US"/>
-        </w:rPr>
-        <w:t>Haskell</w:t>
-      </w:r>
-      <w:r>
-        <w:rPr>
-          <w:rFonts w:cs="Times New Roman"/>
-          <w:szCs w:val="24"/>
-        </w:rPr>
-        <w:t xml:space="preserve"> и лругие.</w:t>
-      </w:r>
-    </w:p>
-    <w:p>
-      <w:pPr>
-        <w:spacing w:line="26" w:lineRule="atLeast"/>
-        <w:rPr>
-          <w:rFonts w:cs="Times New Roman"/>
-          <w:szCs w:val="24"/>
-        </w:rPr>
-      </w:pPr>
-      <w:r>
-        <w:rPr>
-          <w:rFonts w:cs="Times New Roman"/>
-          <w:szCs w:val="24"/>
-        </w:rPr>
-        <w:t>Рассмотрим внутреннее устройство и принцип работы данной библиотеки более подробно.</w:t>
-      </w:r>
-    </w:p>
-    <w:p>
-      <w:pPr>
-        <w:spacing w:line="26" w:lineRule="atLeast"/>
-        <w:rPr>
-          <w:rFonts w:cs="Times New Roman"/>
-          <w:szCs w:val="24"/>
-        </w:rPr>
-      </w:pPr>
-      <w:r>
-        <w:rPr>
-          <w:rFonts w:cs="Times New Roman"/>
-          <w:szCs w:val="24"/>
-        </w:rPr>
-        <w:t>Модель и принцип работы</w:t>
-      </w:r>
-      <w:r>
-        <w:rPr>
-          <w:rFonts w:cs="Times New Roman"/>
-          <w:szCs w:val="24"/>
-        </w:rPr>
-        <w:t xml:space="preserve"> библиотеки </w:t>
-      </w:r>
-      <w:r>
-        <w:rPr>
-          <w:rFonts w:cs="Times New Roman"/>
-          <w:szCs w:val="24"/>
-          <w:lang w:val="en-US"/>
-        </w:rPr>
-        <w:t>libguestfs</w:t>
-      </w:r>
-    </w:p>
-    <w:p>
-      <w:pPr>
-        <w:spacing w:line="26" w:lineRule="atLeast"/>
-        <w:rPr>
-          <w:rFonts w:cs="Times New Roman"/>
-          <w:szCs w:val="24"/>
-        </w:rPr>
-      </w:pPr>
-      <w:r>
-        <w:rPr>
-          <w:rFonts w:cs="Times New Roman"/>
-          <w:szCs w:val="24"/>
-        </w:rPr>
-        <w:t xml:space="preserve">Предоставляемая проектом </w:t>
-      </w:r>
-      <w:r>
-        <w:rPr>
-          <w:rFonts w:cs="Times New Roman"/>
-          <w:szCs w:val="24"/>
-          <w:lang w:val="en-US"/>
-        </w:rPr>
-        <w:t>libguestfs</w:t>
-      </w:r>
-      <w:r>
-        <w:rPr>
-          <w:rFonts w:cs="Times New Roman"/>
-          <w:szCs w:val="24"/>
-        </w:rPr>
-        <w:t xml:space="preserve"> библиотек</w:t>
-      </w:r>
-      <w:r>
-        <w:rPr>
-          <w:rFonts w:cs="Times New Roman"/>
-          <w:szCs w:val="24"/>
-        </w:rPr>
-        <w:t xml:space="preserve">а в своей работе использует </w:t>
-      </w:r>
-      <w:r>
-        <w:rPr>
-          <w:rFonts w:cs="Times New Roman"/>
-          <w:szCs w:val="24"/>
-        </w:rPr>
-        <w:t>архитектуру</w:t>
-      </w:r>
-      <w:r>
-        <w:rPr>
-          <w:rFonts w:cs="Times New Roman"/>
-          <w:szCs w:val="24"/>
-        </w:rPr>
-        <w:t xml:space="preserve">, </w:t>
-      </w:r>
-      <w:r>
-        <w:rPr>
-          <w:rFonts w:cs="Times New Roman"/>
-          <w:szCs w:val="24"/>
-        </w:rPr>
-        <w:t>аналогичную рассмотренной</w:t>
-      </w:r>
-      <w:r>
-        <w:rPr>
-          <w:rFonts w:cs="Times New Roman"/>
-          <w:szCs w:val="24"/>
-        </w:rPr>
-        <w:t xml:space="preserve"> в разделе [?]. </w:t>
-      </w:r>
-    </w:p>
-    <w:p>
-      <w:pPr>
-        <w:spacing w:line="26" w:lineRule="atLeast"/>
-        <w:rPr>
-          <w:rFonts w:cs="Times New Roman"/>
-          <w:szCs w:val="24"/>
-        </w:rPr>
-      </w:pPr>
-      <w:r>
-        <w:rPr>
-          <w:rFonts w:cs="Times New Roman"/>
-          <w:szCs w:val="24"/>
-        </w:rPr>
-        <w:t xml:space="preserve">В качестве виртуальной машины </w:t>
-      </w:r>
-      <w:r>
-        <w:rPr>
-          <w:rFonts w:cs="Times New Roman"/>
-          <w:szCs w:val="24"/>
-        </w:rPr>
-        <w:t>предоставляется возможность использовать</w:t>
-      </w:r>
-      <w:r>
-        <w:rPr>
-          <w:rFonts w:cs="Times New Roman"/>
-          <w:szCs w:val="24"/>
-        </w:rPr>
-        <w:t xml:space="preserve"> </w:t>
-      </w:r>
-      <w:r>
-        <w:rPr>
-          <w:rFonts w:cs="Times New Roman"/>
-          <w:szCs w:val="24"/>
-          <w:lang w:val="en-US"/>
-        </w:rPr>
-        <w:t>qemu</w:t>
-      </w:r>
-      <w:r>
-        <w:rPr>
-          <w:rFonts w:cs="Times New Roman"/>
-          <w:szCs w:val="24"/>
-        </w:rPr>
-        <w:t xml:space="preserve"> и </w:t>
-      </w:r>
-      <w:r>
-        <w:rPr>
-          <w:rFonts w:cs="Times New Roman"/>
-          <w:szCs w:val="24"/>
-          <w:lang w:val="en-US"/>
-        </w:rPr>
-        <w:t>uml</w:t>
-      </w:r>
-      <w:r>
-        <w:rPr>
-          <w:rFonts w:cs="Times New Roman"/>
-          <w:szCs w:val="24"/>
-        </w:rPr>
-        <w:t xml:space="preserve">. Также есть возможность использовать </w:t>
-      </w:r>
-      <w:r>
-        <w:rPr>
-          <w:rFonts w:cs="Times New Roman"/>
-          <w:szCs w:val="24"/>
-          <w:lang w:val="en-US"/>
-        </w:rPr>
-        <w:t>libvirt</w:t>
-      </w:r>
-      <w:r>
-        <w:rPr>
-          <w:rFonts w:cs="Times New Roman"/>
-          <w:szCs w:val="24"/>
-        </w:rPr>
-        <w:t xml:space="preserve"> либо подключиться к уже запущенному внутри виртуальной машины демону.</w:t>
-      </w:r>
-    </w:p>
-    <w:p>
-      <w:pPr>
-        <w:spacing w:line="26" w:lineRule="atLeast"/>
-        <w:rPr>
-          <w:rFonts w:cs="Times New Roman"/>
-          <w:szCs w:val="24"/>
-        </w:rPr>
-      </w:pPr>
-      <w:r>
-        <w:rPr>
-          <w:rFonts w:cs="Times New Roman"/>
-          <w:szCs w:val="24"/>
-        </w:rPr>
-        <w:t xml:space="preserve">Взаимодействие библиотеки с демоном осуществляется с помощью сетевого взаимодействия через сокеты посредством удаленного вызова процедур по протоколу </w:t>
-      </w:r>
-      <w:r>
-        <w:rPr>
-          <w:rFonts w:cs="Times New Roman"/>
-          <w:szCs w:val="24"/>
-          <w:lang w:val="en-US"/>
-        </w:rPr>
-        <w:t>XDR</w:t>
-      </w:r>
-      <w:r>
-        <w:rPr>
-          <w:rFonts w:cs="Times New Roman"/>
-          <w:szCs w:val="24"/>
-        </w:rPr>
-        <w:t>. В большинстве случаев каждому вызову функции, предоставляемой библиотекой приложениям, соответствует отправка определенной команды демону.</w:t>
-      </w:r>
-    </w:p>
-    <w:p>
-      <w:pPr>
-        <w:spacing w:line="26" w:lineRule="atLeast"/>
-        <w:rPr>
-          <w:rFonts w:cs="Times New Roman"/>
-          <w:szCs w:val="24"/>
-        </w:rPr>
-      </w:pPr>
-      <w:r>
-        <w:rPr>
-          <w:rFonts w:cs="Times New Roman"/>
-          <w:szCs w:val="24"/>
-        </w:rPr>
-        <w:t xml:space="preserve">Поскольку библиотека предназначена для использования в операционной системе </w:t>
-      </w:r>
-      <w:r>
-        <w:rPr>
-          <w:rFonts w:cs="Times New Roman"/>
-          <w:szCs w:val="24"/>
-          <w:lang w:val="en-US"/>
-        </w:rPr>
-        <w:t>Linux</w:t>
-      </w:r>
-      <w:r>
-        <w:rPr>
-          <w:rFonts w:cs="Times New Roman"/>
-          <w:szCs w:val="24"/>
-        </w:rPr>
-        <w:t xml:space="preserve">, в качестве запускаемого внутри виртуальной машины дистрибутива </w:t>
-      </w:r>
-      <w:r>
-        <w:rPr>
-          <w:rFonts w:cs="Times New Roman"/>
-          <w:szCs w:val="24"/>
-          <w:lang w:val="en-US"/>
-        </w:rPr>
-        <w:t>Linux</w:t>
-      </w:r>
-      <w:r>
-        <w:rPr>
-          <w:rFonts w:cs="Times New Roman"/>
-          <w:szCs w:val="24"/>
-        </w:rPr>
-        <w:t xml:space="preserve"> используется дистрибутив, полученный </w:t>
-      </w:r>
-      <w:r>
-        <w:rPr>
-          <w:rFonts w:cs="Times New Roman"/>
-          <w:szCs w:val="24"/>
-        </w:rPr>
-        <w:t xml:space="preserve">с помощью утилиты </w:t>
-      </w:r>
-      <w:r>
-        <w:rPr>
-          <w:rFonts w:cs="Times New Roman"/>
-          <w:szCs w:val="24"/>
-          <w:lang w:val="en-US"/>
-        </w:rPr>
-        <w:t>supermin</w:t>
-      </w:r>
-      <w:r>
-        <w:rPr>
-          <w:rFonts w:cs="Times New Roman"/>
-          <w:szCs w:val="24"/>
-        </w:rPr>
-        <w:t xml:space="preserve"> [?] из ядра операционной системы хоста и набора инструментов пространства пользователя (таких как программы </w:t>
-      </w:r>
-      <w:r>
-        <w:rPr>
-          <w:rFonts w:cs="Times New Roman"/>
-          <w:szCs w:val="24"/>
-          <w:lang w:val="en-US"/>
-        </w:rPr>
-        <w:t>LVM</w:t>
-      </w:r>
-      <w:r>
-        <w:rPr>
-          <w:rFonts w:cs="Times New Roman"/>
-          <w:szCs w:val="24"/>
-        </w:rPr>
-        <w:t xml:space="preserve"> и </w:t>
-      </w:r>
-      <w:r>
-        <w:rPr>
-          <w:rFonts w:cs="Times New Roman"/>
-          <w:szCs w:val="24"/>
-          <w:lang w:val="en-US"/>
-        </w:rPr>
-        <w:t>E</w:t>
-      </w:r>
-      <w:r>
-        <w:rPr>
-          <w:rFonts w:cs="Times New Roman"/>
-          <w:szCs w:val="24"/>
-          <w:lang w:val="en-US"/>
-        </w:rPr>
-        <w:t>xt</w:t>
-      </w:r>
-      <w:r>
-        <w:rPr>
-          <w:rFonts w:cs="Times New Roman"/>
-          <w:szCs w:val="24"/>
-        </w:rPr>
-        <w:t xml:space="preserve">2) для работы с поддерживаемыми </w:t>
-      </w:r>
-      <w:r>
-        <w:rPr>
-          <w:rFonts w:cs="Times New Roman"/>
-          <w:szCs w:val="24"/>
-          <w:lang w:val="en-US"/>
-        </w:rPr>
-        <w:t>Linux</w:t>
-      </w:r>
-      <w:r>
-        <w:rPr>
-          <w:rFonts w:cs="Times New Roman"/>
-          <w:szCs w:val="24"/>
-        </w:rPr>
-        <w:t xml:space="preserve"> файловыми системами.</w:t>
-      </w:r>
-      <w:r>
-        <w:rPr>
-          <w:rFonts w:cs="Times New Roman"/>
-          <w:szCs w:val="24"/>
-        </w:rPr>
-        <w:t xml:space="preserve"> Также создается начальный </w:t>
-      </w:r>
-      <w:r>
-        <w:rPr>
-          <w:rFonts w:cs="Times New Roman"/>
-          <w:szCs w:val="24"/>
-          <w:lang w:val="en-US"/>
-        </w:rPr>
-        <w:t>RAM</w:t>
-      </w:r>
-      <w:r>
-        <w:rPr>
-          <w:rFonts w:cs="Times New Roman"/>
-          <w:szCs w:val="24"/>
-        </w:rPr>
-        <w:t xml:space="preserve"> диск (</w:t>
-      </w:r>
-      <w:r>
-        <w:rPr>
-          <w:rFonts w:cs="Times New Roman"/>
-          <w:szCs w:val="24"/>
-          <w:lang w:val="en-US"/>
-        </w:rPr>
-        <w:t>initrd</w:t>
-      </w:r>
-      <w:r>
-        <w:rPr>
-          <w:rFonts w:cs="Times New Roman"/>
-          <w:szCs w:val="24"/>
-        </w:rPr>
-        <w:t>)</w:t>
-      </w:r>
-      <w:r>
-        <w:rPr>
-          <w:rFonts w:cs="Times New Roman"/>
-          <w:szCs w:val="24"/>
-        </w:rPr>
-        <w:t xml:space="preserve"> для загрузки </w:t>
-      </w:r>
-      <w:r>
-        <w:rPr>
-          <w:rFonts w:cs="Times New Roman"/>
-          <w:szCs w:val="24"/>
-          <w:lang w:val="en-US"/>
-        </w:rPr>
-        <w:t>Linux</w:t>
-      </w:r>
-      <w:r>
-        <w:rPr>
-          <w:rFonts w:cs="Times New Roman"/>
-          <w:szCs w:val="24"/>
-        </w:rPr>
-        <w:t xml:space="preserve"> и образ диска с файловой системой </w:t>
-      </w:r>
-      <w:r>
-        <w:rPr>
-          <w:rFonts w:cs="Times New Roman"/>
-          <w:szCs w:val="24"/>
-          <w:lang w:val="en-US"/>
-        </w:rPr>
-        <w:t>E</w:t>
-      </w:r>
-      <w:r>
-        <w:rPr>
-          <w:rFonts w:cs="Times New Roman"/>
-          <w:szCs w:val="24"/>
-          <w:lang w:val="en-US"/>
-        </w:rPr>
-        <w:t>xt</w:t>
-      </w:r>
-      <w:r>
-        <w:rPr>
-          <w:rFonts w:cs="Times New Roman"/>
-          <w:szCs w:val="24"/>
-        </w:rPr>
-        <w:t xml:space="preserve">2, используемый запущенной внутри виртуальной машины операционной системой </w:t>
-      </w:r>
-      <w:r>
-        <w:rPr>
-          <w:rFonts w:cs="Times New Roman"/>
-          <w:szCs w:val="24"/>
-          <w:lang w:val="en-US"/>
-        </w:rPr>
-        <w:t>Linux</w:t>
-      </w:r>
-      <w:r>
-        <w:rPr>
-          <w:rFonts w:cs="Times New Roman"/>
-          <w:szCs w:val="24"/>
-        </w:rPr>
         <w:t xml:space="preserve"> в качестве корневого. </w:t>
       </w:r>
     </w:p>
@@ -9005,7 +9942,6 @@
           <w:rFonts w:cs="Times New Roman"/>
           <w:szCs w:val="24"/>
         </w:rPr>
-        <w:lastRenderedPageBreak/>
         <w:t xml:space="preserve">В документации к </w:t>
       </w:r>
       <w:r>
@@ -9348,6 +10284,7 @@
           <w:rFonts w:cs="Times New Roman"/>
           <w:szCs w:val="24"/>
         </w:rPr>
+        <w:lastRenderedPageBreak/>
         <w:t xml:space="preserve">Для возможности внутри пользовательского приложения осуществлять настройку параметров запуска виртуальной машины и впоследствии взаимодействовать с запущенным внутри нее демоном библиотека </w:t>
       </w:r>
       <w:r>
@@ -9944,7 +10881,6 @@
           <w:rFonts w:cs="Times New Roman"/>
           <w:szCs w:val="24"/>
         </w:rPr>
-        <w:lastRenderedPageBreak/>
         <w:t>с помощью вызова соответствующих функций выполнять операции</w:t>
       </w:r>
       <w:r>
@@ -10246,6 +11182,7 @@
           <w:b/>
           <w:szCs w:val="24"/>
         </w:rPr>
+        <w:lastRenderedPageBreak/>
         <w:t>Выбор виртуальной машины</w:t>
       </w:r>
     </w:p>
@@ -10840,15 +11777,7 @@
           <w:rFonts w:cs="Times New Roman"/>
           <w:szCs w:val="24"/>
         </w:rPr>
-        <w:t xml:space="preserve">Свободно распространяемая виртуальная машина с открытым исходным кодом для эмуляции аппаратного обеспечения различных платформ. Включает в себя эмуляцию </w:t>
-      </w:r>
-      <w:r>
-        <w:rPr>
-          <w:rFonts w:cs="Times New Roman"/>
-          <w:szCs w:val="24"/>
-        </w:rPr>
-        <w:lastRenderedPageBreak/>
-        <w:t xml:space="preserve">процессоров </w:t>
+        <w:t xml:space="preserve">Свободно распространяемая виртуальная машина с открытым исходным кодом для эмуляции аппаратного обеспечения различных платформ. Включает в себя эмуляцию процессоров </w:t>
       </w:r>
       <w:r>
         <w:rPr>
@@ -11349,6 +12278,7 @@
           <w:szCs w:val="24"/>
           <w:lang w:val="en-US"/>
         </w:rPr>
+        <w:lastRenderedPageBreak/>
         <w:t>Visual</w:t>
       </w:r>
       <w:r>
@@ -11973,7 +12903,6 @@
           <w:rFonts w:cs="Times New Roman"/>
           <w:szCs w:val="24"/>
         </w:rPr>
-        <w:lastRenderedPageBreak/>
         <w:t xml:space="preserve">Иными словами, Cygwin </w:t>
       </w:r>
       <w:r>
@@ -12377,7 +13306,15 @@
           <w:rFonts w:cs="Times New Roman"/>
           <w:szCs w:val="24"/>
         </w:rPr>
-        <w:t xml:space="preserve"> в менеджере пакетов поиск </w:t>
+        <w:t xml:space="preserve"> в менеджере </w:t>
+      </w:r>
+      <w:r>
+        <w:rPr>
+          <w:rFonts w:cs="Times New Roman"/>
+          <w:szCs w:val="24"/>
+        </w:rPr>
+        <w:lastRenderedPageBreak/>
+        <w:t xml:space="preserve">пакетов поиск </w:t>
       </w:r>
       <w:r>
         <w:rPr>
@@ -13090,15 +14027,7 @@
           <w:rFonts w:cs="Times New Roman"/>
           <w:szCs w:val="24"/>
         </w:rPr>
-        <w:t xml:space="preserve">, установленного на хосте. Поскольку случае операционной </w:t>
-      </w:r>
-      <w:r>
-        <w:rPr>
-          <w:rFonts w:cs="Times New Roman"/>
-          <w:szCs w:val="24"/>
-        </w:rPr>
-        <w:lastRenderedPageBreak/>
-        <w:t xml:space="preserve">системы </w:t>
+        <w:t xml:space="preserve">, установленного на хосте. Поскольку случае операционной системы </w:t>
       </w:r>
       <w:r>
         <w:rPr>
@@ -13483,7 +14412,15 @@
           <w:rFonts w:cs="Times New Roman"/>
           <w:szCs w:val="24"/>
         </w:rPr>
-        <w:t>” с наследуемой от процесса-родителя командой в виде строки. Данной семантике вызова “</w:t>
+        <w:t xml:space="preserve">” с наследуемой от процесса-родителя командой в виде </w:t>
+      </w:r>
+      <w:r>
+        <w:rPr>
+          <w:rFonts w:cs="Times New Roman"/>
+          <w:szCs w:val="24"/>
+        </w:rPr>
+        <w:lastRenderedPageBreak/>
+        <w:t>строки. Данной семантике вызова “</w:t>
       </w:r>
       <w:r>
         <w:rPr>
@@ -14165,15 +15102,7 @@
           <w:rFonts w:cs="Times New Roman"/>
           <w:szCs w:val="24"/>
         </w:rPr>
-        <w:t xml:space="preserve"> используется для взаимодействия с демоном после установки </w:t>
-      </w:r>
-      <w:r>
-        <w:rPr>
-          <w:rFonts w:cs="Times New Roman"/>
-          <w:szCs w:val="24"/>
-        </w:rPr>
-        <w:lastRenderedPageBreak/>
-        <w:t xml:space="preserve">соединения. Поле </w:t>
+        <w:t xml:space="preserve"> используется для взаимодействия с демоном после установки соединения. Поле </w:t>
       </w:r>
       <w:r>
         <w:rPr>
@@ -14650,6 +15579,7 @@
           <w:rFonts w:cs="Times New Roman"/>
           <w:szCs w:val="24"/>
         </w:rPr>
+        <w:lastRenderedPageBreak/>
         <w:t>Создание канала для получения данных с потоков стандартного ввода, вывода и вывода ошибок дочернего процесса, внутри которого запускается виртуальная машина</w:t>
       </w:r>
     </w:p>
@@ -15662,7 +16592,6 @@
           <w:rFonts w:cs="Times New Roman"/>
           <w:szCs w:val="24"/>
         </w:rPr>
-        <w:lastRenderedPageBreak/>
         <w:t xml:space="preserve">Интеграция в систему сборки проекта </w:t>
       </w:r>
       <w:r>
@@ -16576,7 +17505,6 @@
           <w:rFonts w:cs="Times New Roman"/>
           <w:szCs w:val="24"/>
         </w:rPr>
-        <w:lastRenderedPageBreak/>
         <w:t xml:space="preserve">В ходе портирования были </w:t>
       </w:r>
       <w:r>
@@ -16816,6 +17744,7 @@
           <w:rFonts w:cs="Times New Roman"/>
           <w:szCs w:val="24"/>
         </w:rPr>
+        <w:lastRenderedPageBreak/>
         <w:t>Изменения параметров запуска виртуальной машины</w:t>
       </w:r>
     </w:p>
@@ -17658,7 +18587,6 @@
           <w:szCs w:val="24"/>
           <w:lang w:val="en-US"/>
         </w:rPr>
-        <w:lastRenderedPageBreak/>
         <w:t>XDR</w:t>
       </w:r>
     </w:p>
@@ -17990,6 +18918,7 @@
           <w:rFonts w:cs="Times New Roman"/>
           <w:szCs w:val="24"/>
         </w:rPr>
+        <w:lastRenderedPageBreak/>
         <w:t xml:space="preserve">Существует реализация </w:t>
       </w:r>
       <w:r>
@@ -18710,7 +19639,15 @@
           <w:rFonts w:cs="Times New Roman"/>
           <w:szCs w:val="24"/>
         </w:rPr>
-        <w:t>. В частности, файлы, отправленные демону на запись или полученные в результате выполнения операции чтения, пересылаются частями – максимум по 8 КБ в каждом пакете. Учитывая, что пересылка каждого пакета сопровождается дополнительными издержками, связанными с организацией и структурой сетевого взаимодействия (копирование данных для упаковки в пакет, передача пакета, распаковка пакета и извлечение данных), это приводит к существенному замедлению скорости выполнения операций чтения и записи, особенно при передаче файлов большого (порядка нескольких десятков мегабайт и выше) размера. С целью повысить скорость работы библиотеки было принято решение организовать передачу файлов через разделяемую (общую) память.</w:t>
+        <w:t xml:space="preserve">. В частности, файлы, отправленные демону на запись или полученные в результате выполнения операции чтения, пересылаются частями – максимум по 8 КБ в каждом пакете. Учитывая, что пересылка каждого пакета сопровождается дополнительными издержками, связанными с организацией и структурой сетевого взаимодействия (копирование данных для упаковки в пакет, передача пакета, распаковка пакета и извлечение данных), это приводит к существенному замедлению скорости выполнения операций чтения и записи, особенно при передаче файлов большого (порядка нескольких десятков мегабайт и выше) размера. С </w:t>
+      </w:r>
+      <w:r>
+        <w:rPr>
+          <w:rFonts w:cs="Times New Roman"/>
+          <w:szCs w:val="24"/>
+        </w:rPr>
+        <w:lastRenderedPageBreak/>
+        <w:t>целью повысить скорость работы библиотеки было принято решение организовать передачу файлов через разделяемую (общую) память.</w:t>
       </w:r>
     </w:p>
     <w:p>
@@ -19487,7 +20424,6 @@
           <w:rFonts w:cs="Times New Roman"/>
           <w:szCs w:val="24"/>
         </w:rPr>
-        <w:lastRenderedPageBreak/>
         <w:t>Поскольку состояние библиотеки теперь характеризуется испол</w:t>
       </w:r>
       <w:r>
@@ -19963,6 +20899,7 @@
           <w:rFonts w:cs="Times New Roman"/>
           <w:szCs w:val="24"/>
         </w:rPr>
+        <w:lastRenderedPageBreak/>
         <w:t>Организация доступа к разделяемой памяти со стороны демона выглядит немного сложнее</w:t>
       </w:r>
       <w:r>
@@ -21038,15 +21975,7 @@
           <w:rFonts w:cs="Times New Roman"/>
           <w:szCs w:val="24"/>
         </w:rPr>
-        <w:t xml:space="preserve">Имя </w:t>
-      </w:r>
-      <w:r>
-        <w:rPr>
-          <w:rFonts w:cs="Times New Roman"/>
-          <w:szCs w:val="24"/>
-        </w:rPr>
-        <w:lastRenderedPageBreak/>
-        <w:t xml:space="preserve">создаваемого файлового отображения, указываемое в функции </w:t>
+        <w:t xml:space="preserve">Имя создаваемого файлового отображения, указываемое в функции </w:t>
       </w:r>
       <w:r>
         <w:rPr>
@@ -21436,6 +22365,7 @@
           <w:rFonts w:cs="Times New Roman"/>
           <w:szCs w:val="24"/>
         </w:rPr>
+        <w:lastRenderedPageBreak/>
         <w:t>Для возможности работы</w:t>
       </w:r>
       <w:r>
@@ -22033,140 +22963,133 @@
           <w:rFonts w:cs="Times New Roman"/>
           <w:szCs w:val="24"/>
         </w:rPr>
-        <w:t xml:space="preserve"> Только после получения подтверждения отправитель передает </w:t>
-      </w:r>
+        <w:t xml:space="preserve"> Только после получения подтверждения отправитель передает следующую часть файла, поскольку если он «отправит» следующую часть файла до момента считывания получателем предыдущей, то новая часть файла перепишет содержимое предыдущей, в результате содержимое полученного файла окажется некорректным.</w:t>
+      </w:r>
+    </w:p>
+    <w:p>
+      <w:pPr>
+        <w:spacing w:line="26" w:lineRule="atLeast"/>
+        <w:rPr>
+          <w:rFonts w:cs="Times New Roman"/>
+          <w:szCs w:val="24"/>
+        </w:rPr>
+      </w:pPr>
+      <w:r>
+        <w:rPr>
+          <w:rFonts w:cs="Times New Roman"/>
+          <w:szCs w:val="24"/>
+        </w:rPr>
+        <w:t>Результаты тестирования производительности</w:t>
+      </w:r>
+    </w:p>
+    <w:p>
+      <w:pPr>
+        <w:spacing w:line="26" w:lineRule="atLeast"/>
+        <w:rPr>
+          <w:rFonts w:cs="Times New Roman"/>
+          <w:szCs w:val="24"/>
+        </w:rPr>
+      </w:pPr>
+      <w:r>
+        <w:rPr>
+          <w:rFonts w:cs="Times New Roman"/>
+          <w:szCs w:val="24"/>
+        </w:rPr>
+        <w:t>Главной задачей проведенного тестирование являлась сравнение скорости выполнения операций чтения/записи файлов большого и малого размера при использовании общей памяти и без неё. Тестирование</w:t>
+      </w:r>
+    </w:p>
+    <w:p>
+      <w:pPr>
+        <w:spacing w:line="26" w:lineRule="atLeast"/>
+        <w:rPr>
+          <w:rFonts w:cs="Times New Roman"/>
+          <w:szCs w:val="24"/>
+        </w:rPr>
+      </w:pPr>
+      <w:r>
+        <w:rPr>
+          <w:rFonts w:cs="Times New Roman"/>
+          <w:szCs w:val="24"/>
+        </w:rPr>
+        <w:t>Тестирование</w:t>
+      </w:r>
+      <w:r>
+        <w:rPr>
+          <w:rFonts w:cs="Times New Roman"/>
+          <w:szCs w:val="24"/>
+        </w:rPr>
+        <w:t xml:space="preserve"> производительности</w:t>
+      </w:r>
+      <w:r>
+        <w:rPr>
+          <w:rFonts w:cs="Times New Roman"/>
+          <w:szCs w:val="24"/>
+        </w:rPr>
+        <w:t xml:space="preserve"> включало в себя:</w:t>
+      </w:r>
+    </w:p>
+    <w:p>
+      <w:pPr>
+        <w:spacing w:line="26" w:lineRule="atLeast"/>
+        <w:rPr>
+          <w:rFonts w:cs="Times New Roman"/>
+          <w:szCs w:val="24"/>
+        </w:rPr>
+      </w:pPr>
+      <w:r>
+        <w:rPr>
+          <w:rFonts w:cs="Times New Roman"/>
+          <w:szCs w:val="24"/>
+        </w:rPr>
+        <w:t>Чтение 1 файла размером 1.5 ГБ</w:t>
+      </w:r>
+    </w:p>
+    <w:p>
+      <w:pPr>
+        <w:spacing w:line="26" w:lineRule="atLeast"/>
+        <w:rPr>
+          <w:rFonts w:cs="Times New Roman"/>
+          <w:szCs w:val="24"/>
+        </w:rPr>
+      </w:pPr>
+      <w:r>
+        <w:rPr>
+          <w:rFonts w:cs="Times New Roman"/>
+          <w:szCs w:val="24"/>
+        </w:rPr>
+        <w:t>Чтение 10000 файлов размером 4 КБ каждый</w:t>
+      </w:r>
+    </w:p>
+    <w:p>
+      <w:pPr>
+        <w:spacing w:line="26" w:lineRule="atLeast"/>
+        <w:rPr>
+          <w:rFonts w:cs="Times New Roman"/>
+          <w:szCs w:val="24"/>
+        </w:rPr>
+      </w:pPr>
+      <w:r>
+        <w:rPr>
+          <w:rFonts w:cs="Times New Roman"/>
+          <w:szCs w:val="24"/>
+        </w:rPr>
+        <w:t>Запись 1 файла размером 1.5 ГБ</w:t>
+      </w:r>
+    </w:p>
+    <w:p>
+      <w:pPr>
+        <w:spacing w:line="26" w:lineRule="atLeast"/>
+        <w:rPr>
+          <w:rFonts w:cs="Times New Roman"/>
+          <w:szCs w:val="24"/>
+        </w:rPr>
+      </w:pPr>
       <w:r>
         <w:rPr>
           <w:rFonts w:cs="Times New Roman"/>
           <w:szCs w:val="24"/>
         </w:rPr>
         <w:lastRenderedPageBreak/>
-        <w:t>следующую часть файла, поскольку если он «отправит» следующую часть файла до момента считывания получателем предыдущей, то новая часть файла перепишет содержимое предыдущей, в результате содержимое полученного файла окажется некорректным.</w:t>
-      </w:r>
-    </w:p>
-    <w:p>
-      <w:pPr>
-        <w:spacing w:line="26" w:lineRule="atLeast"/>
-        <w:rPr>
-          <w:rFonts w:cs="Times New Roman"/>
-          <w:szCs w:val="24"/>
-        </w:rPr>
-      </w:pPr>
-      <w:r>
-        <w:rPr>
-          <w:rFonts w:cs="Times New Roman"/>
-          <w:szCs w:val="24"/>
-        </w:rPr>
-        <w:t>Результаты тестирования производительности</w:t>
-      </w:r>
-    </w:p>
-    <w:p>
-      <w:pPr>
-        <w:spacing w:line="26" w:lineRule="atLeast"/>
-        <w:rPr>
-          <w:rFonts w:cs="Times New Roman"/>
-          <w:szCs w:val="24"/>
-        </w:rPr>
-      </w:pPr>
-      <w:r>
-        <w:rPr>
-          <w:rFonts w:cs="Times New Roman"/>
-          <w:szCs w:val="24"/>
-        </w:rPr>
-        <w:t>Главной задачей проведенного тестирование являлась сравнение скорости выполнения операций чтения/записи файлов большого и малого размера при использовании общей памяти и без неё. Тестирование</w:t>
-      </w:r>
-    </w:p>
-    <w:p>
-      <w:pPr>
-        <w:spacing w:line="26" w:lineRule="atLeast"/>
-        <w:rPr>
-          <w:rFonts w:cs="Times New Roman"/>
-          <w:szCs w:val="24"/>
-        </w:rPr>
-      </w:pPr>
-      <w:r>
-        <w:rPr>
-          <w:rFonts w:cs="Times New Roman"/>
-          <w:szCs w:val="24"/>
-        </w:rPr>
-        <w:t>Тестирование</w:t>
-      </w:r>
-      <w:r>
-        <w:rPr>
-          <w:rFonts w:cs="Times New Roman"/>
-          <w:szCs w:val="24"/>
-        </w:rPr>
-        <w:t xml:space="preserve"> производительности</w:t>
-      </w:r>
-      <w:r>
-        <w:rPr>
-          <w:rFonts w:cs="Times New Roman"/>
-          <w:szCs w:val="24"/>
-        </w:rPr>
-        <w:t xml:space="preserve"> включало в себя:</w:t>
-      </w:r>
-    </w:p>
-    <w:p>
-      <w:pPr>
-        <w:spacing w:line="26" w:lineRule="atLeast"/>
-        <w:rPr>
-          <w:rFonts w:cs="Times New Roman"/>
-          <w:szCs w:val="24"/>
-        </w:rPr>
-      </w:pPr>
-      <w:r>
-        <w:rPr>
-          <w:rFonts w:cs="Times New Roman"/>
-          <w:szCs w:val="24"/>
-        </w:rPr>
-        <w:t>Чтение 1 файла размером 1.5 ГБ</w:t>
-      </w:r>
-    </w:p>
-    <w:p>
-      <w:pPr>
-        <w:spacing w:line="26" w:lineRule="atLeast"/>
-        <w:rPr>
-          <w:rFonts w:cs="Times New Roman"/>
-          <w:szCs w:val="24"/>
-        </w:rPr>
-      </w:pPr>
-      <w:r>
-        <w:rPr>
-          <w:rFonts w:cs="Times New Roman"/>
-          <w:szCs w:val="24"/>
-        </w:rPr>
-        <w:t>Чтение 10000 файлов размером 4 КБ каждый</w:t>
-      </w:r>
-    </w:p>
-    <w:p>
-      <w:pPr>
-        <w:spacing w:line="26" w:lineRule="atLeast"/>
-        <w:rPr>
-          <w:rFonts w:cs="Times New Roman"/>
-          <w:szCs w:val="24"/>
-        </w:rPr>
-      </w:pPr>
-      <w:r>
-        <w:rPr>
-          <w:rFonts w:cs="Times New Roman"/>
-          <w:szCs w:val="24"/>
-        </w:rPr>
-        <w:t>Запись 1 файла размером 1.5 ГБ</w:t>
-      </w:r>
-    </w:p>
-    <w:p>
-      <w:pPr>
-        <w:spacing w:line="26" w:lineRule="atLeast"/>
-        <w:rPr>
-          <w:rFonts w:cs="Times New Roman"/>
-          <w:szCs w:val="24"/>
-        </w:rPr>
-      </w:pPr>
-      <w:r>
-        <w:rPr>
-          <w:rFonts w:cs="Times New Roman"/>
-          <w:szCs w:val="24"/>
-        </w:rPr>
         <w:t>Запись 10000 файлов размером 4 КБ каждый</w:t>
       </w:r>
     </w:p>
@@ -23349,148 +24272,148 @@
           <w:rFonts w:cs="Times New Roman"/>
           <w:szCs w:val="24"/>
         </w:rPr>
+        <w:t xml:space="preserve">Организация доступа к файловым системам основана на использовании нативных драйверов операционной системы </w:t>
+      </w:r>
+      <w:r>
+        <w:rPr>
+          <w:rFonts w:cs="Times New Roman"/>
+          <w:szCs w:val="24"/>
+          <w:lang w:val="en-US"/>
+        </w:rPr>
+        <w:t>Linux</w:t>
+      </w:r>
+      <w:r>
+        <w:rPr>
+          <w:rFonts w:cs="Times New Roman"/>
+          <w:szCs w:val="24"/>
+        </w:rPr>
+        <w:t xml:space="preserve">, которые включены в её основное ядро. Для возможности работы этих драйверов в операционной системе </w:t>
+      </w:r>
+      <w:r>
+        <w:rPr>
+          <w:rFonts w:cs="Times New Roman"/>
+          <w:szCs w:val="24"/>
+          <w:lang w:val="en-US"/>
+        </w:rPr>
+        <w:t>Windows</w:t>
+      </w:r>
+      <w:r>
+        <w:rPr>
+          <w:rFonts w:cs="Times New Roman"/>
+          <w:szCs w:val="24"/>
+        </w:rPr>
+        <w:t xml:space="preserve"> окружение </w:t>
+      </w:r>
+      <w:r>
+        <w:rPr>
+          <w:rFonts w:cs="Times New Roman"/>
+          <w:szCs w:val="24"/>
+          <w:lang w:val="en-US"/>
+        </w:rPr>
+        <w:t>Linux</w:t>
+      </w:r>
+      <w:r>
+        <w:rPr>
+          <w:rFonts w:cs="Times New Roman"/>
+          <w:szCs w:val="24"/>
+        </w:rPr>
+        <w:t xml:space="preserve"> эмулируется с помощью виртуальной машины. В качестве виртуальной машины используется </w:t>
+      </w:r>
+      <w:r>
+        <w:rPr>
+          <w:rFonts w:cs="Times New Roman"/>
+          <w:szCs w:val="24"/>
+          <w:lang w:val="en-US"/>
+        </w:rPr>
+        <w:t>QEMU</w:t>
+      </w:r>
+      <w:r>
+        <w:rPr>
+          <w:rFonts w:cs="Times New Roman"/>
+          <w:szCs w:val="24"/>
+        </w:rPr>
+        <w:t>.</w:t>
+      </w:r>
+    </w:p>
+    <w:p>
+      <w:pPr>
+        <w:spacing w:line="26" w:lineRule="atLeast"/>
+        <w:rPr>
+          <w:rFonts w:cs="Times New Roman"/>
+          <w:szCs w:val="24"/>
+        </w:rPr>
+      </w:pPr>
+      <w:r>
+        <w:rPr>
+          <w:rFonts w:cs="Times New Roman"/>
+          <w:szCs w:val="24"/>
+        </w:rPr>
+        <w:t>Для повышения скорости выполнения операций чтения и записи реализована возможность передачи файлов через общую память.</w:t>
+      </w:r>
+    </w:p>
+    <w:p>
+      <w:pPr>
+        <w:spacing w:line="26" w:lineRule="atLeast"/>
+        <w:rPr>
+          <w:rFonts w:cs="Times New Roman"/>
+          <w:szCs w:val="24"/>
+        </w:rPr>
+      </w:pPr>
+    </w:p>
+    <w:p>
+      <w:pPr>
+        <w:spacing w:line="26" w:lineRule="atLeast"/>
+        <w:rPr>
+          <w:rFonts w:cs="Times New Roman"/>
+          <w:szCs w:val="24"/>
+        </w:rPr>
+      </w:pPr>
+      <w:r>
+        <w:rPr>
+          <w:rFonts w:cs="Times New Roman"/>
+          <w:szCs w:val="24"/>
+        </w:rPr>
+        <w:t xml:space="preserve">Произведено сравнение производительности работы портированной и исходной библиотеки </w:t>
+      </w:r>
+      <w:r>
+        <w:rPr>
+          <w:rFonts w:cs="Times New Roman"/>
+          <w:szCs w:val="24"/>
+          <w:lang w:val="en-US"/>
+        </w:rPr>
+        <w:t>libguestfs</w:t>
+      </w:r>
+    </w:p>
+    <w:p>
+      <w:pPr>
+        <w:spacing w:line="26" w:lineRule="atLeast"/>
+        <w:rPr>
+          <w:rFonts w:cs="Times New Roman"/>
+          <w:szCs w:val="24"/>
+        </w:rPr>
+      </w:pPr>
+      <w:r>
+        <w:rPr>
+          <w:rFonts w:cs="Times New Roman"/>
+          <w:szCs w:val="24"/>
+        </w:rPr>
+        <w:t>Произведен</w:t>
+      </w:r>
+    </w:p>
+    <w:p>
+      <w:pPr>
+        <w:spacing w:line="26" w:lineRule="atLeast"/>
+        <w:rPr>
+          <w:rFonts w:cs="Times New Roman"/>
+          <w:szCs w:val="24"/>
+        </w:rPr>
+      </w:pPr>
+      <w:r>
+        <w:rPr>
+          <w:rFonts w:cs="Times New Roman"/>
+          <w:szCs w:val="24"/>
+        </w:rPr>
         <w:lastRenderedPageBreak/>
-        <w:t xml:space="preserve">Организация доступа к файловым системам основана на использовании нативных драйверов операционной системы </w:t>
-      </w:r>
-      <w:r>
-        <w:rPr>
-          <w:rFonts w:cs="Times New Roman"/>
-          <w:szCs w:val="24"/>
-          <w:lang w:val="en-US"/>
-        </w:rPr>
-        <w:t>Linux</w:t>
-      </w:r>
-      <w:r>
-        <w:rPr>
-          <w:rFonts w:cs="Times New Roman"/>
-          <w:szCs w:val="24"/>
-        </w:rPr>
-        <w:t xml:space="preserve">, которые включены в её основное ядро. Для возможности работы этих драйверов в операционной системе </w:t>
-      </w:r>
-      <w:r>
-        <w:rPr>
-          <w:rFonts w:cs="Times New Roman"/>
-          <w:szCs w:val="24"/>
-          <w:lang w:val="en-US"/>
-        </w:rPr>
-        <w:t>Windows</w:t>
-      </w:r>
-      <w:r>
-        <w:rPr>
-          <w:rFonts w:cs="Times New Roman"/>
-          <w:szCs w:val="24"/>
-        </w:rPr>
-        <w:t xml:space="preserve"> окружение </w:t>
-      </w:r>
-      <w:r>
-        <w:rPr>
-          <w:rFonts w:cs="Times New Roman"/>
-          <w:szCs w:val="24"/>
-          <w:lang w:val="en-US"/>
-        </w:rPr>
-        <w:t>Linux</w:t>
-      </w:r>
-      <w:r>
-        <w:rPr>
-          <w:rFonts w:cs="Times New Roman"/>
-          <w:szCs w:val="24"/>
-        </w:rPr>
-        <w:t xml:space="preserve"> эмулируется с помощью виртуальной машины. В качестве виртуальной машины используется </w:t>
-      </w:r>
-      <w:r>
-        <w:rPr>
-          <w:rFonts w:cs="Times New Roman"/>
-          <w:szCs w:val="24"/>
-          <w:lang w:val="en-US"/>
-        </w:rPr>
-        <w:t>QEMU</w:t>
-      </w:r>
-      <w:r>
-        <w:rPr>
-          <w:rFonts w:cs="Times New Roman"/>
-          <w:szCs w:val="24"/>
-        </w:rPr>
-        <w:t>.</w:t>
-      </w:r>
-    </w:p>
-    <w:p>
-      <w:pPr>
-        <w:spacing w:line="26" w:lineRule="atLeast"/>
-        <w:rPr>
-          <w:rFonts w:cs="Times New Roman"/>
-          <w:szCs w:val="24"/>
-        </w:rPr>
-      </w:pPr>
-      <w:r>
-        <w:rPr>
-          <w:rFonts w:cs="Times New Roman"/>
-          <w:szCs w:val="24"/>
-        </w:rPr>
-        <w:t>Для повышения скорости выполнения операций чтения и записи реализована возможность передачи файлов через общую память.</w:t>
-      </w:r>
-    </w:p>
-    <w:p>
-      <w:pPr>
-        <w:spacing w:line="26" w:lineRule="atLeast"/>
-        <w:rPr>
-          <w:rFonts w:cs="Times New Roman"/>
-          <w:szCs w:val="24"/>
-        </w:rPr>
-      </w:pPr>
-    </w:p>
-    <w:p>
-      <w:pPr>
-        <w:spacing w:line="26" w:lineRule="atLeast"/>
-        <w:rPr>
-          <w:rFonts w:cs="Times New Roman"/>
-          <w:szCs w:val="24"/>
-        </w:rPr>
-      </w:pPr>
-      <w:r>
-        <w:rPr>
-          <w:rFonts w:cs="Times New Roman"/>
-          <w:szCs w:val="24"/>
-        </w:rPr>
-        <w:t xml:space="preserve">Произведено сравнение производительности работы портированной и исходной библиотеки </w:t>
-      </w:r>
-      <w:r>
-        <w:rPr>
-          <w:rFonts w:cs="Times New Roman"/>
-          <w:szCs w:val="24"/>
-          <w:lang w:val="en-US"/>
-        </w:rPr>
-        <w:t>libguestfs</w:t>
-      </w:r>
-    </w:p>
-    <w:p>
-      <w:pPr>
-        <w:spacing w:line="26" w:lineRule="atLeast"/>
-        <w:rPr>
-          <w:rFonts w:cs="Times New Roman"/>
-          <w:szCs w:val="24"/>
-        </w:rPr>
-      </w:pPr>
-      <w:r>
-        <w:rPr>
-          <w:rFonts w:cs="Times New Roman"/>
-          <w:szCs w:val="24"/>
-        </w:rPr>
-        <w:t>Произведен</w:t>
-      </w:r>
-    </w:p>
-    <w:p>
-      <w:pPr>
-        <w:spacing w:line="26" w:lineRule="atLeast"/>
-        <w:rPr>
-          <w:rFonts w:cs="Times New Roman"/>
-          <w:szCs w:val="24"/>
-        </w:rPr>
-      </w:pPr>
-      <w:r>
-        <w:rPr>
-          <w:rFonts w:cs="Times New Roman"/>
-          <w:szCs w:val="24"/>
-        </w:rPr>
         <w:t xml:space="preserve">Главной задачей тестирования была проверка работоспособности библиотеки. Также оценивалось изменение производительности работы библиотеки по сравнению с её работой в операционной системе </w:t>
       </w:r>
       <w:r>
@@ -24074,31 +24997,549 @@
           <w:rFonts w:cs="Times New Roman"/>
           <w:szCs w:val="24"/>
         </w:rPr>
-        <w:t xml:space="preserve">Полученные показатели потребления оперативной памяти системы играют вторичную роль, поскольку сильно зависят от параметров запуска виртуальной машины, в частности, от того, сколько физической памяти будет предоставлено гостевой операционной системе </w:t>
-      </w:r>
+        <w:t>Полученные показатели потребления оперативной памяти системы играют вторичную роль, поскольку сильно зависят от параметров запуска виртуальной машины, в частности, от того, сколько физической памяти будет предоставлено гостевой операционной системе внутри виртуальной машины. В данном случае можно утверждать, что потребление оперативной памяти существенно не различается.</w:t>
+      </w:r>
+    </w:p>
+    <w:p>
+      <w:pPr>
+        <w:spacing w:line="26" w:lineRule="atLeast"/>
+        <w:rPr>
+          <w:rFonts w:cs="Times New Roman"/>
+          <w:szCs w:val="24"/>
+        </w:rPr>
+      </w:pPr>
+      <w:r>
+        <w:rPr>
+          <w:rFonts w:cs="Times New Roman"/>
+          <w:szCs w:val="24"/>
+        </w:rPr>
+        <w:t xml:space="preserve">Полученный результат носит в большей степени экспериментальный характер и служит доказательством возможности портировать базовую часть библиотеки </w:t>
+      </w:r>
+      <w:r>
+        <w:rPr>
+          <w:rFonts w:cs="Times New Roman"/>
+          <w:szCs w:val="24"/>
+          <w:lang w:val="en-US"/>
+        </w:rPr>
+        <w:t>libguestfs</w:t>
+      </w:r>
+      <w:r>
+        <w:rPr>
+          <w:rFonts w:cs="Times New Roman"/>
+          <w:szCs w:val="24"/>
+        </w:rPr>
+        <w:t xml:space="preserve">, отвечающей за доступ к файловым системам, для работы в </w:t>
+      </w:r>
+      <w:r>
+        <w:rPr>
+          <w:rFonts w:cs="Times New Roman"/>
+          <w:szCs w:val="24"/>
+          <w:lang w:val="en-US"/>
+        </w:rPr>
+        <w:t>Windows</w:t>
+      </w:r>
+      <w:r>
+        <w:rPr>
+          <w:rFonts w:cs="Times New Roman"/>
+          <w:szCs w:val="24"/>
+        </w:rPr>
+        <w:t>.</w:t>
+      </w:r>
+    </w:p>
+    <w:p>
+      <w:pPr>
+        <w:spacing w:line="26" w:lineRule="atLeast"/>
+        <w:rPr>
+          <w:rFonts w:cs="Times New Roman"/>
+          <w:szCs w:val="24"/>
+        </w:rPr>
+      </w:pPr>
+    </w:p>
+    <w:p>
+      <w:pPr>
+        <w:spacing w:line="26" w:lineRule="atLeast"/>
+        <w:rPr>
+          <w:rFonts w:cs="Times New Roman"/>
+          <w:szCs w:val="24"/>
+        </w:rPr>
+      </w:pPr>
+      <w:r>
+        <w:rPr>
+          <w:rFonts w:cs="Times New Roman"/>
+          <w:szCs w:val="24"/>
+        </w:rPr>
+        <w:t xml:space="preserve">Поскольку в случае успешной отправки и получения пакета </w:t>
+      </w:r>
+    </w:p>
+    <w:p>
+      <w:pPr>
+        <w:spacing w:line="26" w:lineRule="atLeast"/>
+        <w:rPr>
+          <w:rFonts w:cs="Times New Roman"/>
+          <w:szCs w:val="24"/>
+        </w:rPr>
+      </w:pPr>
+      <w:r>
+        <w:rPr>
+          <w:rFonts w:cs="Times New Roman"/>
+          <w:szCs w:val="24"/>
+        </w:rPr>
+        <w:t>причем передача каждой следующей части происходи</w:t>
+      </w:r>
+      <w:r>
+        <w:rPr>
+          <w:rFonts w:cs="Times New Roman"/>
+          <w:szCs w:val="24"/>
+        </w:rPr>
+        <w:t>ла без подтверждения того, что п</w:t>
+      </w:r>
+      <w:r>
+        <w:rPr>
+          <w:rFonts w:cs="Times New Roman"/>
+          <w:szCs w:val="24"/>
+        </w:rPr>
+        <w:t>редыдущая часть успешно принята. Благодаря наличию сокетного буфера, чтение пакетов на стороне получателя могло происходить медленнее их отправки, то есть реализация позволяла отправить несколько частей файла подряд до момента чтения первой части из этой партии.</w:t>
+      </w:r>
+    </w:p>
+    <w:p>
+      <w:pPr>
+        <w:spacing w:line="26" w:lineRule="atLeast"/>
+        <w:rPr>
+          <w:rFonts w:cs="Times New Roman"/>
+          <w:szCs w:val="24"/>
+        </w:rPr>
+      </w:pPr>
       <w:r>
         <w:rPr>
           <w:rFonts w:cs="Times New Roman"/>
           <w:szCs w:val="24"/>
         </w:rPr>
         <w:lastRenderedPageBreak/>
-        <w:t>внутри виртуальной машины. В данном случае можно утверждать, что потребление оперативной памяти существенно не различается.</w:t>
-      </w:r>
-    </w:p>
-    <w:p>
-      <w:pPr>
-        <w:spacing w:line="26" w:lineRule="atLeast"/>
-        <w:rPr>
-          <w:rFonts w:cs="Times New Roman"/>
-          <w:szCs w:val="24"/>
-        </w:rPr>
-      </w:pPr>
-      <w:r>
-        <w:rPr>
-          <w:rFonts w:cs="Times New Roman"/>
-          <w:szCs w:val="24"/>
-        </w:rPr>
-        <w:t xml:space="preserve">Полученный результат носит в большей степени экспериментальный характер и служит доказательством возможности портировать базовую часть библиотеки </w:t>
+        <w:t>Использование разделяемой памяти предполагает иной подход. Поскольку для передачи частей файла используется один «буфер» (в нашем случае это участок разделяемой памяти), отправка последующей части возможна только после того, как предыдущая часть была полностью считана из буфера – разделяемой памяти (в противном случае последующая часть перезапишет предыдущую и в итоге мы не получим исходный файл)</w:t>
+      </w:r>
+      <w:r>
+        <w:rPr>
+          <w:rFonts w:cs="Times New Roman"/>
+          <w:szCs w:val="24"/>
+        </w:rPr>
+        <w:t>.</w:t>
+      </w:r>
+    </w:p>
+    <w:p>
+      <w:pPr>
+        <w:spacing w:line="26" w:lineRule="atLeast"/>
+        <w:rPr>
+          <w:rFonts w:cs="Times New Roman"/>
+          <w:szCs w:val="24"/>
+        </w:rPr>
+      </w:pPr>
+      <w:r>
+        <w:rPr>
+          <w:rFonts w:cs="Times New Roman"/>
+          <w:szCs w:val="24"/>
+        </w:rPr>
+        <w:t>Реализация возможности использования разделяемой памяти требует внесения и</w:t>
+      </w:r>
+      <w:r>
+        <w:rPr>
+          <w:rFonts w:cs="Times New Roman"/>
+          <w:szCs w:val="24"/>
+        </w:rPr>
+        <w:t>зменений как в исходный код биб</w:t>
+      </w:r>
+      <w:r>
+        <w:rPr>
+          <w:rFonts w:cs="Times New Roman"/>
+          <w:szCs w:val="24"/>
+        </w:rPr>
+        <w:t>лиотеки, используемой на стороне приложения, так и в исходный код демона.</w:t>
+      </w:r>
+    </w:p>
+    <w:p>
+      <w:pPr>
+        <w:spacing w:line="26" w:lineRule="atLeast"/>
+        <w:rPr>
+          <w:rFonts w:cs="Times New Roman"/>
+          <w:szCs w:val="24"/>
+        </w:rPr>
+      </w:pPr>
+      <w:r>
+        <w:rPr>
+          <w:rFonts w:cs="Times New Roman"/>
+          <w:szCs w:val="24"/>
+        </w:rPr>
+        <w:t>Изменения в библиотеки</w:t>
+      </w:r>
+    </w:p>
+    <w:p>
+      <w:pPr>
+        <w:spacing w:line="26" w:lineRule="atLeast"/>
+        <w:rPr>
+          <w:rFonts w:cs="Times New Roman"/>
+          <w:szCs w:val="24"/>
+        </w:rPr>
+      </w:pPr>
+      <w:r>
+        <w:rPr>
+          <w:rFonts w:cs="Times New Roman"/>
+          <w:szCs w:val="24"/>
+        </w:rPr>
+        <w:t>Изменения в демоне</w:t>
+      </w:r>
+    </w:p>
+    <w:p>
+      <w:pPr>
+        <w:spacing w:line="26" w:lineRule="atLeast"/>
+        <w:rPr>
+          <w:rFonts w:cs="Times New Roman"/>
+          <w:szCs w:val="24"/>
+        </w:rPr>
+      </w:pPr>
+      <w:r>
+        <w:rPr>
+          <w:rFonts w:cs="Times New Roman"/>
+          <w:szCs w:val="24"/>
+        </w:rPr>
+        <w:t xml:space="preserve">Добавлены соответствующие изменения в процесс загрузки операционной системы и демона внутри виртуальной машины. Перед запуском демона происходит загрузка драйвера, отвечающего за взаимодействие с </w:t>
+      </w:r>
+      <w:r>
+        <w:rPr>
+          <w:rFonts w:cs="Times New Roman"/>
+          <w:szCs w:val="24"/>
+          <w:lang w:val="en-US"/>
+        </w:rPr>
+        <w:t>ivshmem</w:t>
+      </w:r>
+      <w:r>
+        <w:rPr>
+          <w:rFonts w:cs="Times New Roman"/>
+          <w:szCs w:val="24"/>
+        </w:rPr>
+        <w:t>-</w:t>
+      </w:r>
+      <w:r>
+        <w:rPr>
+          <w:rFonts w:cs="Times New Roman"/>
+          <w:szCs w:val="24"/>
+          <w:lang w:val="en-US"/>
+        </w:rPr>
+        <w:t>pci</w:t>
+      </w:r>
+      <w:r>
+        <w:rPr>
+          <w:rFonts w:cs="Times New Roman"/>
+          <w:szCs w:val="24"/>
+        </w:rPr>
+        <w:t xml:space="preserve">-устройстовом. </w:t>
+      </w:r>
+    </w:p>
+    <w:p>
+      <w:pPr>
+        <w:spacing w:line="26" w:lineRule="atLeast"/>
+        <w:rPr>
+          <w:rFonts w:cs="Times New Roman"/>
+          <w:szCs w:val="24"/>
+        </w:rPr>
+      </w:pPr>
+      <w:r>
+        <w:rPr>
+          <w:rFonts w:cs="Times New Roman"/>
+          <w:szCs w:val="24"/>
+        </w:rPr>
+        <w:t xml:space="preserve">Далее в демоне происходит открытие устройства и отображение его памяти в виртуальное адресное пространство демона. Поскольку память </w:t>
+      </w:r>
+      <w:r>
+        <w:rPr>
+          <w:rFonts w:cs="Times New Roman"/>
+          <w:szCs w:val="24"/>
+          <w:lang w:val="en-US"/>
+        </w:rPr>
+        <w:t>pci</w:t>
+      </w:r>
+      <w:r>
+        <w:rPr>
+          <w:rFonts w:cs="Times New Roman"/>
+          <w:szCs w:val="24"/>
+        </w:rPr>
+        <w:t>-устройства и является разделяемой памятью, таким образом, демон получает доступ к разделяемой памяти.</w:t>
+      </w:r>
+    </w:p>
+    <w:p>
+      <w:pPr>
+        <w:spacing w:line="26" w:lineRule="atLeast"/>
+        <w:rPr>
+          <w:rFonts w:cs="Times New Roman"/>
+          <w:szCs w:val="24"/>
+        </w:rPr>
+      </w:pPr>
+      <w:r>
+        <w:rPr>
+          <w:rFonts w:cs="Times New Roman"/>
+          <w:szCs w:val="24"/>
+        </w:rPr>
+        <w:t xml:space="preserve">За получение и отправку файлов в работе демона используются функции </w:t>
+      </w:r>
+      <w:r>
+        <w:rPr>
+          <w:rFonts w:cs="Times New Roman"/>
+          <w:szCs w:val="24"/>
+          <w:lang w:val="en-US"/>
+        </w:rPr>
+        <w:t>receive</w:t>
+      </w:r>
+      <w:r>
+        <w:rPr>
+          <w:rFonts w:cs="Times New Roman"/>
+          <w:szCs w:val="24"/>
+        </w:rPr>
+        <w:t>_</w:t>
+      </w:r>
+      <w:r>
+        <w:rPr>
+          <w:rFonts w:cs="Times New Roman"/>
+          <w:szCs w:val="24"/>
+          <w:lang w:val="en-US"/>
+        </w:rPr>
+        <w:t>file</w:t>
+      </w:r>
+      <w:r>
+        <w:rPr>
+          <w:rFonts w:cs="Times New Roman"/>
+          <w:szCs w:val="24"/>
+        </w:rPr>
+        <w:t xml:space="preserve"> и </w:t>
+      </w:r>
+      <w:r>
+        <w:rPr>
+          <w:rFonts w:cs="Times New Roman"/>
+          <w:szCs w:val="24"/>
+          <w:lang w:val="en-US"/>
+        </w:rPr>
+        <w:t>send</w:t>
+      </w:r>
+      <w:r>
+        <w:rPr>
+          <w:rFonts w:cs="Times New Roman"/>
+          <w:szCs w:val="24"/>
+        </w:rPr>
+        <w:t>_</w:t>
+      </w:r>
+      <w:r>
+        <w:rPr>
+          <w:rFonts w:cs="Times New Roman"/>
+          <w:szCs w:val="24"/>
+          <w:lang w:val="en-US"/>
+        </w:rPr>
+        <w:t>file</w:t>
+      </w:r>
+      <w:r>
+        <w:rPr>
+          <w:rFonts w:cs="Times New Roman"/>
+          <w:szCs w:val="24"/>
+        </w:rPr>
+        <w:t>_</w:t>
+      </w:r>
+      <w:r>
+        <w:rPr>
+          <w:rFonts w:cs="Times New Roman"/>
+          <w:szCs w:val="24"/>
+          <w:lang w:val="en-US"/>
+        </w:rPr>
+        <w:t>write</w:t>
+      </w:r>
+      <w:r>
+        <w:rPr>
+          <w:rFonts w:cs="Times New Roman"/>
+          <w:szCs w:val="24"/>
+        </w:rPr>
+        <w:t>. Реализация данных файлов теперь позволяет работать в 2-ч режимах – с использованием разделяемой памяти и без неё.</w:t>
+      </w:r>
+    </w:p>
+    <w:p>
+      <w:pPr>
+        <w:spacing w:line="26" w:lineRule="atLeast"/>
+        <w:rPr>
+          <w:rFonts w:cs="Times New Roman"/>
+          <w:szCs w:val="24"/>
+          <w:lang w:val="en-US"/>
+        </w:rPr>
+      </w:pPr>
+      <w:r>
+        <w:rPr>
+          <w:rFonts w:cs="Times New Roman"/>
+          <w:szCs w:val="24"/>
+        </w:rPr>
+        <w:t>Архитектура</w:t>
+      </w:r>
+      <w:r>
+        <w:rPr>
+          <w:rFonts w:cs="Times New Roman"/>
+          <w:szCs w:val="24"/>
+          <w:lang w:val="en-US"/>
+        </w:rPr>
+        <w:t xml:space="preserve"> </w:t>
+      </w:r>
+      <w:r>
+        <w:rPr>
+          <w:rFonts w:cs="Times New Roman"/>
+          <w:szCs w:val="24"/>
+        </w:rPr>
+        <w:t>разрабатываемой</w:t>
+      </w:r>
+      <w:r>
+        <w:rPr>
+          <w:rFonts w:cs="Times New Roman"/>
+          <w:szCs w:val="24"/>
+          <w:lang w:val="en-US"/>
+        </w:rPr>
+        <w:t xml:space="preserve"> </w:t>
+      </w:r>
+      <w:r>
+        <w:rPr>
+          <w:rFonts w:cs="Times New Roman"/>
+          <w:szCs w:val="24"/>
+        </w:rPr>
+        <w:t>библиотеки</w:t>
+      </w:r>
+    </w:p>
+    <w:p>
+      <w:pPr>
+        <w:spacing w:line="26" w:lineRule="atLeast"/>
+        <w:rPr>
+          <w:rFonts w:cs="Times New Roman"/>
+          <w:szCs w:val="24"/>
+          <w:lang w:val="en-US"/>
+        </w:rPr>
+      </w:pPr>
+    </w:p>
+    <w:p>
+      <w:pPr>
+        <w:spacing w:line="26" w:lineRule="atLeast"/>
+        <w:rPr>
+          <w:rFonts w:cs="Times New Roman"/>
+          <w:szCs w:val="24"/>
+          <w:lang w:val="en-US"/>
+        </w:rPr>
+      </w:pPr>
+      <w:r>
+        <w:rPr>
+          <w:rFonts w:cs="Times New Roman"/>
+          <w:szCs w:val="24"/>
+          <w:lang w:val="en-US"/>
+        </w:rPr>
+        <w:t>===============================================================================================================================================================================================================</w:t>
+      </w:r>
+    </w:p>
+    <w:p>
+      <w:pPr>
+        <w:spacing w:line="26" w:lineRule="atLeast"/>
+        <w:rPr>
+          <w:rFonts w:cs="Times New Roman"/>
+          <w:szCs w:val="24"/>
+          <w:lang w:val="en-US"/>
+        </w:rPr>
+      </w:pPr>
+      <w:r>
+        <w:rPr>
+          <w:rFonts w:cs="Times New Roman"/>
+          <w:szCs w:val="24"/>
+          <w:lang w:val="en-US"/>
+        </w:rPr>
+        <w:t xml:space="preserve">TODO: </w:t>
+      </w:r>
+      <w:r>
+        <w:rPr>
+          <w:rFonts w:cs="Times New Roman"/>
+          <w:szCs w:val="24"/>
+          <w:lang w:val="en-US"/>
+        </w:rPr>
+        <w:t>build_</w:t>
+      </w:r>
+      <w:r>
+        <w:rPr>
+          <w:rFonts w:cs="Times New Roman"/>
+          <w:szCs w:val="24"/>
+          <w:lang w:val="en-US"/>
+        </w:rPr>
+        <w:t>appliance</w:t>
+      </w:r>
+      <w:r>
+        <w:rPr>
+          <w:rFonts w:cs="Times New Roman"/>
+          <w:szCs w:val="24"/>
+          <w:lang w:val="en-US"/>
+        </w:rPr>
+        <w:t xml:space="preserve"> incorrect appliance_path</w:t>
+      </w:r>
+      <w:r>
+        <w:rPr>
+          <w:rFonts w:cs="Times New Roman"/>
+          <w:szCs w:val="24"/>
+          <w:lang w:val="en-US"/>
+        </w:rPr>
+        <w:t>, demon uio get not hardcoded uio0</w:t>
+      </w:r>
+    </w:p>
+    <w:p>
+      <w:pPr>
+        <w:spacing w:line="26" w:lineRule="atLeast"/>
+        <w:rPr>
+          <w:rFonts w:cs="Times New Roman"/>
+          <w:szCs w:val="24"/>
+        </w:rPr>
+      </w:pPr>
+      <w:r>
+        <w:rPr>
+          <w:rFonts w:cs="Times New Roman"/>
+          <w:szCs w:val="24"/>
+        </w:rPr>
+        <w:t xml:space="preserve">Текущая реализация </w:t>
+      </w:r>
+      <w:r>
+        <w:rPr>
+          <w:rFonts w:cs="Times New Roman"/>
+          <w:szCs w:val="24"/>
+          <w:lang w:val="en-US"/>
+        </w:rPr>
+        <w:t>qemu</w:t>
+      </w:r>
+      <w:r>
+        <w:rPr>
+          <w:rFonts w:cs="Times New Roman"/>
+          <w:szCs w:val="24"/>
+        </w:rPr>
+        <w:t xml:space="preserve"> не предусматривает возможность использования </w:t>
+      </w:r>
+      <w:r>
+        <w:rPr>
+          <w:rFonts w:cs="Times New Roman"/>
+          <w:szCs w:val="24"/>
+          <w:lang w:val="en-US"/>
+        </w:rPr>
+        <w:t>ivshmem</w:t>
+      </w:r>
+      <w:r>
+        <w:rPr>
+          <w:rFonts w:cs="Times New Roman"/>
+          <w:szCs w:val="24"/>
+        </w:rPr>
+        <w:t xml:space="preserve"> устройств при сборке в оп</w:t>
+      </w:r>
+    </w:p>
+    <w:p>
+      <w:pPr>
+        <w:spacing w:line="26" w:lineRule="atLeast"/>
+        <w:rPr>
+          <w:rFonts w:cs="Times New Roman"/>
+          <w:szCs w:val="24"/>
+        </w:rPr>
+      </w:pPr>
+      <w:r>
+        <w:rPr>
+          <w:rFonts w:cs="Times New Roman"/>
+          <w:szCs w:val="24"/>
+        </w:rPr>
+        <w:t xml:space="preserve">В оригинальной библиотеке </w:t>
       </w:r>
       <w:r>
         <w:rPr>
@@ -24113,531 +25554,6 @@
           <w:rFonts w:cs="Times New Roman"/>
           <w:szCs w:val="24"/>
         </w:rPr>
-        <w:t xml:space="preserve">, отвечающей за доступ к файловым системам, для работы в </w:t>
-      </w:r>
-      <w:r>
-        <w:rPr>
-          <w:rFonts w:cs="Times New Roman"/>
-          <w:szCs w:val="24"/>
-          <w:lang w:val="en-US"/>
-        </w:rPr>
-        <w:t>Windows</w:t>
-      </w:r>
-      <w:r>
-        <w:rPr>
-          <w:rFonts w:cs="Times New Roman"/>
-          <w:szCs w:val="24"/>
-        </w:rPr>
-        <w:t>.</w:t>
-      </w:r>
-    </w:p>
-    <w:p>
-      <w:pPr>
-        <w:spacing w:line="26" w:lineRule="atLeast"/>
-        <w:rPr>
-          <w:rFonts w:cs="Times New Roman"/>
-          <w:szCs w:val="24"/>
-        </w:rPr>
-      </w:pPr>
-    </w:p>
-    <w:p>
-      <w:pPr>
-        <w:spacing w:line="26" w:lineRule="atLeast"/>
-        <w:rPr>
-          <w:rFonts w:cs="Times New Roman"/>
-          <w:szCs w:val="24"/>
-        </w:rPr>
-      </w:pPr>
-      <w:r>
-        <w:rPr>
-          <w:rFonts w:cs="Times New Roman"/>
-          <w:szCs w:val="24"/>
-        </w:rPr>
-        <w:t xml:space="preserve">Поскольку в случае успешной отправки и получения пакета </w:t>
-      </w:r>
-    </w:p>
-    <w:p>
-      <w:pPr>
-        <w:spacing w:line="26" w:lineRule="atLeast"/>
-        <w:rPr>
-          <w:rFonts w:cs="Times New Roman"/>
-          <w:szCs w:val="24"/>
-        </w:rPr>
-      </w:pPr>
-      <w:r>
-        <w:rPr>
-          <w:rFonts w:cs="Times New Roman"/>
-          <w:szCs w:val="24"/>
-        </w:rPr>
-        <w:t>причем передача каждой следующей части происходи</w:t>
-      </w:r>
-      <w:r>
-        <w:rPr>
-          <w:rFonts w:cs="Times New Roman"/>
-          <w:szCs w:val="24"/>
-        </w:rPr>
-        <w:t>ла без подтверждения того, что п</w:t>
-      </w:r>
-      <w:r>
-        <w:rPr>
-          <w:rFonts w:cs="Times New Roman"/>
-          <w:szCs w:val="24"/>
-        </w:rPr>
-        <w:t>редыдущая часть успешно принята. Благодаря наличию сокетного буфера, чтение пакетов на стороне получателя могло происходить медленнее их отправки, то есть реализация позволяла отправить несколько частей файла подряд до момента чтения первой части из этой партии.</w:t>
-      </w:r>
-    </w:p>
-    <w:p>
-      <w:pPr>
-        <w:spacing w:line="26" w:lineRule="atLeast"/>
-        <w:rPr>
-          <w:rFonts w:cs="Times New Roman"/>
-          <w:szCs w:val="24"/>
-        </w:rPr>
-      </w:pPr>
-      <w:r>
-        <w:rPr>
-          <w:rFonts w:cs="Times New Roman"/>
-          <w:szCs w:val="24"/>
-        </w:rPr>
-        <w:t>Использование разделяемой памяти предполагает иной подход. Поскольку для передачи частей файла используется один «буфер» (в нашем случае это участок разделяемой памяти), отправка последующей части возможна только после того, как предыдущая часть была полностью считана из буфера – разделяемой памяти (в противном случае последующая часть перезапишет предыдущую и в итоге мы не получим исходный файл)</w:t>
-      </w:r>
-      <w:r>
-        <w:rPr>
-          <w:rFonts w:cs="Times New Roman"/>
-          <w:szCs w:val="24"/>
-        </w:rPr>
-        <w:t>.</w:t>
-      </w:r>
-    </w:p>
-    <w:p>
-      <w:pPr>
-        <w:spacing w:line="26" w:lineRule="atLeast"/>
-        <w:rPr>
-          <w:rFonts w:cs="Times New Roman"/>
-          <w:szCs w:val="24"/>
-        </w:rPr>
-      </w:pPr>
-      <w:r>
-        <w:rPr>
-          <w:rFonts w:cs="Times New Roman"/>
-          <w:szCs w:val="24"/>
-        </w:rPr>
-        <w:t>Реализация возможности использования разделяемой памяти требует внесения и</w:t>
-      </w:r>
-      <w:r>
-        <w:rPr>
-          <w:rFonts w:cs="Times New Roman"/>
-          <w:szCs w:val="24"/>
-        </w:rPr>
-        <w:t>зменений как в исходный код биб</w:t>
-      </w:r>
-      <w:r>
-        <w:rPr>
-          <w:rFonts w:cs="Times New Roman"/>
-          <w:szCs w:val="24"/>
-        </w:rPr>
-        <w:t>лиотеки, используемой на стороне приложения, так и в исходный код демона.</w:t>
-      </w:r>
-    </w:p>
-    <w:p>
-      <w:pPr>
-        <w:spacing w:line="26" w:lineRule="atLeast"/>
-        <w:rPr>
-          <w:rFonts w:cs="Times New Roman"/>
-          <w:szCs w:val="24"/>
-        </w:rPr>
-      </w:pPr>
-      <w:r>
-        <w:rPr>
-          <w:rFonts w:cs="Times New Roman"/>
-          <w:szCs w:val="24"/>
-        </w:rPr>
-        <w:t>Изменения в библиотеки</w:t>
-      </w:r>
-    </w:p>
-    <w:p>
-      <w:pPr>
-        <w:spacing w:line="26" w:lineRule="atLeast"/>
-        <w:rPr>
-          <w:rFonts w:cs="Times New Roman"/>
-          <w:szCs w:val="24"/>
-        </w:rPr>
-      </w:pPr>
-      <w:r>
-        <w:rPr>
-          <w:rFonts w:cs="Times New Roman"/>
-          <w:szCs w:val="24"/>
-        </w:rPr>
-        <w:t>Изменения в демоне</w:t>
-      </w:r>
-    </w:p>
-    <w:p>
-      <w:pPr>
-        <w:spacing w:line="26" w:lineRule="atLeast"/>
-        <w:rPr>
-          <w:rFonts w:cs="Times New Roman"/>
-          <w:szCs w:val="24"/>
-        </w:rPr>
-      </w:pPr>
-      <w:r>
-        <w:rPr>
-          <w:rFonts w:cs="Times New Roman"/>
-          <w:szCs w:val="24"/>
-        </w:rPr>
-        <w:t xml:space="preserve">Добавлены соответствующие изменения в процесс загрузки операционной системы и демона внутри виртуальной машины. Перед запуском демона происходит загрузка драйвера, отвечающего за взаимодействие с </w:t>
-      </w:r>
-      <w:r>
-        <w:rPr>
-          <w:rFonts w:cs="Times New Roman"/>
-          <w:szCs w:val="24"/>
-          <w:lang w:val="en-US"/>
-        </w:rPr>
-        <w:t>ivshmem</w:t>
-      </w:r>
-      <w:r>
-        <w:rPr>
-          <w:rFonts w:cs="Times New Roman"/>
-          <w:szCs w:val="24"/>
-        </w:rPr>
-        <w:t>-</w:t>
-      </w:r>
-      <w:r>
-        <w:rPr>
-          <w:rFonts w:cs="Times New Roman"/>
-          <w:szCs w:val="24"/>
-          <w:lang w:val="en-US"/>
-        </w:rPr>
-        <w:t>pci</w:t>
-      </w:r>
-      <w:r>
-        <w:rPr>
-          <w:rFonts w:cs="Times New Roman"/>
-          <w:szCs w:val="24"/>
-        </w:rPr>
-        <w:t xml:space="preserve">-устройстовом. </w:t>
-      </w:r>
-    </w:p>
-    <w:p>
-      <w:pPr>
-        <w:spacing w:line="26" w:lineRule="atLeast"/>
-        <w:rPr>
-          <w:rFonts w:cs="Times New Roman"/>
-          <w:szCs w:val="24"/>
-        </w:rPr>
-      </w:pPr>
-      <w:r>
-        <w:rPr>
-          <w:rFonts w:cs="Times New Roman"/>
-          <w:szCs w:val="24"/>
-        </w:rPr>
-        <w:t xml:space="preserve">Далее в демоне происходит открытие устройства и отображение его памяти в виртуальное адресное пространство демона. Поскольку память </w:t>
-      </w:r>
-      <w:r>
-        <w:rPr>
-          <w:rFonts w:cs="Times New Roman"/>
-          <w:szCs w:val="24"/>
-          <w:lang w:val="en-US"/>
-        </w:rPr>
-        <w:t>pci</w:t>
-      </w:r>
-      <w:r>
-        <w:rPr>
-          <w:rFonts w:cs="Times New Roman"/>
-          <w:szCs w:val="24"/>
-        </w:rPr>
-        <w:t>-устройства и является разделяемой памятью, таким образом, демон получает доступ к разделяемой памяти.</w:t>
-      </w:r>
-    </w:p>
-    <w:p>
-      <w:pPr>
-        <w:spacing w:line="26" w:lineRule="atLeast"/>
-        <w:rPr>
-          <w:rFonts w:cs="Times New Roman"/>
-          <w:szCs w:val="24"/>
-        </w:rPr>
-      </w:pPr>
-      <w:r>
-        <w:rPr>
-          <w:rFonts w:cs="Times New Roman"/>
-          <w:szCs w:val="24"/>
-        </w:rPr>
-        <w:t xml:space="preserve">За получение и отправку файлов в работе демона используются функции </w:t>
-      </w:r>
-      <w:r>
-        <w:rPr>
-          <w:rFonts w:cs="Times New Roman"/>
-          <w:szCs w:val="24"/>
-          <w:lang w:val="en-US"/>
-        </w:rPr>
-        <w:t>receive</w:t>
-      </w:r>
-      <w:r>
-        <w:rPr>
-          <w:rFonts w:cs="Times New Roman"/>
-          <w:szCs w:val="24"/>
-        </w:rPr>
-        <w:t>_</w:t>
-      </w:r>
-      <w:r>
-        <w:rPr>
-          <w:rFonts w:cs="Times New Roman"/>
-          <w:szCs w:val="24"/>
-          <w:lang w:val="en-US"/>
-        </w:rPr>
-        <w:t>file</w:t>
-      </w:r>
-      <w:r>
-        <w:rPr>
-          <w:rFonts w:cs="Times New Roman"/>
-          <w:szCs w:val="24"/>
-        </w:rPr>
-        <w:t xml:space="preserve"> и </w:t>
-      </w:r>
-      <w:r>
-        <w:rPr>
-          <w:rFonts w:cs="Times New Roman"/>
-          <w:szCs w:val="24"/>
-          <w:lang w:val="en-US"/>
-        </w:rPr>
-        <w:t>send</w:t>
-      </w:r>
-      <w:r>
-        <w:rPr>
-          <w:rFonts w:cs="Times New Roman"/>
-          <w:szCs w:val="24"/>
-        </w:rPr>
-        <w:t>_</w:t>
-      </w:r>
-      <w:r>
-        <w:rPr>
-          <w:rFonts w:cs="Times New Roman"/>
-          <w:szCs w:val="24"/>
-          <w:lang w:val="en-US"/>
-        </w:rPr>
-        <w:t>file</w:t>
-      </w:r>
-      <w:r>
-        <w:rPr>
-          <w:rFonts w:cs="Times New Roman"/>
-          <w:szCs w:val="24"/>
-        </w:rPr>
-        <w:t>_</w:t>
-      </w:r>
-      <w:r>
-        <w:rPr>
-          <w:rFonts w:cs="Times New Roman"/>
-          <w:szCs w:val="24"/>
-          <w:lang w:val="en-US"/>
-        </w:rPr>
-        <w:t>write</w:t>
-      </w:r>
-      <w:r>
-        <w:rPr>
-          <w:rFonts w:cs="Times New Roman"/>
-          <w:szCs w:val="24"/>
-        </w:rPr>
-        <w:t>. Реализация данных файлов теперь позволяет работать в 2-ч режимах – с использованием разделяемой памяти и без неё.</w:t>
-      </w:r>
-    </w:p>
-    <w:p>
-      <w:pPr>
-        <w:spacing w:line="26" w:lineRule="atLeast"/>
-        <w:rPr>
-          <w:rFonts w:cs="Times New Roman"/>
-          <w:szCs w:val="24"/>
-          <w:lang w:val="en-US"/>
-        </w:rPr>
-      </w:pPr>
-      <w:r>
-        <w:rPr>
-          <w:rFonts w:cs="Times New Roman"/>
-          <w:szCs w:val="24"/>
-        </w:rPr>
-        <w:t>Архитектура</w:t>
-      </w:r>
-      <w:r>
-        <w:rPr>
-          <w:rFonts w:cs="Times New Roman"/>
-          <w:szCs w:val="24"/>
-          <w:lang w:val="en-US"/>
-        </w:rPr>
-        <w:t xml:space="preserve"> </w:t>
-      </w:r>
-      <w:r>
-        <w:rPr>
-          <w:rFonts w:cs="Times New Roman"/>
-          <w:szCs w:val="24"/>
-        </w:rPr>
-        <w:t>разрабатываемой</w:t>
-      </w:r>
-      <w:r>
-        <w:rPr>
-          <w:rFonts w:cs="Times New Roman"/>
-          <w:szCs w:val="24"/>
-          <w:lang w:val="en-US"/>
-        </w:rPr>
-        <w:t xml:space="preserve"> </w:t>
-      </w:r>
-      <w:r>
-        <w:rPr>
-          <w:rFonts w:cs="Times New Roman"/>
-          <w:szCs w:val="24"/>
-        </w:rPr>
-        <w:t>библиотеки</w:t>
-      </w:r>
-    </w:p>
-    <w:p>
-      <w:pPr>
-        <w:spacing w:line="26" w:lineRule="atLeast"/>
-        <w:rPr>
-          <w:rFonts w:cs="Times New Roman"/>
-          <w:szCs w:val="24"/>
-          <w:lang w:val="en-US"/>
-        </w:rPr>
-      </w:pPr>
-    </w:p>
-    <w:p>
-      <w:pPr>
-        <w:spacing w:line="26" w:lineRule="atLeast"/>
-        <w:rPr>
-          <w:rFonts w:cs="Times New Roman"/>
-          <w:szCs w:val="24"/>
-          <w:lang w:val="en-US"/>
-        </w:rPr>
-      </w:pPr>
-      <w:r>
-        <w:rPr>
-          <w:rFonts w:cs="Times New Roman"/>
-          <w:szCs w:val="24"/>
-          <w:lang w:val="en-US"/>
-        </w:rPr>
-        <w:t>===============================================================================================================================================================================================================</w:t>
-      </w:r>
-    </w:p>
-    <w:p>
-      <w:pPr>
-        <w:spacing w:line="26" w:lineRule="atLeast"/>
-        <w:rPr>
-          <w:rFonts w:cs="Times New Roman"/>
-          <w:szCs w:val="24"/>
-          <w:lang w:val="en-US"/>
-        </w:rPr>
-      </w:pPr>
-      <w:r>
-        <w:rPr>
-          <w:rFonts w:cs="Times New Roman"/>
-          <w:szCs w:val="24"/>
-          <w:lang w:val="en-US"/>
-        </w:rPr>
-        <w:t xml:space="preserve">TODO: </w:t>
-      </w:r>
-      <w:r>
-        <w:rPr>
-          <w:rFonts w:cs="Times New Roman"/>
-          <w:szCs w:val="24"/>
-          <w:lang w:val="en-US"/>
-        </w:rPr>
-        <w:t>build_</w:t>
-      </w:r>
-      <w:r>
-        <w:rPr>
-          <w:rFonts w:cs="Times New Roman"/>
-          <w:szCs w:val="24"/>
-          <w:lang w:val="en-US"/>
-        </w:rPr>
-        <w:t>appliance</w:t>
-      </w:r>
-      <w:r>
-        <w:rPr>
-          <w:rFonts w:cs="Times New Roman"/>
-          <w:szCs w:val="24"/>
-          <w:lang w:val="en-US"/>
-        </w:rPr>
-        <w:t xml:space="preserve"> incorrect appliance_path</w:t>
-      </w:r>
-      <w:r>
-        <w:rPr>
-          <w:rFonts w:cs="Times New Roman"/>
-          <w:szCs w:val="24"/>
-          <w:lang w:val="en-US"/>
-        </w:rPr>
-        <w:t>, demon uio get not hardcoded uio0</w:t>
-      </w:r>
-    </w:p>
-    <w:p>
-      <w:pPr>
-        <w:spacing w:line="26" w:lineRule="atLeast"/>
-        <w:rPr>
-          <w:rFonts w:cs="Times New Roman"/>
-          <w:szCs w:val="24"/>
-        </w:rPr>
-      </w:pPr>
-      <w:r>
-        <w:rPr>
-          <w:rFonts w:cs="Times New Roman"/>
-          <w:szCs w:val="24"/>
-        </w:rPr>
-        <w:t xml:space="preserve">Текущая реализация </w:t>
-      </w:r>
-      <w:r>
-        <w:rPr>
-          <w:rFonts w:cs="Times New Roman"/>
-          <w:szCs w:val="24"/>
-          <w:lang w:val="en-US"/>
-        </w:rPr>
-        <w:t>qemu</w:t>
-      </w:r>
-      <w:r>
-        <w:rPr>
-          <w:rFonts w:cs="Times New Roman"/>
-          <w:szCs w:val="24"/>
-        </w:rPr>
-        <w:t xml:space="preserve"> не предусматривает возможность использования </w:t>
-      </w:r>
-      <w:r>
-        <w:rPr>
-          <w:rFonts w:cs="Times New Roman"/>
-          <w:szCs w:val="24"/>
-          <w:lang w:val="en-US"/>
-        </w:rPr>
-        <w:t>ivshmem</w:t>
-      </w:r>
-      <w:r>
-        <w:rPr>
-          <w:rFonts w:cs="Times New Roman"/>
-          <w:szCs w:val="24"/>
-        </w:rPr>
-        <w:t xml:space="preserve"> устройств при сборке в оп</w:t>
-      </w:r>
-    </w:p>
-    <w:p>
-      <w:pPr>
-        <w:spacing w:line="26" w:lineRule="atLeast"/>
-        <w:rPr>
-          <w:rFonts w:cs="Times New Roman"/>
-          <w:szCs w:val="24"/>
-        </w:rPr>
-      </w:pPr>
-      <w:r>
-        <w:rPr>
-          <w:rFonts w:cs="Times New Roman"/>
-          <w:szCs w:val="24"/>
-        </w:rPr>
-        <w:t xml:space="preserve">В оригинальной библиотеке </w:t>
-      </w:r>
-      <w:r>
-        <w:rPr>
-          <w:rFonts w:cs="Times New Roman"/>
-          <w:szCs w:val="24"/>
-          <w:lang w:val="en-US"/>
-        </w:rPr>
-        <w:t>libguestfs</w:t>
-      </w:r>
-      <w:r>
-        <w:rPr>
-          <w:rFonts w:cs="Times New Roman"/>
-          <w:szCs w:val="24"/>
-        </w:rPr>
         <w:t xml:space="preserve"> все команды и результаты их выполнения передаются посредством сетевого взаимодействия. В случае выполнения операции чтения либо записи файла это существенно замедляют скорость работы.</w:t>
       </w:r>
     </w:p>
@@ -24654,97 +25570,97 @@
           <w:rFonts w:cs="Times New Roman"/>
           <w:szCs w:val="24"/>
         </w:rPr>
+        <w:t>Данные передаются пакетами. В случае чтения либо записи файла он передается частями «кусками» (</w:t>
+      </w:r>
+      <w:r>
+        <w:rPr>
+          <w:rFonts w:cs="Times New Roman"/>
+          <w:szCs w:val="24"/>
+          <w:lang w:val="en-US"/>
+        </w:rPr>
+        <w:t>chunk</w:t>
+      </w:r>
+      <w:r>
+        <w:rPr>
+          <w:rFonts w:cs="Times New Roman"/>
+          <w:szCs w:val="24"/>
+        </w:rPr>
+        <w:t>), размер одного куска составляет 8 КБ. Поскольку передача каждого пакета сопровождается накладными расходами связанными с упаковкой пакета, его пересылкой и распаковкой, скорость выполнения операций чтения и записи очень далека от нативной.</w:t>
+      </w:r>
+    </w:p>
+    <w:p>
+      <w:pPr>
+        <w:spacing w:line="26" w:lineRule="atLeast"/>
+        <w:rPr>
+          <w:rFonts w:cs="Times New Roman"/>
+          <w:szCs w:val="24"/>
+        </w:rPr>
+      </w:pPr>
+      <w:r>
+        <w:rPr>
+          <w:rFonts w:cs="Times New Roman"/>
+          <w:szCs w:val="24"/>
+        </w:rPr>
+        <w:t>Вследствие этого было принято решение использовать общую память между гостем и хостом, а по сети передавать уведомления о готовности к получению новой части файла.</w:t>
+      </w:r>
+    </w:p>
+    <w:p>
+      <w:pPr>
+        <w:spacing w:line="26" w:lineRule="atLeast"/>
+        <w:rPr>
+          <w:rFonts w:cs="Times New Roman"/>
+          <w:szCs w:val="24"/>
+        </w:rPr>
+      </w:pPr>
+    </w:p>
+    <w:p>
+      <w:pPr>
+        <w:spacing w:line="26" w:lineRule="atLeast"/>
+        <w:rPr>
+          <w:rFonts w:cs="Times New Roman"/>
+          <w:szCs w:val="24"/>
+        </w:rPr>
+      </w:pPr>
+      <w:r>
+        <w:rPr>
+          <w:rFonts w:cs="Times New Roman"/>
+          <w:szCs w:val="24"/>
+        </w:rPr>
+        <w:t>К вновь появляющимся файловым системам предъявляются</w:t>
+      </w:r>
+    </w:p>
+    <w:p>
+      <w:pPr>
+        <w:spacing w:line="26" w:lineRule="atLeast"/>
+        <w:rPr>
+          <w:rFonts w:cs="Times New Roman"/>
+          <w:szCs w:val="24"/>
+        </w:rPr>
+      </w:pPr>
+    </w:p>
+    <w:p>
+      <w:pPr>
+        <w:spacing w:line="26" w:lineRule="atLeast"/>
+        <w:rPr>
+          <w:rFonts w:cs="Times New Roman"/>
+          <w:szCs w:val="24"/>
+        </w:rPr>
+      </w:pPr>
+    </w:p>
+    <w:p>
+      <w:pPr>
+        <w:spacing w:line="26" w:lineRule="atLeast"/>
+        <w:rPr>
+          <w:rFonts w:cs="Times New Roman"/>
+          <w:szCs w:val="24"/>
+        </w:rPr>
+      </w:pPr>
+      <w:r>
+        <w:rPr>
+          <w:rFonts w:cs="Times New Roman"/>
+          <w:szCs w:val="24"/>
+        </w:rPr>
         <w:lastRenderedPageBreak/>
-        <w:t>Данные передаются пакетами. В случае чтения либо записи файла он передается частями «кусками» (</w:t>
-      </w:r>
-      <w:r>
-        <w:rPr>
-          <w:rFonts w:cs="Times New Roman"/>
-          <w:szCs w:val="24"/>
-          <w:lang w:val="en-US"/>
-        </w:rPr>
-        <w:t>chunk</w:t>
-      </w:r>
-      <w:r>
-        <w:rPr>
-          <w:rFonts w:cs="Times New Roman"/>
-          <w:szCs w:val="24"/>
-        </w:rPr>
-        <w:t>), размер одного куска составляет 8 КБ. Поскольку передача каждого пакета сопровождается накладными расходами связанными с упаковкой пакета, его пересылкой и распаковкой, скорость выполнения операций чтения и записи очень далека от нативной.</w:t>
-      </w:r>
-    </w:p>
-    <w:p>
-      <w:pPr>
-        <w:spacing w:line="26" w:lineRule="atLeast"/>
-        <w:rPr>
-          <w:rFonts w:cs="Times New Roman"/>
-          <w:szCs w:val="24"/>
-        </w:rPr>
-      </w:pPr>
-      <w:r>
-        <w:rPr>
-          <w:rFonts w:cs="Times New Roman"/>
-          <w:szCs w:val="24"/>
-        </w:rPr>
-        <w:t>Вследствие этого было принято решение использовать общую память между гостем и хостом, а по сети передавать уведомления о готовности к получению новой части файла.</w:t>
-      </w:r>
-    </w:p>
-    <w:p>
-      <w:pPr>
-        <w:spacing w:line="26" w:lineRule="atLeast"/>
-        <w:rPr>
-          <w:rFonts w:cs="Times New Roman"/>
-          <w:szCs w:val="24"/>
-        </w:rPr>
-      </w:pPr>
-    </w:p>
-    <w:p>
-      <w:pPr>
-        <w:spacing w:line="26" w:lineRule="atLeast"/>
-        <w:rPr>
-          <w:rFonts w:cs="Times New Roman"/>
-          <w:szCs w:val="24"/>
-        </w:rPr>
-      </w:pPr>
-      <w:r>
-        <w:rPr>
-          <w:rFonts w:cs="Times New Roman"/>
-          <w:szCs w:val="24"/>
-        </w:rPr>
-        <w:t>К вновь появляющимся файловым системам предъявляются</w:t>
-      </w:r>
-    </w:p>
-    <w:p>
-      <w:pPr>
-        <w:spacing w:line="26" w:lineRule="atLeast"/>
-        <w:rPr>
-          <w:rFonts w:cs="Times New Roman"/>
-          <w:szCs w:val="24"/>
-        </w:rPr>
-      </w:pPr>
-    </w:p>
-    <w:p>
-      <w:pPr>
-        <w:spacing w:line="26" w:lineRule="atLeast"/>
-        <w:rPr>
-          <w:rFonts w:cs="Times New Roman"/>
-          <w:szCs w:val="24"/>
-        </w:rPr>
-      </w:pPr>
-    </w:p>
-    <w:p>
-      <w:pPr>
-        <w:spacing w:line="26" w:lineRule="atLeast"/>
-        <w:rPr>
-          <w:rFonts w:cs="Times New Roman"/>
-          <w:szCs w:val="24"/>
-        </w:rPr>
-      </w:pPr>
-      <w:r>
-        <w:rPr>
-          <w:rFonts w:cs="Times New Roman"/>
-          <w:szCs w:val="24"/>
-        </w:rPr>
         <w:t>Использовать нативный драйвер файловой системы для той операционной системы, в которой эта файловая система является нативной.</w:t>
       </w:r>
     </w:p>
@@ -25166,7 +26082,6 @@
           <w:rFonts w:cs="Times New Roman"/>
           <w:szCs w:val="24"/>
         </w:rPr>
-        <w:lastRenderedPageBreak/>
         <w:t xml:space="preserve">НЕОБХОДИМОСТЬ использования ФС </w:t>
       </w:r>
       <w:r>
@@ -25508,7 +26423,7 @@
             <w:noProof/>
             <w:szCs w:val="24"/>
           </w:rPr>
-          <w:t>27</w:t>
+          <w:t>20</w:t>
         </w:r>
         <w:r>
           <w:rPr>
@@ -26292,6 +27207,119 @@
     </w:lvl>
   </w:abstractNum>
   <w:abstractNum w:abstractNumId="1">
+    <w:nsid w:val="07BE437A"/>
+    <w:multiLevelType w:val="hybridMultilevel"/>
+    <w:tmpl w:val="9F3EB544"/>
+    <w:lvl w:ilvl="0" w:tplc="0419000F">
+      <w:start w:val="1"/>
+      <w:numFmt w:val="decimal"/>
+      <w:lvlText w:val="%1."/>
+      <w:lvlJc w:val="left"/>
+      <w:pPr>
+        <w:ind w:left="720" w:hanging="360"/>
+      </w:pPr>
+      <w:rPr>
+        <w:rFonts w:hint="default"/>
+      </w:rPr>
+    </w:lvl>
+    <w:lvl w:ilvl="1" w:tplc="04190003" w:tentative="1">
+      <w:start w:val="1"/>
+      <w:numFmt w:val="bullet"/>
+      <w:lvlText w:val="o"/>
+      <w:lvlJc w:val="left"/>
+      <w:pPr>
+        <w:ind w:left="1440" w:hanging="360"/>
+      </w:pPr>
+      <w:rPr>
+        <w:rFonts w:ascii="Courier New" w:hAnsi="Courier New" w:cs="Courier New" w:hint="default"/>
+      </w:rPr>
+    </w:lvl>
+    <w:lvl w:ilvl="2" w:tplc="04190005" w:tentative="1">
+      <w:start w:val="1"/>
+      <w:numFmt w:val="bullet"/>
+      <w:lvlText w:val=""/>
+      <w:lvlJc w:val="left"/>
+      <w:pPr>
+        <w:ind w:left="2160" w:hanging="360"/>
+      </w:pPr>
+      <w:rPr>
+        <w:rFonts w:ascii="Wingdings" w:hAnsi="Wingdings" w:hint="default"/>
+      </w:rPr>
+    </w:lvl>
+    <w:lvl w:ilvl="3" w:tplc="04190001" w:tentative="1">
+      <w:start w:val="1"/>
+      <w:numFmt w:val="bullet"/>
+      <w:lvlText w:val=""/>
+      <w:lvlJc w:val="left"/>
+      <w:pPr>
+        <w:ind w:left="2880" w:hanging="360"/>
+      </w:pPr>
+      <w:rPr>
+        <w:rFonts w:ascii="Symbol" w:hAnsi="Symbol" w:hint="default"/>
+      </w:rPr>
+    </w:lvl>
+    <w:lvl w:ilvl="4" w:tplc="04190003" w:tentative="1">
+      <w:start w:val="1"/>
+      <w:numFmt w:val="bullet"/>
+      <w:lvlText w:val="o"/>
+      <w:lvlJc w:val="left"/>
+      <w:pPr>
+        <w:ind w:left="3600" w:hanging="360"/>
+      </w:pPr>
+      <w:rPr>
+        <w:rFonts w:ascii="Courier New" w:hAnsi="Courier New" w:cs="Courier New" w:hint="default"/>
+      </w:rPr>
+    </w:lvl>
+    <w:lvl w:ilvl="5" w:tplc="04190005" w:tentative="1">
+      <w:start w:val="1"/>
+      <w:numFmt w:val="bullet"/>
+      <w:lvlText w:val=""/>
+      <w:lvlJc w:val="left"/>
+      <w:pPr>
+        <w:ind w:left="4320" w:hanging="360"/>
+      </w:pPr>
+      <w:rPr>
+        <w:rFonts w:ascii="Wingdings" w:hAnsi="Wingdings" w:hint="default"/>
+      </w:rPr>
+    </w:lvl>
+    <w:lvl w:ilvl="6" w:tplc="04190001" w:tentative="1">
+      <w:start w:val="1"/>
+      <w:numFmt w:val="bullet"/>
+      <w:lvlText w:val=""/>
+      <w:lvlJc w:val="left"/>
+      <w:pPr>
+        <w:ind w:left="5040" w:hanging="360"/>
+      </w:pPr>
+      <w:rPr>
+        <w:rFonts w:ascii="Symbol" w:hAnsi="Symbol" w:hint="default"/>
+      </w:rPr>
+    </w:lvl>
+    <w:lvl w:ilvl="7" w:tplc="04190003" w:tentative="1">
+      <w:start w:val="1"/>
+      <w:numFmt w:val="bullet"/>
+      <w:lvlText w:val="o"/>
+      <w:lvlJc w:val="left"/>
+      <w:pPr>
+        <w:ind w:left="5760" w:hanging="360"/>
+      </w:pPr>
+      <w:rPr>
+        <w:rFonts w:ascii="Courier New" w:hAnsi="Courier New" w:cs="Courier New" w:hint="default"/>
+      </w:rPr>
+    </w:lvl>
+    <w:lvl w:ilvl="8" w:tplc="04190005" w:tentative="1">
+      <w:start w:val="1"/>
+      <w:numFmt w:val="bullet"/>
+      <w:lvlText w:val=""/>
+      <w:lvlJc w:val="left"/>
+      <w:pPr>
+        <w:ind w:left="6480" w:hanging="360"/>
+      </w:pPr>
+      <w:rPr>
+        <w:rFonts w:ascii="Wingdings" w:hAnsi="Wingdings" w:hint="default"/>
+      </w:rPr>
+    </w:lvl>
+  </w:abstractNum>
+  <w:abstractNum w:abstractNumId="2">
     <w:nsid w:val="084C0782"/>
     <w:multiLevelType w:val="hybridMultilevel"/>
     <w:tmpl w:val="872E9316"/>
@@ -26404,7 +27432,7 @@
       </w:rPr>
     </w:lvl>
   </w:abstractNum>
-  <w:abstractNum w:abstractNumId="2">
+  <w:abstractNum w:abstractNumId="3">
     <w:nsid w:val="08A715C6"/>
     <w:multiLevelType w:val="hybridMultilevel"/>
     <w:tmpl w:val="F140E5C4"/>
@@ -26517,7 +27545,7 @@
       </w:rPr>
     </w:lvl>
   </w:abstractNum>
-  <w:abstractNum w:abstractNumId="3">
+  <w:abstractNum w:abstractNumId="4">
     <w:nsid w:val="111D27F3"/>
     <w:multiLevelType w:val="hybridMultilevel"/>
     <w:tmpl w:val="9F0E6EDA"/>
@@ -26630,7 +27658,7 @@
       </w:rPr>
     </w:lvl>
   </w:abstractNum>
-  <w:abstractNum w:abstractNumId="4">
+  <w:abstractNum w:abstractNumId="5">
     <w:nsid w:val="19592E7D"/>
     <w:multiLevelType w:val="hybridMultilevel"/>
     <w:tmpl w:val="FB3497C6"/>
@@ -26719,7 +27747,7 @@
       </w:pPr>
     </w:lvl>
   </w:abstractNum>
-  <w:abstractNum w:abstractNumId="5">
+  <w:abstractNum w:abstractNumId="6">
     <w:nsid w:val="1D050E82"/>
     <w:multiLevelType w:val="hybridMultilevel"/>
     <w:tmpl w:val="876CB10E"/>
@@ -26832,7 +27860,7 @@
       </w:rPr>
     </w:lvl>
   </w:abstractNum>
-  <w:abstractNum w:abstractNumId="6">
+  <w:abstractNum w:abstractNumId="7">
     <w:nsid w:val="1D4A6993"/>
     <w:multiLevelType w:val="hybridMultilevel"/>
     <w:tmpl w:val="128E428C"/>
@@ -26945,7 +27973,7 @@
       </w:rPr>
     </w:lvl>
   </w:abstractNum>
-  <w:abstractNum w:abstractNumId="7">
+  <w:abstractNum w:abstractNumId="8">
     <w:nsid w:val="200D4B12"/>
     <w:multiLevelType w:val="hybridMultilevel"/>
     <w:tmpl w:val="6C82589C"/>
@@ -27058,7 +28086,7 @@
       </w:rPr>
     </w:lvl>
   </w:abstractNum>
-  <w:abstractNum w:abstractNumId="8">
+  <w:abstractNum w:abstractNumId="9">
     <w:nsid w:val="23523360"/>
     <w:multiLevelType w:val="multilevel"/>
     <w:tmpl w:val="04190025"/>
@@ -27153,10 +28181,10 @@
       </w:pPr>
     </w:lvl>
   </w:abstractNum>
-  <w:abstractNum w:abstractNumId="9">
-    <w:nsid w:val="2A0370DA"/>
+  <w:abstractNum w:abstractNumId="10">
+    <w:nsid w:val="253102FE"/>
     <w:multiLevelType w:val="hybridMultilevel"/>
-    <w:tmpl w:val="47E487C0"/>
+    <w:tmpl w:val="CC9C0404"/>
     <w:lvl w:ilvl="0" w:tplc="04190001">
       <w:start w:val="1"/>
       <w:numFmt w:val="bullet"/>
@@ -27266,10 +28294,10 @@
       </w:rPr>
     </w:lvl>
   </w:abstractNum>
-  <w:abstractNum w:abstractNumId="10">
-    <w:nsid w:val="3294219C"/>
+  <w:abstractNum w:abstractNumId="11">
+    <w:nsid w:val="2A0370DA"/>
     <w:multiLevelType w:val="hybridMultilevel"/>
-    <w:tmpl w:val="E842A7B8"/>
+    <w:tmpl w:val="47E487C0"/>
     <w:lvl w:ilvl="0" w:tplc="04190001">
       <w:start w:val="1"/>
       <w:numFmt w:val="bullet"/>
@@ -27379,10 +28407,10 @@
       </w:rPr>
     </w:lvl>
   </w:abstractNum>
-  <w:abstractNum w:abstractNumId="11">
-    <w:nsid w:val="331A3463"/>
+  <w:abstractNum w:abstractNumId="12">
+    <w:nsid w:val="3294219C"/>
     <w:multiLevelType w:val="hybridMultilevel"/>
-    <w:tmpl w:val="07AA43F0"/>
+    <w:tmpl w:val="E842A7B8"/>
     <w:lvl w:ilvl="0" w:tplc="04190001">
       <w:start w:val="1"/>
       <w:numFmt w:val="bullet"/>
@@ -27492,10 +28520,10 @@
       </w:rPr>
     </w:lvl>
   </w:abstractNum>
-  <w:abstractNum w:abstractNumId="12">
-    <w:nsid w:val="3ECF4577"/>
+  <w:abstractNum w:abstractNumId="13">
+    <w:nsid w:val="331A3463"/>
     <w:multiLevelType w:val="hybridMultilevel"/>
-    <w:tmpl w:val="510CC91C"/>
+    <w:tmpl w:val="07AA43F0"/>
     <w:lvl w:ilvl="0" w:tplc="04190001">
       <w:start w:val="1"/>
       <w:numFmt w:val="bullet"/>
@@ -27605,10 +28633,10 @@
       </w:rPr>
     </w:lvl>
   </w:abstractNum>
-  <w:abstractNum w:abstractNumId="13">
-    <w:nsid w:val="42C240B3"/>
+  <w:abstractNum w:abstractNumId="14">
+    <w:nsid w:val="3ECF4577"/>
     <w:multiLevelType w:val="hybridMultilevel"/>
-    <w:tmpl w:val="B8CE4A22"/>
+    <w:tmpl w:val="510CC91C"/>
     <w:lvl w:ilvl="0" w:tplc="04190001">
       <w:start w:val="1"/>
       <w:numFmt w:val="bullet"/>
@@ -27718,10 +28746,10 @@
       </w:rPr>
     </w:lvl>
   </w:abstractNum>
-  <w:abstractNum w:abstractNumId="14">
-    <w:nsid w:val="46AA2C07"/>
+  <w:abstractNum w:abstractNumId="15">
+    <w:nsid w:val="42C240B3"/>
     <w:multiLevelType w:val="hybridMultilevel"/>
-    <w:tmpl w:val="AC2A4B20"/>
+    <w:tmpl w:val="B8CE4A22"/>
     <w:lvl w:ilvl="0" w:tplc="04190001">
       <w:start w:val="1"/>
       <w:numFmt w:val="bullet"/>
@@ -27831,10 +28859,10 @@
       </w:rPr>
     </w:lvl>
   </w:abstractNum>
-  <w:abstractNum w:abstractNumId="15">
-    <w:nsid w:val="4B106289"/>
+  <w:abstractNum w:abstractNumId="16">
+    <w:nsid w:val="46AA2C07"/>
     <w:multiLevelType w:val="hybridMultilevel"/>
-    <w:tmpl w:val="C70488DA"/>
+    <w:tmpl w:val="AC2A4B20"/>
     <w:lvl w:ilvl="0" w:tplc="04190001">
       <w:start w:val="1"/>
       <w:numFmt w:val="bullet"/>
@@ -27944,10 +28972,10 @@
       </w:rPr>
     </w:lvl>
   </w:abstractNum>
-  <w:abstractNum w:abstractNumId="16">
-    <w:nsid w:val="4DF038BC"/>
+  <w:abstractNum w:abstractNumId="17">
+    <w:nsid w:val="4B106289"/>
     <w:multiLevelType w:val="hybridMultilevel"/>
-    <w:tmpl w:val="88DA84EA"/>
+    <w:tmpl w:val="C70488DA"/>
     <w:lvl w:ilvl="0" w:tplc="04190001">
       <w:start w:val="1"/>
       <w:numFmt w:val="bullet"/>
@@ -28057,10 +29085,10 @@
       </w:rPr>
     </w:lvl>
   </w:abstractNum>
-  <w:abstractNum w:abstractNumId="17">
-    <w:nsid w:val="4F5D5B83"/>
+  <w:abstractNum w:abstractNumId="18">
+    <w:nsid w:val="4DF038BC"/>
     <w:multiLevelType w:val="hybridMultilevel"/>
-    <w:tmpl w:val="79844C40"/>
+    <w:tmpl w:val="88DA84EA"/>
     <w:lvl w:ilvl="0" w:tplc="04190001">
       <w:start w:val="1"/>
       <w:numFmt w:val="bullet"/>
@@ -28170,10 +29198,10 @@
       </w:rPr>
     </w:lvl>
   </w:abstractNum>
-  <w:abstractNum w:abstractNumId="18">
-    <w:nsid w:val="503957AB"/>
+  <w:abstractNum w:abstractNumId="19">
+    <w:nsid w:val="4F5D5B83"/>
     <w:multiLevelType w:val="hybridMultilevel"/>
-    <w:tmpl w:val="12DCC6B2"/>
+    <w:tmpl w:val="79844C40"/>
     <w:lvl w:ilvl="0" w:tplc="04190001">
       <w:start w:val="1"/>
       <w:numFmt w:val="bullet"/>
@@ -28283,10 +29311,10 @@
       </w:rPr>
     </w:lvl>
   </w:abstractNum>
-  <w:abstractNum w:abstractNumId="19">
-    <w:nsid w:val="50447D73"/>
+  <w:abstractNum w:abstractNumId="20">
+    <w:nsid w:val="503957AB"/>
     <w:multiLevelType w:val="hybridMultilevel"/>
-    <w:tmpl w:val="0BD4357E"/>
+    <w:tmpl w:val="12DCC6B2"/>
     <w:lvl w:ilvl="0" w:tplc="04190001">
       <w:start w:val="1"/>
       <w:numFmt w:val="bullet"/>
@@ -28396,10 +29424,10 @@
       </w:rPr>
     </w:lvl>
   </w:abstractNum>
-  <w:abstractNum w:abstractNumId="20">
-    <w:nsid w:val="5A3160BF"/>
+  <w:abstractNum w:abstractNumId="21">
+    <w:nsid w:val="50447D73"/>
     <w:multiLevelType w:val="hybridMultilevel"/>
-    <w:tmpl w:val="AC8278EC"/>
+    <w:tmpl w:val="0BD4357E"/>
     <w:lvl w:ilvl="0" w:tplc="04190001">
       <w:start w:val="1"/>
       <w:numFmt w:val="bullet"/>
@@ -28509,10 +29537,10 @@
       </w:rPr>
     </w:lvl>
   </w:abstractNum>
-  <w:abstractNum w:abstractNumId="21">
-    <w:nsid w:val="5CA72E11"/>
+  <w:abstractNum w:abstractNumId="22">
+    <w:nsid w:val="5A3160BF"/>
     <w:multiLevelType w:val="hybridMultilevel"/>
-    <w:tmpl w:val="03648CEC"/>
+    <w:tmpl w:val="AC8278EC"/>
     <w:lvl w:ilvl="0" w:tplc="04190001">
       <w:start w:val="1"/>
       <w:numFmt w:val="bullet"/>
@@ -28622,7 +29650,120 @@
       </w:rPr>
     </w:lvl>
   </w:abstractNum>
-  <w:abstractNum w:abstractNumId="22">
+  <w:abstractNum w:abstractNumId="23">
+    <w:nsid w:val="5CA72E11"/>
+    <w:multiLevelType w:val="hybridMultilevel"/>
+    <w:tmpl w:val="03648CEC"/>
+    <w:lvl w:ilvl="0" w:tplc="04190001">
+      <w:start w:val="1"/>
+      <w:numFmt w:val="bullet"/>
+      <w:lvlText w:val=""/>
+      <w:lvlJc w:val="left"/>
+      <w:pPr>
+        <w:ind w:left="720" w:hanging="360"/>
+      </w:pPr>
+      <w:rPr>
+        <w:rFonts w:ascii="Symbol" w:hAnsi="Symbol" w:hint="default"/>
+      </w:rPr>
+    </w:lvl>
+    <w:lvl w:ilvl="1" w:tplc="04190003" w:tentative="1">
+      <w:start w:val="1"/>
+      <w:numFmt w:val="bullet"/>
+      <w:lvlText w:val="o"/>
+      <w:lvlJc w:val="left"/>
+      <w:pPr>
+        <w:ind w:left="1440" w:hanging="360"/>
+      </w:pPr>
+      <w:rPr>
+        <w:rFonts w:ascii="Courier New" w:hAnsi="Courier New" w:cs="Courier New" w:hint="default"/>
+      </w:rPr>
+    </w:lvl>
+    <w:lvl w:ilvl="2" w:tplc="04190005" w:tentative="1">
+      <w:start w:val="1"/>
+      <w:numFmt w:val="bullet"/>
+      <w:lvlText w:val=""/>
+      <w:lvlJc w:val="left"/>
+      <w:pPr>
+        <w:ind w:left="2160" w:hanging="360"/>
+      </w:pPr>
+      <w:rPr>
+        <w:rFonts w:ascii="Wingdings" w:hAnsi="Wingdings" w:hint="default"/>
+      </w:rPr>
+    </w:lvl>
+    <w:lvl w:ilvl="3" w:tplc="04190001" w:tentative="1">
+      <w:start w:val="1"/>
+      <w:numFmt w:val="bullet"/>
+      <w:lvlText w:val=""/>
+      <w:lvlJc w:val="left"/>
+      <w:pPr>
+        <w:ind w:left="2880" w:hanging="360"/>
+      </w:pPr>
+      <w:rPr>
+        <w:rFonts w:ascii="Symbol" w:hAnsi="Symbol" w:hint="default"/>
+      </w:rPr>
+    </w:lvl>
+    <w:lvl w:ilvl="4" w:tplc="04190003" w:tentative="1">
+      <w:start w:val="1"/>
+      <w:numFmt w:val="bullet"/>
+      <w:lvlText w:val="o"/>
+      <w:lvlJc w:val="left"/>
+      <w:pPr>
+        <w:ind w:left="3600" w:hanging="360"/>
+      </w:pPr>
+      <w:rPr>
+        <w:rFonts w:ascii="Courier New" w:hAnsi="Courier New" w:cs="Courier New" w:hint="default"/>
+      </w:rPr>
+    </w:lvl>
+    <w:lvl w:ilvl="5" w:tplc="04190005" w:tentative="1">
+      <w:start w:val="1"/>
+      <w:numFmt w:val="bullet"/>
+      <w:lvlText w:val=""/>
+      <w:lvlJc w:val="left"/>
+      <w:pPr>
+        <w:ind w:left="4320" w:hanging="360"/>
+      </w:pPr>
+      <w:rPr>
+        <w:rFonts w:ascii="Wingdings" w:hAnsi="Wingdings" w:hint="default"/>
+      </w:rPr>
+    </w:lvl>
+    <w:lvl w:ilvl="6" w:tplc="04190001" w:tentative="1">
+      <w:start w:val="1"/>
+      <w:numFmt w:val="bullet"/>
+      <w:lvlText w:val=""/>
+      <w:lvlJc w:val="left"/>
+      <w:pPr>
+        <w:ind w:left="5040" w:hanging="360"/>
+      </w:pPr>
+      <w:rPr>
+        <w:rFonts w:ascii="Symbol" w:hAnsi="Symbol" w:hint="default"/>
+      </w:rPr>
+    </w:lvl>
+    <w:lvl w:ilvl="7" w:tplc="04190003" w:tentative="1">
+      <w:start w:val="1"/>
+      <w:numFmt w:val="bullet"/>
+      <w:lvlText w:val="o"/>
+      <w:lvlJc w:val="left"/>
+      <w:pPr>
+        <w:ind w:left="5760" w:hanging="360"/>
+      </w:pPr>
+      <w:rPr>
+        <w:rFonts w:ascii="Courier New" w:hAnsi="Courier New" w:cs="Courier New" w:hint="default"/>
+      </w:rPr>
+    </w:lvl>
+    <w:lvl w:ilvl="8" w:tplc="04190005" w:tentative="1">
+      <w:start w:val="1"/>
+      <w:numFmt w:val="bullet"/>
+      <w:lvlText w:val=""/>
+      <w:lvlJc w:val="left"/>
+      <w:pPr>
+        <w:ind w:left="6480" w:hanging="360"/>
+      </w:pPr>
+      <w:rPr>
+        <w:rFonts w:ascii="Wingdings" w:hAnsi="Wingdings" w:hint="default"/>
+      </w:rPr>
+    </w:lvl>
+  </w:abstractNum>
+  <w:abstractNum w:abstractNumId="24">
     <w:nsid w:val="5E9C4244"/>
     <w:multiLevelType w:val="hybridMultilevel"/>
     <w:tmpl w:val="70562A42"/>
@@ -28711,7 +29852,7 @@
       </w:pPr>
     </w:lvl>
   </w:abstractNum>
-  <w:abstractNum w:abstractNumId="23">
+  <w:abstractNum w:abstractNumId="25">
     <w:nsid w:val="60612DAD"/>
     <w:multiLevelType w:val="hybridMultilevel"/>
     <w:tmpl w:val="185830E8"/>
@@ -28824,7 +29965,7 @@
       </w:rPr>
     </w:lvl>
   </w:abstractNum>
-  <w:abstractNum w:abstractNumId="24">
+  <w:abstractNum w:abstractNumId="26">
     <w:nsid w:val="62117475"/>
     <w:multiLevelType w:val="hybridMultilevel"/>
     <w:tmpl w:val="18D62CCC"/>
@@ -28937,7 +30078,7 @@
       </w:rPr>
     </w:lvl>
   </w:abstractNum>
-  <w:abstractNum w:abstractNumId="25">
+  <w:abstractNum w:abstractNumId="27">
     <w:nsid w:val="6E0209CE"/>
     <w:multiLevelType w:val="hybridMultilevel"/>
     <w:tmpl w:val="B7B049FE"/>
@@ -29050,7 +30191,7 @@
       </w:rPr>
     </w:lvl>
   </w:abstractNum>
-  <w:abstractNum w:abstractNumId="26">
+  <w:abstractNum w:abstractNumId="28">
     <w:nsid w:val="6E79541F"/>
     <w:multiLevelType w:val="hybridMultilevel"/>
     <w:tmpl w:val="B2620DC4"/>
@@ -29163,7 +30304,7 @@
       </w:rPr>
     </w:lvl>
   </w:abstractNum>
-  <w:abstractNum w:abstractNumId="27">
+  <w:abstractNum w:abstractNumId="29">
     <w:nsid w:val="70037F30"/>
     <w:multiLevelType w:val="hybridMultilevel"/>
     <w:tmpl w:val="4F4C64AE"/>
@@ -29276,7 +30417,7 @@
       </w:rPr>
     </w:lvl>
   </w:abstractNum>
-  <w:abstractNum w:abstractNumId="28">
+  <w:abstractNum w:abstractNumId="30">
     <w:nsid w:val="70FF2E33"/>
     <w:multiLevelType w:val="hybridMultilevel"/>
     <w:tmpl w:val="3D1CE20A"/>
@@ -29389,7 +30530,7 @@
       </w:rPr>
     </w:lvl>
   </w:abstractNum>
-  <w:abstractNum w:abstractNumId="29">
+  <w:abstractNum w:abstractNumId="31">
     <w:nsid w:val="757F4879"/>
     <w:multiLevelType w:val="hybridMultilevel"/>
     <w:tmpl w:val="2BB2D99E"/>
@@ -29475,10 +30616,10 @@
       </w:pPr>
     </w:lvl>
   </w:abstractNum>
-  <w:abstractNum w:abstractNumId="30">
-    <w:nsid w:val="7F605D30"/>
+  <w:abstractNum w:abstractNumId="32">
+    <w:nsid w:val="76B013EC"/>
     <w:multiLevelType w:val="hybridMultilevel"/>
-    <w:tmpl w:val="293653A2"/>
+    <w:tmpl w:val="02BE7D20"/>
     <w:lvl w:ilvl="0" w:tplc="04190001">
       <w:start w:val="1"/>
       <w:numFmt w:val="bullet"/>
@@ -29588,98 +30729,336 @@
       </w:rPr>
     </w:lvl>
   </w:abstractNum>
+  <w:abstractNum w:abstractNumId="33">
+    <w:nsid w:val="78CB5F76"/>
+    <w:multiLevelType w:val="hybridMultilevel"/>
+    <w:tmpl w:val="EB220646"/>
+    <w:lvl w:ilvl="0" w:tplc="04190001">
+      <w:start w:val="1"/>
+      <w:numFmt w:val="bullet"/>
+      <w:lvlText w:val=""/>
+      <w:lvlJc w:val="left"/>
+      <w:pPr>
+        <w:ind w:left="720" w:hanging="360"/>
+      </w:pPr>
+      <w:rPr>
+        <w:rFonts w:ascii="Symbol" w:hAnsi="Symbol" w:hint="default"/>
+      </w:rPr>
+    </w:lvl>
+    <w:lvl w:ilvl="1" w:tplc="04190003" w:tentative="1">
+      <w:start w:val="1"/>
+      <w:numFmt w:val="bullet"/>
+      <w:lvlText w:val="o"/>
+      <w:lvlJc w:val="left"/>
+      <w:pPr>
+        <w:ind w:left="1440" w:hanging="360"/>
+      </w:pPr>
+      <w:rPr>
+        <w:rFonts w:ascii="Courier New" w:hAnsi="Courier New" w:cs="Courier New" w:hint="default"/>
+      </w:rPr>
+    </w:lvl>
+    <w:lvl w:ilvl="2" w:tplc="04190005" w:tentative="1">
+      <w:start w:val="1"/>
+      <w:numFmt w:val="bullet"/>
+      <w:lvlText w:val=""/>
+      <w:lvlJc w:val="left"/>
+      <w:pPr>
+        <w:ind w:left="2160" w:hanging="360"/>
+      </w:pPr>
+      <w:rPr>
+        <w:rFonts w:ascii="Wingdings" w:hAnsi="Wingdings" w:hint="default"/>
+      </w:rPr>
+    </w:lvl>
+    <w:lvl w:ilvl="3" w:tplc="04190001" w:tentative="1">
+      <w:start w:val="1"/>
+      <w:numFmt w:val="bullet"/>
+      <w:lvlText w:val=""/>
+      <w:lvlJc w:val="left"/>
+      <w:pPr>
+        <w:ind w:left="2880" w:hanging="360"/>
+      </w:pPr>
+      <w:rPr>
+        <w:rFonts w:ascii="Symbol" w:hAnsi="Symbol" w:hint="default"/>
+      </w:rPr>
+    </w:lvl>
+    <w:lvl w:ilvl="4" w:tplc="04190003" w:tentative="1">
+      <w:start w:val="1"/>
+      <w:numFmt w:val="bullet"/>
+      <w:lvlText w:val="o"/>
+      <w:lvlJc w:val="left"/>
+      <w:pPr>
+        <w:ind w:left="3600" w:hanging="360"/>
+      </w:pPr>
+      <w:rPr>
+        <w:rFonts w:ascii="Courier New" w:hAnsi="Courier New" w:cs="Courier New" w:hint="default"/>
+      </w:rPr>
+    </w:lvl>
+    <w:lvl w:ilvl="5" w:tplc="04190005" w:tentative="1">
+      <w:start w:val="1"/>
+      <w:numFmt w:val="bullet"/>
+      <w:lvlText w:val=""/>
+      <w:lvlJc w:val="left"/>
+      <w:pPr>
+        <w:ind w:left="4320" w:hanging="360"/>
+      </w:pPr>
+      <w:rPr>
+        <w:rFonts w:ascii="Wingdings" w:hAnsi="Wingdings" w:hint="default"/>
+      </w:rPr>
+    </w:lvl>
+    <w:lvl w:ilvl="6" w:tplc="04190001" w:tentative="1">
+      <w:start w:val="1"/>
+      <w:numFmt w:val="bullet"/>
+      <w:lvlText w:val=""/>
+      <w:lvlJc w:val="left"/>
+      <w:pPr>
+        <w:ind w:left="5040" w:hanging="360"/>
+      </w:pPr>
+      <w:rPr>
+        <w:rFonts w:ascii="Symbol" w:hAnsi="Symbol" w:hint="default"/>
+      </w:rPr>
+    </w:lvl>
+    <w:lvl w:ilvl="7" w:tplc="04190003" w:tentative="1">
+      <w:start w:val="1"/>
+      <w:numFmt w:val="bullet"/>
+      <w:lvlText w:val="o"/>
+      <w:lvlJc w:val="left"/>
+      <w:pPr>
+        <w:ind w:left="5760" w:hanging="360"/>
+      </w:pPr>
+      <w:rPr>
+        <w:rFonts w:ascii="Courier New" w:hAnsi="Courier New" w:cs="Courier New" w:hint="default"/>
+      </w:rPr>
+    </w:lvl>
+    <w:lvl w:ilvl="8" w:tplc="04190005" w:tentative="1">
+      <w:start w:val="1"/>
+      <w:numFmt w:val="bullet"/>
+      <w:lvlText w:val=""/>
+      <w:lvlJc w:val="left"/>
+      <w:pPr>
+        <w:ind w:left="6480" w:hanging="360"/>
+      </w:pPr>
+      <w:rPr>
+        <w:rFonts w:ascii="Wingdings" w:hAnsi="Wingdings" w:hint="default"/>
+      </w:rPr>
+    </w:lvl>
+  </w:abstractNum>
+  <w:abstractNum w:abstractNumId="34">
+    <w:nsid w:val="7F605D30"/>
+    <w:multiLevelType w:val="hybridMultilevel"/>
+    <w:tmpl w:val="293653A2"/>
+    <w:lvl w:ilvl="0" w:tplc="04190001">
+      <w:start w:val="1"/>
+      <w:numFmt w:val="bullet"/>
+      <w:lvlText w:val=""/>
+      <w:lvlJc w:val="left"/>
+      <w:pPr>
+        <w:ind w:left="720" w:hanging="360"/>
+      </w:pPr>
+      <w:rPr>
+        <w:rFonts w:ascii="Symbol" w:hAnsi="Symbol" w:hint="default"/>
+      </w:rPr>
+    </w:lvl>
+    <w:lvl w:ilvl="1" w:tplc="04190003" w:tentative="1">
+      <w:start w:val="1"/>
+      <w:numFmt w:val="bullet"/>
+      <w:lvlText w:val="o"/>
+      <w:lvlJc w:val="left"/>
+      <w:pPr>
+        <w:ind w:left="1440" w:hanging="360"/>
+      </w:pPr>
+      <w:rPr>
+        <w:rFonts w:ascii="Courier New" w:hAnsi="Courier New" w:cs="Courier New" w:hint="default"/>
+      </w:rPr>
+    </w:lvl>
+    <w:lvl w:ilvl="2" w:tplc="04190005" w:tentative="1">
+      <w:start w:val="1"/>
+      <w:numFmt w:val="bullet"/>
+      <w:lvlText w:val=""/>
+      <w:lvlJc w:val="left"/>
+      <w:pPr>
+        <w:ind w:left="2160" w:hanging="360"/>
+      </w:pPr>
+      <w:rPr>
+        <w:rFonts w:ascii="Wingdings" w:hAnsi="Wingdings" w:hint="default"/>
+      </w:rPr>
+    </w:lvl>
+    <w:lvl w:ilvl="3" w:tplc="04190001" w:tentative="1">
+      <w:start w:val="1"/>
+      <w:numFmt w:val="bullet"/>
+      <w:lvlText w:val=""/>
+      <w:lvlJc w:val="left"/>
+      <w:pPr>
+        <w:ind w:left="2880" w:hanging="360"/>
+      </w:pPr>
+      <w:rPr>
+        <w:rFonts w:ascii="Symbol" w:hAnsi="Symbol" w:hint="default"/>
+      </w:rPr>
+    </w:lvl>
+    <w:lvl w:ilvl="4" w:tplc="04190003" w:tentative="1">
+      <w:start w:val="1"/>
+      <w:numFmt w:val="bullet"/>
+      <w:lvlText w:val="o"/>
+      <w:lvlJc w:val="left"/>
+      <w:pPr>
+        <w:ind w:left="3600" w:hanging="360"/>
+      </w:pPr>
+      <w:rPr>
+        <w:rFonts w:ascii="Courier New" w:hAnsi="Courier New" w:cs="Courier New" w:hint="default"/>
+      </w:rPr>
+    </w:lvl>
+    <w:lvl w:ilvl="5" w:tplc="04190005" w:tentative="1">
+      <w:start w:val="1"/>
+      <w:numFmt w:val="bullet"/>
+      <w:lvlText w:val=""/>
+      <w:lvlJc w:val="left"/>
+      <w:pPr>
+        <w:ind w:left="4320" w:hanging="360"/>
+      </w:pPr>
+      <w:rPr>
+        <w:rFonts w:ascii="Wingdings" w:hAnsi="Wingdings" w:hint="default"/>
+      </w:rPr>
+    </w:lvl>
+    <w:lvl w:ilvl="6" w:tplc="04190001" w:tentative="1">
+      <w:start w:val="1"/>
+      <w:numFmt w:val="bullet"/>
+      <w:lvlText w:val=""/>
+      <w:lvlJc w:val="left"/>
+      <w:pPr>
+        <w:ind w:left="5040" w:hanging="360"/>
+      </w:pPr>
+      <w:rPr>
+        <w:rFonts w:ascii="Symbol" w:hAnsi="Symbol" w:hint="default"/>
+      </w:rPr>
+    </w:lvl>
+    <w:lvl w:ilvl="7" w:tplc="04190003" w:tentative="1">
+      <w:start w:val="1"/>
+      <w:numFmt w:val="bullet"/>
+      <w:lvlText w:val="o"/>
+      <w:lvlJc w:val="left"/>
+      <w:pPr>
+        <w:ind w:left="5760" w:hanging="360"/>
+      </w:pPr>
+      <w:rPr>
+        <w:rFonts w:ascii="Courier New" w:hAnsi="Courier New" w:cs="Courier New" w:hint="default"/>
+      </w:rPr>
+    </w:lvl>
+    <w:lvl w:ilvl="8" w:tplc="04190005" w:tentative="1">
+      <w:start w:val="1"/>
+      <w:numFmt w:val="bullet"/>
+      <w:lvlText w:val=""/>
+      <w:lvlJc w:val="left"/>
+      <w:pPr>
+        <w:ind w:left="6480" w:hanging="360"/>
+      </w:pPr>
+      <w:rPr>
+        <w:rFonts w:ascii="Wingdings" w:hAnsi="Wingdings" w:hint="default"/>
+      </w:rPr>
+    </w:lvl>
+  </w:abstractNum>
   <w:num w:numId="1">
-    <w:abstractNumId w:val="11"/>
+    <w:abstractNumId w:val="13"/>
   </w:num>
   <w:num w:numId="2">
+    <w:abstractNumId w:val="21"/>
+  </w:num>
+  <w:num w:numId="3">
+    <w:abstractNumId w:val="7"/>
+  </w:num>
+  <w:num w:numId="4">
+    <w:abstractNumId w:val="22"/>
+  </w:num>
+  <w:num w:numId="5">
+    <w:abstractNumId w:val="20"/>
+  </w:num>
+  <w:num w:numId="6">
+    <w:abstractNumId w:val="27"/>
+  </w:num>
+  <w:num w:numId="7">
+    <w:abstractNumId w:val="6"/>
+  </w:num>
+  <w:num w:numId="8">
+    <w:abstractNumId w:val="14"/>
+  </w:num>
+  <w:num w:numId="9">
+    <w:abstractNumId w:val="8"/>
+  </w:num>
+  <w:num w:numId="10">
+    <w:abstractNumId w:val="12"/>
+  </w:num>
+  <w:num w:numId="11">
+    <w:abstractNumId w:val="25"/>
+  </w:num>
+  <w:num w:numId="12">
+    <w:abstractNumId w:val="26"/>
+  </w:num>
+  <w:num w:numId="13">
+    <w:abstractNumId w:val="17"/>
+  </w:num>
+  <w:num w:numId="14">
+    <w:abstractNumId w:val="18"/>
+  </w:num>
+  <w:num w:numId="15">
+    <w:abstractNumId w:val="24"/>
+  </w:num>
+  <w:num w:numId="16">
+    <w:abstractNumId w:val="16"/>
+  </w:num>
+  <w:num w:numId="17">
+    <w:abstractNumId w:val="29"/>
+  </w:num>
+  <w:num w:numId="18">
+    <w:abstractNumId w:val="4"/>
+  </w:num>
+  <w:num w:numId="19">
+    <w:abstractNumId w:val="28"/>
+  </w:num>
+  <w:num w:numId="20">
+    <w:abstractNumId w:val="2"/>
+  </w:num>
+  <w:num w:numId="21">
+    <w:abstractNumId w:val="9"/>
+  </w:num>
+  <w:num w:numId="22">
     <w:abstractNumId w:val="19"/>
   </w:num>
-  <w:num w:numId="3">
-    <w:abstractNumId w:val="6"/>
-  </w:num>
-  <w:num w:numId="4">
-    <w:abstractNumId w:val="20"/>
-  </w:num>
-  <w:num w:numId="5">
-    <w:abstractNumId w:val="18"/>
-  </w:num>
-  <w:num w:numId="6">
-    <w:abstractNumId w:val="25"/>
-  </w:num>
-  <w:num w:numId="7">
+  <w:num w:numId="23">
     <w:abstractNumId w:val="5"/>
   </w:num>
-  <w:num w:numId="8">
-    <w:abstractNumId w:val="12"/>
-  </w:num>
-  <w:num w:numId="9">
-    <w:abstractNumId w:val="7"/>
-  </w:num>
-  <w:num w:numId="10">
-    <w:abstractNumId w:val="10"/>
-  </w:num>
-  <w:num w:numId="11">
-    <w:abstractNumId w:val="23"/>
-  </w:num>
-  <w:num w:numId="12">
-    <w:abstractNumId w:val="24"/>
-  </w:num>
-  <w:num w:numId="13">
-    <w:abstractNumId w:val="15"/>
-  </w:num>
-  <w:num w:numId="14">
-    <w:abstractNumId w:val="16"/>
-  </w:num>
-  <w:num w:numId="15">
-    <w:abstractNumId w:val="22"/>
-  </w:num>
-  <w:num w:numId="16">
-    <w:abstractNumId w:val="14"/>
-  </w:num>
-  <w:num w:numId="17">
-    <w:abstractNumId w:val="27"/>
-  </w:num>
-  <w:num w:numId="18">
-    <w:abstractNumId w:val="3"/>
-  </w:num>
-  <w:num w:numId="19">
-    <w:abstractNumId w:val="26"/>
-  </w:num>
-  <w:num w:numId="20">
-    <w:abstractNumId w:val="1"/>
-  </w:num>
-  <w:num w:numId="21">
-    <w:abstractNumId w:val="8"/>
-  </w:num>
-  <w:num w:numId="22">
-    <w:abstractNumId w:val="17"/>
-  </w:num>
-  <w:num w:numId="23">
-    <w:abstractNumId w:val="4"/>
-  </w:num>
   <w:num w:numId="24">
-    <w:abstractNumId w:val="30"/>
+    <w:abstractNumId w:val="34"/>
   </w:num>
   <w:num w:numId="25">
     <w:abstractNumId w:val="0"/>
   </w:num>
   <w:num w:numId="26">
-    <w:abstractNumId w:val="29"/>
+    <w:abstractNumId w:val="31"/>
   </w:num>
   <w:num w:numId="27">
-    <w:abstractNumId w:val="13"/>
+    <w:abstractNumId w:val="15"/>
   </w:num>
   <w:num w:numId="28">
-    <w:abstractNumId w:val="28"/>
+    <w:abstractNumId w:val="30"/>
   </w:num>
   <w:num w:numId="29">
-    <w:abstractNumId w:val="21"/>
+    <w:abstractNumId w:val="23"/>
   </w:num>
   <w:num w:numId="30">
-    <w:abstractNumId w:val="2"/>
+    <w:abstractNumId w:val="3"/>
   </w:num>
   <w:num w:numId="31">
-    <w:abstractNumId w:val="9"/>
+    <w:abstractNumId w:val="11"/>
+  </w:num>
+  <w:num w:numId="32">
+    <w:abstractNumId w:val="32"/>
+  </w:num>
+  <w:num w:numId="33">
+    <w:abstractNumId w:val="33"/>
+  </w:num>
+  <w:num w:numId="34">
+    <w:abstractNumId w:val="10"/>
+  </w:num>
+  <w:num w:numId="35">
+    <w:abstractNumId w:val="1"/>
   </w:num>
 </w:numbering>
 </file>
@@ -30771,6 +32150,23 @@
       <w:sz w:val="24"/>
     </w:rPr>
   </w:style>
+  <w:style w:type="paragraph" w:styleId="af8">
+    <w:name w:val="Normal (Web)"/>
+    <w:basedOn w:val="a"/>
+    <w:uiPriority w:val="99"/>
+    <w:semiHidden/>
+    <w:unhideWhenUsed/>
+    <w:rsid w:val="004A308E"/>
+    <w:pPr>
+      <w:spacing w:before="100" w:beforeAutospacing="1" w:after="100" w:afterAutospacing="1" w:line="240" w:lineRule="auto"/>
+      <w:jc w:val="left"/>
+    </w:pPr>
+    <w:rPr>
+      <w:rFonts w:eastAsiaTheme="minorEastAsia" w:cs="Times New Roman"/>
+      <w:szCs w:val="24"/>
+      <w:lang w:eastAsia="ru-RU"/>
+    </w:rPr>
+  </w:style>
 </w:styles>
 </file>
 
@@ -31040,7 +32436,7 @@
 </file>
 
 <file path=customXml/itemProps1.xml><?xml version="1.0" encoding="utf-8"?>
-<ds:datastoreItem xmlns:ds="http://schemas.openxmlformats.org/officeDocument/2006/customXml" ds:itemID="{B4A59B24-4CB5-45EA-8C24-424E7B75F0E2}">
+<ds:datastoreItem xmlns:ds="http://schemas.openxmlformats.org/officeDocument/2006/customXml" ds:itemID="{404C6B41-19CD-4488-8B29-93E9548145F5}">
   <ds:schemaRefs>
     <ds:schemaRef ds:uri="http://schemas.openxmlformats.org/officeDocument/2006/bibliography"/>
   </ds:schemaRefs>

--- a/thesis.docx
+++ b/thesis.docx
@@ -15989,72 +15989,230 @@
     </w:p>
     <w:p>
       <w:pPr>
-        <w:spacing w:line="26" w:lineRule="atLeast"/>
-        <w:rPr>
-          <w:rFonts w:cs="Times New Roman"/>
-          <w:b/>
-          <w:szCs w:val="24"/>
-        </w:rPr>
-      </w:pPr>
-      <w:r>
-        <w:rPr>
-          <w:rFonts w:cs="Times New Roman"/>
-          <w:b/>
-          <w:szCs w:val="24"/>
-        </w:rPr>
+        <w:pStyle w:val="2"/>
+      </w:pPr>
+      <w:r>
         <w:t xml:space="preserve">Нативное портирование библиотеки </w:t>
       </w:r>
       <w:r>
         <w:rPr>
-          <w:rFonts w:cs="Times New Roman"/>
-          <w:b/>
-          <w:szCs w:val="24"/>
           <w:lang w:val="en-US"/>
         </w:rPr>
         <w:t>libguestfs</w:t>
       </w:r>
       <w:r>
-        <w:rPr>
-          <w:rFonts w:cs="Times New Roman"/>
-          <w:b/>
-          <w:szCs w:val="24"/>
-        </w:rPr>
-        <w:t xml:space="preserve"> с помощью </w:t>
-      </w:r>
-      <w:r>
-        <w:rPr>
-          <w:rFonts w:cs="Times New Roman"/>
-          <w:b/>
-          <w:szCs w:val="24"/>
+        <w:t xml:space="preserve"> с </w:t>
+      </w:r>
+      <w:r>
+        <w:t>использованием</w:t>
+      </w:r>
+      <w:r>
+        <w:t xml:space="preserve"> </w:t>
+      </w:r>
+      <w:r>
+        <w:rPr>
           <w:lang w:val="en-US"/>
         </w:rPr>
         <w:t>MinGW</w:t>
       </w:r>
     </w:p>
     <w:p>
-      <w:pPr>
-        <w:spacing w:line="26" w:lineRule="atLeast"/>
-        <w:rPr>
-          <w:rFonts w:cs="Times New Roman"/>
-          <w:szCs w:val="24"/>
-        </w:rPr>
-      </w:pPr>
-      <w:r>
-        <w:rPr>
-          <w:rFonts w:cs="Times New Roman"/>
-          <w:szCs w:val="24"/>
-        </w:rPr>
-        <w:t>Локализация платформозависимого кода и сокрытие его внутри простых кроссплатформенных интерфейсо</w:t>
+      <w:r>
+        <w:t xml:space="preserve">Проект </w:t>
+      </w:r>
+      <w:r>
+        <w:rPr>
+          <w:lang w:val="en-US"/>
+        </w:rPr>
+        <w:t>MinGW</w:t>
+      </w:r>
+      <w:r>
+        <w:rPr>
+          <w:rStyle w:val="ae"/>
+          <w:rFonts w:cs="Times New Roman"/>
+          <w:szCs w:val="24"/>
+          <w:lang w:val="en-US"/>
+        </w:rPr>
+        <w:footnoteReference w:id="25"/>
+      </w:r>
+      <w:r>
+        <w:t xml:space="preserve"> представляет собой программную среду для разработки приложений операционной системы </w:t>
+      </w:r>
+      <w:r>
+        <w:rPr>
+          <w:lang w:val="en-US"/>
+        </w:rPr>
+        <w:t>Windows</w:t>
+      </w:r>
+      <w:r>
+        <w:t>. В рамках</w:t>
+      </w:r>
+      <w:r>
+        <w:t xml:space="preserve"> проекта предоставляется нативный программный порт компилятора </w:t>
+      </w:r>
+      <w:r>
+        <w:rPr>
+          <w:lang w:val="en-US"/>
+        </w:rPr>
+        <w:t>GCC</w:t>
+      </w:r>
+      <w:r>
+        <w:t xml:space="preserve"> и утилит </w:t>
+      </w:r>
+      <w:r>
+        <w:rPr>
+          <w:lang w:val="en-US"/>
+        </w:rPr>
+        <w:t>GNU</w:t>
+      </w:r>
+      <w:r>
+        <w:t xml:space="preserve"> </w:t>
+      </w:r>
+      <w:r>
+        <w:rPr>
+          <w:lang w:val="en-US"/>
+        </w:rPr>
+        <w:t>Binutils</w:t>
+      </w:r>
+      <w:r>
+        <w:t xml:space="preserve"> под </w:t>
+      </w:r>
+      <w:r>
+        <w:rPr>
+          <w:lang w:val="en-US"/>
+        </w:rPr>
+        <w:t>Windows</w:t>
+      </w:r>
+      <w:r>
+        <w:t xml:space="preserve"> вместе с набором свободно распространяемых библиотек импорта и заголовочных файлов для Windows API. </w:t>
+      </w:r>
+      <w:r>
+        <w:t>Также в</w:t>
+      </w:r>
+      <w:r>
+        <w:t xml:space="preserve"> MinGW включены расширения для библиотеки времени выполнения Visual C++ для п</w:t>
+      </w:r>
+      <w:r>
+        <w:t>оддержки функциональности C99</w:t>
+      </w:r>
+      <w:r>
+        <w:t xml:space="preserve">. </w:t>
+      </w:r>
+      <w:r>
+        <w:t xml:space="preserve">Предоставляемые </w:t>
+      </w:r>
+      <w:r>
+        <w:t xml:space="preserve">в рамках данного проекта </w:t>
+      </w:r>
+      <w:r>
+        <w:t>инструменты позволяю</w:t>
+      </w:r>
+      <w:r>
+        <w:t>т разработ</w:t>
+      </w:r>
+      <w:r>
+        <w:t xml:space="preserve">чикам создавать нативные </w:t>
+      </w:r>
+      <w:r>
+        <w:t>приложен</w:t>
+      </w:r>
+      <w:r>
+        <w:t xml:space="preserve">ия Windows, которые </w:t>
+      </w:r>
+      <w:r>
+        <w:t xml:space="preserve">дополнительно </w:t>
+      </w:r>
+      <w:r>
+        <w:t>не зависят от сторонних библиотек</w:t>
+      </w:r>
+      <w:r>
+        <w:rPr>
+          <w:rStyle w:val="ae"/>
+        </w:rPr>
+        <w:footnoteReference w:id="26"/>
+      </w:r>
+      <w:r>
+        <w:t>.</w:t>
+      </w:r>
+    </w:p>
+    <w:p>
+      <w:pPr>
+        <w:pStyle w:val="3"/>
+      </w:pPr>
+      <w:r>
+        <w:lastRenderedPageBreak/>
+        <w:t>Портирован</w:t>
+      </w:r>
+      <w:r>
+        <w:t xml:space="preserve">ие исходного кода библиотеки </w:t>
+      </w:r>
+      <w:r>
+        <w:rPr>
+          <w:lang w:val="en-US"/>
+        </w:rPr>
+        <w:t>libguestfs</w:t>
+      </w:r>
+      <w:r>
+        <w:t xml:space="preserve"> на </w:t>
+      </w:r>
+      <w:r>
+        <w:rPr>
+          <w:lang w:val="en-US"/>
+        </w:rPr>
+        <w:t>Windows</w:t>
+      </w:r>
+    </w:p>
+    <w:p>
+      <w:r>
+        <w:t xml:space="preserve">Поскольку одной их главных задач являлось сохранение возможности сборки и использования портированной версии библиотеки </w:t>
+      </w:r>
+      <w:r>
+        <w:rPr>
+          <w:lang w:val="en-US"/>
+        </w:rPr>
+        <w:t>libguestfs</w:t>
+      </w:r>
+      <w:r>
+        <w:t xml:space="preserve"> в операционной системе </w:t>
+      </w:r>
+      <w:r>
+        <w:rPr>
+          <w:lang w:val="en-US"/>
+        </w:rPr>
+        <w:t>Linux</w:t>
+      </w:r>
+      <w:r>
+        <w:t xml:space="preserve">, портирование библиотеки для работы в операционной системе </w:t>
+      </w:r>
+      <w:r>
+        <w:rPr>
+          <w:lang w:val="en-US"/>
+        </w:rPr>
+        <w:t>Windows</w:t>
+      </w:r>
+      <w:r>
+        <w:t xml:space="preserve"> предполагало локализацию платформозависимого кода и сокрытие его внутри кроссплатформенных функций и интерфейсов. Ниже приведены наиболее существенные изменения, внесенные в исходный код библиотеки </w:t>
+      </w:r>
+      <w:r>
+        <w:rPr>
+          <w:lang w:val="en-US"/>
+        </w:rPr>
+        <w:t>libguestfs</w:t>
+      </w:r>
+      <w:r>
+        <w:t xml:space="preserve"> в ходе нативного портирования на </w:t>
+      </w:r>
+      <w:r>
+        <w:rPr>
+          <w:lang w:val="en-US"/>
+        </w:rPr>
+        <w:t>Windows</w:t>
+      </w:r>
+      <w:r>
+        <w:t>.</w:t>
       </w:r>
       <w:bookmarkStart w:id="22" w:name="_GoBack"/>
       <w:bookmarkEnd w:id="22"/>
-      <w:r>
-        <w:rPr>
-          <w:rFonts w:cs="Times New Roman"/>
-          <w:szCs w:val="24"/>
-        </w:rPr>
-        <w:t>в, оформленных в виде отдельной библиотеки.</w:t>
-      </w:r>
     </w:p>
     <w:p>
       <w:pPr>
@@ -16069,7 +16227,14 @@
           <w:rFonts w:cs="Times New Roman"/>
           <w:szCs w:val="24"/>
         </w:rPr>
-        <w:t xml:space="preserve">Изменена процедура получения дистрибутива </w:t>
+        <w:t>Изменение процедуры</w:t>
+      </w:r>
+      <w:r>
+        <w:rPr>
+          <w:rFonts w:cs="Times New Roman"/>
+          <w:szCs w:val="24"/>
+        </w:rPr>
+        <w:t xml:space="preserve"> получения дистрибутива </w:t>
       </w:r>
       <w:r>
         <w:rPr>
@@ -16234,23 +16399,7 @@
           <w:rFonts w:cs="Times New Roman"/>
           <w:szCs w:val="24"/>
         </w:rPr>
-        <w:t>, а именно:</w:t>
-      </w:r>
-    </w:p>
-    <w:p>
-      <w:pPr>
-        <w:spacing w:line="26" w:lineRule="atLeast"/>
-        <w:rPr>
-          <w:rFonts w:cs="Times New Roman"/>
-          <w:szCs w:val="24"/>
-        </w:rPr>
-      </w:pPr>
-      <w:r>
-        <w:rPr>
-          <w:rFonts w:cs="Times New Roman"/>
-          <w:szCs w:val="24"/>
-        </w:rPr>
-        <w:t xml:space="preserve">Отключен вызов утилиты </w:t>
+        <w:t xml:space="preserve">. Вызов утилиты </w:t>
       </w:r>
       <w:r>
         <w:rPr>
@@ -16260,36 +16409,19 @@
         </w:rPr>
         <w:t>supermin</w:t>
       </w:r>
-    </w:p>
-    <w:p>
-      <w:pPr>
-        <w:spacing w:line="26" w:lineRule="atLeast"/>
-        <w:rPr>
-          <w:rFonts w:cs="Times New Roman"/>
-          <w:szCs w:val="24"/>
-        </w:rPr>
-      </w:pPr>
-      <w:r>
-        <w:rPr>
-          <w:rFonts w:cs="Times New Roman"/>
-          <w:szCs w:val="24"/>
-        </w:rPr>
-        <w:t xml:space="preserve">Вместо генерируемого утилитой </w:t>
-      </w:r>
-      <w:r>
-        <w:rPr>
-          <w:rFonts w:cs="Times New Roman"/>
-          <w:szCs w:val="24"/>
-          <w:lang w:val="en-US"/>
-        </w:rPr>
-        <w:t>supermin</w:t>
-      </w:r>
-      <w:r>
-        <w:rPr>
-          <w:rFonts w:cs="Times New Roman"/>
-          <w:szCs w:val="24"/>
-        </w:rPr>
-        <w:t xml:space="preserve"> дистрибутива </w:t>
+      <w:r>
+        <w:rPr>
+          <w:rFonts w:cs="Times New Roman"/>
+          <w:szCs w:val="24"/>
+        </w:rPr>
+        <w:t xml:space="preserve"> </w:t>
+      </w:r>
+      <w:r>
+        <w:rPr>
+          <w:rFonts w:cs="Times New Roman"/>
+          <w:szCs w:val="24"/>
+        </w:rPr>
+        <w:t xml:space="preserve">для построения дистрибутива </w:t>
       </w:r>
       <w:r>
         <w:rPr>
@@ -16304,22 +16436,14 @@
           <w:rFonts w:cs="Times New Roman"/>
           <w:szCs w:val="24"/>
         </w:rPr>
-        <w:t xml:space="preserve"> используется заранее подготовленный дистрибутив </w:t>
-      </w:r>
-      <w:r>
-        <w:rPr>
-          <w:rFonts w:cs="Times New Roman"/>
-          <w:szCs w:val="24"/>
-          <w:lang w:val="en-US"/>
-        </w:rPr>
-        <w:t>Linux</w:t>
-      </w:r>
-      <w:r>
-        <w:rPr>
-          <w:rFonts w:cs="Times New Roman"/>
-          <w:szCs w:val="24"/>
-        </w:rPr>
-        <w:t>, расположенный по пути, указанному в “</w:t>
+        <w:t xml:space="preserve"> был отключен, вместо этого осуществляется поиск и использование заранее подготовленного дистрибутива, расположенного по пути </w:t>
+      </w:r>
+      <w:r>
+        <w:rPr>
+          <w:rFonts w:cs="Times New Roman"/>
+          <w:szCs w:val="24"/>
+        </w:rPr>
+        <w:t>“</w:t>
       </w:r>
       <w:r>
         <w:rPr>
@@ -16379,23 +16503,14 @@
           <w:rFonts w:cs="Times New Roman"/>
           <w:szCs w:val="24"/>
         </w:rPr>
-        <w:t>”.</w:t>
-      </w:r>
-    </w:p>
-    <w:p>
-      <w:pPr>
-        <w:spacing w:line="26" w:lineRule="atLeast"/>
-        <w:rPr>
-          <w:rFonts w:cs="Times New Roman"/>
-          <w:szCs w:val="24"/>
-        </w:rPr>
-      </w:pPr>
-      <w:r>
-        <w:rPr>
-          <w:rFonts w:cs="Times New Roman"/>
-          <w:szCs w:val="24"/>
-        </w:rPr>
-        <w:t>изменено на поиск в заранее указанном месте уже построенного дистрибутива.</w:t>
+        <w:t>”</w:t>
+      </w:r>
+      <w:r>
+        <w:rPr>
+          <w:rFonts w:cs="Times New Roman"/>
+          <w:szCs w:val="24"/>
+        </w:rPr>
+        <w:t>.</w:t>
       </w:r>
     </w:p>
     <w:p>
@@ -16458,7 +16573,6 @@
           <w:rFonts w:cs="Times New Roman"/>
           <w:szCs w:val="24"/>
         </w:rPr>
-        <w:lastRenderedPageBreak/>
         <w:t xml:space="preserve">Для исполнения системных команд операционной системы в библиотеке используется абстракция </w:t>
       </w:r>
       <w:r>
@@ -16969,7 +17083,15 @@
           <w:rFonts w:cs="Times New Roman"/>
           <w:szCs w:val="24"/>
         </w:rPr>
-        <w:t xml:space="preserve">их наследования дочерним процессом, создаваемым путем вызова </w:t>
+        <w:t xml:space="preserve">их наследования дочерним процессом, создаваемым </w:t>
+      </w:r>
+      <w:r>
+        <w:rPr>
+          <w:rFonts w:cs="Times New Roman"/>
+          <w:szCs w:val="24"/>
+        </w:rPr>
+        <w:lastRenderedPageBreak/>
+        <w:t xml:space="preserve">путем вызова </w:t>
       </w:r>
       <w:r>
         <w:rPr>
@@ -17603,7 +17725,6 @@
           <w:rFonts w:cs="Times New Roman"/>
           <w:szCs w:val="24"/>
         </w:rPr>
-        <w:lastRenderedPageBreak/>
         <w:t xml:space="preserve">Подготовка необходимого окружения и запуск виртуальной машины описываются, главным образом, функцией </w:t>
       </w:r>
       <w:r>
@@ -18185,6 +18306,7 @@
           <w:rFonts w:cs="Times New Roman"/>
           <w:szCs w:val="24"/>
         </w:rPr>
+        <w:lastRenderedPageBreak/>
         <w:t>В состав</w:t>
       </w:r>
       <w:r>
@@ -18733,6 +18855,7 @@
         <w:rPr>
           <w:rFonts w:cs="Times New Roman"/>
           <w:szCs w:val="24"/>
+          <w:lang w:val="en-US"/>
         </w:rPr>
       </w:pPr>
       <w:r>
@@ -18764,6 +18887,59 @@
           <w:rFonts w:cs="Times New Roman"/>
           <w:szCs w:val="24"/>
         </w:rPr>
+        <w:t>В дополнение, компонент MinGW, известный как MSYS (Minimal SYStem) предоставляет win32-порты окружения легковесной Unix-подоб</w:t>
+      </w:r>
+      <w:r>
+        <w:rPr>
+          <w:rFonts w:cs="Times New Roman"/>
+          <w:szCs w:val="24"/>
+        </w:rPr>
+        <w:t xml:space="preserve">ной оболочки, включающей </w:t>
+      </w:r>
+      <w:r>
+        <w:rPr>
+          <w:rFonts w:cs="Times New Roman"/>
+          <w:szCs w:val="24"/>
+        </w:rPr>
+        <w:t xml:space="preserve">набор инструментов POSIX, достаточный </w:t>
+      </w:r>
+      <w:r>
+        <w:rPr>
+          <w:rFonts w:cs="Times New Roman"/>
+          <w:szCs w:val="24"/>
+        </w:rPr>
+        <w:t>для запуска скриптов autoconf</w:t>
+      </w:r>
+      <w:r>
+        <w:rPr>
+          <w:rFonts w:cs="Times New Roman"/>
+          <w:szCs w:val="24"/>
+        </w:rPr>
+        <w:t>.</w:t>
+      </w:r>
+    </w:p>
+    <w:p>
+      <w:pPr>
+        <w:spacing w:line="26" w:lineRule="atLeast"/>
+        <w:rPr>
+          <w:rFonts w:cs="Times New Roman"/>
+          <w:szCs w:val="24"/>
+        </w:rPr>
+      </w:pPr>
+    </w:p>
+    <w:p>
+      <w:pPr>
+        <w:spacing w:line="26" w:lineRule="atLeast"/>
+        <w:rPr>
+          <w:rFonts w:cs="Times New Roman"/>
+          <w:szCs w:val="24"/>
+        </w:rPr>
+      </w:pPr>
+      <w:r>
+        <w:rPr>
+          <w:rFonts w:cs="Times New Roman"/>
+          <w:szCs w:val="24"/>
+        </w:rPr>
         <w:t xml:space="preserve">Как упоминалось ранее, проект </w:t>
       </w:r>
       <w:r>
@@ -19018,15 +19194,7 @@
           <w:rFonts w:cs="Times New Roman"/>
           <w:szCs w:val="24"/>
         </w:rPr>
-        <w:t xml:space="preserve"> отключена проверка зависимостей, не являющимися необходимыми в рамках сборки библиотеки, а также отключена сборка </w:t>
-      </w:r>
-      <w:r>
-        <w:rPr>
-          <w:rFonts w:cs="Times New Roman"/>
-          <w:szCs w:val="24"/>
-        </w:rPr>
-        <w:lastRenderedPageBreak/>
-        <w:t xml:space="preserve">многих инструментов, реализуемых в рамках проекта. В данном режиме происходит только сборка основной библиотеки </w:t>
+        <w:t xml:space="preserve"> отключена проверка зависимостей, не являющимися необходимыми в рамках сборки библиотеки, а также отключена сборка многих инструментов, реализуемых в рамках проекта. В данном режиме происходит только сборка основной библиотеки </w:t>
       </w:r>
       <w:r>
         <w:rPr>
@@ -19396,6 +19564,7 @@
           <w:rFonts w:cs="Times New Roman"/>
           <w:szCs w:val="24"/>
         </w:rPr>
+        <w:lastRenderedPageBreak/>
         <w:t xml:space="preserve">Нативное портирование библиотеки </w:t>
       </w:r>
       <w:r>
@@ -19802,395 +19971,395 @@
           <w:rFonts w:cs="Times New Roman"/>
           <w:szCs w:val="24"/>
         </w:rPr>
+        <w:t xml:space="preserve">Проект </w:t>
+      </w:r>
+      <w:r>
+        <w:rPr>
+          <w:rFonts w:cs="Times New Roman"/>
+          <w:szCs w:val="24"/>
+          <w:lang w:val="en-US"/>
+        </w:rPr>
+        <w:t>libguestfs</w:t>
+      </w:r>
+      <w:r>
+        <w:rPr>
+          <w:rFonts w:cs="Times New Roman"/>
+          <w:szCs w:val="24"/>
+        </w:rPr>
+        <w:t xml:space="preserve"> имеет большое количество зависимостей от сторонних библиотек. Многие из этих библиотек доступны через поставляемый вместе с </w:t>
+      </w:r>
+      <w:r>
+        <w:rPr>
+          <w:rFonts w:cs="Times New Roman"/>
+          <w:szCs w:val="24"/>
+          <w:lang w:val="en-US"/>
+        </w:rPr>
+        <w:t>Cygwin</w:t>
+      </w:r>
+      <w:r>
+        <w:rPr>
+          <w:rFonts w:cs="Times New Roman"/>
+          <w:szCs w:val="24"/>
+        </w:rPr>
+        <w:t xml:space="preserve"> менеджер пакетов. В случае, если библиотека недоступна через менеджер пакетов, тогда требуется вручную собирать её из исходников. Поскольку </w:t>
+      </w:r>
+      <w:r>
+        <w:rPr>
+          <w:rFonts w:cs="Times New Roman"/>
+          <w:szCs w:val="24"/>
+        </w:rPr>
+        <w:t xml:space="preserve">библиотеки, используемые в </w:t>
+      </w:r>
+      <w:r>
+        <w:rPr>
+          <w:rFonts w:cs="Times New Roman"/>
+          <w:szCs w:val="24"/>
+          <w:lang w:val="en-US"/>
+        </w:rPr>
+        <w:t>libguestfs</w:t>
+      </w:r>
+      <w:r>
+        <w:rPr>
+          <w:rFonts w:cs="Times New Roman"/>
+          <w:szCs w:val="24"/>
+        </w:rPr>
+        <w:t xml:space="preserve">, предназначены, главным образом, для компиляции и использовании в </w:t>
+      </w:r>
+      <w:r>
+        <w:rPr>
+          <w:rFonts w:cs="Times New Roman"/>
+          <w:szCs w:val="24"/>
+          <w:lang w:val="en-US"/>
+        </w:rPr>
+        <w:t>Linux</w:t>
+      </w:r>
+      <w:r>
+        <w:rPr>
+          <w:rFonts w:cs="Times New Roman"/>
+          <w:szCs w:val="24"/>
+        </w:rPr>
+        <w:t xml:space="preserve">, процесс их сборки в операционной системе </w:t>
+      </w:r>
+      <w:r>
+        <w:rPr>
+          <w:rFonts w:cs="Times New Roman"/>
+          <w:szCs w:val="24"/>
+          <w:lang w:val="en-US"/>
+        </w:rPr>
+        <w:t>Windows</w:t>
+      </w:r>
+      <w:r>
+        <w:rPr>
+          <w:rFonts w:cs="Times New Roman"/>
+          <w:szCs w:val="24"/>
+        </w:rPr>
+        <w:t xml:space="preserve"> не всегда оказывается тривиальным.</w:t>
+      </w:r>
+    </w:p>
+    <w:p>
+      <w:pPr>
+        <w:spacing w:line="26" w:lineRule="atLeast"/>
+        <w:rPr>
+          <w:rFonts w:cs="Times New Roman"/>
+          <w:szCs w:val="24"/>
+        </w:rPr>
+      </w:pPr>
+      <w:r>
+        <w:rPr>
+          <w:rFonts w:cs="Times New Roman"/>
+          <w:szCs w:val="24"/>
+        </w:rPr>
+        <w:t>Изменения параметров запуска виртуальной машины</w:t>
+      </w:r>
+    </w:p>
+    <w:p>
+      <w:pPr>
+        <w:spacing w:line="26" w:lineRule="atLeast"/>
+        <w:rPr>
+          <w:rFonts w:cs="Times New Roman"/>
+          <w:szCs w:val="24"/>
+        </w:rPr>
+      </w:pPr>
+      <w:r>
+        <w:rPr>
+          <w:rFonts w:cs="Times New Roman"/>
+          <w:szCs w:val="24"/>
+        </w:rPr>
+        <w:t xml:space="preserve">В качестве виртуальной машины использовался исполняемый дистрибутив </w:t>
+      </w:r>
+      <w:r>
+        <w:rPr>
+          <w:rFonts w:cs="Times New Roman"/>
+          <w:szCs w:val="24"/>
+          <w:lang w:val="en-US"/>
+        </w:rPr>
+        <w:t>QEMU</w:t>
+      </w:r>
+      <w:r>
+        <w:rPr>
+          <w:rFonts w:cs="Times New Roman"/>
+          <w:szCs w:val="24"/>
+        </w:rPr>
+        <w:t xml:space="preserve">, предназначенный для </w:t>
+      </w:r>
+      <w:r>
+        <w:rPr>
+          <w:rFonts w:cs="Times New Roman"/>
+          <w:szCs w:val="24"/>
+        </w:rPr>
+        <w:t>запуска</w:t>
+      </w:r>
+      <w:r>
+        <w:rPr>
+          <w:rFonts w:cs="Times New Roman"/>
+          <w:szCs w:val="24"/>
+        </w:rPr>
+        <w:t xml:space="preserve"> в </w:t>
+      </w:r>
+      <w:r>
+        <w:rPr>
+          <w:rFonts w:cs="Times New Roman"/>
+          <w:szCs w:val="24"/>
+          <w:lang w:val="en-US"/>
+        </w:rPr>
+        <w:t>Windows</w:t>
+      </w:r>
+      <w:r>
+        <w:rPr>
+          <w:rFonts w:cs="Times New Roman"/>
+          <w:szCs w:val="24"/>
+        </w:rPr>
+        <w:t>. Данный дистрибутив был получен с сайта [?].</w:t>
+      </w:r>
+      <w:r>
+        <w:rPr>
+          <w:rFonts w:cs="Times New Roman"/>
+          <w:szCs w:val="24"/>
+        </w:rPr>
+        <w:t xml:space="preserve"> Обоснование выбора виртуальной машины приведено в [?].</w:t>
+      </w:r>
+    </w:p>
+    <w:p>
+      <w:pPr>
+        <w:spacing w:line="26" w:lineRule="atLeast"/>
+        <w:rPr>
+          <w:rFonts w:cs="Times New Roman"/>
+          <w:szCs w:val="24"/>
+        </w:rPr>
+      </w:pPr>
+      <w:r>
+        <w:rPr>
+          <w:rFonts w:cs="Times New Roman"/>
+          <w:szCs w:val="24"/>
+        </w:rPr>
+        <w:t xml:space="preserve">Как упоминалось ранее, в библиотеке </w:t>
+      </w:r>
+      <w:r>
+        <w:rPr>
+          <w:rFonts w:cs="Times New Roman"/>
+          <w:szCs w:val="24"/>
+          <w:lang w:val="en-US"/>
+        </w:rPr>
+        <w:t>libguestfs</w:t>
+      </w:r>
+      <w:r>
+        <w:rPr>
+          <w:rFonts w:cs="Times New Roman"/>
+          <w:szCs w:val="24"/>
+        </w:rPr>
+        <w:t xml:space="preserve"> для взаимодействия с демоном используется сетевое взаимодействие. Для его реализации в </w:t>
+      </w:r>
+      <w:r>
+        <w:rPr>
+          <w:rFonts w:cs="Times New Roman"/>
+          <w:szCs w:val="24"/>
+          <w:lang w:val="en-US"/>
+        </w:rPr>
+        <w:t>libgustfs</w:t>
+      </w:r>
+      <w:r>
+        <w:rPr>
+          <w:rFonts w:cs="Times New Roman"/>
+          <w:szCs w:val="24"/>
+        </w:rPr>
+        <w:t xml:space="preserve"> используется </w:t>
+      </w:r>
+      <w:r>
+        <w:rPr>
+          <w:rFonts w:cs="Times New Roman"/>
+          <w:szCs w:val="24"/>
+          <w:lang w:val="en-US"/>
+        </w:rPr>
+        <w:t>unix</w:t>
+      </w:r>
+      <w:r>
+        <w:rPr>
+          <w:rFonts w:cs="Times New Roman"/>
+          <w:szCs w:val="24"/>
+        </w:rPr>
+        <w:t>-сокет, путь к которому указывается в качестве одного из параметров виртуальной машины непосредственно перед её запуском.</w:t>
+      </w:r>
+      <w:r>
+        <w:rPr>
+          <w:rFonts w:cs="Times New Roman"/>
+          <w:szCs w:val="24"/>
+        </w:rPr>
+        <w:t xml:space="preserve"> Поскольку </w:t>
+      </w:r>
+      <w:r>
+        <w:rPr>
+          <w:rFonts w:cs="Times New Roman"/>
+          <w:szCs w:val="24"/>
+          <w:lang w:val="en-US"/>
+        </w:rPr>
+        <w:t>Windows</w:t>
+      </w:r>
+      <w:r>
+        <w:rPr>
+          <w:rFonts w:cs="Times New Roman"/>
+          <w:szCs w:val="24"/>
+        </w:rPr>
+        <w:t xml:space="preserve"> не поддерживает концепцию </w:t>
+      </w:r>
+      <w:r>
+        <w:rPr>
+          <w:rFonts w:cs="Times New Roman"/>
+          <w:szCs w:val="24"/>
+          <w:lang w:val="en-US"/>
+        </w:rPr>
+        <w:t>unix</w:t>
+      </w:r>
+      <w:r>
+        <w:rPr>
+          <w:rFonts w:cs="Times New Roman"/>
+          <w:szCs w:val="24"/>
+        </w:rPr>
+        <w:t xml:space="preserve">-сокетов, была создана кроссплатформенная реализации настройки параметров запуска виртуальной машины </w:t>
+      </w:r>
+      <w:r>
+        <w:rPr>
+          <w:rFonts w:cs="Times New Roman"/>
+          <w:szCs w:val="24"/>
+          <w:lang w:val="en-US"/>
+        </w:rPr>
+        <w:t>QEMU</w:t>
+      </w:r>
+      <w:r>
+        <w:rPr>
+          <w:rFonts w:cs="Times New Roman"/>
+          <w:szCs w:val="24"/>
+        </w:rPr>
+        <w:t xml:space="preserve">, которая в случае операционной системы </w:t>
+      </w:r>
+      <w:r>
+        <w:rPr>
+          <w:rFonts w:cs="Times New Roman"/>
+          <w:szCs w:val="24"/>
+          <w:lang w:val="en-US"/>
+        </w:rPr>
+        <w:t>Windows</w:t>
+      </w:r>
+      <w:r>
+        <w:rPr>
+          <w:rFonts w:cs="Times New Roman"/>
+          <w:szCs w:val="24"/>
+        </w:rPr>
+        <w:t xml:space="preserve"> создает и использует для сетевого взаимодействия </w:t>
+      </w:r>
+      <w:r>
+        <w:rPr>
+          <w:rFonts w:cs="Times New Roman"/>
+          <w:szCs w:val="24"/>
+          <w:lang w:val="en-US"/>
+        </w:rPr>
+        <w:t>tcp</w:t>
+      </w:r>
+      <w:r>
+        <w:rPr>
+          <w:rFonts w:cs="Times New Roman"/>
+          <w:szCs w:val="24"/>
+        </w:rPr>
+        <w:t xml:space="preserve">-сокет. </w:t>
+      </w:r>
+    </w:p>
+    <w:p>
+      <w:pPr>
+        <w:spacing w:line="26" w:lineRule="atLeast"/>
+        <w:rPr>
+          <w:rFonts w:cs="Times New Roman"/>
+          <w:szCs w:val="24"/>
+        </w:rPr>
+      </w:pPr>
+      <w:r>
+        <w:rPr>
+          <w:rFonts w:cs="Times New Roman"/>
+          <w:szCs w:val="24"/>
+        </w:rPr>
+        <w:t>Тестирование производительности</w:t>
+      </w:r>
+    </w:p>
+    <w:p>
+      <w:pPr>
+        <w:spacing w:line="26" w:lineRule="atLeast"/>
+        <w:rPr>
+          <w:rFonts w:cs="Times New Roman"/>
+          <w:szCs w:val="24"/>
+        </w:rPr>
+      </w:pPr>
+    </w:p>
+    <w:p>
+      <w:pPr>
+        <w:spacing w:line="26" w:lineRule="atLeast"/>
+        <w:rPr>
+          <w:rFonts w:cs="Times New Roman"/>
+          <w:szCs w:val="24"/>
+        </w:rPr>
+      </w:pPr>
+      <w:r>
+        <w:rPr>
+          <w:rFonts w:cs="Times New Roman"/>
+          <w:szCs w:val="24"/>
+        </w:rPr>
+        <w:t xml:space="preserve">Нативное портирование библиотеки </w:t>
+      </w:r>
+      <w:r>
+        <w:rPr>
+          <w:rFonts w:cs="Times New Roman"/>
+          <w:szCs w:val="24"/>
+          <w:lang w:val="en-US"/>
+        </w:rPr>
+        <w:t>libguestfs</w:t>
+      </w:r>
+      <w:r>
+        <w:rPr>
+          <w:rFonts w:cs="Times New Roman"/>
+          <w:szCs w:val="24"/>
+        </w:rPr>
+        <w:t xml:space="preserve"> на </w:t>
+      </w:r>
+      <w:r>
+        <w:rPr>
+          <w:rFonts w:cs="Times New Roman"/>
+          <w:szCs w:val="24"/>
+          <w:lang w:val="en-US"/>
+        </w:rPr>
+        <w:t>Windows</w:t>
+      </w:r>
+    </w:p>
+    <w:p>
+      <w:pPr>
+        <w:spacing w:line="26" w:lineRule="atLeast"/>
+        <w:rPr>
+          <w:rFonts w:cs="Times New Roman"/>
+          <w:szCs w:val="24"/>
+        </w:rPr>
+      </w:pPr>
+      <w:r>
+        <w:rPr>
+          <w:rFonts w:cs="Times New Roman"/>
+          <w:szCs w:val="24"/>
+        </w:rPr>
         <w:lastRenderedPageBreak/>
-        <w:t xml:space="preserve">Проект </w:t>
-      </w:r>
-      <w:r>
-        <w:rPr>
-          <w:rFonts w:cs="Times New Roman"/>
-          <w:szCs w:val="24"/>
-          <w:lang w:val="en-US"/>
-        </w:rPr>
-        <w:t>libguestfs</w:t>
-      </w:r>
-      <w:r>
-        <w:rPr>
-          <w:rFonts w:cs="Times New Roman"/>
-          <w:szCs w:val="24"/>
-        </w:rPr>
-        <w:t xml:space="preserve"> имеет большое количество зависимостей от сторонних библиотек. Многие из этих библиотек доступны через поставляемый вместе с </w:t>
-      </w:r>
-      <w:r>
-        <w:rPr>
-          <w:rFonts w:cs="Times New Roman"/>
-          <w:szCs w:val="24"/>
-          <w:lang w:val="en-US"/>
-        </w:rPr>
-        <w:t>Cygwin</w:t>
-      </w:r>
-      <w:r>
-        <w:rPr>
-          <w:rFonts w:cs="Times New Roman"/>
-          <w:szCs w:val="24"/>
-        </w:rPr>
-        <w:t xml:space="preserve"> менеджер пакетов. В случае, если библиотека недоступна через менеджер пакетов, тогда требуется вручную собирать её из исходников. Поскольку </w:t>
-      </w:r>
-      <w:r>
-        <w:rPr>
-          <w:rFonts w:cs="Times New Roman"/>
-          <w:szCs w:val="24"/>
-        </w:rPr>
-        <w:t xml:space="preserve">библиотеки, используемые в </w:t>
-      </w:r>
-      <w:r>
-        <w:rPr>
-          <w:rFonts w:cs="Times New Roman"/>
-          <w:szCs w:val="24"/>
-          <w:lang w:val="en-US"/>
-        </w:rPr>
-        <w:t>libguestfs</w:t>
-      </w:r>
-      <w:r>
-        <w:rPr>
-          <w:rFonts w:cs="Times New Roman"/>
-          <w:szCs w:val="24"/>
-        </w:rPr>
-        <w:t xml:space="preserve">, предназначены, главным образом, для компиляции и использовании в </w:t>
-      </w:r>
-      <w:r>
-        <w:rPr>
-          <w:rFonts w:cs="Times New Roman"/>
-          <w:szCs w:val="24"/>
-          <w:lang w:val="en-US"/>
-        </w:rPr>
-        <w:t>Linux</w:t>
-      </w:r>
-      <w:r>
-        <w:rPr>
-          <w:rFonts w:cs="Times New Roman"/>
-          <w:szCs w:val="24"/>
-        </w:rPr>
-        <w:t xml:space="preserve">, процесс их сборки в операционной системе </w:t>
-      </w:r>
-      <w:r>
-        <w:rPr>
-          <w:rFonts w:cs="Times New Roman"/>
-          <w:szCs w:val="24"/>
-          <w:lang w:val="en-US"/>
-        </w:rPr>
-        <w:t>Windows</w:t>
-      </w:r>
-      <w:r>
-        <w:rPr>
-          <w:rFonts w:cs="Times New Roman"/>
-          <w:szCs w:val="24"/>
-        </w:rPr>
-        <w:t xml:space="preserve"> не всегда оказывается тривиальным.</w:t>
-      </w:r>
-    </w:p>
-    <w:p>
-      <w:pPr>
-        <w:spacing w:line="26" w:lineRule="atLeast"/>
-        <w:rPr>
-          <w:rFonts w:cs="Times New Roman"/>
-          <w:szCs w:val="24"/>
-        </w:rPr>
-      </w:pPr>
-      <w:r>
-        <w:rPr>
-          <w:rFonts w:cs="Times New Roman"/>
-          <w:szCs w:val="24"/>
-        </w:rPr>
-        <w:t>Изменения параметров запуска виртуальной машины</w:t>
-      </w:r>
-    </w:p>
-    <w:p>
-      <w:pPr>
-        <w:spacing w:line="26" w:lineRule="atLeast"/>
-        <w:rPr>
-          <w:rFonts w:cs="Times New Roman"/>
-          <w:szCs w:val="24"/>
-        </w:rPr>
-      </w:pPr>
-      <w:r>
-        <w:rPr>
-          <w:rFonts w:cs="Times New Roman"/>
-          <w:szCs w:val="24"/>
-        </w:rPr>
-        <w:t xml:space="preserve">В качестве виртуальной машины использовался исполняемый дистрибутив </w:t>
-      </w:r>
-      <w:r>
-        <w:rPr>
-          <w:rFonts w:cs="Times New Roman"/>
-          <w:szCs w:val="24"/>
-          <w:lang w:val="en-US"/>
-        </w:rPr>
-        <w:t>QEMU</w:t>
-      </w:r>
-      <w:r>
-        <w:rPr>
-          <w:rFonts w:cs="Times New Roman"/>
-          <w:szCs w:val="24"/>
-        </w:rPr>
-        <w:t xml:space="preserve">, предназначенный для </w:t>
-      </w:r>
-      <w:r>
-        <w:rPr>
-          <w:rFonts w:cs="Times New Roman"/>
-          <w:szCs w:val="24"/>
-        </w:rPr>
-        <w:t>запуска</w:t>
-      </w:r>
-      <w:r>
-        <w:rPr>
-          <w:rFonts w:cs="Times New Roman"/>
-          <w:szCs w:val="24"/>
-        </w:rPr>
-        <w:t xml:space="preserve"> в </w:t>
-      </w:r>
-      <w:r>
-        <w:rPr>
-          <w:rFonts w:cs="Times New Roman"/>
-          <w:szCs w:val="24"/>
-          <w:lang w:val="en-US"/>
-        </w:rPr>
-        <w:t>Windows</w:t>
-      </w:r>
-      <w:r>
-        <w:rPr>
-          <w:rFonts w:cs="Times New Roman"/>
-          <w:szCs w:val="24"/>
-        </w:rPr>
-        <w:t>. Данный дистрибутив был получен с сайта [?].</w:t>
-      </w:r>
-      <w:r>
-        <w:rPr>
-          <w:rFonts w:cs="Times New Roman"/>
-          <w:szCs w:val="24"/>
-        </w:rPr>
-        <w:t xml:space="preserve"> Обоснование выбора виртуальной машины приведено в [?].</w:t>
-      </w:r>
-    </w:p>
-    <w:p>
-      <w:pPr>
-        <w:spacing w:line="26" w:lineRule="atLeast"/>
-        <w:rPr>
-          <w:rFonts w:cs="Times New Roman"/>
-          <w:szCs w:val="24"/>
-        </w:rPr>
-      </w:pPr>
-      <w:r>
-        <w:rPr>
-          <w:rFonts w:cs="Times New Roman"/>
-          <w:szCs w:val="24"/>
-        </w:rPr>
-        <w:t xml:space="preserve">Как упоминалось ранее, в библиотеке </w:t>
-      </w:r>
-      <w:r>
-        <w:rPr>
-          <w:rFonts w:cs="Times New Roman"/>
-          <w:szCs w:val="24"/>
-          <w:lang w:val="en-US"/>
-        </w:rPr>
-        <w:t>libguestfs</w:t>
-      </w:r>
-      <w:r>
-        <w:rPr>
-          <w:rFonts w:cs="Times New Roman"/>
-          <w:szCs w:val="24"/>
-        </w:rPr>
-        <w:t xml:space="preserve"> для взаимодействия с демоном используется сетевое взаимодействие. Для его реализации в </w:t>
-      </w:r>
-      <w:r>
-        <w:rPr>
-          <w:rFonts w:cs="Times New Roman"/>
-          <w:szCs w:val="24"/>
-          <w:lang w:val="en-US"/>
-        </w:rPr>
-        <w:t>libgustfs</w:t>
-      </w:r>
-      <w:r>
-        <w:rPr>
-          <w:rFonts w:cs="Times New Roman"/>
-          <w:szCs w:val="24"/>
-        </w:rPr>
-        <w:t xml:space="preserve"> используется </w:t>
-      </w:r>
-      <w:r>
-        <w:rPr>
-          <w:rFonts w:cs="Times New Roman"/>
-          <w:szCs w:val="24"/>
-          <w:lang w:val="en-US"/>
-        </w:rPr>
-        <w:t>unix</w:t>
-      </w:r>
-      <w:r>
-        <w:rPr>
-          <w:rFonts w:cs="Times New Roman"/>
-          <w:szCs w:val="24"/>
-        </w:rPr>
-        <w:t>-сокет, путь к которому указывается в качестве одного из параметров виртуальной машины непосредственно перед её запуском.</w:t>
-      </w:r>
-      <w:r>
-        <w:rPr>
-          <w:rFonts w:cs="Times New Roman"/>
-          <w:szCs w:val="24"/>
-        </w:rPr>
-        <w:t xml:space="preserve"> Поскольку </w:t>
-      </w:r>
-      <w:r>
-        <w:rPr>
-          <w:rFonts w:cs="Times New Roman"/>
-          <w:szCs w:val="24"/>
-          <w:lang w:val="en-US"/>
-        </w:rPr>
-        <w:t>Windows</w:t>
-      </w:r>
-      <w:r>
-        <w:rPr>
-          <w:rFonts w:cs="Times New Roman"/>
-          <w:szCs w:val="24"/>
-        </w:rPr>
-        <w:t xml:space="preserve"> не поддерживает концепцию </w:t>
-      </w:r>
-      <w:r>
-        <w:rPr>
-          <w:rFonts w:cs="Times New Roman"/>
-          <w:szCs w:val="24"/>
-          <w:lang w:val="en-US"/>
-        </w:rPr>
-        <w:t>unix</w:t>
-      </w:r>
-      <w:r>
-        <w:rPr>
-          <w:rFonts w:cs="Times New Roman"/>
-          <w:szCs w:val="24"/>
-        </w:rPr>
-        <w:t xml:space="preserve">-сокетов, была создана кроссплатформенная реализации настройки параметров запуска виртуальной машины </w:t>
-      </w:r>
-      <w:r>
-        <w:rPr>
-          <w:rFonts w:cs="Times New Roman"/>
-          <w:szCs w:val="24"/>
-          <w:lang w:val="en-US"/>
-        </w:rPr>
-        <w:t>QEMU</w:t>
-      </w:r>
-      <w:r>
-        <w:rPr>
-          <w:rFonts w:cs="Times New Roman"/>
-          <w:szCs w:val="24"/>
-        </w:rPr>
-        <w:t xml:space="preserve">, которая в случае операционной системы </w:t>
-      </w:r>
-      <w:r>
-        <w:rPr>
-          <w:rFonts w:cs="Times New Roman"/>
-          <w:szCs w:val="24"/>
-          <w:lang w:val="en-US"/>
-        </w:rPr>
-        <w:t>Windows</w:t>
-      </w:r>
-      <w:r>
-        <w:rPr>
-          <w:rFonts w:cs="Times New Roman"/>
-          <w:szCs w:val="24"/>
-        </w:rPr>
-        <w:t xml:space="preserve"> создает и использует для сетевого взаимодействия </w:t>
-      </w:r>
-      <w:r>
-        <w:rPr>
-          <w:rFonts w:cs="Times New Roman"/>
-          <w:szCs w:val="24"/>
-          <w:lang w:val="en-US"/>
-        </w:rPr>
-        <w:t>tcp</w:t>
-      </w:r>
-      <w:r>
-        <w:rPr>
-          <w:rFonts w:cs="Times New Roman"/>
-          <w:szCs w:val="24"/>
-        </w:rPr>
-        <w:t xml:space="preserve">-сокет. </w:t>
-      </w:r>
-    </w:p>
-    <w:p>
-      <w:pPr>
-        <w:spacing w:line="26" w:lineRule="atLeast"/>
-        <w:rPr>
-          <w:rFonts w:cs="Times New Roman"/>
-          <w:szCs w:val="24"/>
-        </w:rPr>
-      </w:pPr>
-      <w:r>
-        <w:rPr>
-          <w:rFonts w:cs="Times New Roman"/>
-          <w:szCs w:val="24"/>
-        </w:rPr>
-        <w:t>Тестирование производительности</w:t>
-      </w:r>
-    </w:p>
-    <w:p>
-      <w:pPr>
-        <w:spacing w:line="26" w:lineRule="atLeast"/>
-        <w:rPr>
-          <w:rFonts w:cs="Times New Roman"/>
-          <w:szCs w:val="24"/>
-        </w:rPr>
-      </w:pPr>
-    </w:p>
-    <w:p>
-      <w:pPr>
-        <w:spacing w:line="26" w:lineRule="atLeast"/>
-        <w:rPr>
-          <w:rFonts w:cs="Times New Roman"/>
-          <w:szCs w:val="24"/>
-        </w:rPr>
-      </w:pPr>
-      <w:r>
-        <w:rPr>
-          <w:rFonts w:cs="Times New Roman"/>
-          <w:szCs w:val="24"/>
-        </w:rPr>
-        <w:t xml:space="preserve">Нативное портирование библиотеки </w:t>
-      </w:r>
-      <w:r>
-        <w:rPr>
-          <w:rFonts w:cs="Times New Roman"/>
-          <w:szCs w:val="24"/>
-          <w:lang w:val="en-US"/>
-        </w:rPr>
-        <w:t>libguestfs</w:t>
-      </w:r>
-      <w:r>
-        <w:rPr>
-          <w:rFonts w:cs="Times New Roman"/>
-          <w:szCs w:val="24"/>
-        </w:rPr>
-        <w:t xml:space="preserve"> на </w:t>
-      </w:r>
-      <w:r>
-        <w:rPr>
-          <w:rFonts w:cs="Times New Roman"/>
-          <w:szCs w:val="24"/>
-          <w:lang w:val="en-US"/>
-        </w:rPr>
-        <w:t>Windows</w:t>
-      </w:r>
-    </w:p>
-    <w:p>
-      <w:pPr>
-        <w:spacing w:line="26" w:lineRule="atLeast"/>
-        <w:rPr>
-          <w:rFonts w:cs="Times New Roman"/>
-          <w:szCs w:val="24"/>
-        </w:rPr>
-      </w:pPr>
-      <w:r>
-        <w:rPr>
-          <w:rFonts w:cs="Times New Roman"/>
-          <w:szCs w:val="24"/>
-        </w:rPr>
         <w:t xml:space="preserve">Нативное портирование библиотеки </w:t>
       </w:r>
       <w:r>
@@ -20907,15 +21076,7 @@
           <w:rFonts w:cs="Times New Roman"/>
           <w:szCs w:val="24"/>
         </w:rPr>
-        <w:t xml:space="preserve"> современным протоколом, находящийся в непрерывном </w:t>
-      </w:r>
-      <w:r>
-        <w:rPr>
-          <w:rFonts w:cs="Times New Roman"/>
-          <w:szCs w:val="24"/>
-        </w:rPr>
-        <w:lastRenderedPageBreak/>
-        <w:t xml:space="preserve">развитии и активно поддерживающийся разработчиками. В качестве альтернативной замены протокола </w:t>
+        <w:t xml:space="preserve"> современным протоколом, находящийся в непрерывном развитии и активно поддерживающийся разработчиками. В качестве альтернативной замены протокола </w:t>
       </w:r>
       <w:r>
         <w:rPr>
@@ -21448,6 +21609,7 @@
           <w:rFonts w:cs="Times New Roman"/>
           <w:szCs w:val="24"/>
         </w:rPr>
+        <w:lastRenderedPageBreak/>
         <w:t>Создана кроссплатформенная реализация метода запуска виртуальной машины</w:t>
       </w:r>
     </w:p>
@@ -21802,303 +21964,296 @@
           <w:rFonts w:cs="Times New Roman"/>
           <w:szCs w:val="24"/>
         </w:rPr>
-        <w:t xml:space="preserve">. В частности, файлы, отправленные демону на запись или полученные в результате выполнения операции </w:t>
-      </w:r>
+        <w:t>. В частности, файлы, отправленные демону на запись или полученные в результате выполнения операции чтения, пересылаются частями – максимум по 8 КБ в каждом пакете. Учитывая, что пересылка каждого пакета сопровождается дополнительными издержками, связанными с организацией и структурой сетевого взаимодействия (копирование данных для упаковки в пакет, передача пакета, распаковка пакета и извлечение данных), это приводит к существенному замедлению скорости выполнения операций чтения и записи, особенно при передаче файлов большого (порядка нескольких десятков мегабайт и выше) размера. С целью повысить скорость работы библиотеки было принято решение организовать передачу файлов через разделяемую (общую) память.</w:t>
+      </w:r>
+    </w:p>
+    <w:p>
+      <w:pPr>
+        <w:spacing w:line="26" w:lineRule="atLeast"/>
+        <w:rPr>
+          <w:rFonts w:cs="Times New Roman"/>
+          <w:szCs w:val="24"/>
+        </w:rPr>
+      </w:pPr>
+      <w:r>
+        <w:rPr>
+          <w:rFonts w:cs="Times New Roman"/>
+          <w:szCs w:val="24"/>
+        </w:rPr>
+        <w:t>Использование разделяемой памяти позволит:</w:t>
+      </w:r>
+    </w:p>
+    <w:p>
+      <w:pPr>
+        <w:spacing w:line="26" w:lineRule="atLeast"/>
+        <w:rPr>
+          <w:rFonts w:cs="Times New Roman"/>
+          <w:szCs w:val="24"/>
+        </w:rPr>
+      </w:pPr>
+      <w:r>
+        <w:rPr>
+          <w:rFonts w:cs="Times New Roman"/>
+          <w:szCs w:val="24"/>
+        </w:rPr>
+        <w:t>Передавать содержимое файлов частями гораздо большего размера</w:t>
+      </w:r>
+      <w:r>
+        <w:rPr>
+          <w:rFonts w:cs="Times New Roman"/>
+          <w:szCs w:val="24"/>
+        </w:rPr>
+        <w:t xml:space="preserve"> без увеличения дополнительных издержек, связанных с передаваемым размером</w:t>
+      </w:r>
+      <w:r>
+        <w:rPr>
+          <w:rFonts w:cs="Times New Roman"/>
+          <w:szCs w:val="24"/>
+        </w:rPr>
+        <w:t xml:space="preserve"> данных</w:t>
+      </w:r>
+    </w:p>
+    <w:p>
+      <w:pPr>
+        <w:spacing w:line="26" w:lineRule="atLeast"/>
+        <w:rPr>
+          <w:rFonts w:cs="Times New Roman"/>
+          <w:szCs w:val="24"/>
+        </w:rPr>
+      </w:pPr>
+      <w:r>
+        <w:rPr>
+          <w:rFonts w:cs="Times New Roman"/>
+          <w:szCs w:val="24"/>
+        </w:rPr>
+        <w:t>Избавиться от «лишнего» копирования, происходящих при передаче данных через сокеты</w:t>
+      </w:r>
+    </w:p>
+    <w:p>
+      <w:pPr>
+        <w:spacing w:line="26" w:lineRule="atLeast"/>
+        <w:rPr>
+          <w:rFonts w:cs="Times New Roman"/>
+          <w:szCs w:val="24"/>
+        </w:rPr>
+      </w:pPr>
+      <w:r>
+        <w:rPr>
+          <w:rFonts w:cs="Times New Roman"/>
+          <w:szCs w:val="24"/>
+        </w:rPr>
+        <w:t>Организация доступа библиотеки к разделяемой памяти</w:t>
+      </w:r>
+    </w:p>
+    <w:p>
+      <w:pPr>
+        <w:spacing w:line="26" w:lineRule="atLeast"/>
+        <w:rPr>
+          <w:rFonts w:cs="Times New Roman"/>
+          <w:szCs w:val="24"/>
+        </w:rPr>
+      </w:pPr>
+      <w:r>
+        <w:rPr>
+          <w:rFonts w:cs="Times New Roman"/>
+          <w:szCs w:val="24"/>
+        </w:rPr>
+        <w:t xml:space="preserve">Организация доступа к разделяемой памяти со стороны библиотеки достаточно проста. </w:t>
+      </w:r>
+      <w:r>
+        <w:rPr>
+          <w:rFonts w:cs="Times New Roman"/>
+          <w:szCs w:val="24"/>
+        </w:rPr>
+        <w:t xml:space="preserve">В операционной системе </w:t>
+      </w:r>
+      <w:r>
+        <w:rPr>
+          <w:rFonts w:cs="Times New Roman"/>
+          <w:szCs w:val="24"/>
+          <w:lang w:val="en-US"/>
+        </w:rPr>
+        <w:t>Windows</w:t>
+      </w:r>
+      <w:r>
+        <w:rPr>
+          <w:rFonts w:cs="Times New Roman"/>
+          <w:szCs w:val="24"/>
+        </w:rPr>
+        <w:t xml:space="preserve"> разделяемая память между процессами организуется с помощью файловых отображений.</w:t>
+      </w:r>
+      <w:r>
+        <w:rPr>
+          <w:rFonts w:cs="Times New Roman"/>
+          <w:szCs w:val="24"/>
+        </w:rPr>
+        <w:t xml:space="preserve"> Файловые отображения относятся к глобальным объектам операционной системы </w:t>
+      </w:r>
+      <w:r>
+        <w:rPr>
+          <w:rFonts w:cs="Times New Roman"/>
+          <w:szCs w:val="24"/>
+          <w:lang w:val="en-US"/>
+        </w:rPr>
+        <w:t>Windows</w:t>
+      </w:r>
+      <w:r>
+        <w:rPr>
+          <w:rFonts w:cs="Times New Roman"/>
+          <w:szCs w:val="24"/>
+        </w:rPr>
+        <w:t xml:space="preserve"> и обладают собственным уникальным именем.</w:t>
+      </w:r>
+      <w:r>
+        <w:rPr>
+          <w:rFonts w:cs="Times New Roman"/>
+          <w:szCs w:val="24"/>
+        </w:rPr>
+        <w:t xml:space="preserve"> </w:t>
+      </w:r>
+      <w:r>
+        <w:rPr>
+          <w:rFonts w:cs="Times New Roman"/>
+          <w:szCs w:val="24"/>
+        </w:rPr>
+        <w:t xml:space="preserve">Для получения объекта файлового отображения </w:t>
+      </w:r>
+      <w:r>
+        <w:rPr>
+          <w:rFonts w:cs="Times New Roman"/>
+          <w:szCs w:val="24"/>
+        </w:rPr>
+        <w:t>в библиотеке</w:t>
+      </w:r>
+      <w:r>
+        <w:rPr>
+          <w:rFonts w:cs="Times New Roman"/>
+          <w:szCs w:val="24"/>
+        </w:rPr>
+        <w:t xml:space="preserve"> использует</w:t>
+      </w:r>
+      <w:r>
+        <w:rPr>
+          <w:rFonts w:cs="Times New Roman"/>
+          <w:szCs w:val="24"/>
+        </w:rPr>
+        <w:t>ся</w:t>
+      </w:r>
+      <w:r>
+        <w:rPr>
+          <w:rFonts w:cs="Times New Roman"/>
+          <w:szCs w:val="24"/>
+        </w:rPr>
+        <w:t xml:space="preserve"> вызов функции </w:t>
+      </w:r>
+      <w:r>
+        <w:rPr>
+          <w:rFonts w:cs="Times New Roman"/>
+          <w:szCs w:val="24"/>
+          <w:lang w:val="en-US"/>
+        </w:rPr>
+        <w:t>OpenFileMapping</w:t>
+      </w:r>
+      <w:r>
+        <w:rPr>
+          <w:rFonts w:cs="Times New Roman"/>
+          <w:szCs w:val="24"/>
+        </w:rPr>
+        <w:t>, в котором указывает</w:t>
+      </w:r>
+      <w:r>
+        <w:rPr>
+          <w:rFonts w:cs="Times New Roman"/>
+          <w:szCs w:val="24"/>
+        </w:rPr>
+        <w:t>ся</w:t>
+      </w:r>
+      <w:r>
+        <w:rPr>
+          <w:rFonts w:cs="Times New Roman"/>
+          <w:szCs w:val="24"/>
+        </w:rPr>
+        <w:t xml:space="preserve"> имя файлового отображения. Далее с помощью вызова функции </w:t>
+      </w:r>
+      <w:r>
+        <w:rPr>
+          <w:rFonts w:cs="Times New Roman"/>
+          <w:szCs w:val="24"/>
+          <w:lang w:val="en-US"/>
+        </w:rPr>
+        <w:t>MapViewOfFile</w:t>
+      </w:r>
+      <w:r>
+        <w:rPr>
+          <w:rFonts w:cs="Times New Roman"/>
+          <w:szCs w:val="24"/>
+        </w:rPr>
+        <w:t xml:space="preserve"> </w:t>
+      </w:r>
+      <w:r>
+        <w:rPr>
+          <w:rFonts w:cs="Times New Roman"/>
+          <w:szCs w:val="24"/>
+        </w:rPr>
+        <w:t>участок общей памяти</w:t>
+      </w:r>
+      <w:r>
+        <w:rPr>
+          <w:rFonts w:cs="Times New Roman"/>
+          <w:szCs w:val="24"/>
+        </w:rPr>
+        <w:t xml:space="preserve"> отображается в используемое библиотекой</w:t>
+      </w:r>
+      <w:r>
+        <w:rPr>
+          <w:rFonts w:cs="Times New Roman"/>
+          <w:szCs w:val="24"/>
+        </w:rPr>
+        <w:t xml:space="preserve"> виртуальное адр</w:t>
+      </w:r>
+      <w:r>
+        <w:rPr>
+          <w:rFonts w:cs="Times New Roman"/>
+          <w:szCs w:val="24"/>
+        </w:rPr>
+        <w:t xml:space="preserve">есное пространство, а </w:t>
+      </w:r>
+      <w:r>
+        <w:rPr>
+          <w:rFonts w:cs="Times New Roman"/>
+          <w:szCs w:val="24"/>
+        </w:rPr>
+        <w:t xml:space="preserve">полученный в результате вызова указатель </w:t>
+      </w:r>
+      <w:r>
+        <w:rPr>
+          <w:rFonts w:cs="Times New Roman"/>
+          <w:szCs w:val="24"/>
+        </w:rPr>
+        <w:t xml:space="preserve">используется </w:t>
+      </w:r>
+      <w:r>
+        <w:rPr>
+          <w:rFonts w:cs="Times New Roman"/>
+          <w:szCs w:val="24"/>
+        </w:rPr>
+        <w:t>в качестве буфера для передачи и получения файлов.</w:t>
+      </w:r>
+    </w:p>
+    <w:p>
+      <w:pPr>
+        <w:spacing w:line="26" w:lineRule="atLeast"/>
+        <w:rPr>
+          <w:rFonts w:cs="Times New Roman"/>
+          <w:szCs w:val="24"/>
+        </w:rPr>
+      </w:pPr>
       <w:r>
         <w:rPr>
           <w:rFonts w:cs="Times New Roman"/>
           <w:szCs w:val="24"/>
         </w:rPr>
         <w:lastRenderedPageBreak/>
-        <w:t>чтения, пересылаются частями – максимум по 8 КБ в каждом пакете. Учитывая, что пересылка каждого пакета сопровождается дополнительными издержками, связанными с организацией и структурой сетевого взаимодействия (копирование данных для упаковки в пакет, передача пакета, распаковка пакета и извлечение данных), это приводит к существенному замедлению скорости выполнения операций чтения и записи, особенно при передаче файлов большого (порядка нескольких десятков мегабайт и выше) размера. С целью повысить скорость работы библиотеки было принято решение организовать передачу файлов через разделяемую (общую) память.</w:t>
-      </w:r>
-    </w:p>
-    <w:p>
-      <w:pPr>
-        <w:spacing w:line="26" w:lineRule="atLeast"/>
-        <w:rPr>
-          <w:rFonts w:cs="Times New Roman"/>
-          <w:szCs w:val="24"/>
-        </w:rPr>
-      </w:pPr>
-      <w:r>
-        <w:rPr>
-          <w:rFonts w:cs="Times New Roman"/>
-          <w:szCs w:val="24"/>
-        </w:rPr>
-        <w:t>Использование разделяемой памяти позволит:</w:t>
-      </w:r>
-    </w:p>
-    <w:p>
-      <w:pPr>
-        <w:spacing w:line="26" w:lineRule="atLeast"/>
-        <w:rPr>
-          <w:rFonts w:cs="Times New Roman"/>
-          <w:szCs w:val="24"/>
-        </w:rPr>
-      </w:pPr>
-      <w:r>
-        <w:rPr>
-          <w:rFonts w:cs="Times New Roman"/>
-          <w:szCs w:val="24"/>
-        </w:rPr>
-        <w:t>Передавать содержимое файлов частями гораздо большего размера</w:t>
-      </w:r>
-      <w:r>
-        <w:rPr>
-          <w:rFonts w:cs="Times New Roman"/>
-          <w:szCs w:val="24"/>
-        </w:rPr>
-        <w:t xml:space="preserve"> без увеличения дополнительных издержек, связанных с передаваемым размером</w:t>
-      </w:r>
-      <w:r>
-        <w:rPr>
-          <w:rFonts w:cs="Times New Roman"/>
-          <w:szCs w:val="24"/>
-        </w:rPr>
-        <w:t xml:space="preserve"> данных</w:t>
-      </w:r>
-    </w:p>
-    <w:p>
-      <w:pPr>
-        <w:spacing w:line="26" w:lineRule="atLeast"/>
-        <w:rPr>
-          <w:rFonts w:cs="Times New Roman"/>
-          <w:szCs w:val="24"/>
-        </w:rPr>
-      </w:pPr>
-      <w:r>
-        <w:rPr>
-          <w:rFonts w:cs="Times New Roman"/>
-          <w:szCs w:val="24"/>
-        </w:rPr>
-        <w:t>Избавиться от «лишнего» копирования, происходящих при передаче данных через сокеты</w:t>
-      </w:r>
-    </w:p>
-    <w:p>
-      <w:pPr>
-        <w:spacing w:line="26" w:lineRule="atLeast"/>
-        <w:rPr>
-          <w:rFonts w:cs="Times New Roman"/>
-          <w:szCs w:val="24"/>
-        </w:rPr>
-      </w:pPr>
-      <w:r>
-        <w:rPr>
-          <w:rFonts w:cs="Times New Roman"/>
-          <w:szCs w:val="24"/>
-        </w:rPr>
-        <w:t>Организация доступа библиотеки к разделяемой памяти</w:t>
-      </w:r>
-    </w:p>
-    <w:p>
-      <w:pPr>
-        <w:spacing w:line="26" w:lineRule="atLeast"/>
-        <w:rPr>
-          <w:rFonts w:cs="Times New Roman"/>
-          <w:szCs w:val="24"/>
-        </w:rPr>
-      </w:pPr>
-      <w:r>
-        <w:rPr>
-          <w:rFonts w:cs="Times New Roman"/>
-          <w:szCs w:val="24"/>
-        </w:rPr>
-        <w:t xml:space="preserve">Организация доступа к разделяемой памяти со стороны библиотеки достаточно проста. </w:t>
-      </w:r>
-      <w:r>
-        <w:rPr>
-          <w:rFonts w:cs="Times New Roman"/>
-          <w:szCs w:val="24"/>
-        </w:rPr>
-        <w:t xml:space="preserve">В операционной системе </w:t>
-      </w:r>
-      <w:r>
-        <w:rPr>
-          <w:rFonts w:cs="Times New Roman"/>
-          <w:szCs w:val="24"/>
-          <w:lang w:val="en-US"/>
-        </w:rPr>
-        <w:t>Windows</w:t>
-      </w:r>
-      <w:r>
-        <w:rPr>
-          <w:rFonts w:cs="Times New Roman"/>
-          <w:szCs w:val="24"/>
-        </w:rPr>
-        <w:t xml:space="preserve"> разделяемая память между процессами организуется с помощью файловых отображений.</w:t>
-      </w:r>
-      <w:r>
-        <w:rPr>
-          <w:rFonts w:cs="Times New Roman"/>
-          <w:szCs w:val="24"/>
-        </w:rPr>
-        <w:t xml:space="preserve"> Файловые отображения относятся к глобальным объектам операционной системы </w:t>
-      </w:r>
-      <w:r>
-        <w:rPr>
-          <w:rFonts w:cs="Times New Roman"/>
-          <w:szCs w:val="24"/>
-          <w:lang w:val="en-US"/>
-        </w:rPr>
-        <w:t>Windows</w:t>
-      </w:r>
-      <w:r>
-        <w:rPr>
-          <w:rFonts w:cs="Times New Roman"/>
-          <w:szCs w:val="24"/>
-        </w:rPr>
-        <w:t xml:space="preserve"> и обладают собственным уникальным именем.</w:t>
-      </w:r>
-      <w:r>
-        <w:rPr>
-          <w:rFonts w:cs="Times New Roman"/>
-          <w:szCs w:val="24"/>
-        </w:rPr>
-        <w:t xml:space="preserve"> </w:t>
-      </w:r>
-      <w:r>
-        <w:rPr>
-          <w:rFonts w:cs="Times New Roman"/>
-          <w:szCs w:val="24"/>
-        </w:rPr>
-        <w:t xml:space="preserve">Для получения объекта файлового отображения </w:t>
-      </w:r>
-      <w:r>
-        <w:rPr>
-          <w:rFonts w:cs="Times New Roman"/>
-          <w:szCs w:val="24"/>
-        </w:rPr>
-        <w:t>в библиотеке</w:t>
-      </w:r>
-      <w:r>
-        <w:rPr>
-          <w:rFonts w:cs="Times New Roman"/>
-          <w:szCs w:val="24"/>
-        </w:rPr>
-        <w:t xml:space="preserve"> использует</w:t>
-      </w:r>
-      <w:r>
-        <w:rPr>
-          <w:rFonts w:cs="Times New Roman"/>
-          <w:szCs w:val="24"/>
-        </w:rPr>
-        <w:t>ся</w:t>
-      </w:r>
-      <w:r>
-        <w:rPr>
-          <w:rFonts w:cs="Times New Roman"/>
-          <w:szCs w:val="24"/>
-        </w:rPr>
-        <w:t xml:space="preserve"> вызов функции </w:t>
-      </w:r>
-      <w:r>
-        <w:rPr>
-          <w:rFonts w:cs="Times New Roman"/>
-          <w:szCs w:val="24"/>
-          <w:lang w:val="en-US"/>
-        </w:rPr>
-        <w:t>OpenFileMapping</w:t>
-      </w:r>
-      <w:r>
-        <w:rPr>
-          <w:rFonts w:cs="Times New Roman"/>
-          <w:szCs w:val="24"/>
-        </w:rPr>
-        <w:t>, в котором указывает</w:t>
-      </w:r>
-      <w:r>
-        <w:rPr>
-          <w:rFonts w:cs="Times New Roman"/>
-          <w:szCs w:val="24"/>
-        </w:rPr>
-        <w:t>ся</w:t>
-      </w:r>
-      <w:r>
-        <w:rPr>
-          <w:rFonts w:cs="Times New Roman"/>
-          <w:szCs w:val="24"/>
-        </w:rPr>
-        <w:t xml:space="preserve"> имя файлового отображения. Далее с помощью вызова функции </w:t>
-      </w:r>
-      <w:r>
-        <w:rPr>
-          <w:rFonts w:cs="Times New Roman"/>
-          <w:szCs w:val="24"/>
-          <w:lang w:val="en-US"/>
-        </w:rPr>
-        <w:t>MapViewOfFile</w:t>
-      </w:r>
-      <w:r>
-        <w:rPr>
-          <w:rFonts w:cs="Times New Roman"/>
-          <w:szCs w:val="24"/>
-        </w:rPr>
-        <w:t xml:space="preserve"> </w:t>
-      </w:r>
-      <w:r>
-        <w:rPr>
-          <w:rFonts w:cs="Times New Roman"/>
-          <w:szCs w:val="24"/>
-        </w:rPr>
-        <w:t>участок общей памяти</w:t>
-      </w:r>
-      <w:r>
-        <w:rPr>
-          <w:rFonts w:cs="Times New Roman"/>
-          <w:szCs w:val="24"/>
-        </w:rPr>
-        <w:t xml:space="preserve"> отображается в используемое библиотекой</w:t>
-      </w:r>
-      <w:r>
-        <w:rPr>
-          <w:rFonts w:cs="Times New Roman"/>
-          <w:szCs w:val="24"/>
-        </w:rPr>
-        <w:t xml:space="preserve"> виртуальное адр</w:t>
-      </w:r>
-      <w:r>
-        <w:rPr>
-          <w:rFonts w:cs="Times New Roman"/>
-          <w:szCs w:val="24"/>
-        </w:rPr>
-        <w:t xml:space="preserve">есное пространство, а </w:t>
-      </w:r>
-      <w:r>
-        <w:rPr>
-          <w:rFonts w:cs="Times New Roman"/>
-          <w:szCs w:val="24"/>
-        </w:rPr>
-        <w:t xml:space="preserve">полученный в результате вызова указатель </w:t>
-      </w:r>
-      <w:r>
-        <w:rPr>
-          <w:rFonts w:cs="Times New Roman"/>
-          <w:szCs w:val="24"/>
-        </w:rPr>
-        <w:t xml:space="preserve">используется </w:t>
-      </w:r>
-      <w:r>
-        <w:rPr>
-          <w:rFonts w:cs="Times New Roman"/>
-          <w:szCs w:val="24"/>
-        </w:rPr>
-        <w:t>в качестве буфера для передачи и получения файлов.</w:t>
-      </w:r>
-    </w:p>
-    <w:p>
-      <w:pPr>
-        <w:spacing w:line="26" w:lineRule="atLeast"/>
-        <w:rPr>
-          <w:rFonts w:cs="Times New Roman"/>
-          <w:szCs w:val="24"/>
-        </w:rPr>
-      </w:pPr>
-      <w:r>
-        <w:rPr>
-          <w:rFonts w:cs="Times New Roman"/>
-          <w:szCs w:val="24"/>
-        </w:rPr>
         <w:t xml:space="preserve">Для работы с разделяемой памятью </w:t>
       </w:r>
       <w:r>
@@ -22978,617 +23133,624 @@
           <w:rFonts w:cs="Times New Roman"/>
           <w:szCs w:val="24"/>
         </w:rPr>
+        <w:t>Используя описан</w:t>
+      </w:r>
+      <w:r>
+        <w:rPr>
+          <w:rFonts w:cs="Times New Roman"/>
+          <w:szCs w:val="24"/>
+        </w:rPr>
+        <w:t xml:space="preserve">ную выше процедуру, библиотеке, работающей внутри использующего её приложения операционной системы </w:t>
+      </w:r>
+      <w:r>
+        <w:rPr>
+          <w:rFonts w:cs="Times New Roman"/>
+          <w:szCs w:val="24"/>
+          <w:lang w:val="en-US"/>
+        </w:rPr>
+        <w:t>windows</w:t>
+      </w:r>
+      <w:r>
+        <w:rPr>
+          <w:rFonts w:cs="Times New Roman"/>
+          <w:szCs w:val="24"/>
+        </w:rPr>
+        <w:t xml:space="preserve">, достаточно просто получить указатель на разделяемую память. Наибольший интерес вызывает организация получения доступа к разделяемой памяти </w:t>
+      </w:r>
+      <w:r>
+        <w:rPr>
+          <w:rFonts w:cs="Times New Roman"/>
+          <w:szCs w:val="24"/>
+          <w:lang w:val="en-US"/>
+        </w:rPr>
+        <w:t>Windows</w:t>
+      </w:r>
+      <w:r>
+        <w:rPr>
+          <w:rFonts w:cs="Times New Roman"/>
+          <w:szCs w:val="24"/>
+        </w:rPr>
+        <w:t xml:space="preserve"> демоном, работающего внутри виртуальной машины с операционной системой </w:t>
+      </w:r>
+      <w:r>
+        <w:rPr>
+          <w:rFonts w:cs="Times New Roman"/>
+          <w:szCs w:val="24"/>
+          <w:lang w:val="en-US"/>
+        </w:rPr>
+        <w:t>Linux</w:t>
+      </w:r>
+      <w:r>
+        <w:rPr>
+          <w:rFonts w:cs="Times New Roman"/>
+          <w:szCs w:val="24"/>
+        </w:rPr>
+        <w:t>.</w:t>
+      </w:r>
+    </w:p>
+    <w:p>
+      <w:pPr>
+        <w:spacing w:line="26" w:lineRule="atLeast"/>
+        <w:rPr>
+          <w:rFonts w:cs="Times New Roman"/>
+          <w:szCs w:val="24"/>
+        </w:rPr>
+      </w:pPr>
+      <w:r>
+        <w:rPr>
+          <w:rFonts w:cs="Times New Roman"/>
+          <w:szCs w:val="24"/>
+        </w:rPr>
+        <w:t>Организация доступа демона к разделяемой памяти</w:t>
+      </w:r>
+    </w:p>
+    <w:p>
+      <w:pPr>
+        <w:spacing w:line="26" w:lineRule="atLeast"/>
+        <w:rPr>
+          <w:rFonts w:cs="Times New Roman"/>
+          <w:szCs w:val="24"/>
+        </w:rPr>
+      </w:pPr>
+      <w:r>
+        <w:rPr>
+          <w:rFonts w:cs="Times New Roman"/>
+          <w:szCs w:val="24"/>
+        </w:rPr>
+        <w:t>Организация доступа к разделяемой памяти со стороны демона выглядит немного сложнее</w:t>
+      </w:r>
+      <w:r>
+        <w:rPr>
+          <w:rFonts w:cs="Times New Roman"/>
+          <w:szCs w:val="24"/>
+        </w:rPr>
+        <w:t xml:space="preserve">, чем в случае с библиотекой, работающей на стороне </w:t>
+      </w:r>
+      <w:r>
+        <w:rPr>
+          <w:rFonts w:cs="Times New Roman"/>
+          <w:szCs w:val="24"/>
+          <w:lang w:val="en-US"/>
+        </w:rPr>
+        <w:t>Windows</w:t>
+      </w:r>
+      <w:r>
+        <w:rPr>
+          <w:rFonts w:cs="Times New Roman"/>
+          <w:szCs w:val="24"/>
+        </w:rPr>
+        <w:t>-приложения</w:t>
+      </w:r>
+      <w:r>
+        <w:rPr>
+          <w:rFonts w:cs="Times New Roman"/>
+          <w:szCs w:val="24"/>
+        </w:rPr>
+        <w:t xml:space="preserve">. Демон работает в гостевой операционной системе </w:t>
+      </w:r>
+      <w:r>
+        <w:rPr>
+          <w:rFonts w:cs="Times New Roman"/>
+          <w:szCs w:val="24"/>
+          <w:lang w:val="en-US"/>
+        </w:rPr>
+        <w:t>Linux</w:t>
+      </w:r>
+      <w:r>
+        <w:rPr>
+          <w:rFonts w:cs="Times New Roman"/>
+          <w:szCs w:val="24"/>
+        </w:rPr>
+        <w:t xml:space="preserve"> внутри виртуальной машины, не имеет доступа к операционной системе </w:t>
+      </w:r>
+      <w:r>
+        <w:rPr>
+          <w:rFonts w:cs="Times New Roman"/>
+          <w:szCs w:val="24"/>
+          <w:lang w:val="en-US"/>
+        </w:rPr>
+        <w:t>Windows</w:t>
+      </w:r>
+      <w:r>
+        <w:rPr>
+          <w:rFonts w:cs="Times New Roman"/>
+          <w:szCs w:val="24"/>
+        </w:rPr>
+        <w:t xml:space="preserve">, в которой запущена виртуальная машина, и, как следствие, не может напрямую использовать файловые отображения операционной системы </w:t>
+      </w:r>
+      <w:r>
+        <w:rPr>
+          <w:rFonts w:cs="Times New Roman"/>
+          <w:szCs w:val="24"/>
+          <w:lang w:val="en-US"/>
+        </w:rPr>
+        <w:t>Windows</w:t>
+      </w:r>
+      <w:r>
+        <w:rPr>
+          <w:rFonts w:cs="Times New Roman"/>
+          <w:szCs w:val="24"/>
+        </w:rPr>
+        <w:t xml:space="preserve">. В данном случае необходимо, чтобы запущенная в </w:t>
+      </w:r>
+      <w:r>
+        <w:rPr>
+          <w:rFonts w:cs="Times New Roman"/>
+          <w:szCs w:val="24"/>
+          <w:lang w:val="en-US"/>
+        </w:rPr>
+        <w:t>Windows</w:t>
+      </w:r>
+      <w:r>
+        <w:rPr>
+          <w:rFonts w:cs="Times New Roman"/>
+          <w:szCs w:val="24"/>
+        </w:rPr>
+        <w:t xml:space="preserve"> виртуальная машина </w:t>
+      </w:r>
+      <w:r>
+        <w:rPr>
+          <w:rFonts w:cs="Times New Roman"/>
+          <w:szCs w:val="24"/>
+          <w:lang w:val="en-US"/>
+        </w:rPr>
+        <w:t>QEMU</w:t>
+      </w:r>
+      <w:r>
+        <w:rPr>
+          <w:rFonts w:cs="Times New Roman"/>
+          <w:szCs w:val="24"/>
+        </w:rPr>
+        <w:t>, обладая доступом к раз</w:t>
+      </w:r>
+      <w:r>
+        <w:rPr>
+          <w:rFonts w:cs="Times New Roman"/>
+          <w:szCs w:val="24"/>
+        </w:rPr>
+        <w:t xml:space="preserve">деляемой памяти </w:t>
+      </w:r>
+      <w:r>
+        <w:rPr>
+          <w:rFonts w:cs="Times New Roman"/>
+          <w:szCs w:val="24"/>
+          <w:lang w:val="en-US"/>
+        </w:rPr>
+        <w:t>Windows</w:t>
+      </w:r>
+      <w:r>
+        <w:rPr>
+          <w:rFonts w:cs="Times New Roman"/>
+          <w:szCs w:val="24"/>
+        </w:rPr>
+        <w:t>,</w:t>
+      </w:r>
+      <w:r>
+        <w:rPr>
+          <w:rFonts w:cs="Times New Roman"/>
+          <w:szCs w:val="24"/>
+        </w:rPr>
+        <w:t xml:space="preserve"> представ</w:t>
+      </w:r>
+      <w:r>
+        <w:rPr>
+          <w:rFonts w:cs="Times New Roman"/>
+          <w:szCs w:val="24"/>
+        </w:rPr>
+        <w:t xml:space="preserve">ила эту общую память в виде некоторого устройства, доступного демону в операционной системе </w:t>
+      </w:r>
+      <w:r>
+        <w:rPr>
+          <w:rFonts w:cs="Times New Roman"/>
+          <w:szCs w:val="24"/>
+          <w:lang w:val="en-US"/>
+        </w:rPr>
+        <w:t>Linux</w:t>
+      </w:r>
+      <w:r>
+        <w:rPr>
+          <w:rFonts w:cs="Times New Roman"/>
+          <w:szCs w:val="24"/>
+        </w:rPr>
+        <w:t xml:space="preserve"> внутри виртуальной машины</w:t>
+      </w:r>
+      <w:r>
+        <w:rPr>
+          <w:rFonts w:cs="Times New Roman"/>
+          <w:szCs w:val="24"/>
+        </w:rPr>
+        <w:t>.</w:t>
+      </w:r>
+    </w:p>
+    <w:p>
+      <w:pPr>
+        <w:spacing w:line="26" w:lineRule="atLeast"/>
+        <w:rPr>
+          <w:rFonts w:cs="Times New Roman"/>
+          <w:szCs w:val="24"/>
+        </w:rPr>
+      </w:pPr>
+      <w:r>
+        <w:rPr>
+          <w:rFonts w:cs="Times New Roman"/>
+          <w:szCs w:val="24"/>
+        </w:rPr>
+        <w:t xml:space="preserve">Устройство </w:t>
+      </w:r>
+      <w:r>
+        <w:rPr>
+          <w:rFonts w:cs="Times New Roman"/>
+          <w:szCs w:val="24"/>
+          <w:lang w:val="en-US"/>
+        </w:rPr>
+        <w:t>IVSHMEM</w:t>
+      </w:r>
+      <w:r>
+        <w:rPr>
+          <w:rFonts w:cs="Times New Roman"/>
+          <w:szCs w:val="24"/>
+        </w:rPr>
+        <w:t xml:space="preserve"> виртуальной машины </w:t>
+      </w:r>
+      <w:r>
+        <w:rPr>
+          <w:rFonts w:cs="Times New Roman"/>
+          <w:szCs w:val="24"/>
+          <w:lang w:val="en-US"/>
+        </w:rPr>
+        <w:t>QEMU</w:t>
+      </w:r>
+    </w:p>
+    <w:p>
+      <w:pPr>
+        <w:spacing w:line="26" w:lineRule="atLeast"/>
+        <w:rPr>
+          <w:rFonts w:cs="Times New Roman"/>
+          <w:szCs w:val="24"/>
+        </w:rPr>
+      </w:pPr>
+      <w:r>
+        <w:rPr>
+          <w:rFonts w:cs="Times New Roman"/>
+          <w:szCs w:val="24"/>
+        </w:rPr>
+        <w:t xml:space="preserve">В документации к </w:t>
+      </w:r>
+      <w:r>
+        <w:rPr>
+          <w:rFonts w:cs="Times New Roman"/>
+          <w:szCs w:val="24"/>
+        </w:rPr>
+        <w:t xml:space="preserve">виртуальной машине </w:t>
+      </w:r>
+      <w:r>
+        <w:rPr>
+          <w:rFonts w:cs="Times New Roman"/>
+          <w:szCs w:val="24"/>
+          <w:lang w:val="en-US"/>
+        </w:rPr>
+        <w:t>QEMU</w:t>
+      </w:r>
+      <w:r>
+        <w:rPr>
+          <w:rFonts w:cs="Times New Roman"/>
+          <w:szCs w:val="24"/>
+        </w:rPr>
+        <w:t xml:space="preserve"> указывается о возможности использовать </w:t>
+      </w:r>
+      <w:r>
+        <w:rPr>
+          <w:rFonts w:cs="Times New Roman"/>
+          <w:szCs w:val="24"/>
+        </w:rPr>
+        <w:t>общую</w:t>
+      </w:r>
+      <w:r>
+        <w:rPr>
+          <w:rFonts w:cs="Times New Roman"/>
+          <w:szCs w:val="24"/>
+        </w:rPr>
+        <w:t xml:space="preserve"> память между хостом и гостем. </w:t>
+      </w:r>
+      <w:r>
+        <w:rPr>
+          <w:rFonts w:cs="Times New Roman"/>
+          <w:szCs w:val="24"/>
+        </w:rPr>
+        <w:t xml:space="preserve">Внутри виртуальной машины общая память </w:t>
+      </w:r>
+      <w:r>
+        <w:rPr>
+          <w:rFonts w:cs="Times New Roman"/>
+          <w:szCs w:val="24"/>
+        </w:rPr>
+        <w:t>представляется гостевой</w:t>
+      </w:r>
+      <w:r>
+        <w:rPr>
+          <w:rFonts w:cs="Times New Roman"/>
+          <w:szCs w:val="24"/>
+        </w:rPr>
+        <w:t xml:space="preserve"> операционной системе в виде памяти</w:t>
+      </w:r>
+      <w:r>
+        <w:rPr>
+          <w:rFonts w:cs="Times New Roman"/>
+          <w:szCs w:val="24"/>
+        </w:rPr>
+        <w:t xml:space="preserve"> </w:t>
+      </w:r>
+      <w:r>
+        <w:rPr>
+          <w:rFonts w:cs="Times New Roman"/>
+          <w:szCs w:val="24"/>
+        </w:rPr>
+        <w:t xml:space="preserve">особого </w:t>
+      </w:r>
+      <w:r>
+        <w:rPr>
+          <w:rFonts w:cs="Times New Roman"/>
+          <w:szCs w:val="24"/>
+          <w:lang w:val="en-US"/>
+        </w:rPr>
+        <w:t>PCI</w:t>
+      </w:r>
+      <w:r>
+        <w:rPr>
+          <w:rFonts w:cs="Times New Roman"/>
+          <w:szCs w:val="24"/>
+        </w:rPr>
+        <w:t>-устройства, позволяющего приложениям взаимодействовать с ним</w:t>
+      </w:r>
+      <w:r>
+        <w:rPr>
+          <w:rFonts w:cs="Times New Roman"/>
+          <w:szCs w:val="24"/>
+        </w:rPr>
+        <w:t xml:space="preserve"> «без копирования» (</w:t>
+      </w:r>
+      <w:r>
+        <w:rPr>
+          <w:rFonts w:cs="Times New Roman"/>
+          <w:szCs w:val="24"/>
+          <w:lang w:val="en-US"/>
+        </w:rPr>
+        <w:t>zero</w:t>
+      </w:r>
+      <w:r>
+        <w:rPr>
+          <w:rFonts w:cs="Times New Roman"/>
+          <w:szCs w:val="24"/>
+        </w:rPr>
+        <w:t>-</w:t>
+      </w:r>
+      <w:r>
+        <w:rPr>
+          <w:rFonts w:cs="Times New Roman"/>
+          <w:szCs w:val="24"/>
+          <w:lang w:val="en-US"/>
+        </w:rPr>
+        <w:t>copy</w:t>
+      </w:r>
+      <w:r>
+        <w:rPr>
+          <w:rFonts w:cs="Times New Roman"/>
+          <w:szCs w:val="24"/>
+        </w:rPr>
+        <w:t xml:space="preserve"> </w:t>
+      </w:r>
+      <w:r>
+        <w:rPr>
+          <w:rFonts w:cs="Times New Roman"/>
+          <w:szCs w:val="24"/>
+          <w:lang w:val="en-US"/>
+        </w:rPr>
+        <w:t>communication</w:t>
+      </w:r>
+      <w:r>
+        <w:rPr>
+          <w:rFonts w:cs="Times New Roman"/>
+          <w:szCs w:val="24"/>
+        </w:rPr>
+        <w:t>).</w:t>
+      </w:r>
+      <w:r>
+        <w:rPr>
+          <w:rFonts w:cs="Times New Roman"/>
+          <w:szCs w:val="24"/>
+        </w:rPr>
+        <w:t xml:space="preserve"> Данное устройство носит название </w:t>
+      </w:r>
+      <w:r>
+        <w:rPr>
+          <w:rFonts w:cs="Times New Roman"/>
+          <w:szCs w:val="24"/>
+          <w:lang w:val="en-US"/>
+        </w:rPr>
+        <w:t>ivshmem</w:t>
+      </w:r>
+      <w:r>
+        <w:rPr>
+          <w:rFonts w:cs="Times New Roman"/>
+          <w:szCs w:val="24"/>
+        </w:rPr>
+        <w:t xml:space="preserve"> (</w:t>
+      </w:r>
+      <w:r>
+        <w:rPr>
+          <w:rFonts w:cs="Times New Roman"/>
+          <w:szCs w:val="24"/>
+          <w:lang w:val="en-US"/>
+        </w:rPr>
+        <w:t>Inter</w:t>
+      </w:r>
+      <w:r>
+        <w:rPr>
+          <w:rFonts w:cs="Times New Roman"/>
+          <w:szCs w:val="24"/>
+        </w:rPr>
+        <w:t>-</w:t>
+      </w:r>
+      <w:r>
+        <w:rPr>
+          <w:rFonts w:cs="Times New Roman"/>
+          <w:szCs w:val="24"/>
+          <w:lang w:val="en-US"/>
+        </w:rPr>
+        <w:t>VM</w:t>
+      </w:r>
+      <w:r>
+        <w:rPr>
+          <w:rFonts w:cs="Times New Roman"/>
+          <w:szCs w:val="24"/>
+        </w:rPr>
+        <w:t xml:space="preserve"> </w:t>
+      </w:r>
+      <w:r>
+        <w:rPr>
+          <w:rFonts w:cs="Times New Roman"/>
+          <w:szCs w:val="24"/>
+          <w:lang w:val="en-US"/>
+        </w:rPr>
+        <w:t>Shared</w:t>
+      </w:r>
+      <w:r>
+        <w:rPr>
+          <w:rFonts w:cs="Times New Roman"/>
+          <w:szCs w:val="24"/>
+        </w:rPr>
+        <w:t xml:space="preserve"> </w:t>
+      </w:r>
+      <w:r>
+        <w:rPr>
+          <w:rFonts w:cs="Times New Roman"/>
+          <w:szCs w:val="24"/>
+          <w:lang w:val="en-US"/>
+        </w:rPr>
+        <w:t>Memory</w:t>
+      </w:r>
+      <w:r>
+        <w:rPr>
+          <w:rFonts w:cs="Times New Roman"/>
+          <w:szCs w:val="24"/>
+        </w:rPr>
+        <w:t>).</w:t>
+      </w:r>
+    </w:p>
+    <w:p>
+      <w:pPr>
+        <w:spacing w:line="26" w:lineRule="atLeast"/>
+        <w:rPr>
+          <w:rFonts w:cs="Times New Roman"/>
+          <w:szCs w:val="24"/>
+        </w:rPr>
+      </w:pPr>
+      <w:r>
+        <w:rPr>
+          <w:rFonts w:cs="Times New Roman"/>
+          <w:szCs w:val="24"/>
+        </w:rPr>
+        <w:t>Однако д</w:t>
+      </w:r>
+      <w:r>
+        <w:rPr>
+          <w:rFonts w:cs="Times New Roman"/>
+          <w:szCs w:val="24"/>
+        </w:rPr>
+        <w:t xml:space="preserve">анная возможность доступна только при использовании </w:t>
+      </w:r>
+      <w:r>
+        <w:rPr>
+          <w:rFonts w:cs="Times New Roman"/>
+          <w:szCs w:val="24"/>
+        </w:rPr>
+        <w:t xml:space="preserve">виртуальной машины </w:t>
+      </w:r>
+      <w:r>
+        <w:rPr>
+          <w:rFonts w:cs="Times New Roman"/>
+          <w:szCs w:val="24"/>
+          <w:lang w:val="en-US"/>
+        </w:rPr>
+        <w:t>QEMU</w:t>
+      </w:r>
+      <w:r>
+        <w:rPr>
+          <w:rFonts w:cs="Times New Roman"/>
+          <w:szCs w:val="24"/>
+        </w:rPr>
+        <w:t xml:space="preserve"> в операционной системе </w:t>
+      </w:r>
+      <w:r>
+        <w:rPr>
+          <w:rFonts w:cs="Times New Roman"/>
+          <w:szCs w:val="24"/>
+          <w:lang w:val="en-US"/>
+        </w:rPr>
+        <w:t>Linux</w:t>
+      </w:r>
+      <w:r>
+        <w:rPr>
+          <w:rFonts w:cs="Times New Roman"/>
+          <w:szCs w:val="24"/>
+        </w:rPr>
+        <w:t xml:space="preserve">. </w:t>
+      </w:r>
+      <w:r>
+        <w:rPr>
+          <w:rFonts w:cs="Times New Roman"/>
+          <w:szCs w:val="24"/>
+        </w:rPr>
+        <w:t>Поэтому в</w:t>
+      </w:r>
+      <w:r>
+        <w:rPr>
+          <w:rFonts w:cs="Times New Roman"/>
+          <w:szCs w:val="24"/>
+        </w:rPr>
+        <w:t xml:space="preserve"> рамках решения задачи</w:t>
+      </w:r>
+      <w:r>
+        <w:rPr>
+          <w:rFonts w:cs="Times New Roman"/>
+          <w:szCs w:val="24"/>
+        </w:rPr>
+        <w:t xml:space="preserve"> </w:t>
+      </w:r>
+      <w:r>
+        <w:rPr>
+          <w:rFonts w:cs="Times New Roman"/>
+          <w:szCs w:val="24"/>
+        </w:rPr>
+        <w:t xml:space="preserve">организации </w:t>
+      </w:r>
+      <w:r>
+        <w:rPr>
+          <w:rFonts w:cs="Times New Roman"/>
+          <w:szCs w:val="24"/>
+        </w:rPr>
         <w:lastRenderedPageBreak/>
-        <w:t>Используя описан</w:t>
-      </w:r>
-      <w:r>
-        <w:rPr>
-          <w:rFonts w:cs="Times New Roman"/>
-          <w:szCs w:val="24"/>
-        </w:rPr>
-        <w:t xml:space="preserve">ную выше процедуру, библиотеке, работающей внутри использующего её приложения операционной системы </w:t>
-      </w:r>
-      <w:r>
-        <w:rPr>
-          <w:rFonts w:cs="Times New Roman"/>
-          <w:szCs w:val="24"/>
-          <w:lang w:val="en-US"/>
-        </w:rPr>
-        <w:t>windows</w:t>
-      </w:r>
-      <w:r>
-        <w:rPr>
-          <w:rFonts w:cs="Times New Roman"/>
-          <w:szCs w:val="24"/>
-        </w:rPr>
-        <w:t xml:space="preserve">, достаточно просто получить указатель на разделяемую память. Наибольший интерес вызывает организация получения доступа к разделяемой памяти </w:t>
-      </w:r>
-      <w:r>
-        <w:rPr>
-          <w:rFonts w:cs="Times New Roman"/>
-          <w:szCs w:val="24"/>
-          <w:lang w:val="en-US"/>
-        </w:rPr>
-        <w:t>Windows</w:t>
-      </w:r>
-      <w:r>
-        <w:rPr>
-          <w:rFonts w:cs="Times New Roman"/>
-          <w:szCs w:val="24"/>
-        </w:rPr>
-        <w:t xml:space="preserve"> демоном, работающего внутри виртуальной машины с операционной системой </w:t>
-      </w:r>
-      <w:r>
-        <w:rPr>
-          <w:rFonts w:cs="Times New Roman"/>
-          <w:szCs w:val="24"/>
-          <w:lang w:val="en-US"/>
-        </w:rPr>
-        <w:t>Linux</w:t>
-      </w:r>
-      <w:r>
-        <w:rPr>
-          <w:rFonts w:cs="Times New Roman"/>
-          <w:szCs w:val="24"/>
-        </w:rPr>
-        <w:t>.</w:t>
-      </w:r>
-    </w:p>
-    <w:p>
-      <w:pPr>
-        <w:spacing w:line="26" w:lineRule="atLeast"/>
-        <w:rPr>
-          <w:rFonts w:cs="Times New Roman"/>
-          <w:szCs w:val="24"/>
-        </w:rPr>
-      </w:pPr>
-      <w:r>
-        <w:rPr>
-          <w:rFonts w:cs="Times New Roman"/>
-          <w:szCs w:val="24"/>
-        </w:rPr>
-        <w:t>Организация доступа демона к разделяемой памяти</w:t>
-      </w:r>
-    </w:p>
-    <w:p>
-      <w:pPr>
-        <w:spacing w:line="26" w:lineRule="atLeast"/>
-        <w:rPr>
-          <w:rFonts w:cs="Times New Roman"/>
-          <w:szCs w:val="24"/>
-        </w:rPr>
-      </w:pPr>
-      <w:r>
-        <w:rPr>
-          <w:rFonts w:cs="Times New Roman"/>
-          <w:szCs w:val="24"/>
-        </w:rPr>
-        <w:t>Организация доступа к разделяемой памяти со стороны демона выглядит немного сложнее</w:t>
-      </w:r>
-      <w:r>
-        <w:rPr>
-          <w:rFonts w:cs="Times New Roman"/>
-          <w:szCs w:val="24"/>
-        </w:rPr>
-        <w:t xml:space="preserve">, чем в случае с библиотекой, работающей на стороне </w:t>
-      </w:r>
-      <w:r>
-        <w:rPr>
-          <w:rFonts w:cs="Times New Roman"/>
-          <w:szCs w:val="24"/>
-          <w:lang w:val="en-US"/>
-        </w:rPr>
-        <w:t>Windows</w:t>
-      </w:r>
-      <w:r>
-        <w:rPr>
-          <w:rFonts w:cs="Times New Roman"/>
-          <w:szCs w:val="24"/>
-        </w:rPr>
-        <w:t>-приложения</w:t>
-      </w:r>
-      <w:r>
-        <w:rPr>
-          <w:rFonts w:cs="Times New Roman"/>
-          <w:szCs w:val="24"/>
-        </w:rPr>
-        <w:t xml:space="preserve">. Демон работает в гостевой операционной системе </w:t>
-      </w:r>
-      <w:r>
-        <w:rPr>
-          <w:rFonts w:cs="Times New Roman"/>
-          <w:szCs w:val="24"/>
-          <w:lang w:val="en-US"/>
-        </w:rPr>
-        <w:t>Linux</w:t>
-      </w:r>
-      <w:r>
-        <w:rPr>
-          <w:rFonts w:cs="Times New Roman"/>
-          <w:szCs w:val="24"/>
-        </w:rPr>
-        <w:t xml:space="preserve"> внутри виртуальной машины, не имеет доступа к операционной системе </w:t>
-      </w:r>
-      <w:r>
-        <w:rPr>
-          <w:rFonts w:cs="Times New Roman"/>
-          <w:szCs w:val="24"/>
-          <w:lang w:val="en-US"/>
-        </w:rPr>
-        <w:t>Windows</w:t>
-      </w:r>
-      <w:r>
-        <w:rPr>
-          <w:rFonts w:cs="Times New Roman"/>
-          <w:szCs w:val="24"/>
-        </w:rPr>
-        <w:t xml:space="preserve">, в которой запущена виртуальная машина, и, как следствие, не может напрямую использовать файловые отображения операционной системы </w:t>
-      </w:r>
-      <w:r>
-        <w:rPr>
-          <w:rFonts w:cs="Times New Roman"/>
-          <w:szCs w:val="24"/>
-          <w:lang w:val="en-US"/>
-        </w:rPr>
-        <w:t>Windows</w:t>
-      </w:r>
-      <w:r>
-        <w:rPr>
-          <w:rFonts w:cs="Times New Roman"/>
-          <w:szCs w:val="24"/>
-        </w:rPr>
-        <w:t xml:space="preserve">. В данном случае необходимо, чтобы запущенная в </w:t>
-      </w:r>
-      <w:r>
-        <w:rPr>
-          <w:rFonts w:cs="Times New Roman"/>
-          <w:szCs w:val="24"/>
-          <w:lang w:val="en-US"/>
-        </w:rPr>
-        <w:t>Windows</w:t>
-      </w:r>
-      <w:r>
-        <w:rPr>
-          <w:rFonts w:cs="Times New Roman"/>
-          <w:szCs w:val="24"/>
-        </w:rPr>
-        <w:t xml:space="preserve"> виртуальная машина </w:t>
-      </w:r>
-      <w:r>
-        <w:rPr>
-          <w:rFonts w:cs="Times New Roman"/>
-          <w:szCs w:val="24"/>
-          <w:lang w:val="en-US"/>
-        </w:rPr>
-        <w:t>QEMU</w:t>
-      </w:r>
-      <w:r>
-        <w:rPr>
-          <w:rFonts w:cs="Times New Roman"/>
-          <w:szCs w:val="24"/>
-        </w:rPr>
-        <w:t>, обладая доступом к раз</w:t>
-      </w:r>
-      <w:r>
-        <w:rPr>
-          <w:rFonts w:cs="Times New Roman"/>
-          <w:szCs w:val="24"/>
-        </w:rPr>
-        <w:t xml:space="preserve">деляемой памяти </w:t>
-      </w:r>
-      <w:r>
-        <w:rPr>
-          <w:rFonts w:cs="Times New Roman"/>
-          <w:szCs w:val="24"/>
-          <w:lang w:val="en-US"/>
-        </w:rPr>
-        <w:t>Windows</w:t>
-      </w:r>
-      <w:r>
-        <w:rPr>
-          <w:rFonts w:cs="Times New Roman"/>
-          <w:szCs w:val="24"/>
-        </w:rPr>
-        <w:t>,</w:t>
-      </w:r>
-      <w:r>
-        <w:rPr>
-          <w:rFonts w:cs="Times New Roman"/>
-          <w:szCs w:val="24"/>
-        </w:rPr>
-        <w:t xml:space="preserve"> представ</w:t>
-      </w:r>
-      <w:r>
-        <w:rPr>
-          <w:rFonts w:cs="Times New Roman"/>
-          <w:szCs w:val="24"/>
-        </w:rPr>
-        <w:t xml:space="preserve">ила эту общую память в виде некоторого устройства, доступного демону в операционной системе </w:t>
-      </w:r>
-      <w:r>
-        <w:rPr>
-          <w:rFonts w:cs="Times New Roman"/>
-          <w:szCs w:val="24"/>
-          <w:lang w:val="en-US"/>
-        </w:rPr>
-        <w:t>Linux</w:t>
-      </w:r>
-      <w:r>
-        <w:rPr>
-          <w:rFonts w:cs="Times New Roman"/>
-          <w:szCs w:val="24"/>
-        </w:rPr>
-        <w:t xml:space="preserve"> внутри виртуальной машины</w:t>
-      </w:r>
-      <w:r>
-        <w:rPr>
-          <w:rFonts w:cs="Times New Roman"/>
-          <w:szCs w:val="24"/>
-        </w:rPr>
-        <w:t>.</w:t>
-      </w:r>
-    </w:p>
-    <w:p>
-      <w:pPr>
-        <w:spacing w:line="26" w:lineRule="atLeast"/>
-        <w:rPr>
-          <w:rFonts w:cs="Times New Roman"/>
-          <w:szCs w:val="24"/>
-        </w:rPr>
-      </w:pPr>
-      <w:r>
-        <w:rPr>
-          <w:rFonts w:cs="Times New Roman"/>
-          <w:szCs w:val="24"/>
-        </w:rPr>
-        <w:t xml:space="preserve">Устройство </w:t>
-      </w:r>
-      <w:r>
-        <w:rPr>
-          <w:rFonts w:cs="Times New Roman"/>
-          <w:szCs w:val="24"/>
-          <w:lang w:val="en-US"/>
-        </w:rPr>
-        <w:t>IVSHMEM</w:t>
-      </w:r>
-      <w:r>
-        <w:rPr>
-          <w:rFonts w:cs="Times New Roman"/>
-          <w:szCs w:val="24"/>
-        </w:rPr>
-        <w:t xml:space="preserve"> виртуальной машины </w:t>
-      </w:r>
-      <w:r>
-        <w:rPr>
-          <w:rFonts w:cs="Times New Roman"/>
-          <w:szCs w:val="24"/>
-          <w:lang w:val="en-US"/>
-        </w:rPr>
-        <w:t>QEMU</w:t>
-      </w:r>
-    </w:p>
-    <w:p>
-      <w:pPr>
-        <w:spacing w:line="26" w:lineRule="atLeast"/>
-        <w:rPr>
-          <w:rFonts w:cs="Times New Roman"/>
-          <w:szCs w:val="24"/>
-        </w:rPr>
-      </w:pPr>
-      <w:r>
-        <w:rPr>
-          <w:rFonts w:cs="Times New Roman"/>
-          <w:szCs w:val="24"/>
-        </w:rPr>
-        <w:t xml:space="preserve">В документации к </w:t>
-      </w:r>
-      <w:r>
-        <w:rPr>
-          <w:rFonts w:cs="Times New Roman"/>
-          <w:szCs w:val="24"/>
-        </w:rPr>
-        <w:t xml:space="preserve">виртуальной машине </w:t>
-      </w:r>
-      <w:r>
-        <w:rPr>
-          <w:rFonts w:cs="Times New Roman"/>
-          <w:szCs w:val="24"/>
-          <w:lang w:val="en-US"/>
-        </w:rPr>
-        <w:t>QEMU</w:t>
-      </w:r>
-      <w:r>
-        <w:rPr>
-          <w:rFonts w:cs="Times New Roman"/>
-          <w:szCs w:val="24"/>
-        </w:rPr>
-        <w:t xml:space="preserve"> указывается о возможности использовать </w:t>
-      </w:r>
-      <w:r>
-        <w:rPr>
-          <w:rFonts w:cs="Times New Roman"/>
-          <w:szCs w:val="24"/>
-        </w:rPr>
-        <w:t>общую</w:t>
-      </w:r>
-      <w:r>
-        <w:rPr>
-          <w:rFonts w:cs="Times New Roman"/>
-          <w:szCs w:val="24"/>
-        </w:rPr>
-        <w:t xml:space="preserve"> память между хостом и гостем. </w:t>
-      </w:r>
-      <w:r>
-        <w:rPr>
-          <w:rFonts w:cs="Times New Roman"/>
-          <w:szCs w:val="24"/>
-        </w:rPr>
-        <w:t xml:space="preserve">Внутри виртуальной машины общая память </w:t>
-      </w:r>
-      <w:r>
-        <w:rPr>
-          <w:rFonts w:cs="Times New Roman"/>
-          <w:szCs w:val="24"/>
-        </w:rPr>
-        <w:t>представляется гостевой</w:t>
-      </w:r>
-      <w:r>
-        <w:rPr>
-          <w:rFonts w:cs="Times New Roman"/>
-          <w:szCs w:val="24"/>
-        </w:rPr>
-        <w:t xml:space="preserve"> операционной системе в виде памяти</w:t>
-      </w:r>
-      <w:r>
-        <w:rPr>
-          <w:rFonts w:cs="Times New Roman"/>
-          <w:szCs w:val="24"/>
-        </w:rPr>
-        <w:t xml:space="preserve"> </w:t>
-      </w:r>
-      <w:r>
-        <w:rPr>
-          <w:rFonts w:cs="Times New Roman"/>
-          <w:szCs w:val="24"/>
-        </w:rPr>
-        <w:t xml:space="preserve">особого </w:t>
-      </w:r>
-      <w:r>
-        <w:rPr>
-          <w:rFonts w:cs="Times New Roman"/>
-          <w:szCs w:val="24"/>
-          <w:lang w:val="en-US"/>
-        </w:rPr>
-        <w:t>PCI</w:t>
-      </w:r>
-      <w:r>
-        <w:rPr>
-          <w:rFonts w:cs="Times New Roman"/>
-          <w:szCs w:val="24"/>
-        </w:rPr>
-        <w:t>-устройства, позволяющего приложениям взаимодействовать с ним</w:t>
-      </w:r>
-      <w:r>
-        <w:rPr>
-          <w:rFonts w:cs="Times New Roman"/>
-          <w:szCs w:val="24"/>
-        </w:rPr>
-        <w:t xml:space="preserve"> «без копирования» (</w:t>
-      </w:r>
-      <w:r>
-        <w:rPr>
-          <w:rFonts w:cs="Times New Roman"/>
-          <w:szCs w:val="24"/>
-          <w:lang w:val="en-US"/>
-        </w:rPr>
-        <w:t>zero</w:t>
-      </w:r>
-      <w:r>
-        <w:rPr>
-          <w:rFonts w:cs="Times New Roman"/>
-          <w:szCs w:val="24"/>
-        </w:rPr>
-        <w:t>-</w:t>
-      </w:r>
-      <w:r>
-        <w:rPr>
-          <w:rFonts w:cs="Times New Roman"/>
-          <w:szCs w:val="24"/>
-          <w:lang w:val="en-US"/>
-        </w:rPr>
-        <w:t>copy</w:t>
-      </w:r>
-      <w:r>
-        <w:rPr>
-          <w:rFonts w:cs="Times New Roman"/>
-          <w:szCs w:val="24"/>
-        </w:rPr>
-        <w:t xml:space="preserve"> </w:t>
-      </w:r>
-      <w:r>
-        <w:rPr>
-          <w:rFonts w:cs="Times New Roman"/>
-          <w:szCs w:val="24"/>
-          <w:lang w:val="en-US"/>
-        </w:rPr>
-        <w:t>communication</w:t>
-      </w:r>
-      <w:r>
-        <w:rPr>
-          <w:rFonts w:cs="Times New Roman"/>
-          <w:szCs w:val="24"/>
-        </w:rPr>
-        <w:t>).</w:t>
-      </w:r>
-      <w:r>
-        <w:rPr>
-          <w:rFonts w:cs="Times New Roman"/>
-          <w:szCs w:val="24"/>
-        </w:rPr>
-        <w:t xml:space="preserve"> Данное устройство носит название </w:t>
-      </w:r>
-      <w:r>
-        <w:rPr>
-          <w:rFonts w:cs="Times New Roman"/>
-          <w:szCs w:val="24"/>
-          <w:lang w:val="en-US"/>
-        </w:rPr>
-        <w:t>ivshmem</w:t>
-      </w:r>
-      <w:r>
-        <w:rPr>
-          <w:rFonts w:cs="Times New Roman"/>
-          <w:szCs w:val="24"/>
-        </w:rPr>
-        <w:t xml:space="preserve"> (</w:t>
-      </w:r>
-      <w:r>
-        <w:rPr>
-          <w:rFonts w:cs="Times New Roman"/>
-          <w:szCs w:val="24"/>
-          <w:lang w:val="en-US"/>
-        </w:rPr>
-        <w:t>Inter</w:t>
-      </w:r>
-      <w:r>
-        <w:rPr>
-          <w:rFonts w:cs="Times New Roman"/>
-          <w:szCs w:val="24"/>
-        </w:rPr>
-        <w:t>-</w:t>
-      </w:r>
-      <w:r>
-        <w:rPr>
-          <w:rFonts w:cs="Times New Roman"/>
-          <w:szCs w:val="24"/>
-          <w:lang w:val="en-US"/>
-        </w:rPr>
-        <w:t>VM</w:t>
-      </w:r>
-      <w:r>
-        <w:rPr>
-          <w:rFonts w:cs="Times New Roman"/>
-          <w:szCs w:val="24"/>
-        </w:rPr>
-        <w:t xml:space="preserve"> </w:t>
-      </w:r>
-      <w:r>
-        <w:rPr>
-          <w:rFonts w:cs="Times New Roman"/>
-          <w:szCs w:val="24"/>
-          <w:lang w:val="en-US"/>
-        </w:rPr>
-        <w:t>Shared</w:t>
-      </w:r>
-      <w:r>
-        <w:rPr>
-          <w:rFonts w:cs="Times New Roman"/>
-          <w:szCs w:val="24"/>
-        </w:rPr>
-        <w:t xml:space="preserve"> </w:t>
-      </w:r>
-      <w:r>
-        <w:rPr>
-          <w:rFonts w:cs="Times New Roman"/>
-          <w:szCs w:val="24"/>
-          <w:lang w:val="en-US"/>
-        </w:rPr>
-        <w:t>Memory</w:t>
-      </w:r>
-      <w:r>
-        <w:rPr>
-          <w:rFonts w:cs="Times New Roman"/>
-          <w:szCs w:val="24"/>
-        </w:rPr>
-        <w:t>).</w:t>
-      </w:r>
-    </w:p>
-    <w:p>
-      <w:pPr>
-        <w:spacing w:line="26" w:lineRule="atLeast"/>
-        <w:rPr>
-          <w:rFonts w:cs="Times New Roman"/>
-          <w:szCs w:val="24"/>
-        </w:rPr>
-      </w:pPr>
-      <w:r>
-        <w:rPr>
-          <w:rFonts w:cs="Times New Roman"/>
-          <w:szCs w:val="24"/>
-        </w:rPr>
-        <w:t>Однако д</w:t>
-      </w:r>
-      <w:r>
-        <w:rPr>
-          <w:rFonts w:cs="Times New Roman"/>
-          <w:szCs w:val="24"/>
-        </w:rPr>
-        <w:t xml:space="preserve">анная возможность доступна только при использовании </w:t>
-      </w:r>
-      <w:r>
-        <w:rPr>
-          <w:rFonts w:cs="Times New Roman"/>
-          <w:szCs w:val="24"/>
-        </w:rPr>
-        <w:t xml:space="preserve">виртуальной машины </w:t>
-      </w:r>
-      <w:r>
-        <w:rPr>
-          <w:rFonts w:cs="Times New Roman"/>
-          <w:szCs w:val="24"/>
-          <w:lang w:val="en-US"/>
-        </w:rPr>
-        <w:t>QEMU</w:t>
-      </w:r>
-      <w:r>
-        <w:rPr>
-          <w:rFonts w:cs="Times New Roman"/>
-          <w:szCs w:val="24"/>
-        </w:rPr>
-        <w:t xml:space="preserve"> в операционной системе </w:t>
-      </w:r>
-      <w:r>
-        <w:rPr>
-          <w:rFonts w:cs="Times New Roman"/>
-          <w:szCs w:val="24"/>
-          <w:lang w:val="en-US"/>
-        </w:rPr>
-        <w:t>Linux</w:t>
-      </w:r>
-      <w:r>
-        <w:rPr>
-          <w:rFonts w:cs="Times New Roman"/>
-          <w:szCs w:val="24"/>
-        </w:rPr>
-        <w:t xml:space="preserve">. </w:t>
-      </w:r>
-      <w:r>
-        <w:rPr>
-          <w:rFonts w:cs="Times New Roman"/>
-          <w:szCs w:val="24"/>
-        </w:rPr>
-        <w:t>Поэтому в</w:t>
-      </w:r>
-      <w:r>
-        <w:rPr>
-          <w:rFonts w:cs="Times New Roman"/>
-          <w:szCs w:val="24"/>
-        </w:rPr>
-        <w:t xml:space="preserve"> рамках решения задачи</w:t>
-      </w:r>
-      <w:r>
-        <w:rPr>
-          <w:rFonts w:cs="Times New Roman"/>
-          <w:szCs w:val="24"/>
-        </w:rPr>
-        <w:t xml:space="preserve"> </w:t>
-      </w:r>
-      <w:r>
-        <w:rPr>
-          <w:rFonts w:cs="Times New Roman"/>
-          <w:szCs w:val="24"/>
-        </w:rPr>
-        <w:t xml:space="preserve">организации доступа демона к </w:t>
+        <w:t xml:space="preserve">доступа демона к </w:t>
       </w:r>
       <w:r>
         <w:rPr>
@@ -24406,7 +24568,6 @@
           <w:rFonts w:cs="Times New Roman"/>
           <w:szCs w:val="24"/>
         </w:rPr>
-        <w:lastRenderedPageBreak/>
         <w:t xml:space="preserve">Сборка </w:t>
       </w:r>
       <w:r>
@@ -24937,6 +25098,7 @@
           <w:rFonts w:cs="Times New Roman"/>
           <w:szCs w:val="24"/>
         </w:rPr>
+        <w:lastRenderedPageBreak/>
         <w:t>Изменения протокола передачи файлов</w:t>
       </w:r>
     </w:p>
@@ -25174,7 +25336,6 @@
           <w:rFonts w:cs="Times New Roman"/>
           <w:szCs w:val="24"/>
         </w:rPr>
-        <w:lastRenderedPageBreak/>
         <w:t>Тестирование</w:t>
       </w:r>
       <w:r>
@@ -26290,7 +26451,15 @@
           <w:rFonts w:cs="Times New Roman"/>
           <w:szCs w:val="24"/>
         </w:rPr>
-        <w:t>, мы наблюдаем огромный прирост в производительности: скорость записи возрастает почти в 2 раза, скорость чтения – более, чем в 3 раза.</w:t>
+        <w:t xml:space="preserve">, </w:t>
+      </w:r>
+      <w:r>
+        <w:rPr>
+          <w:rFonts w:cs="Times New Roman"/>
+          <w:szCs w:val="24"/>
+        </w:rPr>
+        <w:lastRenderedPageBreak/>
+        <w:t>мы наблюдаем огромный прирост в производительности: скорость записи возрастает почти в 2 раза, скорость чтения – более, чем в 3 раза.</w:t>
       </w:r>
     </w:p>
     <w:p>
@@ -26558,7 +26727,6 @@
           <w:rFonts w:cs="Times New Roman"/>
           <w:szCs w:val="24"/>
         </w:rPr>
-        <w:lastRenderedPageBreak/>
         <w:t xml:space="preserve">Произведено сравнение производительности работы портированной и исходной библиотеки </w:t>
       </w:r>
       <w:r>
@@ -26891,6 +27059,7 @@
           <w:rFonts w:cs="Times New Roman"/>
           <w:szCs w:val="24"/>
         </w:rPr>
+        <w:lastRenderedPageBreak/>
         <w:t xml:space="preserve">/* графики, на которых </w:t>
       </w:r>
       <w:r>
@@ -27283,192 +27452,185 @@
           <w:rFonts w:cs="Times New Roman"/>
           <w:szCs w:val="24"/>
         </w:rPr>
-        <w:t xml:space="preserve">редыдущая часть успешно принята. Благодаря наличию сокетного буфера, чтение пакетов </w:t>
-      </w:r>
+        <w:t>редыдущая часть успешно принята. Благодаря наличию сокетного буфера, чтение пакетов на стороне получателя могло происходить медленнее их отправки, то есть реализация позволяла отправить несколько частей файла подряд до момента чтения первой части из этой партии.</w:t>
+      </w:r>
+    </w:p>
+    <w:p>
+      <w:pPr>
+        <w:spacing w:line="26" w:lineRule="atLeast"/>
+        <w:rPr>
+          <w:rFonts w:cs="Times New Roman"/>
+          <w:szCs w:val="24"/>
+        </w:rPr>
+      </w:pPr>
+      <w:r>
+        <w:rPr>
+          <w:rFonts w:cs="Times New Roman"/>
+          <w:szCs w:val="24"/>
+        </w:rPr>
+        <w:t>Использование разделяемой памяти предполагает иной подход. Поскольку для передачи частей файла используется один «буфер» (в нашем случае это участок разделяемой памяти), отправка последующей части возможна только после того, как предыдущая часть была полностью считана из буфера – разделяемой памяти (в противном случае последующая часть перезапишет предыдущую и в итоге мы не получим исходный файл)</w:t>
+      </w:r>
+      <w:r>
+        <w:rPr>
+          <w:rFonts w:cs="Times New Roman"/>
+          <w:szCs w:val="24"/>
+        </w:rPr>
+        <w:t>.</w:t>
+      </w:r>
+    </w:p>
+    <w:p>
+      <w:pPr>
+        <w:spacing w:line="26" w:lineRule="atLeast"/>
+        <w:rPr>
+          <w:rFonts w:cs="Times New Roman"/>
+          <w:szCs w:val="24"/>
+        </w:rPr>
+      </w:pPr>
+      <w:r>
+        <w:rPr>
+          <w:rFonts w:cs="Times New Roman"/>
+          <w:szCs w:val="24"/>
+        </w:rPr>
+        <w:t>Реализация возможности использования разделяемой памяти требует внесения и</w:t>
+      </w:r>
+      <w:r>
+        <w:rPr>
+          <w:rFonts w:cs="Times New Roman"/>
+          <w:szCs w:val="24"/>
+        </w:rPr>
+        <w:t>зменений как в исходный код биб</w:t>
+      </w:r>
+      <w:r>
+        <w:rPr>
+          <w:rFonts w:cs="Times New Roman"/>
+          <w:szCs w:val="24"/>
+        </w:rPr>
+        <w:t>лиотеки, используемой на стороне приложения, так и в исходный код демона.</w:t>
+      </w:r>
+    </w:p>
+    <w:p>
+      <w:pPr>
+        <w:spacing w:line="26" w:lineRule="atLeast"/>
+        <w:rPr>
+          <w:rFonts w:cs="Times New Roman"/>
+          <w:szCs w:val="24"/>
+        </w:rPr>
+      </w:pPr>
+      <w:r>
+        <w:rPr>
+          <w:rFonts w:cs="Times New Roman"/>
+          <w:szCs w:val="24"/>
+        </w:rPr>
+        <w:t>Изменения в библиотеки</w:t>
+      </w:r>
+    </w:p>
+    <w:p>
+      <w:pPr>
+        <w:spacing w:line="26" w:lineRule="atLeast"/>
+        <w:rPr>
+          <w:rFonts w:cs="Times New Roman"/>
+          <w:szCs w:val="24"/>
+        </w:rPr>
+      </w:pPr>
+      <w:r>
+        <w:rPr>
+          <w:rFonts w:cs="Times New Roman"/>
+          <w:szCs w:val="24"/>
+        </w:rPr>
+        <w:t>Изменения в демоне</w:t>
+      </w:r>
+    </w:p>
+    <w:p>
+      <w:pPr>
+        <w:spacing w:line="26" w:lineRule="atLeast"/>
+        <w:rPr>
+          <w:rFonts w:cs="Times New Roman"/>
+          <w:szCs w:val="24"/>
+        </w:rPr>
+      </w:pPr>
+      <w:r>
+        <w:rPr>
+          <w:rFonts w:cs="Times New Roman"/>
+          <w:szCs w:val="24"/>
+        </w:rPr>
+        <w:t xml:space="preserve">Добавлены соответствующие изменения в процесс загрузки операционной системы и демона внутри виртуальной машины. Перед запуском демона происходит загрузка драйвера, отвечающего за взаимодействие с </w:t>
+      </w:r>
+      <w:r>
+        <w:rPr>
+          <w:rFonts w:cs="Times New Roman"/>
+          <w:szCs w:val="24"/>
+          <w:lang w:val="en-US"/>
+        </w:rPr>
+        <w:t>ivshmem</w:t>
+      </w:r>
+      <w:r>
+        <w:rPr>
+          <w:rFonts w:cs="Times New Roman"/>
+          <w:szCs w:val="24"/>
+        </w:rPr>
+        <w:t>-</w:t>
+      </w:r>
+      <w:r>
+        <w:rPr>
+          <w:rFonts w:cs="Times New Roman"/>
+          <w:szCs w:val="24"/>
+          <w:lang w:val="en-US"/>
+        </w:rPr>
+        <w:t>pci</w:t>
+      </w:r>
+      <w:r>
+        <w:rPr>
+          <w:rFonts w:cs="Times New Roman"/>
+          <w:szCs w:val="24"/>
+        </w:rPr>
+        <w:t xml:space="preserve">-устройстовом. </w:t>
+      </w:r>
+    </w:p>
+    <w:p>
+      <w:pPr>
+        <w:spacing w:line="26" w:lineRule="atLeast"/>
+        <w:rPr>
+          <w:rFonts w:cs="Times New Roman"/>
+          <w:szCs w:val="24"/>
+        </w:rPr>
+      </w:pPr>
+      <w:r>
+        <w:rPr>
+          <w:rFonts w:cs="Times New Roman"/>
+          <w:szCs w:val="24"/>
+        </w:rPr>
+        <w:t xml:space="preserve">Далее в демоне происходит открытие устройства и отображение его памяти в виртуальное адресное пространство демона. Поскольку память </w:t>
+      </w:r>
+      <w:r>
+        <w:rPr>
+          <w:rFonts w:cs="Times New Roman"/>
+          <w:szCs w:val="24"/>
+          <w:lang w:val="en-US"/>
+        </w:rPr>
+        <w:t>pci</w:t>
+      </w:r>
+      <w:r>
+        <w:rPr>
+          <w:rFonts w:cs="Times New Roman"/>
+          <w:szCs w:val="24"/>
+        </w:rPr>
+        <w:t>-устройства и является разделяемой памятью, таким образом, демон получает доступ к разделяемой памяти.</w:t>
+      </w:r>
+    </w:p>
+    <w:p>
+      <w:pPr>
+        <w:spacing w:line="26" w:lineRule="atLeast"/>
+        <w:rPr>
+          <w:rFonts w:cs="Times New Roman"/>
+          <w:szCs w:val="24"/>
+        </w:rPr>
+      </w:pPr>
       <w:r>
         <w:rPr>
           <w:rFonts w:cs="Times New Roman"/>
           <w:szCs w:val="24"/>
         </w:rPr>
         <w:lastRenderedPageBreak/>
-        <w:t>на стороне получателя могло происходить медленнее их отправки, то есть реализация позволяла отправить несколько частей файла подряд до момента чтения первой части из этой партии.</w:t>
-      </w:r>
-    </w:p>
-    <w:p>
-      <w:pPr>
-        <w:spacing w:line="26" w:lineRule="atLeast"/>
-        <w:rPr>
-          <w:rFonts w:cs="Times New Roman"/>
-          <w:szCs w:val="24"/>
-        </w:rPr>
-      </w:pPr>
-      <w:r>
-        <w:rPr>
-          <w:rFonts w:cs="Times New Roman"/>
-          <w:szCs w:val="24"/>
-        </w:rPr>
-        <w:t>Использование разделяемой памяти предполагает иной подход. Поскольку для передачи частей файла используется один «буфер» (в нашем случае это участок разделяемой памяти), отправка последующей части возможна только после того, как предыдущая часть была полностью считана из буфера – разделяемой памяти (в противном случае последующая часть перезапишет предыдущую и в итоге мы не получим исходный файл)</w:t>
-      </w:r>
-      <w:r>
-        <w:rPr>
-          <w:rFonts w:cs="Times New Roman"/>
-          <w:szCs w:val="24"/>
-        </w:rPr>
-        <w:t>.</w:t>
-      </w:r>
-    </w:p>
-    <w:p>
-      <w:pPr>
-        <w:spacing w:line="26" w:lineRule="atLeast"/>
-        <w:rPr>
-          <w:rFonts w:cs="Times New Roman"/>
-          <w:szCs w:val="24"/>
-        </w:rPr>
-      </w:pPr>
-      <w:r>
-        <w:rPr>
-          <w:rFonts w:cs="Times New Roman"/>
-          <w:szCs w:val="24"/>
-        </w:rPr>
-        <w:t>Реализация возможности использования разделяемой памяти требует внесения и</w:t>
-      </w:r>
-      <w:r>
-        <w:rPr>
-          <w:rFonts w:cs="Times New Roman"/>
-          <w:szCs w:val="24"/>
-        </w:rPr>
-        <w:t>зменений как в исходный код биб</w:t>
-      </w:r>
-      <w:r>
-        <w:rPr>
-          <w:rFonts w:cs="Times New Roman"/>
-          <w:szCs w:val="24"/>
-        </w:rPr>
-        <w:t>лиотеки, используемой на стороне приложения, так и в исходный код демона.</w:t>
-      </w:r>
-    </w:p>
-    <w:p>
-      <w:pPr>
-        <w:spacing w:line="26" w:lineRule="atLeast"/>
-        <w:rPr>
-          <w:rFonts w:cs="Times New Roman"/>
-          <w:szCs w:val="24"/>
-        </w:rPr>
-      </w:pPr>
-      <w:r>
-        <w:rPr>
-          <w:rFonts w:cs="Times New Roman"/>
-          <w:szCs w:val="24"/>
-        </w:rPr>
-        <w:t>Изменения в библиотеки</w:t>
-      </w:r>
-    </w:p>
-    <w:p>
-      <w:pPr>
-        <w:spacing w:line="26" w:lineRule="atLeast"/>
-        <w:rPr>
-          <w:rFonts w:cs="Times New Roman"/>
-          <w:szCs w:val="24"/>
-        </w:rPr>
-      </w:pPr>
-      <w:r>
-        <w:rPr>
-          <w:rFonts w:cs="Times New Roman"/>
-          <w:szCs w:val="24"/>
-        </w:rPr>
-        <w:t>Изменения в демоне</w:t>
-      </w:r>
-    </w:p>
-    <w:p>
-      <w:pPr>
-        <w:spacing w:line="26" w:lineRule="atLeast"/>
-        <w:rPr>
-          <w:rFonts w:cs="Times New Roman"/>
-          <w:szCs w:val="24"/>
-        </w:rPr>
-      </w:pPr>
-      <w:r>
-        <w:rPr>
-          <w:rFonts w:cs="Times New Roman"/>
-          <w:szCs w:val="24"/>
-        </w:rPr>
-        <w:t xml:space="preserve">Добавлены соответствующие изменения в процесс загрузки операционной системы и демона внутри виртуальной машины. Перед запуском демона происходит загрузка драйвера, отвечающего за взаимодействие с </w:t>
-      </w:r>
-      <w:r>
-        <w:rPr>
-          <w:rFonts w:cs="Times New Roman"/>
-          <w:szCs w:val="24"/>
-          <w:lang w:val="en-US"/>
-        </w:rPr>
-        <w:t>ivshmem</w:t>
-      </w:r>
-      <w:r>
-        <w:rPr>
-          <w:rFonts w:cs="Times New Roman"/>
-          <w:szCs w:val="24"/>
-        </w:rPr>
-        <w:t>-</w:t>
-      </w:r>
-      <w:r>
-        <w:rPr>
-          <w:rFonts w:cs="Times New Roman"/>
-          <w:szCs w:val="24"/>
-          <w:lang w:val="en-US"/>
-        </w:rPr>
-        <w:t>pci</w:t>
-      </w:r>
-      <w:r>
-        <w:rPr>
-          <w:rFonts w:cs="Times New Roman"/>
-          <w:szCs w:val="24"/>
-        </w:rPr>
-        <w:t xml:space="preserve">-устройстовом. </w:t>
-      </w:r>
-    </w:p>
-    <w:p>
-      <w:pPr>
-        <w:spacing w:line="26" w:lineRule="atLeast"/>
-        <w:rPr>
-          <w:rFonts w:cs="Times New Roman"/>
-          <w:szCs w:val="24"/>
-        </w:rPr>
-      </w:pPr>
-      <w:r>
-        <w:rPr>
-          <w:rFonts w:cs="Times New Roman"/>
-          <w:szCs w:val="24"/>
-        </w:rPr>
-        <w:t xml:space="preserve">Далее в демоне происходит открытие устройства и отображение его памяти в виртуальное адресное пространство демона. Поскольку память </w:t>
-      </w:r>
-      <w:r>
-        <w:rPr>
-          <w:rFonts w:cs="Times New Roman"/>
-          <w:szCs w:val="24"/>
-          <w:lang w:val="en-US"/>
-        </w:rPr>
-        <w:t>pci</w:t>
-      </w:r>
-      <w:r>
-        <w:rPr>
-          <w:rFonts w:cs="Times New Roman"/>
-          <w:szCs w:val="24"/>
-        </w:rPr>
-        <w:t>-устройства и является разделяемой памятью, таким образом, демон получает доступ к разделяемой памяти.</w:t>
-      </w:r>
-    </w:p>
-    <w:p>
-      <w:pPr>
-        <w:spacing w:line="26" w:lineRule="atLeast"/>
-        <w:rPr>
-          <w:rFonts w:cs="Times New Roman"/>
-          <w:szCs w:val="24"/>
-        </w:rPr>
-      </w:pPr>
-      <w:r>
-        <w:rPr>
-          <w:rFonts w:cs="Times New Roman"/>
-          <w:szCs w:val="24"/>
-        </w:rPr>
         <w:t xml:space="preserve">За получение и отправку файлов в работе демона используются функции </w:t>
       </w:r>
       <w:r>
@@ -28612,7 +28774,7 @@
             <w:noProof/>
             <w:szCs w:val="24"/>
           </w:rPr>
-          <w:t>28</w:t>
+          <w:t>38</w:t>
         </w:r>
         <w:r>
           <w:rPr>
@@ -29369,6 +29531,50 @@
       </w:r>
       <w:r>
         <w:t xml:space="preserve"> </w:t>
+      </w:r>
+      <w:r>
+        <w:t>https://gcc.gnu.org/onlinedocs/gcc/C-Extensions.html#C-Extensions</w:t>
+      </w:r>
+    </w:p>
+  </w:footnote>
+  <w:footnote w:id="25">
+    <w:p>
+      <w:pPr>
+        <w:pStyle w:val="ac"/>
+        <w:tabs>
+          <w:tab w:val="left" w:pos="2420"/>
+        </w:tabs>
+      </w:pPr>
+      <w:r>
+        <w:rPr>
+          <w:rStyle w:val="ae"/>
+        </w:rPr>
+        <w:footnoteRef/>
+      </w:r>
+      <w:r>
+        <w:t xml:space="preserve"> </w:t>
+      </w:r>
+      <w:r>
+        <w:t>https://ru.wikipedia.org/wiki/MinGW</w:t>
+      </w:r>
+    </w:p>
+  </w:footnote>
+  <w:footnote w:id="26">
+    <w:p>
+      <w:pPr>
+        <w:pStyle w:val="ac"/>
+      </w:pPr>
+      <w:r>
+        <w:rPr>
+          <w:rStyle w:val="ae"/>
+        </w:rPr>
+        <w:footnoteRef/>
+      </w:r>
+      <w:r>
+        <w:t xml:space="preserve"> </w:t>
+      </w:r>
+      <w:r>
+        <w:t>http://www.mingw.org</w:t>
       </w:r>
     </w:p>
   </w:footnote>
@@ -36041,7 +36247,7 @@
 </file>
 
 <file path=customXml/itemProps1.xml><?xml version="1.0" encoding="utf-8"?>
-<ds:datastoreItem xmlns:ds="http://schemas.openxmlformats.org/officeDocument/2006/customXml" ds:itemID="{6F2FB8F8-F279-4CDF-9681-E858E88E8856}">
+<ds:datastoreItem xmlns:ds="http://schemas.openxmlformats.org/officeDocument/2006/customXml" ds:itemID="{69983D13-51AE-4609-BC18-98FE45C2B002}">
   <ds:schemaRefs>
     <ds:schemaRef ds:uri="http://schemas.openxmlformats.org/officeDocument/2006/bibliography"/>
   </ds:schemaRefs>

--- a/thesis.docx
+++ b/thesis.docx
@@ -25440,8 +25440,6 @@
       <w:r>
         <w:t>:</w:t>
       </w:r>
-      <w:bookmarkStart w:id="34" w:name="_GoBack"/>
-      <w:bookmarkEnd w:id="34"/>
     </w:p>
     <w:p>
       <w:pPr>
@@ -25490,12 +25488,109 @@
     </w:p>
     <w:p>
       <w:pPr>
+        <w:pStyle w:val="2"/>
+      </w:pPr>
+      <w:r>
+        <w:t xml:space="preserve">Замена протокола взаимодействия с </w:t>
+      </w:r>
+      <w:r>
+        <w:rPr>
+          <w:lang w:val="en-US"/>
+        </w:rPr>
+        <w:t>XDR</w:t>
+      </w:r>
+      <w:r>
+        <w:t xml:space="preserve"> на </w:t>
+      </w:r>
+      <w:r>
+        <w:rPr>
+          <w:lang w:val="en-US"/>
+        </w:rPr>
+        <w:t>ProtoBuf</w:t>
+      </w:r>
+    </w:p>
+    <w:p>
+      <w:pPr>
         <w:spacing w:line="26" w:lineRule="atLeast"/>
         <w:rPr>
           <w:rFonts w:cs="Times New Roman"/>
           <w:szCs w:val="24"/>
         </w:rPr>
       </w:pPr>
+      <w:r>
+        <w:rPr>
+          <w:rFonts w:cs="Times New Roman"/>
+          <w:szCs w:val="24"/>
+        </w:rPr>
+        <w:t xml:space="preserve">Обмен данными между библиотекой и демоном осуществляется по протоколу </w:t>
+      </w:r>
+      <w:r>
+        <w:rPr>
+          <w:rFonts w:cs="Times New Roman"/>
+          <w:szCs w:val="24"/>
+          <w:lang w:val="en-US"/>
+        </w:rPr>
+        <w:t>XDR</w:t>
+      </w:r>
+      <w:r>
+        <w:rPr>
+          <w:rStyle w:val="ae"/>
+          <w:rFonts w:cs="Times New Roman"/>
+          <w:szCs w:val="24"/>
+          <w:lang w:val="en-US"/>
+        </w:rPr>
+        <w:footnoteReference w:id="28"/>
+      </w:r>
+      <w:r>
+        <w:rPr>
+          <w:rFonts w:cs="Times New Roman"/>
+          <w:szCs w:val="24"/>
+        </w:rPr>
+        <w:t xml:space="preserve">. </w:t>
+      </w:r>
+      <w:r>
+        <w:rPr>
+          <w:rFonts w:cs="Times New Roman"/>
+          <w:szCs w:val="24"/>
+        </w:rPr>
+        <w:t xml:space="preserve">XDR </w:t>
+      </w:r>
+      <w:r>
+        <w:rPr>
+          <w:rFonts w:cs="Times New Roman"/>
+          <w:szCs w:val="24"/>
+        </w:rPr>
+        <w:t xml:space="preserve">представляет собой </w:t>
+      </w:r>
+      <w:r>
+        <w:rPr>
+          <w:rFonts w:cs="Times New Roman"/>
+          <w:szCs w:val="24"/>
+        </w:rPr>
+        <w:t>международный стандарт передачи данных в Интернете, используемый в различных RFC</w:t>
+      </w:r>
+      <w:r>
+        <w:rPr>
+          <w:rStyle w:val="ae"/>
+          <w:rFonts w:cs="Times New Roman"/>
+          <w:szCs w:val="24"/>
+        </w:rPr>
+        <w:footnoteReference w:id="29"/>
+      </w:r>
+      <w:r>
+        <w:rPr>
+          <w:rFonts w:cs="Times New Roman"/>
+          <w:szCs w:val="24"/>
+        </w:rPr>
+        <w:t xml:space="preserve"> для описания типов. </w:t>
+      </w:r>
+      <w:r>
+        <w:rPr>
+          <w:rFonts w:cs="Times New Roman"/>
+          <w:szCs w:val="24"/>
+        </w:rPr>
+        <w:t>Он позволяет данным быть упакованными не зависящим от архитектуры способом, таким образом, данные могут передаваться между гетерогенными компьютерными системами.</w:t>
+      </w:r>
     </w:p>
     <w:p>
       <w:pPr>
@@ -25510,30 +25605,119 @@
           <w:rFonts w:cs="Times New Roman"/>
           <w:szCs w:val="24"/>
         </w:rPr>
-        <w:t xml:space="preserve">Замена протокола взаимодействия с </w:t>
-      </w:r>
-      <w:r>
-        <w:rPr>
-          <w:rFonts w:cs="Times New Roman"/>
-          <w:szCs w:val="24"/>
-          <w:lang w:val="en-US"/>
-        </w:rPr>
-        <w:t>XDR</w:t>
-      </w:r>
-      <w:r>
-        <w:rPr>
-          <w:rFonts w:cs="Times New Roman"/>
-          <w:szCs w:val="24"/>
-        </w:rPr>
-        <w:t xml:space="preserve"> на </w:t>
-      </w:r>
-      <w:r>
-        <w:rPr>
-          <w:rFonts w:cs="Times New Roman"/>
-          <w:szCs w:val="24"/>
-          <w:lang w:val="en-US"/>
-        </w:rPr>
-        <w:t>ProtoBuf</w:t>
+        <w:t>В</w:t>
+      </w:r>
+      <w:r>
+        <w:rPr>
+          <w:rFonts w:cs="Times New Roman"/>
+          <w:szCs w:val="24"/>
+        </w:rPr>
+        <w:t xml:space="preserve"> операционной системе </w:t>
+      </w:r>
+      <w:r>
+        <w:rPr>
+          <w:rFonts w:cs="Times New Roman"/>
+          <w:szCs w:val="24"/>
+          <w:lang w:val="en-US"/>
+        </w:rPr>
+        <w:t>Linux</w:t>
+      </w:r>
+      <w:r>
+        <w:rPr>
+          <w:rFonts w:cs="Times New Roman"/>
+          <w:szCs w:val="24"/>
+        </w:rPr>
+        <w:t xml:space="preserve"> для работы с этим протоколом используется библиотека </w:t>
+      </w:r>
+      <w:r>
+        <w:rPr>
+          <w:rFonts w:cs="Times New Roman"/>
+          <w:szCs w:val="24"/>
+          <w:lang w:val="en-US"/>
+        </w:rPr>
+        <w:t>xdr</w:t>
+      </w:r>
+      <w:r>
+        <w:rPr>
+          <w:rFonts w:cs="Times New Roman"/>
+          <w:szCs w:val="24"/>
+        </w:rPr>
+        <w:t xml:space="preserve">, реализованная компанией </w:t>
+      </w:r>
+      <w:r>
+        <w:rPr>
+          <w:rFonts w:cs="Times New Roman"/>
+          <w:szCs w:val="24"/>
+          <w:lang w:val="en-US"/>
+        </w:rPr>
+        <w:t>Sun</w:t>
+      </w:r>
+      <w:r>
+        <w:rPr>
+          <w:rFonts w:cs="Times New Roman"/>
+          <w:szCs w:val="24"/>
+        </w:rPr>
+        <w:t xml:space="preserve"> </w:t>
+      </w:r>
+      <w:r>
+        <w:rPr>
+          <w:rFonts w:cs="Times New Roman"/>
+          <w:szCs w:val="24"/>
+          <w:lang w:val="en-US"/>
+        </w:rPr>
+        <w:t>Microsystems</w:t>
+      </w:r>
+      <w:r>
+        <w:rPr>
+          <w:rFonts w:cs="Times New Roman"/>
+          <w:szCs w:val="24"/>
+        </w:rPr>
+        <w:t xml:space="preserve">. Данная библиотека изначально включена во многие распространяемые дистрибутивы </w:t>
+      </w:r>
+      <w:r>
+        <w:rPr>
+          <w:rFonts w:cs="Times New Roman"/>
+          <w:szCs w:val="24"/>
+          <w:lang w:val="en-US"/>
+        </w:rPr>
+        <w:t>Linux</w:t>
+      </w:r>
+      <w:r>
+        <w:rPr>
+          <w:rFonts w:cs="Times New Roman"/>
+          <w:szCs w:val="24"/>
+        </w:rPr>
+        <w:t xml:space="preserve">, такие </w:t>
+      </w:r>
+      <w:r>
+        <w:rPr>
+          <w:rFonts w:cs="Times New Roman"/>
+          <w:szCs w:val="24"/>
+          <w:lang w:val="en-US"/>
+        </w:rPr>
+        <w:t>Ubuntu</w:t>
+      </w:r>
+      <w:r>
+        <w:rPr>
+          <w:rFonts w:cs="Times New Roman"/>
+          <w:szCs w:val="24"/>
+        </w:rPr>
+        <w:t xml:space="preserve">, </w:t>
+      </w:r>
+      <w:r>
+        <w:rPr>
+          <w:rFonts w:cs="Times New Roman"/>
+          <w:szCs w:val="24"/>
+          <w:lang w:val="en-US"/>
+        </w:rPr>
+        <w:t>Debian</w:t>
+      </w:r>
+      <w:r>
+        <w:rPr>
+          <w:rFonts w:cs="Times New Roman"/>
+          <w:szCs w:val="24"/>
+        </w:rPr>
+        <w:t xml:space="preserve"> и другие.</w:t>
       </w:r>
     </w:p>
     <w:p>
@@ -25544,6 +25728,28 @@
           <w:szCs w:val="24"/>
         </w:rPr>
       </w:pPr>
+      <w:r>
+        <w:rPr>
+          <w:rFonts w:cs="Times New Roman"/>
+          <w:szCs w:val="24"/>
+        </w:rPr>
+        <w:t xml:space="preserve">Для операционной системы </w:t>
+      </w:r>
+      <w:r>
+        <w:rPr>
+          <w:rFonts w:cs="Times New Roman"/>
+          <w:szCs w:val="24"/>
+          <w:lang w:val="en-US"/>
+        </w:rPr>
+        <w:t>Windows</w:t>
+      </w:r>
+      <w:r>
+        <w:rPr>
+          <w:rFonts w:cs="Times New Roman"/>
+          <w:szCs w:val="24"/>
+        </w:rPr>
+        <w:t xml:space="preserve"> существует несколько реализаций данного </w:t>
+      </w:r>
     </w:p>
     <w:p>
       <w:pPr>
@@ -25553,11 +25759,12 @@
           <w:szCs w:val="24"/>
         </w:rPr>
       </w:pPr>
-      <w:r>
-        <w:rPr>
-          <w:rFonts w:cs="Times New Roman"/>
-          <w:szCs w:val="24"/>
-        </w:rPr>
+    </w:p>
+    <w:p>
+      <w:pPr>
+        <w:pStyle w:val="2"/>
+      </w:pPr>
+      <w:r>
         <w:t>Передача файлов через общую память</w:t>
       </w:r>
     </w:p>
@@ -25581,7 +25788,15 @@
           <w:rFonts w:cs="Times New Roman"/>
           <w:szCs w:val="24"/>
         </w:rPr>
-        <w:t>. В частности, файлы, отправленные демону на запись или полученные в результате выполнения операции чтения, пересылаются частями – максимум по 8 КБ в каждом пакете. Учитывая, что пересылка каждого пакета сопровождается дополнительными издержками, связанными с организацией и структурой сетевого взаимодействия (копирование данных для упаковки в пакет, передача пакета, распаковка пакета и извлечение данных), это приводит к существенному замедлению скорости выполнения операций чтения и записи, особенно при передаче файлов большого (порядка нескольких десятков мегабайт и выше) размера. С целью повысить скорость работы библиотеки было принято решение организовать передачу файлов через разделяемую (общую) память.</w:t>
+        <w:t xml:space="preserve">. В частности, файлы, отправленные демону на запись или полученные в результате выполнения операции чтения, пересылаются частями – максимум по 8 КБ в каждом пакете. Учитывая, что пересылка каждого пакета сопровождается дополнительными издержками, связанными с организацией и структурой сетевого взаимодействия (копирование данных для упаковки в пакет, передача пакета, распаковка пакета и извлечение данных), это приводит к существенному замедлению скорости выполнения операций чтения и записи, особенно при передаче файлов большого (порядка нескольких десятков мегабайт и выше) размера. С </w:t>
+      </w:r>
+      <w:r>
+        <w:rPr>
+          <w:rFonts w:cs="Times New Roman"/>
+          <w:szCs w:val="24"/>
+        </w:rPr>
+        <w:lastRenderedPageBreak/>
+        <w:t>целью повысить скорость работы библиотеки было принято решение организовать передачу файлов через разделяемую (общую) память.</w:t>
       </w:r>
     </w:p>
     <w:p>
@@ -25790,15 +26005,7 @@
           <w:rFonts w:cs="Times New Roman"/>
           <w:szCs w:val="24"/>
         </w:rPr>
-        <w:t xml:space="preserve"> имя файлового отображения. Далее с помощью </w:t>
-      </w:r>
-      <w:r>
-        <w:rPr>
-          <w:rFonts w:cs="Times New Roman"/>
-          <w:szCs w:val="24"/>
-        </w:rPr>
-        <w:lastRenderedPageBreak/>
-        <w:t xml:space="preserve">вызова функции </w:t>
+        <w:t xml:space="preserve"> имя файлового отображения. Далее с помощью вызова функции </w:t>
       </w:r>
       <w:r>
         <w:rPr>
@@ -26841,6 +27048,7 @@
           <w:rFonts w:cs="Times New Roman"/>
           <w:szCs w:val="24"/>
         </w:rPr>
+        <w:lastRenderedPageBreak/>
         <w:t>Организация доступа к разделяемой памяти со стороны демона выглядит немного сложнее</w:t>
       </w:r>
       <w:r>
@@ -27294,7 +27502,6 @@
           <w:rFonts w:cs="Times New Roman"/>
           <w:szCs w:val="24"/>
         </w:rPr>
-        <w:lastRenderedPageBreak/>
         <w:t>Однако д</w:t>
       </w:r>
       <w:r>
@@ -28307,6 +28514,7 @@
           <w:rFonts w:cs="Times New Roman"/>
           <w:szCs w:val="24"/>
         </w:rPr>
+        <w:lastRenderedPageBreak/>
         <w:t>Для возможности работы</w:t>
       </w:r>
       <w:r>
@@ -28645,7 +28853,6 @@
           <w:rFonts w:cs="Times New Roman"/>
           <w:szCs w:val="24"/>
         </w:rPr>
-        <w:lastRenderedPageBreak/>
         <w:t>Изменен протокол передачи</w:t>
       </w:r>
       <w:r>
@@ -28910,6 +29117,14 @@
     </w:p>
     <w:p>
       <w:pPr>
+        <w:pStyle w:val="2"/>
+      </w:pPr>
+      <w:r>
+        <w:t>Результаты тестирования производительности</w:t>
+      </w:r>
+    </w:p>
+    <w:p>
+      <w:pPr>
         <w:spacing w:line="26" w:lineRule="atLeast"/>
         <w:rPr>
           <w:rFonts w:cs="Times New Roman"/>
@@ -28921,7 +29136,7 @@
           <w:rFonts w:cs="Times New Roman"/>
           <w:szCs w:val="24"/>
         </w:rPr>
-        <w:t>Результаты тестирования производительности</w:t>
+        <w:t>Главной задачей проведенного тестирование являлась сравнение скорости выполнения операций чтения/записи файлов большого и малого размера при использовании общей памяти и без неё. Тестирование</w:t>
       </w:r>
     </w:p>
     <w:p>
@@ -28937,7 +29152,21 @@
           <w:rFonts w:cs="Times New Roman"/>
           <w:szCs w:val="24"/>
         </w:rPr>
-        <w:t>Главной задачей проведенного тестирование являлась сравнение скорости выполнения операций чтения/записи файлов большого и малого размера при использовании общей памяти и без неё. Тестирование</w:t>
+        <w:t>Тестирование</w:t>
+      </w:r>
+      <w:r>
+        <w:rPr>
+          <w:rFonts w:cs="Times New Roman"/>
+          <w:szCs w:val="24"/>
+        </w:rPr>
+        <w:t xml:space="preserve"> производительности</w:t>
+      </w:r>
+      <w:r>
+        <w:rPr>
+          <w:rFonts w:cs="Times New Roman"/>
+          <w:szCs w:val="24"/>
+        </w:rPr>
+        <w:t xml:space="preserve"> включало в себя:</w:t>
       </w:r>
     </w:p>
     <w:p>
@@ -28953,21 +29182,7 @@
           <w:rFonts w:cs="Times New Roman"/>
           <w:szCs w:val="24"/>
         </w:rPr>
-        <w:t>Тестирование</w:t>
-      </w:r>
-      <w:r>
-        <w:rPr>
-          <w:rFonts w:cs="Times New Roman"/>
-          <w:szCs w:val="24"/>
-        </w:rPr>
-        <w:t xml:space="preserve"> производительности</w:t>
-      </w:r>
-      <w:r>
-        <w:rPr>
-          <w:rFonts w:cs="Times New Roman"/>
-          <w:szCs w:val="24"/>
-        </w:rPr>
-        <w:t xml:space="preserve"> включало в себя:</w:t>
+        <w:t>Чтение 1 файла размером 1.5 ГБ</w:t>
       </w:r>
     </w:p>
     <w:p>
@@ -28983,7 +29198,16 @@
           <w:rFonts w:cs="Times New Roman"/>
           <w:szCs w:val="24"/>
         </w:rPr>
-        <w:t>Чтение 1 файла размером 1.5 ГБ</w:t>
+        <w:t xml:space="preserve">Чтение 10000 файлов размером </w:t>
+      </w:r>
+      <w:bookmarkStart w:id="34" w:name="_GoBack"/>
+      <w:bookmarkEnd w:id="34"/>
+      <w:r>
+        <w:rPr>
+          <w:rFonts w:cs="Times New Roman"/>
+          <w:szCs w:val="24"/>
+        </w:rPr>
+        <w:t>4 КБ каждый</w:t>
       </w:r>
     </w:p>
     <w:p>
@@ -28999,22 +29223,7 @@
           <w:rFonts w:cs="Times New Roman"/>
           <w:szCs w:val="24"/>
         </w:rPr>
-        <w:t>Чтение 10000 файлов размером 4 КБ каждый</w:t>
-      </w:r>
-    </w:p>
-    <w:p>
-      <w:pPr>
-        <w:spacing w:line="26" w:lineRule="atLeast"/>
-        <w:rPr>
-          <w:rFonts w:cs="Times New Roman"/>
-          <w:szCs w:val="24"/>
-        </w:rPr>
-      </w:pPr>
-      <w:r>
-        <w:rPr>
-          <w:rFonts w:cs="Times New Roman"/>
-          <w:szCs w:val="24"/>
-        </w:rPr>
+        <w:lastRenderedPageBreak/>
         <w:t>Запись 1 файла размером 1.5 ГБ</w:t>
       </w:r>
     </w:p>
@@ -30054,7 +30263,6 @@
           <w:rFonts w:cs="Times New Roman"/>
           <w:szCs w:val="24"/>
         </w:rPr>
-        <w:lastRenderedPageBreak/>
         <w:t>Как видно из полученных результатов</w:t>
       </w:r>
       <w:r>
@@ -30111,17 +30319,9 @@
     </w:p>
     <w:p>
       <w:pPr>
-        <w:spacing w:line="26" w:lineRule="atLeast"/>
-        <w:rPr>
-          <w:rFonts w:cs="Times New Roman"/>
-          <w:szCs w:val="24"/>
-        </w:rPr>
-      </w:pPr>
-      <w:r>
-        <w:rPr>
-          <w:rFonts w:cs="Times New Roman"/>
-          <w:szCs w:val="24"/>
-        </w:rPr>
+        <w:pStyle w:val="1"/>
+      </w:pPr>
+      <w:r>
         <w:t>Результаты работы</w:t>
       </w:r>
     </w:p>
@@ -30516,6 +30716,146 @@
           <w:rFonts w:cs="Times New Roman"/>
           <w:szCs w:val="24"/>
           <w:lang w:val="en-US"/>
+        </w:rPr>
+      </w:pPr>
+    </w:p>
+    <w:p>
+      <w:pPr>
+        <w:spacing w:line="26" w:lineRule="atLeast"/>
+        <w:rPr>
+          <w:rFonts w:cs="Times New Roman"/>
+          <w:szCs w:val="24"/>
+          <w:lang w:val="en-US"/>
+        </w:rPr>
+      </w:pPr>
+      <w:r>
+        <w:rPr>
+          <w:i/>
+          <w:iCs/>
+          <w:color w:val="000000"/>
+          <w:shd w:val="clear" w:color="auto" w:fill="DDE1C2"/>
+        </w:rPr>
+        <w:t>Стандарт представления внешних данных: спецификация протокола</w:t>
+      </w:r>
+      <w:r>
+        <w:rPr>
+          <w:rStyle w:val="apple-converted-space"/>
+          <w:i/>
+          <w:iCs/>
+          <w:color w:val="000000"/>
+          <w:shd w:val="clear" w:color="auto" w:fill="DDE1C2"/>
+        </w:rPr>
+        <w:t> </w:t>
+      </w:r>
+      <w:r>
+        <w:rPr>
+          <w:i/>
+          <w:iCs/>
+          <w:color w:val="000000"/>
+          <w:shd w:val="clear" w:color="auto" w:fill="DDE1C2"/>
+        </w:rPr>
+        <w:br/>
+        <w:t>Представление внешних данных: технические замечания Sun.</w:t>
+      </w:r>
+      <w:r>
+        <w:rPr>
+          <w:rStyle w:val="apple-converted-space"/>
+          <w:i/>
+          <w:iCs/>
+          <w:color w:val="000000"/>
+          <w:shd w:val="clear" w:color="auto" w:fill="DDE1C2"/>
+        </w:rPr>
+        <w:t> </w:t>
+      </w:r>
+      <w:r>
+        <w:rPr>
+          <w:color w:val="000000"/>
+        </w:rPr>
+        <w:br/>
+      </w:r>
+      <w:r>
+        <w:rPr>
+          <w:i/>
+          <w:iCs/>
+          <w:color w:val="000000"/>
+          <w:sz w:val="20"/>
+          <w:szCs w:val="20"/>
+          <w:shd w:val="clear" w:color="auto" w:fill="DDE1C2"/>
+          <w:lang w:val="en-US"/>
+        </w:rPr>
+        <w:t>XDR</w:t>
+      </w:r>
+      <w:r>
+        <w:rPr>
+          <w:i/>
+          <w:iCs/>
+          <w:color w:val="000000"/>
+          <w:shd w:val="clear" w:color="auto" w:fill="DDE1C2"/>
+          <w:lang w:val="en-US"/>
+        </w:rPr>
+        <w:t>: External Data Representation Standard</w:t>
+      </w:r>
+      <w:r>
+        <w:rPr>
+          <w:color w:val="000000"/>
+          <w:shd w:val="clear" w:color="auto" w:fill="DDE1C2"/>
+          <w:lang w:val="en-US"/>
+        </w:rPr>
+        <w:t>,</w:t>
+      </w:r>
+      <w:r>
+        <w:rPr>
+          <w:rStyle w:val="apple-converted-space"/>
+          <w:color w:val="000000"/>
+          <w:shd w:val="clear" w:color="auto" w:fill="DDE1C2"/>
+          <w:lang w:val="en-US"/>
+        </w:rPr>
+        <w:t> </w:t>
+      </w:r>
+      <w:r>
+        <w:rPr>
+          <w:color w:val="000000"/>
+          <w:sz w:val="20"/>
+          <w:szCs w:val="20"/>
+          <w:shd w:val="clear" w:color="auto" w:fill="DDE1C2"/>
+          <w:lang w:val="en-US"/>
+        </w:rPr>
+        <w:t>RFC1014, Sun Microsystems, Inc.,</w:t>
+      </w:r>
+      <w:r>
+        <w:rPr>
+          <w:rStyle w:val="apple-converted-space"/>
+          <w:color w:val="000000"/>
+          <w:shd w:val="clear" w:color="auto" w:fill="DDE1C2"/>
+          <w:lang w:val="en-US"/>
+        </w:rPr>
+        <w:t> </w:t>
+      </w:r>
+      <w:r>
+        <w:rPr>
+          <w:color w:val="000000"/>
+          <w:sz w:val="20"/>
+          <w:szCs w:val="20"/>
+          <w:shd w:val="clear" w:color="auto" w:fill="DDE1C2"/>
+          <w:lang w:val="en-US"/>
+        </w:rPr>
+        <w:t>USC-ISI</w:t>
+      </w:r>
+      <w:r>
+        <w:rPr>
+          <w:color w:val="000000"/>
+          <w:shd w:val="clear" w:color="auto" w:fill="DDE1C2"/>
+          <w:lang w:val="en-US"/>
+        </w:rPr>
+        <w:t>.</w:t>
+      </w:r>
+    </w:p>
+    <w:p>
+      <w:pPr>
+        <w:spacing w:line="26" w:lineRule="atLeast"/>
+        <w:rPr>
+          <w:rFonts w:cs="Times New Roman"/>
+          <w:szCs w:val="24"/>
         </w:rPr>
       </w:pPr>
     </w:p>
@@ -30998,6 +31338,7 @@
           <w:rFonts w:cs="Times New Roman"/>
           <w:szCs w:val="24"/>
         </w:rPr>
+        <w:lastRenderedPageBreak/>
         <w:t xml:space="preserve">в </w:t>
       </w:r>
       <w:r>
@@ -31155,15 +31496,487 @@
           <w:rFonts w:cs="Times New Roman"/>
           <w:szCs w:val="24"/>
         </w:rPr>
-        <w:t xml:space="preserve">Полученные показатели потребления оперативной памяти системы играют вторичную роль, поскольку сильно зависят от параметров запуска виртуальной машины, в частности, </w:t>
-      </w:r>
-      <w:r>
-        <w:rPr>
-          <w:rFonts w:cs="Times New Roman"/>
-          <w:szCs w:val="24"/>
+        <w:t>Полученные показатели потребления оперативной памяти системы играют вторичную роль, поскольку сильно зависят от параметров запуска виртуальной машины, в частности, от того, сколько физической памяти будет предоставлено гостевой операционной системе внутри виртуальной машины. В данном случае можно утверждать, что потребление оперативной памяти существенно не различается.</w:t>
+      </w:r>
+    </w:p>
+    <w:p>
+      <w:pPr>
+        <w:spacing w:line="26" w:lineRule="atLeast"/>
+        <w:rPr>
+          <w:rFonts w:cs="Times New Roman"/>
+          <w:szCs w:val="24"/>
+        </w:rPr>
+      </w:pPr>
+      <w:r>
+        <w:rPr>
+          <w:rFonts w:cs="Times New Roman"/>
+          <w:szCs w:val="24"/>
+        </w:rPr>
+        <w:t xml:space="preserve">Полученный результат носит в большей степени экспериментальный характер и служит доказательством возможности портировать базовую часть библиотеки </w:t>
+      </w:r>
+      <w:r>
+        <w:rPr>
+          <w:rFonts w:cs="Times New Roman"/>
+          <w:szCs w:val="24"/>
+          <w:lang w:val="en-US"/>
+        </w:rPr>
+        <w:t>libguestfs</w:t>
+      </w:r>
+      <w:r>
+        <w:rPr>
+          <w:rFonts w:cs="Times New Roman"/>
+          <w:szCs w:val="24"/>
+        </w:rPr>
+        <w:t xml:space="preserve">, отвечающей за доступ к файловым системам, для работы в </w:t>
+      </w:r>
+      <w:r>
+        <w:rPr>
+          <w:rFonts w:cs="Times New Roman"/>
+          <w:szCs w:val="24"/>
+          <w:lang w:val="en-US"/>
+        </w:rPr>
+        <w:t>Windows</w:t>
+      </w:r>
+      <w:r>
+        <w:rPr>
+          <w:rFonts w:cs="Times New Roman"/>
+          <w:szCs w:val="24"/>
+        </w:rPr>
+        <w:t>.</w:t>
+      </w:r>
+    </w:p>
+    <w:p>
+      <w:pPr>
+        <w:spacing w:line="26" w:lineRule="atLeast"/>
+        <w:rPr>
+          <w:rFonts w:cs="Times New Roman"/>
+          <w:szCs w:val="24"/>
+        </w:rPr>
+      </w:pPr>
+    </w:p>
+    <w:p>
+      <w:pPr>
+        <w:spacing w:line="26" w:lineRule="atLeast"/>
+        <w:rPr>
+          <w:rFonts w:cs="Times New Roman"/>
+          <w:szCs w:val="24"/>
+        </w:rPr>
+      </w:pPr>
+      <w:r>
+        <w:rPr>
+          <w:rFonts w:cs="Times New Roman"/>
+          <w:szCs w:val="24"/>
+        </w:rPr>
+        <w:t xml:space="preserve">Поскольку в случае успешной отправки и получения пакета </w:t>
+      </w:r>
+    </w:p>
+    <w:p>
+      <w:pPr>
+        <w:spacing w:line="26" w:lineRule="atLeast"/>
+        <w:rPr>
+          <w:rFonts w:cs="Times New Roman"/>
+          <w:szCs w:val="24"/>
+        </w:rPr>
+      </w:pPr>
+      <w:r>
+        <w:rPr>
+          <w:rFonts w:cs="Times New Roman"/>
+          <w:szCs w:val="24"/>
+        </w:rPr>
+        <w:t>причем передача каждой следующей части происходи</w:t>
+      </w:r>
+      <w:r>
+        <w:rPr>
+          <w:rFonts w:cs="Times New Roman"/>
+          <w:szCs w:val="24"/>
+        </w:rPr>
+        <w:t>ла без подтверждения того, что п</w:t>
+      </w:r>
+      <w:r>
+        <w:rPr>
+          <w:rFonts w:cs="Times New Roman"/>
+          <w:szCs w:val="24"/>
+        </w:rPr>
+        <w:t>редыдущая часть успешно принята. Благодаря наличию сокетного буфера, чтение пакетов на стороне получателя могло происходить медленнее их отправки, то есть реализация позволяла отправить несколько частей файла подряд до момента чтения первой части из этой партии.</w:t>
+      </w:r>
+    </w:p>
+    <w:p>
+      <w:pPr>
+        <w:spacing w:line="26" w:lineRule="atLeast"/>
+        <w:rPr>
+          <w:rFonts w:cs="Times New Roman"/>
+          <w:szCs w:val="24"/>
+        </w:rPr>
+      </w:pPr>
+      <w:r>
+        <w:rPr>
+          <w:rFonts w:cs="Times New Roman"/>
+          <w:szCs w:val="24"/>
+        </w:rPr>
+        <w:t>Использование разделяемой памяти предполагает иной подход. Поскольку для передачи частей файла используется один «буфер» (в нашем случае это участок разделяемой памяти), отправка последующей части возможна только после того, как предыдущая часть была полностью считана из буфера – разделяемой памяти (в противном случае последующая часть перезапишет предыдущую и в итоге мы не получим исходный файл)</w:t>
+      </w:r>
+      <w:r>
+        <w:rPr>
+          <w:rFonts w:cs="Times New Roman"/>
+          <w:szCs w:val="24"/>
+        </w:rPr>
+        <w:t>.</w:t>
+      </w:r>
+    </w:p>
+    <w:p>
+      <w:pPr>
+        <w:spacing w:line="26" w:lineRule="atLeast"/>
+        <w:rPr>
+          <w:rFonts w:cs="Times New Roman"/>
+          <w:szCs w:val="24"/>
+        </w:rPr>
+      </w:pPr>
+      <w:r>
+        <w:rPr>
+          <w:rFonts w:cs="Times New Roman"/>
+          <w:szCs w:val="24"/>
+        </w:rPr>
+        <w:t>Реализация возможности использования разделяемой памяти требует внесения и</w:t>
+      </w:r>
+      <w:r>
+        <w:rPr>
+          <w:rFonts w:cs="Times New Roman"/>
+          <w:szCs w:val="24"/>
+        </w:rPr>
+        <w:t>зменений как в исходный код биб</w:t>
+      </w:r>
+      <w:r>
+        <w:rPr>
+          <w:rFonts w:cs="Times New Roman"/>
+          <w:szCs w:val="24"/>
+        </w:rPr>
+        <w:t>лиотеки, используемой на стороне приложения, так и в исходный код демона.</w:t>
+      </w:r>
+    </w:p>
+    <w:p>
+      <w:pPr>
+        <w:spacing w:line="26" w:lineRule="atLeast"/>
+        <w:rPr>
+          <w:rFonts w:cs="Times New Roman"/>
+          <w:szCs w:val="24"/>
+        </w:rPr>
+      </w:pPr>
+      <w:r>
+        <w:rPr>
+          <w:rFonts w:cs="Times New Roman"/>
+          <w:szCs w:val="24"/>
+        </w:rPr>
+        <w:t>Изменения в библиотеки</w:t>
+      </w:r>
+    </w:p>
+    <w:p>
+      <w:pPr>
+        <w:spacing w:line="26" w:lineRule="atLeast"/>
+        <w:rPr>
+          <w:rFonts w:cs="Times New Roman"/>
+          <w:szCs w:val="24"/>
+        </w:rPr>
+      </w:pPr>
+      <w:r>
+        <w:rPr>
+          <w:rFonts w:cs="Times New Roman"/>
+          <w:szCs w:val="24"/>
+        </w:rPr>
+        <w:t>Изменения в демоне</w:t>
+      </w:r>
+    </w:p>
+    <w:p>
+      <w:pPr>
+        <w:spacing w:line="26" w:lineRule="atLeast"/>
+        <w:rPr>
+          <w:rFonts w:cs="Times New Roman"/>
+          <w:szCs w:val="24"/>
+        </w:rPr>
+      </w:pPr>
+      <w:r>
+        <w:rPr>
+          <w:rFonts w:cs="Times New Roman"/>
+          <w:szCs w:val="24"/>
+        </w:rPr>
+        <w:t xml:space="preserve">Добавлены соответствующие изменения в процесс загрузки операционной системы и демона внутри виртуальной машины. Перед запуском демона происходит загрузка драйвера, отвечающего за взаимодействие с </w:t>
+      </w:r>
+      <w:r>
+        <w:rPr>
+          <w:rFonts w:cs="Times New Roman"/>
+          <w:szCs w:val="24"/>
+          <w:lang w:val="en-US"/>
+        </w:rPr>
+        <w:t>ivshmem</w:t>
+      </w:r>
+      <w:r>
+        <w:rPr>
+          <w:rFonts w:cs="Times New Roman"/>
+          <w:szCs w:val="24"/>
+        </w:rPr>
+        <w:t>-</w:t>
+      </w:r>
+      <w:r>
+        <w:rPr>
+          <w:rFonts w:cs="Times New Roman"/>
+          <w:szCs w:val="24"/>
+          <w:lang w:val="en-US"/>
+        </w:rPr>
+        <w:t>pci</w:t>
+      </w:r>
+      <w:r>
+        <w:rPr>
+          <w:rFonts w:cs="Times New Roman"/>
+          <w:szCs w:val="24"/>
+        </w:rPr>
+        <w:t xml:space="preserve">-устройстовом. </w:t>
+      </w:r>
+    </w:p>
+    <w:p>
+      <w:pPr>
+        <w:spacing w:line="26" w:lineRule="atLeast"/>
+        <w:rPr>
+          <w:rFonts w:cs="Times New Roman"/>
+          <w:szCs w:val="24"/>
+        </w:rPr>
+      </w:pPr>
+      <w:r>
+        <w:rPr>
+          <w:rFonts w:cs="Times New Roman"/>
+          <w:szCs w:val="24"/>
+        </w:rPr>
+        <w:t xml:space="preserve">Далее в демоне происходит открытие устройства и отображение его памяти в виртуальное адресное пространство демона. Поскольку память </w:t>
+      </w:r>
+      <w:r>
+        <w:rPr>
+          <w:rFonts w:cs="Times New Roman"/>
+          <w:szCs w:val="24"/>
+          <w:lang w:val="en-US"/>
+        </w:rPr>
+        <w:t>pci</w:t>
+      </w:r>
+      <w:r>
+        <w:rPr>
+          <w:rFonts w:cs="Times New Roman"/>
+          <w:szCs w:val="24"/>
+        </w:rPr>
+        <w:t>-устройства и является разделяемой памятью, таким образом, демон получает доступ к разделяемой памяти.</w:t>
+      </w:r>
+    </w:p>
+    <w:p>
+      <w:pPr>
+        <w:spacing w:line="26" w:lineRule="atLeast"/>
+        <w:rPr>
+          <w:rFonts w:cs="Times New Roman"/>
+          <w:szCs w:val="24"/>
+        </w:rPr>
+      </w:pPr>
+      <w:r>
+        <w:rPr>
+          <w:rFonts w:cs="Times New Roman"/>
+          <w:szCs w:val="24"/>
+        </w:rPr>
+        <w:t xml:space="preserve">За получение и отправку файлов в работе демона используются функции </w:t>
+      </w:r>
+      <w:r>
+        <w:rPr>
+          <w:rFonts w:cs="Times New Roman"/>
+          <w:szCs w:val="24"/>
+          <w:lang w:val="en-US"/>
+        </w:rPr>
+        <w:t>receive</w:t>
+      </w:r>
+      <w:r>
+        <w:rPr>
+          <w:rFonts w:cs="Times New Roman"/>
+          <w:szCs w:val="24"/>
+        </w:rPr>
+        <w:t>_</w:t>
+      </w:r>
+      <w:r>
+        <w:rPr>
+          <w:rFonts w:cs="Times New Roman"/>
+          <w:szCs w:val="24"/>
+          <w:lang w:val="en-US"/>
+        </w:rPr>
+        <w:t>file</w:t>
+      </w:r>
+      <w:r>
+        <w:rPr>
+          <w:rFonts w:cs="Times New Roman"/>
+          <w:szCs w:val="24"/>
+        </w:rPr>
+        <w:t xml:space="preserve"> и </w:t>
+      </w:r>
+      <w:r>
+        <w:rPr>
+          <w:rFonts w:cs="Times New Roman"/>
+          <w:szCs w:val="24"/>
+          <w:lang w:val="en-US"/>
+        </w:rPr>
+        <w:t>send</w:t>
+      </w:r>
+      <w:r>
+        <w:rPr>
+          <w:rFonts w:cs="Times New Roman"/>
+          <w:szCs w:val="24"/>
+        </w:rPr>
+        <w:t>_</w:t>
+      </w:r>
+      <w:r>
+        <w:rPr>
+          <w:rFonts w:cs="Times New Roman"/>
+          <w:szCs w:val="24"/>
+          <w:lang w:val="en-US"/>
+        </w:rPr>
+        <w:t>file</w:t>
+      </w:r>
+      <w:r>
+        <w:rPr>
+          <w:rFonts w:cs="Times New Roman"/>
+          <w:szCs w:val="24"/>
+        </w:rPr>
+        <w:t>_</w:t>
+      </w:r>
+      <w:r>
+        <w:rPr>
+          <w:rFonts w:cs="Times New Roman"/>
+          <w:szCs w:val="24"/>
+          <w:lang w:val="en-US"/>
+        </w:rPr>
+        <w:t>write</w:t>
+      </w:r>
+      <w:r>
+        <w:rPr>
+          <w:rFonts w:cs="Times New Roman"/>
+          <w:szCs w:val="24"/>
+        </w:rPr>
+        <w:t>. Реализация данных файлов теперь позволяет работать в 2-ч режимах – с использованием разделяемой памяти и без неё.</w:t>
+      </w:r>
+    </w:p>
+    <w:p>
+      <w:pPr>
+        <w:spacing w:line="26" w:lineRule="atLeast"/>
+        <w:rPr>
+          <w:rFonts w:cs="Times New Roman"/>
+          <w:szCs w:val="24"/>
+          <w:lang w:val="en-US"/>
+        </w:rPr>
+      </w:pPr>
+      <w:r>
+        <w:rPr>
+          <w:rFonts w:cs="Times New Roman"/>
+          <w:szCs w:val="24"/>
+        </w:rPr>
+        <w:t>Архитектура</w:t>
+      </w:r>
+      <w:r>
+        <w:rPr>
+          <w:rFonts w:cs="Times New Roman"/>
+          <w:szCs w:val="24"/>
+          <w:lang w:val="en-US"/>
+        </w:rPr>
+        <w:t xml:space="preserve"> </w:t>
+      </w:r>
+      <w:r>
+        <w:rPr>
+          <w:rFonts w:cs="Times New Roman"/>
+          <w:szCs w:val="24"/>
+        </w:rPr>
+        <w:t>разрабатываемой</w:t>
+      </w:r>
+      <w:r>
+        <w:rPr>
+          <w:rFonts w:cs="Times New Roman"/>
+          <w:szCs w:val="24"/>
+          <w:lang w:val="en-US"/>
+        </w:rPr>
+        <w:t xml:space="preserve"> </w:t>
+      </w:r>
+      <w:r>
+        <w:rPr>
+          <w:rFonts w:cs="Times New Roman"/>
+          <w:szCs w:val="24"/>
+        </w:rPr>
+        <w:t>библиотеки</w:t>
+      </w:r>
+    </w:p>
+    <w:p>
+      <w:pPr>
+        <w:spacing w:line="26" w:lineRule="atLeast"/>
+        <w:rPr>
+          <w:rFonts w:cs="Times New Roman"/>
+          <w:szCs w:val="24"/>
+          <w:lang w:val="en-US"/>
+        </w:rPr>
+      </w:pPr>
+    </w:p>
+    <w:p>
+      <w:pPr>
+        <w:spacing w:line="26" w:lineRule="atLeast"/>
+        <w:rPr>
+          <w:rFonts w:cs="Times New Roman"/>
+          <w:szCs w:val="24"/>
+          <w:lang w:val="en-US"/>
+        </w:rPr>
+      </w:pPr>
+      <w:r>
+        <w:rPr>
+          <w:rFonts w:cs="Times New Roman"/>
+          <w:szCs w:val="24"/>
+          <w:lang w:val="en-US"/>
+        </w:rPr>
+        <w:t>===============================================================================================================================================================================================================</w:t>
+      </w:r>
+    </w:p>
+    <w:p>
+      <w:pPr>
+        <w:spacing w:line="26" w:lineRule="atLeast"/>
+        <w:rPr>
+          <w:rFonts w:cs="Times New Roman"/>
+          <w:szCs w:val="24"/>
+          <w:lang w:val="en-US"/>
+        </w:rPr>
+      </w:pPr>
+      <w:r>
+        <w:rPr>
+          <w:rFonts w:cs="Times New Roman"/>
+          <w:szCs w:val="24"/>
+          <w:lang w:val="en-US"/>
         </w:rPr>
         <w:lastRenderedPageBreak/>
-        <w:t>от того, сколько физической памяти будет предоставлено гостевой операционной системе внутри виртуальной машины. В данном случае можно утверждать, что потребление оперативной памяти существенно не различается.</w:t>
+        <w:t xml:space="preserve">TODO: </w:t>
+      </w:r>
+      <w:r>
+        <w:rPr>
+          <w:rFonts w:cs="Times New Roman"/>
+          <w:szCs w:val="24"/>
+          <w:lang w:val="en-US"/>
+        </w:rPr>
+        <w:t>build_</w:t>
+      </w:r>
+      <w:r>
+        <w:rPr>
+          <w:rFonts w:cs="Times New Roman"/>
+          <w:szCs w:val="24"/>
+          <w:lang w:val="en-US"/>
+        </w:rPr>
+        <w:t>appliance</w:t>
+      </w:r>
+      <w:r>
+        <w:rPr>
+          <w:rFonts w:cs="Times New Roman"/>
+          <w:szCs w:val="24"/>
+          <w:lang w:val="en-US"/>
+        </w:rPr>
+        <w:t xml:space="preserve"> incorrect appliance_path</w:t>
+      </w:r>
+      <w:r>
+        <w:rPr>
+          <w:rFonts w:cs="Times New Roman"/>
+          <w:szCs w:val="24"/>
+          <w:lang w:val="en-US"/>
+        </w:rPr>
+        <w:t>, demon uio get not hardcoded uio0</w:t>
       </w:r>
     </w:p>
     <w:p>
@@ -31179,37 +31992,37 @@
           <w:rFonts w:cs="Times New Roman"/>
           <w:szCs w:val="24"/>
         </w:rPr>
-        <w:t xml:space="preserve">Полученный результат носит в большей степени экспериментальный характер и служит доказательством возможности портировать базовую часть библиотеки </w:t>
-      </w:r>
-      <w:r>
-        <w:rPr>
-          <w:rFonts w:cs="Times New Roman"/>
-          <w:szCs w:val="24"/>
-          <w:lang w:val="en-US"/>
-        </w:rPr>
-        <w:t>libguestfs</w:t>
-      </w:r>
-      <w:r>
-        <w:rPr>
-          <w:rFonts w:cs="Times New Roman"/>
-          <w:szCs w:val="24"/>
-        </w:rPr>
-        <w:t xml:space="preserve">, отвечающей за доступ к файловым системам, для работы в </w:t>
-      </w:r>
-      <w:r>
-        <w:rPr>
-          <w:rFonts w:cs="Times New Roman"/>
-          <w:szCs w:val="24"/>
-          <w:lang w:val="en-US"/>
-        </w:rPr>
-        <w:t>Windows</w:t>
-      </w:r>
-      <w:r>
-        <w:rPr>
-          <w:rFonts w:cs="Times New Roman"/>
-          <w:szCs w:val="24"/>
-        </w:rPr>
-        <w:t>.</w:t>
+        <w:t xml:space="preserve">Текущая реализация </w:t>
+      </w:r>
+      <w:r>
+        <w:rPr>
+          <w:rFonts w:cs="Times New Roman"/>
+          <w:szCs w:val="24"/>
+          <w:lang w:val="en-US"/>
+        </w:rPr>
+        <w:t>qemu</w:t>
+      </w:r>
+      <w:r>
+        <w:rPr>
+          <w:rFonts w:cs="Times New Roman"/>
+          <w:szCs w:val="24"/>
+        </w:rPr>
+        <w:t xml:space="preserve"> не предусматривает возможность использования </w:t>
+      </w:r>
+      <w:r>
+        <w:rPr>
+          <w:rFonts w:cs="Times New Roman"/>
+          <w:szCs w:val="24"/>
+          <w:lang w:val="en-US"/>
+        </w:rPr>
+        <w:t>ivshmem</w:t>
+      </w:r>
+      <w:r>
+        <w:rPr>
+          <w:rFonts w:cs="Times New Roman"/>
+          <w:szCs w:val="24"/>
+        </w:rPr>
+        <w:t xml:space="preserve"> устройств при сборке в оп</w:t>
       </w:r>
     </w:p>
     <w:p>
@@ -31220,491 +32033,11 @@
           <w:szCs w:val="24"/>
         </w:rPr>
       </w:pPr>
-    </w:p>
-    <w:p>
-      <w:pPr>
-        <w:spacing w:line="26" w:lineRule="atLeast"/>
-        <w:rPr>
-          <w:rFonts w:cs="Times New Roman"/>
-          <w:szCs w:val="24"/>
-        </w:rPr>
-      </w:pPr>
-      <w:r>
-        <w:rPr>
-          <w:rFonts w:cs="Times New Roman"/>
-          <w:szCs w:val="24"/>
-        </w:rPr>
-        <w:t xml:space="preserve">Поскольку в случае успешной отправки и получения пакета </w:t>
-      </w:r>
-    </w:p>
-    <w:p>
-      <w:pPr>
-        <w:spacing w:line="26" w:lineRule="atLeast"/>
-        <w:rPr>
-          <w:rFonts w:cs="Times New Roman"/>
-          <w:szCs w:val="24"/>
-        </w:rPr>
-      </w:pPr>
-      <w:r>
-        <w:rPr>
-          <w:rFonts w:cs="Times New Roman"/>
-          <w:szCs w:val="24"/>
-        </w:rPr>
-        <w:t>причем передача каждой следующей части происходи</w:t>
-      </w:r>
-      <w:r>
-        <w:rPr>
-          <w:rFonts w:cs="Times New Roman"/>
-          <w:szCs w:val="24"/>
-        </w:rPr>
-        <w:t>ла без подтверждения того, что п</w:t>
-      </w:r>
-      <w:r>
-        <w:rPr>
-          <w:rFonts w:cs="Times New Roman"/>
-          <w:szCs w:val="24"/>
-        </w:rPr>
-        <w:t>редыдущая часть успешно принята. Благодаря наличию сокетного буфера, чтение пакетов на стороне получателя могло происходить медленнее их отправки, то есть реализация позволяла отправить несколько частей файла подряд до момента чтения первой части из этой партии.</w:t>
-      </w:r>
-    </w:p>
-    <w:p>
-      <w:pPr>
-        <w:spacing w:line="26" w:lineRule="atLeast"/>
-        <w:rPr>
-          <w:rFonts w:cs="Times New Roman"/>
-          <w:szCs w:val="24"/>
-        </w:rPr>
-      </w:pPr>
-      <w:r>
-        <w:rPr>
-          <w:rFonts w:cs="Times New Roman"/>
-          <w:szCs w:val="24"/>
-        </w:rPr>
-        <w:t>Использование разделяемой памяти предполагает иной подход. Поскольку для передачи частей файла используется один «буфер» (в нашем случае это участок разделяемой памяти), отправка последующей части возможна только после того, как предыдущая часть была полностью считана из буфера – разделяемой памяти (в противном случае последующая часть перезапишет предыдущую и в итоге мы не получим исходный файл)</w:t>
-      </w:r>
-      <w:r>
-        <w:rPr>
-          <w:rFonts w:cs="Times New Roman"/>
-          <w:szCs w:val="24"/>
-        </w:rPr>
-        <w:t>.</w:t>
-      </w:r>
-    </w:p>
-    <w:p>
-      <w:pPr>
-        <w:spacing w:line="26" w:lineRule="atLeast"/>
-        <w:rPr>
-          <w:rFonts w:cs="Times New Roman"/>
-          <w:szCs w:val="24"/>
-        </w:rPr>
-      </w:pPr>
-      <w:r>
-        <w:rPr>
-          <w:rFonts w:cs="Times New Roman"/>
-          <w:szCs w:val="24"/>
-        </w:rPr>
-        <w:t>Реализация возможности использования разделяемой памяти требует внесения и</w:t>
-      </w:r>
-      <w:r>
-        <w:rPr>
-          <w:rFonts w:cs="Times New Roman"/>
-          <w:szCs w:val="24"/>
-        </w:rPr>
-        <w:t>зменений как в исходный код биб</w:t>
-      </w:r>
-      <w:r>
-        <w:rPr>
-          <w:rFonts w:cs="Times New Roman"/>
-          <w:szCs w:val="24"/>
-        </w:rPr>
-        <w:t>лиотеки, используемой на стороне приложения, так и в исходный код демона.</w:t>
-      </w:r>
-    </w:p>
-    <w:p>
-      <w:pPr>
-        <w:spacing w:line="26" w:lineRule="atLeast"/>
-        <w:rPr>
-          <w:rFonts w:cs="Times New Roman"/>
-          <w:szCs w:val="24"/>
-        </w:rPr>
-      </w:pPr>
-      <w:r>
-        <w:rPr>
-          <w:rFonts w:cs="Times New Roman"/>
-          <w:szCs w:val="24"/>
-        </w:rPr>
-        <w:t>Изменения в библиотеки</w:t>
-      </w:r>
-    </w:p>
-    <w:p>
-      <w:pPr>
-        <w:spacing w:line="26" w:lineRule="atLeast"/>
-        <w:rPr>
-          <w:rFonts w:cs="Times New Roman"/>
-          <w:szCs w:val="24"/>
-        </w:rPr>
-      </w:pPr>
-      <w:r>
-        <w:rPr>
-          <w:rFonts w:cs="Times New Roman"/>
-          <w:szCs w:val="24"/>
-        </w:rPr>
-        <w:t>Изменения в демоне</w:t>
-      </w:r>
-    </w:p>
-    <w:p>
-      <w:pPr>
-        <w:spacing w:line="26" w:lineRule="atLeast"/>
-        <w:rPr>
-          <w:rFonts w:cs="Times New Roman"/>
-          <w:szCs w:val="24"/>
-        </w:rPr>
-      </w:pPr>
-      <w:r>
-        <w:rPr>
-          <w:rFonts w:cs="Times New Roman"/>
-          <w:szCs w:val="24"/>
-        </w:rPr>
-        <w:t xml:space="preserve">Добавлены соответствующие изменения в процесс загрузки операционной системы и демона внутри виртуальной машины. Перед запуском демона происходит загрузка драйвера, отвечающего за взаимодействие с </w:t>
-      </w:r>
-      <w:r>
-        <w:rPr>
-          <w:rFonts w:cs="Times New Roman"/>
-          <w:szCs w:val="24"/>
-          <w:lang w:val="en-US"/>
-        </w:rPr>
-        <w:t>ivshmem</w:t>
-      </w:r>
-      <w:r>
-        <w:rPr>
-          <w:rFonts w:cs="Times New Roman"/>
-          <w:szCs w:val="24"/>
-        </w:rPr>
-        <w:t>-</w:t>
-      </w:r>
-      <w:r>
-        <w:rPr>
-          <w:rFonts w:cs="Times New Roman"/>
-          <w:szCs w:val="24"/>
-          <w:lang w:val="en-US"/>
-        </w:rPr>
-        <w:t>pci</w:t>
-      </w:r>
-      <w:r>
-        <w:rPr>
-          <w:rFonts w:cs="Times New Roman"/>
-          <w:szCs w:val="24"/>
-        </w:rPr>
-        <w:t xml:space="preserve">-устройстовом. </w:t>
-      </w:r>
-    </w:p>
-    <w:p>
-      <w:pPr>
-        <w:spacing w:line="26" w:lineRule="atLeast"/>
-        <w:rPr>
-          <w:rFonts w:cs="Times New Roman"/>
-          <w:szCs w:val="24"/>
-        </w:rPr>
-      </w:pPr>
-      <w:r>
-        <w:rPr>
-          <w:rFonts w:cs="Times New Roman"/>
-          <w:szCs w:val="24"/>
-        </w:rPr>
-        <w:t xml:space="preserve">Далее в демоне происходит открытие устройства и отображение его памяти в виртуальное адресное пространство демона. Поскольку память </w:t>
-      </w:r>
-      <w:r>
-        <w:rPr>
-          <w:rFonts w:cs="Times New Roman"/>
-          <w:szCs w:val="24"/>
-          <w:lang w:val="en-US"/>
-        </w:rPr>
-        <w:t>pci</w:t>
-      </w:r>
-      <w:r>
-        <w:rPr>
-          <w:rFonts w:cs="Times New Roman"/>
-          <w:szCs w:val="24"/>
-        </w:rPr>
-        <w:t>-устройства и является разделяемой памятью, таким образом, демон получает доступ к разделяемой памяти.</w:t>
-      </w:r>
-    </w:p>
-    <w:p>
-      <w:pPr>
-        <w:spacing w:line="26" w:lineRule="atLeast"/>
-        <w:rPr>
-          <w:rFonts w:cs="Times New Roman"/>
-          <w:szCs w:val="24"/>
-        </w:rPr>
-      </w:pPr>
-      <w:r>
-        <w:rPr>
-          <w:rFonts w:cs="Times New Roman"/>
-          <w:szCs w:val="24"/>
-        </w:rPr>
-        <w:t xml:space="preserve">За получение и отправку файлов в работе демона используются функции </w:t>
-      </w:r>
-      <w:r>
-        <w:rPr>
-          <w:rFonts w:cs="Times New Roman"/>
-          <w:szCs w:val="24"/>
-          <w:lang w:val="en-US"/>
-        </w:rPr>
-        <w:t>receive</w:t>
-      </w:r>
-      <w:r>
-        <w:rPr>
-          <w:rFonts w:cs="Times New Roman"/>
-          <w:szCs w:val="24"/>
-        </w:rPr>
-        <w:t>_</w:t>
-      </w:r>
-      <w:r>
-        <w:rPr>
-          <w:rFonts w:cs="Times New Roman"/>
-          <w:szCs w:val="24"/>
-          <w:lang w:val="en-US"/>
-        </w:rPr>
-        <w:t>file</w:t>
-      </w:r>
-      <w:r>
-        <w:rPr>
-          <w:rFonts w:cs="Times New Roman"/>
-          <w:szCs w:val="24"/>
-        </w:rPr>
-        <w:t xml:space="preserve"> и </w:t>
-      </w:r>
-      <w:r>
-        <w:rPr>
-          <w:rFonts w:cs="Times New Roman"/>
-          <w:szCs w:val="24"/>
-          <w:lang w:val="en-US"/>
-        </w:rPr>
-        <w:t>send</w:t>
-      </w:r>
-      <w:r>
-        <w:rPr>
-          <w:rFonts w:cs="Times New Roman"/>
-          <w:szCs w:val="24"/>
-        </w:rPr>
-        <w:t>_</w:t>
-      </w:r>
-      <w:r>
-        <w:rPr>
-          <w:rFonts w:cs="Times New Roman"/>
-          <w:szCs w:val="24"/>
-          <w:lang w:val="en-US"/>
-        </w:rPr>
-        <w:t>file</w:t>
-      </w:r>
-      <w:r>
-        <w:rPr>
-          <w:rFonts w:cs="Times New Roman"/>
-          <w:szCs w:val="24"/>
-        </w:rPr>
-        <w:t>_</w:t>
-      </w:r>
-      <w:r>
-        <w:rPr>
-          <w:rFonts w:cs="Times New Roman"/>
-          <w:szCs w:val="24"/>
-          <w:lang w:val="en-US"/>
-        </w:rPr>
-        <w:t>write</w:t>
-      </w:r>
-      <w:r>
-        <w:rPr>
-          <w:rFonts w:cs="Times New Roman"/>
-          <w:szCs w:val="24"/>
-        </w:rPr>
-        <w:t>. Реализация данных файлов теперь позволяет работать в 2-ч режимах – с использованием разделяемой памяти и без неё.</w:t>
-      </w:r>
-    </w:p>
-    <w:p>
-      <w:pPr>
-        <w:spacing w:line="26" w:lineRule="atLeast"/>
-        <w:rPr>
-          <w:rFonts w:cs="Times New Roman"/>
-          <w:szCs w:val="24"/>
-          <w:lang w:val="en-US"/>
-        </w:rPr>
-      </w:pPr>
-      <w:r>
-        <w:rPr>
-          <w:rFonts w:cs="Times New Roman"/>
-          <w:szCs w:val="24"/>
-        </w:rPr>
-        <w:t>Архитектура</w:t>
-      </w:r>
-      <w:r>
-        <w:rPr>
-          <w:rFonts w:cs="Times New Roman"/>
-          <w:szCs w:val="24"/>
-          <w:lang w:val="en-US"/>
-        </w:rPr>
-        <w:t xml:space="preserve"> </w:t>
-      </w:r>
-      <w:r>
-        <w:rPr>
-          <w:rFonts w:cs="Times New Roman"/>
-          <w:szCs w:val="24"/>
-        </w:rPr>
-        <w:t>разрабатываемой</w:t>
-      </w:r>
-      <w:r>
-        <w:rPr>
-          <w:rFonts w:cs="Times New Roman"/>
-          <w:szCs w:val="24"/>
-          <w:lang w:val="en-US"/>
-        </w:rPr>
-        <w:t xml:space="preserve"> </w:t>
-      </w:r>
-      <w:r>
-        <w:rPr>
-          <w:rFonts w:cs="Times New Roman"/>
-          <w:szCs w:val="24"/>
-        </w:rPr>
-        <w:t>библиотеки</w:t>
-      </w:r>
-    </w:p>
-    <w:p>
-      <w:pPr>
-        <w:spacing w:line="26" w:lineRule="atLeast"/>
-        <w:rPr>
-          <w:rFonts w:cs="Times New Roman"/>
-          <w:szCs w:val="24"/>
-          <w:lang w:val="en-US"/>
-        </w:rPr>
-      </w:pPr>
-    </w:p>
-    <w:p>
-      <w:pPr>
-        <w:spacing w:line="26" w:lineRule="atLeast"/>
-        <w:rPr>
-          <w:rFonts w:cs="Times New Roman"/>
-          <w:szCs w:val="24"/>
-          <w:lang w:val="en-US"/>
-        </w:rPr>
-      </w:pPr>
-      <w:r>
-        <w:rPr>
-          <w:rFonts w:cs="Times New Roman"/>
-          <w:szCs w:val="24"/>
-          <w:lang w:val="en-US"/>
-        </w:rPr>
-        <w:t>===============================================================================================================================================================================================================</w:t>
-      </w:r>
-    </w:p>
-    <w:p>
-      <w:pPr>
-        <w:spacing w:line="26" w:lineRule="atLeast"/>
-        <w:rPr>
-          <w:rFonts w:cs="Times New Roman"/>
-          <w:szCs w:val="24"/>
-          <w:lang w:val="en-US"/>
-        </w:rPr>
-      </w:pPr>
-      <w:r>
-        <w:rPr>
-          <w:rFonts w:cs="Times New Roman"/>
-          <w:szCs w:val="24"/>
-          <w:lang w:val="en-US"/>
-        </w:rPr>
-        <w:t xml:space="preserve">TODO: </w:t>
-      </w:r>
-      <w:r>
-        <w:rPr>
-          <w:rFonts w:cs="Times New Roman"/>
-          <w:szCs w:val="24"/>
-          <w:lang w:val="en-US"/>
-        </w:rPr>
-        <w:t>build_</w:t>
-      </w:r>
-      <w:r>
-        <w:rPr>
-          <w:rFonts w:cs="Times New Roman"/>
-          <w:szCs w:val="24"/>
-          <w:lang w:val="en-US"/>
-        </w:rPr>
-        <w:t>appliance</w:t>
-      </w:r>
-      <w:r>
-        <w:rPr>
-          <w:rFonts w:cs="Times New Roman"/>
-          <w:szCs w:val="24"/>
-          <w:lang w:val="en-US"/>
-        </w:rPr>
-        <w:t xml:space="preserve"> incorrect appliance_path</w:t>
-      </w:r>
-      <w:r>
-        <w:rPr>
-          <w:rFonts w:cs="Times New Roman"/>
-          <w:szCs w:val="24"/>
-          <w:lang w:val="en-US"/>
-        </w:rPr>
-        <w:t>, demon uio get not hardcoded uio0</w:t>
-      </w:r>
-    </w:p>
-    <w:p>
-      <w:pPr>
-        <w:spacing w:line="26" w:lineRule="atLeast"/>
-        <w:rPr>
-          <w:rFonts w:cs="Times New Roman"/>
-          <w:szCs w:val="24"/>
-        </w:rPr>
-      </w:pPr>
-      <w:r>
-        <w:rPr>
-          <w:rFonts w:cs="Times New Roman"/>
-          <w:szCs w:val="24"/>
-        </w:rPr>
-        <w:t xml:space="preserve">Текущая реализация </w:t>
-      </w:r>
-      <w:r>
-        <w:rPr>
-          <w:rFonts w:cs="Times New Roman"/>
-          <w:szCs w:val="24"/>
-          <w:lang w:val="en-US"/>
-        </w:rPr>
-        <w:t>qemu</w:t>
-      </w:r>
-      <w:r>
-        <w:rPr>
-          <w:rFonts w:cs="Times New Roman"/>
-          <w:szCs w:val="24"/>
-        </w:rPr>
-        <w:t xml:space="preserve"> не предусматривает возможность использования </w:t>
-      </w:r>
-      <w:r>
-        <w:rPr>
-          <w:rFonts w:cs="Times New Roman"/>
-          <w:szCs w:val="24"/>
-          <w:lang w:val="en-US"/>
-        </w:rPr>
-        <w:t>ivshmem</w:t>
-      </w:r>
-      <w:r>
-        <w:rPr>
-          <w:rFonts w:cs="Times New Roman"/>
-          <w:szCs w:val="24"/>
-        </w:rPr>
-        <w:t xml:space="preserve"> устройств при сборке в оп</w:t>
-      </w:r>
-    </w:p>
-    <w:p>
-      <w:pPr>
-        <w:spacing w:line="26" w:lineRule="atLeast"/>
-        <w:rPr>
-          <w:rFonts w:cs="Times New Roman"/>
-          <w:szCs w:val="24"/>
-        </w:rPr>
-      </w:pPr>
-      <w:r>
-        <w:rPr>
-          <w:rFonts w:cs="Times New Roman"/>
-          <w:szCs w:val="24"/>
-        </w:rPr>
-        <w:lastRenderedPageBreak/>
+      <w:r>
+        <w:rPr>
+          <w:rFonts w:cs="Times New Roman"/>
+          <w:szCs w:val="24"/>
+        </w:rPr>
         <w:t xml:space="preserve">В оригинальной библиотеке </w:t>
       </w:r>
       <w:r>
@@ -32149,7 +32482,6 @@
           <w:szCs w:val="24"/>
           <w:lang w:val="en-US"/>
         </w:rPr>
-        <w:lastRenderedPageBreak/>
         <w:t>Linux</w:t>
       </w:r>
       <w:r>
@@ -32880,6 +33212,7 @@
           <w:rFonts w:cs="Times New Roman"/>
           <w:szCs w:val="24"/>
         </w:rPr>
+        <w:lastRenderedPageBreak/>
         <w:t>Изменения параметров запуска виртуальной машины</w:t>
       </w:r>
     </w:p>
@@ -32942,7 +33275,6 @@
           <w:rFonts w:cs="Times New Roman"/>
           <w:szCs w:val="24"/>
         </w:rPr>
-        <w:lastRenderedPageBreak/>
         <w:t xml:space="preserve">Как упоминалось ранее, в библиотеке </w:t>
       </w:r>
       <w:r>
@@ -33209,7 +33541,7 @@
             <w:noProof/>
             <w:szCs w:val="24"/>
           </w:rPr>
-          <w:t>45</w:t>
+          <w:t>43</w:t>
         </w:r>
         <w:r>
           <w:rPr>
@@ -34026,6 +34358,44 @@
       </w:r>
       <w:r>
         <w:t>https://msdn.microsoft.com/en-us/library/windows/desktop/aa365590(v=vs.85).aspx</w:t>
+      </w:r>
+    </w:p>
+  </w:footnote>
+  <w:footnote w:id="28">
+    <w:p>
+      <w:pPr>
+        <w:pStyle w:val="ac"/>
+      </w:pPr>
+      <w:r>
+        <w:rPr>
+          <w:rStyle w:val="ae"/>
+        </w:rPr>
+        <w:footnoteRef/>
+      </w:r>
+      <w:r>
+        <w:t xml:space="preserve"> </w:t>
+      </w:r>
+      <w:r>
+        <w:t>https://ru.wikipedia.org/wiki/External_Data_Representation</w:t>
+      </w:r>
+    </w:p>
+  </w:footnote>
+  <w:footnote w:id="29">
+    <w:p>
+      <w:pPr>
+        <w:pStyle w:val="ac"/>
+      </w:pPr>
+      <w:r>
+        <w:rPr>
+          <w:rStyle w:val="ae"/>
+        </w:rPr>
+        <w:footnoteRef/>
+      </w:r>
+      <w:r>
+        <w:t xml:space="preserve"> </w:t>
+      </w:r>
+      <w:r>
+        <w:t>https://ru.wikipedia.org/wiki/RFC</w:t>
       </w:r>
     </w:p>
   </w:footnote>
@@ -38117,6 +38487,11 @@
       <w:lang w:eastAsia="ru-RU"/>
     </w:rPr>
   </w:style>
+  <w:style w:type="character" w:customStyle="1" w:styleId="apple-converted-space">
+    <w:name w:val="apple-converted-space"/>
+    <w:basedOn w:val="a0"/>
+    <w:rsid w:val="009B4951"/>
+  </w:style>
 </w:styles>
 </file>
 
@@ -38386,7 +38761,7 @@
 </file>
 
 <file path=customXml/itemProps1.xml><?xml version="1.0" encoding="utf-8"?>
-<ds:datastoreItem xmlns:ds="http://schemas.openxmlformats.org/officeDocument/2006/customXml" ds:itemID="{BEAB4253-08DA-4DB7-A0A5-23618189F75A}">
+<ds:datastoreItem xmlns:ds="http://schemas.openxmlformats.org/officeDocument/2006/customXml" ds:itemID="{DAA3BCF8-49F2-4E4E-8B9F-C14AD5C2247B}">
   <ds:schemaRefs>
     <ds:schemaRef ds:uri="http://schemas.openxmlformats.org/officeDocument/2006/bibliography"/>
   </ds:schemaRefs>

--- a/thesis.docx
+++ b/thesis.docx
@@ -28664,6 +28664,13 @@
         </w:rPr>
         <w:t xml:space="preserve"> использования общей памяти</w:t>
       </w:r>
+      <w:r>
+        <w:rPr>
+          <w:rFonts w:cs="Times New Roman"/>
+          <w:szCs w:val="24"/>
+        </w:rPr>
+        <w:t>.</w:t>
+      </w:r>
     </w:p>
     <w:p>
       <w:pPr>
@@ -30601,184 +30608,2043 @@
       </w:r>
     </w:p>
     <w:p>
-      <w:pPr>
-        <w:spacing w:line="26" w:lineRule="atLeast"/>
-        <w:rPr>
-          <w:rFonts w:cs="Times New Roman"/>
-          <w:szCs w:val="24"/>
-        </w:rPr>
-      </w:pPr>
-      <w:r>
-        <w:rPr>
-          <w:rFonts w:cs="Times New Roman"/>
-          <w:szCs w:val="24"/>
-        </w:rPr>
+      <w:r>
         <w:t>Для возможности работы</w:t>
       </w:r>
       <w:r>
-        <w:rPr>
-          <w:rFonts w:cs="Times New Roman"/>
-          <w:szCs w:val="24"/>
-        </w:rPr>
         <w:t xml:space="preserve"> в операционной системе </w:t>
       </w:r>
       <w:r>
         <w:rPr>
-          <w:rFonts w:cs="Times New Roman"/>
-          <w:szCs w:val="24"/>
           <w:lang w:val="en-US"/>
         </w:rPr>
         <w:t>Linux</w:t>
       </w:r>
       <w:r>
-        <w:rPr>
-          <w:rFonts w:cs="Times New Roman"/>
-          <w:szCs w:val="24"/>
-        </w:rPr>
         <w:t xml:space="preserve"> с </w:t>
       </w:r>
       <w:r>
         <w:rPr>
-          <w:rFonts w:cs="Times New Roman"/>
-          <w:szCs w:val="24"/>
-          <w:lang w:val="en-US"/>
-        </w:rPr>
-        <w:t>ivshmem</w:t>
-      </w:r>
-      <w:r>
-        <w:rPr>
-          <w:rFonts w:cs="Times New Roman"/>
-          <w:szCs w:val="24"/>
-        </w:rPr>
-        <w:t xml:space="preserve">-устройством, представленным как </w:t>
-      </w:r>
-      <w:r>
-        <w:rPr>
-          <w:rFonts w:cs="Times New Roman"/>
-          <w:szCs w:val="24"/>
-          <w:lang w:val="en-US"/>
-        </w:rPr>
-        <w:t>PCI</w:t>
-      </w:r>
-      <w:r>
-        <w:rPr>
-          <w:rFonts w:cs="Times New Roman"/>
-          <w:szCs w:val="24"/>
-        </w:rPr>
-        <w:t>-устройство в виртуальной машине,</w:t>
-      </w:r>
-      <w:r>
-        <w:rPr>
-          <w:rFonts w:cs="Times New Roman"/>
-          <w:szCs w:val="24"/>
-        </w:rPr>
+          <w:lang w:val="en-US"/>
+        </w:rPr>
+        <w:t>IVSHMEM</w:t>
+      </w:r>
+      <w:r>
+        <w:t xml:space="preserve">-устройством, в используемый </w:t>
+      </w:r>
+      <w:r>
+        <w:t xml:space="preserve">в виртуальной машине </w:t>
+      </w:r>
+      <w:r>
+        <w:t xml:space="preserve">дистрибутив </w:t>
+      </w:r>
+      <w:r>
+        <w:rPr>
+          <w:lang w:val="en-US"/>
+        </w:rPr>
+        <w:t>Linux</w:t>
+      </w:r>
+      <w:r>
+        <w:t xml:space="preserve"> был добавлен специальный драйвер</w:t>
+      </w:r>
+      <w:r>
+        <w:t xml:space="preserve">, который загружается в ядро </w:t>
+      </w:r>
+      <w:r>
+        <w:rPr>
+          <w:lang w:val="en-US"/>
+        </w:rPr>
+        <w:t>Linux</w:t>
+      </w:r>
+      <w:r>
         <w:t xml:space="preserve"> </w:t>
       </w:r>
       <w:r>
-        <w:rPr>
-          <w:rFonts w:cs="Times New Roman"/>
-          <w:szCs w:val="24"/>
-        </w:rPr>
-        <w:t xml:space="preserve">в используемый дистрибутив </w:t>
-      </w:r>
-      <w:r>
-        <w:rPr>
-          <w:rFonts w:cs="Times New Roman"/>
-          <w:szCs w:val="24"/>
+        <w:t>во время выполнения начального загрузочного скрипта</w:t>
+      </w:r>
+      <w:r>
+        <w:t xml:space="preserve">. </w:t>
+      </w:r>
+      <w:r>
+        <w:t xml:space="preserve">Данный драйвер реализован в рамках проекта </w:t>
+      </w:r>
+      <w:r>
+        <w:rPr>
+          <w:lang w:val="en-US"/>
+        </w:rPr>
+        <w:t>guest</w:t>
+      </w:r>
+      <w:r>
+        <w:t>_</w:t>
+      </w:r>
+      <w:r>
+        <w:rPr>
+          <w:lang w:val="en-US"/>
+        </w:rPr>
+        <w:t>code</w:t>
+      </w:r>
+      <w:r>
+        <w:rPr>
+          <w:rStyle w:val="ae"/>
+          <w:rFonts w:cs="Times New Roman"/>
+          <w:szCs w:val="24"/>
+          <w:lang w:val="en-US"/>
+        </w:rPr>
+        <w:footnoteReference w:id="38"/>
+      </w:r>
+      <w:r>
+        <w:t xml:space="preserve"> с использованием фреймворка </w:t>
+      </w:r>
+      <w:r>
+        <w:rPr>
+          <w:lang w:val="en-US"/>
+        </w:rPr>
+        <w:t>UIO</w:t>
+      </w:r>
+      <w:r>
+        <w:t>[?]</w:t>
+      </w:r>
+      <w:r>
+        <w:t xml:space="preserve"> ядра </w:t>
+      </w:r>
+      <w:r>
+        <w:rPr>
           <w:lang w:val="en-US"/>
         </w:rPr>
         <w:t>Linux</w:t>
       </w:r>
       <w:r>
-        <w:rPr>
-          <w:rFonts w:cs="Times New Roman"/>
-          <w:szCs w:val="24"/>
-        </w:rPr>
-        <w:t xml:space="preserve"> был добавлен специальный драйвер</w:t>
-      </w:r>
-      <w:r>
-        <w:rPr>
-          <w:rFonts w:cs="Times New Roman"/>
-          <w:szCs w:val="24"/>
-        </w:rPr>
-        <w:t>, который загружается в ядро во время выполнения начального загрузочного скрипта</w:t>
-      </w:r>
-      <w:r>
-        <w:rPr>
-          <w:rFonts w:cs="Times New Roman"/>
-          <w:szCs w:val="24"/>
-        </w:rPr>
-        <w:t xml:space="preserve">. </w:t>
-      </w:r>
-      <w:r>
-        <w:rPr>
-          <w:rFonts w:cs="Times New Roman"/>
-          <w:szCs w:val="24"/>
-        </w:rPr>
-        <w:t xml:space="preserve">Данный драйвер реализован в рамках проекта </w:t>
-      </w:r>
-      <w:r>
-        <w:rPr>
-          <w:rFonts w:cs="Times New Roman"/>
-          <w:szCs w:val="24"/>
-          <w:lang w:val="en-US"/>
-        </w:rPr>
-        <w:t>guest</w:t>
-      </w:r>
-      <w:r>
-        <w:rPr>
-          <w:rFonts w:cs="Times New Roman"/>
-          <w:szCs w:val="24"/>
-        </w:rPr>
+        <w:t>.</w:t>
+      </w:r>
+    </w:p>
+    <w:p>
+      <w:r>
+        <w:t>В</w:t>
+      </w:r>
+      <w:r>
+        <w:t xml:space="preserve"> исходный код демона были внесены следующие изменения:</w:t>
+      </w:r>
+    </w:p>
+    <w:p>
+      <w:pPr>
+        <w:pStyle w:val="a4"/>
+        <w:numPr>
+          <w:ilvl w:val="0"/>
+          <w:numId w:val="32"/>
+        </w:numPr>
+      </w:pPr>
+      <w:r>
+        <w:t xml:space="preserve">Реализована структура </w:t>
+      </w:r>
+      <w:r>
+        <w:rPr>
+          <w:lang w:val="en-US"/>
+        </w:rPr>
+        <w:t>shared</w:t>
+      </w:r>
+      <w:r>
         <w:t>_</w:t>
       </w:r>
       <w:r>
         <w:rPr>
-          <w:rFonts w:cs="Times New Roman"/>
-          <w:szCs w:val="24"/>
-          <w:lang w:val="en-US"/>
-        </w:rPr>
-        <w:t>code</w:t>
-      </w:r>
-      <w:r>
-        <w:rPr>
-          <w:rStyle w:val="ae"/>
-          <w:rFonts w:cs="Times New Roman"/>
-          <w:szCs w:val="24"/>
-          <w:lang w:val="en-US"/>
-        </w:rPr>
-        <w:footnoteReference w:id="38"/>
+          <w:lang w:val="en-US"/>
+        </w:rPr>
+        <w:t>memory</w:t>
+      </w:r>
+      <w:r>
+        <w:t xml:space="preserve">, предназначенная для работы с памятью </w:t>
+      </w:r>
+      <w:r>
+        <w:rPr>
+          <w:lang w:val="en-US"/>
+        </w:rPr>
+        <w:t>IVSHMEM</w:t>
+      </w:r>
+      <w:r>
+        <w:t>-</w:t>
+      </w:r>
+      <w:r>
+        <w:t>устройства</w:t>
+      </w:r>
+      <w:r>
+        <w:t>;</w:t>
+      </w:r>
+    </w:p>
+    <w:p>
+      <w:pPr>
+        <w:pStyle w:val="a4"/>
+        <w:numPr>
+          <w:ilvl w:val="0"/>
+          <w:numId w:val="32"/>
+        </w:numPr>
+      </w:pPr>
+      <w:r>
+        <w:lastRenderedPageBreak/>
+        <w:t xml:space="preserve">В процесс инициализации демона (подготовки демона к работе) добавлена проверка необходимости использования общей памяти, и при наличии таковой осуществляется поиск </w:t>
+      </w:r>
+      <w:r>
+        <w:rPr>
+          <w:lang w:val="en-US"/>
+        </w:rPr>
+        <w:t>I</w:t>
+      </w:r>
+      <w:r>
+        <w:rPr>
+          <w:lang w:val="en-US"/>
+        </w:rPr>
+        <w:t>VSHMEM</w:t>
+      </w:r>
+      <w:r>
+        <w:t>-устройства и отображение его памяти в виртуальное адресное пространство демона</w:t>
+      </w:r>
+      <w:r>
+        <w:t xml:space="preserve"> с помощью функции специальной функции </w:t>
+      </w:r>
+      <w:r>
+        <w:rPr>
+          <w:lang w:val="en-US"/>
+        </w:rPr>
+        <w:t>open</w:t>
+      </w:r>
+      <w:r>
+        <w:t xml:space="preserve">, реализованную в рамках структуры </w:t>
+      </w:r>
+      <w:r>
+        <w:rPr>
+          <w:lang w:val="en-US"/>
+        </w:rPr>
+        <w:t>shared</w:t>
+      </w:r>
+      <w:r>
+        <w:t>_</w:t>
+      </w:r>
+      <w:r>
+        <w:rPr>
+          <w:lang w:val="en-US"/>
+        </w:rPr>
+        <w:t>memory</w:t>
+      </w:r>
+      <w:r>
+        <w:t>;</w:t>
+      </w:r>
+    </w:p>
+    <w:p>
+      <w:pPr>
+        <w:pStyle w:val="a4"/>
+        <w:numPr>
+          <w:ilvl w:val="0"/>
+          <w:numId w:val="32"/>
+        </w:numPr>
+      </w:pPr>
+      <w:r>
+        <w:t>Изменен протокол передачи</w:t>
+      </w:r>
+      <w:r>
+        <w:t xml:space="preserve"> </w:t>
+      </w:r>
+      <w:r>
+        <w:t>файлов</w:t>
+      </w:r>
+      <w:r>
+        <w:t xml:space="preserve"> для случая использования общей памяти</w:t>
+      </w:r>
+      <w:r>
+        <w:t>.</w:t>
+      </w:r>
+    </w:p>
+    <w:p>
+      <w:pPr>
+        <w:pStyle w:val="3"/>
+      </w:pPr>
+      <w:r>
+        <w:t>Изменения</w:t>
+      </w:r>
+      <w:r>
+        <w:t xml:space="preserve"> </w:t>
+      </w:r>
+      <w:r>
+        <w:t>в протоколе</w:t>
+      </w:r>
+      <w:r>
+        <w:t xml:space="preserve"> передачи файлов</w:t>
+      </w:r>
+    </w:p>
+    <w:p>
+      <w:r>
+        <w:t xml:space="preserve">В исходной реализации файлы между библиотекой и демоном передавались через сокеты по частям, максимум по 8 КБ в каждом пакете. </w:t>
+      </w:r>
+      <w:r>
+        <w:t xml:space="preserve">При таком способе передачи отсутствует необходимость </w:t>
+      </w:r>
+      <w:r>
+        <w:t>ожи</w:t>
+      </w:r>
+      <w:r>
+        <w:t>дать, пока получателем будет считана</w:t>
+      </w:r>
+      <w:r>
+        <w:t xml:space="preserve"> и сохранена</w:t>
+      </w:r>
+      <w:r>
+        <w:t xml:space="preserve"> переданная часть</w:t>
+      </w:r>
+      <w:r>
+        <w:t xml:space="preserve"> файла</w:t>
+      </w:r>
+      <w:r>
+        <w:t xml:space="preserve">, поскольку каждая следующая часть </w:t>
+      </w:r>
+      <w:r>
+        <w:t xml:space="preserve">файла </w:t>
+      </w:r>
+      <w:r>
+        <w:t>передается в отдельном пакете и не перезаписывает предыдущую.</w:t>
+      </w:r>
+    </w:p>
+    <w:p>
+      <w:r>
+        <w:t>В случае использования общей памяти для передачи файлов это не так.</w:t>
+      </w:r>
+      <w:r>
+        <w:t xml:space="preserve"> </w:t>
+      </w:r>
+      <w:r>
+        <w:t>«</w:t>
+      </w:r>
+      <w:r>
+        <w:t>П</w:t>
+      </w:r>
+      <w:r>
+        <w:t>ередача</w:t>
+      </w:r>
+      <w:r>
+        <w:t>»</w:t>
+      </w:r>
+      <w:r>
+        <w:t xml:space="preserve"> очередной части файла осуществляется путем её записи в общую память. </w:t>
+      </w:r>
+      <w:r>
+        <w:t xml:space="preserve">Для удобства рассмотрим процедуру передачи файла от библиотеку к демону. </w:t>
+      </w:r>
+      <w:r>
+        <w:t xml:space="preserve">Отправитель (в данном случае библиотека) осуществляет запись передаваемой части файла в общую память, после чего отправляет получателю </w:t>
+      </w:r>
+      <w:r>
+        <w:t xml:space="preserve">(в данном случае </w:t>
+      </w:r>
+      <w:r>
+        <w:t xml:space="preserve">демону) </w:t>
+      </w:r>
+      <w:r>
+        <w:t>сообщение-уведомление (</w:t>
+      </w:r>
+      <w:r>
+        <w:rPr>
+          <w:lang w:val="en-US"/>
+        </w:rPr>
+        <w:t>guestfs</w:t>
+      </w:r>
+      <w:r>
+        <w:t>_</w:t>
+      </w:r>
+      <w:r>
+        <w:rPr>
+          <w:lang w:val="en-US"/>
+        </w:rPr>
+        <w:t>shm</w:t>
+      </w:r>
+      <w:r>
+        <w:t>_</w:t>
+      </w:r>
+      <w:r>
+        <w:rPr>
+          <w:lang w:val="en-US"/>
+        </w:rPr>
+        <w:t>chunk</w:t>
+      </w:r>
+      <w:r>
+        <w:t xml:space="preserve">) о том, </w:t>
+      </w:r>
+      <w:r>
+        <w:t xml:space="preserve">что </w:t>
+      </w:r>
+      <w:r>
+        <w:t>«</w:t>
+      </w:r>
+      <w:r>
+        <w:t>переданная</w:t>
+      </w:r>
+      <w:r>
+        <w:t>»</w:t>
+      </w:r>
+      <w:r>
+        <w:t xml:space="preserve"> часть файла готова к получению</w:t>
+      </w:r>
+      <w:r>
+        <w:t>. После получения уведомления получатель</w:t>
+      </w:r>
+      <w:r>
+        <w:t xml:space="preserve"> (демон)</w:t>
+      </w:r>
+      <w:r>
+        <w:t xml:space="preserve"> счит</w:t>
+      </w:r>
+      <w:r>
+        <w:t xml:space="preserve">ывает содержимое общей памяти </w:t>
+      </w:r>
+      <w:r>
+        <w:t>и отправляет сообщение-подтверждение об успешном получении переданных данных.</w:t>
+      </w:r>
+      <w:r>
+        <w:t xml:space="preserve"> Только после получения подтверждения отправитель передает следующую часть файла, поскольку если он «отправит» следующую часть файла до момента считывания получателем предыдущей, то новая часть файла перепишет содержимое предыдущей, в результате</w:t>
+      </w:r>
+      <w:r>
+        <w:t xml:space="preserve"> чего</w:t>
+      </w:r>
+      <w:r>
+        <w:t xml:space="preserve"> содержимое полученного файла окажется некорректным.</w:t>
+      </w:r>
+    </w:p>
+    <w:p>
+      <w:r>
+        <w:t xml:space="preserve">На стороне библиотеки за передачу файлов отвечают </w:t>
+      </w:r>
+      <w:r>
+        <w:t xml:space="preserve">глобальные </w:t>
+      </w:r>
+      <w:r>
+        <w:t xml:space="preserve">функции </w:t>
+      </w:r>
+      <w:r>
+        <w:rPr>
+          <w:lang w:val="en-US"/>
+        </w:rPr>
+        <w:t>guestfs</w:t>
+      </w:r>
+      <w:r>
+        <w:t>___</w:t>
+      </w:r>
+      <w:r>
+        <w:rPr>
+          <w:lang w:val="en-US"/>
+        </w:rPr>
+        <w:t>send</w:t>
+      </w:r>
+      <w:r>
+        <w:t>_</w:t>
+      </w:r>
+      <w:r>
+        <w:rPr>
+          <w:lang w:val="en-US"/>
+        </w:rPr>
+        <w:t>file</w:t>
+      </w:r>
+      <w:r>
+        <w:t xml:space="preserve"> и </w:t>
+      </w:r>
+      <w:r>
+        <w:rPr>
+          <w:lang w:val="en-US"/>
+        </w:rPr>
+        <w:t>guestfs</w:t>
+      </w:r>
+      <w:r>
+        <w:t>___</w:t>
+      </w:r>
+      <w:r>
+        <w:rPr>
+          <w:lang w:val="en-US"/>
+        </w:rPr>
+        <w:t>recv</w:t>
+      </w:r>
+      <w:r>
+        <w:t>_</w:t>
+      </w:r>
+      <w:r>
+        <w:rPr>
+          <w:lang w:val="en-US"/>
+        </w:rPr>
+        <w:t>file</w:t>
+      </w:r>
+      <w:r>
+        <w:t xml:space="preserve">, определенные в модуле </w:t>
+      </w:r>
+      <w:r>
+        <w:rPr>
+          <w:lang w:val="en-US"/>
+        </w:rPr>
+        <w:t>proto</w:t>
+      </w:r>
+      <w:r>
+        <w:t>.</w:t>
+      </w:r>
+      <w:r>
+        <w:rPr>
+          <w:lang w:val="en-US"/>
+        </w:rPr>
+        <w:t>c</w:t>
+      </w:r>
+      <w:r>
+        <w:t xml:space="preserve">; на стороне демона - функции </w:t>
+      </w:r>
+      <w:r>
+        <w:rPr>
+          <w:lang w:val="en-US"/>
+        </w:rPr>
+        <w:t>send</w:t>
+      </w:r>
+      <w:r>
+        <w:t>_</w:t>
+      </w:r>
+      <w:r>
+        <w:rPr>
+          <w:lang w:val="en-US"/>
+        </w:rPr>
+        <w:t>file</w:t>
+      </w:r>
+      <w:r>
+        <w:t>_</w:t>
+      </w:r>
+      <w:r>
+        <w:rPr>
+          <w:lang w:val="en-US"/>
+        </w:rPr>
+        <w:t>write</w:t>
+      </w:r>
+      <w:r>
+        <w:t xml:space="preserve"> и </w:t>
+      </w:r>
+      <w:r>
+        <w:rPr>
+          <w:lang w:val="en-US"/>
+        </w:rPr>
+        <w:t>receive</w:t>
+      </w:r>
+      <w:r>
+        <w:t>_</w:t>
+      </w:r>
+      <w:r>
+        <w:rPr>
+          <w:lang w:val="en-US"/>
+        </w:rPr>
+        <w:t>file</w:t>
+      </w:r>
+      <w:r>
+        <w:t xml:space="preserve">, определенные в модуле </w:t>
+      </w:r>
+      <w:r>
+        <w:rPr>
+          <w:lang w:val="en-US"/>
+        </w:rPr>
+        <w:t>daemon</w:t>
+      </w:r>
+      <w:r>
+        <w:t>/</w:t>
+      </w:r>
+      <w:r>
+        <w:rPr>
+          <w:lang w:val="en-US"/>
+        </w:rPr>
+        <w:t>proto</w:t>
+      </w:r>
+      <w:r>
+        <w:t>.</w:t>
+      </w:r>
+      <w:r>
+        <w:rPr>
+          <w:lang w:val="en-US"/>
+        </w:rPr>
+        <w:t>c</w:t>
+      </w:r>
+      <w:r>
+        <w:t>.</w:t>
+      </w:r>
+      <w:r>
+        <w:t xml:space="preserve"> </w:t>
+      </w:r>
+      <w:r>
+        <w:t xml:space="preserve">Для каждой из указанных функций была добавлена реализация, осуществляющая передачу </w:t>
+      </w:r>
+      <w:r>
+        <w:t xml:space="preserve">файлов </w:t>
+      </w:r>
+      <w:r>
+        <w:t>через разделяемую память</w:t>
+      </w:r>
+      <w:r>
+        <w:t xml:space="preserve"> с описанным выше механизмом «подтверждения о получении», и вынесена в отдельную функцию. Исходная реализация </w:t>
+      </w:r>
+      <w:r>
+        <w:t xml:space="preserve">указанных </w:t>
+      </w:r>
+      <w:r>
+        <w:t>функций</w:t>
+      </w:r>
+      <w:r>
+        <w:t>, осуществляющая передачу файлов через сокеты,</w:t>
+      </w:r>
+      <w:r>
+        <w:t xml:space="preserve"> </w:t>
+      </w:r>
+      <w:r>
+        <w:t xml:space="preserve">была также вынесена в отдельную функцию. </w:t>
+      </w:r>
+      <w:r>
+        <w:t xml:space="preserve">Поскольку </w:t>
+      </w:r>
+      <w:r>
+        <w:t>возможность передачи</w:t>
+      </w:r>
+      <w:r>
+        <w:t xml:space="preserve"> файлов через разделяемую память носит </w:t>
+      </w:r>
+      <w:r>
+        <w:t>необязательный (</w:t>
+      </w:r>
+      <w:r>
+        <w:t>опциональный</w:t>
+      </w:r>
+      <w:r>
+        <w:t>)</w:t>
+      </w:r>
+      <w:r>
+        <w:t xml:space="preserve"> характер, в зависим</w:t>
+      </w:r>
+      <w:r>
+        <w:t xml:space="preserve">ости от выбранного режима работы </w:t>
+      </w:r>
+      <w:r>
+        <w:t>внутри указанных функций осуществляется</w:t>
+      </w:r>
+      <w:r>
+        <w:t xml:space="preserve"> </w:t>
+      </w:r>
+      <w:r>
+        <w:t xml:space="preserve">проверка необходимости использования </w:t>
+      </w:r>
+      <w:r>
+        <w:t>общей</w:t>
+      </w:r>
+      <w:r>
+        <w:t xml:space="preserve"> памяти для передачи содержимого файлов, после чего происходит </w:t>
+      </w:r>
+      <w:r>
+        <w:t>вызов соответствующей реализации</w:t>
+      </w:r>
+      <w:r>
+        <w:t xml:space="preserve"> функции</w:t>
+      </w:r>
+      <w:r>
+        <w:t>.</w:t>
+      </w:r>
+      <w:r>
+        <w:t xml:space="preserve"> </w:t>
+      </w:r>
+    </w:p>
+    <w:p>
+      <w:r>
+        <w:lastRenderedPageBreak/>
+        <w:t xml:space="preserve">Ниже </w:t>
+      </w:r>
+      <w:r>
+        <w:t xml:space="preserve">приведен пример изменения функции </w:t>
+      </w:r>
+      <w:r>
+        <w:rPr>
+          <w:lang w:val="en-US"/>
+        </w:rPr>
+        <w:t>receive</w:t>
+      </w:r>
+      <w:r>
+        <w:t>_</w:t>
+      </w:r>
+      <w:r>
+        <w:rPr>
+          <w:lang w:val="en-US"/>
+        </w:rPr>
+        <w:t>file</w:t>
+      </w:r>
+      <w:r>
+        <w:t xml:space="preserve">, определенной в </w:t>
+      </w:r>
+      <w:r>
+        <w:rPr>
+          <w:lang w:val="en-US"/>
+        </w:rPr>
+        <w:t>daemon</w:t>
+      </w:r>
+      <w:r>
+        <w:t>/</w:t>
+      </w:r>
+      <w:r>
+        <w:rPr>
+          <w:lang w:val="en-US"/>
+        </w:rPr>
+        <w:t>proto</w:t>
+      </w:r>
+      <w:r>
+        <w:t>.</w:t>
+      </w:r>
+      <w:r>
+        <w:rPr>
+          <w:lang w:val="en-US"/>
+        </w:rPr>
+        <w:t>c</w:t>
+      </w:r>
+      <w:r>
+        <w:t>.</w:t>
+      </w:r>
+      <w:r>
+        <w:t xml:space="preserve"> </w:t>
+      </w:r>
+      <w:r>
+        <w:t xml:space="preserve">Если изначально функция </w:t>
+      </w:r>
+      <w:r>
+        <w:rPr>
+          <w:lang w:val="en-US"/>
+        </w:rPr>
+        <w:t>receive</w:t>
+      </w:r>
+      <w:r>
+        <w:t>_</w:t>
+      </w:r>
+      <w:r>
+        <w:rPr>
+          <w:lang w:val="en-US"/>
+        </w:rPr>
+        <w:t>file</w:t>
+      </w:r>
+      <w:r>
+        <w:t xml:space="preserve"> имела следующий вид:</w:t>
+      </w:r>
+    </w:p>
+    <w:p>
+      <w:pPr>
+        <w:autoSpaceDE w:val="0"/>
+        <w:autoSpaceDN w:val="0"/>
+        <w:adjustRightInd w:val="0"/>
+        <w:spacing w:after="0" w:line="276" w:lineRule="auto"/>
+        <w:jc w:val="left"/>
+        <w:rPr>
+          <w:rFonts w:ascii="Consolas" w:hAnsi="Consolas" w:cs="Consolas"/>
+          <w:color w:val="000000"/>
+          <w:sz w:val="22"/>
+          <w:highlight w:val="white"/>
+          <w:lang w:val="en-US"/>
+        </w:rPr>
+      </w:pPr>
+      <w:r>
+        <w:rPr>
+          <w:rFonts w:ascii="Consolas" w:hAnsi="Consolas" w:cs="Consolas"/>
+          <w:color w:val="0000FF"/>
+          <w:sz w:val="22"/>
+          <w:highlight w:val="white"/>
+          <w:lang w:val="en-US"/>
+        </w:rPr>
+        <w:t>int</w:t>
+      </w:r>
+    </w:p>
+    <w:p>
+      <w:pPr>
+        <w:autoSpaceDE w:val="0"/>
+        <w:autoSpaceDN w:val="0"/>
+        <w:adjustRightInd w:val="0"/>
+        <w:spacing w:after="0" w:line="276" w:lineRule="auto"/>
+        <w:jc w:val="left"/>
+        <w:rPr>
+          <w:rFonts w:ascii="Consolas" w:hAnsi="Consolas" w:cs="Consolas"/>
+          <w:color w:val="000000"/>
+          <w:sz w:val="22"/>
+          <w:highlight w:val="white"/>
+          <w:lang w:val="en-US"/>
+        </w:rPr>
+      </w:pPr>
+      <w:r>
+        <w:rPr>
+          <w:rFonts w:ascii="Consolas" w:hAnsi="Consolas" w:cs="Consolas"/>
+          <w:color w:val="000000"/>
+          <w:sz w:val="22"/>
+          <w:highlight w:val="white"/>
+          <w:lang w:val="en-US"/>
+        </w:rPr>
+        <w:t>receive_file (receive_cb cb,</w:t>
+      </w:r>
+      <w:r>
+        <w:rPr>
+          <w:rFonts w:ascii="Consolas" w:hAnsi="Consolas" w:cs="Consolas"/>
+          <w:color w:val="000000"/>
+          <w:sz w:val="22"/>
+          <w:highlight w:val="white"/>
+          <w:lang w:val="en-US"/>
+        </w:rPr>
+        <w:t xml:space="preserve"> </w:t>
+      </w:r>
+      <w:r>
+        <w:rPr>
+          <w:rFonts w:ascii="Consolas" w:hAnsi="Consolas" w:cs="Consolas"/>
+          <w:color w:val="0000FF"/>
+          <w:sz w:val="22"/>
+          <w:highlight w:val="white"/>
+          <w:lang w:val="en-US"/>
+        </w:rPr>
+        <w:t>void</w:t>
+      </w:r>
+      <w:r>
+        <w:rPr>
+          <w:rFonts w:ascii="Consolas" w:hAnsi="Consolas" w:cs="Consolas"/>
+          <w:color w:val="000000"/>
+          <w:sz w:val="22"/>
+          <w:highlight w:val="white"/>
+          <w:lang w:val="en-US"/>
+        </w:rPr>
+        <w:t xml:space="preserve"> *</w:t>
+      </w:r>
+      <w:r>
+        <w:rPr>
+          <w:rFonts w:ascii="Consolas" w:hAnsi="Consolas" w:cs="Consolas"/>
+          <w:color w:val="000000"/>
+          <w:sz w:val="22"/>
+          <w:highlight w:val="white"/>
+          <w:lang w:val="en-US"/>
+        </w:rPr>
+        <w:t>opaque</w:t>
+      </w:r>
+      <w:r>
+        <w:rPr>
+          <w:rFonts w:ascii="Consolas" w:hAnsi="Consolas" w:cs="Consolas"/>
+          <w:color w:val="000000"/>
+          <w:sz w:val="22"/>
+          <w:highlight w:val="white"/>
+          <w:lang w:val="en-US"/>
+        </w:rPr>
+        <w:t>)</w:t>
+      </w:r>
+    </w:p>
+    <w:p>
+      <w:pPr>
+        <w:autoSpaceDE w:val="0"/>
+        <w:autoSpaceDN w:val="0"/>
+        <w:adjustRightInd w:val="0"/>
+        <w:spacing w:after="0" w:line="276" w:lineRule="auto"/>
+        <w:jc w:val="left"/>
+        <w:rPr>
+          <w:rFonts w:ascii="Consolas" w:hAnsi="Consolas" w:cs="Consolas"/>
+          <w:color w:val="000000"/>
+          <w:sz w:val="22"/>
+          <w:highlight w:val="white"/>
+        </w:rPr>
+      </w:pPr>
+      <w:r>
+        <w:rPr>
+          <w:rFonts w:ascii="Consolas" w:hAnsi="Consolas" w:cs="Consolas"/>
+          <w:color w:val="000000"/>
+          <w:sz w:val="22"/>
+          <w:highlight w:val="white"/>
+        </w:rPr>
+        <w:t>{</w:t>
+      </w:r>
+    </w:p>
+    <w:p>
+      <w:pPr>
+        <w:autoSpaceDE w:val="0"/>
+        <w:autoSpaceDN w:val="0"/>
+        <w:adjustRightInd w:val="0"/>
+        <w:spacing w:after="0" w:line="276" w:lineRule="auto"/>
+        <w:jc w:val="left"/>
+        <w:rPr>
+          <w:rFonts w:ascii="Consolas" w:hAnsi="Consolas" w:cs="Consolas"/>
+          <w:color w:val="000000"/>
+          <w:sz w:val="22"/>
+          <w:highlight w:val="white"/>
+        </w:rPr>
+      </w:pPr>
+      <w:r>
+        <w:rPr>
+          <w:rFonts w:ascii="Consolas" w:hAnsi="Consolas" w:cs="Consolas"/>
+          <w:color w:val="000000"/>
+          <w:sz w:val="22"/>
+          <w:highlight w:val="white"/>
+        </w:rPr>
+        <w:t xml:space="preserve">/* </w:t>
+      </w:r>
+      <w:r>
+        <w:rPr>
+          <w:rFonts w:ascii="Consolas" w:hAnsi="Consolas" w:cs="Consolas"/>
+          <w:color w:val="000000"/>
+          <w:sz w:val="22"/>
+          <w:highlight w:val="white"/>
+        </w:rPr>
+        <w:t>передача файла через сокет</w:t>
+      </w:r>
+      <w:r>
+        <w:rPr>
+          <w:rFonts w:ascii="Consolas" w:hAnsi="Consolas" w:cs="Consolas"/>
+          <w:color w:val="000000"/>
+          <w:sz w:val="22"/>
+          <w:highlight w:val="white"/>
+        </w:rPr>
+        <w:t xml:space="preserve"> */</w:t>
+      </w:r>
+    </w:p>
+    <w:p>
+      <w:pPr>
+        <w:spacing w:line="276" w:lineRule="auto"/>
+        <w:rPr>
+          <w:rFonts w:cs="Times New Roman"/>
+          <w:szCs w:val="24"/>
+        </w:rPr>
+      </w:pPr>
+      <w:r>
+        <w:rPr>
+          <w:rFonts w:ascii="Consolas" w:hAnsi="Consolas" w:cs="Consolas"/>
+          <w:color w:val="000000"/>
+          <w:sz w:val="22"/>
+          <w:highlight w:val="white"/>
+        </w:rPr>
+        <w:t>}</w:t>
+      </w:r>
+    </w:p>
+    <w:p>
+      <w:r>
+        <w:t xml:space="preserve">то после добавления возможности передачи файлов через общую память реализация функции </w:t>
+      </w:r>
+      <w:r>
+        <w:rPr>
+          <w:lang w:val="en-US"/>
+        </w:rPr>
+        <w:t>receive</w:t>
+      </w:r>
+      <w:r>
+        <w:t>_</w:t>
+      </w:r>
+      <w:r>
+        <w:rPr>
+          <w:lang w:val="en-US"/>
+        </w:rPr>
+        <w:t>file</w:t>
+      </w:r>
+      <w:r>
+        <w:t xml:space="preserve"> стала иметь следующий вид:</w:t>
+      </w:r>
+    </w:p>
+    <w:p>
+      <w:pPr>
+        <w:autoSpaceDE w:val="0"/>
+        <w:autoSpaceDN w:val="0"/>
+        <w:adjustRightInd w:val="0"/>
+        <w:spacing w:after="0" w:line="276" w:lineRule="auto"/>
+        <w:jc w:val="left"/>
+        <w:rPr>
+          <w:rFonts w:ascii="Consolas" w:hAnsi="Consolas" w:cs="Consolas"/>
+          <w:color w:val="000000"/>
+          <w:sz w:val="22"/>
+          <w:highlight w:val="white"/>
+          <w:lang w:val="en-US"/>
+        </w:rPr>
+      </w:pPr>
+      <w:r>
+        <w:rPr>
+          <w:rFonts w:ascii="Consolas" w:hAnsi="Consolas" w:cs="Consolas"/>
+          <w:color w:val="0000FF"/>
+          <w:sz w:val="22"/>
+          <w:highlight w:val="white"/>
+          <w:lang w:val="en-US"/>
+        </w:rPr>
+        <w:t>int</w:t>
+      </w:r>
+    </w:p>
+    <w:p>
+      <w:pPr>
+        <w:autoSpaceDE w:val="0"/>
+        <w:autoSpaceDN w:val="0"/>
+        <w:adjustRightInd w:val="0"/>
+        <w:spacing w:after="0" w:line="276" w:lineRule="auto"/>
+        <w:jc w:val="left"/>
+        <w:rPr>
+          <w:rFonts w:ascii="Consolas" w:hAnsi="Consolas" w:cs="Consolas"/>
+          <w:color w:val="000000"/>
+          <w:sz w:val="22"/>
+          <w:highlight w:val="white"/>
+          <w:lang w:val="en-US"/>
+        </w:rPr>
+      </w:pPr>
+      <w:r>
+        <w:rPr>
+          <w:rFonts w:ascii="Consolas" w:hAnsi="Consolas" w:cs="Consolas"/>
+          <w:color w:val="000000"/>
+          <w:sz w:val="22"/>
+          <w:highlight w:val="white"/>
+          <w:lang w:val="en-US"/>
+        </w:rPr>
+        <w:t xml:space="preserve">receive_file (receive_cb cb, </w:t>
+      </w:r>
+      <w:r>
+        <w:rPr>
+          <w:rFonts w:ascii="Consolas" w:hAnsi="Consolas" w:cs="Consolas"/>
+          <w:color w:val="0000FF"/>
+          <w:sz w:val="22"/>
+          <w:highlight w:val="white"/>
+          <w:lang w:val="en-US"/>
+        </w:rPr>
+        <w:t>void</w:t>
+      </w:r>
+      <w:r>
+        <w:rPr>
+          <w:rFonts w:ascii="Consolas" w:hAnsi="Consolas" w:cs="Consolas"/>
+          <w:color w:val="000000"/>
+          <w:sz w:val="22"/>
+          <w:highlight w:val="white"/>
+          <w:lang w:val="en-US"/>
+        </w:rPr>
+        <w:t xml:space="preserve"> *opaque)</w:t>
+      </w:r>
+    </w:p>
+    <w:p>
+      <w:pPr>
+        <w:autoSpaceDE w:val="0"/>
+        <w:autoSpaceDN w:val="0"/>
+        <w:adjustRightInd w:val="0"/>
+        <w:spacing w:after="0" w:line="276" w:lineRule="auto"/>
+        <w:jc w:val="left"/>
+        <w:rPr>
+          <w:rFonts w:ascii="Consolas" w:hAnsi="Consolas" w:cs="Consolas"/>
+          <w:color w:val="000000"/>
+          <w:sz w:val="22"/>
+          <w:highlight w:val="white"/>
+          <w:lang w:val="en-US"/>
+        </w:rPr>
+      </w:pPr>
+      <w:r>
+        <w:rPr>
+          <w:rFonts w:ascii="Consolas" w:hAnsi="Consolas" w:cs="Consolas"/>
+          <w:color w:val="000000"/>
+          <w:sz w:val="22"/>
+          <w:highlight w:val="white"/>
+          <w:lang w:val="en-US"/>
+        </w:rPr>
+        <w:t>{</w:t>
+      </w:r>
+    </w:p>
+    <w:p>
+      <w:pPr>
+        <w:autoSpaceDE w:val="0"/>
+        <w:autoSpaceDN w:val="0"/>
+        <w:adjustRightInd w:val="0"/>
+        <w:spacing w:after="0" w:line="276" w:lineRule="auto"/>
+        <w:jc w:val="left"/>
+        <w:rPr>
+          <w:rFonts w:ascii="Consolas" w:hAnsi="Consolas" w:cs="Consolas"/>
+          <w:color w:val="000000"/>
+          <w:sz w:val="22"/>
+          <w:highlight w:val="white"/>
+          <w:lang w:val="en-US"/>
+        </w:rPr>
+      </w:pPr>
+      <w:r>
+        <w:rPr>
+          <w:rFonts w:ascii="Consolas" w:hAnsi="Consolas" w:cs="Consolas"/>
+          <w:color w:val="000000"/>
+          <w:sz w:val="22"/>
+          <w:highlight w:val="white"/>
+          <w:lang w:val="en-US"/>
+        </w:rPr>
+        <w:t xml:space="preserve">  </w:t>
+      </w:r>
+      <w:r>
+        <w:rPr>
+          <w:rFonts w:ascii="Consolas" w:hAnsi="Consolas" w:cs="Consolas"/>
+          <w:color w:val="0000FF"/>
+          <w:sz w:val="22"/>
+          <w:highlight w:val="white"/>
+          <w:lang w:val="en-US"/>
+        </w:rPr>
+        <w:t>if</w:t>
+      </w:r>
+      <w:r>
+        <w:rPr>
+          <w:rFonts w:ascii="Consolas" w:hAnsi="Consolas" w:cs="Consolas"/>
+          <w:color w:val="000000"/>
+          <w:sz w:val="22"/>
+          <w:highlight w:val="white"/>
+          <w:lang w:val="en-US"/>
+        </w:rPr>
+        <w:t xml:space="preserve"> (enable_shm)</w:t>
+      </w:r>
+    </w:p>
+    <w:p>
+      <w:pPr>
+        <w:autoSpaceDE w:val="0"/>
+        <w:autoSpaceDN w:val="0"/>
+        <w:adjustRightInd w:val="0"/>
+        <w:spacing w:after="0" w:line="276" w:lineRule="auto"/>
+        <w:jc w:val="left"/>
+        <w:rPr>
+          <w:rFonts w:ascii="Consolas" w:hAnsi="Consolas" w:cs="Consolas"/>
+          <w:color w:val="000000"/>
+          <w:sz w:val="22"/>
+          <w:highlight w:val="white"/>
+          <w:lang w:val="en-US"/>
+        </w:rPr>
+      </w:pPr>
+      <w:r>
+        <w:rPr>
+          <w:rFonts w:ascii="Consolas" w:hAnsi="Consolas" w:cs="Consolas"/>
+          <w:color w:val="000000"/>
+          <w:sz w:val="22"/>
+          <w:highlight w:val="white"/>
+          <w:lang w:val="en-US"/>
+        </w:rPr>
+        <w:t xml:space="preserve">    </w:t>
+      </w:r>
+      <w:r>
+        <w:rPr>
+          <w:rFonts w:ascii="Consolas" w:hAnsi="Consolas" w:cs="Consolas"/>
+          <w:color w:val="0000FF"/>
+          <w:sz w:val="22"/>
+          <w:highlight w:val="white"/>
+          <w:lang w:val="en-US"/>
+        </w:rPr>
+        <w:t>return</w:t>
+      </w:r>
+      <w:r>
+        <w:rPr>
+          <w:rFonts w:ascii="Consolas" w:hAnsi="Consolas" w:cs="Consolas"/>
+          <w:color w:val="000000"/>
+          <w:sz w:val="22"/>
+          <w:highlight w:val="white"/>
+          <w:lang w:val="en-US"/>
+        </w:rPr>
+        <w:t xml:space="preserve"> receive_file_shm (cb,</w:t>
+      </w:r>
+      <w:r>
+        <w:rPr>
+          <w:rFonts w:ascii="Consolas" w:hAnsi="Consolas" w:cs="Consolas"/>
+          <w:color w:val="000000"/>
+          <w:sz w:val="22"/>
+          <w:highlight w:val="white"/>
+          <w:lang w:val="en-US"/>
+        </w:rPr>
+        <w:t xml:space="preserve"> </w:t>
+      </w:r>
+      <w:r>
+        <w:rPr>
+          <w:rFonts w:ascii="Consolas" w:hAnsi="Consolas" w:cs="Consolas"/>
+          <w:color w:val="000000"/>
+          <w:sz w:val="22"/>
+          <w:highlight w:val="white"/>
+          <w:lang w:val="en-US"/>
+        </w:rPr>
+        <w:t>opaque);</w:t>
+      </w:r>
+    </w:p>
+    <w:p>
+      <w:pPr>
+        <w:autoSpaceDE w:val="0"/>
+        <w:autoSpaceDN w:val="0"/>
+        <w:adjustRightInd w:val="0"/>
+        <w:spacing w:after="0" w:line="276" w:lineRule="auto"/>
+        <w:jc w:val="left"/>
+        <w:rPr>
+          <w:rFonts w:ascii="Consolas" w:hAnsi="Consolas" w:cs="Consolas"/>
+          <w:color w:val="000000"/>
+          <w:sz w:val="22"/>
+          <w:highlight w:val="white"/>
+          <w:lang w:val="en-US"/>
+        </w:rPr>
+      </w:pPr>
+    </w:p>
+    <w:p>
+      <w:pPr>
+        <w:autoSpaceDE w:val="0"/>
+        <w:autoSpaceDN w:val="0"/>
+        <w:adjustRightInd w:val="0"/>
+        <w:spacing w:after="0" w:line="276" w:lineRule="auto"/>
+        <w:jc w:val="left"/>
+        <w:rPr>
+          <w:rFonts w:ascii="Consolas" w:hAnsi="Consolas" w:cs="Consolas"/>
+          <w:color w:val="000000"/>
+          <w:sz w:val="22"/>
+          <w:highlight w:val="white"/>
+          <w:lang w:val="en-US"/>
+        </w:rPr>
+      </w:pPr>
+      <w:r>
+        <w:rPr>
+          <w:rFonts w:ascii="Consolas" w:hAnsi="Consolas" w:cs="Consolas"/>
+          <w:color w:val="000000"/>
+          <w:sz w:val="22"/>
+          <w:highlight w:val="white"/>
+          <w:lang w:val="en-US"/>
+        </w:rPr>
+        <w:t xml:space="preserve">  </w:t>
+      </w:r>
+      <w:r>
+        <w:rPr>
+          <w:rFonts w:ascii="Consolas" w:hAnsi="Consolas" w:cs="Consolas"/>
+          <w:color w:val="0000FF"/>
+          <w:sz w:val="22"/>
+          <w:highlight w:val="white"/>
+          <w:lang w:val="en-US"/>
+        </w:rPr>
+        <w:t>return</w:t>
+      </w:r>
+      <w:r>
+        <w:rPr>
+          <w:rFonts w:ascii="Consolas" w:hAnsi="Consolas" w:cs="Consolas"/>
+          <w:color w:val="000000"/>
+          <w:sz w:val="22"/>
+          <w:highlight w:val="white"/>
+          <w:lang w:val="en-US"/>
+        </w:rPr>
+        <w:t xml:space="preserve"> receive_file_sock (cb, opaque);</w:t>
+      </w:r>
+    </w:p>
+    <w:p>
+      <w:pPr>
+        <w:spacing w:after="0" w:line="276" w:lineRule="auto"/>
+        <w:rPr>
+          <w:rFonts w:ascii="Consolas" w:hAnsi="Consolas" w:cs="Consolas"/>
+          <w:color w:val="000000"/>
+          <w:sz w:val="22"/>
+          <w:lang w:val="en-US"/>
+        </w:rPr>
+      </w:pPr>
+      <w:r>
+        <w:rPr>
+          <w:rFonts w:ascii="Consolas" w:hAnsi="Consolas" w:cs="Consolas"/>
+          <w:color w:val="000000"/>
+          <w:sz w:val="22"/>
+          <w:highlight w:val="white"/>
+          <w:lang w:val="en-US"/>
+        </w:rPr>
+        <w:t>}</w:t>
+      </w:r>
+    </w:p>
+    <w:p>
+      <w:pPr>
+        <w:spacing w:after="0" w:line="276" w:lineRule="auto"/>
+        <w:rPr>
+          <w:rFonts w:ascii="Consolas" w:hAnsi="Consolas" w:cs="Consolas"/>
+          <w:color w:val="000000"/>
+          <w:sz w:val="22"/>
+          <w:lang w:val="en-US"/>
+        </w:rPr>
+      </w:pPr>
+    </w:p>
+    <w:p>
+      <w:pPr>
+        <w:autoSpaceDE w:val="0"/>
+        <w:autoSpaceDN w:val="0"/>
+        <w:adjustRightInd w:val="0"/>
+        <w:spacing w:after="0" w:line="276" w:lineRule="auto"/>
+        <w:jc w:val="left"/>
+        <w:rPr>
+          <w:rFonts w:ascii="Consolas" w:hAnsi="Consolas" w:cs="Consolas"/>
+          <w:color w:val="000000"/>
+          <w:sz w:val="22"/>
+          <w:highlight w:val="white"/>
+          <w:lang w:val="en-US"/>
+        </w:rPr>
+      </w:pPr>
+      <w:r>
+        <w:rPr>
+          <w:rFonts w:ascii="Consolas" w:hAnsi="Consolas" w:cs="Consolas"/>
+          <w:color w:val="0000FF"/>
+          <w:sz w:val="22"/>
+          <w:highlight w:val="white"/>
+          <w:lang w:val="en-US"/>
+        </w:rPr>
+        <w:t>static</w:t>
+      </w:r>
+      <w:r>
+        <w:rPr>
+          <w:rFonts w:ascii="Consolas" w:hAnsi="Consolas" w:cs="Consolas"/>
+          <w:color w:val="000000"/>
+          <w:sz w:val="22"/>
+          <w:highlight w:val="white"/>
+          <w:lang w:val="en-US"/>
+        </w:rPr>
+        <w:t xml:space="preserve"> </w:t>
+      </w:r>
+      <w:r>
+        <w:rPr>
+          <w:rFonts w:ascii="Consolas" w:hAnsi="Consolas" w:cs="Consolas"/>
+          <w:color w:val="0000FF"/>
+          <w:sz w:val="22"/>
+          <w:highlight w:val="white"/>
+          <w:lang w:val="en-US"/>
+        </w:rPr>
+        <w:t>int</w:t>
+      </w:r>
+    </w:p>
+    <w:p>
+      <w:pPr>
+        <w:spacing w:after="0" w:line="276" w:lineRule="auto"/>
+        <w:rPr>
+          <w:rFonts w:ascii="Consolas" w:hAnsi="Consolas" w:cs="Consolas"/>
+          <w:color w:val="000000"/>
+          <w:sz w:val="22"/>
+          <w:highlight w:val="white"/>
+          <w:lang w:val="en-US"/>
+        </w:rPr>
+      </w:pPr>
+      <w:r>
+        <w:rPr>
+          <w:rFonts w:ascii="Consolas" w:hAnsi="Consolas" w:cs="Consolas"/>
+          <w:color w:val="000000"/>
+          <w:sz w:val="22"/>
+          <w:highlight w:val="white"/>
+          <w:lang w:val="en-US"/>
+        </w:rPr>
+        <w:t>receive_file_sock (receive_cb cb,</w:t>
+      </w:r>
+      <w:r>
+        <w:rPr>
+          <w:rFonts w:ascii="Consolas" w:hAnsi="Consolas" w:cs="Consolas"/>
+          <w:color w:val="000000"/>
+          <w:sz w:val="22"/>
+          <w:highlight w:val="white"/>
+          <w:lang w:val="en-US"/>
+        </w:rPr>
+        <w:t xml:space="preserve"> </w:t>
+      </w:r>
+      <w:r>
+        <w:rPr>
+          <w:rFonts w:ascii="Consolas" w:hAnsi="Consolas" w:cs="Consolas"/>
+          <w:color w:val="0000FF"/>
+          <w:sz w:val="22"/>
+          <w:highlight w:val="white"/>
+          <w:lang w:val="en-US"/>
+        </w:rPr>
+        <w:t>void</w:t>
+      </w:r>
+      <w:r>
+        <w:rPr>
+          <w:rFonts w:ascii="Consolas" w:hAnsi="Consolas" w:cs="Consolas"/>
+          <w:color w:val="000000"/>
+          <w:sz w:val="22"/>
+          <w:highlight w:val="white"/>
+          <w:lang w:val="en-US"/>
+        </w:rPr>
+        <w:t xml:space="preserve"> *</w:t>
+      </w:r>
+      <w:r>
+        <w:rPr>
+          <w:rFonts w:ascii="Consolas" w:hAnsi="Consolas" w:cs="Consolas"/>
+          <w:color w:val="000000"/>
+          <w:sz w:val="22"/>
+          <w:highlight w:val="white"/>
+          <w:lang w:val="en-US"/>
+        </w:rPr>
+        <w:t>opaque</w:t>
+      </w:r>
+      <w:r>
+        <w:rPr>
+          <w:rFonts w:ascii="Consolas" w:hAnsi="Consolas" w:cs="Consolas"/>
+          <w:color w:val="000000"/>
+          <w:sz w:val="22"/>
+          <w:highlight w:val="white"/>
+          <w:lang w:val="en-US"/>
+        </w:rPr>
+        <w:t>)</w:t>
+      </w:r>
+    </w:p>
+    <w:p>
+      <w:pPr>
+        <w:spacing w:after="0" w:line="276" w:lineRule="auto"/>
+        <w:rPr>
+          <w:rFonts w:ascii="Consolas" w:hAnsi="Consolas" w:cs="Consolas"/>
+          <w:color w:val="000000"/>
+          <w:sz w:val="22"/>
+        </w:rPr>
+      </w:pPr>
+      <w:r>
+        <w:rPr>
+          <w:rFonts w:ascii="Consolas" w:hAnsi="Consolas" w:cs="Consolas"/>
+          <w:color w:val="000000"/>
+          <w:sz w:val="22"/>
+        </w:rPr>
+        <w:t>{</w:t>
+      </w:r>
+    </w:p>
+    <w:p>
+      <w:pPr>
+        <w:autoSpaceDE w:val="0"/>
+        <w:autoSpaceDN w:val="0"/>
+        <w:adjustRightInd w:val="0"/>
+        <w:spacing w:after="0" w:line="276" w:lineRule="auto"/>
+        <w:jc w:val="left"/>
+        <w:rPr>
+          <w:rFonts w:ascii="Consolas" w:hAnsi="Consolas" w:cs="Consolas"/>
+          <w:color w:val="000000"/>
+          <w:sz w:val="22"/>
+          <w:highlight w:val="white"/>
+        </w:rPr>
+      </w:pPr>
+      <w:r>
+        <w:rPr>
+          <w:rFonts w:ascii="Consolas" w:hAnsi="Consolas" w:cs="Consolas"/>
+          <w:color w:val="000000"/>
+          <w:sz w:val="22"/>
+          <w:highlight w:val="white"/>
+        </w:rPr>
+        <w:t xml:space="preserve">/* </w:t>
+      </w:r>
+      <w:r>
+        <w:rPr>
+          <w:rFonts w:ascii="Consolas" w:hAnsi="Consolas" w:cs="Consolas"/>
+          <w:color w:val="000000"/>
+          <w:sz w:val="22"/>
+          <w:highlight w:val="white"/>
+        </w:rPr>
+        <w:t xml:space="preserve">передача файла </w:t>
+      </w:r>
+    </w:p>
+    <w:p>
+      <w:pPr>
+        <w:autoSpaceDE w:val="0"/>
+        <w:autoSpaceDN w:val="0"/>
+        <w:adjustRightInd w:val="0"/>
+        <w:spacing w:after="0" w:line="276" w:lineRule="auto"/>
+        <w:jc w:val="left"/>
+        <w:rPr>
+          <w:rFonts w:ascii="Consolas" w:hAnsi="Consolas" w:cs="Consolas"/>
+          <w:color w:val="000000"/>
+          <w:sz w:val="22"/>
+          <w:highlight w:val="white"/>
+        </w:rPr>
+      </w:pPr>
+      <w:r>
+        <w:rPr>
+          <w:rFonts w:ascii="Consolas" w:hAnsi="Consolas" w:cs="Consolas"/>
+          <w:color w:val="000000"/>
+          <w:sz w:val="22"/>
+          <w:highlight w:val="white"/>
+        </w:rPr>
+        <w:t xml:space="preserve"> * через сокет</w:t>
+      </w:r>
+      <w:r>
+        <w:rPr>
+          <w:rFonts w:ascii="Consolas" w:hAnsi="Consolas" w:cs="Consolas"/>
+          <w:color w:val="000000"/>
+          <w:sz w:val="22"/>
+          <w:highlight w:val="white"/>
+        </w:rPr>
+        <w:t xml:space="preserve"> */</w:t>
+      </w:r>
+    </w:p>
+    <w:p>
+      <w:pPr>
+        <w:spacing w:after="0" w:line="276" w:lineRule="auto"/>
+        <w:rPr>
+          <w:rFonts w:ascii="Consolas" w:hAnsi="Consolas" w:cs="Consolas"/>
+          <w:color w:val="000000"/>
+          <w:sz w:val="22"/>
+          <w:lang w:val="en-US"/>
+        </w:rPr>
+      </w:pPr>
+      <w:r>
+        <w:rPr>
+          <w:rFonts w:ascii="Consolas" w:hAnsi="Consolas" w:cs="Consolas"/>
+          <w:color w:val="000000"/>
+          <w:sz w:val="22"/>
+          <w:lang w:val="en-US"/>
+        </w:rPr>
+        <w:t>}</w:t>
+      </w:r>
+    </w:p>
+    <w:p>
+      <w:pPr>
+        <w:spacing w:after="0" w:line="276" w:lineRule="auto"/>
+        <w:rPr>
+          <w:rFonts w:ascii="Consolas" w:hAnsi="Consolas" w:cs="Consolas"/>
+          <w:color w:val="000000"/>
+          <w:sz w:val="22"/>
+          <w:lang w:val="en-US"/>
+        </w:rPr>
+      </w:pPr>
+    </w:p>
+    <w:p>
+      <w:pPr>
+        <w:autoSpaceDE w:val="0"/>
+        <w:autoSpaceDN w:val="0"/>
+        <w:adjustRightInd w:val="0"/>
+        <w:spacing w:after="0" w:line="276" w:lineRule="auto"/>
+        <w:jc w:val="left"/>
+        <w:rPr>
+          <w:rFonts w:ascii="Consolas" w:hAnsi="Consolas" w:cs="Consolas"/>
+          <w:color w:val="000000"/>
+          <w:sz w:val="22"/>
+          <w:highlight w:val="white"/>
+          <w:lang w:val="en-US"/>
+        </w:rPr>
+      </w:pPr>
+      <w:r>
+        <w:rPr>
+          <w:rFonts w:ascii="Consolas" w:hAnsi="Consolas" w:cs="Consolas"/>
+          <w:color w:val="0000FF"/>
+          <w:sz w:val="22"/>
+          <w:highlight w:val="white"/>
+          <w:lang w:val="en-US"/>
+        </w:rPr>
+        <w:t>static</w:t>
+      </w:r>
+      <w:r>
+        <w:rPr>
+          <w:rFonts w:ascii="Consolas" w:hAnsi="Consolas" w:cs="Consolas"/>
+          <w:color w:val="000000"/>
+          <w:sz w:val="22"/>
+          <w:highlight w:val="white"/>
+          <w:lang w:val="en-US"/>
+        </w:rPr>
+        <w:t xml:space="preserve"> </w:t>
+      </w:r>
+      <w:r>
+        <w:rPr>
+          <w:rFonts w:ascii="Consolas" w:hAnsi="Consolas" w:cs="Consolas"/>
+          <w:color w:val="0000FF"/>
+          <w:sz w:val="22"/>
+          <w:highlight w:val="white"/>
+          <w:lang w:val="en-US"/>
+        </w:rPr>
+        <w:t>int</w:t>
+      </w:r>
+    </w:p>
+    <w:p>
+      <w:pPr>
+        <w:spacing w:after="0" w:line="276" w:lineRule="auto"/>
+        <w:rPr>
+          <w:rFonts w:ascii="Consolas" w:hAnsi="Consolas" w:cs="Consolas"/>
+          <w:color w:val="000000"/>
+          <w:sz w:val="22"/>
+          <w:highlight w:val="white"/>
+          <w:lang w:val="en-US"/>
+        </w:rPr>
+      </w:pPr>
+      <w:r>
+        <w:rPr>
+          <w:rFonts w:ascii="Consolas" w:hAnsi="Consolas" w:cs="Consolas"/>
+          <w:color w:val="000000"/>
+          <w:sz w:val="22"/>
+          <w:highlight w:val="white"/>
+          <w:lang w:val="en-US"/>
+        </w:rPr>
+        <w:t>receive_file_shm</w:t>
+      </w:r>
+      <w:r>
+        <w:rPr>
+          <w:rFonts w:ascii="Consolas" w:hAnsi="Consolas" w:cs="Consolas"/>
+          <w:color w:val="000000"/>
+          <w:sz w:val="22"/>
+          <w:highlight w:val="white"/>
+          <w:lang w:val="en-US"/>
+        </w:rPr>
+        <w:t xml:space="preserve"> (receive_cb cb,</w:t>
+      </w:r>
+      <w:r>
+        <w:rPr>
+          <w:rFonts w:ascii="Consolas" w:hAnsi="Consolas" w:cs="Consolas"/>
+          <w:color w:val="000000"/>
+          <w:sz w:val="22"/>
+          <w:highlight w:val="white"/>
+          <w:lang w:val="en-US"/>
+        </w:rPr>
+        <w:t xml:space="preserve"> </w:t>
+      </w:r>
+      <w:r>
+        <w:rPr>
+          <w:rFonts w:ascii="Consolas" w:hAnsi="Consolas" w:cs="Consolas"/>
+          <w:color w:val="0000FF"/>
+          <w:sz w:val="22"/>
+          <w:highlight w:val="white"/>
+          <w:lang w:val="en-US"/>
+        </w:rPr>
+        <w:t>void</w:t>
+      </w:r>
+      <w:r>
+        <w:rPr>
+          <w:rFonts w:ascii="Consolas" w:hAnsi="Consolas" w:cs="Consolas"/>
+          <w:color w:val="000000"/>
+          <w:sz w:val="22"/>
+          <w:highlight w:val="white"/>
+          <w:lang w:val="en-US"/>
+        </w:rPr>
+        <w:t xml:space="preserve"> *</w:t>
+      </w:r>
+      <w:r>
+        <w:rPr>
+          <w:rFonts w:ascii="Consolas" w:hAnsi="Consolas" w:cs="Consolas"/>
+          <w:color w:val="000000"/>
+          <w:sz w:val="22"/>
+          <w:highlight w:val="white"/>
+          <w:lang w:val="en-US"/>
+        </w:rPr>
+        <w:t>opaque</w:t>
+      </w:r>
+      <w:r>
+        <w:rPr>
+          <w:rFonts w:ascii="Consolas" w:hAnsi="Consolas" w:cs="Consolas"/>
+          <w:color w:val="000000"/>
+          <w:sz w:val="22"/>
+          <w:highlight w:val="white"/>
+          <w:lang w:val="en-US"/>
+        </w:rPr>
+        <w:t>)</w:t>
+      </w:r>
+    </w:p>
+    <w:p>
+      <w:pPr>
+        <w:spacing w:after="0" w:line="276" w:lineRule="auto"/>
+        <w:rPr>
+          <w:rFonts w:ascii="Consolas" w:hAnsi="Consolas" w:cs="Consolas"/>
+          <w:color w:val="000000"/>
+          <w:sz w:val="22"/>
+        </w:rPr>
+      </w:pPr>
+      <w:r>
+        <w:rPr>
+          <w:rFonts w:ascii="Consolas" w:hAnsi="Consolas" w:cs="Consolas"/>
+          <w:color w:val="000000"/>
+          <w:sz w:val="22"/>
+        </w:rPr>
+        <w:t>{</w:t>
+      </w:r>
+    </w:p>
+    <w:p>
+      <w:pPr>
+        <w:spacing w:after="0" w:line="276" w:lineRule="auto"/>
+        <w:rPr>
+          <w:rFonts w:ascii="Consolas" w:hAnsi="Consolas" w:cs="Consolas"/>
+          <w:color w:val="000000"/>
+          <w:sz w:val="22"/>
+        </w:rPr>
+      </w:pPr>
+      <w:r>
+        <w:rPr>
+          <w:rFonts w:ascii="Consolas" w:hAnsi="Consolas" w:cs="Consolas"/>
+          <w:color w:val="000000"/>
+          <w:sz w:val="22"/>
+        </w:rPr>
+        <w:t xml:space="preserve">/* </w:t>
+      </w:r>
+      <w:r>
+        <w:rPr>
+          <w:rFonts w:ascii="Consolas" w:hAnsi="Consolas" w:cs="Consolas"/>
+          <w:color w:val="000000"/>
+          <w:sz w:val="22"/>
+        </w:rPr>
+        <w:t xml:space="preserve">передача файла </w:t>
+      </w:r>
+    </w:p>
+    <w:p>
+      <w:pPr>
+        <w:spacing w:after="0" w:line="276" w:lineRule="auto"/>
+        <w:rPr>
+          <w:rFonts w:ascii="Consolas" w:hAnsi="Consolas" w:cs="Consolas"/>
+          <w:color w:val="000000"/>
+          <w:sz w:val="22"/>
+        </w:rPr>
+      </w:pPr>
+      <w:r>
+        <w:rPr>
+          <w:rFonts w:ascii="Consolas" w:hAnsi="Consolas" w:cs="Consolas"/>
+          <w:color w:val="000000"/>
+          <w:sz w:val="22"/>
+        </w:rPr>
+        <w:t xml:space="preserve"> * через общую память</w:t>
+      </w:r>
+      <w:r>
+        <w:rPr>
+          <w:rFonts w:ascii="Consolas" w:hAnsi="Consolas" w:cs="Consolas"/>
+          <w:color w:val="000000"/>
+          <w:sz w:val="22"/>
+        </w:rPr>
+        <w:t xml:space="preserve"> */</w:t>
+      </w:r>
+    </w:p>
+    <w:p>
+      <w:pPr>
+        <w:spacing w:after="0" w:line="276" w:lineRule="auto"/>
+        <w:rPr>
+          <w:rFonts w:ascii="Consolas" w:hAnsi="Consolas" w:cs="Consolas"/>
+          <w:color w:val="000000"/>
+          <w:sz w:val="22"/>
+        </w:rPr>
+      </w:pPr>
+      <w:r>
+        <w:rPr>
+          <w:rFonts w:ascii="Consolas" w:hAnsi="Consolas" w:cs="Consolas"/>
+          <w:color w:val="000000"/>
+          <w:sz w:val="22"/>
+        </w:rPr>
+        <w:t>}</w:t>
+      </w:r>
+    </w:p>
+    <w:p/>
+    <w:p>
+      <w:pPr>
+        <w:rPr>
+          <w:rFonts w:cs="Times New Roman"/>
+          <w:szCs w:val="24"/>
+        </w:rPr>
+      </w:pPr>
+      <w:r>
+        <w:t xml:space="preserve">Аналогичные изменения были выполнены с каждой функцией, </w:t>
+      </w:r>
+      <w:r>
+        <w:t>«</w:t>
+      </w:r>
+      <w:r>
+        <w:t>участвующей</w:t>
+      </w:r>
+      <w:r>
+        <w:t>»</w:t>
+      </w:r>
+      <w:r>
+        <w:t xml:space="preserve"> в </w:t>
+      </w:r>
+      <w:r>
+        <w:t>процессе</w:t>
+      </w:r>
+      <w:r>
+        <w:t xml:space="preserve"> передачи файлов.</w:t>
+      </w:r>
+      <w:r>
+        <w:t xml:space="preserve"> </w:t>
+      </w:r>
+      <w:r>
+        <w:rPr>
+          <w:rFonts w:cs="Times New Roman"/>
+          <w:szCs w:val="24"/>
+        </w:rPr>
+        <w:t>Описанная выше процедура позволила добавить возможность передачи файлов через разделяемую память, сохранив используемый внутри библиотеки (и демоне) программный интерфейс.</w:t>
+      </w:r>
+    </w:p>
+    <w:p>
+      <w:pPr>
+        <w:spacing w:line="259" w:lineRule="auto"/>
+        <w:jc w:val="left"/>
+        <w:rPr>
+          <w:rFonts w:cs="Times New Roman"/>
+          <w:szCs w:val="24"/>
+        </w:rPr>
+      </w:pPr>
+      <w:r>
+        <w:rPr>
+          <w:rFonts w:cs="Times New Roman"/>
+          <w:szCs w:val="24"/>
+        </w:rPr>
+        <w:br w:type="page"/>
+      </w:r>
+    </w:p>
+    <w:p>
+      <w:pPr>
+        <w:spacing w:line="259" w:lineRule="auto"/>
+        <w:jc w:val="left"/>
+        <w:rPr>
+          <w:rFonts w:cs="Times New Roman"/>
+          <w:szCs w:val="24"/>
+        </w:rPr>
+      </w:pPr>
+    </w:p>
+    <w:p>
+      <w:r>
+        <w:t>Тестирование</w:t>
+      </w:r>
+      <w:r>
+        <w:t xml:space="preserve"> и анализ рез</w:t>
+      </w:r>
+      <w:r>
+        <w:t>ультатов</w:t>
+      </w:r>
+    </w:p>
+    <w:p>
+      <w:r>
+        <w:t>Цели тестирования</w:t>
+      </w:r>
+    </w:p>
+    <w:p>
+      <w:r>
+        <w:t>Главными целями</w:t>
+      </w:r>
+      <w:r>
+        <w:t xml:space="preserve"> тестирования является </w:t>
+      </w:r>
+      <w:r>
+        <w:t xml:space="preserve">проверка работоспособности полученной библиотеки и оценка изменения производительности работы библиотеки </w:t>
+      </w:r>
+      <w:r>
+        <w:rPr>
+          <w:lang w:val="en-US"/>
+        </w:rPr>
+        <w:t>libguestfs</w:t>
+      </w:r>
+      <w:r>
+        <w:t xml:space="preserve">, портированной для работы в операционной системе </w:t>
+      </w:r>
+      <w:r>
+        <w:rPr>
+          <w:lang w:val="en-US"/>
+        </w:rPr>
+        <w:t>Windows</w:t>
+      </w:r>
+      <w:r>
+        <w:t xml:space="preserve">, по сравнению с исходной. </w:t>
+      </w:r>
+      <w:r>
+        <w:t xml:space="preserve">Производительность работы библиотеки </w:t>
+      </w:r>
+      <w:r>
+        <w:t>оценивается</w:t>
+      </w:r>
+      <w:r>
+        <w:t xml:space="preserve"> временем выполнения следующих операций:</w:t>
+      </w:r>
+    </w:p>
+    <w:p>
+      <w:pPr>
+        <w:pStyle w:val="a4"/>
+        <w:numPr>
+          <w:ilvl w:val="0"/>
+          <w:numId w:val="33"/>
+        </w:numPr>
+      </w:pPr>
+      <w:r>
+        <w:t xml:space="preserve">Запуск виртуальной машины и </w:t>
+      </w:r>
+      <w:r>
+        <w:t xml:space="preserve">полная </w:t>
+      </w:r>
+      <w:r>
+        <w:t>инициализация «устройства»</w:t>
+      </w:r>
+    </w:p>
+    <w:p>
+      <w:pPr>
+        <w:pStyle w:val="a4"/>
+        <w:numPr>
+          <w:ilvl w:val="0"/>
+          <w:numId w:val="33"/>
+        </w:numPr>
+      </w:pPr>
+      <w:r>
+        <w:t>Монтирование образ диска с требуемой файловой системой</w:t>
+      </w:r>
+    </w:p>
+    <w:p>
+      <w:pPr>
+        <w:pStyle w:val="a4"/>
+        <w:numPr>
+          <w:ilvl w:val="0"/>
+          <w:numId w:val="33"/>
+        </w:numPr>
+      </w:pPr>
+      <w:r>
+        <w:t>Чтение файловой системы</w:t>
+      </w:r>
+    </w:p>
+    <w:p>
+      <w:pPr>
+        <w:pStyle w:val="a4"/>
+        <w:numPr>
+          <w:ilvl w:val="0"/>
+          <w:numId w:val="33"/>
+        </w:numPr>
+      </w:pPr>
+      <w:r>
+        <w:t>Запись файловой системы</w:t>
+      </w:r>
+    </w:p>
+    <w:p>
+      <w:r>
+        <w:t xml:space="preserve">Также необходимо проверить как предложенные в настоящей работе оптимизации </w:t>
+      </w:r>
+      <w:r>
+        <w:t>(см.</w:t>
+      </w:r>
+      <w:r>
+        <w:t xml:space="preserve"> 5.1 и 5.2</w:t>
+      </w:r>
+      <w:r>
+        <w:t>)</w:t>
+      </w:r>
+      <w:r>
+        <w:t xml:space="preserve"> влияют на </w:t>
+      </w:r>
+      <w:r>
+        <w:t>скорость</w:t>
       </w:r>
       <w:bookmarkStart w:id="34" w:name="_GoBack"/>
       <w:bookmarkEnd w:id="34"/>
       <w:r>
-        <w:rPr>
-          <w:rFonts w:cs="Times New Roman"/>
-          <w:szCs w:val="24"/>
-        </w:rPr>
-        <w:t xml:space="preserve"> с использованием фреймворка </w:t>
-      </w:r>
-      <w:r>
-        <w:rPr>
-          <w:rFonts w:cs="Times New Roman"/>
-          <w:szCs w:val="24"/>
-          <w:lang w:val="en-US"/>
-        </w:rPr>
-        <w:t>UIO</w:t>
-      </w:r>
-      <w:r>
-        <w:rPr>
-          <w:rFonts w:cs="Times New Roman"/>
-          <w:szCs w:val="24"/>
-        </w:rPr>
-        <w:t>[?]</w:t>
-      </w:r>
-      <w:r>
-        <w:rPr>
-          <w:rFonts w:cs="Times New Roman"/>
-          <w:szCs w:val="24"/>
-        </w:rPr>
-        <w:t xml:space="preserve"> ядра </w:t>
+        <w:t xml:space="preserve"> выполнения операций чтения и записи файловой системы.</w:t>
+      </w:r>
+    </w:p>
+    <w:p>
+      <w:r>
+        <w:t>Сценарии тестирования</w:t>
+      </w:r>
+    </w:p>
+    <w:p>
+      <w:r>
+        <w:t xml:space="preserve">Тестирование </w:t>
+      </w:r>
+    </w:p>
+    <w:p>
+      <w:r>
+        <w:t>Поскольку для повышения производительности работы библиотеки были выполнен ряд оптимизаций (см. 5.1 и 5.2), было принято решение осуществить тестирование в несколько этапов:</w:t>
+      </w:r>
+    </w:p>
+    <w:p>
+      <w:r>
+        <w:t xml:space="preserve">В рамках определения изменения </w:t>
+      </w:r>
+    </w:p>
+    <w:p/>
+    <w:p>
+      <w:r>
+        <w:t>Результаты тестирования</w:t>
+      </w:r>
+    </w:p>
+    <w:p>
+      <w:r>
+        <w:t>Анализ результатов</w:t>
+      </w:r>
+    </w:p>
+    <w:p>
+      <w:r>
+        <w:t xml:space="preserve">Сравнить производительность работы библиотеки при использовании </w:t>
+      </w:r>
+    </w:p>
+    <w:p>
+      <w:r>
+        <w:t xml:space="preserve">Цель </w:t>
+      </w:r>
+    </w:p>
+    <w:p>
+      <w:r>
+        <w:t xml:space="preserve">К сожалению, замена </w:t>
+      </w:r>
+      <w:r>
+        <w:rPr>
+          <w:lang w:val="en-US"/>
+        </w:rPr>
+        <w:t>XDR</w:t>
+      </w:r>
+      <w:r>
+        <w:t xml:space="preserve"> на </w:t>
+      </w:r>
+      <w:r>
+        <w:rPr>
+          <w:lang w:val="en-US"/>
+        </w:rPr>
+        <w:t>Protobuf</w:t>
+      </w:r>
+      <w:r>
+        <w:t xml:space="preserve"> не принесла выигрыша в производительности. Более того, тестирование показало ухудшение в скорости работы.</w:t>
+      </w:r>
+    </w:p>
+    <w:p>
+      <w:pPr>
+        <w:spacing w:line="259" w:lineRule="auto"/>
+        <w:jc w:val="left"/>
+        <w:rPr>
+          <w:rFonts w:cs="Times New Roman"/>
+          <w:szCs w:val="24"/>
+        </w:rPr>
+      </w:pPr>
+    </w:p>
+    <w:p>
+      <w:pPr>
+        <w:spacing w:line="259" w:lineRule="auto"/>
+        <w:jc w:val="left"/>
+        <w:rPr>
+          <w:rFonts w:cs="Times New Roman"/>
+          <w:szCs w:val="24"/>
+        </w:rPr>
+      </w:pPr>
+    </w:p>
+    <w:p>
+      <w:pPr>
+        <w:spacing w:line="26" w:lineRule="atLeast"/>
+        <w:rPr>
+          <w:rFonts w:cs="Times New Roman"/>
+          <w:szCs w:val="24"/>
+        </w:rPr>
+      </w:pPr>
+      <w:r>
+        <w:rPr>
+          <w:rFonts w:cs="Times New Roman"/>
+          <w:szCs w:val="24"/>
+        </w:rPr>
+        <w:t>Тестирование и анализ результатов</w:t>
+      </w:r>
+    </w:p>
+    <w:p>
+      <w:pPr>
+        <w:spacing w:line="26" w:lineRule="atLeast"/>
+        <w:rPr>
+          <w:rFonts w:cs="Times New Roman"/>
+          <w:szCs w:val="24"/>
+        </w:rPr>
+      </w:pPr>
+    </w:p>
+    <w:p>
+      <w:pPr>
+        <w:spacing w:line="26" w:lineRule="atLeast"/>
+        <w:rPr>
+          <w:rFonts w:cs="Times New Roman"/>
+          <w:szCs w:val="24"/>
+        </w:rPr>
+      </w:pPr>
+      <w:r>
+        <w:rPr>
+          <w:rFonts w:cs="Times New Roman"/>
+          <w:szCs w:val="24"/>
+        </w:rPr>
+        <w:lastRenderedPageBreak/>
+        <w:t xml:space="preserve">Произведено сравнение производительности работы портированной и исходной библиотеки </w:t>
+      </w:r>
+      <w:r>
+        <w:rPr>
+          <w:rFonts w:cs="Times New Roman"/>
+          <w:szCs w:val="24"/>
+          <w:lang w:val="en-US"/>
+        </w:rPr>
+        <w:t>libguestfs</w:t>
+      </w:r>
+    </w:p>
+    <w:p>
+      <w:pPr>
+        <w:spacing w:line="26" w:lineRule="atLeast"/>
+        <w:rPr>
+          <w:rFonts w:cs="Times New Roman"/>
+          <w:szCs w:val="24"/>
+        </w:rPr>
+      </w:pPr>
+      <w:r>
+        <w:rPr>
+          <w:rFonts w:cs="Times New Roman"/>
+          <w:szCs w:val="24"/>
+        </w:rPr>
+        <w:t>Произведен</w:t>
+      </w:r>
+    </w:p>
+    <w:p>
+      <w:pPr>
+        <w:spacing w:line="26" w:lineRule="atLeast"/>
+        <w:rPr>
+          <w:rFonts w:cs="Times New Roman"/>
+          <w:szCs w:val="24"/>
+        </w:rPr>
+      </w:pPr>
+      <w:r>
+        <w:rPr>
+          <w:rFonts w:cs="Times New Roman"/>
+          <w:szCs w:val="24"/>
+        </w:rPr>
+        <w:t xml:space="preserve">Главной задачей тестирования была проверка работоспособности библиотеки. Также оценивалось изменение производительности работы библиотеки по сравнению с её работой в операционной системе </w:t>
       </w:r>
       <w:r>
         <w:rPr>
@@ -30795,13 +32661,6 @@
         </w:rPr>
         <w:t>.</w:t>
       </w:r>
-      <w:r>
-        <w:rPr>
-          <w:rFonts w:cs="Times New Roman"/>
-          <w:szCs w:val="24"/>
-        </w:rPr>
-        <w:t xml:space="preserve"> Также в начальный загрузочный</w:t>
-      </w:r>
     </w:p>
     <w:p>
       <w:pPr>
@@ -30816,11 +32675,16 @@
           <w:rFonts w:cs="Times New Roman"/>
           <w:szCs w:val="24"/>
         </w:rPr>
-        <w:t>Таким образом, в исходный код демона были внесены следующие изменения:</w:t>
-      </w:r>
-    </w:p>
-    <w:p>
-      <w:pPr>
+        <w:t>Производительность работы библиотеки оценивалась по следующим показателям</w:t>
+      </w:r>
+    </w:p>
+    <w:p>
+      <w:pPr>
+        <w:pStyle w:val="a4"/>
+        <w:numPr>
+          <w:ilvl w:val="0"/>
+          <w:numId w:val="1"/>
+        </w:numPr>
         <w:spacing w:line="26" w:lineRule="atLeast"/>
         <w:rPr>
           <w:rFonts w:cs="Times New Roman"/>
@@ -30832,56 +32696,16 @@
           <w:rFonts w:cs="Times New Roman"/>
           <w:szCs w:val="24"/>
         </w:rPr>
-        <w:t xml:space="preserve">Реализована структура </w:t>
-      </w:r>
-      <w:r>
-        <w:rPr>
-          <w:rFonts w:cs="Times New Roman"/>
-          <w:szCs w:val="24"/>
-          <w:lang w:val="en-US"/>
-        </w:rPr>
-        <w:t>shared</w:t>
-      </w:r>
-      <w:r>
-        <w:rPr>
-          <w:rFonts w:cs="Times New Roman"/>
-          <w:szCs w:val="24"/>
-        </w:rPr>
-        <w:t>_</w:t>
-      </w:r>
-      <w:r>
-        <w:rPr>
-          <w:rFonts w:cs="Times New Roman"/>
-          <w:szCs w:val="24"/>
-          <w:lang w:val="en-US"/>
-        </w:rPr>
-        <w:t>memory</w:t>
-      </w:r>
-      <w:r>
-        <w:rPr>
-          <w:rFonts w:cs="Times New Roman"/>
-          <w:szCs w:val="24"/>
-        </w:rPr>
-        <w:t xml:space="preserve">, предназначенная для работы с памятью </w:t>
-      </w:r>
-      <w:r>
-        <w:rPr>
-          <w:rFonts w:cs="Times New Roman"/>
-          <w:szCs w:val="24"/>
-          <w:lang w:val="en-US"/>
-        </w:rPr>
-        <w:t>ivshmem</w:t>
-      </w:r>
-      <w:r>
-        <w:rPr>
-          <w:rFonts w:cs="Times New Roman"/>
-          <w:szCs w:val="24"/>
-        </w:rPr>
-        <w:t>-устройства</w:t>
-      </w:r>
-    </w:p>
-    <w:p>
-      <w:pPr>
+        <w:t>Время от момента запуска виртуальной машины до полной инициализации утройства</w:t>
+      </w:r>
+    </w:p>
+    <w:p>
+      <w:pPr>
+        <w:pStyle w:val="a4"/>
+        <w:numPr>
+          <w:ilvl w:val="0"/>
+          <w:numId w:val="1"/>
+        </w:numPr>
         <w:spacing w:line="26" w:lineRule="atLeast"/>
         <w:rPr>
           <w:rFonts w:cs="Times New Roman"/>
@@ -30893,68 +32717,597 @@
           <w:rFonts w:cs="Times New Roman"/>
           <w:szCs w:val="24"/>
         </w:rPr>
+        <w:t>Время монтирования файловой системы</w:t>
+      </w:r>
+    </w:p>
+    <w:p>
+      <w:pPr>
+        <w:pStyle w:val="a4"/>
+        <w:numPr>
+          <w:ilvl w:val="0"/>
+          <w:numId w:val="1"/>
+        </w:numPr>
+        <w:spacing w:line="26" w:lineRule="atLeast"/>
+        <w:rPr>
+          <w:rFonts w:cs="Times New Roman"/>
+          <w:szCs w:val="24"/>
+        </w:rPr>
+      </w:pPr>
+      <w:r>
+        <w:rPr>
+          <w:rFonts w:cs="Times New Roman"/>
+          <w:szCs w:val="24"/>
+        </w:rPr>
+        <w:t>Время выполнения операций чтения</w:t>
+      </w:r>
+    </w:p>
+    <w:p>
+      <w:pPr>
+        <w:spacing w:line="26" w:lineRule="atLeast"/>
+        <w:rPr>
+          <w:rFonts w:cs="Times New Roman"/>
+          <w:szCs w:val="24"/>
+        </w:rPr>
+      </w:pPr>
+      <w:r>
+        <w:rPr>
+          <w:rFonts w:cs="Times New Roman"/>
+          <w:szCs w:val="24"/>
+        </w:rPr>
+        <w:t xml:space="preserve">Таким образом, тестирование производилось как в операционной системе </w:t>
+      </w:r>
+      <w:r>
+        <w:rPr>
+          <w:rFonts w:cs="Times New Roman"/>
+          <w:szCs w:val="24"/>
+          <w:lang w:val="en-US"/>
+        </w:rPr>
+        <w:t>Linux</w:t>
+      </w:r>
+      <w:r>
+        <w:rPr>
+          <w:rFonts w:cs="Times New Roman"/>
+          <w:szCs w:val="24"/>
+        </w:rPr>
+        <w:t xml:space="preserve">, так и в среде </w:t>
+      </w:r>
+      <w:r>
+        <w:rPr>
+          <w:rFonts w:cs="Times New Roman"/>
+          <w:szCs w:val="24"/>
+          <w:lang w:val="en-US"/>
+        </w:rPr>
+        <w:t>Cygwin</w:t>
+      </w:r>
+      <w:r>
+        <w:rPr>
+          <w:rFonts w:cs="Times New Roman"/>
+          <w:szCs w:val="24"/>
+        </w:rPr>
+        <w:t>, и включало в себя:</w:t>
+      </w:r>
+    </w:p>
+    <w:p>
+      <w:pPr>
+        <w:pStyle w:val="a4"/>
+        <w:numPr>
+          <w:ilvl w:val="0"/>
+          <w:numId w:val="2"/>
+        </w:numPr>
+        <w:spacing w:line="26" w:lineRule="atLeast"/>
+        <w:rPr>
+          <w:rFonts w:cs="Times New Roman"/>
+          <w:szCs w:val="24"/>
+        </w:rPr>
+      </w:pPr>
+      <w:r>
+        <w:rPr>
+          <w:rFonts w:cs="Times New Roman"/>
+          <w:szCs w:val="24"/>
+        </w:rPr>
+        <w:t>Запуск виртуальной машины с 256 МБ памяти</w:t>
+      </w:r>
+    </w:p>
+    <w:p>
+      <w:pPr>
+        <w:pStyle w:val="a4"/>
+        <w:numPr>
+          <w:ilvl w:val="0"/>
+          <w:numId w:val="2"/>
+        </w:numPr>
+        <w:spacing w:line="26" w:lineRule="atLeast"/>
+        <w:rPr>
+          <w:rFonts w:cs="Times New Roman"/>
+          <w:szCs w:val="24"/>
+        </w:rPr>
+      </w:pPr>
+      <w:r>
+        <w:rPr>
+          <w:rFonts w:cs="Times New Roman"/>
+          <w:szCs w:val="24"/>
+        </w:rPr>
+        <w:t xml:space="preserve">Монтирование образа диска с файловой системой </w:t>
+      </w:r>
+      <w:r>
+        <w:rPr>
+          <w:rFonts w:cs="Times New Roman"/>
+          <w:szCs w:val="24"/>
+          <w:lang w:val="en-US"/>
+        </w:rPr>
+        <w:t>Ext</w:t>
+      </w:r>
+      <w:r>
+        <w:rPr>
+          <w:rFonts w:cs="Times New Roman"/>
+          <w:szCs w:val="24"/>
+        </w:rPr>
+        <w:t>4</w:t>
+      </w:r>
+    </w:p>
+    <w:p>
+      <w:pPr>
+        <w:pStyle w:val="a4"/>
+        <w:numPr>
+          <w:ilvl w:val="0"/>
+          <w:numId w:val="2"/>
+        </w:numPr>
+        <w:spacing w:line="26" w:lineRule="atLeast"/>
+        <w:rPr>
+          <w:rFonts w:cs="Times New Roman"/>
+          <w:szCs w:val="24"/>
+        </w:rPr>
+      </w:pPr>
+      <w:r>
+        <w:rPr>
+          <w:rFonts w:cs="Times New Roman"/>
+          <w:szCs w:val="24"/>
+        </w:rPr>
+        <w:t>Чтение 1 файла размером 1.5 ГБ из монтированной файловой системы</w:t>
+      </w:r>
+    </w:p>
+    <w:p>
+      <w:pPr>
+        <w:pStyle w:val="a4"/>
+        <w:numPr>
+          <w:ilvl w:val="0"/>
+          <w:numId w:val="2"/>
+        </w:numPr>
+        <w:spacing w:line="26" w:lineRule="atLeast"/>
+        <w:rPr>
+          <w:rFonts w:cs="Times New Roman"/>
+          <w:szCs w:val="24"/>
+        </w:rPr>
+      </w:pPr>
+      <w:r>
+        <w:rPr>
+          <w:rFonts w:cs="Times New Roman"/>
+          <w:szCs w:val="24"/>
+        </w:rPr>
+        <w:t>Чтение 1000 файлов размером 4 КБ с монтированной файловой системы</w:t>
+      </w:r>
+    </w:p>
+    <w:p>
+      <w:pPr>
+        <w:pStyle w:val="a4"/>
+        <w:numPr>
+          <w:ilvl w:val="0"/>
+          <w:numId w:val="2"/>
+        </w:numPr>
+        <w:spacing w:line="26" w:lineRule="atLeast"/>
+        <w:rPr>
+          <w:rFonts w:cs="Times New Roman"/>
+          <w:szCs w:val="24"/>
+        </w:rPr>
+      </w:pPr>
+      <w:r>
+        <w:rPr>
+          <w:rFonts w:cs="Times New Roman"/>
+          <w:szCs w:val="24"/>
+        </w:rPr>
+        <w:t>Размонтирование диска, выключение виртуальной машины</w:t>
+      </w:r>
+    </w:p>
+    <w:p>
+      <w:pPr>
+        <w:spacing w:line="26" w:lineRule="atLeast"/>
+        <w:rPr>
+          <w:rFonts w:cs="Times New Roman"/>
+          <w:szCs w:val="24"/>
+        </w:rPr>
+      </w:pPr>
+      <w:r>
+        <w:rPr>
+          <w:rFonts w:cs="Times New Roman"/>
+          <w:szCs w:val="24"/>
+        </w:rPr>
+        <w:t>Результат тестирования приведены в виде диаграммы на рисунке [?].</w:t>
+      </w:r>
+    </w:p>
+    <w:p>
+      <w:pPr>
+        <w:spacing w:line="26" w:lineRule="atLeast"/>
+        <w:rPr>
+          <w:rFonts w:cs="Times New Roman"/>
+          <w:szCs w:val="24"/>
+        </w:rPr>
+      </w:pPr>
+      <w:r>
+        <w:rPr>
+          <w:rFonts w:cs="Times New Roman"/>
+          <w:szCs w:val="24"/>
+        </w:rPr>
+        <w:t xml:space="preserve">/* графики, на которых </w:t>
+      </w:r>
+      <w:r>
+        <w:rPr>
+          <w:rFonts w:cs="Times New Roman"/>
+          <w:szCs w:val="24"/>
+          <w:lang w:val="en-US"/>
+        </w:rPr>
+        <w:t>Cygwin</w:t>
+      </w:r>
+      <w:r>
+        <w:rPr>
+          <w:rFonts w:cs="Times New Roman"/>
+          <w:szCs w:val="24"/>
+        </w:rPr>
+        <w:t xml:space="preserve"> намного хуже по скорости чтения файлов: мелких и больших. По скорости записи файлов: мелких и больших. По потреблению оперативной памяти: потребление главным образом за счет запуска </w:t>
+      </w:r>
+      <w:r>
+        <w:rPr>
+          <w:rFonts w:cs="Times New Roman"/>
+          <w:szCs w:val="24"/>
+          <w:lang w:val="en-US"/>
+        </w:rPr>
+        <w:t>qemu</w:t>
+      </w:r>
+      <w:r>
+        <w:rPr>
+          <w:rFonts w:cs="Times New Roman"/>
+          <w:szCs w:val="24"/>
+        </w:rPr>
+        <w:t xml:space="preserve"> */</w:t>
+      </w:r>
+    </w:p>
+    <w:p>
+      <w:pPr>
+        <w:spacing w:line="26" w:lineRule="atLeast"/>
+        <w:rPr>
+          <w:rFonts w:cs="Times New Roman"/>
+          <w:szCs w:val="24"/>
+        </w:rPr>
+      </w:pPr>
+      <w:r>
+        <w:rPr>
+          <w:rFonts w:cs="Times New Roman"/>
+          <w:szCs w:val="24"/>
+        </w:rPr>
+        <w:t xml:space="preserve">Как видно из полученных результатов, производительность работы библиотеки снизилась. В </w:t>
+      </w:r>
+      <w:r>
+        <w:rPr>
+          <w:rFonts w:cs="Times New Roman"/>
+          <w:szCs w:val="24"/>
+          <w:lang w:val="en-US"/>
+        </w:rPr>
+        <w:t>Cygwin</w:t>
+      </w:r>
+      <w:r>
+        <w:rPr>
+          <w:rFonts w:cs="Times New Roman"/>
+          <w:szCs w:val="24"/>
+        </w:rPr>
+        <w:t xml:space="preserve"> скорость выполнения всех тестируемых операций уменьшилась. Особенно увеличилось время инициализации «устройства» и время чтения файла большого размера.</w:t>
+      </w:r>
+    </w:p>
+    <w:p>
+      <w:pPr>
+        <w:spacing w:line="26" w:lineRule="atLeast"/>
+        <w:rPr>
+          <w:rFonts w:cs="Times New Roman"/>
+          <w:szCs w:val="24"/>
+        </w:rPr>
+      </w:pPr>
+      <w:r>
+        <w:rPr>
+          <w:rFonts w:cs="Times New Roman"/>
+          <w:szCs w:val="24"/>
+        </w:rPr>
+        <w:t>Полученные результаты достаточно предсказуемы, поскольку:</w:t>
+      </w:r>
+    </w:p>
+    <w:p>
+      <w:pPr>
+        <w:pStyle w:val="a4"/>
+        <w:numPr>
+          <w:ilvl w:val="0"/>
+          <w:numId w:val="3"/>
+        </w:numPr>
+        <w:spacing w:line="26" w:lineRule="atLeast"/>
+        <w:rPr>
+          <w:rFonts w:cs="Times New Roman"/>
+          <w:szCs w:val="24"/>
+        </w:rPr>
+      </w:pPr>
+      <w:r>
+        <w:rPr>
+          <w:rFonts w:cs="Times New Roman"/>
+          <w:szCs w:val="24"/>
+        </w:rPr>
+        <w:t>наличие «</w:t>
+      </w:r>
+      <w:r>
+        <w:rPr>
+          <w:rFonts w:cs="Times New Roman"/>
+          <w:szCs w:val="24"/>
+          <w:lang w:val="en-US"/>
+        </w:rPr>
+        <w:t>Cygwin</w:t>
+      </w:r>
+      <w:r>
+        <w:rPr>
+          <w:rFonts w:cs="Times New Roman"/>
+          <w:szCs w:val="24"/>
+        </w:rPr>
+        <w:t>-прослойки» предполагает дополнительные издержки</w:t>
+      </w:r>
+    </w:p>
+    <w:p>
+      <w:pPr>
+        <w:pStyle w:val="a4"/>
+        <w:numPr>
+          <w:ilvl w:val="0"/>
+          <w:numId w:val="3"/>
+        </w:numPr>
+        <w:spacing w:line="26" w:lineRule="atLeast"/>
+        <w:rPr>
+          <w:rFonts w:cs="Times New Roman"/>
+          <w:szCs w:val="24"/>
+        </w:rPr>
+      </w:pPr>
+      <w:r>
+        <w:rPr>
+          <w:rFonts w:cs="Times New Roman"/>
+          <w:szCs w:val="24"/>
+        </w:rPr>
+        <w:t xml:space="preserve">в </w:t>
+      </w:r>
+      <w:r>
+        <w:rPr>
+          <w:rFonts w:cs="Times New Roman"/>
+          <w:szCs w:val="24"/>
+          <w:lang w:val="en-US"/>
+        </w:rPr>
+        <w:t>Linux</w:t>
+      </w:r>
+      <w:r>
+        <w:rPr>
+          <w:rFonts w:cs="Times New Roman"/>
+          <w:szCs w:val="24"/>
+        </w:rPr>
+        <w:t xml:space="preserve"> </w:t>
+      </w:r>
+      <w:r>
+        <w:rPr>
+          <w:rFonts w:cs="Times New Roman"/>
+          <w:szCs w:val="24"/>
+          <w:lang w:val="en-US"/>
+        </w:rPr>
+        <w:t>QEMU</w:t>
+      </w:r>
+      <w:r>
+        <w:rPr>
+          <w:rFonts w:cs="Times New Roman"/>
+          <w:szCs w:val="24"/>
+        </w:rPr>
+        <w:t xml:space="preserve"> использует </w:t>
+      </w:r>
+      <w:r>
+        <w:rPr>
+          <w:rFonts w:cs="Times New Roman"/>
+          <w:szCs w:val="24"/>
+          <w:lang w:val="en-US"/>
+        </w:rPr>
+        <w:t>KVM</w:t>
+      </w:r>
+      <w:r>
+        <w:rPr>
+          <w:rFonts w:cs="Times New Roman"/>
+          <w:szCs w:val="24"/>
+        </w:rPr>
+        <w:t xml:space="preserve"> (в </w:t>
+      </w:r>
+      <w:r>
+        <w:rPr>
+          <w:rFonts w:cs="Times New Roman"/>
+          <w:szCs w:val="24"/>
+          <w:lang w:val="en-US"/>
+        </w:rPr>
+        <w:t>Windows</w:t>
+      </w:r>
+      <w:r>
+        <w:rPr>
+          <w:rFonts w:cs="Times New Roman"/>
+          <w:szCs w:val="24"/>
+        </w:rPr>
+        <w:t xml:space="preserve"> нет поддержки </w:t>
+      </w:r>
+      <w:r>
+        <w:rPr>
+          <w:rFonts w:cs="Times New Roman"/>
+          <w:szCs w:val="24"/>
+          <w:lang w:val="en-US"/>
+        </w:rPr>
+        <w:t>KVM</w:t>
+      </w:r>
+      <w:r>
+        <w:rPr>
+          <w:rFonts w:cs="Times New Roman"/>
+          <w:szCs w:val="24"/>
+        </w:rPr>
+        <w:t>)</w:t>
+      </w:r>
+    </w:p>
+    <w:p>
+      <w:pPr>
+        <w:pStyle w:val="a4"/>
+        <w:numPr>
+          <w:ilvl w:val="0"/>
+          <w:numId w:val="3"/>
+        </w:numPr>
+        <w:spacing w:line="26" w:lineRule="atLeast"/>
+        <w:rPr>
+          <w:rFonts w:cs="Times New Roman"/>
+          <w:szCs w:val="24"/>
+        </w:rPr>
+      </w:pPr>
+      <w:r>
+        <w:rPr>
+          <w:rFonts w:cs="Times New Roman"/>
+          <w:szCs w:val="24"/>
+        </w:rPr>
+        <w:t xml:space="preserve">библиотека </w:t>
+      </w:r>
+      <w:r>
+        <w:rPr>
+          <w:rFonts w:cs="Times New Roman"/>
+          <w:szCs w:val="24"/>
+          <w:lang w:val="en-US"/>
+        </w:rPr>
+        <w:t>libguestfs</w:t>
+      </w:r>
+      <w:r>
+        <w:rPr>
+          <w:rFonts w:cs="Times New Roman"/>
+          <w:szCs w:val="24"/>
+        </w:rPr>
+        <w:t xml:space="preserve"> использует специфичные для </w:t>
+      </w:r>
+      <w:r>
+        <w:rPr>
+          <w:rFonts w:cs="Times New Roman"/>
+          <w:szCs w:val="24"/>
+          <w:lang w:val="en-US"/>
+        </w:rPr>
+        <w:t>Linux</w:t>
+      </w:r>
+      <w:r>
+        <w:rPr>
+          <w:rFonts w:cs="Times New Roman"/>
+          <w:szCs w:val="24"/>
+        </w:rPr>
+        <w:t xml:space="preserve"> функции, портированные аналоги которых могут работать намного медленнее (например, функция </w:t>
+      </w:r>
+      <w:r>
+        <w:rPr>
+          <w:rFonts w:cs="Times New Roman"/>
+          <w:szCs w:val="24"/>
+          <w:lang w:val="en-US"/>
+        </w:rPr>
+        <w:t>fork</w:t>
+      </w:r>
+      <w:r>
+        <w:rPr>
+          <w:rFonts w:cs="Times New Roman"/>
+          <w:szCs w:val="24"/>
+        </w:rPr>
+        <w:t>)</w:t>
+      </w:r>
+    </w:p>
+    <w:p>
+      <w:pPr>
+        <w:spacing w:line="26" w:lineRule="atLeast"/>
+        <w:rPr>
+          <w:rFonts w:cs="Times New Roman"/>
+          <w:szCs w:val="24"/>
+        </w:rPr>
+      </w:pPr>
+      <w:r>
+        <w:rPr>
+          <w:rFonts w:cs="Times New Roman"/>
+          <w:szCs w:val="24"/>
+        </w:rPr>
+        <w:t>Полученные показатели потребления оперативной памяти системы играют вторичную роль, поскольку сильно зависят от параметров запуска виртуальной машины, в частности, от того, сколько физической памяти будет предоставлено гостевой операционной системе внутри виртуальной машины. В данном случае можно утверждать, что потребление оперативной памяти существенно не различается.</w:t>
+      </w:r>
+    </w:p>
+    <w:p>
+      <w:pPr>
+        <w:spacing w:line="26" w:lineRule="atLeast"/>
+        <w:rPr>
+          <w:rFonts w:cs="Times New Roman"/>
+          <w:szCs w:val="24"/>
+        </w:rPr>
+      </w:pPr>
+      <w:r>
+        <w:rPr>
+          <w:rFonts w:cs="Times New Roman"/>
+          <w:szCs w:val="24"/>
+        </w:rPr>
+        <w:t xml:space="preserve">Полученный результат носит в большей степени экспериментальный характер и служит доказательством возможности портировать базовую часть библиотеки </w:t>
+      </w:r>
+      <w:r>
+        <w:rPr>
+          <w:rFonts w:cs="Times New Roman"/>
+          <w:szCs w:val="24"/>
+          <w:lang w:val="en-US"/>
+        </w:rPr>
+        <w:t>libguestfs</w:t>
+      </w:r>
+      <w:r>
+        <w:rPr>
+          <w:rFonts w:cs="Times New Roman"/>
+          <w:szCs w:val="24"/>
+        </w:rPr>
+        <w:t xml:space="preserve">, отвечающей за доступ к файловым системам, для работы в </w:t>
+      </w:r>
+      <w:r>
+        <w:rPr>
+          <w:rFonts w:cs="Times New Roman"/>
+          <w:szCs w:val="24"/>
+          <w:lang w:val="en-US"/>
+        </w:rPr>
+        <w:t>Windows</w:t>
+      </w:r>
+      <w:r>
+        <w:rPr>
+          <w:rFonts w:cs="Times New Roman"/>
+          <w:szCs w:val="24"/>
+        </w:rPr>
+        <w:t>.</w:t>
+      </w:r>
+    </w:p>
+    <w:p>
+      <w:pPr>
+        <w:tabs>
+          <w:tab w:val="left" w:pos="2590"/>
+        </w:tabs>
+        <w:spacing w:line="26" w:lineRule="atLeast"/>
+        <w:rPr>
+          <w:rFonts w:cs="Times New Roman"/>
+          <w:szCs w:val="24"/>
+        </w:rPr>
+      </w:pPr>
+    </w:p>
+    <w:p>
+      <w:r>
+        <w:t>Результаты тестирования производительности</w:t>
+      </w:r>
+    </w:p>
+    <w:p>
+      <w:pPr>
+        <w:spacing w:line="26" w:lineRule="atLeast"/>
+        <w:rPr>
+          <w:rFonts w:cs="Times New Roman"/>
+          <w:szCs w:val="24"/>
+        </w:rPr>
+      </w:pPr>
+      <w:r>
+        <w:rPr>
+          <w:rFonts w:cs="Times New Roman"/>
+          <w:szCs w:val="24"/>
+        </w:rPr>
         <w:lastRenderedPageBreak/>
-        <w:t xml:space="preserve">В процесс инициализации демона (подготовки демона к работе) добавлена проверка необходимости использования общей памяти, и при наличии таковой осуществляется поиск </w:t>
-      </w:r>
-      <w:r>
-        <w:rPr>
-          <w:rFonts w:cs="Times New Roman"/>
-          <w:szCs w:val="24"/>
-          <w:lang w:val="en-US"/>
-        </w:rPr>
-        <w:t>ivshmem</w:t>
-      </w:r>
-      <w:r>
-        <w:rPr>
-          <w:rFonts w:cs="Times New Roman"/>
-          <w:szCs w:val="24"/>
-        </w:rPr>
-        <w:t xml:space="preserve">-устройства и отображение его памяти в виртуальное адресное пространство демона (метод </w:t>
-      </w:r>
-      <w:r>
-        <w:rPr>
-          <w:rFonts w:cs="Times New Roman"/>
-          <w:szCs w:val="24"/>
-          <w:lang w:val="en-US"/>
-        </w:rPr>
-        <w:t>open</w:t>
-      </w:r>
-      <w:r>
-        <w:rPr>
-          <w:rFonts w:cs="Times New Roman"/>
-          <w:szCs w:val="24"/>
-        </w:rPr>
-        <w:t xml:space="preserve"> структуры </w:t>
-      </w:r>
-      <w:r>
-        <w:rPr>
-          <w:rFonts w:cs="Times New Roman"/>
-          <w:szCs w:val="24"/>
-          <w:lang w:val="en-US"/>
-        </w:rPr>
-        <w:t>shared</w:t>
-      </w:r>
-      <w:r>
-        <w:rPr>
-          <w:rFonts w:cs="Times New Roman"/>
-          <w:szCs w:val="24"/>
-        </w:rPr>
-        <w:t>_</w:t>
-      </w:r>
-      <w:r>
-        <w:rPr>
-          <w:rFonts w:cs="Times New Roman"/>
-          <w:szCs w:val="24"/>
-          <w:lang w:val="en-US"/>
-        </w:rPr>
-        <w:t>memory</w:t>
-      </w:r>
-      <w:r>
-        <w:rPr>
-          <w:rFonts w:cs="Times New Roman"/>
-          <w:szCs w:val="24"/>
-        </w:rPr>
-        <w:t>)</w:t>
+        <w:t>Главной задачей проведенного тестирование являлась сравнение скорости выполнения операций чтения/записи файлов большого и малого размера при использовании общей памяти и без неё. Тестирование</w:t>
       </w:r>
     </w:p>
     <w:p>
@@ -30970,42 +33323,7 @@
           <w:rFonts w:cs="Times New Roman"/>
           <w:szCs w:val="24"/>
         </w:rPr>
-        <w:t>Изменен протокол передачи</w:t>
-      </w:r>
-      <w:r>
-        <w:rPr>
-          <w:rFonts w:cs="Times New Roman"/>
-          <w:szCs w:val="24"/>
-        </w:rPr>
-        <w:t xml:space="preserve"> (получения)</w:t>
-      </w:r>
-      <w:r>
-        <w:rPr>
-          <w:rFonts w:cs="Times New Roman"/>
-          <w:szCs w:val="24"/>
-        </w:rPr>
-        <w:t xml:space="preserve"> </w:t>
-      </w:r>
-      <w:r>
-        <w:rPr>
-          <w:rFonts w:cs="Times New Roman"/>
-          <w:szCs w:val="24"/>
-        </w:rPr>
-        <w:t>файлов</w:t>
-      </w:r>
-      <w:r>
-        <w:rPr>
-          <w:rFonts w:cs="Times New Roman"/>
-          <w:szCs w:val="24"/>
-        </w:rPr>
-        <w:t xml:space="preserve"> [?]</w:t>
-      </w:r>
-      <w:r>
-        <w:rPr>
-          <w:rFonts w:cs="Times New Roman"/>
-          <w:szCs w:val="24"/>
-        </w:rPr>
-        <w:t xml:space="preserve"> для случая использования общей памяти</w:t>
+        <w:t>Тестирование производительности включало в себя:</w:t>
       </w:r>
     </w:p>
     <w:p>
@@ -31016,16 +33334,13 @@
           <w:szCs w:val="24"/>
         </w:rPr>
       </w:pPr>
-      <w:hyperlink r:id="rId10" w:history="1">
-        <w:r>
-          <w:rPr>
-            <w:rStyle w:val="a3"/>
-            <w:rFonts w:cs="Times New Roman"/>
-            <w:szCs w:val="24"/>
-          </w:rPr>
-          <w:t>https://gitorious.org/nahanni/guest-code/</w:t>
-        </w:r>
-      </w:hyperlink>
+      <w:r>
+        <w:rPr>
+          <w:rFonts w:cs="Times New Roman"/>
+          <w:szCs w:val="24"/>
+        </w:rPr>
+        <w:t>Чтение 1 файла размером 1.5 ГБ</w:t>
+      </w:r>
     </w:p>
     <w:p>
       <w:pPr>
@@ -31040,7 +33355,7 @@
           <w:rFonts w:cs="Times New Roman"/>
           <w:szCs w:val="24"/>
         </w:rPr>
-        <w:t>Изменения протокола передачи файлов</w:t>
+        <w:t>Чтение 10000 файлов размером 4 КБ каждый</w:t>
       </w:r>
     </w:p>
     <w:p>
@@ -31056,70 +33371,7 @@
           <w:rFonts w:cs="Times New Roman"/>
           <w:szCs w:val="24"/>
         </w:rPr>
-        <w:t xml:space="preserve">В исходной реализации файлы между библиотекой и демоном передавались через сокеты по частям, максимум по 8 КБ в каждом пакете. </w:t>
-      </w:r>
-      <w:r>
-        <w:rPr>
-          <w:rFonts w:cs="Times New Roman"/>
-          <w:szCs w:val="24"/>
-        </w:rPr>
-        <w:t xml:space="preserve">При таком способе передачи отсутствует необходимость </w:t>
-      </w:r>
-      <w:r>
-        <w:rPr>
-          <w:rFonts w:cs="Times New Roman"/>
-          <w:szCs w:val="24"/>
-        </w:rPr>
-        <w:t>ожи</w:t>
-      </w:r>
-      <w:r>
-        <w:rPr>
-          <w:rFonts w:cs="Times New Roman"/>
-          <w:szCs w:val="24"/>
-        </w:rPr>
-        <w:t>дать, пока получателем будет считана</w:t>
-      </w:r>
-      <w:r>
-        <w:rPr>
-          <w:rFonts w:cs="Times New Roman"/>
-          <w:szCs w:val="24"/>
-        </w:rPr>
-        <w:t xml:space="preserve"> и сохранена</w:t>
-      </w:r>
-      <w:r>
-        <w:rPr>
-          <w:rFonts w:cs="Times New Roman"/>
-          <w:szCs w:val="24"/>
-        </w:rPr>
-        <w:t xml:space="preserve"> переданная часть</w:t>
-      </w:r>
-      <w:r>
-        <w:rPr>
-          <w:rFonts w:cs="Times New Roman"/>
-          <w:szCs w:val="24"/>
-        </w:rPr>
-        <w:t xml:space="preserve"> файла</w:t>
-      </w:r>
-      <w:r>
-        <w:rPr>
-          <w:rFonts w:cs="Times New Roman"/>
-          <w:szCs w:val="24"/>
-        </w:rPr>
-        <w:t xml:space="preserve">, поскольку каждая следующая часть </w:t>
-      </w:r>
-      <w:r>
-        <w:rPr>
-          <w:rFonts w:cs="Times New Roman"/>
-          <w:szCs w:val="24"/>
-        </w:rPr>
-        <w:t xml:space="preserve">файла </w:t>
-      </w:r>
-      <w:r>
-        <w:rPr>
-          <w:rFonts w:cs="Times New Roman"/>
-          <w:szCs w:val="24"/>
-        </w:rPr>
-        <w:t>передается в отдельном пакете и не перезаписывает предыдущую.</w:t>
+        <w:t>Запись 1 файла размером 1.5 ГБ</w:t>
       </w:r>
     </w:p>
     <w:p>
@@ -31135,157 +33387,7 @@
           <w:rFonts w:cs="Times New Roman"/>
           <w:szCs w:val="24"/>
         </w:rPr>
-        <w:t>В случае использования общей памяти для передачи файлов это не так.</w:t>
-      </w:r>
-      <w:r>
-        <w:rPr>
-          <w:rFonts w:cs="Times New Roman"/>
-          <w:szCs w:val="24"/>
-        </w:rPr>
-        <w:t xml:space="preserve"> </w:t>
-      </w:r>
-      <w:r>
-        <w:rPr>
-          <w:rFonts w:cs="Times New Roman"/>
-          <w:szCs w:val="24"/>
-        </w:rPr>
-        <w:t>«</w:t>
-      </w:r>
-      <w:r>
-        <w:rPr>
-          <w:rFonts w:cs="Times New Roman"/>
-          <w:szCs w:val="24"/>
-        </w:rPr>
-        <w:t>П</w:t>
-      </w:r>
-      <w:r>
-        <w:rPr>
-          <w:rFonts w:cs="Times New Roman"/>
-          <w:szCs w:val="24"/>
-        </w:rPr>
-        <w:t>ередача</w:t>
-      </w:r>
-      <w:r>
-        <w:rPr>
-          <w:rFonts w:cs="Times New Roman"/>
-          <w:szCs w:val="24"/>
-        </w:rPr>
-        <w:t>»</w:t>
-      </w:r>
-      <w:r>
-        <w:rPr>
-          <w:rFonts w:cs="Times New Roman"/>
-          <w:szCs w:val="24"/>
-        </w:rPr>
-        <w:t xml:space="preserve"> очередной части файла осуществляется путем её записи в общую память. </w:t>
-      </w:r>
-      <w:r>
-        <w:rPr>
-          <w:rFonts w:cs="Times New Roman"/>
-          <w:szCs w:val="24"/>
-        </w:rPr>
-        <w:t xml:space="preserve">Для удобства рассмотрим процедуру передачи файла от библиотеку к демону. </w:t>
-      </w:r>
-      <w:r>
-        <w:rPr>
-          <w:rFonts w:cs="Times New Roman"/>
-          <w:szCs w:val="24"/>
-        </w:rPr>
-        <w:t xml:space="preserve">Отправитель (в данном случае это библиотека) осуществляет запись передаваемой части файла в общую память, после чего отправляет получателю </w:t>
-      </w:r>
-      <w:r>
-        <w:rPr>
-          <w:rFonts w:cs="Times New Roman"/>
-          <w:szCs w:val="24"/>
-        </w:rPr>
-        <w:t xml:space="preserve">(в данном случае - демону) </w:t>
-      </w:r>
-      <w:r>
-        <w:rPr>
-          <w:rFonts w:cs="Times New Roman"/>
-          <w:szCs w:val="24"/>
-        </w:rPr>
-        <w:t>сообщение-уведомление (</w:t>
-      </w:r>
-      <w:r>
-        <w:rPr>
-          <w:rFonts w:cs="Times New Roman"/>
-          <w:szCs w:val="24"/>
-          <w:lang w:val="en-US"/>
-        </w:rPr>
-        <w:t>guestfs</w:t>
-      </w:r>
-      <w:r>
-        <w:rPr>
-          <w:rFonts w:cs="Times New Roman"/>
-          <w:szCs w:val="24"/>
-        </w:rPr>
-        <w:t>_</w:t>
-      </w:r>
-      <w:r>
-        <w:rPr>
-          <w:rFonts w:cs="Times New Roman"/>
-          <w:szCs w:val="24"/>
-          <w:lang w:val="en-US"/>
-        </w:rPr>
-        <w:t>shm</w:t>
-      </w:r>
-      <w:r>
-        <w:rPr>
-          <w:rFonts w:cs="Times New Roman"/>
-          <w:szCs w:val="24"/>
-        </w:rPr>
-        <w:t>_</w:t>
-      </w:r>
-      <w:r>
-        <w:rPr>
-          <w:rFonts w:cs="Times New Roman"/>
-          <w:szCs w:val="24"/>
-          <w:lang w:val="en-US"/>
-        </w:rPr>
-        <w:t>chunk</w:t>
-      </w:r>
-      <w:r>
-        <w:rPr>
-          <w:rFonts w:cs="Times New Roman"/>
-          <w:szCs w:val="24"/>
-        </w:rPr>
-        <w:t xml:space="preserve">) о том, </w:t>
-      </w:r>
-      <w:r>
-        <w:rPr>
-          <w:rFonts w:cs="Times New Roman"/>
-          <w:szCs w:val="24"/>
-        </w:rPr>
-        <w:t>что переданная часть файла готова к получению</w:t>
-      </w:r>
-      <w:r>
-        <w:rPr>
-          <w:rFonts w:cs="Times New Roman"/>
-          <w:szCs w:val="24"/>
-        </w:rPr>
-        <w:t>. После получения уведомления получатель считывает содержимое общей памяти в создаваемый (обновляемый) файл и отправляет сообщение-подтверждение об успешном получении переданных данных.</w:t>
-      </w:r>
-      <w:r>
-        <w:rPr>
-          <w:rFonts w:cs="Times New Roman"/>
-          <w:szCs w:val="24"/>
-        </w:rPr>
-        <w:t xml:space="preserve"> Только после получения подтверждения отправитель передает следующую часть файла, поскольку если он «отправит» следующую часть файла до момента считывания получателем предыдущей, то новая часть файла перепишет содержимое предыдущей, в результате</w:t>
-      </w:r>
-      <w:r>
-        <w:rPr>
-          <w:rFonts w:cs="Times New Roman"/>
-          <w:szCs w:val="24"/>
-        </w:rPr>
-        <w:t xml:space="preserve"> чего</w:t>
-      </w:r>
-      <w:r>
-        <w:rPr>
-          <w:rFonts w:cs="Times New Roman"/>
-          <w:szCs w:val="24"/>
-        </w:rPr>
-        <w:t xml:space="preserve"> содержимое полученного файла окажется некорректным.</w:t>
+        <w:t>Запись 10000 файлов размером 4 КБ каждый</w:t>
       </w:r>
     </w:p>
     <w:p>
@@ -31301,1823 +33403,6 @@
           <w:rFonts w:cs="Times New Roman"/>
           <w:szCs w:val="24"/>
         </w:rPr>
-        <w:t xml:space="preserve">На стороне библиотеки за передачу файлов отвечают </w:t>
-      </w:r>
-      <w:r>
-        <w:rPr>
-          <w:rFonts w:cs="Times New Roman"/>
-          <w:szCs w:val="24"/>
-        </w:rPr>
-        <w:t xml:space="preserve">глобальные </w:t>
-      </w:r>
-      <w:r>
-        <w:rPr>
-          <w:rFonts w:cs="Times New Roman"/>
-          <w:szCs w:val="24"/>
-        </w:rPr>
-        <w:t xml:space="preserve">функции </w:t>
-      </w:r>
-      <w:r>
-        <w:rPr>
-          <w:rFonts w:cs="Times New Roman"/>
-          <w:szCs w:val="24"/>
-          <w:lang w:val="en-US"/>
-        </w:rPr>
-        <w:t>guestfs</w:t>
-      </w:r>
-      <w:r>
-        <w:rPr>
-          <w:rFonts w:cs="Times New Roman"/>
-          <w:szCs w:val="24"/>
-        </w:rPr>
-        <w:t>___</w:t>
-      </w:r>
-      <w:r>
-        <w:rPr>
-          <w:rFonts w:cs="Times New Roman"/>
-          <w:szCs w:val="24"/>
-          <w:lang w:val="en-US"/>
-        </w:rPr>
-        <w:t>send</w:t>
-      </w:r>
-      <w:r>
-        <w:rPr>
-          <w:rFonts w:cs="Times New Roman"/>
-          <w:szCs w:val="24"/>
-        </w:rPr>
-        <w:t>_</w:t>
-      </w:r>
-      <w:r>
-        <w:rPr>
-          <w:rFonts w:cs="Times New Roman"/>
-          <w:szCs w:val="24"/>
-          <w:lang w:val="en-US"/>
-        </w:rPr>
-        <w:t>file</w:t>
-      </w:r>
-      <w:r>
-        <w:rPr>
-          <w:rFonts w:cs="Times New Roman"/>
-          <w:szCs w:val="24"/>
-        </w:rPr>
-        <w:t xml:space="preserve"> и </w:t>
-      </w:r>
-      <w:r>
-        <w:rPr>
-          <w:rFonts w:cs="Times New Roman"/>
-          <w:szCs w:val="24"/>
-          <w:lang w:val="en-US"/>
-        </w:rPr>
-        <w:t>guestfs</w:t>
-      </w:r>
-      <w:r>
-        <w:rPr>
-          <w:rFonts w:cs="Times New Roman"/>
-          <w:szCs w:val="24"/>
-        </w:rPr>
-        <w:t>___</w:t>
-      </w:r>
-      <w:r>
-        <w:rPr>
-          <w:rFonts w:cs="Times New Roman"/>
-          <w:szCs w:val="24"/>
-          <w:lang w:val="en-US"/>
-        </w:rPr>
-        <w:t>recv</w:t>
-      </w:r>
-      <w:r>
-        <w:rPr>
-          <w:rFonts w:cs="Times New Roman"/>
-          <w:szCs w:val="24"/>
-        </w:rPr>
-        <w:t>_</w:t>
-      </w:r>
-      <w:r>
-        <w:rPr>
-          <w:rFonts w:cs="Times New Roman"/>
-          <w:szCs w:val="24"/>
-          <w:lang w:val="en-US"/>
-        </w:rPr>
-        <w:t>file</w:t>
-      </w:r>
-      <w:r>
-        <w:rPr>
-          <w:rFonts w:cs="Times New Roman"/>
-          <w:szCs w:val="24"/>
-        </w:rPr>
-        <w:t xml:space="preserve">, определенные в модуле </w:t>
-      </w:r>
-      <w:r>
-        <w:rPr>
-          <w:rFonts w:cs="Times New Roman"/>
-          <w:szCs w:val="24"/>
-          <w:lang w:val="en-US"/>
-        </w:rPr>
-        <w:t>proto</w:t>
-      </w:r>
-      <w:r>
-        <w:rPr>
-          <w:rFonts w:cs="Times New Roman"/>
-          <w:szCs w:val="24"/>
-        </w:rPr>
-        <w:t>.</w:t>
-      </w:r>
-      <w:r>
-        <w:rPr>
-          <w:rFonts w:cs="Times New Roman"/>
-          <w:szCs w:val="24"/>
-          <w:lang w:val="en-US"/>
-        </w:rPr>
-        <w:t>c</w:t>
-      </w:r>
-      <w:r>
-        <w:rPr>
-          <w:rFonts w:cs="Times New Roman"/>
-          <w:szCs w:val="24"/>
-        </w:rPr>
-        <w:t xml:space="preserve">; на стороне демона - функции </w:t>
-      </w:r>
-      <w:r>
-        <w:rPr>
-          <w:rFonts w:cs="Times New Roman"/>
-          <w:szCs w:val="24"/>
-          <w:lang w:val="en-US"/>
-        </w:rPr>
-        <w:t>send</w:t>
-      </w:r>
-      <w:r>
-        <w:rPr>
-          <w:rFonts w:cs="Times New Roman"/>
-          <w:szCs w:val="24"/>
-        </w:rPr>
-        <w:t>_</w:t>
-      </w:r>
-      <w:r>
-        <w:rPr>
-          <w:rFonts w:cs="Times New Roman"/>
-          <w:szCs w:val="24"/>
-          <w:lang w:val="en-US"/>
-        </w:rPr>
-        <w:t>file</w:t>
-      </w:r>
-      <w:r>
-        <w:rPr>
-          <w:rFonts w:cs="Times New Roman"/>
-          <w:szCs w:val="24"/>
-        </w:rPr>
-        <w:t>_</w:t>
-      </w:r>
-      <w:r>
-        <w:rPr>
-          <w:rFonts w:cs="Times New Roman"/>
-          <w:szCs w:val="24"/>
-          <w:lang w:val="en-US"/>
-        </w:rPr>
-        <w:t>write</w:t>
-      </w:r>
-      <w:r>
-        <w:rPr>
-          <w:rFonts w:cs="Times New Roman"/>
-          <w:szCs w:val="24"/>
-        </w:rPr>
-        <w:t xml:space="preserve"> и </w:t>
-      </w:r>
-      <w:r>
-        <w:rPr>
-          <w:rFonts w:cs="Times New Roman"/>
-          <w:szCs w:val="24"/>
-          <w:lang w:val="en-US"/>
-        </w:rPr>
-        <w:t>receive</w:t>
-      </w:r>
-      <w:r>
-        <w:rPr>
-          <w:rFonts w:cs="Times New Roman"/>
-          <w:szCs w:val="24"/>
-        </w:rPr>
-        <w:t>_</w:t>
-      </w:r>
-      <w:r>
-        <w:rPr>
-          <w:rFonts w:cs="Times New Roman"/>
-          <w:szCs w:val="24"/>
-          <w:lang w:val="en-US"/>
-        </w:rPr>
-        <w:t>file</w:t>
-      </w:r>
-      <w:r>
-        <w:rPr>
-          <w:rFonts w:cs="Times New Roman"/>
-          <w:szCs w:val="24"/>
-        </w:rPr>
-        <w:t xml:space="preserve">, определенные в модуле </w:t>
-      </w:r>
-      <w:r>
-        <w:rPr>
-          <w:rFonts w:cs="Times New Roman"/>
-          <w:szCs w:val="24"/>
-          <w:lang w:val="en-US"/>
-        </w:rPr>
-        <w:t>daemon</w:t>
-      </w:r>
-      <w:r>
-        <w:rPr>
-          <w:rFonts w:cs="Times New Roman"/>
-          <w:szCs w:val="24"/>
-        </w:rPr>
-        <w:t>/</w:t>
-      </w:r>
-      <w:r>
-        <w:rPr>
-          <w:rFonts w:cs="Times New Roman"/>
-          <w:szCs w:val="24"/>
-          <w:lang w:val="en-US"/>
-        </w:rPr>
-        <w:t>proto</w:t>
-      </w:r>
-      <w:r>
-        <w:rPr>
-          <w:rFonts w:cs="Times New Roman"/>
-          <w:szCs w:val="24"/>
-        </w:rPr>
-        <w:t>.</w:t>
-      </w:r>
-      <w:r>
-        <w:rPr>
-          <w:rFonts w:cs="Times New Roman"/>
-          <w:szCs w:val="24"/>
-          <w:lang w:val="en-US"/>
-        </w:rPr>
-        <w:t>c</w:t>
-      </w:r>
-      <w:r>
-        <w:rPr>
-          <w:rFonts w:cs="Times New Roman"/>
-          <w:szCs w:val="24"/>
-        </w:rPr>
-        <w:t>.</w:t>
-      </w:r>
-      <w:r>
-        <w:rPr>
-          <w:rFonts w:cs="Times New Roman"/>
-          <w:szCs w:val="24"/>
-        </w:rPr>
-        <w:t xml:space="preserve"> </w:t>
-      </w:r>
-      <w:r>
-        <w:rPr>
-          <w:rFonts w:cs="Times New Roman"/>
-          <w:szCs w:val="24"/>
-        </w:rPr>
-        <w:t>Для каждой из указанных функций была добавлена реализация, осуществляющая передачу через разделяемую память</w:t>
-      </w:r>
-      <w:r>
-        <w:rPr>
-          <w:rFonts w:cs="Times New Roman"/>
-          <w:szCs w:val="24"/>
-        </w:rPr>
-        <w:t xml:space="preserve"> с описанным выше механизмом «подтверждения о получении» пакетов, и вынесена в отдельную функцию. Исходная реализация каждой функции была также вынесена в отдельную функцию. </w:t>
-      </w:r>
-      <w:r>
-        <w:rPr>
-          <w:rFonts w:cs="Times New Roman"/>
-          <w:szCs w:val="24"/>
-        </w:rPr>
-        <w:t>Поскольку передача файлов через разделяемую память носит опциональный характер, в зависим</w:t>
-      </w:r>
-      <w:r>
-        <w:rPr>
-          <w:rFonts w:cs="Times New Roman"/>
-          <w:szCs w:val="24"/>
-        </w:rPr>
-        <w:t xml:space="preserve">ости от выбранного режима работы (с или без разделяемой памяти) </w:t>
-      </w:r>
-      <w:r>
-        <w:rPr>
-          <w:rFonts w:cs="Times New Roman"/>
-          <w:szCs w:val="24"/>
-        </w:rPr>
-        <w:t>внутри указанных функций осуществляется</w:t>
-      </w:r>
-      <w:r>
-        <w:rPr>
-          <w:rFonts w:cs="Times New Roman"/>
-          <w:szCs w:val="24"/>
-        </w:rPr>
-        <w:t xml:space="preserve"> </w:t>
-      </w:r>
-      <w:r>
-        <w:rPr>
-          <w:rFonts w:cs="Times New Roman"/>
-          <w:szCs w:val="24"/>
-        </w:rPr>
-        <w:t xml:space="preserve">проверка необходимости использования разделяемой памяти для передачи содержимого файлов, после чего происходит </w:t>
-      </w:r>
-      <w:r>
-        <w:rPr>
-          <w:rFonts w:cs="Times New Roman"/>
-          <w:szCs w:val="24"/>
-        </w:rPr>
-        <w:t>вызов соответствующей реализации</w:t>
-      </w:r>
-      <w:r>
-        <w:rPr>
-          <w:rFonts w:cs="Times New Roman"/>
-          <w:szCs w:val="24"/>
-        </w:rPr>
-        <w:t xml:space="preserve"> функции</w:t>
-      </w:r>
-      <w:r>
-        <w:rPr>
-          <w:rFonts w:cs="Times New Roman"/>
-          <w:szCs w:val="24"/>
-        </w:rPr>
-        <w:t>.</w:t>
-      </w:r>
-      <w:r>
-        <w:rPr>
-          <w:rFonts w:cs="Times New Roman"/>
-          <w:szCs w:val="24"/>
-        </w:rPr>
-        <w:t xml:space="preserve"> </w:t>
-      </w:r>
-    </w:p>
-    <w:p>
-      <w:pPr>
-        <w:spacing w:line="26" w:lineRule="atLeast"/>
-        <w:rPr>
-          <w:rFonts w:cs="Times New Roman"/>
-          <w:szCs w:val="24"/>
-        </w:rPr>
-      </w:pPr>
-      <w:r>
-        <w:rPr>
-          <w:rFonts w:cs="Times New Roman"/>
-          <w:szCs w:val="24"/>
-        </w:rPr>
-        <w:t xml:space="preserve">Ниже в таблице приведен пример изменения функции </w:t>
-      </w:r>
-      <w:r>
-        <w:rPr>
-          <w:rFonts w:cs="Times New Roman"/>
-          <w:szCs w:val="24"/>
-          <w:lang w:val="en-US"/>
-        </w:rPr>
-        <w:t>receive</w:t>
-      </w:r>
-      <w:r>
-        <w:rPr>
-          <w:rFonts w:cs="Times New Roman"/>
-          <w:szCs w:val="24"/>
-        </w:rPr>
-        <w:t>_</w:t>
-      </w:r>
-      <w:r>
-        <w:rPr>
-          <w:rFonts w:cs="Times New Roman"/>
-          <w:szCs w:val="24"/>
-          <w:lang w:val="en-US"/>
-        </w:rPr>
-        <w:t>file</w:t>
-      </w:r>
-      <w:r>
-        <w:rPr>
-          <w:rFonts w:cs="Times New Roman"/>
-          <w:szCs w:val="24"/>
-        </w:rPr>
-        <w:t xml:space="preserve">, определенной в </w:t>
-      </w:r>
-      <w:r>
-        <w:rPr>
-          <w:rFonts w:cs="Times New Roman"/>
-          <w:szCs w:val="24"/>
-          <w:lang w:val="en-US"/>
-        </w:rPr>
-        <w:t>daemon</w:t>
-      </w:r>
-      <w:r>
-        <w:rPr>
-          <w:rFonts w:cs="Times New Roman"/>
-          <w:szCs w:val="24"/>
-        </w:rPr>
-        <w:t>/</w:t>
-      </w:r>
-      <w:r>
-        <w:rPr>
-          <w:rFonts w:cs="Times New Roman"/>
-          <w:szCs w:val="24"/>
-          <w:lang w:val="en-US"/>
-        </w:rPr>
-        <w:t>proto</w:t>
-      </w:r>
-      <w:r>
-        <w:rPr>
-          <w:rFonts w:cs="Times New Roman"/>
-          <w:szCs w:val="24"/>
-        </w:rPr>
-        <w:t>.</w:t>
-      </w:r>
-      <w:r>
-        <w:rPr>
-          <w:rFonts w:cs="Times New Roman"/>
-          <w:szCs w:val="24"/>
-          <w:lang w:val="en-US"/>
-        </w:rPr>
-        <w:t>c</w:t>
-      </w:r>
-      <w:r>
-        <w:rPr>
-          <w:rFonts w:cs="Times New Roman"/>
-          <w:szCs w:val="24"/>
-        </w:rPr>
-        <w:t>.</w:t>
-      </w:r>
-      <w:r>
-        <w:rPr>
-          <w:rFonts w:cs="Times New Roman"/>
-          <w:szCs w:val="24"/>
-        </w:rPr>
-        <w:t xml:space="preserve"> Аналогичные изменения были выполнены с каждой функцией, </w:t>
-      </w:r>
-      <w:r>
-        <w:rPr>
-          <w:rFonts w:cs="Times New Roman"/>
-          <w:szCs w:val="24"/>
-        </w:rPr>
-        <w:t>«</w:t>
-      </w:r>
-      <w:r>
-        <w:rPr>
-          <w:rFonts w:cs="Times New Roman"/>
-          <w:szCs w:val="24"/>
-        </w:rPr>
-        <w:t>участвующей</w:t>
-      </w:r>
-      <w:r>
-        <w:rPr>
-          <w:rFonts w:cs="Times New Roman"/>
-          <w:szCs w:val="24"/>
-        </w:rPr>
-        <w:t>»</w:t>
-      </w:r>
-      <w:r>
-        <w:rPr>
-          <w:rFonts w:cs="Times New Roman"/>
-          <w:szCs w:val="24"/>
-        </w:rPr>
-        <w:t xml:space="preserve"> в </w:t>
-      </w:r>
-      <w:r>
-        <w:rPr>
-          <w:rFonts w:cs="Times New Roman"/>
-          <w:szCs w:val="24"/>
-        </w:rPr>
-        <w:t>процессе</w:t>
-      </w:r>
-      <w:r>
-        <w:rPr>
-          <w:rFonts w:cs="Times New Roman"/>
-          <w:szCs w:val="24"/>
-        </w:rPr>
-        <w:t xml:space="preserve"> передачи файлов.</w:t>
-      </w:r>
-    </w:p>
-    <w:tbl>
-      <w:tblPr>
-        <w:tblStyle w:val="aa"/>
-        <w:tblW w:w="5000" w:type="pct"/>
-        <w:tblLook w:val="04A0" w:firstRow="1" w:lastRow="0" w:firstColumn="1" w:lastColumn="0" w:noHBand="0" w:noVBand="1"/>
-      </w:tblPr>
-      <w:tblGrid>
-        <w:gridCol w:w="4059"/>
-        <w:gridCol w:w="5286"/>
-      </w:tblGrid>
-      <w:tr>
-        <w:trPr>
-          <w:trHeight w:val="340"/>
-        </w:trPr>
-        <w:tc>
-          <w:tcPr>
-            <w:tcW w:w="2172" w:type="pct"/>
-          </w:tcPr>
-          <w:p>
-            <w:pPr>
-              <w:spacing w:line="26" w:lineRule="atLeast"/>
-              <w:jc w:val="center"/>
-              <w:rPr>
-                <w:rFonts w:cs="Times New Roman"/>
-                <w:szCs w:val="24"/>
-              </w:rPr>
-            </w:pPr>
-            <w:r>
-              <w:rPr>
-                <w:rFonts w:cs="Times New Roman"/>
-                <w:szCs w:val="24"/>
-              </w:rPr>
-              <w:t>Исходная реализация</w:t>
-            </w:r>
-          </w:p>
-        </w:tc>
-        <w:tc>
-          <w:tcPr>
-            <w:tcW w:w="2828" w:type="pct"/>
-          </w:tcPr>
-          <w:p>
-            <w:pPr>
-              <w:spacing w:line="26" w:lineRule="atLeast"/>
-              <w:jc w:val="center"/>
-              <w:rPr>
-                <w:rFonts w:cs="Times New Roman"/>
-                <w:szCs w:val="24"/>
-              </w:rPr>
-            </w:pPr>
-            <w:r>
-              <w:rPr>
-                <w:rFonts w:cs="Times New Roman"/>
-                <w:szCs w:val="24"/>
-              </w:rPr>
-              <w:t>Новая реализация</w:t>
-            </w:r>
-          </w:p>
-        </w:tc>
-      </w:tr>
-      <w:tr>
-        <w:tc>
-          <w:tcPr>
-            <w:tcW w:w="2172" w:type="pct"/>
-          </w:tcPr>
-          <w:p>
-            <w:pPr>
-              <w:autoSpaceDE w:val="0"/>
-              <w:autoSpaceDN w:val="0"/>
-              <w:adjustRightInd w:val="0"/>
-              <w:spacing w:line="240" w:lineRule="auto"/>
-              <w:jc w:val="left"/>
-              <w:rPr>
-                <w:rFonts w:ascii="Consolas" w:hAnsi="Consolas" w:cs="Consolas"/>
-                <w:color w:val="000000"/>
-                <w:sz w:val="22"/>
-                <w:highlight w:val="white"/>
-                <w:lang w:val="en-US"/>
-              </w:rPr>
-            </w:pPr>
-            <w:r>
-              <w:rPr>
-                <w:rFonts w:ascii="Consolas" w:hAnsi="Consolas" w:cs="Consolas"/>
-                <w:color w:val="0000FF"/>
-                <w:sz w:val="22"/>
-                <w:highlight w:val="white"/>
-                <w:lang w:val="en-US"/>
-              </w:rPr>
-              <w:t>int</w:t>
-            </w:r>
-          </w:p>
-          <w:p>
-            <w:pPr>
-              <w:autoSpaceDE w:val="0"/>
-              <w:autoSpaceDN w:val="0"/>
-              <w:adjustRightInd w:val="0"/>
-              <w:spacing w:line="240" w:lineRule="auto"/>
-              <w:jc w:val="left"/>
-              <w:rPr>
-                <w:rFonts w:ascii="Consolas" w:hAnsi="Consolas" w:cs="Consolas"/>
-                <w:color w:val="000000"/>
-                <w:sz w:val="22"/>
-                <w:highlight w:val="white"/>
-                <w:lang w:val="en-US"/>
-              </w:rPr>
-            </w:pPr>
-            <w:r>
-              <w:rPr>
-                <w:rFonts w:ascii="Consolas" w:hAnsi="Consolas" w:cs="Consolas"/>
-                <w:color w:val="000000"/>
-                <w:sz w:val="22"/>
-                <w:highlight w:val="white"/>
-                <w:lang w:val="en-US"/>
-              </w:rPr>
-              <w:t>receive_file (receive_cb cb,</w:t>
-            </w:r>
-            <w:r>
-              <w:rPr>
-                <w:rFonts w:ascii="Consolas" w:hAnsi="Consolas" w:cs="Consolas"/>
-                <w:color w:val="000000"/>
-                <w:sz w:val="22"/>
-                <w:highlight w:val="white"/>
-                <w:lang w:val="en-US"/>
-              </w:rPr>
-              <w:t xml:space="preserve"> </w:t>
-            </w:r>
-          </w:p>
-          <w:p>
-            <w:pPr>
-              <w:autoSpaceDE w:val="0"/>
-              <w:autoSpaceDN w:val="0"/>
-              <w:adjustRightInd w:val="0"/>
-              <w:spacing w:line="240" w:lineRule="auto"/>
-              <w:jc w:val="left"/>
-              <w:rPr>
-                <w:rFonts w:ascii="Consolas" w:hAnsi="Consolas" w:cs="Consolas"/>
-                <w:color w:val="000000"/>
-                <w:sz w:val="22"/>
-                <w:highlight w:val="white"/>
-              </w:rPr>
-            </w:pPr>
-            <w:r>
-              <w:rPr>
-                <w:rFonts w:ascii="Consolas" w:hAnsi="Consolas" w:cs="Consolas"/>
-                <w:color w:val="000000"/>
-                <w:sz w:val="22"/>
-                <w:highlight w:val="white"/>
-              </w:rPr>
-              <w:t xml:space="preserve">              </w:t>
-            </w:r>
-            <w:r>
-              <w:rPr>
-                <w:rFonts w:ascii="Consolas" w:hAnsi="Consolas" w:cs="Consolas"/>
-                <w:color w:val="0000FF"/>
-                <w:sz w:val="22"/>
-                <w:highlight w:val="white"/>
-                <w:lang w:val="en-US"/>
-              </w:rPr>
-              <w:t>void</w:t>
-            </w:r>
-            <w:r>
-              <w:rPr>
-                <w:rFonts w:ascii="Consolas" w:hAnsi="Consolas" w:cs="Consolas"/>
-                <w:color w:val="000000"/>
-                <w:sz w:val="22"/>
-                <w:highlight w:val="white"/>
-              </w:rPr>
-              <w:t xml:space="preserve"> *</w:t>
-            </w:r>
-            <w:r>
-              <w:rPr>
-                <w:rFonts w:ascii="Consolas" w:hAnsi="Consolas" w:cs="Consolas"/>
-                <w:color w:val="000000"/>
-                <w:sz w:val="22"/>
-                <w:highlight w:val="white"/>
-                <w:lang w:val="en-US"/>
-              </w:rPr>
-              <w:t>opaque</w:t>
-            </w:r>
-            <w:r>
-              <w:rPr>
-                <w:rFonts w:ascii="Consolas" w:hAnsi="Consolas" w:cs="Consolas"/>
-                <w:color w:val="000000"/>
-                <w:sz w:val="22"/>
-                <w:highlight w:val="white"/>
-              </w:rPr>
-              <w:t>)</w:t>
-            </w:r>
-          </w:p>
-          <w:p>
-            <w:pPr>
-              <w:autoSpaceDE w:val="0"/>
-              <w:autoSpaceDN w:val="0"/>
-              <w:adjustRightInd w:val="0"/>
-              <w:spacing w:line="240" w:lineRule="auto"/>
-              <w:jc w:val="left"/>
-              <w:rPr>
-                <w:rFonts w:ascii="Consolas" w:hAnsi="Consolas" w:cs="Consolas"/>
-                <w:color w:val="000000"/>
-                <w:sz w:val="22"/>
-                <w:highlight w:val="white"/>
-              </w:rPr>
-            </w:pPr>
-            <w:r>
-              <w:rPr>
-                <w:rFonts w:ascii="Consolas" w:hAnsi="Consolas" w:cs="Consolas"/>
-                <w:color w:val="000000"/>
-                <w:sz w:val="22"/>
-                <w:highlight w:val="white"/>
-              </w:rPr>
-              <w:t>{</w:t>
-            </w:r>
-          </w:p>
-          <w:p>
-            <w:pPr>
-              <w:autoSpaceDE w:val="0"/>
-              <w:autoSpaceDN w:val="0"/>
-              <w:adjustRightInd w:val="0"/>
-              <w:spacing w:line="240" w:lineRule="auto"/>
-              <w:jc w:val="left"/>
-              <w:rPr>
-                <w:rFonts w:ascii="Consolas" w:hAnsi="Consolas" w:cs="Consolas"/>
-                <w:color w:val="000000"/>
-                <w:sz w:val="22"/>
-                <w:highlight w:val="white"/>
-              </w:rPr>
-            </w:pPr>
-            <w:r>
-              <w:rPr>
-                <w:rFonts w:ascii="Consolas" w:hAnsi="Consolas" w:cs="Consolas"/>
-                <w:color w:val="000000"/>
-                <w:sz w:val="22"/>
-                <w:highlight w:val="white"/>
-              </w:rPr>
-              <w:t xml:space="preserve">/* </w:t>
-            </w:r>
-            <w:r>
-              <w:rPr>
-                <w:rFonts w:ascii="Consolas" w:hAnsi="Consolas" w:cs="Consolas"/>
-                <w:color w:val="000000"/>
-                <w:sz w:val="22"/>
-                <w:highlight w:val="white"/>
-              </w:rPr>
-              <w:t>передача файла</w:t>
-            </w:r>
-            <w:r>
-              <w:rPr>
-                <w:rFonts w:ascii="Consolas" w:hAnsi="Consolas" w:cs="Consolas"/>
-                <w:color w:val="000000"/>
-                <w:sz w:val="22"/>
-                <w:highlight w:val="white"/>
-              </w:rPr>
-              <w:t xml:space="preserve"> </w:t>
-            </w:r>
-          </w:p>
-          <w:p>
-            <w:pPr>
-              <w:autoSpaceDE w:val="0"/>
-              <w:autoSpaceDN w:val="0"/>
-              <w:adjustRightInd w:val="0"/>
-              <w:spacing w:line="240" w:lineRule="auto"/>
-              <w:jc w:val="left"/>
-              <w:rPr>
-                <w:rFonts w:ascii="Consolas" w:hAnsi="Consolas" w:cs="Consolas"/>
-                <w:color w:val="000000"/>
-                <w:sz w:val="22"/>
-                <w:highlight w:val="white"/>
-              </w:rPr>
-            </w:pPr>
-            <w:r>
-              <w:rPr>
-                <w:rFonts w:ascii="Consolas" w:hAnsi="Consolas" w:cs="Consolas"/>
-                <w:color w:val="000000"/>
-                <w:sz w:val="22"/>
-                <w:highlight w:val="white"/>
-              </w:rPr>
-              <w:t xml:space="preserve"> * </w:t>
-            </w:r>
-            <w:r>
-              <w:rPr>
-                <w:rFonts w:ascii="Consolas" w:hAnsi="Consolas" w:cs="Consolas"/>
-                <w:color w:val="000000"/>
-                <w:sz w:val="22"/>
-                <w:highlight w:val="white"/>
-              </w:rPr>
-              <w:t>через сокеты</w:t>
-            </w:r>
-            <w:r>
-              <w:rPr>
-                <w:rFonts w:ascii="Consolas" w:hAnsi="Consolas" w:cs="Consolas"/>
-                <w:color w:val="000000"/>
-                <w:sz w:val="22"/>
-                <w:highlight w:val="white"/>
-              </w:rPr>
-              <w:t xml:space="preserve"> */</w:t>
-            </w:r>
-          </w:p>
-          <w:p>
-            <w:pPr>
-              <w:spacing w:line="26" w:lineRule="atLeast"/>
-              <w:rPr>
-                <w:rFonts w:cs="Times New Roman"/>
-                <w:szCs w:val="24"/>
-              </w:rPr>
-            </w:pPr>
-            <w:r>
-              <w:rPr>
-                <w:rFonts w:ascii="Consolas" w:hAnsi="Consolas" w:cs="Consolas"/>
-                <w:color w:val="000000"/>
-                <w:sz w:val="22"/>
-                <w:highlight w:val="white"/>
-              </w:rPr>
-              <w:lastRenderedPageBreak/>
-              <w:t>}</w:t>
-            </w:r>
-          </w:p>
-          <w:p>
-            <w:pPr>
-              <w:spacing w:line="26" w:lineRule="atLeast"/>
-              <w:rPr>
-                <w:rFonts w:cs="Times New Roman"/>
-                <w:szCs w:val="24"/>
-              </w:rPr>
-            </w:pPr>
-          </w:p>
-        </w:tc>
-        <w:tc>
-          <w:tcPr>
-            <w:tcW w:w="2828" w:type="pct"/>
-          </w:tcPr>
-          <w:p>
-            <w:pPr>
-              <w:autoSpaceDE w:val="0"/>
-              <w:autoSpaceDN w:val="0"/>
-              <w:adjustRightInd w:val="0"/>
-              <w:spacing w:line="240" w:lineRule="auto"/>
-              <w:jc w:val="left"/>
-              <w:rPr>
-                <w:rFonts w:ascii="Consolas" w:hAnsi="Consolas" w:cs="Consolas"/>
-                <w:color w:val="000000"/>
-                <w:sz w:val="22"/>
-                <w:highlight w:val="white"/>
-                <w:lang w:val="en-US"/>
-              </w:rPr>
-            </w:pPr>
-            <w:r>
-              <w:rPr>
-                <w:rFonts w:ascii="Consolas" w:hAnsi="Consolas" w:cs="Consolas"/>
-                <w:color w:val="0000FF"/>
-                <w:sz w:val="22"/>
-                <w:highlight w:val="white"/>
-                <w:lang w:val="en-US"/>
-              </w:rPr>
-              <w:lastRenderedPageBreak/>
-              <w:t>int</w:t>
-            </w:r>
-          </w:p>
-          <w:p>
-            <w:pPr>
-              <w:autoSpaceDE w:val="0"/>
-              <w:autoSpaceDN w:val="0"/>
-              <w:adjustRightInd w:val="0"/>
-              <w:spacing w:line="240" w:lineRule="auto"/>
-              <w:jc w:val="left"/>
-              <w:rPr>
-                <w:rFonts w:ascii="Consolas" w:hAnsi="Consolas" w:cs="Consolas"/>
-                <w:color w:val="000000"/>
-                <w:sz w:val="22"/>
-                <w:highlight w:val="white"/>
-                <w:lang w:val="en-US"/>
-              </w:rPr>
-            </w:pPr>
-            <w:r>
-              <w:rPr>
-                <w:rFonts w:ascii="Consolas" w:hAnsi="Consolas" w:cs="Consolas"/>
-                <w:color w:val="000000"/>
-                <w:sz w:val="22"/>
-                <w:highlight w:val="white"/>
-                <w:lang w:val="en-US"/>
-              </w:rPr>
-              <w:t xml:space="preserve">receive_file (receive_cb cb, </w:t>
-            </w:r>
-          </w:p>
-          <w:p>
-            <w:pPr>
-              <w:autoSpaceDE w:val="0"/>
-              <w:autoSpaceDN w:val="0"/>
-              <w:adjustRightInd w:val="0"/>
-              <w:spacing w:line="240" w:lineRule="auto"/>
-              <w:jc w:val="left"/>
-              <w:rPr>
-                <w:rFonts w:ascii="Consolas" w:hAnsi="Consolas" w:cs="Consolas"/>
-                <w:color w:val="000000"/>
-                <w:sz w:val="22"/>
-                <w:highlight w:val="white"/>
-                <w:lang w:val="en-US"/>
-              </w:rPr>
-            </w:pPr>
-            <w:r>
-              <w:rPr>
-                <w:rFonts w:ascii="Consolas" w:hAnsi="Consolas" w:cs="Consolas"/>
-                <w:color w:val="000000"/>
-                <w:sz w:val="22"/>
-                <w:highlight w:val="white"/>
-              </w:rPr>
-              <w:t xml:space="preserve">              </w:t>
-            </w:r>
-            <w:r>
-              <w:rPr>
-                <w:rFonts w:ascii="Consolas" w:hAnsi="Consolas" w:cs="Consolas"/>
-                <w:color w:val="0000FF"/>
-                <w:sz w:val="22"/>
-                <w:highlight w:val="white"/>
-                <w:lang w:val="en-US"/>
-              </w:rPr>
-              <w:t>void</w:t>
-            </w:r>
-            <w:r>
-              <w:rPr>
-                <w:rFonts w:ascii="Consolas" w:hAnsi="Consolas" w:cs="Consolas"/>
-                <w:color w:val="000000"/>
-                <w:sz w:val="22"/>
-                <w:highlight w:val="white"/>
-                <w:lang w:val="en-US"/>
-              </w:rPr>
-              <w:t xml:space="preserve"> *opaque)</w:t>
-            </w:r>
-          </w:p>
-          <w:p>
-            <w:pPr>
-              <w:autoSpaceDE w:val="0"/>
-              <w:autoSpaceDN w:val="0"/>
-              <w:adjustRightInd w:val="0"/>
-              <w:spacing w:line="240" w:lineRule="auto"/>
-              <w:jc w:val="left"/>
-              <w:rPr>
-                <w:rFonts w:ascii="Consolas" w:hAnsi="Consolas" w:cs="Consolas"/>
-                <w:color w:val="000000"/>
-                <w:sz w:val="22"/>
-                <w:highlight w:val="white"/>
-                <w:lang w:val="en-US"/>
-              </w:rPr>
-            </w:pPr>
-            <w:r>
-              <w:rPr>
-                <w:rFonts w:ascii="Consolas" w:hAnsi="Consolas" w:cs="Consolas"/>
-                <w:color w:val="000000"/>
-                <w:sz w:val="22"/>
-                <w:highlight w:val="white"/>
-                <w:lang w:val="en-US"/>
-              </w:rPr>
-              <w:t>{</w:t>
-            </w:r>
-          </w:p>
-          <w:p>
-            <w:pPr>
-              <w:autoSpaceDE w:val="0"/>
-              <w:autoSpaceDN w:val="0"/>
-              <w:adjustRightInd w:val="0"/>
-              <w:spacing w:line="240" w:lineRule="auto"/>
-              <w:jc w:val="left"/>
-              <w:rPr>
-                <w:rFonts w:ascii="Consolas" w:hAnsi="Consolas" w:cs="Consolas"/>
-                <w:color w:val="000000"/>
-                <w:sz w:val="22"/>
-                <w:highlight w:val="white"/>
-                <w:lang w:val="en-US"/>
-              </w:rPr>
-            </w:pPr>
-            <w:r>
-              <w:rPr>
-                <w:rFonts w:ascii="Consolas" w:hAnsi="Consolas" w:cs="Consolas"/>
-                <w:color w:val="000000"/>
-                <w:sz w:val="22"/>
-                <w:highlight w:val="white"/>
-                <w:lang w:val="en-US"/>
-              </w:rPr>
-              <w:t xml:space="preserve">  </w:t>
-            </w:r>
-            <w:r>
-              <w:rPr>
-                <w:rFonts w:ascii="Consolas" w:hAnsi="Consolas" w:cs="Consolas"/>
-                <w:color w:val="0000FF"/>
-                <w:sz w:val="22"/>
-                <w:highlight w:val="white"/>
-                <w:lang w:val="en-US"/>
-              </w:rPr>
-              <w:t>if</w:t>
-            </w:r>
-            <w:r>
-              <w:rPr>
-                <w:rFonts w:ascii="Consolas" w:hAnsi="Consolas" w:cs="Consolas"/>
-                <w:color w:val="000000"/>
-                <w:sz w:val="22"/>
-                <w:highlight w:val="white"/>
-                <w:lang w:val="en-US"/>
-              </w:rPr>
-              <w:t xml:space="preserve"> (enable_shm)</w:t>
-            </w:r>
-          </w:p>
-          <w:p>
-            <w:pPr>
-              <w:autoSpaceDE w:val="0"/>
-              <w:autoSpaceDN w:val="0"/>
-              <w:adjustRightInd w:val="0"/>
-              <w:spacing w:line="240" w:lineRule="auto"/>
-              <w:jc w:val="left"/>
-              <w:rPr>
-                <w:rFonts w:ascii="Consolas" w:hAnsi="Consolas" w:cs="Consolas"/>
-                <w:color w:val="000000"/>
-                <w:sz w:val="22"/>
-                <w:highlight w:val="white"/>
-                <w:lang w:val="en-US"/>
-              </w:rPr>
-            </w:pPr>
-            <w:r>
-              <w:rPr>
-                <w:rFonts w:ascii="Consolas" w:hAnsi="Consolas" w:cs="Consolas"/>
-                <w:color w:val="000000"/>
-                <w:sz w:val="22"/>
-                <w:highlight w:val="white"/>
-                <w:lang w:val="en-US"/>
-              </w:rPr>
-              <w:t xml:space="preserve">    </w:t>
-            </w:r>
-            <w:r>
-              <w:rPr>
-                <w:rFonts w:ascii="Consolas" w:hAnsi="Consolas" w:cs="Consolas"/>
-                <w:color w:val="0000FF"/>
-                <w:sz w:val="22"/>
-                <w:highlight w:val="white"/>
-                <w:lang w:val="en-US"/>
-              </w:rPr>
-              <w:t>return</w:t>
-            </w:r>
-            <w:r>
-              <w:rPr>
-                <w:rFonts w:ascii="Consolas" w:hAnsi="Consolas" w:cs="Consolas"/>
-                <w:color w:val="000000"/>
-                <w:sz w:val="22"/>
-                <w:highlight w:val="white"/>
-                <w:lang w:val="en-US"/>
-              </w:rPr>
-              <w:t xml:space="preserve"> receive_file_shm (cb,</w:t>
-            </w:r>
-          </w:p>
-          <w:p>
-            <w:pPr>
-              <w:autoSpaceDE w:val="0"/>
-              <w:autoSpaceDN w:val="0"/>
-              <w:adjustRightInd w:val="0"/>
-              <w:spacing w:line="240" w:lineRule="auto"/>
-              <w:jc w:val="left"/>
-              <w:rPr>
-                <w:rFonts w:ascii="Consolas" w:hAnsi="Consolas" w:cs="Consolas"/>
-                <w:color w:val="000000"/>
-                <w:sz w:val="22"/>
-                <w:highlight w:val="white"/>
-                <w:lang w:val="en-US"/>
-              </w:rPr>
-            </w:pPr>
-            <w:r>
-              <w:rPr>
-                <w:rFonts w:ascii="Consolas" w:hAnsi="Consolas" w:cs="Consolas"/>
-                <w:color w:val="000000"/>
-                <w:sz w:val="22"/>
-                <w:highlight w:val="white"/>
-              </w:rPr>
-              <w:lastRenderedPageBreak/>
-              <w:t xml:space="preserve">                             </w:t>
-            </w:r>
-            <w:r>
-              <w:rPr>
-                <w:rFonts w:ascii="Consolas" w:hAnsi="Consolas" w:cs="Consolas"/>
-                <w:color w:val="000000"/>
-                <w:sz w:val="22"/>
-                <w:highlight w:val="white"/>
-                <w:lang w:val="en-US"/>
-              </w:rPr>
-              <w:t>opaque);</w:t>
-            </w:r>
-          </w:p>
-          <w:p>
-            <w:pPr>
-              <w:autoSpaceDE w:val="0"/>
-              <w:autoSpaceDN w:val="0"/>
-              <w:adjustRightInd w:val="0"/>
-              <w:spacing w:line="240" w:lineRule="auto"/>
-              <w:jc w:val="left"/>
-              <w:rPr>
-                <w:rFonts w:ascii="Consolas" w:hAnsi="Consolas" w:cs="Consolas"/>
-                <w:color w:val="000000"/>
-                <w:sz w:val="22"/>
-                <w:highlight w:val="white"/>
-                <w:lang w:val="en-US"/>
-              </w:rPr>
-            </w:pPr>
-          </w:p>
-          <w:p>
-            <w:pPr>
-              <w:autoSpaceDE w:val="0"/>
-              <w:autoSpaceDN w:val="0"/>
-              <w:adjustRightInd w:val="0"/>
-              <w:spacing w:line="240" w:lineRule="auto"/>
-              <w:jc w:val="left"/>
-              <w:rPr>
-                <w:rFonts w:ascii="Consolas" w:hAnsi="Consolas" w:cs="Consolas"/>
-                <w:color w:val="000000"/>
-                <w:sz w:val="22"/>
-                <w:highlight w:val="white"/>
-                <w:lang w:val="en-US"/>
-              </w:rPr>
-            </w:pPr>
-            <w:r>
-              <w:rPr>
-                <w:rFonts w:ascii="Consolas" w:hAnsi="Consolas" w:cs="Consolas"/>
-                <w:color w:val="000000"/>
-                <w:sz w:val="22"/>
-                <w:highlight w:val="white"/>
-                <w:lang w:val="en-US"/>
-              </w:rPr>
-              <w:t xml:space="preserve">  </w:t>
-            </w:r>
-            <w:r>
-              <w:rPr>
-                <w:rFonts w:ascii="Consolas" w:hAnsi="Consolas" w:cs="Consolas"/>
-                <w:color w:val="0000FF"/>
-                <w:sz w:val="22"/>
-                <w:highlight w:val="white"/>
-                <w:lang w:val="en-US"/>
-              </w:rPr>
-              <w:t>return</w:t>
-            </w:r>
-            <w:r>
-              <w:rPr>
-                <w:rFonts w:ascii="Consolas" w:hAnsi="Consolas" w:cs="Consolas"/>
-                <w:color w:val="000000"/>
-                <w:sz w:val="22"/>
-                <w:highlight w:val="white"/>
-                <w:lang w:val="en-US"/>
-              </w:rPr>
-              <w:t xml:space="preserve"> receive_file_sock (cb, </w:t>
-            </w:r>
-          </w:p>
-          <w:p>
-            <w:pPr>
-              <w:autoSpaceDE w:val="0"/>
-              <w:autoSpaceDN w:val="0"/>
-              <w:adjustRightInd w:val="0"/>
-              <w:spacing w:line="240" w:lineRule="auto"/>
-              <w:jc w:val="left"/>
-              <w:rPr>
-                <w:rFonts w:ascii="Consolas" w:hAnsi="Consolas" w:cs="Consolas"/>
-                <w:color w:val="000000"/>
-                <w:sz w:val="22"/>
-                <w:highlight w:val="white"/>
-                <w:lang w:val="en-US"/>
-              </w:rPr>
-            </w:pPr>
-            <w:r>
-              <w:rPr>
-                <w:rFonts w:ascii="Consolas" w:hAnsi="Consolas" w:cs="Consolas"/>
-                <w:color w:val="000000"/>
-                <w:sz w:val="22"/>
-                <w:highlight w:val="white"/>
-              </w:rPr>
-              <w:t xml:space="preserve">                            </w:t>
-            </w:r>
-            <w:r>
-              <w:rPr>
-                <w:rFonts w:ascii="Consolas" w:hAnsi="Consolas" w:cs="Consolas"/>
-                <w:color w:val="000000"/>
-                <w:sz w:val="22"/>
-                <w:highlight w:val="white"/>
-                <w:lang w:val="en-US"/>
-              </w:rPr>
-              <w:t>opaque);</w:t>
-            </w:r>
-          </w:p>
-          <w:p>
-            <w:pPr>
-              <w:spacing w:line="26" w:lineRule="atLeast"/>
-              <w:rPr>
-                <w:rFonts w:ascii="Consolas" w:hAnsi="Consolas" w:cs="Consolas"/>
-                <w:color w:val="000000"/>
-                <w:sz w:val="22"/>
-                <w:lang w:val="en-US"/>
-              </w:rPr>
-            </w:pPr>
-            <w:r>
-              <w:rPr>
-                <w:rFonts w:ascii="Consolas" w:hAnsi="Consolas" w:cs="Consolas"/>
-                <w:color w:val="000000"/>
-                <w:sz w:val="22"/>
-                <w:highlight w:val="white"/>
-                <w:lang w:val="en-US"/>
-              </w:rPr>
-              <w:t>}</w:t>
-            </w:r>
-          </w:p>
-          <w:p>
-            <w:pPr>
-              <w:spacing w:line="26" w:lineRule="atLeast"/>
-              <w:rPr>
-                <w:rFonts w:ascii="Consolas" w:hAnsi="Consolas" w:cs="Consolas"/>
-                <w:color w:val="000000"/>
-                <w:sz w:val="22"/>
-                <w:lang w:val="en-US"/>
-              </w:rPr>
-            </w:pPr>
-          </w:p>
-          <w:p>
-            <w:pPr>
-              <w:autoSpaceDE w:val="0"/>
-              <w:autoSpaceDN w:val="0"/>
-              <w:adjustRightInd w:val="0"/>
-              <w:spacing w:line="240" w:lineRule="auto"/>
-              <w:jc w:val="left"/>
-              <w:rPr>
-                <w:rFonts w:ascii="Consolas" w:hAnsi="Consolas" w:cs="Consolas"/>
-                <w:color w:val="000000"/>
-                <w:sz w:val="22"/>
-                <w:highlight w:val="white"/>
-                <w:lang w:val="en-US"/>
-              </w:rPr>
-            </w:pPr>
-            <w:r>
-              <w:rPr>
-                <w:rFonts w:ascii="Consolas" w:hAnsi="Consolas" w:cs="Consolas"/>
-                <w:color w:val="0000FF"/>
-                <w:sz w:val="22"/>
-                <w:highlight w:val="white"/>
-                <w:lang w:val="en-US"/>
-              </w:rPr>
-              <w:t>static</w:t>
-            </w:r>
-            <w:r>
-              <w:rPr>
-                <w:rFonts w:ascii="Consolas" w:hAnsi="Consolas" w:cs="Consolas"/>
-                <w:color w:val="000000"/>
-                <w:sz w:val="22"/>
-                <w:highlight w:val="white"/>
-                <w:lang w:val="en-US"/>
-              </w:rPr>
-              <w:t xml:space="preserve"> </w:t>
-            </w:r>
-            <w:r>
-              <w:rPr>
-                <w:rFonts w:ascii="Consolas" w:hAnsi="Consolas" w:cs="Consolas"/>
-                <w:color w:val="0000FF"/>
-                <w:sz w:val="22"/>
-                <w:highlight w:val="white"/>
-                <w:lang w:val="en-US"/>
-              </w:rPr>
-              <w:t>int</w:t>
-            </w:r>
-          </w:p>
-          <w:p>
-            <w:pPr>
-              <w:spacing w:line="26" w:lineRule="atLeast"/>
-              <w:rPr>
-                <w:rFonts w:ascii="Consolas" w:hAnsi="Consolas" w:cs="Consolas"/>
-                <w:color w:val="000000"/>
-                <w:sz w:val="22"/>
-                <w:highlight w:val="white"/>
-                <w:lang w:val="en-US"/>
-              </w:rPr>
-            </w:pPr>
-            <w:r>
-              <w:rPr>
-                <w:rFonts w:ascii="Consolas" w:hAnsi="Consolas" w:cs="Consolas"/>
-                <w:color w:val="000000"/>
-                <w:sz w:val="22"/>
-                <w:highlight w:val="white"/>
-                <w:lang w:val="en-US"/>
-              </w:rPr>
-              <w:t>receive_file_sock (receive_cb cb,</w:t>
-            </w:r>
-          </w:p>
-          <w:p>
-            <w:pPr>
-              <w:spacing w:line="26" w:lineRule="atLeast"/>
-              <w:rPr>
-                <w:rFonts w:ascii="Consolas" w:hAnsi="Consolas" w:cs="Consolas"/>
-                <w:color w:val="000000"/>
-                <w:sz w:val="22"/>
-                <w:lang w:val="en-US"/>
-              </w:rPr>
-            </w:pPr>
-            <w:r>
-              <w:rPr>
-                <w:rFonts w:ascii="Consolas" w:hAnsi="Consolas" w:cs="Consolas"/>
-                <w:color w:val="000000"/>
-                <w:sz w:val="22"/>
-                <w:highlight w:val="white"/>
-              </w:rPr>
-              <w:t xml:space="preserve">                   </w:t>
-            </w:r>
-            <w:r>
-              <w:rPr>
-                <w:rFonts w:ascii="Consolas" w:hAnsi="Consolas" w:cs="Consolas"/>
-                <w:color w:val="0000FF"/>
-                <w:sz w:val="22"/>
-                <w:highlight w:val="white"/>
-                <w:lang w:val="en-US"/>
-              </w:rPr>
-              <w:t>void</w:t>
-            </w:r>
-            <w:r>
-              <w:rPr>
-                <w:rFonts w:ascii="Consolas" w:hAnsi="Consolas" w:cs="Consolas"/>
-                <w:color w:val="000000"/>
-                <w:sz w:val="22"/>
-                <w:highlight w:val="white"/>
-                <w:lang w:val="en-US"/>
-              </w:rPr>
-              <w:t xml:space="preserve"> *opaque)</w:t>
-            </w:r>
-          </w:p>
-          <w:p>
-            <w:pPr>
-              <w:spacing w:line="26" w:lineRule="atLeast"/>
-              <w:rPr>
-                <w:rFonts w:ascii="Consolas" w:hAnsi="Consolas" w:cs="Consolas"/>
-                <w:color w:val="000000"/>
-                <w:sz w:val="22"/>
-              </w:rPr>
-            </w:pPr>
-            <w:r>
-              <w:rPr>
-                <w:rFonts w:ascii="Consolas" w:hAnsi="Consolas" w:cs="Consolas"/>
-                <w:color w:val="000000"/>
-                <w:sz w:val="22"/>
-              </w:rPr>
-              <w:t>{</w:t>
-            </w:r>
-          </w:p>
-          <w:p>
-            <w:pPr>
-              <w:autoSpaceDE w:val="0"/>
-              <w:autoSpaceDN w:val="0"/>
-              <w:adjustRightInd w:val="0"/>
-              <w:spacing w:line="240" w:lineRule="auto"/>
-              <w:jc w:val="left"/>
-              <w:rPr>
-                <w:rFonts w:ascii="Consolas" w:hAnsi="Consolas" w:cs="Consolas"/>
-                <w:color w:val="000000"/>
-                <w:sz w:val="22"/>
-                <w:highlight w:val="white"/>
-              </w:rPr>
-            </w:pPr>
-            <w:r>
-              <w:rPr>
-                <w:rFonts w:ascii="Consolas" w:hAnsi="Consolas" w:cs="Consolas"/>
-                <w:color w:val="000000"/>
-                <w:sz w:val="22"/>
-                <w:highlight w:val="white"/>
-              </w:rPr>
-              <w:t xml:space="preserve">/* </w:t>
-            </w:r>
-            <w:r>
-              <w:rPr>
-                <w:rFonts w:ascii="Consolas" w:hAnsi="Consolas" w:cs="Consolas"/>
-                <w:color w:val="000000"/>
-                <w:sz w:val="22"/>
-                <w:highlight w:val="white"/>
-              </w:rPr>
-              <w:t>передача файла</w:t>
-            </w:r>
-            <w:r>
-              <w:rPr>
-                <w:rFonts w:ascii="Consolas" w:hAnsi="Consolas" w:cs="Consolas"/>
-                <w:color w:val="000000"/>
-                <w:sz w:val="22"/>
-                <w:highlight w:val="white"/>
-              </w:rPr>
-              <w:t xml:space="preserve"> </w:t>
-            </w:r>
-          </w:p>
-          <w:p>
-            <w:pPr>
-              <w:autoSpaceDE w:val="0"/>
-              <w:autoSpaceDN w:val="0"/>
-              <w:adjustRightInd w:val="0"/>
-              <w:spacing w:line="240" w:lineRule="auto"/>
-              <w:jc w:val="left"/>
-              <w:rPr>
-                <w:rFonts w:ascii="Consolas" w:hAnsi="Consolas" w:cs="Consolas"/>
-                <w:color w:val="000000"/>
-                <w:sz w:val="22"/>
-                <w:highlight w:val="white"/>
-              </w:rPr>
-            </w:pPr>
-            <w:r>
-              <w:rPr>
-                <w:rFonts w:ascii="Consolas" w:hAnsi="Consolas" w:cs="Consolas"/>
-                <w:color w:val="000000"/>
-                <w:sz w:val="22"/>
-                <w:highlight w:val="white"/>
-              </w:rPr>
-              <w:t xml:space="preserve"> * </w:t>
-            </w:r>
-            <w:r>
-              <w:rPr>
-                <w:rFonts w:ascii="Consolas" w:hAnsi="Consolas" w:cs="Consolas"/>
-                <w:color w:val="000000"/>
-                <w:sz w:val="22"/>
-                <w:highlight w:val="white"/>
-              </w:rPr>
-              <w:t>через сокеты</w:t>
-            </w:r>
-            <w:r>
-              <w:rPr>
-                <w:rFonts w:ascii="Consolas" w:hAnsi="Consolas" w:cs="Consolas"/>
-                <w:color w:val="000000"/>
-                <w:sz w:val="22"/>
-                <w:highlight w:val="white"/>
-              </w:rPr>
-              <w:t xml:space="preserve"> */</w:t>
-            </w:r>
-          </w:p>
-          <w:p>
-            <w:pPr>
-              <w:spacing w:line="26" w:lineRule="atLeast"/>
-              <w:rPr>
-                <w:rFonts w:ascii="Consolas" w:hAnsi="Consolas" w:cs="Consolas"/>
-                <w:color w:val="000000"/>
-                <w:sz w:val="22"/>
-              </w:rPr>
-            </w:pPr>
-            <w:r>
-              <w:rPr>
-                <w:rFonts w:ascii="Consolas" w:hAnsi="Consolas" w:cs="Consolas"/>
-                <w:color w:val="000000"/>
-                <w:sz w:val="22"/>
-              </w:rPr>
-              <w:t>}</w:t>
-            </w:r>
-          </w:p>
-          <w:p>
-            <w:pPr>
-              <w:spacing w:line="26" w:lineRule="atLeast"/>
-              <w:rPr>
-                <w:rFonts w:ascii="Consolas" w:hAnsi="Consolas" w:cs="Consolas"/>
-                <w:color w:val="000000"/>
-                <w:sz w:val="22"/>
-              </w:rPr>
-            </w:pPr>
-          </w:p>
-          <w:p>
-            <w:pPr>
-              <w:autoSpaceDE w:val="0"/>
-              <w:autoSpaceDN w:val="0"/>
-              <w:adjustRightInd w:val="0"/>
-              <w:spacing w:line="240" w:lineRule="auto"/>
-              <w:jc w:val="left"/>
-              <w:rPr>
-                <w:rFonts w:ascii="Consolas" w:hAnsi="Consolas" w:cs="Consolas"/>
-                <w:color w:val="000000"/>
-                <w:sz w:val="22"/>
-                <w:highlight w:val="white"/>
-              </w:rPr>
-            </w:pPr>
-            <w:r>
-              <w:rPr>
-                <w:rFonts w:ascii="Consolas" w:hAnsi="Consolas" w:cs="Consolas"/>
-                <w:color w:val="0000FF"/>
-                <w:sz w:val="22"/>
-                <w:highlight w:val="white"/>
-                <w:lang w:val="en-US"/>
-              </w:rPr>
-              <w:t>static</w:t>
-            </w:r>
-            <w:r>
-              <w:rPr>
-                <w:rFonts w:ascii="Consolas" w:hAnsi="Consolas" w:cs="Consolas"/>
-                <w:color w:val="000000"/>
-                <w:sz w:val="22"/>
-                <w:highlight w:val="white"/>
-              </w:rPr>
-              <w:t xml:space="preserve"> </w:t>
-            </w:r>
-            <w:r>
-              <w:rPr>
-                <w:rFonts w:ascii="Consolas" w:hAnsi="Consolas" w:cs="Consolas"/>
-                <w:color w:val="0000FF"/>
-                <w:sz w:val="22"/>
-                <w:highlight w:val="white"/>
-                <w:lang w:val="en-US"/>
-              </w:rPr>
-              <w:t>int</w:t>
-            </w:r>
-          </w:p>
-          <w:p>
-            <w:pPr>
-              <w:spacing w:line="26" w:lineRule="atLeast"/>
-              <w:rPr>
-                <w:rFonts w:ascii="Consolas" w:hAnsi="Consolas" w:cs="Consolas"/>
-                <w:color w:val="000000"/>
-                <w:sz w:val="22"/>
-                <w:highlight w:val="white"/>
-                <w:lang w:val="en-US"/>
-              </w:rPr>
-            </w:pPr>
-            <w:r>
-              <w:rPr>
-                <w:rFonts w:ascii="Consolas" w:hAnsi="Consolas" w:cs="Consolas"/>
-                <w:color w:val="000000"/>
-                <w:sz w:val="22"/>
-                <w:highlight w:val="white"/>
-                <w:lang w:val="en-US"/>
-              </w:rPr>
-              <w:t>receive_file_shm</w:t>
-            </w:r>
-            <w:r>
-              <w:rPr>
-                <w:rFonts w:ascii="Consolas" w:hAnsi="Consolas" w:cs="Consolas"/>
-                <w:color w:val="000000"/>
-                <w:sz w:val="22"/>
-                <w:highlight w:val="white"/>
-                <w:lang w:val="en-US"/>
-              </w:rPr>
-              <w:t xml:space="preserve"> (receive_cb cb,</w:t>
-            </w:r>
-          </w:p>
-          <w:p>
-            <w:pPr>
-              <w:spacing w:line="26" w:lineRule="atLeast"/>
-              <w:rPr>
-                <w:rFonts w:ascii="Consolas" w:hAnsi="Consolas" w:cs="Consolas"/>
-                <w:color w:val="000000"/>
-                <w:sz w:val="22"/>
-                <w:lang w:val="en-US"/>
-              </w:rPr>
-            </w:pPr>
-            <w:r>
-              <w:rPr>
-                <w:rFonts w:ascii="Consolas" w:hAnsi="Consolas" w:cs="Consolas"/>
-                <w:color w:val="000000"/>
-                <w:sz w:val="22"/>
-                <w:highlight w:val="white"/>
-              </w:rPr>
-              <w:t xml:space="preserve">                  </w:t>
-            </w:r>
-            <w:r>
-              <w:rPr>
-                <w:rFonts w:ascii="Consolas" w:hAnsi="Consolas" w:cs="Consolas"/>
-                <w:color w:val="0000FF"/>
-                <w:sz w:val="22"/>
-                <w:highlight w:val="white"/>
-                <w:lang w:val="en-US"/>
-              </w:rPr>
-              <w:t>void</w:t>
-            </w:r>
-            <w:r>
-              <w:rPr>
-                <w:rFonts w:ascii="Consolas" w:hAnsi="Consolas" w:cs="Consolas"/>
-                <w:color w:val="000000"/>
-                <w:sz w:val="22"/>
-                <w:highlight w:val="white"/>
-                <w:lang w:val="en-US"/>
-              </w:rPr>
-              <w:t xml:space="preserve"> *opaque)</w:t>
-            </w:r>
-          </w:p>
-          <w:p>
-            <w:pPr>
-              <w:spacing w:line="26" w:lineRule="atLeast"/>
-              <w:rPr>
-                <w:rFonts w:ascii="Consolas" w:hAnsi="Consolas" w:cs="Consolas"/>
-                <w:color w:val="000000"/>
-                <w:sz w:val="22"/>
-              </w:rPr>
-            </w:pPr>
-            <w:r>
-              <w:rPr>
-                <w:rFonts w:ascii="Consolas" w:hAnsi="Consolas" w:cs="Consolas"/>
-                <w:color w:val="000000"/>
-                <w:sz w:val="22"/>
-              </w:rPr>
-              <w:t>{</w:t>
-            </w:r>
-          </w:p>
-          <w:p>
-            <w:pPr>
-              <w:spacing w:line="26" w:lineRule="atLeast"/>
-              <w:rPr>
-                <w:rFonts w:ascii="Consolas" w:hAnsi="Consolas" w:cs="Consolas"/>
-                <w:color w:val="000000"/>
-                <w:sz w:val="22"/>
-              </w:rPr>
-            </w:pPr>
-            <w:r>
-              <w:rPr>
-                <w:rFonts w:ascii="Consolas" w:hAnsi="Consolas" w:cs="Consolas"/>
-                <w:color w:val="000000"/>
-                <w:sz w:val="22"/>
-              </w:rPr>
-              <w:t xml:space="preserve">/* </w:t>
-            </w:r>
-            <w:r>
-              <w:rPr>
-                <w:rFonts w:ascii="Consolas" w:hAnsi="Consolas" w:cs="Consolas"/>
-                <w:color w:val="000000"/>
-                <w:sz w:val="22"/>
-              </w:rPr>
-              <w:t>передача</w:t>
-            </w:r>
-            <w:r>
-              <w:rPr>
-                <w:rFonts w:ascii="Consolas" w:hAnsi="Consolas" w:cs="Consolas"/>
-                <w:color w:val="000000"/>
-                <w:sz w:val="22"/>
-              </w:rPr>
-              <w:t xml:space="preserve"> файла</w:t>
-            </w:r>
-            <w:r>
-              <w:rPr>
-                <w:rFonts w:ascii="Consolas" w:hAnsi="Consolas" w:cs="Consolas"/>
-                <w:color w:val="000000"/>
-                <w:sz w:val="22"/>
-              </w:rPr>
-              <w:t xml:space="preserve"> </w:t>
-            </w:r>
-          </w:p>
-          <w:p>
-            <w:pPr>
-              <w:spacing w:line="26" w:lineRule="atLeast"/>
-              <w:rPr>
-                <w:rFonts w:ascii="Consolas" w:hAnsi="Consolas" w:cs="Consolas"/>
-                <w:color w:val="000000"/>
-                <w:sz w:val="22"/>
-              </w:rPr>
-            </w:pPr>
-            <w:r>
-              <w:rPr>
-                <w:rFonts w:ascii="Consolas" w:hAnsi="Consolas" w:cs="Consolas"/>
-                <w:color w:val="000000"/>
-                <w:sz w:val="22"/>
-              </w:rPr>
-              <w:t xml:space="preserve"> * </w:t>
-            </w:r>
-            <w:r>
-              <w:rPr>
-                <w:rFonts w:ascii="Consolas" w:hAnsi="Consolas" w:cs="Consolas"/>
-                <w:color w:val="000000"/>
-                <w:sz w:val="22"/>
-              </w:rPr>
-              <w:t>через общую память</w:t>
-            </w:r>
-            <w:r>
-              <w:rPr>
-                <w:rFonts w:ascii="Consolas" w:hAnsi="Consolas" w:cs="Consolas"/>
-                <w:color w:val="000000"/>
-                <w:sz w:val="22"/>
-              </w:rPr>
-              <w:t xml:space="preserve"> */</w:t>
-            </w:r>
-          </w:p>
-          <w:p>
-            <w:pPr>
-              <w:spacing w:line="26" w:lineRule="atLeast"/>
-              <w:rPr>
-                <w:rFonts w:ascii="Consolas" w:hAnsi="Consolas" w:cs="Consolas"/>
-                <w:color w:val="000000"/>
-                <w:sz w:val="22"/>
-              </w:rPr>
-            </w:pPr>
-            <w:r>
-              <w:rPr>
-                <w:rFonts w:ascii="Consolas" w:hAnsi="Consolas" w:cs="Consolas"/>
-                <w:color w:val="000000"/>
-                <w:sz w:val="22"/>
-              </w:rPr>
-              <w:t>}</w:t>
-            </w:r>
-          </w:p>
-          <w:p>
-            <w:pPr>
-              <w:spacing w:line="26" w:lineRule="atLeast"/>
-              <w:rPr>
-                <w:rFonts w:cs="Times New Roman"/>
-                <w:szCs w:val="24"/>
-              </w:rPr>
-            </w:pPr>
-          </w:p>
-        </w:tc>
-      </w:tr>
-    </w:tbl>
-    <w:p>
-      <w:pPr>
-        <w:spacing w:before="240" w:line="26" w:lineRule="atLeast"/>
-        <w:rPr>
-          <w:rFonts w:cs="Times New Roman"/>
-          <w:szCs w:val="24"/>
-        </w:rPr>
-      </w:pPr>
-      <w:r>
-        <w:rPr>
-          <w:rFonts w:cs="Times New Roman"/>
-          <w:szCs w:val="24"/>
-        </w:rPr>
-        <w:lastRenderedPageBreak/>
-        <w:t>Описанная выше процедура позволила добавить возможность передачи файлов через разделяемую память, сохранив используемый внутри библиотеки (и демоне) программный интерфейс.</w:t>
-      </w:r>
-    </w:p>
-    <w:p>
-      <w:pPr>
-        <w:pStyle w:val="2"/>
-      </w:pPr>
-      <w:r>
-        <w:t>Результаты тестирования производительности</w:t>
-      </w:r>
-    </w:p>
-    <w:p>
-      <w:pPr>
-        <w:spacing w:line="26" w:lineRule="atLeast"/>
-        <w:rPr>
-          <w:rFonts w:cs="Times New Roman"/>
-          <w:szCs w:val="24"/>
-        </w:rPr>
-      </w:pPr>
-      <w:r>
-        <w:rPr>
-          <w:rFonts w:cs="Times New Roman"/>
-          <w:szCs w:val="24"/>
-        </w:rPr>
-        <w:t>Главной задачей проведенного тестирование являлась сравнение скорости выполнения операций чтения/записи файлов большого и малого размера при использовании общей памяти и без неё. Тестирование</w:t>
-      </w:r>
-    </w:p>
-    <w:p>
-      <w:pPr>
-        <w:spacing w:line="26" w:lineRule="atLeast"/>
-        <w:rPr>
-          <w:rFonts w:cs="Times New Roman"/>
-          <w:szCs w:val="24"/>
-        </w:rPr>
-      </w:pPr>
-      <w:r>
-        <w:rPr>
-          <w:rFonts w:cs="Times New Roman"/>
-          <w:szCs w:val="24"/>
-        </w:rPr>
-        <w:t>Тестирование</w:t>
-      </w:r>
-      <w:r>
-        <w:rPr>
-          <w:rFonts w:cs="Times New Roman"/>
-          <w:szCs w:val="24"/>
-        </w:rPr>
-        <w:t xml:space="preserve"> производительности</w:t>
-      </w:r>
-      <w:r>
-        <w:rPr>
-          <w:rFonts w:cs="Times New Roman"/>
-          <w:szCs w:val="24"/>
-        </w:rPr>
-        <w:t xml:space="preserve"> включало в себя:</w:t>
-      </w:r>
-    </w:p>
-    <w:p>
-      <w:pPr>
-        <w:spacing w:line="26" w:lineRule="atLeast"/>
-        <w:rPr>
-          <w:rFonts w:cs="Times New Roman"/>
-          <w:szCs w:val="24"/>
-        </w:rPr>
-      </w:pPr>
-      <w:r>
-        <w:rPr>
-          <w:rFonts w:cs="Times New Roman"/>
-          <w:szCs w:val="24"/>
-        </w:rPr>
-        <w:t>Чтение 1 файла размером 1.5 ГБ</w:t>
-      </w:r>
-    </w:p>
-    <w:p>
-      <w:pPr>
-        <w:spacing w:line="26" w:lineRule="atLeast"/>
-        <w:rPr>
-          <w:rFonts w:cs="Times New Roman"/>
-          <w:szCs w:val="24"/>
-        </w:rPr>
-      </w:pPr>
-      <w:r>
-        <w:rPr>
-          <w:rFonts w:cs="Times New Roman"/>
-          <w:szCs w:val="24"/>
-        </w:rPr>
-        <w:t>Чтение 10000 файлов размером 4 КБ каждый</w:t>
-      </w:r>
-    </w:p>
-    <w:p>
-      <w:pPr>
-        <w:spacing w:line="26" w:lineRule="atLeast"/>
-        <w:rPr>
-          <w:rFonts w:cs="Times New Roman"/>
-          <w:szCs w:val="24"/>
-        </w:rPr>
-      </w:pPr>
-      <w:r>
-        <w:rPr>
-          <w:rFonts w:cs="Times New Roman"/>
-          <w:szCs w:val="24"/>
-        </w:rPr>
-        <w:t>Запись 1 файла размером 1.5 ГБ</w:t>
-      </w:r>
-    </w:p>
-    <w:p>
-      <w:pPr>
-        <w:spacing w:line="26" w:lineRule="atLeast"/>
-        <w:rPr>
-          <w:rFonts w:cs="Times New Roman"/>
-          <w:szCs w:val="24"/>
-        </w:rPr>
-      </w:pPr>
-      <w:r>
-        <w:rPr>
-          <w:rFonts w:cs="Times New Roman"/>
-          <w:szCs w:val="24"/>
-        </w:rPr>
-        <w:t>Запись 10000 файлов размером 4 КБ каждый</w:t>
-      </w:r>
-    </w:p>
-    <w:p>
-      <w:pPr>
-        <w:spacing w:line="26" w:lineRule="atLeast"/>
-        <w:rPr>
-          <w:rFonts w:cs="Times New Roman"/>
-          <w:szCs w:val="24"/>
-        </w:rPr>
-      </w:pPr>
-      <w:r>
-        <w:rPr>
-          <w:rFonts w:cs="Times New Roman"/>
-          <w:szCs w:val="24"/>
-        </w:rPr>
         <w:t xml:space="preserve">Тестирование проводилось как в операционной системе </w:t>
       </w:r>
       <w:r>
@@ -33148,42 +33433,7 @@
           <w:rFonts w:cs="Times New Roman"/>
           <w:szCs w:val="24"/>
         </w:rPr>
-        <w:t xml:space="preserve">. </w:t>
-      </w:r>
-      <w:r>
-        <w:rPr>
-          <w:rFonts w:cs="Times New Roman"/>
-          <w:szCs w:val="24"/>
-        </w:rPr>
-        <w:t xml:space="preserve">Размер используемой общей памяти – </w:t>
-      </w:r>
-      <w:r>
-        <w:rPr>
-          <w:rFonts w:cs="Times New Roman"/>
-          <w:szCs w:val="24"/>
-        </w:rPr>
-        <w:t>256</w:t>
-      </w:r>
-      <w:r>
-        <w:rPr>
-          <w:rFonts w:cs="Times New Roman"/>
-          <w:szCs w:val="24"/>
-        </w:rPr>
-        <w:t xml:space="preserve"> МБ. </w:t>
-      </w:r>
-      <w:r>
-        <w:rPr>
-          <w:rFonts w:cs="Times New Roman"/>
-          <w:szCs w:val="24"/>
-        </w:rPr>
-        <w:t>Результаты тестирования приведены в табл. [?]</w:t>
-      </w:r>
-      <w:r>
-        <w:rPr>
-          <w:rFonts w:cs="Times New Roman"/>
-          <w:szCs w:val="24"/>
-        </w:rPr>
-        <w:t>, данные указаны в секундах.</w:t>
+        <w:t>. Размер используемой общей памяти – 256 МБ. Результаты тестирования приведены в табл. [?], данные указаны в секундах.</w:t>
       </w:r>
     </w:p>
     <w:tbl>
@@ -33404,21 +33654,7 @@
                 <w:rFonts w:cs="Times New Roman"/>
                 <w:szCs w:val="24"/>
               </w:rPr>
-              <w:t>46</w:t>
-            </w:r>
-            <w:r>
-              <w:rPr>
-                <w:rFonts w:cs="Times New Roman"/>
-                <w:szCs w:val="24"/>
-              </w:rPr>
-              <w:t>.1</w:t>
-            </w:r>
-            <w:r>
-              <w:rPr>
-                <w:rFonts w:cs="Times New Roman"/>
-                <w:szCs w:val="24"/>
-              </w:rPr>
-              <w:t xml:space="preserve"> сек.</w:t>
+              <w:t>46.1 сек.</w:t>
             </w:r>
           </w:p>
         </w:tc>
@@ -33443,21 +33679,7 @@
                 <w:rFonts w:cs="Times New Roman"/>
                 <w:szCs w:val="24"/>
               </w:rPr>
-              <w:t>13</w:t>
-            </w:r>
-            <w:r>
-              <w:rPr>
-                <w:rFonts w:cs="Times New Roman"/>
-                <w:szCs w:val="24"/>
-              </w:rPr>
-              <w:t>.3</w:t>
-            </w:r>
-            <w:r>
-              <w:rPr>
-                <w:rFonts w:cs="Times New Roman"/>
-                <w:szCs w:val="24"/>
-              </w:rPr>
-              <w:t xml:space="preserve"> сек.</w:t>
+              <w:t>13.3 сек.</w:t>
             </w:r>
           </w:p>
         </w:tc>
@@ -33482,21 +33704,7 @@
                 <w:rFonts w:cs="Times New Roman"/>
                 <w:szCs w:val="24"/>
               </w:rPr>
-              <w:t>47</w:t>
-            </w:r>
-            <w:r>
-              <w:rPr>
-                <w:rFonts w:cs="Times New Roman"/>
-                <w:szCs w:val="24"/>
-              </w:rPr>
-              <w:t xml:space="preserve">.8 </w:t>
-            </w:r>
-            <w:r>
-              <w:rPr>
-                <w:rFonts w:cs="Times New Roman"/>
-                <w:szCs w:val="24"/>
-              </w:rPr>
-              <w:t>сек.</w:t>
+              <w:t>47.8 сек.</w:t>
             </w:r>
           </w:p>
         </w:tc>
@@ -33521,21 +33729,7 @@
                 <w:rFonts w:cs="Times New Roman"/>
                 <w:szCs w:val="24"/>
               </w:rPr>
-              <w:t>13</w:t>
-            </w:r>
-            <w:r>
-              <w:rPr>
-                <w:rFonts w:cs="Times New Roman"/>
-                <w:szCs w:val="24"/>
-              </w:rPr>
-              <w:t>.0</w:t>
-            </w:r>
-            <w:r>
-              <w:rPr>
-                <w:rFonts w:cs="Times New Roman"/>
-                <w:szCs w:val="24"/>
-              </w:rPr>
-              <w:t xml:space="preserve"> сек.</w:t>
+              <w:t>13.0 сек.</w:t>
             </w:r>
           </w:p>
         </w:tc>
@@ -33589,21 +33783,7 @@
                 <w:rFonts w:cs="Times New Roman"/>
                 <w:szCs w:val="24"/>
               </w:rPr>
-              <w:t>16</w:t>
-            </w:r>
-            <w:r>
-              <w:rPr>
-                <w:rFonts w:cs="Times New Roman"/>
-                <w:szCs w:val="24"/>
-              </w:rPr>
-              <w:t>.4</w:t>
-            </w:r>
-            <w:r>
-              <w:rPr>
-                <w:rFonts w:cs="Times New Roman"/>
-                <w:szCs w:val="24"/>
-              </w:rPr>
-              <w:t xml:space="preserve"> сек.</w:t>
+              <w:t>16.4 сек.</w:t>
             </w:r>
           </w:p>
         </w:tc>
@@ -33628,21 +33808,7 @@
                 <w:rFonts w:cs="Times New Roman"/>
                 <w:szCs w:val="24"/>
               </w:rPr>
-              <w:t>16</w:t>
-            </w:r>
-            <w:r>
-              <w:rPr>
-                <w:rFonts w:cs="Times New Roman"/>
-                <w:szCs w:val="24"/>
-              </w:rPr>
-              <w:t>.1</w:t>
-            </w:r>
-            <w:r>
-              <w:rPr>
-                <w:rFonts w:cs="Times New Roman"/>
-                <w:szCs w:val="24"/>
-              </w:rPr>
-              <w:t xml:space="preserve"> сек.</w:t>
+              <w:t>16.1 сек.</w:t>
             </w:r>
           </w:p>
         </w:tc>
@@ -33667,21 +33833,7 @@
                 <w:rFonts w:cs="Times New Roman"/>
                 <w:szCs w:val="24"/>
               </w:rPr>
-              <w:t>17</w:t>
-            </w:r>
-            <w:r>
-              <w:rPr>
-                <w:rFonts w:cs="Times New Roman"/>
-                <w:szCs w:val="24"/>
-              </w:rPr>
-              <w:t>.9</w:t>
-            </w:r>
-            <w:r>
-              <w:rPr>
-                <w:rFonts w:cs="Times New Roman"/>
-                <w:szCs w:val="24"/>
-              </w:rPr>
-              <w:t xml:space="preserve"> сек.</w:t>
+              <w:t>17.9 сек.</w:t>
             </w:r>
           </w:p>
         </w:tc>
@@ -33706,21 +33858,7 @@
                 <w:rFonts w:cs="Times New Roman"/>
                 <w:szCs w:val="24"/>
               </w:rPr>
-              <w:t>17</w:t>
-            </w:r>
-            <w:r>
-              <w:rPr>
-                <w:rFonts w:cs="Times New Roman"/>
-                <w:szCs w:val="24"/>
-              </w:rPr>
-              <w:t>.3</w:t>
-            </w:r>
-            <w:r>
-              <w:rPr>
-                <w:rFonts w:cs="Times New Roman"/>
-                <w:szCs w:val="24"/>
-              </w:rPr>
-              <w:t xml:space="preserve"> сек.</w:t>
+              <w:t>17.3 сек.</w:t>
             </w:r>
           </w:p>
         </w:tc>
@@ -33774,21 +33912,7 @@
                 <w:rFonts w:cs="Times New Roman"/>
                 <w:szCs w:val="24"/>
               </w:rPr>
-              <w:t>51</w:t>
-            </w:r>
-            <w:r>
-              <w:rPr>
-                <w:rFonts w:cs="Times New Roman"/>
-                <w:szCs w:val="24"/>
-              </w:rPr>
-              <w:t>.0</w:t>
-            </w:r>
-            <w:r>
-              <w:rPr>
-                <w:rFonts w:cs="Times New Roman"/>
-                <w:szCs w:val="24"/>
-              </w:rPr>
-              <w:t xml:space="preserve"> сек.</w:t>
+              <w:t>51.0 сек.</w:t>
             </w:r>
           </w:p>
         </w:tc>
@@ -33813,21 +33937,7 @@
                 <w:rFonts w:cs="Times New Roman"/>
                 <w:szCs w:val="24"/>
               </w:rPr>
-              <w:t>25</w:t>
-            </w:r>
-            <w:r>
-              <w:rPr>
-                <w:rFonts w:cs="Times New Roman"/>
-                <w:szCs w:val="24"/>
-              </w:rPr>
-              <w:t>.7</w:t>
-            </w:r>
-            <w:r>
-              <w:rPr>
-                <w:rFonts w:cs="Times New Roman"/>
-                <w:szCs w:val="24"/>
-              </w:rPr>
-              <w:t xml:space="preserve"> сек.</w:t>
+              <w:t>25.7 сек.</w:t>
             </w:r>
           </w:p>
         </w:tc>
@@ -33852,21 +33962,7 @@
                 <w:rFonts w:cs="Times New Roman"/>
                 <w:szCs w:val="24"/>
               </w:rPr>
-              <w:t>51</w:t>
-            </w:r>
-            <w:r>
-              <w:rPr>
-                <w:rFonts w:cs="Times New Roman"/>
-                <w:szCs w:val="24"/>
-              </w:rPr>
-              <w:t>.0</w:t>
-            </w:r>
-            <w:r>
-              <w:rPr>
-                <w:rFonts w:cs="Times New Roman"/>
-                <w:szCs w:val="24"/>
-              </w:rPr>
-              <w:t xml:space="preserve"> сек.</w:t>
+              <w:t>51.0 сек.</w:t>
             </w:r>
           </w:p>
         </w:tc>
@@ -33891,21 +33987,7 @@
                 <w:rFonts w:cs="Times New Roman"/>
                 <w:szCs w:val="24"/>
               </w:rPr>
-              <w:t>27</w:t>
-            </w:r>
-            <w:r>
-              <w:rPr>
-                <w:rFonts w:cs="Times New Roman"/>
-                <w:szCs w:val="24"/>
-              </w:rPr>
-              <w:t>.3</w:t>
-            </w:r>
-            <w:r>
-              <w:rPr>
-                <w:rFonts w:cs="Times New Roman"/>
-                <w:szCs w:val="24"/>
-              </w:rPr>
-              <w:t xml:space="preserve"> сек.</w:t>
+              <w:t>27.3 сек.</w:t>
             </w:r>
           </w:p>
         </w:tc>
@@ -33959,21 +34041,7 @@
                 <w:rFonts w:cs="Times New Roman"/>
                 <w:szCs w:val="24"/>
               </w:rPr>
-              <w:t>24</w:t>
-            </w:r>
-            <w:r>
-              <w:rPr>
-                <w:rFonts w:cs="Times New Roman"/>
-                <w:szCs w:val="24"/>
-              </w:rPr>
-              <w:t>.3</w:t>
-            </w:r>
-            <w:r>
-              <w:rPr>
-                <w:rFonts w:cs="Times New Roman"/>
-                <w:szCs w:val="24"/>
-              </w:rPr>
-              <w:t xml:space="preserve"> сек.</w:t>
+              <w:t>24.3 сек.</w:t>
             </w:r>
           </w:p>
         </w:tc>
@@ -33998,21 +34066,7 @@
                 <w:rFonts w:cs="Times New Roman"/>
                 <w:szCs w:val="24"/>
               </w:rPr>
-              <w:t>24</w:t>
-            </w:r>
-            <w:r>
-              <w:rPr>
-                <w:rFonts w:cs="Times New Roman"/>
-                <w:szCs w:val="24"/>
-              </w:rPr>
-              <w:t>.2</w:t>
-            </w:r>
-            <w:r>
-              <w:rPr>
-                <w:rFonts w:cs="Times New Roman"/>
-                <w:szCs w:val="24"/>
-              </w:rPr>
-              <w:t xml:space="preserve"> сек.</w:t>
+              <w:t>24.2 сек.</w:t>
             </w:r>
           </w:p>
         </w:tc>
@@ -34037,21 +34091,7 @@
                 <w:rFonts w:cs="Times New Roman"/>
                 <w:szCs w:val="24"/>
               </w:rPr>
-              <w:t>26</w:t>
-            </w:r>
-            <w:r>
-              <w:rPr>
-                <w:rFonts w:cs="Times New Roman"/>
-                <w:szCs w:val="24"/>
-              </w:rPr>
-              <w:t>.4</w:t>
-            </w:r>
-            <w:r>
-              <w:rPr>
-                <w:rFonts w:cs="Times New Roman"/>
-                <w:szCs w:val="24"/>
-              </w:rPr>
-              <w:t xml:space="preserve"> сек.</w:t>
+              <w:t>26.4 сек.</w:t>
             </w:r>
           </w:p>
         </w:tc>
@@ -34076,21 +34116,7 @@
                 <w:rFonts w:cs="Times New Roman"/>
                 <w:szCs w:val="24"/>
               </w:rPr>
-              <w:t>27</w:t>
-            </w:r>
-            <w:r>
-              <w:rPr>
-                <w:rFonts w:cs="Times New Roman"/>
-                <w:szCs w:val="24"/>
-              </w:rPr>
-              <w:t>.2</w:t>
-            </w:r>
-            <w:r>
-              <w:rPr>
-                <w:rFonts w:cs="Times New Roman"/>
-                <w:szCs w:val="24"/>
-              </w:rPr>
-              <w:t xml:space="preserve"> сек.</w:t>
+              <w:t>27.2 сек.</w:t>
             </w:r>
           </w:p>
         </w:tc>
@@ -34109,196 +34135,182 @@
           <w:rFonts w:cs="Times New Roman"/>
           <w:szCs w:val="24"/>
         </w:rPr>
+        <w:t xml:space="preserve"> </w:t>
+      </w:r>
+    </w:p>
+    <w:p>
+      <w:pPr>
+        <w:spacing w:line="26" w:lineRule="atLeast"/>
+        <w:rPr>
+          <w:rFonts w:cs="Times New Roman"/>
+          <w:szCs w:val="24"/>
+        </w:rPr>
+      </w:pPr>
+      <w:r>
+        <w:rPr>
+          <w:rFonts w:cs="Times New Roman"/>
+          <w:szCs w:val="24"/>
+        </w:rPr>
+        <w:t>Как видно из полученных результатов, в случае передачи файлов малого размера (до 8 КБ), содержимое которых помещается в один пакет в случае передачи без использования общей памяти, скорость выполнения операций чтения/записи существенно не изменяется. В случае передачи файлов большого размера (порядка нескольких десятков мегабайт и выше), мы наблюдаем огромный прирост в производительности: скорость записи возрастает почти в 2 раза, скорость чтения – более, чем в 3 раза.</w:t>
+      </w:r>
+    </w:p>
+    <w:p>
+      <w:pPr>
+        <w:spacing w:line="26" w:lineRule="atLeast"/>
+        <w:rPr>
+          <w:rFonts w:cs="Times New Roman"/>
+          <w:szCs w:val="24"/>
+        </w:rPr>
+      </w:pPr>
+      <w:r>
+        <w:rPr>
+          <w:rFonts w:cs="Times New Roman"/>
+          <w:szCs w:val="24"/>
+        </w:rPr>
+        <w:t>Стоит отметить, что в случае использования общей памяти скорость передачи файлов также существенно зависит от размера общей памяти – чем больше размер используемой разделяемой памяти, тем выше скорость передачи файлов больше. Причем прирост в скорости передачи файлов от увеличения размера используемой общей памяти будет происходить только тогда, пока размер общей памяти не превосходит размер передаваемого файла.</w:t>
+      </w:r>
+    </w:p>
+    <w:p>
+      <w:pPr>
+        <w:tabs>
+          <w:tab w:val="left" w:pos="2590"/>
+        </w:tabs>
+        <w:spacing w:line="26" w:lineRule="atLeast"/>
+        <w:rPr>
+          <w:rFonts w:cs="Times New Roman"/>
+          <w:szCs w:val="24"/>
+        </w:rPr>
+      </w:pPr>
+    </w:p>
+    <w:p>
+      <w:pPr>
+        <w:spacing w:line="26" w:lineRule="atLeast"/>
+        <w:rPr>
+          <w:rFonts w:cs="Times New Roman"/>
+          <w:szCs w:val="24"/>
+        </w:rPr>
+      </w:pPr>
+    </w:p>
+    <w:p>
+      <w:pPr>
+        <w:pStyle w:val="1"/>
+      </w:pPr>
+      <w:r>
+        <w:t>Результаты работы</w:t>
+      </w:r>
+    </w:p>
+    <w:p>
+      <w:pPr>
+        <w:spacing w:line="26" w:lineRule="atLeast"/>
+        <w:rPr>
+          <w:rFonts w:cs="Times New Roman"/>
+          <w:szCs w:val="24"/>
+        </w:rPr>
+      </w:pPr>
+      <w:r>
+        <w:rPr>
+          <w:rFonts w:cs="Times New Roman"/>
+          <w:szCs w:val="24"/>
+        </w:rPr>
+        <w:t xml:space="preserve">В настоящей работе получена библиотека, позволяющая приложениям операционной системы </w:t>
+      </w:r>
+      <w:r>
+        <w:rPr>
+          <w:rFonts w:cs="Times New Roman"/>
+          <w:szCs w:val="24"/>
+          <w:lang w:val="en-US"/>
+        </w:rPr>
+        <w:t>Windows</w:t>
+      </w:r>
+      <w:r>
+        <w:rPr>
+          <w:rFonts w:cs="Times New Roman"/>
+          <w:szCs w:val="24"/>
+        </w:rPr>
+        <w:t xml:space="preserve"> работать с нативными файловыми системами операционной системы </w:t>
+      </w:r>
+      <w:r>
+        <w:rPr>
+          <w:rFonts w:cs="Times New Roman"/>
+          <w:szCs w:val="24"/>
+          <w:lang w:val="en-US"/>
+        </w:rPr>
+        <w:t>Linux</w:t>
+      </w:r>
+      <w:r>
+        <w:rPr>
+          <w:rFonts w:cs="Times New Roman"/>
+          <w:szCs w:val="24"/>
+        </w:rPr>
+        <w:t xml:space="preserve">, которые не поддерживаются операционной системой </w:t>
+      </w:r>
+      <w:r>
+        <w:rPr>
+          <w:rFonts w:cs="Times New Roman"/>
+          <w:szCs w:val="24"/>
+          <w:lang w:val="en-US"/>
+        </w:rPr>
+        <w:t>Windows</w:t>
+      </w:r>
+      <w:r>
+        <w:rPr>
+          <w:rFonts w:cs="Times New Roman"/>
+          <w:szCs w:val="24"/>
+        </w:rPr>
+        <w:t>.</w:t>
+      </w:r>
+      <w:r>
+        <w:rPr>
+          <w:rFonts w:cs="Times New Roman"/>
+          <w:szCs w:val="24"/>
+        </w:rPr>
+        <w:t xml:space="preserve"> Полученная библиотека представляет собой портированную в </w:t>
+      </w:r>
+      <w:r>
+        <w:rPr>
+          <w:rFonts w:cs="Times New Roman"/>
+          <w:szCs w:val="24"/>
+          <w:lang w:val="en-US"/>
+        </w:rPr>
+        <w:t>Windows</w:t>
+      </w:r>
+      <w:r>
+        <w:rPr>
+          <w:rFonts w:cs="Times New Roman"/>
+          <w:szCs w:val="24"/>
+        </w:rPr>
+        <w:t xml:space="preserve"> версию библиотеки </w:t>
+      </w:r>
+      <w:r>
+        <w:rPr>
+          <w:rFonts w:cs="Times New Roman"/>
+          <w:szCs w:val="24"/>
+          <w:lang w:val="en-US"/>
+        </w:rPr>
+        <w:t>libguetfs</w:t>
+      </w:r>
+      <w:r>
+        <w:rPr>
+          <w:rFonts w:cs="Times New Roman"/>
+          <w:szCs w:val="24"/>
+        </w:rPr>
+        <w:t>, реализованную в рамках одноименного проекта.</w:t>
+      </w:r>
+    </w:p>
+    <w:p>
+      <w:pPr>
+        <w:spacing w:line="26" w:lineRule="atLeast"/>
+        <w:rPr>
+          <w:rFonts w:cs="Times New Roman"/>
+          <w:szCs w:val="24"/>
+        </w:rPr>
+      </w:pPr>
+      <w:r>
+        <w:rPr>
+          <w:rFonts w:cs="Times New Roman"/>
+          <w:szCs w:val="24"/>
+        </w:rPr>
         <w:lastRenderedPageBreak/>
-        <w:t xml:space="preserve"> </w:t>
-      </w:r>
-    </w:p>
-    <w:p>
-      <w:pPr>
-        <w:spacing w:line="26" w:lineRule="atLeast"/>
-        <w:rPr>
-          <w:rFonts w:cs="Times New Roman"/>
-          <w:szCs w:val="24"/>
-        </w:rPr>
-      </w:pPr>
-      <w:r>
-        <w:rPr>
-          <w:rFonts w:cs="Times New Roman"/>
-          <w:szCs w:val="24"/>
-        </w:rPr>
-        <w:t>Как видно из полученных результатов</w:t>
-      </w:r>
-      <w:r>
-        <w:rPr>
-          <w:rFonts w:cs="Times New Roman"/>
-          <w:szCs w:val="24"/>
-        </w:rPr>
-        <w:t>, в случае передачи файлов малого размера (до 8 КБ), содержимое которых помещается в один пакет в случае передачи без использования общей памяти, скорость выполнения операций чтения/записи существенно не изменяется. В случае передачи файлов большого размера (порядка нескольких десятков мегабайт и выше)</w:t>
-      </w:r>
-      <w:r>
-        <w:rPr>
-          <w:rFonts w:cs="Times New Roman"/>
-          <w:szCs w:val="24"/>
-        </w:rPr>
-        <w:t>, мы наблюдаем огромный прирост в производительности: скорость записи возрастает почти в 2 раза, скорость чтения – более, чем в 3 раза.</w:t>
-      </w:r>
-    </w:p>
-    <w:p>
-      <w:pPr>
-        <w:spacing w:line="26" w:lineRule="atLeast"/>
-        <w:rPr>
-          <w:rFonts w:cs="Times New Roman"/>
-          <w:szCs w:val="24"/>
-        </w:rPr>
-      </w:pPr>
-      <w:r>
-        <w:rPr>
-          <w:rFonts w:cs="Times New Roman"/>
-          <w:szCs w:val="24"/>
-        </w:rPr>
-        <w:t>Стоит отметить, что в случае использования общей памяти скорость передачи файлов также существенно зависит от размера общей памяти – чем больше размер используемой разделяемой памяти, тем выше</w:t>
-      </w:r>
-      <w:r>
-        <w:rPr>
-          <w:rFonts w:cs="Times New Roman"/>
-          <w:szCs w:val="24"/>
-        </w:rPr>
-        <w:t xml:space="preserve"> скорость передачи файлов больше. Причем прирост в скорости передачи файлов от увеличения размера используемой общей памяти будет происходить</w:t>
-      </w:r>
-      <w:r>
-        <w:rPr>
-          <w:rFonts w:cs="Times New Roman"/>
-          <w:szCs w:val="24"/>
-        </w:rPr>
-        <w:t xml:space="preserve"> только тогда</w:t>
-      </w:r>
-      <w:r>
-        <w:rPr>
-          <w:rFonts w:cs="Times New Roman"/>
-          <w:szCs w:val="24"/>
-        </w:rPr>
-        <w:t>, пока размер общей памяти не превосходит размер передаваемого файла.</w:t>
-      </w:r>
-    </w:p>
-    <w:p>
-      <w:pPr>
-        <w:pStyle w:val="1"/>
-      </w:pPr>
-      <w:r>
-        <w:t>Результаты работы</w:t>
-      </w:r>
-    </w:p>
-    <w:p>
-      <w:pPr>
-        <w:spacing w:line="26" w:lineRule="atLeast"/>
-        <w:rPr>
-          <w:rFonts w:cs="Times New Roman"/>
-          <w:szCs w:val="24"/>
-        </w:rPr>
-      </w:pPr>
-      <w:r>
-        <w:rPr>
-          <w:rFonts w:cs="Times New Roman"/>
-          <w:szCs w:val="24"/>
-        </w:rPr>
-        <w:t xml:space="preserve">В настоящей работе получена библиотека, позволяющая приложениям операционной системы </w:t>
-      </w:r>
-      <w:r>
-        <w:rPr>
-          <w:rFonts w:cs="Times New Roman"/>
-          <w:szCs w:val="24"/>
-          <w:lang w:val="en-US"/>
-        </w:rPr>
-        <w:t>Windows</w:t>
-      </w:r>
-      <w:r>
-        <w:rPr>
-          <w:rFonts w:cs="Times New Roman"/>
-          <w:szCs w:val="24"/>
-        </w:rPr>
-        <w:t xml:space="preserve"> работать с нативными файловыми системами операционной системы </w:t>
-      </w:r>
-      <w:r>
-        <w:rPr>
-          <w:rFonts w:cs="Times New Roman"/>
-          <w:szCs w:val="24"/>
-          <w:lang w:val="en-US"/>
-        </w:rPr>
-        <w:t>Linux</w:t>
-      </w:r>
-      <w:r>
-        <w:rPr>
-          <w:rFonts w:cs="Times New Roman"/>
-          <w:szCs w:val="24"/>
-        </w:rPr>
-        <w:t xml:space="preserve">, которые не поддерживаются операционной системой </w:t>
-      </w:r>
-      <w:r>
-        <w:rPr>
-          <w:rFonts w:cs="Times New Roman"/>
-          <w:szCs w:val="24"/>
-          <w:lang w:val="en-US"/>
-        </w:rPr>
-        <w:t>Windows</w:t>
-      </w:r>
-      <w:r>
-        <w:rPr>
-          <w:rFonts w:cs="Times New Roman"/>
-          <w:szCs w:val="24"/>
-        </w:rPr>
-        <w:t>.</w:t>
-      </w:r>
-      <w:r>
-        <w:rPr>
-          <w:rFonts w:cs="Times New Roman"/>
-          <w:szCs w:val="24"/>
-        </w:rPr>
-        <w:t xml:space="preserve"> Полученная библиотека представляет собой портированную в </w:t>
-      </w:r>
-      <w:r>
-        <w:rPr>
-          <w:rFonts w:cs="Times New Roman"/>
-          <w:szCs w:val="24"/>
-          <w:lang w:val="en-US"/>
-        </w:rPr>
-        <w:t>Windows</w:t>
-      </w:r>
-      <w:r>
-        <w:rPr>
-          <w:rFonts w:cs="Times New Roman"/>
-          <w:szCs w:val="24"/>
-        </w:rPr>
-        <w:t xml:space="preserve"> версию библиотеки </w:t>
-      </w:r>
-      <w:r>
-        <w:rPr>
-          <w:rFonts w:cs="Times New Roman"/>
-          <w:szCs w:val="24"/>
-          <w:lang w:val="en-US"/>
-        </w:rPr>
-        <w:t>libguetfs</w:t>
-      </w:r>
-      <w:r>
-        <w:rPr>
-          <w:rFonts w:cs="Times New Roman"/>
-          <w:szCs w:val="24"/>
-        </w:rPr>
-        <w:t>, реализованную в рамках одноименного проекта.</w:t>
-      </w:r>
-    </w:p>
-    <w:p>
-      <w:pPr>
-        <w:spacing w:line="26" w:lineRule="atLeast"/>
-        <w:rPr>
-          <w:rFonts w:cs="Times New Roman"/>
-          <w:szCs w:val="24"/>
-        </w:rPr>
-      </w:pPr>
-      <w:r>
-        <w:rPr>
-          <w:rFonts w:cs="Times New Roman"/>
-          <w:szCs w:val="24"/>
-        </w:rPr>
         <w:t xml:space="preserve">Организация доступа к файловым системам основана на использовании нативных драйверов операционной системы </w:t>
       </w:r>
       <w:r>
@@ -34402,35 +34414,6 @@
           <w:szCs w:val="24"/>
         </w:rPr>
         <w:br w:type="page"/>
-      </w:r>
-    </w:p>
-    <w:p>
-      <w:r>
-        <w:lastRenderedPageBreak/>
-        <w:t>Тестирование</w:t>
-      </w:r>
-    </w:p>
-    <w:p>
-      <w:r>
-        <w:t xml:space="preserve">К сожалению, замена </w:t>
-      </w:r>
-      <w:r>
-        <w:rPr>
-          <w:lang w:val="en-US"/>
-        </w:rPr>
-        <w:t>XDR</w:t>
-      </w:r>
-      <w:r>
-        <w:t xml:space="preserve"> на </w:t>
-      </w:r>
-      <w:r>
-        <w:rPr>
-          <w:lang w:val="en-US"/>
-        </w:rPr>
-        <w:t>Protobuf</w:t>
-      </w:r>
-      <w:r>
-        <w:t xml:space="preserve"> не принесла выигрыша в производительности. Более того, тестирование показало ухудшение в скорости работы.</w:t>
       </w:r>
     </w:p>
     <w:p>
@@ -34776,6 +34759,24 @@
         <w:rPr>
           <w:rFonts w:cs="Times New Roman"/>
           <w:szCs w:val="24"/>
+          <w:lang w:val="en-US"/>
+        </w:rPr>
+      </w:pPr>
+      <w:r>
+        <w:rPr>
+          <w:rFonts w:cs="Times New Roman"/>
+          <w:szCs w:val="24"/>
+          <w:lang w:val="en-US"/>
+        </w:rPr>
+        <w:t>uio</w:t>
+      </w:r>
+    </w:p>
+    <w:p>
+      <w:pPr>
+        <w:spacing w:line="26" w:lineRule="atLeast"/>
+        <w:rPr>
+          <w:rFonts w:cs="Times New Roman"/>
+          <w:szCs w:val="24"/>
         </w:rPr>
       </w:pPr>
       <w:r>
@@ -34804,12 +34805,492 @@
           <w:szCs w:val="24"/>
         </w:rPr>
       </w:pPr>
-      <w:r>
-        <w:rPr>
-          <w:rFonts w:cs="Times New Roman"/>
-          <w:szCs w:val="24"/>
-        </w:rPr>
-        <w:t xml:space="preserve">Произведено сравнение производительности работы портированной и исходной библиотеки </w:t>
+    </w:p>
+    <w:p>
+      <w:pPr>
+        <w:spacing w:line="26" w:lineRule="atLeast"/>
+        <w:rPr>
+          <w:rFonts w:cs="Times New Roman"/>
+          <w:szCs w:val="24"/>
+        </w:rPr>
+      </w:pPr>
+      <w:r>
+        <w:rPr>
+          <w:rFonts w:cs="Times New Roman"/>
+          <w:szCs w:val="24"/>
+        </w:rPr>
+        <w:t xml:space="preserve">Поскольку в случае успешной отправки и получения пакета </w:t>
+      </w:r>
+    </w:p>
+    <w:p>
+      <w:pPr>
+        <w:spacing w:line="26" w:lineRule="atLeast"/>
+        <w:rPr>
+          <w:rFonts w:cs="Times New Roman"/>
+          <w:szCs w:val="24"/>
+        </w:rPr>
+      </w:pPr>
+      <w:r>
+        <w:rPr>
+          <w:rFonts w:cs="Times New Roman"/>
+          <w:szCs w:val="24"/>
+        </w:rPr>
+        <w:t>причем передача каждой следующей части происходи</w:t>
+      </w:r>
+      <w:r>
+        <w:rPr>
+          <w:rFonts w:cs="Times New Roman"/>
+          <w:szCs w:val="24"/>
+        </w:rPr>
+        <w:t>ла без подтверждения того, что п</w:t>
+      </w:r>
+      <w:r>
+        <w:rPr>
+          <w:rFonts w:cs="Times New Roman"/>
+          <w:szCs w:val="24"/>
+        </w:rPr>
+        <w:t>редыдущая часть успешно принята. Благодаря наличию сокетного буфера, чтение пакетов на стороне получателя могло происходить медленнее их отправки, то есть реализация позволяла отправить несколько частей файла подряд до момента чтения первой части из этой партии.</w:t>
+      </w:r>
+    </w:p>
+    <w:p>
+      <w:pPr>
+        <w:spacing w:line="26" w:lineRule="atLeast"/>
+        <w:rPr>
+          <w:rFonts w:cs="Times New Roman"/>
+          <w:szCs w:val="24"/>
+        </w:rPr>
+      </w:pPr>
+      <w:r>
+        <w:rPr>
+          <w:rFonts w:cs="Times New Roman"/>
+          <w:szCs w:val="24"/>
+        </w:rPr>
+        <w:t>Использование разделяемой памяти предполагает иной подход. Поскольку для передачи частей файла используется один «буфер» (в нашем случае это участок разделяемой памяти), отправка последующей части возможна только после того, как предыдущая часть была полностью считана из буфера – разделяемой памяти (в противном случае последующая часть перезапишет предыдущую и в итоге мы не получим исходный файл)</w:t>
+      </w:r>
+      <w:r>
+        <w:rPr>
+          <w:rFonts w:cs="Times New Roman"/>
+          <w:szCs w:val="24"/>
+        </w:rPr>
+        <w:t>.</w:t>
+      </w:r>
+    </w:p>
+    <w:p>
+      <w:pPr>
+        <w:spacing w:line="26" w:lineRule="atLeast"/>
+        <w:rPr>
+          <w:rFonts w:cs="Times New Roman"/>
+          <w:szCs w:val="24"/>
+        </w:rPr>
+      </w:pPr>
+      <w:r>
+        <w:rPr>
+          <w:rFonts w:cs="Times New Roman"/>
+          <w:szCs w:val="24"/>
+        </w:rPr>
+        <w:t>Реализация возможности использования разделяемой памяти требует внесения и</w:t>
+      </w:r>
+      <w:r>
+        <w:rPr>
+          <w:rFonts w:cs="Times New Roman"/>
+          <w:szCs w:val="24"/>
+        </w:rPr>
+        <w:t>зменений как в исходный код биб</w:t>
+      </w:r>
+      <w:r>
+        <w:rPr>
+          <w:rFonts w:cs="Times New Roman"/>
+          <w:szCs w:val="24"/>
+        </w:rPr>
+        <w:t>лиотеки, используемой на стороне приложения, так и в исходный код демона.</w:t>
+      </w:r>
+    </w:p>
+    <w:p>
+      <w:pPr>
+        <w:spacing w:line="26" w:lineRule="atLeast"/>
+        <w:rPr>
+          <w:rFonts w:cs="Times New Roman"/>
+          <w:szCs w:val="24"/>
+        </w:rPr>
+      </w:pPr>
+      <w:r>
+        <w:rPr>
+          <w:rFonts w:cs="Times New Roman"/>
+          <w:szCs w:val="24"/>
+        </w:rPr>
+        <w:t>Изменения в библиотеки</w:t>
+      </w:r>
+    </w:p>
+    <w:p>
+      <w:pPr>
+        <w:spacing w:line="26" w:lineRule="atLeast"/>
+        <w:rPr>
+          <w:rFonts w:cs="Times New Roman"/>
+          <w:szCs w:val="24"/>
+        </w:rPr>
+      </w:pPr>
+      <w:r>
+        <w:rPr>
+          <w:rFonts w:cs="Times New Roman"/>
+          <w:szCs w:val="24"/>
+        </w:rPr>
+        <w:t>Изменения в демоне</w:t>
+      </w:r>
+    </w:p>
+    <w:p>
+      <w:pPr>
+        <w:spacing w:line="26" w:lineRule="atLeast"/>
+        <w:rPr>
+          <w:rFonts w:cs="Times New Roman"/>
+          <w:szCs w:val="24"/>
+        </w:rPr>
+      </w:pPr>
+      <w:r>
+        <w:rPr>
+          <w:rFonts w:cs="Times New Roman"/>
+          <w:szCs w:val="24"/>
+        </w:rPr>
+        <w:t xml:space="preserve">Добавлены соответствующие изменения в процесс загрузки операционной системы и демона внутри виртуальной машины. Перед запуском демона происходит загрузка драйвера, отвечающего за взаимодействие с </w:t>
+      </w:r>
+      <w:r>
+        <w:rPr>
+          <w:rFonts w:cs="Times New Roman"/>
+          <w:szCs w:val="24"/>
+          <w:lang w:val="en-US"/>
+        </w:rPr>
+        <w:t>ivshmem</w:t>
+      </w:r>
+      <w:r>
+        <w:rPr>
+          <w:rFonts w:cs="Times New Roman"/>
+          <w:szCs w:val="24"/>
+        </w:rPr>
+        <w:t>-</w:t>
+      </w:r>
+      <w:r>
+        <w:rPr>
+          <w:rFonts w:cs="Times New Roman"/>
+          <w:szCs w:val="24"/>
+          <w:lang w:val="en-US"/>
+        </w:rPr>
+        <w:t>pci</w:t>
+      </w:r>
+      <w:r>
+        <w:rPr>
+          <w:rFonts w:cs="Times New Roman"/>
+          <w:szCs w:val="24"/>
+        </w:rPr>
+        <w:t xml:space="preserve">-устройстовом. </w:t>
+      </w:r>
+    </w:p>
+    <w:p>
+      <w:pPr>
+        <w:spacing w:line="26" w:lineRule="atLeast"/>
+        <w:rPr>
+          <w:rFonts w:cs="Times New Roman"/>
+          <w:szCs w:val="24"/>
+        </w:rPr>
+      </w:pPr>
+      <w:r>
+        <w:rPr>
+          <w:rFonts w:cs="Times New Roman"/>
+          <w:szCs w:val="24"/>
+        </w:rPr>
+        <w:lastRenderedPageBreak/>
+        <w:t xml:space="preserve">Далее в демоне происходит открытие устройства и отображение его памяти в виртуальное адресное пространство демона. Поскольку память </w:t>
+      </w:r>
+      <w:r>
+        <w:rPr>
+          <w:rFonts w:cs="Times New Roman"/>
+          <w:szCs w:val="24"/>
+          <w:lang w:val="en-US"/>
+        </w:rPr>
+        <w:t>pci</w:t>
+      </w:r>
+      <w:r>
+        <w:rPr>
+          <w:rFonts w:cs="Times New Roman"/>
+          <w:szCs w:val="24"/>
+        </w:rPr>
+        <w:t>-устройства и является разделяемой памятью, таким образом, демон получает доступ к разделяемой памяти.</w:t>
+      </w:r>
+    </w:p>
+    <w:p>
+      <w:pPr>
+        <w:spacing w:line="26" w:lineRule="atLeast"/>
+        <w:rPr>
+          <w:rFonts w:cs="Times New Roman"/>
+          <w:szCs w:val="24"/>
+        </w:rPr>
+      </w:pPr>
+      <w:r>
+        <w:rPr>
+          <w:rFonts w:cs="Times New Roman"/>
+          <w:szCs w:val="24"/>
+        </w:rPr>
+        <w:t xml:space="preserve">За получение и отправку файлов в работе демона используются функции </w:t>
+      </w:r>
+      <w:r>
+        <w:rPr>
+          <w:rFonts w:cs="Times New Roman"/>
+          <w:szCs w:val="24"/>
+          <w:lang w:val="en-US"/>
+        </w:rPr>
+        <w:t>receive</w:t>
+      </w:r>
+      <w:r>
+        <w:rPr>
+          <w:rFonts w:cs="Times New Roman"/>
+          <w:szCs w:val="24"/>
+        </w:rPr>
+        <w:t>_</w:t>
+      </w:r>
+      <w:r>
+        <w:rPr>
+          <w:rFonts w:cs="Times New Roman"/>
+          <w:szCs w:val="24"/>
+          <w:lang w:val="en-US"/>
+        </w:rPr>
+        <w:t>file</w:t>
+      </w:r>
+      <w:r>
+        <w:rPr>
+          <w:rFonts w:cs="Times New Roman"/>
+          <w:szCs w:val="24"/>
+        </w:rPr>
+        <w:t xml:space="preserve"> и </w:t>
+      </w:r>
+      <w:r>
+        <w:rPr>
+          <w:rFonts w:cs="Times New Roman"/>
+          <w:szCs w:val="24"/>
+          <w:lang w:val="en-US"/>
+        </w:rPr>
+        <w:t>send</w:t>
+      </w:r>
+      <w:r>
+        <w:rPr>
+          <w:rFonts w:cs="Times New Roman"/>
+          <w:szCs w:val="24"/>
+        </w:rPr>
+        <w:t>_</w:t>
+      </w:r>
+      <w:r>
+        <w:rPr>
+          <w:rFonts w:cs="Times New Roman"/>
+          <w:szCs w:val="24"/>
+          <w:lang w:val="en-US"/>
+        </w:rPr>
+        <w:t>file</w:t>
+      </w:r>
+      <w:r>
+        <w:rPr>
+          <w:rFonts w:cs="Times New Roman"/>
+          <w:szCs w:val="24"/>
+        </w:rPr>
+        <w:t>_</w:t>
+      </w:r>
+      <w:r>
+        <w:rPr>
+          <w:rFonts w:cs="Times New Roman"/>
+          <w:szCs w:val="24"/>
+          <w:lang w:val="en-US"/>
+        </w:rPr>
+        <w:t>write</w:t>
+      </w:r>
+      <w:r>
+        <w:rPr>
+          <w:rFonts w:cs="Times New Roman"/>
+          <w:szCs w:val="24"/>
+        </w:rPr>
+        <w:t>. Реализация данных файлов теперь позволяет работать в 2-ч режимах – с использованием разделяемой памяти и без неё.</w:t>
+      </w:r>
+    </w:p>
+    <w:p>
+      <w:pPr>
+        <w:spacing w:line="26" w:lineRule="atLeast"/>
+        <w:rPr>
+          <w:rFonts w:cs="Times New Roman"/>
+          <w:szCs w:val="24"/>
+          <w:lang w:val="en-US"/>
+        </w:rPr>
+      </w:pPr>
+      <w:r>
+        <w:rPr>
+          <w:rFonts w:cs="Times New Roman"/>
+          <w:szCs w:val="24"/>
+        </w:rPr>
+        <w:t>Архитектура</w:t>
+      </w:r>
+      <w:r>
+        <w:rPr>
+          <w:rFonts w:cs="Times New Roman"/>
+          <w:szCs w:val="24"/>
+          <w:lang w:val="en-US"/>
+        </w:rPr>
+        <w:t xml:space="preserve"> </w:t>
+      </w:r>
+      <w:r>
+        <w:rPr>
+          <w:rFonts w:cs="Times New Roman"/>
+          <w:szCs w:val="24"/>
+        </w:rPr>
+        <w:t>разрабатываемой</w:t>
+      </w:r>
+      <w:r>
+        <w:rPr>
+          <w:rFonts w:cs="Times New Roman"/>
+          <w:szCs w:val="24"/>
+          <w:lang w:val="en-US"/>
+        </w:rPr>
+        <w:t xml:space="preserve"> </w:t>
+      </w:r>
+      <w:r>
+        <w:rPr>
+          <w:rFonts w:cs="Times New Roman"/>
+          <w:szCs w:val="24"/>
+        </w:rPr>
+        <w:t>библиотеки</w:t>
+      </w:r>
+    </w:p>
+    <w:p>
+      <w:pPr>
+        <w:spacing w:line="26" w:lineRule="atLeast"/>
+        <w:rPr>
+          <w:rFonts w:cs="Times New Roman"/>
+          <w:szCs w:val="24"/>
+          <w:lang w:val="en-US"/>
+        </w:rPr>
+      </w:pPr>
+    </w:p>
+    <w:p>
+      <w:pPr>
+        <w:spacing w:line="26" w:lineRule="atLeast"/>
+        <w:rPr>
+          <w:rFonts w:cs="Times New Roman"/>
+          <w:szCs w:val="24"/>
+          <w:lang w:val="en-US"/>
+        </w:rPr>
+      </w:pPr>
+      <w:r>
+        <w:rPr>
+          <w:rFonts w:cs="Times New Roman"/>
+          <w:szCs w:val="24"/>
+          <w:lang w:val="en-US"/>
+        </w:rPr>
+        <w:t>===============================================================================================================================================================================================================</w:t>
+      </w:r>
+    </w:p>
+    <w:p>
+      <w:pPr>
+        <w:spacing w:line="26" w:lineRule="atLeast"/>
+        <w:rPr>
+          <w:rFonts w:cs="Times New Roman"/>
+          <w:szCs w:val="24"/>
+          <w:lang w:val="en-US"/>
+        </w:rPr>
+      </w:pPr>
+      <w:r>
+        <w:rPr>
+          <w:rFonts w:cs="Times New Roman"/>
+          <w:szCs w:val="24"/>
+          <w:lang w:val="en-US"/>
+        </w:rPr>
+        <w:t xml:space="preserve">TODO: </w:t>
+      </w:r>
+      <w:r>
+        <w:rPr>
+          <w:rFonts w:cs="Times New Roman"/>
+          <w:szCs w:val="24"/>
+          <w:lang w:val="en-US"/>
+        </w:rPr>
+        <w:t>build_</w:t>
+      </w:r>
+      <w:r>
+        <w:rPr>
+          <w:rFonts w:cs="Times New Roman"/>
+          <w:szCs w:val="24"/>
+          <w:lang w:val="en-US"/>
+        </w:rPr>
+        <w:t>appliance</w:t>
+      </w:r>
+      <w:r>
+        <w:rPr>
+          <w:rFonts w:cs="Times New Roman"/>
+          <w:szCs w:val="24"/>
+          <w:lang w:val="en-US"/>
+        </w:rPr>
+        <w:t xml:space="preserve"> incorrect appliance_path</w:t>
+      </w:r>
+      <w:r>
+        <w:rPr>
+          <w:rFonts w:cs="Times New Roman"/>
+          <w:szCs w:val="24"/>
+          <w:lang w:val="en-US"/>
+        </w:rPr>
+        <w:t>, demon uio get not hardcoded uio0</w:t>
+      </w:r>
+    </w:p>
+    <w:p>
+      <w:pPr>
+        <w:spacing w:line="26" w:lineRule="atLeast"/>
+        <w:rPr>
+          <w:rFonts w:cs="Times New Roman"/>
+          <w:szCs w:val="24"/>
+        </w:rPr>
+      </w:pPr>
+      <w:r>
+        <w:rPr>
+          <w:rFonts w:cs="Times New Roman"/>
+          <w:szCs w:val="24"/>
+        </w:rPr>
+        <w:t xml:space="preserve">Текущая реализация </w:t>
+      </w:r>
+      <w:r>
+        <w:rPr>
+          <w:rFonts w:cs="Times New Roman"/>
+          <w:szCs w:val="24"/>
+          <w:lang w:val="en-US"/>
+        </w:rPr>
+        <w:t>qemu</w:t>
+      </w:r>
+      <w:r>
+        <w:rPr>
+          <w:rFonts w:cs="Times New Roman"/>
+          <w:szCs w:val="24"/>
+        </w:rPr>
+        <w:t xml:space="preserve"> не предусматривает возможность использования </w:t>
+      </w:r>
+      <w:r>
+        <w:rPr>
+          <w:rFonts w:cs="Times New Roman"/>
+          <w:szCs w:val="24"/>
+          <w:lang w:val="en-US"/>
+        </w:rPr>
+        <w:t>ivshmem</w:t>
+      </w:r>
+      <w:r>
+        <w:rPr>
+          <w:rFonts w:cs="Times New Roman"/>
+          <w:szCs w:val="24"/>
+        </w:rPr>
+        <w:t xml:space="preserve"> устройств при сборке в оп</w:t>
+      </w:r>
+    </w:p>
+    <w:p>
+      <w:pPr>
+        <w:spacing w:line="26" w:lineRule="atLeast"/>
+        <w:rPr>
+          <w:rFonts w:cs="Times New Roman"/>
+          <w:szCs w:val="24"/>
+        </w:rPr>
+      </w:pPr>
+      <w:r>
+        <w:rPr>
+          <w:rFonts w:cs="Times New Roman"/>
+          <w:szCs w:val="24"/>
+        </w:rPr>
+        <w:t xml:space="preserve">В оригинальной библиотеке </w:t>
       </w:r>
       <w:r>
         <w:rPr>
@@ -34819,6 +35300,13 @@
         </w:rPr>
         <w:t>libguestfs</w:t>
       </w:r>
+      <w:r>
+        <w:rPr>
+          <w:rFonts w:cs="Times New Roman"/>
+          <w:szCs w:val="24"/>
+        </w:rPr>
+        <w:t xml:space="preserve"> все команды и результаты их выполнения передаются посредством сетевого взаимодействия. В случае выполнения операции чтения либо записи файла это существенно замедляют скорость работы.</w:t>
+      </w:r>
     </w:p>
     <w:p>
       <w:pPr>
@@ -34833,7 +35321,22 @@
           <w:rFonts w:cs="Times New Roman"/>
           <w:szCs w:val="24"/>
         </w:rPr>
-        <w:t>Произведен</w:t>
+        <w:t>Данные передаются пакетами. В случае чтения либо записи файла он передается частями «кусками» (</w:t>
+      </w:r>
+      <w:r>
+        <w:rPr>
+          <w:rFonts w:cs="Times New Roman"/>
+          <w:szCs w:val="24"/>
+          <w:lang w:val="en-US"/>
+        </w:rPr>
+        <w:t>chunk</w:t>
+      </w:r>
+      <w:r>
+        <w:rPr>
+          <w:rFonts w:cs="Times New Roman"/>
+          <w:szCs w:val="24"/>
+        </w:rPr>
+        <w:t>), размер одного куска составляет 8 КБ. Поскольку передача каждого пакета сопровождается накладными расходами связанными с упаковкой пакета, его пересылкой и распаковкой, скорость выполнения операций чтения и записи очень далека от нативной.</w:t>
       </w:r>
     </w:p>
     <w:p>
@@ -34849,7 +35352,91 @@
           <w:rFonts w:cs="Times New Roman"/>
           <w:szCs w:val="24"/>
         </w:rPr>
-        <w:t xml:space="preserve">Главной задачей тестирования была проверка работоспособности библиотеки. Также оценивалось изменение производительности работы библиотеки по сравнению с её работой в операционной системе </w:t>
+        <w:t>Вследствие этого было принято решение использовать общую память между гостем и хостом, а по сети передавать уведомления о готовности к получению новой части файла.</w:t>
+      </w:r>
+    </w:p>
+    <w:p>
+      <w:pPr>
+        <w:spacing w:line="26" w:lineRule="atLeast"/>
+        <w:rPr>
+          <w:rFonts w:cs="Times New Roman"/>
+          <w:szCs w:val="24"/>
+        </w:rPr>
+      </w:pPr>
+    </w:p>
+    <w:p>
+      <w:pPr>
+        <w:spacing w:line="26" w:lineRule="atLeast"/>
+        <w:rPr>
+          <w:rFonts w:cs="Times New Roman"/>
+          <w:szCs w:val="24"/>
+        </w:rPr>
+      </w:pPr>
+      <w:r>
+        <w:rPr>
+          <w:rFonts w:cs="Times New Roman"/>
+          <w:szCs w:val="24"/>
+        </w:rPr>
+        <w:t>К вновь появляющимся файловым системам предъявляются</w:t>
+      </w:r>
+    </w:p>
+    <w:p>
+      <w:pPr>
+        <w:spacing w:line="26" w:lineRule="atLeast"/>
+        <w:rPr>
+          <w:rFonts w:cs="Times New Roman"/>
+          <w:szCs w:val="24"/>
+        </w:rPr>
+      </w:pPr>
+    </w:p>
+    <w:p>
+      <w:pPr>
+        <w:spacing w:line="26" w:lineRule="atLeast"/>
+        <w:rPr>
+          <w:rFonts w:cs="Times New Roman"/>
+          <w:szCs w:val="24"/>
+        </w:rPr>
+      </w:pPr>
+    </w:p>
+    <w:p>
+      <w:pPr>
+        <w:spacing w:line="26" w:lineRule="atLeast"/>
+        <w:rPr>
+          <w:rFonts w:cs="Times New Roman"/>
+          <w:szCs w:val="24"/>
+        </w:rPr>
+      </w:pPr>
+      <w:r>
+        <w:rPr>
+          <w:rFonts w:cs="Times New Roman"/>
+          <w:szCs w:val="24"/>
+        </w:rPr>
+        <w:t>Использовать нативный драйвер файловой системы для той операционной системы, в которой эта файловая система является нативной.</w:t>
+      </w:r>
+    </w:p>
+    <w:p>
+      <w:pPr>
+        <w:spacing w:line="26" w:lineRule="atLeast"/>
+        <w:rPr>
+          <w:rFonts w:cs="Times New Roman"/>
+          <w:szCs w:val="24"/>
+        </w:rPr>
+      </w:pPr>
+    </w:p>
+    <w:p>
+      <w:pPr>
+        <w:spacing w:line="26" w:lineRule="atLeast"/>
+        <w:rPr>
+          <w:rFonts w:cs="Times New Roman"/>
+          <w:szCs w:val="24"/>
+        </w:rPr>
+      </w:pPr>
+      <w:r>
+        <w:rPr>
+          <w:rFonts w:cs="Times New Roman"/>
+          <w:szCs w:val="24"/>
+        </w:rPr>
+        <w:t xml:space="preserve">Как видно из примеров, среди всех решений проблемы доступа к файловым системам ОС </w:t>
       </w:r>
       <w:r>
         <w:rPr>
@@ -34864,7 +35451,37 @@
           <w:rFonts w:cs="Times New Roman"/>
           <w:szCs w:val="24"/>
         </w:rPr>
-        <w:t>.</w:t>
+        <w:t xml:space="preserve"> внутри ОС </w:t>
+      </w:r>
+      <w:r>
+        <w:rPr>
+          <w:rFonts w:cs="Times New Roman"/>
+          <w:szCs w:val="24"/>
+          <w:lang w:val="en-US"/>
+        </w:rPr>
+        <w:t>Windows</w:t>
+      </w:r>
+      <w:r>
+        <w:rPr>
+          <w:rFonts w:cs="Times New Roman"/>
+          <w:szCs w:val="24"/>
+        </w:rPr>
+        <w:t xml:space="preserve"> можно выделить два основных подхода: независимое приложение ОС </w:t>
+      </w:r>
+      <w:r>
+        <w:rPr>
+          <w:rFonts w:cs="Times New Roman"/>
+          <w:szCs w:val="24"/>
+          <w:lang w:val="en-US"/>
+        </w:rPr>
+        <w:t>Windows</w:t>
+      </w:r>
+      <w:r>
+        <w:rPr>
+          <w:rFonts w:cs="Times New Roman"/>
+          <w:szCs w:val="24"/>
+        </w:rPr>
+        <w:t xml:space="preserve"> либо полноценный драйвер, работающий в режиме ядра, обеспечивающий нативный доступ к файловой системе.</w:t>
       </w:r>
     </w:p>
     <w:p>
@@ -34880,70 +35497,120 @@
           <w:rFonts w:cs="Times New Roman"/>
           <w:szCs w:val="24"/>
         </w:rPr>
-        <w:t>Производительность работы библиотеки оценивалась по следующим показателям</w:t>
-      </w:r>
-    </w:p>
-    <w:p>
-      <w:pPr>
-        <w:pStyle w:val="a4"/>
-        <w:numPr>
-          <w:ilvl w:val="0"/>
-          <w:numId w:val="1"/>
-        </w:numPr>
+        <w:t xml:space="preserve">Либо полноценные драйвера, работающие в режиме ядра операционной системы </w:t>
+      </w:r>
+      <w:r>
+        <w:rPr>
+          <w:rFonts w:cs="Times New Roman"/>
+          <w:szCs w:val="24"/>
+          <w:lang w:val="en-US"/>
+        </w:rPr>
+        <w:t>Windows</w:t>
+      </w:r>
+      <w:r>
+        <w:rPr>
+          <w:rFonts w:cs="Times New Roman"/>
+          <w:szCs w:val="24"/>
+        </w:rPr>
+        <w:t xml:space="preserve">, предоставляющие возможность осуществлять чтение и запись на диск с файловой системой из-под любой программы, но надежность некоторых из которых зачастую оставляет желать лучшего. Отдельные графические приложения и утилиты командной строки как правило предоставляют доступ к файловой системе только в режиме чтения для просмотра и копирования её содержимого. При этом отсутствует возможность доступа к данным из других программ. При использовании данного подхода для работы с файлами внутри </w:t>
+      </w:r>
+      <w:r>
+        <w:rPr>
+          <w:rFonts w:cs="Times New Roman"/>
+          <w:szCs w:val="24"/>
+        </w:rPr>
+        <w:lastRenderedPageBreak/>
+        <w:t xml:space="preserve">файловой системы из других программ необходимо заранее вручную скопировать необходимые файлы на раздел диска с нативной для </w:t>
+      </w:r>
+      <w:r>
+        <w:rPr>
+          <w:rFonts w:cs="Times New Roman"/>
+          <w:szCs w:val="24"/>
+          <w:lang w:val="en-US"/>
+        </w:rPr>
+        <w:t>Windows</w:t>
+      </w:r>
+      <w:r>
+        <w:rPr>
+          <w:rFonts w:cs="Times New Roman"/>
+          <w:szCs w:val="24"/>
+        </w:rPr>
+        <w:t xml:space="preserve"> файловой системой, после чего файл становится виден внутри любой программы, использующей путь, начинающийся с символа данного раздела (</w:t>
+      </w:r>
+      <w:r>
+        <w:rPr>
+          <w:rFonts w:cs="Times New Roman"/>
+          <w:szCs w:val="24"/>
+          <w:lang w:val="en-US"/>
+        </w:rPr>
+        <w:t>drive</w:t>
+      </w:r>
+      <w:r>
+        <w:rPr>
+          <w:rFonts w:cs="Times New Roman"/>
+          <w:szCs w:val="24"/>
+        </w:rPr>
+        <w:t xml:space="preserve"> </w:t>
+      </w:r>
+      <w:r>
+        <w:rPr>
+          <w:rFonts w:cs="Times New Roman"/>
+          <w:szCs w:val="24"/>
+          <w:lang w:val="en-US"/>
+        </w:rPr>
+        <w:t>letter</w:t>
+      </w:r>
+      <w:r>
+        <w:rPr>
+          <w:rFonts w:cs="Times New Roman"/>
+          <w:szCs w:val="24"/>
+        </w:rPr>
+        <w:t>).</w:t>
+      </w:r>
+    </w:p>
+    <w:p>
+      <w:pPr>
         <w:spacing w:line="26" w:lineRule="atLeast"/>
         <w:rPr>
           <w:rFonts w:cs="Times New Roman"/>
           <w:szCs w:val="24"/>
         </w:rPr>
       </w:pPr>
-      <w:r>
-        <w:rPr>
-          <w:rFonts w:cs="Times New Roman"/>
-          <w:szCs w:val="24"/>
-        </w:rPr>
-        <w:t>Время от момента запуска виртуальной машины до полной инициализации утройства</w:t>
-      </w:r>
-    </w:p>
-    <w:p>
-      <w:pPr>
-        <w:pStyle w:val="a4"/>
-        <w:numPr>
-          <w:ilvl w:val="0"/>
-          <w:numId w:val="1"/>
-        </w:numPr>
+    </w:p>
+    <w:p>
+      <w:pPr>
         <w:spacing w:line="26" w:lineRule="atLeast"/>
         <w:rPr>
           <w:rFonts w:cs="Times New Roman"/>
           <w:szCs w:val="24"/>
-        </w:rPr>
-      </w:pPr>
-      <w:r>
-        <w:rPr>
-          <w:rFonts w:cs="Times New Roman"/>
-          <w:szCs w:val="24"/>
-        </w:rPr>
-        <w:t>Время монтирования файловой системы</w:t>
-      </w:r>
-    </w:p>
-    <w:p>
-      <w:pPr>
-        <w:pStyle w:val="a4"/>
-        <w:numPr>
-          <w:ilvl w:val="0"/>
-          <w:numId w:val="1"/>
-        </w:numPr>
+          <w:lang w:val="en-US"/>
+        </w:rPr>
+      </w:pPr>
+      <w:r>
+        <w:rPr>
+          <w:rFonts w:cs="Times New Roman"/>
+          <w:szCs w:val="24"/>
+          <w:lang w:val="en-US"/>
+        </w:rPr>
+        <w:t>Use BTRFS:</w:t>
+      </w:r>
+    </w:p>
+    <w:p>
+      <w:pPr>
         <w:spacing w:line="26" w:lineRule="atLeast"/>
         <w:rPr>
           <w:rFonts w:cs="Times New Roman"/>
           <w:szCs w:val="24"/>
-        </w:rPr>
-      </w:pPr>
-      <w:r>
-        <w:rPr>
-          <w:rFonts w:cs="Times New Roman"/>
-          <w:szCs w:val="24"/>
-        </w:rPr>
-        <w:t>Время выполнения операций чтения</w:t>
+          <w:lang w:val="en-US"/>
+        </w:rPr>
+      </w:pPr>
+      <w:r>
+        <w:rPr>
+          <w:rFonts w:cs="Times New Roman"/>
+          <w:szCs w:val="24"/>
+          <w:lang w:val="en-US"/>
+        </w:rPr>
+        <w:t>coLinux</w:t>
       </w:r>
     </w:p>
     <w:p>
@@ -34952,1350 +35619,6 @@
         <w:rPr>
           <w:rFonts w:cs="Times New Roman"/>
           <w:szCs w:val="24"/>
-        </w:rPr>
-      </w:pPr>
-      <w:r>
-        <w:rPr>
-          <w:rFonts w:cs="Times New Roman"/>
-          <w:szCs w:val="24"/>
-        </w:rPr>
-        <w:t xml:space="preserve">Таким образом, тестирование производилось как в операционной системе </w:t>
-      </w:r>
-      <w:r>
-        <w:rPr>
-          <w:rFonts w:cs="Times New Roman"/>
-          <w:szCs w:val="24"/>
-          <w:lang w:val="en-US"/>
-        </w:rPr>
-        <w:t>Linux</w:t>
-      </w:r>
-      <w:r>
-        <w:rPr>
-          <w:rFonts w:cs="Times New Roman"/>
-          <w:szCs w:val="24"/>
-        </w:rPr>
-        <w:t xml:space="preserve">, так и в среде </w:t>
-      </w:r>
-      <w:r>
-        <w:rPr>
-          <w:rFonts w:cs="Times New Roman"/>
-          <w:szCs w:val="24"/>
-          <w:lang w:val="en-US"/>
-        </w:rPr>
-        <w:t>Cygwin</w:t>
-      </w:r>
-      <w:r>
-        <w:rPr>
-          <w:rFonts w:cs="Times New Roman"/>
-          <w:szCs w:val="24"/>
-        </w:rPr>
-        <w:t>, и включало в себя:</w:t>
-      </w:r>
-    </w:p>
-    <w:p>
-      <w:pPr>
-        <w:pStyle w:val="a4"/>
-        <w:numPr>
-          <w:ilvl w:val="0"/>
-          <w:numId w:val="2"/>
-        </w:numPr>
-        <w:spacing w:line="26" w:lineRule="atLeast"/>
-        <w:rPr>
-          <w:rFonts w:cs="Times New Roman"/>
-          <w:szCs w:val="24"/>
-        </w:rPr>
-      </w:pPr>
-      <w:r>
-        <w:rPr>
-          <w:rFonts w:cs="Times New Roman"/>
-          <w:szCs w:val="24"/>
-        </w:rPr>
-        <w:t>Запуск виртуальной машины с 256 МБ памяти</w:t>
-      </w:r>
-    </w:p>
-    <w:p>
-      <w:pPr>
-        <w:pStyle w:val="a4"/>
-        <w:numPr>
-          <w:ilvl w:val="0"/>
-          <w:numId w:val="2"/>
-        </w:numPr>
-        <w:spacing w:line="26" w:lineRule="atLeast"/>
-        <w:rPr>
-          <w:rFonts w:cs="Times New Roman"/>
-          <w:szCs w:val="24"/>
-        </w:rPr>
-      </w:pPr>
-      <w:r>
-        <w:rPr>
-          <w:rFonts w:cs="Times New Roman"/>
-          <w:szCs w:val="24"/>
-        </w:rPr>
-        <w:t xml:space="preserve">Монтирование образа диска с файловой системой </w:t>
-      </w:r>
-      <w:r>
-        <w:rPr>
-          <w:rFonts w:cs="Times New Roman"/>
-          <w:szCs w:val="24"/>
-          <w:lang w:val="en-US"/>
-        </w:rPr>
-        <w:t>Ext</w:t>
-      </w:r>
-      <w:r>
-        <w:rPr>
-          <w:rFonts w:cs="Times New Roman"/>
-          <w:szCs w:val="24"/>
-        </w:rPr>
-        <w:t>4</w:t>
-      </w:r>
-    </w:p>
-    <w:p>
-      <w:pPr>
-        <w:pStyle w:val="a4"/>
-        <w:numPr>
-          <w:ilvl w:val="0"/>
-          <w:numId w:val="2"/>
-        </w:numPr>
-        <w:spacing w:line="26" w:lineRule="atLeast"/>
-        <w:rPr>
-          <w:rFonts w:cs="Times New Roman"/>
-          <w:szCs w:val="24"/>
-        </w:rPr>
-      </w:pPr>
-      <w:r>
-        <w:rPr>
-          <w:rFonts w:cs="Times New Roman"/>
-          <w:szCs w:val="24"/>
-        </w:rPr>
-        <w:t>Чтение 1 файла размером 1.5 ГБ из монтированной файловой системы</w:t>
-      </w:r>
-    </w:p>
-    <w:p>
-      <w:pPr>
-        <w:pStyle w:val="a4"/>
-        <w:numPr>
-          <w:ilvl w:val="0"/>
-          <w:numId w:val="2"/>
-        </w:numPr>
-        <w:spacing w:line="26" w:lineRule="atLeast"/>
-        <w:rPr>
-          <w:rFonts w:cs="Times New Roman"/>
-          <w:szCs w:val="24"/>
-        </w:rPr>
-      </w:pPr>
-      <w:r>
-        <w:rPr>
-          <w:rFonts w:cs="Times New Roman"/>
-          <w:szCs w:val="24"/>
-        </w:rPr>
-        <w:t>Чтение 1000 файлов размером 4 КБ с монтированной файловой системы</w:t>
-      </w:r>
-    </w:p>
-    <w:p>
-      <w:pPr>
-        <w:pStyle w:val="a4"/>
-        <w:numPr>
-          <w:ilvl w:val="0"/>
-          <w:numId w:val="2"/>
-        </w:numPr>
-        <w:spacing w:line="26" w:lineRule="atLeast"/>
-        <w:rPr>
-          <w:rFonts w:cs="Times New Roman"/>
-          <w:szCs w:val="24"/>
-        </w:rPr>
-      </w:pPr>
-      <w:r>
-        <w:rPr>
-          <w:rFonts w:cs="Times New Roman"/>
-          <w:szCs w:val="24"/>
-        </w:rPr>
-        <w:t>Размонтирование диска, выключение виртуальной машины</w:t>
-      </w:r>
-    </w:p>
-    <w:p>
-      <w:pPr>
-        <w:spacing w:line="26" w:lineRule="atLeast"/>
-        <w:rPr>
-          <w:rFonts w:cs="Times New Roman"/>
-          <w:szCs w:val="24"/>
-        </w:rPr>
-      </w:pPr>
-      <w:r>
-        <w:rPr>
-          <w:rFonts w:cs="Times New Roman"/>
-          <w:szCs w:val="24"/>
-        </w:rPr>
-        <w:lastRenderedPageBreak/>
-        <w:t>Результат тестирования приведены в виде диаграммы на рисунке [?].</w:t>
-      </w:r>
-    </w:p>
-    <w:p>
-      <w:pPr>
-        <w:spacing w:line="26" w:lineRule="atLeast"/>
-        <w:rPr>
-          <w:rFonts w:cs="Times New Roman"/>
-          <w:szCs w:val="24"/>
-        </w:rPr>
-      </w:pPr>
-      <w:r>
-        <w:rPr>
-          <w:rFonts w:cs="Times New Roman"/>
-          <w:szCs w:val="24"/>
-        </w:rPr>
-        <w:t xml:space="preserve">/* графики, на которых </w:t>
-      </w:r>
-      <w:r>
-        <w:rPr>
-          <w:rFonts w:cs="Times New Roman"/>
-          <w:szCs w:val="24"/>
-          <w:lang w:val="en-US"/>
-        </w:rPr>
-        <w:t>Cygwin</w:t>
-      </w:r>
-      <w:r>
-        <w:rPr>
-          <w:rFonts w:cs="Times New Roman"/>
-          <w:szCs w:val="24"/>
-        </w:rPr>
-        <w:t xml:space="preserve"> намного хуже по скорости чтения файлов: мелких и больших. По скорости записи файлов: мелких и больших. По потреблению оперативной памяти: потребление главным образом за счет запуска </w:t>
-      </w:r>
-      <w:r>
-        <w:rPr>
-          <w:rFonts w:cs="Times New Roman"/>
-          <w:szCs w:val="24"/>
-          <w:lang w:val="en-US"/>
-        </w:rPr>
-        <w:t>qemu</w:t>
-      </w:r>
-      <w:r>
-        <w:rPr>
-          <w:rFonts w:cs="Times New Roman"/>
-          <w:szCs w:val="24"/>
-        </w:rPr>
-        <w:t xml:space="preserve"> */</w:t>
-      </w:r>
-    </w:p>
-    <w:p>
-      <w:pPr>
-        <w:spacing w:line="26" w:lineRule="atLeast"/>
-        <w:rPr>
-          <w:rFonts w:cs="Times New Roman"/>
-          <w:szCs w:val="24"/>
-        </w:rPr>
-      </w:pPr>
-      <w:r>
-        <w:rPr>
-          <w:rFonts w:cs="Times New Roman"/>
-          <w:szCs w:val="24"/>
-        </w:rPr>
-        <w:t xml:space="preserve">Как видно из полученных результатов, производительность работы библиотеки снизилась. В </w:t>
-      </w:r>
-      <w:r>
-        <w:rPr>
-          <w:rFonts w:cs="Times New Roman"/>
-          <w:szCs w:val="24"/>
-          <w:lang w:val="en-US"/>
-        </w:rPr>
-        <w:t>Cygwin</w:t>
-      </w:r>
-      <w:r>
-        <w:rPr>
-          <w:rFonts w:cs="Times New Roman"/>
-          <w:szCs w:val="24"/>
-        </w:rPr>
-        <w:t xml:space="preserve"> скорость выполнения всех тестируемых операций уменьшилась. Особенно увеличилось время инициализации «устройства» и время чтения файла большого размера.</w:t>
-      </w:r>
-    </w:p>
-    <w:p>
-      <w:pPr>
-        <w:spacing w:line="26" w:lineRule="atLeast"/>
-        <w:rPr>
-          <w:rFonts w:cs="Times New Roman"/>
-          <w:szCs w:val="24"/>
-        </w:rPr>
-      </w:pPr>
-      <w:r>
-        <w:rPr>
-          <w:rFonts w:cs="Times New Roman"/>
-          <w:szCs w:val="24"/>
-        </w:rPr>
-        <w:t>Полученные результаты достаточно предсказуемы, поскольку:</w:t>
-      </w:r>
-    </w:p>
-    <w:p>
-      <w:pPr>
-        <w:pStyle w:val="a4"/>
-        <w:numPr>
-          <w:ilvl w:val="0"/>
-          <w:numId w:val="3"/>
-        </w:numPr>
-        <w:spacing w:line="26" w:lineRule="atLeast"/>
-        <w:rPr>
-          <w:rFonts w:cs="Times New Roman"/>
-          <w:szCs w:val="24"/>
-        </w:rPr>
-      </w:pPr>
-      <w:r>
-        <w:rPr>
-          <w:rFonts w:cs="Times New Roman"/>
-          <w:szCs w:val="24"/>
-        </w:rPr>
-        <w:t>наличие «</w:t>
-      </w:r>
-      <w:r>
-        <w:rPr>
-          <w:rFonts w:cs="Times New Roman"/>
-          <w:szCs w:val="24"/>
-          <w:lang w:val="en-US"/>
-        </w:rPr>
-        <w:t>Cygwin</w:t>
-      </w:r>
-      <w:r>
-        <w:rPr>
-          <w:rFonts w:cs="Times New Roman"/>
-          <w:szCs w:val="24"/>
-        </w:rPr>
-        <w:t>-прослойки» предполагает дополнительные издержки</w:t>
-      </w:r>
-    </w:p>
-    <w:p>
-      <w:pPr>
-        <w:pStyle w:val="a4"/>
-        <w:numPr>
-          <w:ilvl w:val="0"/>
-          <w:numId w:val="3"/>
-        </w:numPr>
-        <w:spacing w:line="26" w:lineRule="atLeast"/>
-        <w:rPr>
-          <w:rFonts w:cs="Times New Roman"/>
-          <w:szCs w:val="24"/>
-        </w:rPr>
-      </w:pPr>
-      <w:r>
-        <w:rPr>
-          <w:rFonts w:cs="Times New Roman"/>
-          <w:szCs w:val="24"/>
-        </w:rPr>
-        <w:t xml:space="preserve">в </w:t>
-      </w:r>
-      <w:r>
-        <w:rPr>
-          <w:rFonts w:cs="Times New Roman"/>
-          <w:szCs w:val="24"/>
-          <w:lang w:val="en-US"/>
-        </w:rPr>
-        <w:t>Linux</w:t>
-      </w:r>
-      <w:r>
-        <w:rPr>
-          <w:rFonts w:cs="Times New Roman"/>
-          <w:szCs w:val="24"/>
-        </w:rPr>
-        <w:t xml:space="preserve"> </w:t>
-      </w:r>
-      <w:r>
-        <w:rPr>
-          <w:rFonts w:cs="Times New Roman"/>
-          <w:szCs w:val="24"/>
-          <w:lang w:val="en-US"/>
-        </w:rPr>
-        <w:t>QEMU</w:t>
-      </w:r>
-      <w:r>
-        <w:rPr>
-          <w:rFonts w:cs="Times New Roman"/>
-          <w:szCs w:val="24"/>
-        </w:rPr>
-        <w:t xml:space="preserve"> использует </w:t>
-      </w:r>
-      <w:r>
-        <w:rPr>
-          <w:rFonts w:cs="Times New Roman"/>
-          <w:szCs w:val="24"/>
-          <w:lang w:val="en-US"/>
-        </w:rPr>
-        <w:t>KVM</w:t>
-      </w:r>
-      <w:r>
-        <w:rPr>
-          <w:rFonts w:cs="Times New Roman"/>
-          <w:szCs w:val="24"/>
-        </w:rPr>
-        <w:t xml:space="preserve"> (в </w:t>
-      </w:r>
-      <w:r>
-        <w:rPr>
-          <w:rFonts w:cs="Times New Roman"/>
-          <w:szCs w:val="24"/>
-          <w:lang w:val="en-US"/>
-        </w:rPr>
-        <w:t>Windows</w:t>
-      </w:r>
-      <w:r>
-        <w:rPr>
-          <w:rFonts w:cs="Times New Roman"/>
-          <w:szCs w:val="24"/>
-        </w:rPr>
-        <w:t xml:space="preserve"> нет поддержки </w:t>
-      </w:r>
-      <w:r>
-        <w:rPr>
-          <w:rFonts w:cs="Times New Roman"/>
-          <w:szCs w:val="24"/>
-          <w:lang w:val="en-US"/>
-        </w:rPr>
-        <w:t>KVM</w:t>
-      </w:r>
-      <w:r>
-        <w:rPr>
-          <w:rFonts w:cs="Times New Roman"/>
-          <w:szCs w:val="24"/>
-        </w:rPr>
-        <w:t>)</w:t>
-      </w:r>
-    </w:p>
-    <w:p>
-      <w:pPr>
-        <w:pStyle w:val="a4"/>
-        <w:numPr>
-          <w:ilvl w:val="0"/>
-          <w:numId w:val="3"/>
-        </w:numPr>
-        <w:spacing w:line="26" w:lineRule="atLeast"/>
-        <w:rPr>
-          <w:rFonts w:cs="Times New Roman"/>
-          <w:szCs w:val="24"/>
-        </w:rPr>
-      </w:pPr>
-      <w:r>
-        <w:rPr>
-          <w:rFonts w:cs="Times New Roman"/>
-          <w:szCs w:val="24"/>
-        </w:rPr>
-        <w:t xml:space="preserve">библиотека </w:t>
-      </w:r>
-      <w:r>
-        <w:rPr>
-          <w:rFonts w:cs="Times New Roman"/>
-          <w:szCs w:val="24"/>
-          <w:lang w:val="en-US"/>
-        </w:rPr>
-        <w:t>libguestfs</w:t>
-      </w:r>
-      <w:r>
-        <w:rPr>
-          <w:rFonts w:cs="Times New Roman"/>
-          <w:szCs w:val="24"/>
-        </w:rPr>
-        <w:t xml:space="preserve"> использует специфичные для </w:t>
-      </w:r>
-      <w:r>
-        <w:rPr>
-          <w:rFonts w:cs="Times New Roman"/>
-          <w:szCs w:val="24"/>
-          <w:lang w:val="en-US"/>
-        </w:rPr>
-        <w:t>Linux</w:t>
-      </w:r>
-      <w:r>
-        <w:rPr>
-          <w:rFonts w:cs="Times New Roman"/>
-          <w:szCs w:val="24"/>
-        </w:rPr>
-        <w:t xml:space="preserve"> функции, портированные аналоги которых могут работать намного медленнее (например, функция </w:t>
-      </w:r>
-      <w:r>
-        <w:rPr>
-          <w:rFonts w:cs="Times New Roman"/>
-          <w:szCs w:val="24"/>
-          <w:lang w:val="en-US"/>
-        </w:rPr>
-        <w:t>fork</w:t>
-      </w:r>
-      <w:r>
-        <w:rPr>
-          <w:rFonts w:cs="Times New Roman"/>
-          <w:szCs w:val="24"/>
-        </w:rPr>
-        <w:t>)</w:t>
-      </w:r>
-    </w:p>
-    <w:p>
-      <w:pPr>
-        <w:spacing w:line="26" w:lineRule="atLeast"/>
-        <w:rPr>
-          <w:rFonts w:cs="Times New Roman"/>
-          <w:szCs w:val="24"/>
-        </w:rPr>
-      </w:pPr>
-      <w:r>
-        <w:rPr>
-          <w:rFonts w:cs="Times New Roman"/>
-          <w:szCs w:val="24"/>
-        </w:rPr>
-        <w:t>Полученные показатели потребления оперативной памяти системы играют вторичную роль, поскольку сильно зависят от параметров запуска виртуальной машины, в частности, от того, сколько физической памяти будет предоставлено гостевой операционной системе внутри виртуальной машины. В данном случае можно утверждать, что потребление оперативной памяти существенно не различается.</w:t>
-      </w:r>
-    </w:p>
-    <w:p>
-      <w:pPr>
-        <w:spacing w:line="26" w:lineRule="atLeast"/>
-        <w:rPr>
-          <w:rFonts w:cs="Times New Roman"/>
-          <w:szCs w:val="24"/>
-        </w:rPr>
-      </w:pPr>
-      <w:r>
-        <w:rPr>
-          <w:rFonts w:cs="Times New Roman"/>
-          <w:szCs w:val="24"/>
-        </w:rPr>
-        <w:t xml:space="preserve">Полученный результат носит в большей степени экспериментальный характер и служит доказательством возможности портировать базовую часть библиотеки </w:t>
-      </w:r>
-      <w:r>
-        <w:rPr>
-          <w:rFonts w:cs="Times New Roman"/>
-          <w:szCs w:val="24"/>
-          <w:lang w:val="en-US"/>
-        </w:rPr>
-        <w:t>libguestfs</w:t>
-      </w:r>
-      <w:r>
-        <w:rPr>
-          <w:rFonts w:cs="Times New Roman"/>
-          <w:szCs w:val="24"/>
-        </w:rPr>
-        <w:t xml:space="preserve">, отвечающей за доступ к файловым системам, для работы в </w:t>
-      </w:r>
-      <w:r>
-        <w:rPr>
-          <w:rFonts w:cs="Times New Roman"/>
-          <w:szCs w:val="24"/>
-          <w:lang w:val="en-US"/>
-        </w:rPr>
-        <w:t>Windows</w:t>
-      </w:r>
-      <w:r>
-        <w:rPr>
-          <w:rFonts w:cs="Times New Roman"/>
-          <w:szCs w:val="24"/>
-        </w:rPr>
-        <w:t>.</w:t>
-      </w:r>
-    </w:p>
-    <w:p>
-      <w:pPr>
-        <w:spacing w:line="26" w:lineRule="atLeast"/>
-        <w:rPr>
-          <w:rFonts w:cs="Times New Roman"/>
-          <w:szCs w:val="24"/>
-        </w:rPr>
-      </w:pPr>
-    </w:p>
-    <w:p>
-      <w:pPr>
-        <w:spacing w:line="26" w:lineRule="atLeast"/>
-        <w:rPr>
-          <w:rFonts w:cs="Times New Roman"/>
-          <w:szCs w:val="24"/>
-        </w:rPr>
-      </w:pPr>
-      <w:r>
-        <w:rPr>
-          <w:rFonts w:cs="Times New Roman"/>
-          <w:szCs w:val="24"/>
-        </w:rPr>
-        <w:t xml:space="preserve">Поскольку в случае успешной отправки и получения пакета </w:t>
-      </w:r>
-    </w:p>
-    <w:p>
-      <w:pPr>
-        <w:spacing w:line="26" w:lineRule="atLeast"/>
-        <w:rPr>
-          <w:rFonts w:cs="Times New Roman"/>
-          <w:szCs w:val="24"/>
-        </w:rPr>
-      </w:pPr>
-      <w:r>
-        <w:rPr>
-          <w:rFonts w:cs="Times New Roman"/>
-          <w:szCs w:val="24"/>
-        </w:rPr>
-        <w:t>причем передача каждой следующей части происходи</w:t>
-      </w:r>
-      <w:r>
-        <w:rPr>
-          <w:rFonts w:cs="Times New Roman"/>
-          <w:szCs w:val="24"/>
-        </w:rPr>
-        <w:t>ла без подтверждения того, что п</w:t>
-      </w:r>
-      <w:r>
-        <w:rPr>
-          <w:rFonts w:cs="Times New Roman"/>
-          <w:szCs w:val="24"/>
-        </w:rPr>
-        <w:t>редыдущая часть успешно принята. Благодаря наличию сокетного буфера, чтение пакетов на стороне получателя могло происходить медленнее их отправки, то есть реализация позволяла отправить несколько частей файла подряд до момента чтения первой части из этой партии.</w:t>
-      </w:r>
-    </w:p>
-    <w:p>
-      <w:pPr>
-        <w:spacing w:line="26" w:lineRule="atLeast"/>
-        <w:rPr>
-          <w:rFonts w:cs="Times New Roman"/>
-          <w:szCs w:val="24"/>
-        </w:rPr>
-      </w:pPr>
-      <w:r>
-        <w:rPr>
-          <w:rFonts w:cs="Times New Roman"/>
-          <w:szCs w:val="24"/>
-        </w:rPr>
-        <w:t>Использование разделяемой памяти предполагает иной подход. Поскольку для передачи частей файла используется один «буфер» (в нашем случае это участок разделяемой памяти), отправка последующей части возможна только после того, как предыдущая часть была полностью считана из буфера – разделяемой памяти (в противном случае последующая часть перезапишет предыдущую и в итоге мы не получим исходный файл)</w:t>
-      </w:r>
-      <w:r>
-        <w:rPr>
-          <w:rFonts w:cs="Times New Roman"/>
-          <w:szCs w:val="24"/>
-        </w:rPr>
-        <w:t>.</w:t>
-      </w:r>
-    </w:p>
-    <w:p>
-      <w:pPr>
-        <w:spacing w:line="26" w:lineRule="atLeast"/>
-        <w:rPr>
-          <w:rFonts w:cs="Times New Roman"/>
-          <w:szCs w:val="24"/>
-        </w:rPr>
-      </w:pPr>
-      <w:r>
-        <w:rPr>
-          <w:rFonts w:cs="Times New Roman"/>
-          <w:szCs w:val="24"/>
-        </w:rPr>
-        <w:t>Реализация возможности использования разделяемой памяти требует внесения и</w:t>
-      </w:r>
-      <w:r>
-        <w:rPr>
-          <w:rFonts w:cs="Times New Roman"/>
-          <w:szCs w:val="24"/>
-        </w:rPr>
-        <w:t>зменений как в исходный код биб</w:t>
-      </w:r>
-      <w:r>
-        <w:rPr>
-          <w:rFonts w:cs="Times New Roman"/>
-          <w:szCs w:val="24"/>
-        </w:rPr>
-        <w:t>лиотеки, используемой на стороне приложения, так и в исходный код демона.</w:t>
-      </w:r>
-    </w:p>
-    <w:p>
-      <w:pPr>
-        <w:spacing w:line="26" w:lineRule="atLeast"/>
-        <w:rPr>
-          <w:rFonts w:cs="Times New Roman"/>
-          <w:szCs w:val="24"/>
-        </w:rPr>
-      </w:pPr>
-      <w:r>
-        <w:rPr>
-          <w:rFonts w:cs="Times New Roman"/>
-          <w:szCs w:val="24"/>
-        </w:rPr>
-        <w:t>Изменения в библиотеки</w:t>
-      </w:r>
-    </w:p>
-    <w:p>
-      <w:pPr>
-        <w:spacing w:line="26" w:lineRule="atLeast"/>
-        <w:rPr>
-          <w:rFonts w:cs="Times New Roman"/>
-          <w:szCs w:val="24"/>
-        </w:rPr>
-      </w:pPr>
-      <w:r>
-        <w:rPr>
-          <w:rFonts w:cs="Times New Roman"/>
-          <w:szCs w:val="24"/>
-        </w:rPr>
-        <w:t>Изменения в демоне</w:t>
-      </w:r>
-    </w:p>
-    <w:p>
-      <w:pPr>
-        <w:spacing w:line="26" w:lineRule="atLeast"/>
-        <w:rPr>
-          <w:rFonts w:cs="Times New Roman"/>
-          <w:szCs w:val="24"/>
-        </w:rPr>
-      </w:pPr>
-      <w:r>
-        <w:rPr>
-          <w:rFonts w:cs="Times New Roman"/>
-          <w:szCs w:val="24"/>
-        </w:rPr>
-        <w:t xml:space="preserve">Добавлены соответствующие изменения в процесс загрузки операционной системы и демона внутри виртуальной машины. Перед запуском демона происходит загрузка драйвера, отвечающего за взаимодействие с </w:t>
-      </w:r>
-      <w:r>
-        <w:rPr>
-          <w:rFonts w:cs="Times New Roman"/>
-          <w:szCs w:val="24"/>
-          <w:lang w:val="en-US"/>
-        </w:rPr>
-        <w:t>ivshmem</w:t>
-      </w:r>
-      <w:r>
-        <w:rPr>
-          <w:rFonts w:cs="Times New Roman"/>
-          <w:szCs w:val="24"/>
-        </w:rPr>
-        <w:t>-</w:t>
-      </w:r>
-      <w:r>
-        <w:rPr>
-          <w:rFonts w:cs="Times New Roman"/>
-          <w:szCs w:val="24"/>
-          <w:lang w:val="en-US"/>
-        </w:rPr>
-        <w:t>pci</w:t>
-      </w:r>
-      <w:r>
-        <w:rPr>
-          <w:rFonts w:cs="Times New Roman"/>
-          <w:szCs w:val="24"/>
-        </w:rPr>
-        <w:t xml:space="preserve">-устройстовом. </w:t>
-      </w:r>
-    </w:p>
-    <w:p>
-      <w:pPr>
-        <w:spacing w:line="26" w:lineRule="atLeast"/>
-        <w:rPr>
-          <w:rFonts w:cs="Times New Roman"/>
-          <w:szCs w:val="24"/>
-        </w:rPr>
-      </w:pPr>
-      <w:r>
-        <w:rPr>
-          <w:rFonts w:cs="Times New Roman"/>
-          <w:szCs w:val="24"/>
-        </w:rPr>
-        <w:t xml:space="preserve">Далее в демоне происходит открытие устройства и отображение его памяти в виртуальное адресное пространство демона. Поскольку память </w:t>
-      </w:r>
-      <w:r>
-        <w:rPr>
-          <w:rFonts w:cs="Times New Roman"/>
-          <w:szCs w:val="24"/>
-          <w:lang w:val="en-US"/>
-        </w:rPr>
-        <w:t>pci</w:t>
-      </w:r>
-      <w:r>
-        <w:rPr>
-          <w:rFonts w:cs="Times New Roman"/>
-          <w:szCs w:val="24"/>
-        </w:rPr>
-        <w:t>-устройства и является разделяемой памятью, таким образом, демон получает доступ к разделяемой памяти.</w:t>
-      </w:r>
-    </w:p>
-    <w:p>
-      <w:pPr>
-        <w:spacing w:line="26" w:lineRule="atLeast"/>
-        <w:rPr>
-          <w:rFonts w:cs="Times New Roman"/>
-          <w:szCs w:val="24"/>
-        </w:rPr>
-      </w:pPr>
-      <w:r>
-        <w:rPr>
-          <w:rFonts w:cs="Times New Roman"/>
-          <w:szCs w:val="24"/>
-        </w:rPr>
-        <w:lastRenderedPageBreak/>
-        <w:t xml:space="preserve">За получение и отправку файлов в работе демона используются функции </w:t>
-      </w:r>
-      <w:r>
-        <w:rPr>
-          <w:rFonts w:cs="Times New Roman"/>
-          <w:szCs w:val="24"/>
-          <w:lang w:val="en-US"/>
-        </w:rPr>
-        <w:t>receive</w:t>
-      </w:r>
-      <w:r>
-        <w:rPr>
-          <w:rFonts w:cs="Times New Roman"/>
-          <w:szCs w:val="24"/>
-        </w:rPr>
-        <w:t>_</w:t>
-      </w:r>
-      <w:r>
-        <w:rPr>
-          <w:rFonts w:cs="Times New Roman"/>
-          <w:szCs w:val="24"/>
-          <w:lang w:val="en-US"/>
-        </w:rPr>
-        <w:t>file</w:t>
-      </w:r>
-      <w:r>
-        <w:rPr>
-          <w:rFonts w:cs="Times New Roman"/>
-          <w:szCs w:val="24"/>
-        </w:rPr>
-        <w:t xml:space="preserve"> и </w:t>
-      </w:r>
-      <w:r>
-        <w:rPr>
-          <w:rFonts w:cs="Times New Roman"/>
-          <w:szCs w:val="24"/>
-          <w:lang w:val="en-US"/>
-        </w:rPr>
-        <w:t>send</w:t>
-      </w:r>
-      <w:r>
-        <w:rPr>
-          <w:rFonts w:cs="Times New Roman"/>
-          <w:szCs w:val="24"/>
-        </w:rPr>
-        <w:t>_</w:t>
-      </w:r>
-      <w:r>
-        <w:rPr>
-          <w:rFonts w:cs="Times New Roman"/>
-          <w:szCs w:val="24"/>
-          <w:lang w:val="en-US"/>
-        </w:rPr>
-        <w:t>file</w:t>
-      </w:r>
-      <w:r>
-        <w:rPr>
-          <w:rFonts w:cs="Times New Roman"/>
-          <w:szCs w:val="24"/>
-        </w:rPr>
-        <w:t>_</w:t>
-      </w:r>
-      <w:r>
-        <w:rPr>
-          <w:rFonts w:cs="Times New Roman"/>
-          <w:szCs w:val="24"/>
-          <w:lang w:val="en-US"/>
-        </w:rPr>
-        <w:t>write</w:t>
-      </w:r>
-      <w:r>
-        <w:rPr>
-          <w:rFonts w:cs="Times New Roman"/>
-          <w:szCs w:val="24"/>
-        </w:rPr>
-        <w:t>. Реализация данных файлов теперь позволяет работать в 2-ч режимах – с использованием разделяемой памяти и без неё.</w:t>
-      </w:r>
-    </w:p>
-    <w:p>
-      <w:pPr>
-        <w:spacing w:line="26" w:lineRule="atLeast"/>
-        <w:rPr>
-          <w:rFonts w:cs="Times New Roman"/>
-          <w:szCs w:val="24"/>
-          <w:lang w:val="en-US"/>
-        </w:rPr>
-      </w:pPr>
-      <w:r>
-        <w:rPr>
-          <w:rFonts w:cs="Times New Roman"/>
-          <w:szCs w:val="24"/>
-        </w:rPr>
-        <w:t>Архитектура</w:t>
-      </w:r>
-      <w:r>
-        <w:rPr>
-          <w:rFonts w:cs="Times New Roman"/>
-          <w:szCs w:val="24"/>
-          <w:lang w:val="en-US"/>
-        </w:rPr>
-        <w:t xml:space="preserve"> </w:t>
-      </w:r>
-      <w:r>
-        <w:rPr>
-          <w:rFonts w:cs="Times New Roman"/>
-          <w:szCs w:val="24"/>
-        </w:rPr>
-        <w:t>разрабатываемой</w:t>
-      </w:r>
-      <w:r>
-        <w:rPr>
-          <w:rFonts w:cs="Times New Roman"/>
-          <w:szCs w:val="24"/>
-          <w:lang w:val="en-US"/>
-        </w:rPr>
-        <w:t xml:space="preserve"> </w:t>
-      </w:r>
-      <w:r>
-        <w:rPr>
-          <w:rFonts w:cs="Times New Roman"/>
-          <w:szCs w:val="24"/>
-        </w:rPr>
-        <w:t>библиотеки</w:t>
-      </w:r>
-    </w:p>
-    <w:p>
-      <w:pPr>
-        <w:spacing w:line="26" w:lineRule="atLeast"/>
-        <w:rPr>
-          <w:rFonts w:cs="Times New Roman"/>
-          <w:szCs w:val="24"/>
-          <w:lang w:val="en-US"/>
-        </w:rPr>
-      </w:pPr>
-    </w:p>
-    <w:p>
-      <w:pPr>
-        <w:spacing w:line="26" w:lineRule="atLeast"/>
-        <w:rPr>
-          <w:rFonts w:cs="Times New Roman"/>
-          <w:szCs w:val="24"/>
-          <w:lang w:val="en-US"/>
-        </w:rPr>
-      </w:pPr>
-      <w:r>
-        <w:rPr>
-          <w:rFonts w:cs="Times New Roman"/>
-          <w:szCs w:val="24"/>
-          <w:lang w:val="en-US"/>
-        </w:rPr>
-        <w:t>===============================================================================================================================================================================================================</w:t>
-      </w:r>
-    </w:p>
-    <w:p>
-      <w:pPr>
-        <w:spacing w:line="26" w:lineRule="atLeast"/>
-        <w:rPr>
-          <w:rFonts w:cs="Times New Roman"/>
-          <w:szCs w:val="24"/>
-          <w:lang w:val="en-US"/>
-        </w:rPr>
-      </w:pPr>
-      <w:r>
-        <w:rPr>
-          <w:rFonts w:cs="Times New Roman"/>
-          <w:szCs w:val="24"/>
-          <w:lang w:val="en-US"/>
-        </w:rPr>
-        <w:t xml:space="preserve">TODO: </w:t>
-      </w:r>
-      <w:r>
-        <w:rPr>
-          <w:rFonts w:cs="Times New Roman"/>
-          <w:szCs w:val="24"/>
-          <w:lang w:val="en-US"/>
-        </w:rPr>
-        <w:t>build_</w:t>
-      </w:r>
-      <w:r>
-        <w:rPr>
-          <w:rFonts w:cs="Times New Roman"/>
-          <w:szCs w:val="24"/>
-          <w:lang w:val="en-US"/>
-        </w:rPr>
-        <w:t>appliance</w:t>
-      </w:r>
-      <w:r>
-        <w:rPr>
-          <w:rFonts w:cs="Times New Roman"/>
-          <w:szCs w:val="24"/>
-          <w:lang w:val="en-US"/>
-        </w:rPr>
-        <w:t xml:space="preserve"> incorrect appliance_path</w:t>
-      </w:r>
-      <w:r>
-        <w:rPr>
-          <w:rFonts w:cs="Times New Roman"/>
-          <w:szCs w:val="24"/>
-          <w:lang w:val="en-US"/>
-        </w:rPr>
-        <w:t>, demon uio get not hardcoded uio0</w:t>
-      </w:r>
-    </w:p>
-    <w:p>
-      <w:pPr>
-        <w:spacing w:line="26" w:lineRule="atLeast"/>
-        <w:rPr>
-          <w:rFonts w:cs="Times New Roman"/>
-          <w:szCs w:val="24"/>
-        </w:rPr>
-      </w:pPr>
-      <w:r>
-        <w:rPr>
-          <w:rFonts w:cs="Times New Roman"/>
-          <w:szCs w:val="24"/>
-        </w:rPr>
-        <w:t xml:space="preserve">Текущая реализация </w:t>
-      </w:r>
-      <w:r>
-        <w:rPr>
-          <w:rFonts w:cs="Times New Roman"/>
-          <w:szCs w:val="24"/>
-          <w:lang w:val="en-US"/>
-        </w:rPr>
-        <w:t>qemu</w:t>
-      </w:r>
-      <w:r>
-        <w:rPr>
-          <w:rFonts w:cs="Times New Roman"/>
-          <w:szCs w:val="24"/>
-        </w:rPr>
-        <w:t xml:space="preserve"> не предусматривает возможность использования </w:t>
-      </w:r>
-      <w:r>
-        <w:rPr>
-          <w:rFonts w:cs="Times New Roman"/>
-          <w:szCs w:val="24"/>
-          <w:lang w:val="en-US"/>
-        </w:rPr>
-        <w:t>ivshmem</w:t>
-      </w:r>
-      <w:r>
-        <w:rPr>
-          <w:rFonts w:cs="Times New Roman"/>
-          <w:szCs w:val="24"/>
-        </w:rPr>
-        <w:t xml:space="preserve"> устройств при сборке в оп</w:t>
-      </w:r>
-    </w:p>
-    <w:p>
-      <w:pPr>
-        <w:spacing w:line="26" w:lineRule="atLeast"/>
-        <w:rPr>
-          <w:rFonts w:cs="Times New Roman"/>
-          <w:szCs w:val="24"/>
-        </w:rPr>
-      </w:pPr>
-      <w:r>
-        <w:rPr>
-          <w:rFonts w:cs="Times New Roman"/>
-          <w:szCs w:val="24"/>
-        </w:rPr>
-        <w:t xml:space="preserve">В оригинальной библиотеке </w:t>
-      </w:r>
-      <w:r>
-        <w:rPr>
-          <w:rFonts w:cs="Times New Roman"/>
-          <w:szCs w:val="24"/>
-          <w:lang w:val="en-US"/>
-        </w:rPr>
-        <w:t>libguestfs</w:t>
-      </w:r>
-      <w:r>
-        <w:rPr>
-          <w:rFonts w:cs="Times New Roman"/>
-          <w:szCs w:val="24"/>
-        </w:rPr>
-        <w:t xml:space="preserve"> все команды и результаты их выполнения передаются посредством сетевого взаимодействия. В случае выполнения операции чтения либо записи файла это существенно замедляют скорость работы.</w:t>
-      </w:r>
-    </w:p>
-    <w:p>
-      <w:pPr>
-        <w:spacing w:line="26" w:lineRule="atLeast"/>
-        <w:rPr>
-          <w:rFonts w:cs="Times New Roman"/>
-          <w:szCs w:val="24"/>
-        </w:rPr>
-      </w:pPr>
-      <w:r>
-        <w:rPr>
-          <w:rFonts w:cs="Times New Roman"/>
-          <w:szCs w:val="24"/>
-        </w:rPr>
-        <w:t>Данные передаются пакетами. В случае чтения либо записи файла он передается частями «кусками» (</w:t>
-      </w:r>
-      <w:r>
-        <w:rPr>
-          <w:rFonts w:cs="Times New Roman"/>
-          <w:szCs w:val="24"/>
-          <w:lang w:val="en-US"/>
-        </w:rPr>
-        <w:t>chunk</w:t>
-      </w:r>
-      <w:r>
-        <w:rPr>
-          <w:rFonts w:cs="Times New Roman"/>
-          <w:szCs w:val="24"/>
-        </w:rPr>
-        <w:t>), размер одного куска составляет 8 КБ. Поскольку передача каждого пакета сопровождается накладными расходами связанными с упаковкой пакета, его пересылкой и распаковкой, скорость выполнения операций чтения и записи очень далека от нативной.</w:t>
-      </w:r>
-    </w:p>
-    <w:p>
-      <w:pPr>
-        <w:spacing w:line="26" w:lineRule="atLeast"/>
-        <w:rPr>
-          <w:rFonts w:cs="Times New Roman"/>
-          <w:szCs w:val="24"/>
-        </w:rPr>
-      </w:pPr>
-      <w:r>
-        <w:rPr>
-          <w:rFonts w:cs="Times New Roman"/>
-          <w:szCs w:val="24"/>
-        </w:rPr>
-        <w:t>Вследствие этого было принято решение использовать общую память между гостем и хостом, а по сети передавать уведомления о готовности к получению новой части файла.</w:t>
-      </w:r>
-    </w:p>
-    <w:p>
-      <w:pPr>
-        <w:spacing w:line="26" w:lineRule="atLeast"/>
-        <w:rPr>
-          <w:rFonts w:cs="Times New Roman"/>
-          <w:szCs w:val="24"/>
-        </w:rPr>
-      </w:pPr>
-    </w:p>
-    <w:p>
-      <w:pPr>
-        <w:spacing w:line="26" w:lineRule="atLeast"/>
-        <w:rPr>
-          <w:rFonts w:cs="Times New Roman"/>
-          <w:szCs w:val="24"/>
-        </w:rPr>
-      </w:pPr>
-      <w:r>
-        <w:rPr>
-          <w:rFonts w:cs="Times New Roman"/>
-          <w:szCs w:val="24"/>
-        </w:rPr>
-        <w:t>К вновь появляющимся файловым системам предъявляются</w:t>
-      </w:r>
-    </w:p>
-    <w:p>
-      <w:pPr>
-        <w:spacing w:line="26" w:lineRule="atLeast"/>
-        <w:rPr>
-          <w:rFonts w:cs="Times New Roman"/>
-          <w:szCs w:val="24"/>
-        </w:rPr>
-      </w:pPr>
-    </w:p>
-    <w:p>
-      <w:pPr>
-        <w:spacing w:line="26" w:lineRule="atLeast"/>
-        <w:rPr>
-          <w:rFonts w:cs="Times New Roman"/>
-          <w:szCs w:val="24"/>
-        </w:rPr>
-      </w:pPr>
-    </w:p>
-    <w:p>
-      <w:pPr>
-        <w:spacing w:line="26" w:lineRule="atLeast"/>
-        <w:rPr>
-          <w:rFonts w:cs="Times New Roman"/>
-          <w:szCs w:val="24"/>
-        </w:rPr>
-      </w:pPr>
-      <w:r>
-        <w:rPr>
-          <w:rFonts w:cs="Times New Roman"/>
-          <w:szCs w:val="24"/>
-        </w:rPr>
-        <w:t>Использовать нативный драйвер файловой системы для той операционной системы, в которой эта файловая система является нативной.</w:t>
-      </w:r>
-    </w:p>
-    <w:p>
-      <w:pPr>
-        <w:spacing w:line="26" w:lineRule="atLeast"/>
-        <w:rPr>
-          <w:rFonts w:cs="Times New Roman"/>
-          <w:szCs w:val="24"/>
-        </w:rPr>
-      </w:pPr>
-    </w:p>
-    <w:p>
-      <w:pPr>
-        <w:spacing w:line="26" w:lineRule="atLeast"/>
-        <w:rPr>
-          <w:rFonts w:cs="Times New Roman"/>
-          <w:szCs w:val="24"/>
-        </w:rPr>
-      </w:pPr>
-      <w:r>
-        <w:rPr>
-          <w:rFonts w:cs="Times New Roman"/>
-          <w:szCs w:val="24"/>
-        </w:rPr>
-        <w:t xml:space="preserve">Как видно из примеров, среди всех решений проблемы доступа к файловым системам ОС </w:t>
-      </w:r>
-      <w:r>
-        <w:rPr>
-          <w:rFonts w:cs="Times New Roman"/>
-          <w:szCs w:val="24"/>
-          <w:lang w:val="en-US"/>
-        </w:rPr>
-        <w:t>Linux</w:t>
-      </w:r>
-      <w:r>
-        <w:rPr>
-          <w:rFonts w:cs="Times New Roman"/>
-          <w:szCs w:val="24"/>
-        </w:rPr>
-        <w:t xml:space="preserve"> внутри ОС </w:t>
-      </w:r>
-      <w:r>
-        <w:rPr>
-          <w:rFonts w:cs="Times New Roman"/>
-          <w:szCs w:val="24"/>
-          <w:lang w:val="en-US"/>
-        </w:rPr>
-        <w:t>Windows</w:t>
-      </w:r>
-      <w:r>
-        <w:rPr>
-          <w:rFonts w:cs="Times New Roman"/>
-          <w:szCs w:val="24"/>
-        </w:rPr>
-        <w:t xml:space="preserve"> можно выделить два основных подхода: независимое приложение ОС </w:t>
-      </w:r>
-      <w:r>
-        <w:rPr>
-          <w:rFonts w:cs="Times New Roman"/>
-          <w:szCs w:val="24"/>
-          <w:lang w:val="en-US"/>
-        </w:rPr>
-        <w:t>Windows</w:t>
-      </w:r>
-      <w:r>
-        <w:rPr>
-          <w:rFonts w:cs="Times New Roman"/>
-          <w:szCs w:val="24"/>
-        </w:rPr>
-        <w:t xml:space="preserve"> либо полноценный драйвер, работающий в режиме ядра, обеспечивающий нативный доступ к файловой системе.</w:t>
-      </w:r>
-    </w:p>
-    <w:p>
-      <w:pPr>
-        <w:spacing w:line="26" w:lineRule="atLeast"/>
-        <w:rPr>
-          <w:rFonts w:cs="Times New Roman"/>
-          <w:szCs w:val="24"/>
-        </w:rPr>
-      </w:pPr>
-      <w:r>
-        <w:rPr>
-          <w:rFonts w:cs="Times New Roman"/>
-          <w:szCs w:val="24"/>
-        </w:rPr>
-        <w:t xml:space="preserve">Либо полноценные драйвера, работающие в режиме ядра операционной системы </w:t>
-      </w:r>
-      <w:r>
-        <w:rPr>
-          <w:rFonts w:cs="Times New Roman"/>
-          <w:szCs w:val="24"/>
-          <w:lang w:val="en-US"/>
-        </w:rPr>
-        <w:t>Windows</w:t>
-      </w:r>
-      <w:r>
-        <w:rPr>
-          <w:rFonts w:cs="Times New Roman"/>
-          <w:szCs w:val="24"/>
-        </w:rPr>
-        <w:t xml:space="preserve">, предоставляющие возможность осуществлять чтение и запись на диск с файловой системой из-под любой программы, но надежность некоторых из которых зачастую оставляет желать лучшего. Отдельные графические приложения и утилиты командной строки как правило предоставляют доступ к файловой системе только в режиме чтения для просмотра и копирования её содержимого. При этом отсутствует возможность доступа к данным из других программ. При использовании данного подхода для работы с файлами внутри файловой системы из других программ необходимо заранее вручную скопировать необходимые файлы на раздел диска с нативной для </w:t>
-      </w:r>
-      <w:r>
-        <w:rPr>
-          <w:rFonts w:cs="Times New Roman"/>
-          <w:szCs w:val="24"/>
-          <w:lang w:val="en-US"/>
-        </w:rPr>
-        <w:t>Windows</w:t>
-      </w:r>
-      <w:r>
-        <w:rPr>
-          <w:rFonts w:cs="Times New Roman"/>
-          <w:szCs w:val="24"/>
-        </w:rPr>
-        <w:t xml:space="preserve"> файловой системой, после чего файл становится виден внутри любой программы, использующей путь, начинающийся с символа данного раздела (</w:t>
-      </w:r>
-      <w:r>
-        <w:rPr>
-          <w:rFonts w:cs="Times New Roman"/>
-          <w:szCs w:val="24"/>
-          <w:lang w:val="en-US"/>
-        </w:rPr>
-        <w:t>drive</w:t>
-      </w:r>
-      <w:r>
-        <w:rPr>
-          <w:rFonts w:cs="Times New Roman"/>
-          <w:szCs w:val="24"/>
-        </w:rPr>
-        <w:t xml:space="preserve"> </w:t>
-      </w:r>
-      <w:r>
-        <w:rPr>
-          <w:rFonts w:cs="Times New Roman"/>
-          <w:szCs w:val="24"/>
-          <w:lang w:val="en-US"/>
-        </w:rPr>
-        <w:t>letter</w:t>
-      </w:r>
-      <w:r>
-        <w:rPr>
-          <w:rFonts w:cs="Times New Roman"/>
-          <w:szCs w:val="24"/>
-        </w:rPr>
-        <w:t>).</w:t>
-      </w:r>
-    </w:p>
-    <w:p>
-      <w:pPr>
-        <w:spacing w:line="26" w:lineRule="atLeast"/>
-        <w:rPr>
-          <w:rFonts w:cs="Times New Roman"/>
-          <w:szCs w:val="24"/>
-        </w:rPr>
-      </w:pPr>
-    </w:p>
-    <w:p>
-      <w:pPr>
-        <w:spacing w:line="26" w:lineRule="atLeast"/>
-        <w:rPr>
-          <w:rFonts w:cs="Times New Roman"/>
-          <w:szCs w:val="24"/>
-          <w:lang w:val="en-US"/>
-        </w:rPr>
-      </w:pPr>
-      <w:r>
-        <w:rPr>
-          <w:rFonts w:cs="Times New Roman"/>
-          <w:szCs w:val="24"/>
-          <w:lang w:val="en-US"/>
-        </w:rPr>
-        <w:t>Use BTRFS:</w:t>
-      </w:r>
-    </w:p>
-    <w:p>
-      <w:pPr>
-        <w:spacing w:line="26" w:lineRule="atLeast"/>
-        <w:rPr>
-          <w:rFonts w:cs="Times New Roman"/>
-          <w:szCs w:val="24"/>
-          <w:lang w:val="en-US"/>
-        </w:rPr>
-      </w:pPr>
-      <w:r>
-        <w:rPr>
-          <w:rFonts w:cs="Times New Roman"/>
-          <w:szCs w:val="24"/>
-          <w:lang w:val="en-US"/>
-        </w:rPr>
-        <w:t>coLinux</w:t>
-      </w:r>
-    </w:p>
-    <w:p>
-      <w:pPr>
-        <w:spacing w:line="26" w:lineRule="atLeast"/>
-        <w:rPr>
-          <w:rFonts w:cs="Times New Roman"/>
-          <w:szCs w:val="24"/>
           <w:lang w:val="en-US"/>
         </w:rPr>
       </w:pPr>
@@ -36307,7 +35630,7 @@
         </w:rPr>
         <w:t xml:space="preserve">zfs-win : read-only </w:t>
       </w:r>
-      <w:hyperlink r:id="rId11" w:history="1">
+      <w:hyperlink r:id="rId10" w:history="1">
         <w:r>
           <w:rPr>
             <w:rStyle w:val="a3"/>
@@ -36981,6 +36304,7 @@
           <w:rFonts w:cs="Times New Roman"/>
           <w:szCs w:val="24"/>
         </w:rPr>
+        <w:lastRenderedPageBreak/>
         <w:t xml:space="preserve">В проекте </w:t>
       </w:r>
       <w:r>
@@ -37026,15 +36350,7 @@
           <w:rFonts w:cs="Times New Roman"/>
           <w:szCs w:val="24"/>
         </w:rPr>
-        <w:t xml:space="preserve"> [?]. Поскольку целями портирования является поддержка возможности монтирования файловой системы, чтения и записи файлов, генерация и сборка многих утилит была отключена. Также была </w:t>
-      </w:r>
-      <w:r>
-        <w:rPr>
-          <w:rFonts w:cs="Times New Roman"/>
-          <w:szCs w:val="24"/>
-        </w:rPr>
-        <w:lastRenderedPageBreak/>
-        <w:t>отключена проверка некоторых зависимостей, которые не являются критичными для сборки библиотеки.</w:t>
+        <w:t xml:space="preserve"> [?]. Поскольку целями портирования является поддержка возможности монтирования файловой системы, чтения и записи файлов, генерация и сборка многих утилит была отключена. Также была отключена проверка некоторых зависимостей, которые не являются критичными для сборки библиотеки.</w:t>
       </w:r>
     </w:p>
     <w:p>
@@ -37485,7 +36801,7 @@
             <w:noProof/>
             <w:szCs w:val="24"/>
           </w:rPr>
-          <w:t>50</w:t>
+          <w:t>52</w:t>
         </w:r>
         <w:r>
           <w:rPr>
@@ -39764,95 +39080,9 @@
     </w:lvl>
   </w:abstractNum>
   <w:abstractNum w:abstractNumId="12">
-    <w:nsid w:val="37B42A5D"/>
+    <w:nsid w:val="366D1F10"/>
     <w:multiLevelType w:val="hybridMultilevel"/>
-    <w:tmpl w:val="BCF8F002"/>
-    <w:lvl w:ilvl="0" w:tplc="0419000F">
-      <w:start w:val="1"/>
-      <w:numFmt w:val="decimal"/>
-      <w:lvlText w:val="%1."/>
-      <w:lvlJc w:val="left"/>
-      <w:pPr>
-        <w:ind w:left="720" w:hanging="360"/>
-      </w:pPr>
-    </w:lvl>
-    <w:lvl w:ilvl="1" w:tplc="04190019" w:tentative="1">
-      <w:start w:val="1"/>
-      <w:numFmt w:val="lowerLetter"/>
-      <w:lvlText w:val="%2."/>
-      <w:lvlJc w:val="left"/>
-      <w:pPr>
-        <w:ind w:left="1440" w:hanging="360"/>
-      </w:pPr>
-    </w:lvl>
-    <w:lvl w:ilvl="2" w:tplc="0419001B" w:tentative="1">
-      <w:start w:val="1"/>
-      <w:numFmt w:val="lowerRoman"/>
-      <w:lvlText w:val="%3."/>
-      <w:lvlJc w:val="right"/>
-      <w:pPr>
-        <w:ind w:left="2160" w:hanging="180"/>
-      </w:pPr>
-    </w:lvl>
-    <w:lvl w:ilvl="3" w:tplc="0419000F" w:tentative="1">
-      <w:start w:val="1"/>
-      <w:numFmt w:val="decimal"/>
-      <w:lvlText w:val="%4."/>
-      <w:lvlJc w:val="left"/>
-      <w:pPr>
-        <w:ind w:left="2880" w:hanging="360"/>
-      </w:pPr>
-    </w:lvl>
-    <w:lvl w:ilvl="4" w:tplc="04190019" w:tentative="1">
-      <w:start w:val="1"/>
-      <w:numFmt w:val="lowerLetter"/>
-      <w:lvlText w:val="%5."/>
-      <w:lvlJc w:val="left"/>
-      <w:pPr>
-        <w:ind w:left="3600" w:hanging="360"/>
-      </w:pPr>
-    </w:lvl>
-    <w:lvl w:ilvl="5" w:tplc="0419001B" w:tentative="1">
-      <w:start w:val="1"/>
-      <w:numFmt w:val="lowerRoman"/>
-      <w:lvlText w:val="%6."/>
-      <w:lvlJc w:val="right"/>
-      <w:pPr>
-        <w:ind w:left="4320" w:hanging="180"/>
-      </w:pPr>
-    </w:lvl>
-    <w:lvl w:ilvl="6" w:tplc="0419000F" w:tentative="1">
-      <w:start w:val="1"/>
-      <w:numFmt w:val="decimal"/>
-      <w:lvlText w:val="%7."/>
-      <w:lvlJc w:val="left"/>
-      <w:pPr>
-        <w:ind w:left="5040" w:hanging="360"/>
-      </w:pPr>
-    </w:lvl>
-    <w:lvl w:ilvl="7" w:tplc="04190019" w:tentative="1">
-      <w:start w:val="1"/>
-      <w:numFmt w:val="lowerLetter"/>
-      <w:lvlText w:val="%8."/>
-      <w:lvlJc w:val="left"/>
-      <w:pPr>
-        <w:ind w:left="5760" w:hanging="360"/>
-      </w:pPr>
-    </w:lvl>
-    <w:lvl w:ilvl="8" w:tplc="0419001B" w:tentative="1">
-      <w:start w:val="1"/>
-      <w:numFmt w:val="lowerRoman"/>
-      <w:lvlText w:val="%9."/>
-      <w:lvlJc w:val="right"/>
-      <w:pPr>
-        <w:ind w:left="6480" w:hanging="180"/>
-      </w:pPr>
-    </w:lvl>
-  </w:abstractNum>
-  <w:abstractNum w:abstractNumId="13">
-    <w:nsid w:val="42C240B3"/>
-    <w:multiLevelType w:val="hybridMultilevel"/>
-    <w:tmpl w:val="B8CE4A22"/>
+    <w:tmpl w:val="D28AB820"/>
     <w:lvl w:ilvl="0" w:tplc="04190001">
       <w:start w:val="1"/>
       <w:numFmt w:val="bullet"/>
@@ -39962,10 +39192,182 @@
       </w:rPr>
     </w:lvl>
   </w:abstractNum>
+  <w:abstractNum w:abstractNumId="13">
+    <w:nsid w:val="37B42A5D"/>
+    <w:multiLevelType w:val="hybridMultilevel"/>
+    <w:tmpl w:val="BCF8F002"/>
+    <w:lvl w:ilvl="0" w:tplc="0419000F">
+      <w:start w:val="1"/>
+      <w:numFmt w:val="decimal"/>
+      <w:lvlText w:val="%1."/>
+      <w:lvlJc w:val="left"/>
+      <w:pPr>
+        <w:ind w:left="720" w:hanging="360"/>
+      </w:pPr>
+    </w:lvl>
+    <w:lvl w:ilvl="1" w:tplc="04190019" w:tentative="1">
+      <w:start w:val="1"/>
+      <w:numFmt w:val="lowerLetter"/>
+      <w:lvlText w:val="%2."/>
+      <w:lvlJc w:val="left"/>
+      <w:pPr>
+        <w:ind w:left="1440" w:hanging="360"/>
+      </w:pPr>
+    </w:lvl>
+    <w:lvl w:ilvl="2" w:tplc="0419001B" w:tentative="1">
+      <w:start w:val="1"/>
+      <w:numFmt w:val="lowerRoman"/>
+      <w:lvlText w:val="%3."/>
+      <w:lvlJc w:val="right"/>
+      <w:pPr>
+        <w:ind w:left="2160" w:hanging="180"/>
+      </w:pPr>
+    </w:lvl>
+    <w:lvl w:ilvl="3" w:tplc="0419000F" w:tentative="1">
+      <w:start w:val="1"/>
+      <w:numFmt w:val="decimal"/>
+      <w:lvlText w:val="%4."/>
+      <w:lvlJc w:val="left"/>
+      <w:pPr>
+        <w:ind w:left="2880" w:hanging="360"/>
+      </w:pPr>
+    </w:lvl>
+    <w:lvl w:ilvl="4" w:tplc="04190019" w:tentative="1">
+      <w:start w:val="1"/>
+      <w:numFmt w:val="lowerLetter"/>
+      <w:lvlText w:val="%5."/>
+      <w:lvlJc w:val="left"/>
+      <w:pPr>
+        <w:ind w:left="3600" w:hanging="360"/>
+      </w:pPr>
+    </w:lvl>
+    <w:lvl w:ilvl="5" w:tplc="0419001B" w:tentative="1">
+      <w:start w:val="1"/>
+      <w:numFmt w:val="lowerRoman"/>
+      <w:lvlText w:val="%6."/>
+      <w:lvlJc w:val="right"/>
+      <w:pPr>
+        <w:ind w:left="4320" w:hanging="180"/>
+      </w:pPr>
+    </w:lvl>
+    <w:lvl w:ilvl="6" w:tplc="0419000F" w:tentative="1">
+      <w:start w:val="1"/>
+      <w:numFmt w:val="decimal"/>
+      <w:lvlText w:val="%7."/>
+      <w:lvlJc w:val="left"/>
+      <w:pPr>
+        <w:ind w:left="5040" w:hanging="360"/>
+      </w:pPr>
+    </w:lvl>
+    <w:lvl w:ilvl="7" w:tplc="04190019" w:tentative="1">
+      <w:start w:val="1"/>
+      <w:numFmt w:val="lowerLetter"/>
+      <w:lvlText w:val="%8."/>
+      <w:lvlJc w:val="left"/>
+      <w:pPr>
+        <w:ind w:left="5760" w:hanging="360"/>
+      </w:pPr>
+    </w:lvl>
+    <w:lvl w:ilvl="8" w:tplc="0419001B" w:tentative="1">
+      <w:start w:val="1"/>
+      <w:numFmt w:val="lowerRoman"/>
+      <w:lvlText w:val="%9."/>
+      <w:lvlJc w:val="right"/>
+      <w:pPr>
+        <w:ind w:left="6480" w:hanging="180"/>
+      </w:pPr>
+    </w:lvl>
+  </w:abstractNum>
   <w:abstractNum w:abstractNumId="14">
-    <w:nsid w:val="4500569B"/>
+    <w:nsid w:val="3B1F5C9A"/>
     <w:multiLevelType w:val="hybridMultilevel"/>
-    <w:tmpl w:val="9CF4EC56"/>
+    <w:tmpl w:val="B3E26EE8"/>
+    <w:lvl w:ilvl="0" w:tplc="0419000F">
+      <w:start w:val="1"/>
+      <w:numFmt w:val="decimal"/>
+      <w:lvlText w:val="%1."/>
+      <w:lvlJc w:val="left"/>
+      <w:pPr>
+        <w:ind w:left="720" w:hanging="360"/>
+      </w:pPr>
+    </w:lvl>
+    <w:lvl w:ilvl="1" w:tplc="04190019" w:tentative="1">
+      <w:start w:val="1"/>
+      <w:numFmt w:val="lowerLetter"/>
+      <w:lvlText w:val="%2."/>
+      <w:lvlJc w:val="left"/>
+      <w:pPr>
+        <w:ind w:left="1440" w:hanging="360"/>
+      </w:pPr>
+    </w:lvl>
+    <w:lvl w:ilvl="2" w:tplc="0419001B" w:tentative="1">
+      <w:start w:val="1"/>
+      <w:numFmt w:val="lowerRoman"/>
+      <w:lvlText w:val="%3."/>
+      <w:lvlJc w:val="right"/>
+      <w:pPr>
+        <w:ind w:left="2160" w:hanging="180"/>
+      </w:pPr>
+    </w:lvl>
+    <w:lvl w:ilvl="3" w:tplc="0419000F" w:tentative="1">
+      <w:start w:val="1"/>
+      <w:numFmt w:val="decimal"/>
+      <w:lvlText w:val="%4."/>
+      <w:lvlJc w:val="left"/>
+      <w:pPr>
+        <w:ind w:left="2880" w:hanging="360"/>
+      </w:pPr>
+    </w:lvl>
+    <w:lvl w:ilvl="4" w:tplc="04190019" w:tentative="1">
+      <w:start w:val="1"/>
+      <w:numFmt w:val="lowerLetter"/>
+      <w:lvlText w:val="%5."/>
+      <w:lvlJc w:val="left"/>
+      <w:pPr>
+        <w:ind w:left="3600" w:hanging="360"/>
+      </w:pPr>
+    </w:lvl>
+    <w:lvl w:ilvl="5" w:tplc="0419001B" w:tentative="1">
+      <w:start w:val="1"/>
+      <w:numFmt w:val="lowerRoman"/>
+      <w:lvlText w:val="%6."/>
+      <w:lvlJc w:val="right"/>
+      <w:pPr>
+        <w:ind w:left="4320" w:hanging="180"/>
+      </w:pPr>
+    </w:lvl>
+    <w:lvl w:ilvl="6" w:tplc="0419000F" w:tentative="1">
+      <w:start w:val="1"/>
+      <w:numFmt w:val="decimal"/>
+      <w:lvlText w:val="%7."/>
+      <w:lvlJc w:val="left"/>
+      <w:pPr>
+        <w:ind w:left="5040" w:hanging="360"/>
+      </w:pPr>
+    </w:lvl>
+    <w:lvl w:ilvl="7" w:tplc="04190019" w:tentative="1">
+      <w:start w:val="1"/>
+      <w:numFmt w:val="lowerLetter"/>
+      <w:lvlText w:val="%8."/>
+      <w:lvlJc w:val="left"/>
+      <w:pPr>
+        <w:ind w:left="5760" w:hanging="360"/>
+      </w:pPr>
+    </w:lvl>
+    <w:lvl w:ilvl="8" w:tplc="0419001B" w:tentative="1">
+      <w:start w:val="1"/>
+      <w:numFmt w:val="lowerRoman"/>
+      <w:lvlText w:val="%9."/>
+      <w:lvlJc w:val="right"/>
+      <w:pPr>
+        <w:ind w:left="6480" w:hanging="180"/>
+      </w:pPr>
+    </w:lvl>
+  </w:abstractNum>
+  <w:abstractNum w:abstractNumId="15">
+    <w:nsid w:val="42C240B3"/>
+    <w:multiLevelType w:val="hybridMultilevel"/>
+    <w:tmpl w:val="B8CE4A22"/>
     <w:lvl w:ilvl="0" w:tplc="04190001">
       <w:start w:val="1"/>
       <w:numFmt w:val="bullet"/>
@@ -40075,10 +39477,10 @@
       </w:rPr>
     </w:lvl>
   </w:abstractNum>
-  <w:abstractNum w:abstractNumId="15">
-    <w:nsid w:val="4B106289"/>
+  <w:abstractNum w:abstractNumId="16">
+    <w:nsid w:val="4500569B"/>
     <w:multiLevelType w:val="hybridMultilevel"/>
-    <w:tmpl w:val="C70488DA"/>
+    <w:tmpl w:val="9CF4EC56"/>
     <w:lvl w:ilvl="0" w:tplc="04190001">
       <w:start w:val="1"/>
       <w:numFmt w:val="bullet"/>
@@ -40188,10 +39590,10 @@
       </w:rPr>
     </w:lvl>
   </w:abstractNum>
-  <w:abstractNum w:abstractNumId="16">
-    <w:nsid w:val="4DF038BC"/>
+  <w:abstractNum w:abstractNumId="17">
+    <w:nsid w:val="4B106289"/>
     <w:multiLevelType w:val="hybridMultilevel"/>
-    <w:tmpl w:val="88DA84EA"/>
+    <w:tmpl w:val="C70488DA"/>
     <w:lvl w:ilvl="0" w:tplc="04190001">
       <w:start w:val="1"/>
       <w:numFmt w:val="bullet"/>
@@ -40301,96 +39703,10 @@
       </w:rPr>
     </w:lvl>
   </w:abstractNum>
-  <w:abstractNum w:abstractNumId="17">
-    <w:nsid w:val="4FD97079"/>
+  <w:abstractNum w:abstractNumId="18">
+    <w:nsid w:val="4DF038BC"/>
     <w:multiLevelType w:val="hybridMultilevel"/>
-    <w:tmpl w:val="D97E6F94"/>
-    <w:lvl w:ilvl="0" w:tplc="0419000F">
-      <w:start w:val="1"/>
-      <w:numFmt w:val="decimal"/>
-      <w:lvlText w:val="%1."/>
-      <w:lvlJc w:val="left"/>
-      <w:pPr>
-        <w:ind w:left="720" w:hanging="360"/>
-      </w:pPr>
-    </w:lvl>
-    <w:lvl w:ilvl="1" w:tplc="04190019" w:tentative="1">
-      <w:start w:val="1"/>
-      <w:numFmt w:val="lowerLetter"/>
-      <w:lvlText w:val="%2."/>
-      <w:lvlJc w:val="left"/>
-      <w:pPr>
-        <w:ind w:left="1440" w:hanging="360"/>
-      </w:pPr>
-    </w:lvl>
-    <w:lvl w:ilvl="2" w:tplc="0419001B" w:tentative="1">
-      <w:start w:val="1"/>
-      <w:numFmt w:val="lowerRoman"/>
-      <w:lvlText w:val="%3."/>
-      <w:lvlJc w:val="right"/>
-      <w:pPr>
-        <w:ind w:left="2160" w:hanging="180"/>
-      </w:pPr>
-    </w:lvl>
-    <w:lvl w:ilvl="3" w:tplc="0419000F" w:tentative="1">
-      <w:start w:val="1"/>
-      <w:numFmt w:val="decimal"/>
-      <w:lvlText w:val="%4."/>
-      <w:lvlJc w:val="left"/>
-      <w:pPr>
-        <w:ind w:left="2880" w:hanging="360"/>
-      </w:pPr>
-    </w:lvl>
-    <w:lvl w:ilvl="4" w:tplc="04190019" w:tentative="1">
-      <w:start w:val="1"/>
-      <w:numFmt w:val="lowerLetter"/>
-      <w:lvlText w:val="%5."/>
-      <w:lvlJc w:val="left"/>
-      <w:pPr>
-        <w:ind w:left="3600" w:hanging="360"/>
-      </w:pPr>
-    </w:lvl>
-    <w:lvl w:ilvl="5" w:tplc="0419001B" w:tentative="1">
-      <w:start w:val="1"/>
-      <w:numFmt w:val="lowerRoman"/>
-      <w:lvlText w:val="%6."/>
-      <w:lvlJc w:val="right"/>
-      <w:pPr>
-        <w:ind w:left="4320" w:hanging="180"/>
-      </w:pPr>
-    </w:lvl>
-    <w:lvl w:ilvl="6" w:tplc="0419000F" w:tentative="1">
-      <w:start w:val="1"/>
-      <w:numFmt w:val="decimal"/>
-      <w:lvlText w:val="%7."/>
-      <w:lvlJc w:val="left"/>
-      <w:pPr>
-        <w:ind w:left="5040" w:hanging="360"/>
-      </w:pPr>
-    </w:lvl>
-    <w:lvl w:ilvl="7" w:tplc="04190019" w:tentative="1">
-      <w:start w:val="1"/>
-      <w:numFmt w:val="lowerLetter"/>
-      <w:lvlText w:val="%8."/>
-      <w:lvlJc w:val="left"/>
-      <w:pPr>
-        <w:ind w:left="5760" w:hanging="360"/>
-      </w:pPr>
-    </w:lvl>
-    <w:lvl w:ilvl="8" w:tplc="0419001B" w:tentative="1">
-      <w:start w:val="1"/>
-      <w:numFmt w:val="lowerRoman"/>
-      <w:lvlText w:val="%9."/>
-      <w:lvlJc w:val="right"/>
-      <w:pPr>
-        <w:ind w:left="6480" w:hanging="180"/>
-      </w:pPr>
-    </w:lvl>
-  </w:abstractNum>
-  <w:abstractNum w:abstractNumId="18">
-    <w:nsid w:val="55B003A0"/>
-    <w:multiLevelType w:val="hybridMultilevel"/>
-    <w:tmpl w:val="8752EB4C"/>
+    <w:tmpl w:val="88DA84EA"/>
     <w:lvl w:ilvl="0" w:tplc="04190001">
       <w:start w:val="1"/>
       <w:numFmt w:val="bullet"/>
@@ -40501,9 +39817,95 @@
     </w:lvl>
   </w:abstractNum>
   <w:abstractNum w:abstractNumId="19">
-    <w:nsid w:val="590445C6"/>
+    <w:nsid w:val="4FD97079"/>
     <w:multiLevelType w:val="hybridMultilevel"/>
-    <w:tmpl w:val="E2463EA0"/>
+    <w:tmpl w:val="D97E6F94"/>
+    <w:lvl w:ilvl="0" w:tplc="0419000F">
+      <w:start w:val="1"/>
+      <w:numFmt w:val="decimal"/>
+      <w:lvlText w:val="%1."/>
+      <w:lvlJc w:val="left"/>
+      <w:pPr>
+        <w:ind w:left="720" w:hanging="360"/>
+      </w:pPr>
+    </w:lvl>
+    <w:lvl w:ilvl="1" w:tplc="04190019" w:tentative="1">
+      <w:start w:val="1"/>
+      <w:numFmt w:val="lowerLetter"/>
+      <w:lvlText w:val="%2."/>
+      <w:lvlJc w:val="left"/>
+      <w:pPr>
+        <w:ind w:left="1440" w:hanging="360"/>
+      </w:pPr>
+    </w:lvl>
+    <w:lvl w:ilvl="2" w:tplc="0419001B" w:tentative="1">
+      <w:start w:val="1"/>
+      <w:numFmt w:val="lowerRoman"/>
+      <w:lvlText w:val="%3."/>
+      <w:lvlJc w:val="right"/>
+      <w:pPr>
+        <w:ind w:left="2160" w:hanging="180"/>
+      </w:pPr>
+    </w:lvl>
+    <w:lvl w:ilvl="3" w:tplc="0419000F" w:tentative="1">
+      <w:start w:val="1"/>
+      <w:numFmt w:val="decimal"/>
+      <w:lvlText w:val="%4."/>
+      <w:lvlJc w:val="left"/>
+      <w:pPr>
+        <w:ind w:left="2880" w:hanging="360"/>
+      </w:pPr>
+    </w:lvl>
+    <w:lvl w:ilvl="4" w:tplc="04190019" w:tentative="1">
+      <w:start w:val="1"/>
+      <w:numFmt w:val="lowerLetter"/>
+      <w:lvlText w:val="%5."/>
+      <w:lvlJc w:val="left"/>
+      <w:pPr>
+        <w:ind w:left="3600" w:hanging="360"/>
+      </w:pPr>
+    </w:lvl>
+    <w:lvl w:ilvl="5" w:tplc="0419001B" w:tentative="1">
+      <w:start w:val="1"/>
+      <w:numFmt w:val="lowerRoman"/>
+      <w:lvlText w:val="%6."/>
+      <w:lvlJc w:val="right"/>
+      <w:pPr>
+        <w:ind w:left="4320" w:hanging="180"/>
+      </w:pPr>
+    </w:lvl>
+    <w:lvl w:ilvl="6" w:tplc="0419000F" w:tentative="1">
+      <w:start w:val="1"/>
+      <w:numFmt w:val="decimal"/>
+      <w:lvlText w:val="%7."/>
+      <w:lvlJc w:val="left"/>
+      <w:pPr>
+        <w:ind w:left="5040" w:hanging="360"/>
+      </w:pPr>
+    </w:lvl>
+    <w:lvl w:ilvl="7" w:tplc="04190019" w:tentative="1">
+      <w:start w:val="1"/>
+      <w:numFmt w:val="lowerLetter"/>
+      <w:lvlText w:val="%8."/>
+      <w:lvlJc w:val="left"/>
+      <w:pPr>
+        <w:ind w:left="5760" w:hanging="360"/>
+      </w:pPr>
+    </w:lvl>
+    <w:lvl w:ilvl="8" w:tplc="0419001B" w:tentative="1">
+      <w:start w:val="1"/>
+      <w:numFmt w:val="lowerRoman"/>
+      <w:lvlText w:val="%9."/>
+      <w:lvlJc w:val="right"/>
+      <w:pPr>
+        <w:ind w:left="6480" w:hanging="180"/>
+      </w:pPr>
+    </w:lvl>
+  </w:abstractNum>
+  <w:abstractNum w:abstractNumId="20">
+    <w:nsid w:val="55B003A0"/>
+    <w:multiLevelType w:val="hybridMultilevel"/>
+    <w:tmpl w:val="8752EB4C"/>
     <w:lvl w:ilvl="0" w:tplc="04190001">
       <w:start w:val="1"/>
       <w:numFmt w:val="bullet"/>
@@ -40613,10 +40015,10 @@
       </w:rPr>
     </w:lvl>
   </w:abstractNum>
-  <w:abstractNum w:abstractNumId="20">
-    <w:nsid w:val="5CA72E11"/>
+  <w:abstractNum w:abstractNumId="21">
+    <w:nsid w:val="590445C6"/>
     <w:multiLevelType w:val="hybridMultilevel"/>
-    <w:tmpl w:val="03648CEC"/>
+    <w:tmpl w:val="E2463EA0"/>
     <w:lvl w:ilvl="0" w:tplc="04190001">
       <w:start w:val="1"/>
       <w:numFmt w:val="bullet"/>
@@ -40726,10 +40128,10 @@
       </w:rPr>
     </w:lvl>
   </w:abstractNum>
-  <w:abstractNum w:abstractNumId="21">
-    <w:nsid w:val="62117475"/>
+  <w:abstractNum w:abstractNumId="22">
+    <w:nsid w:val="5CA72E11"/>
     <w:multiLevelType w:val="hybridMultilevel"/>
-    <w:tmpl w:val="18D62CCC"/>
+    <w:tmpl w:val="03648CEC"/>
     <w:lvl w:ilvl="0" w:tplc="04190001">
       <w:start w:val="1"/>
       <w:numFmt w:val="bullet"/>
@@ -40839,96 +40241,10 @@
       </w:rPr>
     </w:lvl>
   </w:abstractNum>
-  <w:abstractNum w:abstractNumId="22">
-    <w:nsid w:val="6C6064E3"/>
+  <w:abstractNum w:abstractNumId="23">
+    <w:nsid w:val="62117475"/>
     <w:multiLevelType w:val="hybridMultilevel"/>
-    <w:tmpl w:val="37504F9C"/>
-    <w:lvl w:ilvl="0" w:tplc="0419000F">
-      <w:start w:val="1"/>
-      <w:numFmt w:val="decimal"/>
-      <w:lvlText w:val="%1."/>
-      <w:lvlJc w:val="left"/>
-      <w:pPr>
-        <w:ind w:left="720" w:hanging="360"/>
-      </w:pPr>
-    </w:lvl>
-    <w:lvl w:ilvl="1" w:tplc="04190019" w:tentative="1">
-      <w:start w:val="1"/>
-      <w:numFmt w:val="lowerLetter"/>
-      <w:lvlText w:val="%2."/>
-      <w:lvlJc w:val="left"/>
-      <w:pPr>
-        <w:ind w:left="1440" w:hanging="360"/>
-      </w:pPr>
-    </w:lvl>
-    <w:lvl w:ilvl="2" w:tplc="0419001B" w:tentative="1">
-      <w:start w:val="1"/>
-      <w:numFmt w:val="lowerRoman"/>
-      <w:lvlText w:val="%3."/>
-      <w:lvlJc w:val="right"/>
-      <w:pPr>
-        <w:ind w:left="2160" w:hanging="180"/>
-      </w:pPr>
-    </w:lvl>
-    <w:lvl w:ilvl="3" w:tplc="0419000F" w:tentative="1">
-      <w:start w:val="1"/>
-      <w:numFmt w:val="decimal"/>
-      <w:lvlText w:val="%4."/>
-      <w:lvlJc w:val="left"/>
-      <w:pPr>
-        <w:ind w:left="2880" w:hanging="360"/>
-      </w:pPr>
-    </w:lvl>
-    <w:lvl w:ilvl="4" w:tplc="04190019" w:tentative="1">
-      <w:start w:val="1"/>
-      <w:numFmt w:val="lowerLetter"/>
-      <w:lvlText w:val="%5."/>
-      <w:lvlJc w:val="left"/>
-      <w:pPr>
-        <w:ind w:left="3600" w:hanging="360"/>
-      </w:pPr>
-    </w:lvl>
-    <w:lvl w:ilvl="5" w:tplc="0419001B" w:tentative="1">
-      <w:start w:val="1"/>
-      <w:numFmt w:val="lowerRoman"/>
-      <w:lvlText w:val="%6."/>
-      <w:lvlJc w:val="right"/>
-      <w:pPr>
-        <w:ind w:left="4320" w:hanging="180"/>
-      </w:pPr>
-    </w:lvl>
-    <w:lvl w:ilvl="6" w:tplc="0419000F" w:tentative="1">
-      <w:start w:val="1"/>
-      <w:numFmt w:val="decimal"/>
-      <w:lvlText w:val="%7."/>
-      <w:lvlJc w:val="left"/>
-      <w:pPr>
-        <w:ind w:left="5040" w:hanging="360"/>
-      </w:pPr>
-    </w:lvl>
-    <w:lvl w:ilvl="7" w:tplc="04190019" w:tentative="1">
-      <w:start w:val="1"/>
-      <w:numFmt w:val="lowerLetter"/>
-      <w:lvlText w:val="%8."/>
-      <w:lvlJc w:val="left"/>
-      <w:pPr>
-        <w:ind w:left="5760" w:hanging="360"/>
-      </w:pPr>
-    </w:lvl>
-    <w:lvl w:ilvl="8" w:tplc="0419001B" w:tentative="1">
-      <w:start w:val="1"/>
-      <w:numFmt w:val="lowerRoman"/>
-      <w:lvlText w:val="%9."/>
-      <w:lvlJc w:val="right"/>
-      <w:pPr>
-        <w:ind w:left="6480" w:hanging="180"/>
-      </w:pPr>
-    </w:lvl>
-  </w:abstractNum>
-  <w:abstractNum w:abstractNumId="23">
-    <w:nsid w:val="6D854BB1"/>
-    <w:multiLevelType w:val="hybridMultilevel"/>
-    <w:tmpl w:val="02443A6A"/>
+    <w:tmpl w:val="18D62CCC"/>
     <w:lvl w:ilvl="0" w:tplc="04190001">
       <w:start w:val="1"/>
       <w:numFmt w:val="bullet"/>
@@ -41039,9 +40355,95 @@
     </w:lvl>
   </w:abstractNum>
   <w:abstractNum w:abstractNumId="24">
-    <w:nsid w:val="70FF2E33"/>
+    <w:nsid w:val="6C6064E3"/>
     <w:multiLevelType w:val="hybridMultilevel"/>
-    <w:tmpl w:val="3D1CE20A"/>
+    <w:tmpl w:val="37504F9C"/>
+    <w:lvl w:ilvl="0" w:tplc="0419000F">
+      <w:start w:val="1"/>
+      <w:numFmt w:val="decimal"/>
+      <w:lvlText w:val="%1."/>
+      <w:lvlJc w:val="left"/>
+      <w:pPr>
+        <w:ind w:left="720" w:hanging="360"/>
+      </w:pPr>
+    </w:lvl>
+    <w:lvl w:ilvl="1" w:tplc="04190019" w:tentative="1">
+      <w:start w:val="1"/>
+      <w:numFmt w:val="lowerLetter"/>
+      <w:lvlText w:val="%2."/>
+      <w:lvlJc w:val="left"/>
+      <w:pPr>
+        <w:ind w:left="1440" w:hanging="360"/>
+      </w:pPr>
+    </w:lvl>
+    <w:lvl w:ilvl="2" w:tplc="0419001B" w:tentative="1">
+      <w:start w:val="1"/>
+      <w:numFmt w:val="lowerRoman"/>
+      <w:lvlText w:val="%3."/>
+      <w:lvlJc w:val="right"/>
+      <w:pPr>
+        <w:ind w:left="2160" w:hanging="180"/>
+      </w:pPr>
+    </w:lvl>
+    <w:lvl w:ilvl="3" w:tplc="0419000F" w:tentative="1">
+      <w:start w:val="1"/>
+      <w:numFmt w:val="decimal"/>
+      <w:lvlText w:val="%4."/>
+      <w:lvlJc w:val="left"/>
+      <w:pPr>
+        <w:ind w:left="2880" w:hanging="360"/>
+      </w:pPr>
+    </w:lvl>
+    <w:lvl w:ilvl="4" w:tplc="04190019" w:tentative="1">
+      <w:start w:val="1"/>
+      <w:numFmt w:val="lowerLetter"/>
+      <w:lvlText w:val="%5."/>
+      <w:lvlJc w:val="left"/>
+      <w:pPr>
+        <w:ind w:left="3600" w:hanging="360"/>
+      </w:pPr>
+    </w:lvl>
+    <w:lvl w:ilvl="5" w:tplc="0419001B" w:tentative="1">
+      <w:start w:val="1"/>
+      <w:numFmt w:val="lowerRoman"/>
+      <w:lvlText w:val="%6."/>
+      <w:lvlJc w:val="right"/>
+      <w:pPr>
+        <w:ind w:left="4320" w:hanging="180"/>
+      </w:pPr>
+    </w:lvl>
+    <w:lvl w:ilvl="6" w:tplc="0419000F" w:tentative="1">
+      <w:start w:val="1"/>
+      <w:numFmt w:val="decimal"/>
+      <w:lvlText w:val="%7."/>
+      <w:lvlJc w:val="left"/>
+      <w:pPr>
+        <w:ind w:left="5040" w:hanging="360"/>
+      </w:pPr>
+    </w:lvl>
+    <w:lvl w:ilvl="7" w:tplc="04190019" w:tentative="1">
+      <w:start w:val="1"/>
+      <w:numFmt w:val="lowerLetter"/>
+      <w:lvlText w:val="%8."/>
+      <w:lvlJc w:val="left"/>
+      <w:pPr>
+        <w:ind w:left="5760" w:hanging="360"/>
+      </w:pPr>
+    </w:lvl>
+    <w:lvl w:ilvl="8" w:tplc="0419001B" w:tentative="1">
+      <w:start w:val="1"/>
+      <w:numFmt w:val="lowerRoman"/>
+      <w:lvlText w:val="%9."/>
+      <w:lvlJc w:val="right"/>
+      <w:pPr>
+        <w:ind w:left="6480" w:hanging="180"/>
+      </w:pPr>
+    </w:lvl>
+  </w:abstractNum>
+  <w:abstractNum w:abstractNumId="25">
+    <w:nsid w:val="6D854BB1"/>
+    <w:multiLevelType w:val="hybridMultilevel"/>
+    <w:tmpl w:val="02443A6A"/>
     <w:lvl w:ilvl="0" w:tplc="04190001">
       <w:start w:val="1"/>
       <w:numFmt w:val="bullet"/>
@@ -41151,96 +40553,10 @@
       </w:rPr>
     </w:lvl>
   </w:abstractNum>
-  <w:abstractNum w:abstractNumId="25">
-    <w:nsid w:val="757F4879"/>
+  <w:abstractNum w:abstractNumId="26">
+    <w:nsid w:val="70FF2E33"/>
     <w:multiLevelType w:val="hybridMultilevel"/>
-    <w:tmpl w:val="2BB2D99E"/>
-    <w:lvl w:ilvl="0" w:tplc="0419000F">
-      <w:start w:val="1"/>
-      <w:numFmt w:val="decimal"/>
-      <w:lvlText w:val="%1."/>
-      <w:lvlJc w:val="left"/>
-      <w:pPr>
-        <w:ind w:left="720" w:hanging="360"/>
-      </w:pPr>
-    </w:lvl>
-    <w:lvl w:ilvl="1" w:tplc="04190019" w:tentative="1">
-      <w:start w:val="1"/>
-      <w:numFmt w:val="lowerLetter"/>
-      <w:lvlText w:val="%2."/>
-      <w:lvlJc w:val="left"/>
-      <w:pPr>
-        <w:ind w:left="1440" w:hanging="360"/>
-      </w:pPr>
-    </w:lvl>
-    <w:lvl w:ilvl="2" w:tplc="0419001B" w:tentative="1">
-      <w:start w:val="1"/>
-      <w:numFmt w:val="lowerRoman"/>
-      <w:lvlText w:val="%3."/>
-      <w:lvlJc w:val="right"/>
-      <w:pPr>
-        <w:ind w:left="2160" w:hanging="180"/>
-      </w:pPr>
-    </w:lvl>
-    <w:lvl w:ilvl="3" w:tplc="0419000F" w:tentative="1">
-      <w:start w:val="1"/>
-      <w:numFmt w:val="decimal"/>
-      <w:lvlText w:val="%4."/>
-      <w:lvlJc w:val="left"/>
-      <w:pPr>
-        <w:ind w:left="2880" w:hanging="360"/>
-      </w:pPr>
-    </w:lvl>
-    <w:lvl w:ilvl="4" w:tplc="04190019" w:tentative="1">
-      <w:start w:val="1"/>
-      <w:numFmt w:val="lowerLetter"/>
-      <w:lvlText w:val="%5."/>
-      <w:lvlJc w:val="left"/>
-      <w:pPr>
-        <w:ind w:left="3600" w:hanging="360"/>
-      </w:pPr>
-    </w:lvl>
-    <w:lvl w:ilvl="5" w:tplc="0419001B" w:tentative="1">
-      <w:start w:val="1"/>
-      <w:numFmt w:val="lowerRoman"/>
-      <w:lvlText w:val="%6."/>
-      <w:lvlJc w:val="right"/>
-      <w:pPr>
-        <w:ind w:left="4320" w:hanging="180"/>
-      </w:pPr>
-    </w:lvl>
-    <w:lvl w:ilvl="6" w:tplc="0419000F" w:tentative="1">
-      <w:start w:val="1"/>
-      <w:numFmt w:val="decimal"/>
-      <w:lvlText w:val="%7."/>
-      <w:lvlJc w:val="left"/>
-      <w:pPr>
-        <w:ind w:left="5040" w:hanging="360"/>
-      </w:pPr>
-    </w:lvl>
-    <w:lvl w:ilvl="7" w:tplc="04190019" w:tentative="1">
-      <w:start w:val="1"/>
-      <w:numFmt w:val="lowerLetter"/>
-      <w:lvlText w:val="%8."/>
-      <w:lvlJc w:val="left"/>
-      <w:pPr>
-        <w:ind w:left="5760" w:hanging="360"/>
-      </w:pPr>
-    </w:lvl>
-    <w:lvl w:ilvl="8" w:tplc="0419001B" w:tentative="1">
-      <w:start w:val="1"/>
-      <w:numFmt w:val="lowerRoman"/>
-      <w:lvlText w:val="%9."/>
-      <w:lvlJc w:val="right"/>
-      <w:pPr>
-        <w:ind w:left="6480" w:hanging="180"/>
-      </w:pPr>
-    </w:lvl>
-  </w:abstractNum>
-  <w:abstractNum w:abstractNumId="26">
-    <w:nsid w:val="75BA36E3"/>
-    <w:multiLevelType w:val="hybridMultilevel"/>
-    <w:tmpl w:val="D6841C44"/>
+    <w:tmpl w:val="3D1CE20A"/>
     <w:lvl w:ilvl="0" w:tplc="04190001">
       <w:start w:val="1"/>
       <w:numFmt w:val="bullet"/>
@@ -41351,9 +40667,95 @@
     </w:lvl>
   </w:abstractNum>
   <w:abstractNum w:abstractNumId="27">
-    <w:nsid w:val="76B013EC"/>
+    <w:nsid w:val="757F4879"/>
     <w:multiLevelType w:val="hybridMultilevel"/>
-    <w:tmpl w:val="02BE7D20"/>
+    <w:tmpl w:val="2BB2D99E"/>
+    <w:lvl w:ilvl="0" w:tplc="0419000F">
+      <w:start w:val="1"/>
+      <w:numFmt w:val="decimal"/>
+      <w:lvlText w:val="%1."/>
+      <w:lvlJc w:val="left"/>
+      <w:pPr>
+        <w:ind w:left="720" w:hanging="360"/>
+      </w:pPr>
+    </w:lvl>
+    <w:lvl w:ilvl="1" w:tplc="04190019" w:tentative="1">
+      <w:start w:val="1"/>
+      <w:numFmt w:val="lowerLetter"/>
+      <w:lvlText w:val="%2."/>
+      <w:lvlJc w:val="left"/>
+      <w:pPr>
+        <w:ind w:left="1440" w:hanging="360"/>
+      </w:pPr>
+    </w:lvl>
+    <w:lvl w:ilvl="2" w:tplc="0419001B" w:tentative="1">
+      <w:start w:val="1"/>
+      <w:numFmt w:val="lowerRoman"/>
+      <w:lvlText w:val="%3."/>
+      <w:lvlJc w:val="right"/>
+      <w:pPr>
+        <w:ind w:left="2160" w:hanging="180"/>
+      </w:pPr>
+    </w:lvl>
+    <w:lvl w:ilvl="3" w:tplc="0419000F" w:tentative="1">
+      <w:start w:val="1"/>
+      <w:numFmt w:val="decimal"/>
+      <w:lvlText w:val="%4."/>
+      <w:lvlJc w:val="left"/>
+      <w:pPr>
+        <w:ind w:left="2880" w:hanging="360"/>
+      </w:pPr>
+    </w:lvl>
+    <w:lvl w:ilvl="4" w:tplc="04190019" w:tentative="1">
+      <w:start w:val="1"/>
+      <w:numFmt w:val="lowerLetter"/>
+      <w:lvlText w:val="%5."/>
+      <w:lvlJc w:val="left"/>
+      <w:pPr>
+        <w:ind w:left="3600" w:hanging="360"/>
+      </w:pPr>
+    </w:lvl>
+    <w:lvl w:ilvl="5" w:tplc="0419001B" w:tentative="1">
+      <w:start w:val="1"/>
+      <w:numFmt w:val="lowerRoman"/>
+      <w:lvlText w:val="%6."/>
+      <w:lvlJc w:val="right"/>
+      <w:pPr>
+        <w:ind w:left="4320" w:hanging="180"/>
+      </w:pPr>
+    </w:lvl>
+    <w:lvl w:ilvl="6" w:tplc="0419000F" w:tentative="1">
+      <w:start w:val="1"/>
+      <w:numFmt w:val="decimal"/>
+      <w:lvlText w:val="%7."/>
+      <w:lvlJc w:val="left"/>
+      <w:pPr>
+        <w:ind w:left="5040" w:hanging="360"/>
+      </w:pPr>
+    </w:lvl>
+    <w:lvl w:ilvl="7" w:tplc="04190019" w:tentative="1">
+      <w:start w:val="1"/>
+      <w:numFmt w:val="lowerLetter"/>
+      <w:lvlText w:val="%8."/>
+      <w:lvlJc w:val="left"/>
+      <w:pPr>
+        <w:ind w:left="5760" w:hanging="360"/>
+      </w:pPr>
+    </w:lvl>
+    <w:lvl w:ilvl="8" w:tplc="0419001B" w:tentative="1">
+      <w:start w:val="1"/>
+      <w:numFmt w:val="lowerRoman"/>
+      <w:lvlText w:val="%9."/>
+      <w:lvlJc w:val="right"/>
+      <w:pPr>
+        <w:ind w:left="6480" w:hanging="180"/>
+      </w:pPr>
+    </w:lvl>
+  </w:abstractNum>
+  <w:abstractNum w:abstractNumId="28">
+    <w:nsid w:val="75BA36E3"/>
+    <w:multiLevelType w:val="hybridMultilevel"/>
+    <w:tmpl w:val="D6841C44"/>
     <w:lvl w:ilvl="0" w:tplc="04190001">
       <w:start w:val="1"/>
       <w:numFmt w:val="bullet"/>
@@ -41463,10 +40865,10 @@
       </w:rPr>
     </w:lvl>
   </w:abstractNum>
-  <w:abstractNum w:abstractNumId="28">
-    <w:nsid w:val="78CB5F76"/>
+  <w:abstractNum w:abstractNumId="29">
+    <w:nsid w:val="76B013EC"/>
     <w:multiLevelType w:val="hybridMultilevel"/>
-    <w:tmpl w:val="EB220646"/>
+    <w:tmpl w:val="02BE7D20"/>
     <w:lvl w:ilvl="0" w:tplc="04190001">
       <w:start w:val="1"/>
       <w:numFmt w:val="bullet"/>
@@ -41576,96 +40978,10 @@
       </w:rPr>
     </w:lvl>
   </w:abstractNum>
-  <w:abstractNum w:abstractNumId="29">
-    <w:nsid w:val="78F05F1A"/>
+  <w:abstractNum w:abstractNumId="30">
+    <w:nsid w:val="78CB5F76"/>
     <w:multiLevelType w:val="hybridMultilevel"/>
-    <w:tmpl w:val="55F89310"/>
-    <w:lvl w:ilvl="0" w:tplc="0419000F">
-      <w:start w:val="1"/>
-      <w:numFmt w:val="decimal"/>
-      <w:lvlText w:val="%1."/>
-      <w:lvlJc w:val="left"/>
-      <w:pPr>
-        <w:ind w:left="720" w:hanging="360"/>
-      </w:pPr>
-    </w:lvl>
-    <w:lvl w:ilvl="1" w:tplc="04190019" w:tentative="1">
-      <w:start w:val="1"/>
-      <w:numFmt w:val="lowerLetter"/>
-      <w:lvlText w:val="%2."/>
-      <w:lvlJc w:val="left"/>
-      <w:pPr>
-        <w:ind w:left="1440" w:hanging="360"/>
-      </w:pPr>
-    </w:lvl>
-    <w:lvl w:ilvl="2" w:tplc="0419001B" w:tentative="1">
-      <w:start w:val="1"/>
-      <w:numFmt w:val="lowerRoman"/>
-      <w:lvlText w:val="%3."/>
-      <w:lvlJc w:val="right"/>
-      <w:pPr>
-        <w:ind w:left="2160" w:hanging="180"/>
-      </w:pPr>
-    </w:lvl>
-    <w:lvl w:ilvl="3" w:tplc="0419000F" w:tentative="1">
-      <w:start w:val="1"/>
-      <w:numFmt w:val="decimal"/>
-      <w:lvlText w:val="%4."/>
-      <w:lvlJc w:val="left"/>
-      <w:pPr>
-        <w:ind w:left="2880" w:hanging="360"/>
-      </w:pPr>
-    </w:lvl>
-    <w:lvl w:ilvl="4" w:tplc="04190019" w:tentative="1">
-      <w:start w:val="1"/>
-      <w:numFmt w:val="lowerLetter"/>
-      <w:lvlText w:val="%5."/>
-      <w:lvlJc w:val="left"/>
-      <w:pPr>
-        <w:ind w:left="3600" w:hanging="360"/>
-      </w:pPr>
-    </w:lvl>
-    <w:lvl w:ilvl="5" w:tplc="0419001B" w:tentative="1">
-      <w:start w:val="1"/>
-      <w:numFmt w:val="lowerRoman"/>
-      <w:lvlText w:val="%6."/>
-      <w:lvlJc w:val="right"/>
-      <w:pPr>
-        <w:ind w:left="4320" w:hanging="180"/>
-      </w:pPr>
-    </w:lvl>
-    <w:lvl w:ilvl="6" w:tplc="0419000F" w:tentative="1">
-      <w:start w:val="1"/>
-      <w:numFmt w:val="decimal"/>
-      <w:lvlText w:val="%7."/>
-      <w:lvlJc w:val="left"/>
-      <w:pPr>
-        <w:ind w:left="5040" w:hanging="360"/>
-      </w:pPr>
-    </w:lvl>
-    <w:lvl w:ilvl="7" w:tplc="04190019" w:tentative="1">
-      <w:start w:val="1"/>
-      <w:numFmt w:val="lowerLetter"/>
-      <w:lvlText w:val="%8."/>
-      <w:lvlJc w:val="left"/>
-      <w:pPr>
-        <w:ind w:left="5760" w:hanging="360"/>
-      </w:pPr>
-    </w:lvl>
-    <w:lvl w:ilvl="8" w:tplc="0419001B" w:tentative="1">
-      <w:start w:val="1"/>
-      <w:numFmt w:val="lowerRoman"/>
-      <w:lvlText w:val="%9."/>
-      <w:lvlJc w:val="right"/>
-      <w:pPr>
-        <w:ind w:left="6480" w:hanging="180"/>
-      </w:pPr>
-    </w:lvl>
-  </w:abstractNum>
-  <w:abstractNum w:abstractNumId="30">
-    <w:nsid w:val="7F605D30"/>
-    <w:multiLevelType w:val="hybridMultilevel"/>
-    <w:tmpl w:val="293653A2"/>
+    <w:tmpl w:val="EB220646"/>
     <w:lvl w:ilvl="0" w:tplc="04190001">
       <w:start w:val="1"/>
       <w:numFmt w:val="bullet"/>
@@ -41775,32 +41091,231 @@
       </w:rPr>
     </w:lvl>
   </w:abstractNum>
+  <w:abstractNum w:abstractNumId="31">
+    <w:nsid w:val="78F05F1A"/>
+    <w:multiLevelType w:val="hybridMultilevel"/>
+    <w:tmpl w:val="55F89310"/>
+    <w:lvl w:ilvl="0" w:tplc="0419000F">
+      <w:start w:val="1"/>
+      <w:numFmt w:val="decimal"/>
+      <w:lvlText w:val="%1."/>
+      <w:lvlJc w:val="left"/>
+      <w:pPr>
+        <w:ind w:left="720" w:hanging="360"/>
+      </w:pPr>
+    </w:lvl>
+    <w:lvl w:ilvl="1" w:tplc="04190019" w:tentative="1">
+      <w:start w:val="1"/>
+      <w:numFmt w:val="lowerLetter"/>
+      <w:lvlText w:val="%2."/>
+      <w:lvlJc w:val="left"/>
+      <w:pPr>
+        <w:ind w:left="1440" w:hanging="360"/>
+      </w:pPr>
+    </w:lvl>
+    <w:lvl w:ilvl="2" w:tplc="0419001B" w:tentative="1">
+      <w:start w:val="1"/>
+      <w:numFmt w:val="lowerRoman"/>
+      <w:lvlText w:val="%3."/>
+      <w:lvlJc w:val="right"/>
+      <w:pPr>
+        <w:ind w:left="2160" w:hanging="180"/>
+      </w:pPr>
+    </w:lvl>
+    <w:lvl w:ilvl="3" w:tplc="0419000F" w:tentative="1">
+      <w:start w:val="1"/>
+      <w:numFmt w:val="decimal"/>
+      <w:lvlText w:val="%4."/>
+      <w:lvlJc w:val="left"/>
+      <w:pPr>
+        <w:ind w:left="2880" w:hanging="360"/>
+      </w:pPr>
+    </w:lvl>
+    <w:lvl w:ilvl="4" w:tplc="04190019" w:tentative="1">
+      <w:start w:val="1"/>
+      <w:numFmt w:val="lowerLetter"/>
+      <w:lvlText w:val="%5."/>
+      <w:lvlJc w:val="left"/>
+      <w:pPr>
+        <w:ind w:left="3600" w:hanging="360"/>
+      </w:pPr>
+    </w:lvl>
+    <w:lvl w:ilvl="5" w:tplc="0419001B" w:tentative="1">
+      <w:start w:val="1"/>
+      <w:numFmt w:val="lowerRoman"/>
+      <w:lvlText w:val="%6."/>
+      <w:lvlJc w:val="right"/>
+      <w:pPr>
+        <w:ind w:left="4320" w:hanging="180"/>
+      </w:pPr>
+    </w:lvl>
+    <w:lvl w:ilvl="6" w:tplc="0419000F" w:tentative="1">
+      <w:start w:val="1"/>
+      <w:numFmt w:val="decimal"/>
+      <w:lvlText w:val="%7."/>
+      <w:lvlJc w:val="left"/>
+      <w:pPr>
+        <w:ind w:left="5040" w:hanging="360"/>
+      </w:pPr>
+    </w:lvl>
+    <w:lvl w:ilvl="7" w:tplc="04190019" w:tentative="1">
+      <w:start w:val="1"/>
+      <w:numFmt w:val="lowerLetter"/>
+      <w:lvlText w:val="%8."/>
+      <w:lvlJc w:val="left"/>
+      <w:pPr>
+        <w:ind w:left="5760" w:hanging="360"/>
+      </w:pPr>
+    </w:lvl>
+    <w:lvl w:ilvl="8" w:tplc="0419001B" w:tentative="1">
+      <w:start w:val="1"/>
+      <w:numFmt w:val="lowerRoman"/>
+      <w:lvlText w:val="%9."/>
+      <w:lvlJc w:val="right"/>
+      <w:pPr>
+        <w:ind w:left="6480" w:hanging="180"/>
+      </w:pPr>
+    </w:lvl>
+  </w:abstractNum>
+  <w:abstractNum w:abstractNumId="32">
+    <w:nsid w:val="7F605D30"/>
+    <w:multiLevelType w:val="hybridMultilevel"/>
+    <w:tmpl w:val="293653A2"/>
+    <w:lvl w:ilvl="0" w:tplc="04190001">
+      <w:start w:val="1"/>
+      <w:numFmt w:val="bullet"/>
+      <w:lvlText w:val=""/>
+      <w:lvlJc w:val="left"/>
+      <w:pPr>
+        <w:ind w:left="720" w:hanging="360"/>
+      </w:pPr>
+      <w:rPr>
+        <w:rFonts w:ascii="Symbol" w:hAnsi="Symbol" w:hint="default"/>
+      </w:rPr>
+    </w:lvl>
+    <w:lvl w:ilvl="1" w:tplc="04190003" w:tentative="1">
+      <w:start w:val="1"/>
+      <w:numFmt w:val="bullet"/>
+      <w:lvlText w:val="o"/>
+      <w:lvlJc w:val="left"/>
+      <w:pPr>
+        <w:ind w:left="1440" w:hanging="360"/>
+      </w:pPr>
+      <w:rPr>
+        <w:rFonts w:ascii="Courier New" w:hAnsi="Courier New" w:cs="Courier New" w:hint="default"/>
+      </w:rPr>
+    </w:lvl>
+    <w:lvl w:ilvl="2" w:tplc="04190005" w:tentative="1">
+      <w:start w:val="1"/>
+      <w:numFmt w:val="bullet"/>
+      <w:lvlText w:val=""/>
+      <w:lvlJc w:val="left"/>
+      <w:pPr>
+        <w:ind w:left="2160" w:hanging="360"/>
+      </w:pPr>
+      <w:rPr>
+        <w:rFonts w:ascii="Wingdings" w:hAnsi="Wingdings" w:hint="default"/>
+      </w:rPr>
+    </w:lvl>
+    <w:lvl w:ilvl="3" w:tplc="04190001" w:tentative="1">
+      <w:start w:val="1"/>
+      <w:numFmt w:val="bullet"/>
+      <w:lvlText w:val=""/>
+      <w:lvlJc w:val="left"/>
+      <w:pPr>
+        <w:ind w:left="2880" w:hanging="360"/>
+      </w:pPr>
+      <w:rPr>
+        <w:rFonts w:ascii="Symbol" w:hAnsi="Symbol" w:hint="default"/>
+      </w:rPr>
+    </w:lvl>
+    <w:lvl w:ilvl="4" w:tplc="04190003" w:tentative="1">
+      <w:start w:val="1"/>
+      <w:numFmt w:val="bullet"/>
+      <w:lvlText w:val="o"/>
+      <w:lvlJc w:val="left"/>
+      <w:pPr>
+        <w:ind w:left="3600" w:hanging="360"/>
+      </w:pPr>
+      <w:rPr>
+        <w:rFonts w:ascii="Courier New" w:hAnsi="Courier New" w:cs="Courier New" w:hint="default"/>
+      </w:rPr>
+    </w:lvl>
+    <w:lvl w:ilvl="5" w:tplc="04190005" w:tentative="1">
+      <w:start w:val="1"/>
+      <w:numFmt w:val="bullet"/>
+      <w:lvlText w:val=""/>
+      <w:lvlJc w:val="left"/>
+      <w:pPr>
+        <w:ind w:left="4320" w:hanging="360"/>
+      </w:pPr>
+      <w:rPr>
+        <w:rFonts w:ascii="Wingdings" w:hAnsi="Wingdings" w:hint="default"/>
+      </w:rPr>
+    </w:lvl>
+    <w:lvl w:ilvl="6" w:tplc="04190001" w:tentative="1">
+      <w:start w:val="1"/>
+      <w:numFmt w:val="bullet"/>
+      <w:lvlText w:val=""/>
+      <w:lvlJc w:val="left"/>
+      <w:pPr>
+        <w:ind w:left="5040" w:hanging="360"/>
+      </w:pPr>
+      <w:rPr>
+        <w:rFonts w:ascii="Symbol" w:hAnsi="Symbol" w:hint="default"/>
+      </w:rPr>
+    </w:lvl>
+    <w:lvl w:ilvl="7" w:tplc="04190003" w:tentative="1">
+      <w:start w:val="1"/>
+      <w:numFmt w:val="bullet"/>
+      <w:lvlText w:val="o"/>
+      <w:lvlJc w:val="left"/>
+      <w:pPr>
+        <w:ind w:left="5760" w:hanging="360"/>
+      </w:pPr>
+      <w:rPr>
+        <w:rFonts w:ascii="Courier New" w:hAnsi="Courier New" w:cs="Courier New" w:hint="default"/>
+      </w:rPr>
+    </w:lvl>
+    <w:lvl w:ilvl="8" w:tplc="04190005" w:tentative="1">
+      <w:start w:val="1"/>
+      <w:numFmt w:val="bullet"/>
+      <w:lvlText w:val=""/>
+      <w:lvlJc w:val="left"/>
+      <w:pPr>
+        <w:ind w:left="6480" w:hanging="360"/>
+      </w:pPr>
+      <w:rPr>
+        <w:rFonts w:ascii="Wingdings" w:hAnsi="Wingdings" w:hint="default"/>
+      </w:rPr>
+    </w:lvl>
+  </w:abstractNum>
   <w:num w:numId="1">
-    <w:abstractNumId w:val="21"/>
+    <w:abstractNumId w:val="23"/>
   </w:num>
   <w:num w:numId="2">
-    <w:abstractNumId w:val="15"/>
+    <w:abstractNumId w:val="17"/>
   </w:num>
   <w:num w:numId="3">
-    <w:abstractNumId w:val="16"/>
+    <w:abstractNumId w:val="18"/>
   </w:num>
   <w:num w:numId="4">
     <w:abstractNumId w:val="5"/>
   </w:num>
   <w:num w:numId="5">
-    <w:abstractNumId w:val="30"/>
+    <w:abstractNumId w:val="32"/>
   </w:num>
   <w:num w:numId="6">
-    <w:abstractNumId w:val="25"/>
+    <w:abstractNumId w:val="27"/>
   </w:num>
   <w:num w:numId="7">
-    <w:abstractNumId w:val="13"/>
+    <w:abstractNumId w:val="15"/>
   </w:num>
   <w:num w:numId="8">
-    <w:abstractNumId w:val="24"/>
+    <w:abstractNumId w:val="26"/>
   </w:num>
   <w:num w:numId="9">
-    <w:abstractNumId w:val="20"/>
+    <w:abstractNumId w:val="22"/>
   </w:num>
   <w:num w:numId="10">
     <w:abstractNumId w:val="1"/>
@@ -41809,25 +41324,25 @@
     <w:abstractNumId w:val="9"/>
   </w:num>
   <w:num w:numId="12">
-    <w:abstractNumId w:val="27"/>
+    <w:abstractNumId w:val="29"/>
   </w:num>
   <w:num w:numId="13">
-    <w:abstractNumId w:val="28"/>
+    <w:abstractNumId w:val="30"/>
   </w:num>
   <w:num w:numId="14">
     <w:abstractNumId w:val="0"/>
   </w:num>
   <w:num w:numId="15">
-    <w:abstractNumId w:val="29"/>
+    <w:abstractNumId w:val="31"/>
   </w:num>
   <w:num w:numId="16">
-    <w:abstractNumId w:val="14"/>
+    <w:abstractNumId w:val="16"/>
   </w:num>
   <w:num w:numId="17">
-    <w:abstractNumId w:val="22"/>
+    <w:abstractNumId w:val="24"/>
   </w:num>
   <w:num w:numId="18">
-    <w:abstractNumId w:val="26"/>
+    <w:abstractNumId w:val="28"/>
   </w:num>
   <w:num w:numId="19">
     <w:abstractNumId w:val="4"/>
@@ -41836,16 +41351,16 @@
     <w:abstractNumId w:val="2"/>
   </w:num>
   <w:num w:numId="21">
-    <w:abstractNumId w:val="17"/>
+    <w:abstractNumId w:val="19"/>
   </w:num>
   <w:num w:numId="22">
     <w:abstractNumId w:val="8"/>
   </w:num>
   <w:num w:numId="23">
-    <w:abstractNumId w:val="12"/>
+    <w:abstractNumId w:val="13"/>
   </w:num>
   <w:num w:numId="24">
-    <w:abstractNumId w:val="18"/>
+    <w:abstractNumId w:val="20"/>
   </w:num>
   <w:num w:numId="25">
     <w:abstractNumId w:val="10"/>
@@ -41857,18 +41372,24 @@
     <w:abstractNumId w:val="11"/>
   </w:num>
   <w:num w:numId="28">
-    <w:abstractNumId w:val="19"/>
+    <w:abstractNumId w:val="21"/>
   </w:num>
   <w:num w:numId="29">
     <w:abstractNumId w:val="7"/>
   </w:num>
   <w:num w:numId="30">
-    <w:abstractNumId w:val="23"/>
+    <w:abstractNumId w:val="25"/>
   </w:num>
   <w:num w:numId="31">
     <w:abstractNumId w:val="3"/>
   </w:num>
-  <w:numIdMacAtCleanup w:val="31"/>
+  <w:num w:numId="32">
+    <w:abstractNumId w:val="14"/>
+  </w:num>
+  <w:num w:numId="33">
+    <w:abstractNumId w:val="12"/>
+  </w:num>
+  <w:numIdMacAtCleanup w:val="33"/>
 </w:numbering>
 </file>
 
@@ -43327,7 +42848,7 @@
 </file>
 
 <file path=customXml/itemProps1.xml><?xml version="1.0" encoding="utf-8"?>
-<ds:datastoreItem xmlns:ds="http://schemas.openxmlformats.org/officeDocument/2006/customXml" ds:itemID="{5EDCB6D4-FA45-46F5-A00F-4E8576E14DCC}">
+<ds:datastoreItem xmlns:ds="http://schemas.openxmlformats.org/officeDocument/2006/customXml" ds:itemID="{B6E6320B-C210-4B8E-B433-B66DD3FE9D19}">
   <ds:schemaRefs>
     <ds:schemaRef ds:uri="http://schemas.openxmlformats.org/officeDocument/2006/bibliography"/>
   </ds:schemaRefs>

--- a/thesis.docx
+++ b/thesis.docx
@@ -32475,17 +32475,18 @@
       <w:r>
         <w:t>скорость</w:t>
       </w:r>
+      <w:r>
+        <w:t xml:space="preserve"> выполнения операций чтения и записи файловой системы.</w:t>
+      </w:r>
+    </w:p>
+    <w:p>
+      <w:r>
+        <w:t>Сценарии тестирования</w:t>
+      </w:r>
       <w:bookmarkStart w:id="34" w:name="_GoBack"/>
       <w:bookmarkEnd w:id="34"/>
-      <w:r>
-        <w:t xml:space="preserve"> выполнения операций чтения и записи файловой системы.</w:t>
-      </w:r>
-    </w:p>
-    <w:p>
-      <w:r>
-        <w:t>Сценарии тестирования</w:t>
-      </w:r>
-    </w:p>
+    </w:p>
+    <w:p/>
     <w:p>
       <w:r>
         <w:t xml:space="preserve">Тестирование </w:t>
@@ -42848,7 +42849,7 @@
 </file>
 
 <file path=customXml/itemProps1.xml><?xml version="1.0" encoding="utf-8"?>
-<ds:datastoreItem xmlns:ds="http://schemas.openxmlformats.org/officeDocument/2006/customXml" ds:itemID="{B6E6320B-C210-4B8E-B433-B66DD3FE9D19}">
+<ds:datastoreItem xmlns:ds="http://schemas.openxmlformats.org/officeDocument/2006/customXml" ds:itemID="{01397C86-5173-4CDC-BE48-B5AF2077B8D9}">
   <ds:schemaRefs>
     <ds:schemaRef ds:uri="http://schemas.openxmlformats.org/officeDocument/2006/bibliography"/>
   </ds:schemaRefs>

--- a/thesis.docx
+++ b/thesis.docx
@@ -6733,9 +6733,6 @@
         <w:t>Ext</w:t>
       </w:r>
       <w:r>
-        <w:t>2</w:t>
-      </w:r>
-      <w:r>
         <w:t xml:space="preserve">. Включена поддержка расширенных файловых атрибутов, увеличен максимальный поддерживаемый размер физического устройства </w:t>
       </w:r>
       <w:r>
@@ -6812,7 +6809,7 @@
         <w:t>xt</w:t>
       </w:r>
       <w:r>
-        <w:t xml:space="preserve">* файловых систем привело к появлению журналируемой файловой системы </w:t>
+        <w:t xml:space="preserve"> файловых систем привело к появлению журналируемой файловой системы </w:t>
       </w:r>
       <w:r>
         <w:rPr>
@@ -7042,10 +7039,10 @@
         <w:t xml:space="preserve">Данная файловая система показывает прекрасную производительность при работе с маленькими файлами и логами, поэтому идеально подходит для использования </w:t>
       </w:r>
       <w:r>
-        <w:t xml:space="preserve">в </w:t>
-      </w:r>
-      <w:r>
-        <w:t>базах данных и почтовых серверах.</w:t>
+        <w:t>в</w:t>
+      </w:r>
+      <w:r>
+        <w:t xml:space="preserve"> почтовых серверах.</w:t>
       </w:r>
     </w:p>
     <w:p>
@@ -10192,8 +10189,10 @@
         </w:rPr>
         <w:t>Ext</w:t>
       </w:r>
-      <w:r>
-        <w:t>*, полностью поддерживает операции</w:t>
+      <w:bookmarkStart w:id="18" w:name="_GoBack"/>
+      <w:bookmarkEnd w:id="18"/>
+      <w:r>
+        <w:t>, полностью поддерживает операции</w:t>
       </w:r>
       <w:r>
         <w:t xml:space="preserve"> чтения и записи</w:t>
@@ -10216,9 +10215,6 @@
         </w:rPr>
         <w:t>Ext</w:t>
       </w:r>
-      <w:r>
-        <w:t>*</w:t>
-      </w:r>
     </w:p>
     <w:p>
       <w:pPr>
@@ -10861,14 +10857,14 @@
       <w:pPr>
         <w:pStyle w:val="3"/>
       </w:pPr>
-      <w:bookmarkStart w:id="18" w:name="_Toc420001516"/>
+      <w:bookmarkStart w:id="19" w:name="_Toc420001516"/>
       <w:r>
         <w:t xml:space="preserve">Использование нативных </w:t>
       </w:r>
       <w:r>
         <w:t>драйверов</w:t>
       </w:r>
-      <w:bookmarkEnd w:id="18"/>
+      <w:bookmarkEnd w:id="19"/>
     </w:p>
     <w:p>
       <w:r>
@@ -11424,12 +11420,12 @@
       <w:pPr>
         <w:pStyle w:val="2"/>
       </w:pPr>
-      <w:bookmarkStart w:id="19" w:name="_Toc420001517"/>
+      <w:bookmarkStart w:id="20" w:name="_Toc420001517"/>
       <w:r>
         <w:lastRenderedPageBreak/>
         <w:t>Выбор решения</w:t>
       </w:r>
-      <w:bookmarkEnd w:id="19"/>
+      <w:bookmarkEnd w:id="20"/>
     </w:p>
     <w:p>
       <w:r>
@@ -11822,11 +11818,11 @@
       <w:pPr>
         <w:pStyle w:val="2"/>
       </w:pPr>
-      <w:bookmarkStart w:id="20" w:name="_Toc420001518"/>
+      <w:bookmarkStart w:id="21" w:name="_Toc420001518"/>
       <w:r>
         <w:t>Архитектура разрабатываемого решения</w:t>
       </w:r>
-      <w:bookmarkEnd w:id="20"/>
+      <w:bookmarkEnd w:id="21"/>
     </w:p>
     <w:p>
       <w:r>
@@ -13292,7 +13288,7 @@
       <w:pPr>
         <w:pStyle w:val="2"/>
       </w:pPr>
-      <w:bookmarkStart w:id="21" w:name="_Toc420001519"/>
+      <w:bookmarkStart w:id="22" w:name="_Toc420001519"/>
       <w:r>
         <w:t>Проект</w:t>
       </w:r>
@@ -13305,7 +13301,7 @@
         </w:rPr>
         <w:t>libguestfs</w:t>
       </w:r>
-      <w:bookmarkEnd w:id="21"/>
+      <w:bookmarkEnd w:id="22"/>
     </w:p>
     <w:p>
       <w:r>
@@ -13627,7 +13623,7 @@
       <w:pPr>
         <w:pStyle w:val="3"/>
       </w:pPr>
-      <w:bookmarkStart w:id="22" w:name="_Toc420001520"/>
+      <w:bookmarkStart w:id="23" w:name="_Toc420001520"/>
       <w:r>
         <w:t>Модель и принцип работы</w:t>
       </w:r>
@@ -13640,7 +13636,7 @@
         </w:rPr>
         <w:t>libguestfs</w:t>
       </w:r>
-      <w:bookmarkEnd w:id="22"/>
+      <w:bookmarkEnd w:id="23"/>
     </w:p>
     <w:p>
       <w:r>
@@ -16821,7 +16817,7 @@
       <w:pPr>
         <w:pStyle w:val="3"/>
       </w:pPr>
-      <w:bookmarkStart w:id="23" w:name="_Toc420001521"/>
+      <w:bookmarkStart w:id="24" w:name="_Toc420001521"/>
       <w:r>
         <w:t xml:space="preserve">Программный интерфейс библиотеки </w:t>
       </w:r>
@@ -16831,7 +16827,7 @@
         </w:rPr>
         <w:t>libguestfs</w:t>
       </w:r>
-      <w:bookmarkEnd w:id="23"/>
+      <w:bookmarkEnd w:id="24"/>
     </w:p>
     <w:p>
       <w:r>
@@ -17090,11 +17086,11 @@
       <w:pPr>
         <w:pStyle w:val="2"/>
       </w:pPr>
-      <w:bookmarkStart w:id="24" w:name="_Toc420001522"/>
+      <w:bookmarkStart w:id="25" w:name="_Toc420001522"/>
       <w:r>
         <w:t>Задачи работы</w:t>
       </w:r>
-      <w:bookmarkEnd w:id="24"/>
+      <w:bookmarkEnd w:id="25"/>
     </w:p>
     <w:p>
       <w:r>
@@ -17285,12 +17281,12 @@
       <w:pPr>
         <w:pStyle w:val="1"/>
       </w:pPr>
-      <w:bookmarkStart w:id="25" w:name="_Toc420001523"/>
+      <w:bookmarkStart w:id="26" w:name="_Toc420001523"/>
       <w:r>
         <w:lastRenderedPageBreak/>
         <w:t>Выбор виртуальной машины</w:t>
       </w:r>
-      <w:bookmarkEnd w:id="25"/>
+      <w:bookmarkEnd w:id="26"/>
     </w:p>
     <w:p>
       <w:r>
@@ -17351,7 +17347,7 @@
       <w:pPr>
         <w:pStyle w:val="2"/>
       </w:pPr>
-      <w:bookmarkStart w:id="26" w:name="_Toc420001524"/>
+      <w:bookmarkStart w:id="27" w:name="_Toc420001524"/>
       <w:r>
         <w:t xml:space="preserve">Виртуальная машина </w:t>
       </w:r>
@@ -17361,7 +17357,7 @@
         </w:rPr>
         <w:t>VirtualBox</w:t>
       </w:r>
-      <w:bookmarkEnd w:id="26"/>
+      <w:bookmarkEnd w:id="27"/>
     </w:p>
     <w:p>
       <w:r>
@@ -17552,7 +17548,7 @@
       <w:pPr>
         <w:pStyle w:val="2"/>
       </w:pPr>
-      <w:bookmarkStart w:id="27" w:name="_Toc420001525"/>
+      <w:bookmarkStart w:id="28" w:name="_Toc420001525"/>
       <w:r>
         <w:t xml:space="preserve">Виртуальная машина </w:t>
       </w:r>
@@ -17562,7 +17558,7 @@
         </w:rPr>
         <w:t>coLinux</w:t>
       </w:r>
-      <w:bookmarkEnd w:id="27"/>
+      <w:bookmarkEnd w:id="28"/>
     </w:p>
     <w:p>
       <w:r>
@@ -17653,7 +17649,7 @@
       <w:pPr>
         <w:pStyle w:val="2"/>
       </w:pPr>
-      <w:bookmarkStart w:id="28" w:name="_Toc420001526"/>
+      <w:bookmarkStart w:id="29" w:name="_Toc420001526"/>
       <w:r>
         <w:t xml:space="preserve">Виртуальная машина </w:t>
       </w:r>
@@ -17663,7 +17659,7 @@
         </w:rPr>
         <w:t>QEMU</w:t>
       </w:r>
-      <w:bookmarkEnd w:id="28"/>
+      <w:bookmarkEnd w:id="29"/>
     </w:p>
     <w:p>
       <w:r>
@@ -17899,7 +17895,7 @@
       <w:pPr>
         <w:pStyle w:val="1"/>
       </w:pPr>
-      <w:bookmarkStart w:id="29" w:name="_Toc420001527"/>
+      <w:bookmarkStart w:id="30" w:name="_Toc420001527"/>
       <w:r>
         <w:t xml:space="preserve">Портирование библиотеки </w:t>
       </w:r>
@@ -17921,17 +17917,17 @@
         </w:rPr>
         <w:t>Windows</w:t>
       </w:r>
-      <w:bookmarkEnd w:id="29"/>
+      <w:bookmarkEnd w:id="30"/>
     </w:p>
     <w:p>
       <w:pPr>
         <w:pStyle w:val="2"/>
       </w:pPr>
-      <w:bookmarkStart w:id="30" w:name="_Toc420001528"/>
+      <w:bookmarkStart w:id="31" w:name="_Toc420001528"/>
       <w:r>
         <w:t>Выбор среды разработки</w:t>
       </w:r>
-      <w:bookmarkEnd w:id="30"/>
+      <w:bookmarkEnd w:id="31"/>
     </w:p>
     <w:p>
       <w:r>
@@ -18335,7 +18331,7 @@
       <w:pPr>
         <w:pStyle w:val="2"/>
       </w:pPr>
-      <w:bookmarkStart w:id="31" w:name="_Toc420001529"/>
+      <w:bookmarkStart w:id="32" w:name="_Toc420001529"/>
       <w:r>
         <w:lastRenderedPageBreak/>
         <w:t xml:space="preserve">Портирование </w:t>
@@ -18355,7 +18351,7 @@
         </w:rPr>
         <w:t>Cygwin</w:t>
       </w:r>
-      <w:bookmarkEnd w:id="31"/>
+      <w:bookmarkEnd w:id="32"/>
     </w:p>
     <w:p>
       <w:r>
@@ -18532,7 +18528,7 @@
       <w:pPr>
         <w:pStyle w:val="3"/>
       </w:pPr>
-      <w:bookmarkStart w:id="32" w:name="_Toc420001530"/>
+      <w:bookmarkStart w:id="33" w:name="_Toc420001530"/>
       <w:r>
         <w:t xml:space="preserve">Сборка библиотеки </w:t>
       </w:r>
@@ -18554,7 +18550,7 @@
         </w:rPr>
         <w:t>Cygwin</w:t>
       </w:r>
-      <w:bookmarkEnd w:id="32"/>
+      <w:bookmarkEnd w:id="33"/>
     </w:p>
     <w:p>
       <w:r>
@@ -18758,7 +18754,7 @@
       <w:pPr>
         <w:pStyle w:val="3"/>
       </w:pPr>
-      <w:bookmarkStart w:id="33" w:name="_Toc420001531"/>
+      <w:bookmarkStart w:id="34" w:name="_Toc420001531"/>
       <w:r>
         <w:lastRenderedPageBreak/>
         <w:t>Изменение исходного кода библиотеки</w:t>
@@ -18772,7 +18768,7 @@
         </w:rPr>
         <w:t>libguestfs</w:t>
       </w:r>
-      <w:bookmarkEnd w:id="33"/>
+      <w:bookmarkEnd w:id="34"/>
     </w:p>
     <w:p>
       <w:r>
@@ -18921,11 +18917,11 @@
       <w:pPr>
         <w:pStyle w:val="3"/>
       </w:pPr>
-      <w:bookmarkStart w:id="34" w:name="_Toc420001532"/>
+      <w:bookmarkStart w:id="35" w:name="_Toc420001532"/>
       <w:r>
         <w:t>Результаты портирования</w:t>
       </w:r>
-      <w:bookmarkEnd w:id="34"/>
+      <w:bookmarkEnd w:id="35"/>
     </w:p>
     <w:p>
       <w:r>
@@ -19022,7 +19018,7 @@
       <w:pPr>
         <w:pStyle w:val="2"/>
       </w:pPr>
-      <w:bookmarkStart w:id="35" w:name="_Toc420001533"/>
+      <w:bookmarkStart w:id="36" w:name="_Toc420001533"/>
       <w:r>
         <w:t xml:space="preserve">Нативное портирование библиотеки </w:t>
       </w:r>
@@ -19047,7 +19043,7 @@
         </w:rPr>
         <w:t>MinGW</w:t>
       </w:r>
-      <w:bookmarkEnd w:id="35"/>
+      <w:bookmarkEnd w:id="36"/>
     </w:p>
     <w:p>
       <w:r>
@@ -19169,7 +19165,7 @@
       <w:pPr>
         <w:pStyle w:val="3"/>
       </w:pPr>
-      <w:bookmarkStart w:id="36" w:name="_Toc420001534"/>
+      <w:bookmarkStart w:id="37" w:name="_Toc420001534"/>
       <w:r>
         <w:lastRenderedPageBreak/>
         <w:t>Портирован</w:t>
@@ -19183,7 +19179,7 @@
         </w:rPr>
         <w:t>libguestfs</w:t>
       </w:r>
-      <w:bookmarkEnd w:id="36"/>
+      <w:bookmarkEnd w:id="37"/>
     </w:p>
     <w:p>
       <w:r>
@@ -25597,7 +25593,7 @@
       <w:pPr>
         <w:pStyle w:val="3"/>
       </w:pPr>
-      <w:bookmarkStart w:id="37" w:name="_Toc420001535"/>
+      <w:bookmarkStart w:id="38" w:name="_Toc420001535"/>
       <w:r>
         <w:t xml:space="preserve">Интеграция в систему сборки проекта </w:t>
       </w:r>
@@ -25607,7 +25603,7 @@
         </w:rPr>
         <w:t>libguestfs</w:t>
       </w:r>
-      <w:bookmarkEnd w:id="37"/>
+      <w:bookmarkEnd w:id="38"/>
     </w:p>
     <w:p>
       <w:r>
@@ -26644,11 +26640,11 @@
       <w:pPr>
         <w:pStyle w:val="3"/>
       </w:pPr>
-      <w:bookmarkStart w:id="38" w:name="_Toc420001536"/>
+      <w:bookmarkStart w:id="39" w:name="_Toc420001536"/>
       <w:r>
         <w:t>Результаты портирования</w:t>
       </w:r>
-      <w:bookmarkEnd w:id="38"/>
+      <w:bookmarkEnd w:id="39"/>
     </w:p>
     <w:p>
       <w:r>
@@ -26704,7 +26700,7 @@
       <w:pPr>
         <w:pStyle w:val="1"/>
       </w:pPr>
-      <w:bookmarkStart w:id="39" w:name="_Toc420001537"/>
+      <w:bookmarkStart w:id="40" w:name="_Toc420001537"/>
       <w:r>
         <w:lastRenderedPageBreak/>
         <w:t>Улучшение</w:t>
@@ -26727,7 +26723,7 @@
         </w:rPr>
         <w:t>libguestfs</w:t>
       </w:r>
-      <w:bookmarkEnd w:id="39"/>
+      <w:bookmarkEnd w:id="40"/>
     </w:p>
     <w:p>
       <w:r>
@@ -26851,11 +26847,11 @@
       <w:pPr>
         <w:pStyle w:val="2"/>
       </w:pPr>
-      <w:bookmarkStart w:id="40" w:name="_Toc420001538"/>
+      <w:bookmarkStart w:id="41" w:name="_Toc420001538"/>
       <w:r>
         <w:t>Замена протокола взаимодействия</w:t>
       </w:r>
-      <w:bookmarkEnd w:id="40"/>
+      <w:bookmarkEnd w:id="41"/>
     </w:p>
     <w:p>
       <w:r>
@@ -26869,14 +26865,14 @@
           <w:lang w:val="en-US"/>
         </w:rPr>
       </w:pPr>
-      <w:bookmarkStart w:id="41" w:name="_Toc420001539"/>
+      <w:bookmarkStart w:id="42" w:name="_Toc420001539"/>
       <w:r>
         <w:rPr>
           <w:lang w:val="en-US"/>
         </w:rPr>
         <w:t>XDR</w:t>
       </w:r>
-      <w:bookmarkEnd w:id="41"/>
+      <w:bookmarkEnd w:id="42"/>
     </w:p>
     <w:p>
       <w:r>
@@ -27207,7 +27203,7 @@
       <w:pPr>
         <w:pStyle w:val="3"/>
       </w:pPr>
-      <w:bookmarkStart w:id="42" w:name="_Toc420001540"/>
+      <w:bookmarkStart w:id="43" w:name="_Toc420001540"/>
       <w:r>
         <w:rPr>
           <w:lang w:val="en-US"/>
@@ -27220,7 +27216,7 @@
         </w:rPr>
         <w:t>rotocol Buffers</w:t>
       </w:r>
-      <w:bookmarkEnd w:id="42"/>
+      <w:bookmarkEnd w:id="43"/>
     </w:p>
     <w:p>
       <w:r>
@@ -27665,7 +27661,7 @@
           <w:lang w:val="en-US"/>
         </w:rPr>
       </w:pPr>
-      <w:bookmarkStart w:id="43" w:name="_Toc420001541"/>
+      <w:bookmarkStart w:id="44" w:name="_Toc420001541"/>
       <w:r>
         <w:lastRenderedPageBreak/>
         <w:t xml:space="preserve">Замена </w:t>
@@ -27685,7 +27681,7 @@
         </w:rPr>
         <w:t>Protocol Buffers</w:t>
       </w:r>
-      <w:bookmarkEnd w:id="43"/>
+      <w:bookmarkEnd w:id="44"/>
     </w:p>
     <w:p>
       <w:pPr>
@@ -28097,12 +28093,12 @@
       <w:pPr>
         <w:pStyle w:val="2"/>
       </w:pPr>
-      <w:bookmarkStart w:id="44" w:name="_Toc420001542"/>
+      <w:bookmarkStart w:id="45" w:name="_Toc420001542"/>
       <w:r>
         <w:lastRenderedPageBreak/>
         <w:t>Передача файлов через общую память</w:t>
       </w:r>
-      <w:bookmarkEnd w:id="44"/>
+      <w:bookmarkEnd w:id="45"/>
     </w:p>
     <w:p>
       <w:r>
@@ -29978,7 +29974,7 @@
           </mc:Choice>
           <mc:Fallback>
             <w:pict>
-              <v:shape w14:anchorId="6B95DD8F" id="Прямая со стрелкой 246" o:spid="_x0000_s1026" type="#_x0000_t32" style="position:absolute;margin-left:278.6pt;margin-top:3.9pt;width:71.15pt;height:.55pt;z-index:251735040;visibility:visible;mso-wrap-style:square;mso-wrap-distance-left:9pt;mso-wrap-distance-top:0;mso-wrap-distance-right:9pt;mso-wrap-distance-bottom:0;mso-position-horizontal:absolute;mso-position-horizontal-relative:text;mso-position-vertical:absolute;mso-position-vertical-relative:text" o:gfxdata="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" strokecolor="black [3213]" strokeweight="1pt">
+              <v:shape w14:anchorId="5EAAF1DA" id="Прямая со стрелкой 246" o:spid="_x0000_s1026" type="#_x0000_t32" style="position:absolute;margin-left:278.6pt;margin-top:3.9pt;width:71.15pt;height:.55pt;z-index:251735040;visibility:visible;mso-wrap-style:square;mso-wrap-distance-left:9pt;mso-wrap-distance-top:0;mso-wrap-distance-right:9pt;mso-wrap-distance-bottom:0;mso-position-horizontal:absolute;mso-position-horizontal-relative:text;mso-position-vertical:absolute;mso-position-vertical-relative:text" o:gfxdata="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" strokecolor="black [3213]" strokeweight="1pt">
                 <v:stroke dashstyle="1 1" startarrow="classic" joinstyle="miter"/>
               </v:shape>
             </w:pict>
@@ -30049,7 +30045,7 @@
           </mc:Choice>
           <mc:Fallback>
             <w:pict>
-              <v:shape w14:anchorId="1A56FD3D" id="Прямая со стрелкой 237" o:spid="_x0000_s1026" type="#_x0000_t32" style="position:absolute;margin-left:134pt;margin-top:7.65pt;width:45.15pt;height:0;z-index:251734016;visibility:visible;mso-wrap-style:square;mso-wrap-distance-left:9pt;mso-wrap-distance-top:0;mso-wrap-distance-right:9pt;mso-wrap-distance-bottom:0;mso-position-horizontal:absolute;mso-position-horizontal-relative:text;mso-position-vertical:absolute;mso-position-vertical-relative:text" o:gfxdata="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" strokecolor="black [3213]" strokeweight="1pt">
+              <v:shape w14:anchorId="4A7FF8A2" id="Прямая со стрелкой 237" o:spid="_x0000_s1026" type="#_x0000_t32" style="position:absolute;margin-left:134pt;margin-top:7.65pt;width:45.15pt;height:0;z-index:251734016;visibility:visible;mso-wrap-style:square;mso-wrap-distance-left:9pt;mso-wrap-distance-top:0;mso-wrap-distance-right:9pt;mso-wrap-distance-bottom:0;mso-position-horizontal:absolute;mso-position-horizontal-relative:text;mso-position-vertical:absolute;mso-position-vertical-relative:text" o:gfxdata="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" strokecolor="black [3213]" strokeweight="1pt">
                 <v:stroke startarrow="classic" endarrow="classic" joinstyle="miter"/>
               </v:shape>
             </w:pict>
@@ -30116,12 +30112,12 @@
       <w:pPr>
         <w:pStyle w:val="3"/>
       </w:pPr>
-      <w:bookmarkStart w:id="45" w:name="_Toc420001543"/>
+      <w:bookmarkStart w:id="46" w:name="_Toc420001543"/>
       <w:r>
         <w:lastRenderedPageBreak/>
         <w:t>Организация доступа библиотеки к разделяемой памяти</w:t>
       </w:r>
-      <w:bookmarkEnd w:id="45"/>
+      <w:bookmarkEnd w:id="46"/>
     </w:p>
     <w:p>
       <w:r>
@@ -32693,12 +32689,12 @@
       <w:pPr>
         <w:pStyle w:val="3"/>
       </w:pPr>
-      <w:bookmarkStart w:id="46" w:name="_Toc420001544"/>
+      <w:bookmarkStart w:id="47" w:name="_Toc420001544"/>
       <w:r>
         <w:lastRenderedPageBreak/>
         <w:t>Организация доступа демона к разделяемой памяти</w:t>
       </w:r>
-      <w:bookmarkEnd w:id="46"/>
+      <w:bookmarkEnd w:id="47"/>
     </w:p>
     <w:p>
       <w:r>
@@ -34888,7 +34884,7 @@
       <w:pPr>
         <w:pStyle w:val="3"/>
       </w:pPr>
-      <w:bookmarkStart w:id="47" w:name="_Toc420001545"/>
+      <w:bookmarkStart w:id="48" w:name="_Toc420001545"/>
       <w:r>
         <w:t>Изменения</w:t>
       </w:r>
@@ -34901,7 +34897,7 @@
       <w:r>
         <w:t xml:space="preserve"> передачи файлов</w:t>
       </w:r>
-      <w:bookmarkEnd w:id="47"/>
+      <w:bookmarkEnd w:id="48"/>
     </w:p>
     <w:p>
       <w:r>
@@ -36175,7 +36171,7 @@
       <w:pPr>
         <w:pStyle w:val="1"/>
       </w:pPr>
-      <w:bookmarkStart w:id="48" w:name="_Toc420001546"/>
+      <w:bookmarkStart w:id="49" w:name="_Toc420001546"/>
       <w:r>
         <w:lastRenderedPageBreak/>
         <w:t>Тестирование</w:t>
@@ -36186,17 +36182,17 @@
       <w:r>
         <w:t>ультатов</w:t>
       </w:r>
-      <w:bookmarkEnd w:id="48"/>
+      <w:bookmarkEnd w:id="49"/>
     </w:p>
     <w:p>
       <w:pPr>
         <w:pStyle w:val="2"/>
       </w:pPr>
-      <w:bookmarkStart w:id="49" w:name="_Toc420001547"/>
+      <w:bookmarkStart w:id="50" w:name="_Toc420001547"/>
       <w:r>
         <w:t>Цели тестирования</w:t>
       </w:r>
-      <w:bookmarkEnd w:id="49"/>
+      <w:bookmarkEnd w:id="50"/>
     </w:p>
     <w:p>
       <w:pPr>
@@ -36338,11 +36334,11 @@
       <w:pPr>
         <w:pStyle w:val="2"/>
       </w:pPr>
-      <w:bookmarkStart w:id="50" w:name="_Toc420001548"/>
+      <w:bookmarkStart w:id="51" w:name="_Toc420001548"/>
       <w:r>
         <w:t>Сценарии тестирования</w:t>
       </w:r>
-      <w:bookmarkEnd w:id="50"/>
+      <w:bookmarkEnd w:id="51"/>
     </w:p>
     <w:p>
       <w:r>
@@ -36761,11 +36757,11 @@
       <w:pPr>
         <w:pStyle w:val="2"/>
       </w:pPr>
-      <w:bookmarkStart w:id="51" w:name="_Toc420001549"/>
+      <w:bookmarkStart w:id="52" w:name="_Toc420001549"/>
       <w:r>
         <w:t>Результаты тестирования</w:t>
       </w:r>
-      <w:bookmarkEnd w:id="51"/>
+      <w:bookmarkEnd w:id="52"/>
     </w:p>
     <w:p>
       <w:r>
@@ -36776,7 +36772,7 @@
       <w:pPr>
         <w:pStyle w:val="3"/>
       </w:pPr>
-      <w:bookmarkStart w:id="52" w:name="_Toc420001550"/>
+      <w:bookmarkStart w:id="53" w:name="_Toc420001550"/>
       <w:r>
         <w:t xml:space="preserve">Производительность работы библиотеки в </w:t>
       </w:r>
@@ -36801,7 +36797,7 @@
         </w:rPr>
         <w:t>Windows</w:t>
       </w:r>
-      <w:bookmarkEnd w:id="52"/>
+      <w:bookmarkEnd w:id="53"/>
     </w:p>
     <w:p>
       <w:pPr>
@@ -37397,7 +37393,7 @@
         <w:pStyle w:val="3"/>
         <w:jc w:val="left"/>
       </w:pPr>
-      <w:bookmarkStart w:id="53" w:name="_Toc420001551"/>
+      <w:bookmarkStart w:id="54" w:name="_Toc420001551"/>
       <w:r>
         <w:t xml:space="preserve">Скорость </w:t>
       </w:r>
@@ -37434,7 +37430,7 @@
         </w:rPr>
         <w:t>Buffers</w:t>
       </w:r>
-      <w:bookmarkEnd w:id="53"/>
+      <w:bookmarkEnd w:id="54"/>
     </w:p>
     <w:p>
       <w:pPr>
@@ -38259,7 +38255,7 @@
         <w:pStyle w:val="3"/>
         <w:jc w:val="left"/>
       </w:pPr>
-      <w:bookmarkStart w:id="54" w:name="_Toc420001552"/>
+      <w:bookmarkStart w:id="55" w:name="_Toc420001552"/>
       <w:r>
         <w:lastRenderedPageBreak/>
         <w:t xml:space="preserve">Скорость </w:t>
@@ -38276,7 +38272,7 @@
       <w:r>
         <w:t>использования общей памяти</w:t>
       </w:r>
-      <w:bookmarkEnd w:id="54"/>
+      <w:bookmarkEnd w:id="55"/>
     </w:p>
     <w:p>
       <w:pPr>
@@ -38980,11 +38976,11 @@
       <w:pPr>
         <w:pStyle w:val="2"/>
       </w:pPr>
-      <w:bookmarkStart w:id="55" w:name="_Toc420001553"/>
+      <w:bookmarkStart w:id="56" w:name="_Toc420001553"/>
       <w:r>
         <w:t>Анализ результатов</w:t>
       </w:r>
-      <w:bookmarkEnd w:id="55"/>
+      <w:bookmarkEnd w:id="56"/>
     </w:p>
     <w:p>
       <w:r>
@@ -39184,12 +39180,12 @@
       <w:pPr>
         <w:pStyle w:val="1"/>
       </w:pPr>
-      <w:bookmarkStart w:id="56" w:name="_Toc420001554"/>
+      <w:bookmarkStart w:id="57" w:name="_Toc420001554"/>
       <w:r>
         <w:lastRenderedPageBreak/>
         <w:t>Результаты работы</w:t>
       </w:r>
-      <w:bookmarkEnd w:id="56"/>
+      <w:bookmarkEnd w:id="57"/>
     </w:p>
     <w:p>
       <w:r>
@@ -39323,12 +39319,12 @@
           <w:lang w:val="en-US"/>
         </w:rPr>
       </w:pPr>
-      <w:bookmarkStart w:id="57" w:name="_Toc420001555"/>
+      <w:bookmarkStart w:id="58" w:name="_Toc420001555"/>
       <w:r>
         <w:lastRenderedPageBreak/>
         <w:t>Библиография</w:t>
       </w:r>
-      <w:bookmarkEnd w:id="57"/>
+      <w:bookmarkEnd w:id="58"/>
     </w:p>
     <w:tbl>
       <w:tblPr>
@@ -39812,12 +39808,7 @@
               <w:t xml:space="preserve"> [</w:t>
             </w:r>
             <w:r>
-              <w:t>Электр</w:t>
-            </w:r>
-            <w:bookmarkStart w:id="58" w:name="_GoBack"/>
-            <w:bookmarkEnd w:id="58"/>
-            <w:r>
-              <w:t>онный</w:t>
+              <w:t>Электронный</w:t>
             </w:r>
             <w:r>
               <w:t xml:space="preserve"> </w:t>
@@ -40646,7 +40637,7 @@
             <w:noProof/>
             <w:szCs w:val="24"/>
           </w:rPr>
-          <w:t>48</w:t>
+          <w:t>16</w:t>
         </w:r>
         <w:r>
           <w:rPr>
@@ -46887,7 +46878,7 @@
 </file>
 
 <file path=customXml/itemProps1.xml><?xml version="1.0" encoding="utf-8"?>
-<ds:datastoreItem xmlns:ds="http://schemas.openxmlformats.org/officeDocument/2006/customXml" ds:itemID="{602E8ED6-5F38-4906-9846-B41A55DE894D}">
+<ds:datastoreItem xmlns:ds="http://schemas.openxmlformats.org/officeDocument/2006/customXml" ds:itemID="{3238B771-3D13-430D-BD2E-85DBD6A70A70}">
   <ds:schemaRefs>
     <ds:schemaRef ds:uri="http://schemas.openxmlformats.org/officeDocument/2006/bibliography"/>
   </ds:schemaRefs>

--- a/thesis.docx
+++ b/thesis.docx
@@ -13,6 +13,8 @@
           <w:lang w:eastAsia="ru-RU"/>
         </w:rPr>
       </w:pPr>
+      <w:bookmarkStart w:id="0" w:name="_GoBack"/>
+      <w:bookmarkEnd w:id="0"/>
       <w:r>
         <w:rPr>
           <w:rFonts w:eastAsia="Times New Roman" w:cs="Times New Roman"/>
@@ -309,11 +311,11 @@
           <w:lang w:eastAsia="ru-RU"/>
         </w:rPr>
       </w:pPr>
-      <w:bookmarkStart w:id="0" w:name="_Toc419630664"/>
-      <w:bookmarkStart w:id="1" w:name="_Toc420001086"/>
-      <w:bookmarkStart w:id="2" w:name="_Toc420001451"/>
-      <w:bookmarkStart w:id="3" w:name="_Toc420001504"/>
-      <w:bookmarkStart w:id="4" w:name="_Toc420100930"/>
+      <w:bookmarkStart w:id="1" w:name="_Toc419630664"/>
+      <w:bookmarkStart w:id="2" w:name="_Toc420001086"/>
+      <w:bookmarkStart w:id="3" w:name="_Toc420001451"/>
+      <w:bookmarkStart w:id="4" w:name="_Toc420001504"/>
+      <w:bookmarkStart w:id="5" w:name="_Toc420100930"/>
       <w:r>
         <w:rPr>
           <w:rFonts w:eastAsia="Times New Roman" w:cs="Times New Roman"/>
@@ -325,11 +327,11 @@
         </w:rPr>
         <w:t>Д И С С Е Р Т А Ц И Я</w:t>
       </w:r>
-      <w:bookmarkEnd w:id="0"/>
       <w:bookmarkEnd w:id="1"/>
       <w:bookmarkEnd w:id="2"/>
       <w:bookmarkEnd w:id="3"/>
       <w:bookmarkEnd w:id="4"/>
+      <w:bookmarkEnd w:id="5"/>
     </w:p>
     <w:p>
       <w:pPr>
@@ -370,11 +372,11 @@
           <w:lang w:eastAsia="ru-RU"/>
         </w:rPr>
       </w:pPr>
-      <w:bookmarkStart w:id="5" w:name="_Toc419630665"/>
-      <w:bookmarkStart w:id="6" w:name="_Toc420001087"/>
-      <w:bookmarkStart w:id="7" w:name="_Toc420001452"/>
-      <w:bookmarkStart w:id="8" w:name="_Toc420001505"/>
-      <w:bookmarkStart w:id="9" w:name="_Toc420100931"/>
+      <w:bookmarkStart w:id="6" w:name="_Toc419630665"/>
+      <w:bookmarkStart w:id="7" w:name="_Toc420001087"/>
+      <w:bookmarkStart w:id="8" w:name="_Toc420001452"/>
+      <w:bookmarkStart w:id="9" w:name="_Toc420001505"/>
+      <w:bookmarkStart w:id="10" w:name="_Toc420100931"/>
       <w:r>
         <w:rPr>
           <w:rFonts w:eastAsia="Times New Roman" w:cs="Times New Roman"/>
@@ -386,11 +388,11 @@
         </w:rPr>
         <w:t>М А Г И С Т Р А</w:t>
       </w:r>
-      <w:bookmarkEnd w:id="5"/>
       <w:bookmarkEnd w:id="6"/>
       <w:bookmarkEnd w:id="7"/>
       <w:bookmarkEnd w:id="8"/>
       <w:bookmarkEnd w:id="9"/>
+      <w:bookmarkEnd w:id="10"/>
     </w:p>
     <w:p>
       <w:pPr>
@@ -420,7 +422,7 @@
       </w:tblPr>
       <w:tblGrid>
         <w:gridCol w:w="891"/>
-        <w:gridCol w:w="8463"/>
+        <w:gridCol w:w="8464"/>
       </w:tblGrid>
       <w:tr>
         <w:tc>
@@ -541,8 +543,28 @@
           <w:szCs w:val="28"/>
           <w:lang w:eastAsia="ru-RU"/>
         </w:rPr>
-        <w:t>:  03.04.01    –  Прикладные математика и физика</w:t>
-      </w:r>
+        <w:t xml:space="preserve">:  03.04.01  </w:t>
+      </w:r>
+      <w:r>
+        <w:rPr>
+          <w:rFonts w:eastAsia="Times New Roman" w:cs="Times New Roman"/>
+          <w:sz w:val="28"/>
+          <w:szCs w:val="28"/>
+          <w:lang w:eastAsia="ru-RU"/>
+        </w:rPr>
+        <w:t>–  Прикладные математика и физика</w:t>
+      </w:r>
+    </w:p>
+    <w:p>
+      <w:pPr>
+        <w:spacing w:after="0" w:line="240" w:lineRule="auto"/>
+        <w:rPr>
+          <w:rFonts w:eastAsia="Times New Roman" w:cs="Times New Roman"/>
+          <w:sz w:val="28"/>
+          <w:szCs w:val="28"/>
+          <w:lang w:eastAsia="ru-RU"/>
+        </w:rPr>
+      </w:pPr>
     </w:p>
     <w:p>
       <w:pPr>
@@ -569,7 +591,7 @@
     </w:p>
     <w:tbl>
       <w:tblPr>
-        <w:tblStyle w:val="aa"/>
+        <w:tblStyle w:val="afb"/>
         <w:tblW w:w="0" w:type="auto"/>
         <w:tblBorders>
           <w:top w:val="none" w:sz="0" w:space="0" w:color="auto"/>
@@ -579,7 +601,7 @@
           <w:insideH w:val="none" w:sz="0" w:space="0" w:color="auto"/>
           <w:insideV w:val="none" w:sz="0" w:space="0" w:color="auto"/>
         </w:tblBorders>
-        <w:tblLook w:val="04A0" w:firstRow="1" w:lastRow="0" w:firstColumn="1" w:lastColumn="0" w:noHBand="0" w:noVBand="1"/>
+        <w:tblLook w:val="0400" w:firstRow="0" w:lastRow="0" w:firstColumn="0" w:lastColumn="0" w:noHBand="0" w:noVBand="1"/>
       </w:tblPr>
       <w:tblGrid>
         <w:gridCol w:w="3114"/>
@@ -588,7 +610,7 @@
       </w:tblGrid>
       <w:tr>
         <w:trPr>
-          <w:trHeight w:val="510"/>
+          <w:trHeight w:val="1077"/>
         </w:trPr>
         <w:tc>
           <w:tcPr>
@@ -597,6 +619,7 @@
           <w:p>
             <w:pPr>
               <w:spacing w:before="60" w:after="60"/>
+              <w:jc w:val="left"/>
               <w:rPr>
                 <w:rFonts w:eastAsia="Times New Roman" w:cs="Times New Roman"/>
                 <w:sz w:val="28"/>
@@ -612,6 +635,15 @@
                 <w:lang w:eastAsia="ru-RU"/>
               </w:rPr>
               <w:t>Выполнил студент</w:t>
+            </w:r>
+            <w:r>
+              <w:rPr>
+                <w:rFonts w:eastAsia="Times New Roman" w:cs="Times New Roman"/>
+                <w:sz w:val="28"/>
+                <w:szCs w:val="20"/>
+                <w:lang w:eastAsia="ru-RU"/>
+              </w:rPr>
+              <w:t>:</w:t>
             </w:r>
           </w:p>
         </w:tc>
@@ -622,6 +654,7 @@
           <w:p>
             <w:pPr>
               <w:snapToGrid w:val="0"/>
+              <w:spacing w:line="276" w:lineRule="auto"/>
               <w:jc w:val="center"/>
               <w:rPr>
                 <w:rFonts w:eastAsia="Times New Roman" w:cs="Times New Roman"/>
@@ -634,6 +667,7 @@
           <w:p>
             <w:pPr>
               <w:snapToGrid w:val="0"/>
+              <w:spacing w:line="276" w:lineRule="auto"/>
               <w:jc w:val="center"/>
               <w:rPr>
                 <w:rFonts w:eastAsia="Times New Roman" w:cs="Times New Roman"/>
@@ -646,6 +680,7 @@
           <w:p>
             <w:pPr>
               <w:snapToGrid w:val="0"/>
+              <w:spacing w:line="276" w:lineRule="auto"/>
               <w:jc w:val="center"/>
               <w:rPr>
                 <w:rFonts w:eastAsia="Times New Roman" w:cs="Times New Roman"/>
@@ -663,6 +698,32 @@
               </w:rPr>
               <w:t>(подпись)</w:t>
             </w:r>
+          </w:p>
+          <w:p>
+            <w:pPr>
+              <w:snapToGrid w:val="0"/>
+              <w:spacing w:line="276" w:lineRule="auto"/>
+              <w:jc w:val="center"/>
+              <w:rPr>
+                <w:rFonts w:eastAsia="Times New Roman" w:cs="Times New Roman"/>
+                <w:sz w:val="20"/>
+                <w:szCs w:val="20"/>
+                <w:lang w:eastAsia="ru-RU"/>
+              </w:rPr>
+            </w:pPr>
+          </w:p>
+          <w:p>
+            <w:pPr>
+              <w:snapToGrid w:val="0"/>
+              <w:spacing w:line="276" w:lineRule="auto"/>
+              <w:jc w:val="center"/>
+              <w:rPr>
+                <w:rFonts w:eastAsia="Times New Roman" w:cs="Times New Roman"/>
+                <w:sz w:val="20"/>
+                <w:szCs w:val="20"/>
+                <w:lang w:eastAsia="ru-RU"/>
+              </w:rPr>
+            </w:pPr>
           </w:p>
         </w:tc>
         <w:tc>
@@ -692,37 +753,11 @@
               <w:t>Новокрещенов К.С.</w:t>
             </w:r>
           </w:p>
-          <w:p>
-            <w:pPr>
-              <w:snapToGrid w:val="0"/>
-              <w:jc w:val="right"/>
-              <w:rPr>
-                <w:rFonts w:eastAsia="Times New Roman" w:cs="Times New Roman"/>
-                <w:i/>
-                <w:sz w:val="28"/>
-                <w:szCs w:val="20"/>
-                <w:lang w:eastAsia="ru-RU"/>
-              </w:rPr>
-            </w:pPr>
-          </w:p>
-          <w:p>
-            <w:pPr>
-              <w:snapToGrid w:val="0"/>
-              <w:jc w:val="right"/>
-              <w:rPr>
-                <w:rFonts w:eastAsia="Times New Roman" w:cs="Times New Roman"/>
-                <w:i/>
-                <w:sz w:val="28"/>
-                <w:szCs w:val="20"/>
-                <w:lang w:eastAsia="ru-RU"/>
-              </w:rPr>
-            </w:pPr>
-          </w:p>
         </w:tc>
       </w:tr>
       <w:tr>
         <w:trPr>
-          <w:trHeight w:val="510"/>
+          <w:trHeight w:val="1077"/>
         </w:trPr>
         <w:tc>
           <w:tcPr>
@@ -731,6 +766,7 @@
           <w:p>
             <w:pPr>
               <w:spacing w:before="60" w:after="60"/>
+              <w:jc w:val="left"/>
               <w:rPr>
                 <w:rFonts w:eastAsia="Times New Roman" w:cs="Times New Roman"/>
                 <w:sz w:val="28"/>
@@ -748,36 +784,64 @@
               <w:t>Руководитель:</w:t>
             </w:r>
           </w:p>
+        </w:tc>
+        <w:tc>
+          <w:tcPr>
+            <w:tcW w:w="3115" w:type="dxa"/>
+          </w:tcPr>
           <w:p>
             <w:pPr>
-              <w:spacing w:before="60" w:after="60"/>
-              <w:jc w:val="left"/>
+              <w:spacing w:before="60" w:after="60" w:line="276" w:lineRule="auto"/>
+              <w:jc w:val="center"/>
               <w:rPr>
                 <w:rFonts w:eastAsia="Times New Roman" w:cs="Times New Roman"/>
-                <w:i/>
-                <w:sz w:val="28"/>
+                <w:sz w:val="20"/>
                 <w:szCs w:val="20"/>
                 <w:lang w:eastAsia="ru-RU"/>
               </w:rPr>
             </w:pPr>
-            <w:r>
-              <w:rPr>
-                <w:rFonts w:eastAsia="Times New Roman" w:cs="Times New Roman"/>
-                <w:i/>
-                <w:sz w:val="28"/>
-                <w:szCs w:val="20"/>
-                <w:lang w:eastAsia="ru-RU"/>
-              </w:rPr>
-              <w:t>магистр прикладной математики и физики</w:t>
-            </w:r>
           </w:p>
           <w:p>
             <w:pPr>
-              <w:spacing w:before="60" w:after="60"/>
+              <w:spacing w:before="60" w:after="60" w:line="276" w:lineRule="auto"/>
+              <w:jc w:val="center"/>
               <w:rPr>
                 <w:rFonts w:eastAsia="Times New Roman" w:cs="Times New Roman"/>
-                <w:sz w:val="28"/>
-                <w:szCs w:val="28"/>
+                <w:sz w:val="20"/>
+                <w:szCs w:val="20"/>
+                <w:lang w:eastAsia="ru-RU"/>
+              </w:rPr>
+            </w:pPr>
+          </w:p>
+          <w:p>
+            <w:pPr>
+              <w:spacing w:before="60" w:after="60" w:line="276" w:lineRule="auto"/>
+              <w:jc w:val="center"/>
+              <w:rPr>
+                <w:rFonts w:eastAsia="Times New Roman" w:cs="Times New Roman"/>
+                <w:sz w:val="20"/>
+                <w:szCs w:val="20"/>
+                <w:lang w:eastAsia="ru-RU"/>
+              </w:rPr>
+            </w:pPr>
+            <w:r>
+              <w:rPr>
+                <w:rFonts w:eastAsia="Times New Roman" w:cs="Times New Roman"/>
+                <w:sz w:val="20"/>
+                <w:szCs w:val="20"/>
+                <w:lang w:eastAsia="ru-RU"/>
+              </w:rPr>
+              <w:t>(подпись)</w:t>
+            </w:r>
+          </w:p>
+          <w:p>
+            <w:pPr>
+              <w:spacing w:before="60" w:after="60" w:line="276" w:lineRule="auto"/>
+              <w:jc w:val="center"/>
+              <w:rPr>
+                <w:rFonts w:eastAsia="Times New Roman" w:cs="Times New Roman"/>
+                <w:sz w:val="20"/>
+                <w:szCs w:val="20"/>
                 <w:lang w:eastAsia="ru-RU"/>
               </w:rPr>
             </w:pPr>
@@ -790,69 +854,6 @@
           <w:p>
             <w:pPr>
               <w:spacing w:before="60" w:after="60"/>
-              <w:jc w:val="center"/>
-              <w:rPr>
-                <w:rFonts w:eastAsia="Times New Roman" w:cs="Times New Roman"/>
-                <w:sz w:val="20"/>
-                <w:szCs w:val="20"/>
-                <w:lang w:eastAsia="ru-RU"/>
-              </w:rPr>
-            </w:pPr>
-          </w:p>
-          <w:p>
-            <w:pPr>
-              <w:spacing w:before="60" w:after="60"/>
-              <w:jc w:val="center"/>
-              <w:rPr>
-                <w:rFonts w:eastAsia="Times New Roman" w:cs="Times New Roman"/>
-                <w:sz w:val="20"/>
-                <w:szCs w:val="20"/>
-                <w:lang w:eastAsia="ru-RU"/>
-              </w:rPr>
-            </w:pPr>
-          </w:p>
-          <w:p>
-            <w:pPr>
-              <w:spacing w:before="60" w:after="60"/>
-              <w:jc w:val="center"/>
-              <w:rPr>
-                <w:rFonts w:eastAsia="Times New Roman" w:cs="Times New Roman"/>
-                <w:sz w:val="20"/>
-                <w:szCs w:val="20"/>
-                <w:lang w:eastAsia="ru-RU"/>
-              </w:rPr>
-            </w:pPr>
-          </w:p>
-          <w:p>
-            <w:pPr>
-              <w:spacing w:before="60" w:after="60"/>
-              <w:jc w:val="center"/>
-              <w:rPr>
-                <w:rFonts w:eastAsia="Times New Roman" w:cs="Times New Roman"/>
-                <w:sz w:val="28"/>
-                <w:szCs w:val="28"/>
-                <w:lang w:eastAsia="ru-RU"/>
-              </w:rPr>
-            </w:pPr>
-            <w:r>
-              <w:rPr>
-                <w:rFonts w:eastAsia="Times New Roman" w:cs="Times New Roman"/>
-                <w:sz w:val="20"/>
-                <w:szCs w:val="20"/>
-                <w:lang w:eastAsia="ru-RU"/>
-              </w:rPr>
-              <w:t>(подпись)</w:t>
-            </w:r>
-          </w:p>
-        </w:tc>
-        <w:tc>
-          <w:tcPr>
-            <w:tcW w:w="3115" w:type="dxa"/>
-            <w:vAlign w:val="center"/>
-          </w:tcPr>
-          <w:p>
-            <w:pPr>
-              <w:spacing w:before="60" w:after="60"/>
               <w:jc w:val="right"/>
               <w:rPr>
                 <w:rFonts w:eastAsia="Times New Roman" w:cs="Times New Roman"/>
@@ -873,23 +874,11 @@
               <w:t>Баталов Е.А.</w:t>
             </w:r>
           </w:p>
-          <w:p>
-            <w:pPr>
-              <w:spacing w:before="60" w:after="60"/>
-              <w:jc w:val="right"/>
-              <w:rPr>
-                <w:rFonts w:eastAsia="Times New Roman" w:cs="Times New Roman"/>
-                <w:sz w:val="28"/>
-                <w:szCs w:val="28"/>
-                <w:lang w:eastAsia="ru-RU"/>
-              </w:rPr>
-            </w:pPr>
-          </w:p>
         </w:tc>
       </w:tr>
       <w:tr>
         <w:trPr>
-          <w:trHeight w:val="510"/>
+          <w:trHeight w:val="1077"/>
         </w:trPr>
         <w:tc>
           <w:tcPr>
@@ -898,6 +887,7 @@
           <w:p>
             <w:pPr>
               <w:spacing w:before="60" w:after="60"/>
+              <w:jc w:val="left"/>
               <w:rPr>
                 <w:rFonts w:eastAsia="Times New Roman" w:cs="Times New Roman"/>
                 <w:sz w:val="28"/>
@@ -915,25 +905,54 @@
               <w:t>Рецензент:</w:t>
             </w:r>
           </w:p>
+        </w:tc>
+        <w:tc>
+          <w:tcPr>
+            <w:tcW w:w="3115" w:type="dxa"/>
+          </w:tcPr>
           <w:p>
             <w:pPr>
-              <w:spacing w:before="60" w:after="60"/>
+              <w:spacing w:before="60" w:after="60" w:line="276" w:lineRule="auto"/>
+              <w:jc w:val="center"/>
               <w:rPr>
                 <w:rFonts w:eastAsia="Times New Roman" w:cs="Times New Roman"/>
-                <w:sz w:val="28"/>
+                <w:sz w:val="20"/>
                 <w:szCs w:val="20"/>
                 <w:lang w:eastAsia="ru-RU"/>
               </w:rPr>
             </w:pPr>
-            <w:r>
+          </w:p>
+          <w:p>
+            <w:pPr>
+              <w:spacing w:before="60" w:after="60" w:line="276" w:lineRule="auto"/>
+              <w:jc w:val="center"/>
               <w:rPr>
                 <w:rFonts w:eastAsia="Times New Roman" w:cs="Times New Roman"/>
-                <w:i/>
-                <w:sz w:val="28"/>
+                <w:sz w:val="20"/>
                 <w:szCs w:val="20"/>
                 <w:lang w:eastAsia="ru-RU"/>
               </w:rPr>
-              <w:t>специалист</w:t>
+            </w:pPr>
+          </w:p>
+          <w:p>
+            <w:pPr>
+              <w:spacing w:before="60" w:after="60" w:line="276" w:lineRule="auto"/>
+              <w:jc w:val="center"/>
+              <w:rPr>
+                <w:rFonts w:eastAsia="Times New Roman" w:cs="Times New Roman"/>
+                <w:sz w:val="20"/>
+                <w:szCs w:val="20"/>
+                <w:lang w:eastAsia="ru-RU"/>
+              </w:rPr>
+            </w:pPr>
+            <w:r>
+              <w:rPr>
+                <w:rFonts w:eastAsia="Times New Roman" w:cs="Times New Roman"/>
+                <w:sz w:val="20"/>
+                <w:szCs w:val="20"/>
+                <w:lang w:eastAsia="ru-RU"/>
+              </w:rPr>
+              <w:t>(подпись)</w:t>
             </w:r>
           </w:p>
         </w:tc>
@@ -944,57 +963,6 @@
           <w:p>
             <w:pPr>
               <w:spacing w:before="60" w:after="60"/>
-              <w:jc w:val="center"/>
-              <w:rPr>
-                <w:rFonts w:eastAsia="Times New Roman" w:cs="Times New Roman"/>
-                <w:sz w:val="20"/>
-                <w:szCs w:val="20"/>
-                <w:lang w:eastAsia="ru-RU"/>
-              </w:rPr>
-            </w:pPr>
-          </w:p>
-          <w:p>
-            <w:pPr>
-              <w:spacing w:before="60" w:after="60"/>
-              <w:jc w:val="center"/>
-              <w:rPr>
-                <w:rFonts w:eastAsia="Times New Roman" w:cs="Times New Roman"/>
-                <w:sz w:val="20"/>
-                <w:szCs w:val="20"/>
-                <w:lang w:eastAsia="ru-RU"/>
-              </w:rPr>
-            </w:pPr>
-          </w:p>
-          <w:p>
-            <w:pPr>
-              <w:spacing w:before="60" w:after="60"/>
-              <w:jc w:val="center"/>
-              <w:rPr>
-                <w:rFonts w:eastAsia="Times New Roman" w:cs="Times New Roman"/>
-                <w:sz w:val="28"/>
-                <w:szCs w:val="28"/>
-                <w:lang w:eastAsia="ru-RU"/>
-              </w:rPr>
-            </w:pPr>
-            <w:r>
-              <w:rPr>
-                <w:rFonts w:eastAsia="Times New Roman" w:cs="Times New Roman"/>
-                <w:sz w:val="20"/>
-                <w:szCs w:val="20"/>
-                <w:lang w:eastAsia="ru-RU"/>
-              </w:rPr>
-              <w:t>(подпись)</w:t>
-            </w:r>
-          </w:p>
-        </w:tc>
-        <w:tc>
-          <w:tcPr>
-            <w:tcW w:w="3115" w:type="dxa"/>
-            <w:vAlign w:val="center"/>
-          </w:tcPr>
-          <w:p>
-            <w:pPr>
-              <w:spacing w:before="60" w:after="60"/>
               <w:jc w:val="right"/>
               <w:rPr>
                 <w:rFonts w:eastAsia="Times New Roman" w:cs="Times New Roman"/>
@@ -1041,75 +1009,48 @@
           <w:lang w:eastAsia="ru-RU"/>
         </w:rPr>
       </w:pPr>
-    </w:p>
-    <w:p>
-      <w:pPr>
-        <w:snapToGrid w:val="0"/>
-        <w:spacing w:after="0" w:line="240" w:lineRule="auto"/>
-        <w:jc w:val="center"/>
+      <w:r>
         <w:rPr>
           <w:rFonts w:eastAsia="Times New Roman" w:cs="Times New Roman"/>
           <w:sz w:val="28"/>
           <w:szCs w:val="20"/>
           <w:lang w:eastAsia="ru-RU"/>
         </w:rPr>
-      </w:pPr>
-      <w:r>
+        <w:t>Санкт-Петербург</w:t>
+      </w:r>
+    </w:p>
+    <w:p>
+      <w:pPr>
+        <w:snapToGrid w:val="0"/>
+        <w:spacing w:after="0" w:line="240" w:lineRule="auto"/>
+        <w:jc w:val="center"/>
         <w:rPr>
           <w:rFonts w:eastAsia="Times New Roman" w:cs="Times New Roman"/>
           <w:sz w:val="28"/>
           <w:szCs w:val="20"/>
           <w:lang w:eastAsia="ru-RU"/>
         </w:rPr>
-        <w:t>Санкт-Петербург</w:t>
-      </w:r>
-    </w:p>
-    <w:p>
-      <w:pPr>
-        <w:snapToGrid w:val="0"/>
-        <w:spacing w:after="0" w:line="240" w:lineRule="auto"/>
-        <w:jc w:val="center"/>
+      </w:pPr>
+      <w:r>
         <w:rPr>
           <w:rFonts w:eastAsia="Times New Roman" w:cs="Times New Roman"/>
           <w:sz w:val="28"/>
           <w:szCs w:val="20"/>
           <w:lang w:eastAsia="ru-RU"/>
         </w:rPr>
-      </w:pPr>
+        <w:t>2015 г.</w:t>
+      </w:r>
+      <w:bookmarkStart w:id="11" w:name="_Toc420100932"/>
       <w:r>
         <w:rPr>
           <w:rFonts w:eastAsia="Times New Roman" w:cs="Times New Roman"/>
+          <w:b/>
           <w:sz w:val="28"/>
           <w:szCs w:val="20"/>
           <w:lang w:eastAsia="ru-RU"/>
         </w:rPr>
-        <w:t>2015 г.</w:t>
-      </w:r>
-    </w:p>
-    <w:p>
-      <w:pPr>
-        <w:snapToGrid w:val="0"/>
-        <w:spacing w:after="0" w:line="240" w:lineRule="auto"/>
-        <w:jc w:val="center"/>
-        <w:rPr>
-          <w:rFonts w:eastAsia="Times New Roman" w:cs="Times New Roman"/>
-          <w:sz w:val="28"/>
-          <w:szCs w:val="20"/>
-          <w:lang w:eastAsia="ru-RU"/>
-        </w:rPr>
-        <w:sectPr>
-          <w:footerReference w:type="default" r:id="rId9"/>
-          <w:footnotePr>
-            <w:numRestart w:val="eachPage"/>
-          </w:footnotePr>
-          <w:type w:val="continuous"/>
-          <w:pgSz w:w="11906" w:h="16838"/>
-          <w:pgMar w:top="720" w:right="851" w:bottom="902" w:left="1701" w:header="709" w:footer="709" w:gutter="0"/>
-          <w:cols w:space="708"/>
-          <w:titlePg/>
-          <w:docGrid w:linePitch="360"/>
-        </w:sectPr>
-      </w:pPr>
+        <w:br w:type="page"/>
+      </w:r>
     </w:p>
     <w:p>
       <w:pPr>
@@ -1121,12 +1062,11 @@
         <w:ind w:left="432"/>
         <w:jc w:val="center"/>
       </w:pPr>
-      <w:bookmarkStart w:id="10" w:name="_Toc420100932"/>
       <w:r>
         <w:lastRenderedPageBreak/>
         <w:t>Реферат</w:t>
       </w:r>
-      <w:bookmarkEnd w:id="10"/>
+      <w:bookmarkEnd w:id="11"/>
     </w:p>
     <w:p>
       <w:r>
@@ -6431,25 +6371,25 @@
       <w:pPr>
         <w:pStyle w:val="1"/>
       </w:pPr>
-      <w:bookmarkStart w:id="11" w:name="_Toc420100933"/>
+      <w:bookmarkStart w:id="12" w:name="_Toc420100933"/>
       <w:r>
         <w:lastRenderedPageBreak/>
         <w:t>Введение</w:t>
       </w:r>
-      <w:bookmarkEnd w:id="11"/>
+      <w:bookmarkEnd w:id="12"/>
     </w:p>
     <w:p>
       <w:pPr>
         <w:pStyle w:val="2"/>
       </w:pPr>
-      <w:bookmarkStart w:id="12" w:name="_Toc420100934"/>
+      <w:bookmarkStart w:id="13" w:name="_Toc420100934"/>
       <w:r>
         <w:t>Файловые системы</w:t>
       </w:r>
       <w:r>
         <w:t>. Определение, функции, виды</w:t>
       </w:r>
-      <w:bookmarkEnd w:id="12"/>
+      <w:bookmarkEnd w:id="13"/>
     </w:p>
     <w:p>
       <w:pPr>
@@ -6904,11 +6844,11 @@
       <w:pPr>
         <w:pStyle w:val="2"/>
       </w:pPr>
-      <w:bookmarkStart w:id="13" w:name="_Toc420100935"/>
+      <w:bookmarkStart w:id="14" w:name="_Toc420100935"/>
       <w:r>
         <w:t>Нативные файловые системы</w:t>
       </w:r>
-      <w:bookmarkEnd w:id="13"/>
+      <w:bookmarkEnd w:id="14"/>
     </w:p>
     <w:p>
       <w:r>
@@ -7071,7 +7011,7 @@
       <w:pPr>
         <w:pStyle w:val="3"/>
       </w:pPr>
-      <w:bookmarkStart w:id="14" w:name="_Toc420100936"/>
+      <w:bookmarkStart w:id="15" w:name="_Toc420100936"/>
       <w:r>
         <w:t xml:space="preserve">Файловые системы операционной системы </w:t>
       </w:r>
@@ -7081,7 +7021,7 @@
         </w:rPr>
         <w:t>Linux</w:t>
       </w:r>
-      <w:bookmarkEnd w:id="14"/>
+      <w:bookmarkEnd w:id="15"/>
     </w:p>
     <w:p>
       <w:r>
@@ -8028,7 +7968,7 @@
       <w:pPr>
         <w:pStyle w:val="3"/>
       </w:pPr>
-      <w:bookmarkStart w:id="15" w:name="_Toc420100937"/>
+      <w:bookmarkStart w:id="16" w:name="_Toc420100937"/>
       <w:r>
         <w:lastRenderedPageBreak/>
         <w:t xml:space="preserve">Файловые системы </w:t>
@@ -8042,7 +7982,7 @@
         </w:rPr>
         <w:t>Windows</w:t>
       </w:r>
-      <w:bookmarkEnd w:id="15"/>
+      <w:bookmarkEnd w:id="16"/>
     </w:p>
     <w:p>
       <w:r>
@@ -8510,14 +8450,14 @@
       <w:pPr>
         <w:pStyle w:val="2"/>
       </w:pPr>
-      <w:bookmarkStart w:id="16" w:name="_Toc420100938"/>
+      <w:bookmarkStart w:id="17" w:name="_Toc420100938"/>
       <w:r>
         <w:t>Необходимость поддержки</w:t>
       </w:r>
       <w:r>
         <w:t xml:space="preserve"> ненативных файловых систем</w:t>
       </w:r>
-      <w:bookmarkEnd w:id="16"/>
+      <w:bookmarkEnd w:id="17"/>
     </w:p>
     <w:p>
       <w:r>
@@ -8713,7 +8653,7 @@
       <w:pPr>
         <w:pStyle w:val="1"/>
       </w:pPr>
-      <w:bookmarkStart w:id="17" w:name="_Toc420100939"/>
+      <w:bookmarkStart w:id="18" w:name="_Toc420100939"/>
       <w:r>
         <w:lastRenderedPageBreak/>
         <w:t>Постановка и анализ зад</w:t>
@@ -8721,20 +8661,20 @@
       <w:r>
         <w:t>ачи</w:t>
       </w:r>
-      <w:bookmarkEnd w:id="17"/>
+      <w:bookmarkEnd w:id="18"/>
     </w:p>
     <w:p>
       <w:pPr>
         <w:pStyle w:val="2"/>
       </w:pPr>
-      <w:bookmarkStart w:id="18" w:name="_Toc420100940"/>
+      <w:bookmarkStart w:id="19" w:name="_Toc420100940"/>
       <w:r>
         <w:t>Цель</w:t>
       </w:r>
       <w:r>
         <w:t xml:space="preserve"> работы</w:t>
       </w:r>
-      <w:bookmarkEnd w:id="18"/>
+      <w:bookmarkEnd w:id="19"/>
     </w:p>
     <w:p>
       <w:r>
@@ -9036,14 +8976,14 @@
       <w:pPr>
         <w:pStyle w:val="2"/>
       </w:pPr>
-      <w:bookmarkStart w:id="19" w:name="_Toc420100941"/>
+      <w:bookmarkStart w:id="20" w:name="_Toc420100941"/>
       <w:r>
         <w:t>Организация</w:t>
       </w:r>
       <w:r>
         <w:t xml:space="preserve"> доступа к ненативным файловым системам</w:t>
       </w:r>
-      <w:bookmarkEnd w:id="19"/>
+      <w:bookmarkEnd w:id="20"/>
     </w:p>
     <w:p>
       <w:r>
@@ -9447,7 +9387,7 @@
       <w:pPr>
         <w:pStyle w:val="3"/>
       </w:pPr>
-      <w:bookmarkStart w:id="20" w:name="_Toc420100942"/>
+      <w:bookmarkStart w:id="21" w:name="_Toc420100942"/>
       <w:r>
         <w:t>Использование портированного драйвера</w:t>
       </w:r>
@@ -9460,7 +9400,7 @@
       <w:r>
         <w:t>файловой системы</w:t>
       </w:r>
-      <w:bookmarkEnd w:id="20"/>
+      <w:bookmarkEnd w:id="21"/>
     </w:p>
     <w:p>
       <w:r>
@@ -11484,14 +11424,14 @@
       <w:pPr>
         <w:pStyle w:val="3"/>
       </w:pPr>
-      <w:bookmarkStart w:id="21" w:name="_Toc420100943"/>
+      <w:bookmarkStart w:id="22" w:name="_Toc420100943"/>
       <w:r>
         <w:t xml:space="preserve">Использование нативных </w:t>
       </w:r>
       <w:r>
         <w:t>драйверов</w:t>
       </w:r>
-      <w:bookmarkEnd w:id="21"/>
+      <w:bookmarkEnd w:id="22"/>
     </w:p>
     <w:p>
       <w:r>
@@ -12092,12 +12032,12 @@
       <w:pPr>
         <w:pStyle w:val="2"/>
       </w:pPr>
-      <w:bookmarkStart w:id="22" w:name="_Toc420100944"/>
+      <w:bookmarkStart w:id="23" w:name="_Toc420100944"/>
       <w:r>
         <w:lastRenderedPageBreak/>
         <w:t>Выбор решения</w:t>
       </w:r>
-      <w:bookmarkEnd w:id="22"/>
+      <w:bookmarkEnd w:id="23"/>
     </w:p>
     <w:p>
       <w:r>
@@ -12556,11 +12496,11 @@
       <w:pPr>
         <w:pStyle w:val="2"/>
       </w:pPr>
-      <w:bookmarkStart w:id="23" w:name="_Toc420100945"/>
+      <w:bookmarkStart w:id="24" w:name="_Toc420100945"/>
       <w:r>
         <w:t>Архитектура разрабатываемого решения</w:t>
       </w:r>
-      <w:bookmarkEnd w:id="23"/>
+      <w:bookmarkEnd w:id="24"/>
     </w:p>
     <w:p>
       <w:r>
@@ -12573,7 +12513,7 @@
         <mc:AlternateContent>
           <mc:Choice Requires="wpg">
             <w:drawing>
-              <wp:anchor distT="0" distB="0" distL="114300" distR="114300" simplePos="0" relativeHeight="251663360" behindDoc="0" locked="0" layoutInCell="1" allowOverlap="1" wp14:anchorId="292366B7" wp14:editId="4E28336D">
+              <wp:anchor distT="0" distB="0" distL="114300" distR="114300" simplePos="0" relativeHeight="251663360" behindDoc="0" locked="0" layoutInCell="1" allowOverlap="1" wp14:anchorId="364AC507" wp14:editId="6D757E6C">
                 <wp:simplePos x="0" y="0"/>
                 <wp:positionH relativeFrom="column">
                   <wp:posOffset>151765</wp:posOffset>
@@ -13469,7 +13409,7 @@
           </mc:Choice>
           <mc:Fallback>
             <w:pict>
-              <v:group w14:anchorId="292366B7" id="Группа 44" o:spid="_x0000_s1026" style="position:absolute;left:0;text-align:left;margin-left:11.95pt;margin-top:54.5pt;width:444pt;height:309.25pt;z-index:251663360" coordsize="56388,39279" o:gfxdata="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">
+              <v:group w14:anchorId="364AC507" id="Группа 44" o:spid="_x0000_s1026" style="position:absolute;left:0;text-align:left;margin-left:11.95pt;margin-top:54.5pt;width:444pt;height:309.25pt;z-index:251663360" coordsize="56388,39279" o:gfxdata="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">
                 <v:group id="Группа 41" o:spid="_x0000_s1027" style="position:absolute;width:56388;height:39279" coordorigin=",381" coordsize="56388,39279" o:gfxdata="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">
                   <v:group id="Группа 15" o:spid="_x0000_s1028" style="position:absolute;left:14478;top:381;width:18351;height:10471" coordorigin=",10993" coordsize="32389,12780" o:gfxdata="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">
                     <v:rect id="Прямоугольник 3" o:spid="_x0000_s1029" style="position:absolute;top:17476;width:32389;height:6298;visibility:visible;mso-wrap-style:square;v-text-anchor:middle" o:gfxdata="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" filled="f" strokecolor="black [3213]" strokeweight="1.5pt">
@@ -14057,7 +13997,7 @@
       <w:pPr>
         <w:pStyle w:val="2"/>
       </w:pPr>
-      <w:bookmarkStart w:id="24" w:name="_Toc420100946"/>
+      <w:bookmarkStart w:id="25" w:name="_Toc420100946"/>
       <w:r>
         <w:t>Проект</w:t>
       </w:r>
@@ -14070,7 +14010,7 @@
         </w:rPr>
         <w:t>libguestfs</w:t>
       </w:r>
-      <w:bookmarkEnd w:id="24"/>
+      <w:bookmarkEnd w:id="25"/>
     </w:p>
     <w:p>
       <w:r>
@@ -14392,7 +14332,7 @@
       <w:pPr>
         <w:pStyle w:val="3"/>
       </w:pPr>
-      <w:bookmarkStart w:id="25" w:name="_Toc420100947"/>
+      <w:bookmarkStart w:id="26" w:name="_Toc420100947"/>
       <w:r>
         <w:t>Модель и принцип работы</w:t>
       </w:r>
@@ -14405,7 +14345,7 @@
         </w:rPr>
         <w:t>libguestfs</w:t>
       </w:r>
-      <w:bookmarkEnd w:id="25"/>
+      <w:bookmarkEnd w:id="26"/>
     </w:p>
     <w:p>
       <w:r>
@@ -14563,7 +14503,7 @@
         <mc:AlternateContent>
           <mc:Choice Requires="wpg">
             <w:drawing>
-              <wp:anchor distT="0" distB="0" distL="114300" distR="114300" simplePos="0" relativeHeight="251740160" behindDoc="0" locked="0" layoutInCell="1" allowOverlap="1">
+              <wp:anchor distT="0" distB="0" distL="114300" distR="114300" simplePos="0" relativeHeight="251740160" behindDoc="0" locked="0" layoutInCell="1" allowOverlap="1" wp14:anchorId="4F7FF01E" wp14:editId="7A2B848A">
                 <wp:simplePos x="0" y="0"/>
                 <wp:positionH relativeFrom="column">
                   <wp:posOffset>-147568</wp:posOffset>
@@ -15792,7 +15732,7 @@
           </mc:Choice>
           <mc:Fallback>
             <w:pict>
-              <v:group id="Группа 19" o:spid="_x0000_s1052" style="position:absolute;left:0;text-align:left;margin-left:-11.6pt;margin-top:.05pt;width:455.45pt;height:309.25pt;z-index:251740160" coordsize="57841,39274" o:gfxdata="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">
+              <v:group w14:anchorId="4F7FF01E" id="Группа 19" o:spid="_x0000_s1052" style="position:absolute;left:0;text-align:left;margin-left:-11.6pt;margin-top:.05pt;width:455.45pt;height:309.25pt;z-index:251740160" coordsize="57841,39274" o:gfxdata="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">
                 <v:group id="Группа 45" o:spid="_x0000_s1053" style="position:absolute;left:1453;width:56388;height:39274" coordsize="56388,39279" o:gfxdata="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">
                   <v:group id="Группа 46" o:spid="_x0000_s1054" style="position:absolute;width:56388;height:39279" coordorigin=",381" coordsize="56388,39279" o:gfxdata="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">
                     <v:group id="Группа 15" o:spid="_x0000_s1055" style="position:absolute;left:14478;top:381;width:18351;height:10471" coordorigin=",10993" coordsize="32389,12780" o:gfxdata="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">
@@ -16817,7 +16757,7 @@
         <mc:AlternateContent>
           <mc:Choice Requires="wpg">
             <w:drawing>
-              <wp:anchor distT="0" distB="0" distL="114300" distR="114300" simplePos="0" relativeHeight="251710464" behindDoc="0" locked="0" layoutInCell="1" allowOverlap="1" wp14:anchorId="0A86204C" wp14:editId="5691B2AA">
+              <wp:anchor distT="0" distB="0" distL="114300" distR="114300" simplePos="0" relativeHeight="251710464" behindDoc="0" locked="0" layoutInCell="1" allowOverlap="1" wp14:anchorId="72889392" wp14:editId="7C92488A">
                 <wp:simplePos x="0" y="0"/>
                 <wp:positionH relativeFrom="column">
                   <wp:posOffset>1586865</wp:posOffset>
@@ -17472,7 +17412,7 @@
           </mc:Choice>
           <mc:Fallback>
             <w:pict>
-              <v:group w14:anchorId="0A86204C" id="Группа 4136" o:spid="_x0000_s1087" style="position:absolute;left:0;text-align:left;margin-left:124.95pt;margin-top:21.2pt;width:193.55pt;height:284.3pt;z-index:251710464" coordsize="24580,36107" o:gfxdata="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">
+              <v:group w14:anchorId="72889392" id="Группа 4136" o:spid="_x0000_s1087" style="position:absolute;left:0;text-align:left;margin-left:124.95pt;margin-top:21.2pt;width:193.55pt;height:284.3pt;z-index:251710464" coordsize="24580,36107" o:gfxdata="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">
                 <v:group id="Группа 4134" o:spid="_x0000_s1088" style="position:absolute;left:3365;width:18920;height:29000" coordsize="18920,29000" o:gfxdata="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">
                   <v:shape id="Надпись 2" o:spid="_x0000_s1089" type="#_x0000_t202" style="position:absolute;left:2411;top:1015;width:10859;height:3099;visibility:visible;mso-wrap-style:square;v-text-anchor:middle" o:gfxdata="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" filled="f" stroked="f">
                     <v:textbox style="mso-fit-shape-to-text:t">
@@ -17715,7 +17655,7 @@
       <w:pPr>
         <w:pStyle w:val="3"/>
       </w:pPr>
-      <w:bookmarkStart w:id="26" w:name="_Toc420100948"/>
+      <w:bookmarkStart w:id="27" w:name="_Toc420100948"/>
       <w:r>
         <w:t xml:space="preserve">Программный интерфейс библиотеки </w:t>
       </w:r>
@@ -17725,7 +17665,7 @@
         </w:rPr>
         <w:t>libguestfs</w:t>
       </w:r>
-      <w:bookmarkEnd w:id="26"/>
+      <w:bookmarkEnd w:id="27"/>
     </w:p>
     <w:p>
       <w:r>
@@ -18050,11 +17990,11 @@
       <w:pPr>
         <w:pStyle w:val="2"/>
       </w:pPr>
-      <w:bookmarkStart w:id="27" w:name="_Toc420100949"/>
+      <w:bookmarkStart w:id="28" w:name="_Toc420100949"/>
       <w:r>
         <w:t>Задачи работы</w:t>
       </w:r>
-      <w:bookmarkEnd w:id="27"/>
+      <w:bookmarkEnd w:id="28"/>
     </w:p>
     <w:p>
       <w:r>
@@ -18251,12 +18191,12 @@
       <w:pPr>
         <w:pStyle w:val="1"/>
       </w:pPr>
-      <w:bookmarkStart w:id="28" w:name="_Toc420100950"/>
+      <w:bookmarkStart w:id="29" w:name="_Toc420100950"/>
       <w:r>
         <w:lastRenderedPageBreak/>
         <w:t>Выбор виртуальной машины</w:t>
       </w:r>
-      <w:bookmarkEnd w:id="28"/>
+      <w:bookmarkEnd w:id="29"/>
     </w:p>
     <w:p>
       <w:r>
@@ -18317,7 +18257,7 @@
       <w:pPr>
         <w:pStyle w:val="2"/>
       </w:pPr>
-      <w:bookmarkStart w:id="29" w:name="_Toc420100951"/>
+      <w:bookmarkStart w:id="30" w:name="_Toc420100951"/>
       <w:r>
         <w:t xml:space="preserve">Виртуальная машина </w:t>
       </w:r>
@@ -18327,7 +18267,7 @@
         </w:rPr>
         <w:t>VirtualBox</w:t>
       </w:r>
-      <w:bookmarkEnd w:id="29"/>
+      <w:bookmarkEnd w:id="30"/>
     </w:p>
     <w:p>
       <w:r>
@@ -18518,7 +18458,7 @@
       <w:pPr>
         <w:pStyle w:val="2"/>
       </w:pPr>
-      <w:bookmarkStart w:id="30" w:name="_Toc420100952"/>
+      <w:bookmarkStart w:id="31" w:name="_Toc420100952"/>
       <w:r>
         <w:t xml:space="preserve">Виртуальная машина </w:t>
       </w:r>
@@ -18528,7 +18468,7 @@
         </w:rPr>
         <w:t>coLinux</w:t>
       </w:r>
-      <w:bookmarkEnd w:id="30"/>
+      <w:bookmarkEnd w:id="31"/>
     </w:p>
     <w:p>
       <w:r>
@@ -18619,7 +18559,7 @@
       <w:pPr>
         <w:pStyle w:val="2"/>
       </w:pPr>
-      <w:bookmarkStart w:id="31" w:name="_Toc420100953"/>
+      <w:bookmarkStart w:id="32" w:name="_Toc420100953"/>
       <w:r>
         <w:t xml:space="preserve">Виртуальная машина </w:t>
       </w:r>
@@ -18629,7 +18569,7 @@
         </w:rPr>
         <w:t>QEMU</w:t>
       </w:r>
-      <w:bookmarkEnd w:id="31"/>
+      <w:bookmarkEnd w:id="32"/>
     </w:p>
     <w:p>
       <w:r>
@@ -18865,7 +18805,7 @@
       <w:pPr>
         <w:pStyle w:val="1"/>
       </w:pPr>
-      <w:bookmarkStart w:id="32" w:name="_Toc420100954"/>
+      <w:bookmarkStart w:id="33" w:name="_Toc420100954"/>
       <w:r>
         <w:t xml:space="preserve">Портирование библиотеки </w:t>
       </w:r>
@@ -18887,17 +18827,17 @@
         </w:rPr>
         <w:t>Windows</w:t>
       </w:r>
-      <w:bookmarkEnd w:id="32"/>
+      <w:bookmarkEnd w:id="33"/>
     </w:p>
     <w:p>
       <w:pPr>
         <w:pStyle w:val="2"/>
       </w:pPr>
-      <w:bookmarkStart w:id="33" w:name="_Toc420100955"/>
+      <w:bookmarkStart w:id="34" w:name="_Toc420100955"/>
       <w:r>
         <w:t>Выбор среды разработки</w:t>
       </w:r>
-      <w:bookmarkEnd w:id="33"/>
+      <w:bookmarkEnd w:id="34"/>
     </w:p>
     <w:p>
       <w:r>
@@ -19301,7 +19241,7 @@
       <w:pPr>
         <w:pStyle w:val="2"/>
       </w:pPr>
-      <w:bookmarkStart w:id="34" w:name="_Toc420100956"/>
+      <w:bookmarkStart w:id="35" w:name="_Toc420100956"/>
       <w:r>
         <w:lastRenderedPageBreak/>
         <w:t xml:space="preserve">Портирование </w:t>
@@ -19321,7 +19261,7 @@
         </w:rPr>
         <w:t>Cygwin</w:t>
       </w:r>
-      <w:bookmarkEnd w:id="34"/>
+      <w:bookmarkEnd w:id="35"/>
     </w:p>
     <w:p>
       <w:r>
@@ -19531,7 +19471,7 @@
       <w:pPr>
         <w:pStyle w:val="3"/>
       </w:pPr>
-      <w:bookmarkStart w:id="35" w:name="_Toc420100957"/>
+      <w:bookmarkStart w:id="36" w:name="_Toc420100957"/>
       <w:r>
         <w:t xml:space="preserve">Сборка библиотеки </w:t>
       </w:r>
@@ -19553,7 +19493,7 @@
         </w:rPr>
         <w:t>Cygwin</w:t>
       </w:r>
-      <w:bookmarkEnd w:id="35"/>
+      <w:bookmarkEnd w:id="36"/>
     </w:p>
     <w:p>
       <w:r>
@@ -19760,7 +19700,7 @@
       <w:pPr>
         <w:pStyle w:val="3"/>
       </w:pPr>
-      <w:bookmarkStart w:id="36" w:name="_Toc420100958"/>
+      <w:bookmarkStart w:id="37" w:name="_Toc420100958"/>
       <w:r>
         <w:lastRenderedPageBreak/>
         <w:t>Изменение исходного кода библиотеки</w:t>
@@ -19774,7 +19714,7 @@
         </w:rPr>
         <w:t>libguestfs</w:t>
       </w:r>
-      <w:bookmarkEnd w:id="36"/>
+      <w:bookmarkEnd w:id="37"/>
     </w:p>
     <w:p>
       <w:r>
@@ -19940,11 +19880,11 @@
       <w:pPr>
         <w:pStyle w:val="3"/>
       </w:pPr>
-      <w:bookmarkStart w:id="37" w:name="_Toc420100959"/>
+      <w:bookmarkStart w:id="38" w:name="_Toc420100959"/>
       <w:r>
         <w:t>Результаты портирования</w:t>
       </w:r>
-      <w:bookmarkEnd w:id="37"/>
+      <w:bookmarkEnd w:id="38"/>
     </w:p>
     <w:p>
       <w:r>
@@ -20041,7 +19981,7 @@
       <w:pPr>
         <w:pStyle w:val="2"/>
       </w:pPr>
-      <w:bookmarkStart w:id="38" w:name="_Toc420100960"/>
+      <w:bookmarkStart w:id="39" w:name="_Toc420100960"/>
       <w:r>
         <w:t xml:space="preserve">Нативное портирование библиотеки </w:t>
       </w:r>
@@ -20066,7 +20006,7 @@
         </w:rPr>
         <w:t>MinGW</w:t>
       </w:r>
-      <w:bookmarkEnd w:id="38"/>
+      <w:bookmarkEnd w:id="39"/>
     </w:p>
     <w:p>
       <w:r>
@@ -20188,7 +20128,7 @@
       <w:pPr>
         <w:pStyle w:val="3"/>
       </w:pPr>
-      <w:bookmarkStart w:id="39" w:name="_Toc420100961"/>
+      <w:bookmarkStart w:id="40" w:name="_Toc420100961"/>
       <w:r>
         <w:lastRenderedPageBreak/>
         <w:t>Портирован</w:t>
@@ -20202,7 +20142,7 @@
         </w:rPr>
         <w:t>libguestfs</w:t>
       </w:r>
-      <w:bookmarkEnd w:id="39"/>
+      <w:bookmarkEnd w:id="40"/>
     </w:p>
     <w:p>
       <w:r>
@@ -23105,6 +23045,7 @@
           <w:color w:val="000000"/>
           <w:sz w:val="22"/>
           <w:highlight w:val="white"/>
+          <w:lang w:val="en-US"/>
         </w:rPr>
       </w:pPr>
       <w:r>
@@ -23133,6 +23074,7 @@
           <w:color w:val="000000"/>
           <w:sz w:val="22"/>
           <w:highlight w:val="white"/>
+          <w:lang w:val="en-US"/>
         </w:rPr>
         <w:t>,</w:t>
       </w:r>
@@ -23149,6 +23091,7 @@
           <w:color w:val="000000"/>
           <w:sz w:val="22"/>
           <w:highlight w:val="white"/>
+          <w:lang w:val="en-US"/>
         </w:rPr>
       </w:pPr>
       <w:r>
@@ -23157,6 +23100,7 @@
           <w:color w:val="000000"/>
           <w:sz w:val="22"/>
           <w:highlight w:val="white"/>
+          <w:lang w:val="en-US"/>
         </w:rPr>
         <w:t xml:space="preserve">      &amp;</w:t>
       </w:r>
@@ -23176,6 +23120,7 @@
           <w:color w:val="000000"/>
           <w:sz w:val="22"/>
           <w:highlight w:val="white"/>
+          <w:lang w:val="en-US"/>
         </w:rPr>
         <w:t>,</w:t>
       </w:r>
@@ -23187,6 +23132,7 @@
           <w:color w:val="000000"/>
           <w:sz w:val="22"/>
           <w:highlight w:val="white"/>
+          <w:lang w:val="en-US"/>
         </w:rPr>
         <w:t xml:space="preserve">      </w:t>
       </w:r>
@@ -27134,7 +27080,7 @@
       <w:pPr>
         <w:pStyle w:val="3"/>
       </w:pPr>
-      <w:bookmarkStart w:id="40" w:name="_Toc420100962"/>
+      <w:bookmarkStart w:id="41" w:name="_Toc420100962"/>
       <w:r>
         <w:t xml:space="preserve">Интеграция в систему сборки проекта </w:t>
       </w:r>
@@ -27144,7 +27090,7 @@
         </w:rPr>
         <w:t>libguestfs</w:t>
       </w:r>
-      <w:bookmarkEnd w:id="40"/>
+      <w:bookmarkEnd w:id="41"/>
     </w:p>
     <w:p>
       <w:r>
@@ -28201,11 +28147,11 @@
       <w:pPr>
         <w:pStyle w:val="3"/>
       </w:pPr>
-      <w:bookmarkStart w:id="41" w:name="_Toc420100963"/>
+      <w:bookmarkStart w:id="42" w:name="_Toc420100963"/>
       <w:r>
         <w:t>Результаты портирования</w:t>
       </w:r>
-      <w:bookmarkEnd w:id="41"/>
+      <w:bookmarkEnd w:id="42"/>
     </w:p>
     <w:p>
       <w:r>
@@ -28261,7 +28207,7 @@
       <w:pPr>
         <w:pStyle w:val="1"/>
       </w:pPr>
-      <w:bookmarkStart w:id="42" w:name="_Toc420100964"/>
+      <w:bookmarkStart w:id="43" w:name="_Toc420100964"/>
       <w:r>
         <w:lastRenderedPageBreak/>
         <w:t>Улучшение</w:t>
@@ -28284,7 +28230,7 @@
         </w:rPr>
         <w:t>libguestfs</w:t>
       </w:r>
-      <w:bookmarkEnd w:id="42"/>
+      <w:bookmarkEnd w:id="43"/>
     </w:p>
     <w:p>
       <w:r>
@@ -28408,11 +28354,11 @@
       <w:pPr>
         <w:pStyle w:val="2"/>
       </w:pPr>
-      <w:bookmarkStart w:id="43" w:name="_Toc420100965"/>
+      <w:bookmarkStart w:id="44" w:name="_Toc420100965"/>
       <w:r>
         <w:t>Замена протокола взаимодействия</w:t>
       </w:r>
-      <w:bookmarkEnd w:id="43"/>
+      <w:bookmarkEnd w:id="44"/>
     </w:p>
     <w:p>
       <w:r>
@@ -28426,14 +28372,14 @@
           <w:lang w:val="en-US"/>
         </w:rPr>
       </w:pPr>
-      <w:bookmarkStart w:id="44" w:name="_Toc420100966"/>
+      <w:bookmarkStart w:id="45" w:name="_Toc420100966"/>
       <w:r>
         <w:rPr>
           <w:lang w:val="en-US"/>
         </w:rPr>
         <w:t>XDR</w:t>
       </w:r>
-      <w:bookmarkEnd w:id="44"/>
+      <w:bookmarkEnd w:id="45"/>
     </w:p>
     <w:p>
       <w:r>
@@ -28771,7 +28717,7 @@
       <w:pPr>
         <w:pStyle w:val="3"/>
       </w:pPr>
-      <w:bookmarkStart w:id="45" w:name="_Toc420100967"/>
+      <w:bookmarkStart w:id="46" w:name="_Toc420100967"/>
       <w:r>
         <w:rPr>
           <w:lang w:val="en-US"/>
@@ -28784,7 +28730,7 @@
         </w:rPr>
         <w:t>rotocol Buffers</w:t>
       </w:r>
-      <w:bookmarkEnd w:id="45"/>
+      <w:bookmarkEnd w:id="46"/>
     </w:p>
     <w:p>
       <w:r>
@@ -29244,7 +29190,7 @@
           <w:lang w:val="en-US"/>
         </w:rPr>
       </w:pPr>
-      <w:bookmarkStart w:id="46" w:name="_Toc420100968"/>
+      <w:bookmarkStart w:id="47" w:name="_Toc420100968"/>
       <w:r>
         <w:lastRenderedPageBreak/>
         <w:t xml:space="preserve">Замена </w:t>
@@ -29264,7 +29210,7 @@
         </w:rPr>
         <w:t>Protocol Buffers</w:t>
       </w:r>
-      <w:bookmarkEnd w:id="46"/>
+      <w:bookmarkEnd w:id="47"/>
     </w:p>
     <w:p>
       <w:pPr>
@@ -29700,12 +29646,12 @@
       <w:pPr>
         <w:pStyle w:val="2"/>
       </w:pPr>
-      <w:bookmarkStart w:id="47" w:name="_Toc420100969"/>
+      <w:bookmarkStart w:id="48" w:name="_Toc420100969"/>
       <w:r>
         <w:lastRenderedPageBreak/>
         <w:t>Передача файлов через общую память</w:t>
       </w:r>
-      <w:bookmarkEnd w:id="47"/>
+      <w:bookmarkEnd w:id="48"/>
     </w:p>
     <w:p>
       <w:r>
@@ -29827,7 +29773,7 @@
         <mc:AlternateContent>
           <mc:Choice Requires="wpg">
             <w:drawing>
-              <wp:anchor distT="0" distB="0" distL="114300" distR="114300" simplePos="0" relativeHeight="251730944" behindDoc="0" locked="0" layoutInCell="1" allowOverlap="1" wp14:anchorId="744CE87B" wp14:editId="457FA534">
+              <wp:anchor distT="0" distB="0" distL="114300" distR="114300" simplePos="0" relativeHeight="251730944" behindDoc="0" locked="0" layoutInCell="1" allowOverlap="1" wp14:anchorId="12F5C3C2" wp14:editId="7963930F">
                 <wp:simplePos x="0" y="0"/>
                 <wp:positionH relativeFrom="column">
                   <wp:posOffset>52268</wp:posOffset>
@@ -31133,7 +31079,7 @@
           </mc:Choice>
           <mc:Fallback>
             <w:pict>
-              <v:group w14:anchorId="744CE87B" id="Группа 245" o:spid="_x0000_s1104" style="position:absolute;left:0;text-align:left;margin-left:4.1pt;margin-top:3.5pt;width:455.4pt;height:309.2pt;z-index:251730944;mso-height-relative:margin" coordorigin=",908" coordsize="57841,39274" o:gfxdata="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">
+              <v:group w14:anchorId="12F5C3C2" id="Группа 245" o:spid="_x0000_s1104" style="position:absolute;left:0;text-align:left;margin-left:4.1pt;margin-top:3.5pt;width:455.4pt;height:309.2pt;z-index:251730944;mso-height-relative:margin" coordorigin=",908" coordsize="57841,39274" o:gfxdata="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">
                 <v:group id="Группа 203" o:spid="_x0000_s1105" style="position:absolute;left:1453;top:908;width:56388;height:39275" coordsize="56388,39279" o:gfxdata="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">
                   <v:group id="Группа 204" o:spid="_x0000_s1106" style="position:absolute;width:56388;height:39279" coordorigin=",381" coordsize="56388,39279" o:gfxdata="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">
                     <v:group id="Группа 15" o:spid="_x0000_s1107" style="position:absolute;left:14478;top:381;width:18351;height:10471" coordorigin=",10993" coordsize="32389,12780" o:gfxdata="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">
@@ -31527,7 +31473,7 @@
         <mc:AlternateContent>
           <mc:Choice Requires="wps">
             <w:drawing>
-              <wp:anchor distT="0" distB="0" distL="114300" distR="114300" simplePos="0" relativeHeight="251735040" behindDoc="0" locked="0" layoutInCell="1" allowOverlap="1" wp14:anchorId="715BD083" wp14:editId="6A5B207B">
+              <wp:anchor distT="0" distB="0" distL="114300" distR="114300" simplePos="0" relativeHeight="251735040" behindDoc="0" locked="0" layoutInCell="1" allowOverlap="1" wp14:anchorId="7C0D9F61" wp14:editId="31A85309">
                 <wp:simplePos x="0" y="0"/>
                 <wp:positionH relativeFrom="column">
                   <wp:posOffset>608330</wp:posOffset>
@@ -31607,7 +31553,7 @@
           </mc:Choice>
           <mc:Fallback>
             <w:pict>
-              <v:rect w14:anchorId="715BD083" id="Прямоугольник 1" o:spid="_x0000_s1140" style="position:absolute;left:0;text-align:left;margin-left:47.9pt;margin-top:2.1pt;width:78.2pt;height:21.95pt;z-index:251735040;visibility:visible;mso-wrap-style:square;mso-width-percent:0;mso-height-percent:0;mso-wrap-distance-left:9pt;mso-wrap-distance-top:0;mso-wrap-distance-right:9pt;mso-wrap-distance-bottom:0;mso-position-horizontal:absolute;mso-position-horizontal-relative:text;mso-position-vertical:absolute;mso-position-vertical-relative:text;mso-width-percent:0;mso-height-percent:0;mso-width-relative:margin;mso-height-relative:margin;v-text-anchor:middle" o:gfxdata="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" fillcolor="white [3201]" strokecolor="black [3213]" strokeweight="1.5pt">
+              <v:rect w14:anchorId="7C0D9F61" id="Прямоугольник 1" o:spid="_x0000_s1140" style="position:absolute;left:0;text-align:left;margin-left:47.9pt;margin-top:2.1pt;width:78.2pt;height:21.95pt;z-index:251735040;visibility:visible;mso-wrap-style:square;mso-width-percent:0;mso-height-percent:0;mso-wrap-distance-left:9pt;mso-wrap-distance-top:0;mso-wrap-distance-right:9pt;mso-wrap-distance-bottom:0;mso-position-horizontal:absolute;mso-position-horizontal-relative:text;mso-position-vertical:absolute;mso-position-vertical-relative:text;mso-width-percent:0;mso-height-percent:0;mso-width-relative:margin;mso-height-relative:margin;v-text-anchor:middle" o:gfxdata="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" fillcolor="white [3201]" strokecolor="black [3213]" strokeweight="1.5pt">
                 <v:textbox>
                   <w:txbxContent>
                     <w:p>
@@ -31641,7 +31587,7 @@
         <mc:AlternateContent>
           <mc:Choice Requires="wps">
             <w:drawing>
-              <wp:anchor distT="0" distB="0" distL="114300" distR="114300" simplePos="0" relativeHeight="251736064" behindDoc="0" locked="0" layoutInCell="1" allowOverlap="1">
+              <wp:anchor distT="0" distB="0" distL="114300" distR="114300" simplePos="0" relativeHeight="251736064" behindDoc="0" locked="0" layoutInCell="1" allowOverlap="1" wp14:anchorId="2186516B" wp14:editId="38EE44D9">
                 <wp:simplePos x="0" y="0"/>
                 <wp:positionH relativeFrom="column">
                   <wp:posOffset>1114084</wp:posOffset>
@@ -31722,7 +31668,7 @@
         <mc:AlternateContent>
           <mc:Choice Requires="wps">
             <w:drawing>
-              <wp:anchor distT="0" distB="0" distL="114300" distR="114300" simplePos="0" relativeHeight="251734016" behindDoc="0" locked="0" layoutInCell="1" allowOverlap="1" wp14:anchorId="730825BA" wp14:editId="1A9C4802">
+              <wp:anchor distT="0" distB="0" distL="114300" distR="114300" simplePos="0" relativeHeight="251734016" behindDoc="0" locked="0" layoutInCell="1" allowOverlap="1" wp14:anchorId="27D3FD8B" wp14:editId="0AB286A1">
                 <wp:simplePos x="0" y="0"/>
                 <wp:positionH relativeFrom="column">
                   <wp:posOffset>3538455</wp:posOffset>
@@ -31794,7 +31740,7 @@
         <mc:AlternateContent>
           <mc:Choice Requires="wps">
             <w:drawing>
-              <wp:anchor distT="0" distB="0" distL="114300" distR="114300" simplePos="0" relativeHeight="251732992" behindDoc="0" locked="0" layoutInCell="1" allowOverlap="1" wp14:anchorId="4E012167" wp14:editId="1C6B5A0A">
+              <wp:anchor distT="0" distB="0" distL="114300" distR="114300" simplePos="0" relativeHeight="251732992" behindDoc="0" locked="0" layoutInCell="1" allowOverlap="1" wp14:anchorId="7DE38CC0" wp14:editId="1D9B9FC8">
                 <wp:simplePos x="0" y="0"/>
                 <wp:positionH relativeFrom="column">
                   <wp:posOffset>1701562</wp:posOffset>
@@ -31917,12 +31863,12 @@
       <w:pPr>
         <w:pStyle w:val="3"/>
       </w:pPr>
-      <w:bookmarkStart w:id="48" w:name="_Toc420100970"/>
+      <w:bookmarkStart w:id="49" w:name="_Toc420100970"/>
       <w:r>
         <w:lastRenderedPageBreak/>
         <w:t>Организация доступа библиотеки к разделяемой памяти</w:t>
       </w:r>
-      <w:bookmarkEnd w:id="48"/>
+      <w:bookmarkEnd w:id="49"/>
     </w:p>
     <w:p>
       <w:r>
@@ -34592,12 +34538,12 @@
       <w:pPr>
         <w:pStyle w:val="3"/>
       </w:pPr>
-      <w:bookmarkStart w:id="49" w:name="_Toc420100971"/>
+      <w:bookmarkStart w:id="50" w:name="_Toc420100971"/>
       <w:r>
         <w:lastRenderedPageBreak/>
         <w:t>Организация доступа демона к разделяемой памяти</w:t>
       </w:r>
-      <w:bookmarkEnd w:id="49"/>
+      <w:bookmarkEnd w:id="50"/>
     </w:p>
     <w:p>
       <w:r>
@@ -36939,7 +36885,7 @@
       <w:pPr>
         <w:pStyle w:val="3"/>
       </w:pPr>
-      <w:bookmarkStart w:id="50" w:name="_Toc420100972"/>
+      <w:bookmarkStart w:id="51" w:name="_Toc420100972"/>
       <w:r>
         <w:t>Изменения</w:t>
       </w:r>
@@ -36952,7 +36898,7 @@
       <w:r>
         <w:t xml:space="preserve"> передачи файлов</w:t>
       </w:r>
-      <w:bookmarkEnd w:id="50"/>
+      <w:bookmarkEnd w:id="51"/>
     </w:p>
     <w:p>
       <w:r>
@@ -38304,7 +38250,7 @@
       <w:pPr>
         <w:pStyle w:val="1"/>
       </w:pPr>
-      <w:bookmarkStart w:id="51" w:name="_Toc420100973"/>
+      <w:bookmarkStart w:id="52" w:name="_Toc420100973"/>
       <w:r>
         <w:lastRenderedPageBreak/>
         <w:t>Тестирование</w:t>
@@ -38315,17 +38261,17 @@
       <w:r>
         <w:t>ультатов</w:t>
       </w:r>
-      <w:bookmarkEnd w:id="51"/>
+      <w:bookmarkEnd w:id="52"/>
     </w:p>
     <w:p>
       <w:pPr>
         <w:pStyle w:val="2"/>
       </w:pPr>
-      <w:bookmarkStart w:id="52" w:name="_Toc420100974"/>
+      <w:bookmarkStart w:id="53" w:name="_Toc420100974"/>
       <w:r>
         <w:t>Цели тестирования</w:t>
       </w:r>
-      <w:bookmarkEnd w:id="52"/>
+      <w:bookmarkEnd w:id="53"/>
     </w:p>
     <w:p>
       <w:pPr>
@@ -38485,11 +38431,11 @@
       <w:pPr>
         <w:pStyle w:val="2"/>
       </w:pPr>
-      <w:bookmarkStart w:id="53" w:name="_Toc420100975"/>
+      <w:bookmarkStart w:id="54" w:name="_Toc420100975"/>
       <w:r>
         <w:t>Сценарии тестирования</w:t>
       </w:r>
-      <w:bookmarkEnd w:id="53"/>
+      <w:bookmarkEnd w:id="54"/>
     </w:p>
     <w:p>
       <w:r>
@@ -38877,12 +38823,7 @@
         <w:spacing w:after="0"/>
       </w:pPr>
       <w:r>
-        <w:t>Измерения проводились на компьютере со следующими харак</w:t>
-      </w:r>
-      <w:bookmarkStart w:id="54" w:name="_GoBack"/>
-      <w:bookmarkEnd w:id="54"/>
-      <w:r>
-        <w:t>теристиками:</w:t>
+        <w:t>Измерения проводились на компьютере со следующими характеристиками:</w:t>
       </w:r>
     </w:p>
     <w:p>
@@ -42790,6 +42731,7 @@
       </w:pPr>
     </w:p>
     <w:sectPr>
+      <w:footerReference w:type="default" r:id="rId9"/>
       <w:footnotePr>
         <w:numRestart w:val="eachPage"/>
       </w:footnotePr>
@@ -42897,7 +42839,7 @@
             <w:noProof/>
             <w:szCs w:val="24"/>
           </w:rPr>
-          <w:t>52</w:t>
+          <w:t>22</w:t>
         </w:r>
         <w:r>
           <w:rPr>
@@ -50085,6 +50027,32 @@
       <w:sz w:val="24"/>
     </w:rPr>
   </w:style>
+  <w:style w:type="table" w:styleId="afb">
+    <w:name w:val="Grid Table Light"/>
+    <w:basedOn w:val="a1"/>
+    <w:uiPriority w:val="40"/>
+    <w:rsid w:val="00517D01"/>
+    <w:pPr>
+      <w:spacing w:after="0" w:line="240" w:lineRule="auto"/>
+    </w:pPr>
+    <w:tblPr>
+      <w:tblInd w:w="0" w:type="dxa"/>
+      <w:tblBorders>
+        <w:top w:val="single" w:sz="4" w:space="0" w:color="BFBFBF" w:themeColor="background1" w:themeShade="BF"/>
+        <w:left w:val="single" w:sz="4" w:space="0" w:color="BFBFBF" w:themeColor="background1" w:themeShade="BF"/>
+        <w:bottom w:val="single" w:sz="4" w:space="0" w:color="BFBFBF" w:themeColor="background1" w:themeShade="BF"/>
+        <w:right w:val="single" w:sz="4" w:space="0" w:color="BFBFBF" w:themeColor="background1" w:themeShade="BF"/>
+        <w:insideH w:val="single" w:sz="4" w:space="0" w:color="BFBFBF" w:themeColor="background1" w:themeShade="BF"/>
+        <w:insideV w:val="single" w:sz="4" w:space="0" w:color="BFBFBF" w:themeColor="background1" w:themeShade="BF"/>
+      </w:tblBorders>
+      <w:tblCellMar>
+        <w:top w:w="0" w:type="dxa"/>
+        <w:left w:w="108" w:type="dxa"/>
+        <w:bottom w:w="0" w:type="dxa"/>
+        <w:right w:w="108" w:type="dxa"/>
+      </w:tblCellMar>
+    </w:tblPr>
+  </w:style>
 </w:styles>
 </file>
 
@@ -50373,7 +50341,7 @@
 </file>
 
 <file path=customXml/itemProps1.xml><?xml version="1.0" encoding="utf-8"?>
-<ds:datastoreItem xmlns:ds="http://schemas.openxmlformats.org/officeDocument/2006/customXml" ds:itemID="{4FD40834-AC96-441D-92EE-CEC1637F5C75}">
+<ds:datastoreItem xmlns:ds="http://schemas.openxmlformats.org/officeDocument/2006/customXml" ds:itemID="{0D8B47EA-119D-4E17-AEDD-D52FE64CE450}">
   <ds:schemaRefs>
     <ds:schemaRef ds:uri="http://schemas.openxmlformats.org/officeDocument/2006/bibliography"/>
   </ds:schemaRefs>

--- a/thesis.docx
+++ b/thesis.docx
@@ -13,8 +13,6 @@
           <w:lang w:eastAsia="ru-RU"/>
         </w:rPr>
       </w:pPr>
-      <w:bookmarkStart w:id="0" w:name="_GoBack"/>
-      <w:bookmarkEnd w:id="0"/>
       <w:r>
         <w:rPr>
           <w:rFonts w:eastAsia="Times New Roman" w:cs="Times New Roman"/>
@@ -23,7 +21,7 @@
           <w:lang w:eastAsia="ru-RU"/>
         </w:rPr>
         <w:drawing>
-          <wp:inline distT="0" distB="0" distL="0" distR="0">
+          <wp:inline distT="0" distB="0" distL="0" distR="0" wp14:anchorId="0578DD6F" wp14:editId="08D3A360">
             <wp:extent cx="6115050" cy="1009650"/>
             <wp:effectExtent l="0" t="0" r="0" b="0"/>
             <wp:docPr id="5" name="Рисунок 5" descr="au_blanc_ru_noaddrdemi.wmf"/>
@@ -311,11 +309,11 @@
           <w:lang w:eastAsia="ru-RU"/>
         </w:rPr>
       </w:pPr>
-      <w:bookmarkStart w:id="1" w:name="_Toc419630664"/>
-      <w:bookmarkStart w:id="2" w:name="_Toc420001086"/>
-      <w:bookmarkStart w:id="3" w:name="_Toc420001451"/>
-      <w:bookmarkStart w:id="4" w:name="_Toc420001504"/>
-      <w:bookmarkStart w:id="5" w:name="_Toc420100930"/>
+      <w:bookmarkStart w:id="0" w:name="_Toc419630664"/>
+      <w:bookmarkStart w:id="1" w:name="_Toc420001086"/>
+      <w:bookmarkStart w:id="2" w:name="_Toc420001451"/>
+      <w:bookmarkStart w:id="3" w:name="_Toc420001504"/>
+      <w:bookmarkStart w:id="4" w:name="_Toc420100930"/>
       <w:r>
         <w:rPr>
           <w:rFonts w:eastAsia="Times New Roman" w:cs="Times New Roman"/>
@@ -327,11 +325,11 @@
         </w:rPr>
         <w:t>Д И С С Е Р Т А Ц И Я</w:t>
       </w:r>
+      <w:bookmarkEnd w:id="0"/>
       <w:bookmarkEnd w:id="1"/>
       <w:bookmarkEnd w:id="2"/>
       <w:bookmarkEnd w:id="3"/>
       <w:bookmarkEnd w:id="4"/>
-      <w:bookmarkEnd w:id="5"/>
     </w:p>
     <w:p>
       <w:pPr>
@@ -372,11 +370,11 @@
           <w:lang w:eastAsia="ru-RU"/>
         </w:rPr>
       </w:pPr>
-      <w:bookmarkStart w:id="6" w:name="_Toc419630665"/>
-      <w:bookmarkStart w:id="7" w:name="_Toc420001087"/>
-      <w:bookmarkStart w:id="8" w:name="_Toc420001452"/>
-      <w:bookmarkStart w:id="9" w:name="_Toc420001505"/>
-      <w:bookmarkStart w:id="10" w:name="_Toc420100931"/>
+      <w:bookmarkStart w:id="5" w:name="_Toc419630665"/>
+      <w:bookmarkStart w:id="6" w:name="_Toc420001087"/>
+      <w:bookmarkStart w:id="7" w:name="_Toc420001452"/>
+      <w:bookmarkStart w:id="8" w:name="_Toc420001505"/>
+      <w:bookmarkStart w:id="9" w:name="_Toc420100931"/>
       <w:r>
         <w:rPr>
           <w:rFonts w:eastAsia="Times New Roman" w:cs="Times New Roman"/>
@@ -388,11 +386,11 @@
         </w:rPr>
         <w:t>М А Г И С Т Р А</w:t>
       </w:r>
+      <w:bookmarkEnd w:id="5"/>
       <w:bookmarkEnd w:id="6"/>
       <w:bookmarkEnd w:id="7"/>
       <w:bookmarkEnd w:id="8"/>
       <w:bookmarkEnd w:id="9"/>
-      <w:bookmarkEnd w:id="10"/>
     </w:p>
     <w:p>
       <w:pPr>
@@ -490,7 +488,25 @@
                 <w:szCs w:val="20"/>
                 <w:lang w:eastAsia="ru-RU"/>
               </w:rPr>
-              <w:t xml:space="preserve"> с использованием драйверов операционной системы </w:t>
+              <w:t xml:space="preserve"> с использованием драйверов операционной </w:t>
+            </w:r>
+            <w:r>
+              <w:rPr>
+                <w:rFonts w:eastAsia="Times New Roman" w:cs="Times New Roman"/>
+                <w:sz w:val="28"/>
+                <w:szCs w:val="20"/>
+                <w:lang w:eastAsia="ru-RU"/>
+              </w:rPr>
+              <w:t>системы</w:t>
+            </w:r>
+            <w:r>
+              <w:rPr>
+                <w:rFonts w:eastAsia="Times New Roman" w:cs="Times New Roman"/>
+                <w:sz w:val="28"/>
+                <w:szCs w:val="20"/>
+                <w:lang w:eastAsia="ru-RU"/>
+              </w:rPr>
+              <w:t xml:space="preserve"> </w:t>
             </w:r>
             <w:r>
               <w:rPr>
@@ -845,6 +861,93 @@
                 <w:lang w:eastAsia="ru-RU"/>
               </w:rPr>
             </w:pPr>
+            <w:r>
+              <w:rPr>
+                <w:rFonts w:eastAsia="Times New Roman" w:cs="Times New Roman"/>
+                <w:caps/>
+                <w:noProof/>
+                <w:sz w:val="28"/>
+                <w:szCs w:val="20"/>
+                <w:lang w:eastAsia="ru-RU"/>
+              </w:rPr>
+              <w:drawing>
+                <wp:anchor distT="0" distB="0" distL="114300" distR="114300" simplePos="0" relativeHeight="251741184" behindDoc="1" locked="0" layoutInCell="1" allowOverlap="1" wp14:anchorId="5C0CC7E5" wp14:editId="715D858A">
+                  <wp:simplePos x="0" y="0"/>
+                  <wp:positionH relativeFrom="column">
+                    <wp:posOffset>130175</wp:posOffset>
+                  </wp:positionH>
+                  <wp:positionV relativeFrom="paragraph">
+                    <wp:posOffset>195239</wp:posOffset>
+                  </wp:positionV>
+                  <wp:extent cx="1980384" cy="577842"/>
+                  <wp:effectExtent l="0" t="0" r="1270" b="0"/>
+                  <wp:wrapNone/>
+                  <wp:docPr id="8" name="Рисунок 8"/>
+                  <wp:cNvGraphicFramePr>
+                    <a:graphicFrameLocks xmlns:a="http://schemas.openxmlformats.org/drawingml/2006/main" noChangeAspect="1"/>
+                  </wp:cNvGraphicFramePr>
+                  <a:graphic xmlns:a="http://schemas.openxmlformats.org/drawingml/2006/main">
+                    <a:graphicData uri="http://schemas.openxmlformats.org/drawingml/2006/picture">
+                      <pic:pic xmlns:pic="http://schemas.openxmlformats.org/drawingml/2006/picture">
+                        <pic:nvPicPr>
+                          <pic:cNvPr id="0" name="Picture 11"/>
+                          <pic:cNvPicPr>
+                            <a:picLocks noChangeAspect="1" noChangeArrowheads="1"/>
+                          </pic:cNvPicPr>
+                        </pic:nvPicPr>
+                        <pic:blipFill>
+                          <a:blip r:embed="rId9" cstate="print">
+                            <a:extLst>
+                              <a:ext uri="{BEBA8EAE-BF5A-486C-A8C5-ECC9F3942E4B}">
+                                <a14:imgProps xmlns:a14="http://schemas.microsoft.com/office/drawing/2010/main">
+                                  <a14:imgLayer r:embed="rId10">
+                                    <a14:imgEffect>
+                                      <a14:sharpenSoften amount="50000"/>
+                                    </a14:imgEffect>
+                                    <a14:imgEffect>
+                                      <a14:saturation sat="300000"/>
+                                    </a14:imgEffect>
+                                  </a14:imgLayer>
+                                </a14:imgProps>
+                              </a:ext>
+                              <a:ext uri="{28A0092B-C50C-407E-A947-70E740481C1C}">
+                                <a14:useLocalDpi xmlns:a14="http://schemas.microsoft.com/office/drawing/2010/main" val="0"/>
+                              </a:ext>
+                            </a:extLst>
+                          </a:blip>
+                          <a:srcRect/>
+                          <a:stretch>
+                            <a:fillRect/>
+                          </a:stretch>
+                        </pic:blipFill>
+                        <pic:spPr bwMode="auto">
+                          <a:xfrm>
+                            <a:off x="0" y="0"/>
+                            <a:ext cx="1980384" cy="577842"/>
+                          </a:xfrm>
+                          <a:prstGeom prst="rect">
+                            <a:avLst/>
+                          </a:prstGeom>
+                          <a:noFill/>
+                          <a:ln>
+                            <a:noFill/>
+                          </a:ln>
+                          <a:effectLst>
+                            <a:softEdge rad="12700"/>
+                          </a:effectLst>
+                        </pic:spPr>
+                      </pic:pic>
+                    </a:graphicData>
+                  </a:graphic>
+                  <wp14:sizeRelH relativeFrom="margin">
+                    <wp14:pctWidth>0</wp14:pctWidth>
+                  </wp14:sizeRelH>
+                  <wp14:sizeRelV relativeFrom="margin">
+                    <wp14:pctHeight>0</wp14:pctHeight>
+                  </wp14:sizeRelV>
+                </wp:anchor>
+              </w:drawing>
+            </w:r>
           </w:p>
         </w:tc>
         <w:tc>
@@ -1040,7 +1143,7 @@
         </w:rPr>
         <w:t>2015 г.</w:t>
       </w:r>
-      <w:bookmarkStart w:id="11" w:name="_Toc420100932"/>
+      <w:bookmarkStart w:id="10" w:name="_Toc420100932"/>
       <w:r>
         <w:rPr>
           <w:rFonts w:eastAsia="Times New Roman" w:cs="Times New Roman"/>
@@ -1051,6 +1154,8 @@
         </w:rPr>
         <w:br w:type="page"/>
       </w:r>
+      <w:bookmarkStart w:id="11" w:name="_GoBack"/>
+      <w:bookmarkEnd w:id="11"/>
     </w:p>
     <w:p>
       <w:pPr>
@@ -1066,7 +1171,7 @@
         <w:lastRenderedPageBreak/>
         <w:t>Реферат</w:t>
       </w:r>
-      <w:bookmarkEnd w:id="11"/>
+      <w:bookmarkEnd w:id="10"/>
     </w:p>
     <w:p>
       <w:r>
@@ -13575,15 +13680,7 @@
                                     <w:jc w:val="center"/>
                                   </w:pPr>
                                   <w:r>
-                                    <w:t>(</w:t>
-                                  </w:r>
-                                  <w:proofErr w:type="gramStart"/>
-                                  <w:r>
-                                    <w:t>либо</w:t>
-                                  </w:r>
-                                  <w:proofErr w:type="gramEnd"/>
-                                  <w:r>
-                                    <w:t xml:space="preserve"> образ диска)</w:t>
+                                    <w:t>(либо образ диска)</w:t>
                                   </w:r>
                                 </w:p>
                               </w:txbxContent>
@@ -15905,15 +16002,7 @@
                                       <w:jc w:val="center"/>
                                     </w:pPr>
                                     <w:r>
-                                      <w:t>(</w:t>
-                                    </w:r>
-                                    <w:proofErr w:type="gramStart"/>
-                                    <w:r>
-                                      <w:t>либо</w:t>
-                                    </w:r>
-                                    <w:proofErr w:type="gramEnd"/>
-                                    <w:r>
-                                      <w:t xml:space="preserve"> образ диска)</w:t>
+                                      <w:t>(либо образ диска)</w:t>
                                     </w:r>
                                   </w:p>
                                 </w:txbxContent>
@@ -17426,7 +17515,6 @@
                               <w:lang w:val="en-US"/>
                             </w:rPr>
                           </w:pPr>
-                          <w:proofErr w:type="spellStart"/>
                           <w:r>
                             <w:rPr>
                               <w:sz w:val="22"/>
@@ -17434,7 +17522,6 @@
                             </w:rPr>
                             <w:t>guestfs_create</w:t>
                           </w:r>
-                          <w:proofErr w:type="spellEnd"/>
                         </w:p>
                       </w:txbxContent>
                     </v:textbox>
@@ -17451,7 +17538,6 @@
                               <w:lang w:val="en-US"/>
                             </w:rPr>
                           </w:pPr>
-                          <w:proofErr w:type="spellStart"/>
                           <w:r>
                             <w:rPr>
                               <w:sz w:val="22"/>
@@ -17459,7 +17545,6 @@
                             </w:rPr>
                             <w:t>guestfs_launch</w:t>
                           </w:r>
-                          <w:proofErr w:type="spellEnd"/>
                         </w:p>
                       </w:txbxContent>
                     </v:textbox>
@@ -17476,7 +17561,6 @@
                               <w:lang w:val="en-US"/>
                             </w:rPr>
                           </w:pPr>
-                          <w:proofErr w:type="spellStart"/>
                           <w:r>
                             <w:rPr>
                               <w:sz w:val="22"/>
@@ -17484,7 +17568,6 @@
                             </w:rPr>
                             <w:t>guestfs_launch</w:t>
                           </w:r>
-                          <w:proofErr w:type="spellEnd"/>
                         </w:p>
                       </w:txbxContent>
                     </v:textbox>
@@ -23045,7 +23128,6 @@
           <w:color w:val="000000"/>
           <w:sz w:val="22"/>
           <w:highlight w:val="white"/>
-          <w:lang w:val="en-US"/>
         </w:rPr>
       </w:pPr>
       <w:r>
@@ -23074,7 +23156,6 @@
           <w:color w:val="000000"/>
           <w:sz w:val="22"/>
           <w:highlight w:val="white"/>
-          <w:lang w:val="en-US"/>
         </w:rPr>
         <w:t>,</w:t>
       </w:r>
@@ -23091,7 +23172,6 @@
           <w:color w:val="000000"/>
           <w:sz w:val="22"/>
           <w:highlight w:val="white"/>
-          <w:lang w:val="en-US"/>
         </w:rPr>
       </w:pPr>
       <w:r>
@@ -23100,7 +23180,6 @@
           <w:color w:val="000000"/>
           <w:sz w:val="22"/>
           <w:highlight w:val="white"/>
-          <w:lang w:val="en-US"/>
         </w:rPr>
         <w:t xml:space="preserve">      &amp;</w:t>
       </w:r>
@@ -23120,7 +23199,6 @@
           <w:color w:val="000000"/>
           <w:sz w:val="22"/>
           <w:highlight w:val="white"/>
-          <w:lang w:val="en-US"/>
         </w:rPr>
         <w:t>,</w:t>
       </w:r>
@@ -23132,7 +23210,6 @@
           <w:color w:val="000000"/>
           <w:sz w:val="22"/>
           <w:highlight w:val="white"/>
-          <w:lang w:val="en-US"/>
         </w:rPr>
         <w:t xml:space="preserve">      </w:t>
       </w:r>
@@ -31249,15 +31326,7 @@
                                       <w:jc w:val="center"/>
                                     </w:pPr>
                                     <w:r>
-                                      <w:t>(</w:t>
-                                    </w:r>
-                                    <w:proofErr w:type="gramStart"/>
-                                    <w:r>
-                                      <w:t>либо</w:t>
-                                    </w:r>
-                                    <w:proofErr w:type="gramEnd"/>
-                                    <w:r>
-                                      <w:t xml:space="preserve"> образ диска)</w:t>
+                                      <w:t>(либо образ диска)</w:t>
                                     </w:r>
                                   </w:p>
                                 </w:txbxContent>
@@ -31327,13 +31396,8 @@
                             <w:spacing w:after="0"/>
                             <w:jc w:val="center"/>
                           </w:pPr>
-                          <w:proofErr w:type="gramStart"/>
                           <w:r>
-                            <w:t>передача</w:t>
-                          </w:r>
-                          <w:proofErr w:type="gramEnd"/>
-                          <w:r>
-                            <w:t xml:space="preserve"> команд</w:t>
+                            <w:t>передача команд</w:t>
                           </w:r>
                         </w:p>
                       </w:txbxContent>
@@ -31415,13 +31479,8 @@
                           <w:spacing w:after="0"/>
                           <w:jc w:val="center"/>
                         </w:pPr>
-                        <w:proofErr w:type="gramStart"/>
                         <w:r>
-                          <w:t>передача</w:t>
-                        </w:r>
-                        <w:proofErr w:type="gramEnd"/>
-                        <w:r>
-                          <w:t xml:space="preserve"> файлов</w:t>
+                          <w:t>передача файлов</w:t>
                         </w:r>
                       </w:p>
                     </w:txbxContent>
@@ -42731,7 +42790,7 @@
       </w:pPr>
     </w:p>
     <w:sectPr>
-      <w:footerReference w:type="default" r:id="rId9"/>
+      <w:footerReference w:type="default" r:id="rId11"/>
       <w:footnotePr>
         <w:numRestart w:val="eachPage"/>
       </w:footnotePr>
@@ -42839,7 +42898,7 @@
             <w:noProof/>
             <w:szCs w:val="24"/>
           </w:rPr>
-          <w:t>22</w:t>
+          <w:t>2</w:t>
         </w:r>
         <w:r>
           <w:rPr>
@@ -50341,7 +50400,7 @@
 </file>
 
 <file path=customXml/itemProps1.xml><?xml version="1.0" encoding="utf-8"?>
-<ds:datastoreItem xmlns:ds="http://schemas.openxmlformats.org/officeDocument/2006/customXml" ds:itemID="{0D8B47EA-119D-4E17-AEDD-D52FE64CE450}">
+<ds:datastoreItem xmlns:ds="http://schemas.openxmlformats.org/officeDocument/2006/customXml" ds:itemID="{A09540A9-4DCE-42D4-8BA6-4263A58E5A5F}">
   <ds:schemaRefs>
     <ds:schemaRef ds:uri="http://schemas.openxmlformats.org/officeDocument/2006/bibliography"/>
   </ds:schemaRefs>

--- a/thesis.docx
+++ b/thesis.docx
@@ -568,7 +568,18 @@
           <w:szCs w:val="28"/>
           <w:lang w:eastAsia="ru-RU"/>
         </w:rPr>
-        <w:t>–  Прикладные математика и физика</w:t>
+        <w:t xml:space="preserve">–  Прикладные математика и </w:t>
+      </w:r>
+      <w:bookmarkStart w:id="10" w:name="_GoBack"/>
+      <w:bookmarkEnd w:id="10"/>
+      <w:r>
+        <w:rPr>
+          <w:rFonts w:eastAsia="Times New Roman" w:cs="Times New Roman"/>
+          <w:sz w:val="28"/>
+          <w:szCs w:val="28"/>
+          <w:lang w:eastAsia="ru-RU"/>
+        </w:rPr>
+        <w:t>физика</w:t>
       </w:r>
     </w:p>
     <w:p>
@@ -1143,7 +1154,7 @@
         </w:rPr>
         <w:t>2015 г.</w:t>
       </w:r>
-      <w:bookmarkStart w:id="10" w:name="_Toc420100932"/>
+      <w:bookmarkStart w:id="11" w:name="_Toc420100932"/>
       <w:r>
         <w:rPr>
           <w:rFonts w:eastAsia="Times New Roman" w:cs="Times New Roman"/>
@@ -1154,8 +1165,6 @@
         </w:rPr>
         <w:br w:type="page"/>
       </w:r>
-      <w:bookmarkStart w:id="11" w:name="_GoBack"/>
-      <w:bookmarkEnd w:id="11"/>
     </w:p>
     <w:p>
       <w:pPr>
@@ -1171,7 +1180,7 @@
         <w:lastRenderedPageBreak/>
         <w:t>Реферат</w:t>
       </w:r>
-      <w:bookmarkEnd w:id="10"/>
+      <w:bookmarkEnd w:id="11"/>
     </w:p>
     <w:p>
       <w:r>
@@ -42843,7 +42852,6 @@
         <w:docPartUnique/>
       </w:docPartObj>
     </w:sdtPr>
-    <w:sdtEndPr/>
     <w:sdtContent>
       <w:p>
         <w:pPr>
@@ -50400,7 +50408,7 @@
 </file>
 
 <file path=customXml/itemProps1.xml><?xml version="1.0" encoding="utf-8"?>
-<ds:datastoreItem xmlns:ds="http://schemas.openxmlformats.org/officeDocument/2006/customXml" ds:itemID="{A09540A9-4DCE-42D4-8BA6-4263A58E5A5F}">
+<ds:datastoreItem xmlns:ds="http://schemas.openxmlformats.org/officeDocument/2006/customXml" ds:itemID="{446D5EC6-B5FA-4C06-B1B6-17CB46CB090B}">
   <ds:schemaRefs>
     <ds:schemaRef ds:uri="http://schemas.openxmlformats.org/officeDocument/2006/bibliography"/>
   </ds:schemaRefs>
